--- a/LIVING - Resume_long.docx
+++ b/LIVING - Resume_long.docx
@@ -1,6 +1,6 @@
 
 <file path=word/document.xml><?xml version="1.0" encoding="utf-8"?>
-<w:document xmlns:wpc="http://schemas.microsoft.com/office/word/2010/wordprocessingCanvas" xmlns:cx="http://schemas.microsoft.com/office/drawing/2014/chartex" xmlns:cx1="http://schemas.microsoft.com/office/drawing/2015/9/8/chartex" xmlns:cx2="http://schemas.microsoft.com/office/drawing/2015/10/21/chartex" xmlns:cx3="http://schemas.microsoft.com/office/drawing/2016/5/9/chartex" xmlns:cx4="http://schemas.microsoft.com/office/drawing/2016/5/10/chartex" xmlns:cx5="http://schemas.microsoft.com/office/drawing/2016/5/11/chartex" xmlns:cx6="http://schemas.microsoft.com/office/drawing/2016/5/12/chartex" xmlns:cx7="http://schemas.microsoft.com/office/drawing/2016/5/13/chartex" xmlns:cx8="http://schemas.microsoft.com/office/drawing/2016/5/14/chartex" xmlns:mc="http://schemas.openxmlformats.org/markup-compatibility/2006" xmlns:aink="http://schemas.microsoft.com/office/drawing/2016/ink" xmlns:am3d="http://schemas.microsoft.com/office/drawing/2017/model3d" xmlns:o="urn:schemas-microsoft-com:office:office" xmlns:r="http://schemas.openxmlformats.org/officeDocument/2006/relationships" xmlns:m="http://schemas.openxmlformats.org/officeDocument/2006/math" xmlns:v="urn:schemas-microsoft-com:vml" xmlns:wp14="http://schemas.microsoft.com/office/word/2010/wordprocessingDrawing" xmlns:wp="http://schemas.openxmlformats.org/drawingml/2006/wordprocessingDrawing" xmlns:w10="urn:schemas-microsoft-com:office:word" xmlns:w="http://schemas.openxmlformats.org/wordprocessingml/2006/main" xmlns:w14="http://schemas.microsoft.com/office/word/2010/wordml" xmlns:w15="http://schemas.microsoft.com/office/word/2012/wordml" xmlns:w16cid="http://schemas.microsoft.com/office/word/2016/wordml/cid" xmlns:w16se="http://schemas.microsoft.com/office/word/2015/wordml/symex" xmlns:wpg="http://schemas.microsoft.com/office/word/2010/wordprocessingGroup" xmlns:wpi="http://schemas.microsoft.com/office/word/2010/wordprocessingInk" xmlns:wne="http://schemas.microsoft.com/office/word/2006/wordml" xmlns:wps="http://schemas.microsoft.com/office/word/2010/wordprocessingShape" mc:Ignorable="w14 w15 w16se w16cid wp14">
+<w:document xmlns:wpc="http://schemas.microsoft.com/office/word/2010/wordprocessingCanvas" xmlns:cx="http://schemas.microsoft.com/office/drawing/2014/chartex" xmlns:cx1="http://schemas.microsoft.com/office/drawing/2015/9/8/chartex" xmlns:mc="http://schemas.openxmlformats.org/markup-compatibility/2006" xmlns:o="urn:schemas-microsoft-com:office:office" xmlns:r="http://schemas.openxmlformats.org/officeDocument/2006/relationships" xmlns:m="http://schemas.openxmlformats.org/officeDocument/2006/math" xmlns:v="urn:schemas-microsoft-com:vml" xmlns:wp14="http://schemas.microsoft.com/office/word/2010/wordprocessingDrawing" xmlns:wp="http://schemas.openxmlformats.org/drawingml/2006/wordprocessingDrawing" xmlns:w10="urn:schemas-microsoft-com:office:word" xmlns:w="http://schemas.openxmlformats.org/wordprocessingml/2006/main" xmlns:w14="http://schemas.microsoft.com/office/word/2010/wordml" xmlns:w15="http://schemas.microsoft.com/office/word/2012/wordml" xmlns:w16se="http://schemas.microsoft.com/office/word/2015/wordml/symex" xmlns:wpg="http://schemas.microsoft.com/office/word/2010/wordprocessingGroup" xmlns:wpi="http://schemas.microsoft.com/office/word/2010/wordprocessingInk" xmlns:wne="http://schemas.microsoft.com/office/word/2006/wordml" xmlns:wps="http://schemas.microsoft.com/office/word/2010/wordprocessingShape" mc:Ignorable="w14 w15 w16se wp14">
   <w:body>
     <w:p>
       <w:pPr>
@@ -13,6 +13,147 @@
           <w:sz w:val="44"/>
         </w:rPr>
       </w:pPr>
+      <w:r>
+        <w:rPr>
+          <w:rFonts w:ascii="Arial" w:hAnsi="Arial" w:cs="Arial"/>
+          <w:noProof/>
+        </w:rPr>
+        <mc:AlternateContent>
+          <mc:Choice Requires="wps">
+            <w:drawing>
+              <wp:anchor distT="0" distB="0" distL="114300" distR="114300" simplePos="0" relativeHeight="251660288" behindDoc="0" locked="0" layoutInCell="1" allowOverlap="1" wp14:anchorId="6E48DA5C" wp14:editId="729C25BC">
+                <wp:simplePos x="0" y="0"/>
+                <wp:positionH relativeFrom="column">
+                  <wp:posOffset>4972050</wp:posOffset>
+                </wp:positionH>
+                <wp:positionV relativeFrom="paragraph">
+                  <wp:posOffset>-9525</wp:posOffset>
+                </wp:positionV>
+                <wp:extent cx="1190625" cy="485775"/>
+                <wp:effectExtent l="0" t="0" r="9525" b="9525"/>
+                <wp:wrapNone/>
+                <wp:docPr id="1" name="Text Box 1"/>
+                <wp:cNvGraphicFramePr/>
+                <a:graphic xmlns:a="http://schemas.openxmlformats.org/drawingml/2006/main">
+                  <a:graphicData uri="http://schemas.microsoft.com/office/word/2010/wordprocessingShape">
+                    <wps:wsp>
+                      <wps:cNvSpPr txBox="1"/>
+                      <wps:spPr>
+                        <a:xfrm>
+                          <a:off x="0" y="0"/>
+                          <a:ext cx="1190625" cy="485775"/>
+                        </a:xfrm>
+                        <a:prstGeom prst="rect">
+                          <a:avLst/>
+                        </a:prstGeom>
+                        <a:noFill/>
+                        <a:ln w="6350">
+                          <a:noFill/>
+                        </a:ln>
+                      </wps:spPr>
+                      <wps:txbx>
+                        <w:txbxContent>
+                          <w:p>
+                            <w:pPr>
+                              <w:spacing w:after="0"/>
+                              <w:rPr>
+                                <w:color w:val="D9D9D9" w:themeColor="background1" w:themeShade="D9"/>
+                              </w:rPr>
+                            </w:pPr>
+                            <w:r>
+                              <w:rPr>
+                                <w:color w:val="D9D9D9" w:themeColor="background1" w:themeShade="D9"/>
+                              </w:rPr>
+                              <w:t>Ver. 2019082</w:t>
+                            </w:r>
+                            <w:r>
+                              <w:rPr>
+                                <w:color w:val="D9D9D9" w:themeColor="background1" w:themeShade="D9"/>
+                              </w:rPr>
+                              <w:t>6</w:t>
+                            </w:r>
+                          </w:p>
+                          <w:p>
+                            <w:pPr>
+                              <w:spacing w:after="0"/>
+                              <w:rPr>
+                                <w:color w:val="D9D9D9" w:themeColor="background1" w:themeShade="D9"/>
+                              </w:rPr>
+                            </w:pPr>
+                            <w:r>
+                              <w:rPr>
+                                <w:color w:val="D9D9D9" w:themeColor="background1" w:themeShade="D9"/>
+                              </w:rPr>
+                              <w:t>Sub:</w:t>
+                            </w:r>
+                          </w:p>
+                        </w:txbxContent>
+                      </wps:txbx>
+                      <wps:bodyPr rot="0" spcFirstLastPara="0" vertOverflow="overflow" horzOverflow="overflow" vert="horz" wrap="square" lIns="0" tIns="0" rIns="0" bIns="0" numCol="1" spcCol="0" rtlCol="0" fromWordArt="0" anchor="t" anchorCtr="0" forceAA="0" compatLnSpc="1">
+                        <a:prstTxWarp prst="textNoShape">
+                          <a:avLst/>
+                        </a:prstTxWarp>
+                        <a:noAutofit/>
+                      </wps:bodyPr>
+                    </wps:wsp>
+                  </a:graphicData>
+                </a:graphic>
+                <wp14:sizeRelH relativeFrom="margin">
+                  <wp14:pctWidth>0</wp14:pctWidth>
+                </wp14:sizeRelH>
+              </wp:anchor>
+            </w:drawing>
+          </mc:Choice>
+          <mc:Fallback>
+            <w:pict>
+              <v:shapetype w14:anchorId="6E48DA5C" id="_x0000_t202" coordsize="21600,21600" o:spt="202" path="m,l,21600r21600,l21600,xe">
+                <v:stroke joinstyle="miter"/>
+                <v:path gradientshapeok="t" o:connecttype="rect"/>
+              </v:shapetype>
+              <v:shape id="Text Box 1" o:spid="_x0000_s1026" type="#_x0000_t202" style="position:absolute;left:0;text-align:left;margin-left:391.5pt;margin-top:-.75pt;width:93.75pt;height:38.25pt;z-index:251660288;visibility:visible;mso-wrap-style:square;mso-width-percent:0;mso-wrap-distance-left:9pt;mso-wrap-distance-top:0;mso-wrap-distance-right:9pt;mso-wrap-distance-bottom:0;mso-position-horizontal:absolute;mso-position-horizontal-relative:text;mso-position-vertical:absolute;mso-position-vertical-relative:text;mso-width-percent:0;mso-width-relative:margin;v-text-anchor:top" o:gfxdata="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" filled="f" stroked="f" strokeweight=".5pt">
+                <v:textbox inset="0,0,0,0">
+                  <w:txbxContent>
+                    <w:p>
+                      <w:pPr>
+                        <w:spacing w:after="0"/>
+                        <w:rPr>
+                          <w:color w:val="D9D9D9" w:themeColor="background1" w:themeShade="D9"/>
+                        </w:rPr>
+                      </w:pPr>
+                      <w:r>
+                        <w:rPr>
+                          <w:color w:val="D9D9D9" w:themeColor="background1" w:themeShade="D9"/>
+                        </w:rPr>
+                        <w:t>Ver. 2019082</w:t>
+                      </w:r>
+                      <w:r>
+                        <w:rPr>
+                          <w:color w:val="D9D9D9" w:themeColor="background1" w:themeShade="D9"/>
+                        </w:rPr>
+                        <w:t>6</w:t>
+                      </w:r>
+                    </w:p>
+                    <w:p>
+                      <w:pPr>
+                        <w:spacing w:after="0"/>
+                        <w:rPr>
+                          <w:color w:val="D9D9D9" w:themeColor="background1" w:themeShade="D9"/>
+                        </w:rPr>
+                      </w:pPr>
+                      <w:r>
+                        <w:rPr>
+                          <w:color w:val="D9D9D9" w:themeColor="background1" w:themeShade="D9"/>
+                        </w:rPr>
+                        <w:t>Sub:</w:t>
+                      </w:r>
+                    </w:p>
+                  </w:txbxContent>
+                </v:textbox>
+              </v:shape>
+            </w:pict>
+          </mc:Fallback>
+        </mc:AlternateContent>
+      </w:r>
       <w:r>
         <w:rPr>
           <w:rFonts w:ascii="Arial" w:hAnsi="Arial" w:cs="Arial"/>
@@ -287,28 +428,318 @@
           <w:color w:val="7030A0"/>
           <w:sz w:val="24"/>
         </w:rPr>
+        <w:t>OBJECTIVE</w:t>
+      </w:r>
+      <w:r>
+        <w:rPr>
+          <w:rFonts w:ascii="Arial" w:hAnsi="Arial" w:cs="Arial"/>
+          <w:b/>
+          <w:color w:val="7030A0"/>
+          <w:sz w:val="24"/>
+        </w:rPr>
+        <w:t>:</w:t>
+      </w:r>
+    </w:p>
+    <w:p>
+      <w:pPr>
+        <w:spacing w:after="0" w:line="276" w:lineRule="auto"/>
+        <w:ind w:left="360"/>
+        <w:rPr>
+          <w:rFonts w:ascii="Arial" w:hAnsi="Arial" w:cs="Arial"/>
+        </w:rPr>
+      </w:pPr>
+      <w:r>
+        <w:rPr>
+          <w:rFonts w:ascii="Arial" w:hAnsi="Arial" w:cs="Arial"/>
+        </w:rPr>
+        <w:t xml:space="preserve">To </w:t>
+      </w:r>
+      <w:r>
+        <w:rPr>
+          <w:rFonts w:ascii="Arial" w:hAnsi="Arial" w:cs="Arial"/>
+        </w:rPr>
+        <w:t>have resume reviewed</w:t>
+      </w:r>
+      <w:bookmarkStart w:id="0" w:name="_GoBack"/>
+      <w:bookmarkEnd w:id="0"/>
+      <w:r>
+        <w:rPr>
+          <w:rFonts w:ascii="Arial" w:hAnsi="Arial" w:cs="Arial"/>
+        </w:rPr>
+        <w:t xml:space="preserve"> by a professional</w:t>
+      </w:r>
+      <w:r>
+        <w:rPr>
+          <w:rFonts w:ascii="Arial" w:hAnsi="Arial" w:cs="Arial"/>
+        </w:rPr>
+        <w:t xml:space="preserve"> at the UNCC Career Center</w:t>
+      </w:r>
+      <w:r>
+        <w:rPr>
+          <w:rFonts w:ascii="Arial" w:hAnsi="Arial" w:cs="Arial"/>
+        </w:rPr>
+        <w:t>.</w:t>
+      </w:r>
+    </w:p>
+    <w:p>
+      <w:pPr>
+        <w:spacing w:after="0" w:line="240" w:lineRule="auto"/>
+        <w:rPr>
+          <w:rFonts w:ascii="Arial" w:hAnsi="Arial" w:cs="Arial"/>
+          <w:b/>
+          <w:color w:val="7030A0"/>
+          <w:sz w:val="20"/>
+        </w:rPr>
+      </w:pPr>
+    </w:p>
+    <w:p>
+      <w:pPr>
+        <w:pBdr>
+          <w:bottom w:val="single" w:sz="4" w:space="1" w:color="auto"/>
+        </w:pBdr>
+        <w:spacing w:line="240" w:lineRule="auto"/>
+        <w:rPr>
+          <w:rFonts w:ascii="Arial" w:hAnsi="Arial" w:cs="Arial"/>
+          <w:b/>
+          <w:color w:val="7030A0"/>
+          <w:sz w:val="24"/>
+        </w:rPr>
+      </w:pPr>
+      <w:r>
+        <w:rPr>
+          <w:rFonts w:ascii="Arial" w:hAnsi="Arial" w:cs="Arial"/>
+          <w:b/>
+          <w:color w:val="7030A0"/>
+          <w:sz w:val="24"/>
+        </w:rPr>
         <w:t>EDUCATION:</w:t>
       </w:r>
     </w:p>
     <w:p>
       <w:pPr>
-        <w:spacing w:after="0" w:line="276" w:lineRule="auto"/>
-        <w:ind w:left="720"/>
-        <w:rPr>
-          <w:rFonts w:ascii="Arial" w:hAnsi="Arial" w:cs="Arial"/>
-        </w:rPr>
-      </w:pPr>
-      <w:r>
-        <w:rPr>
-          <w:rFonts w:ascii="Arial" w:hAnsi="Arial" w:cs="Arial"/>
-        </w:rPr>
-        <w:t>Providence Senior High School, 2012 – 2013</w:t>
-      </w:r>
-    </w:p>
-    <w:p>
-      <w:pPr>
-        <w:spacing w:after="0" w:line="276" w:lineRule="auto"/>
-        <w:ind w:left="720"/>
+        <w:tabs>
+          <w:tab w:val="right" w:pos="9360"/>
+        </w:tabs>
+        <w:spacing w:after="0" w:line="276" w:lineRule="auto"/>
+        <w:ind w:left="360"/>
+        <w:rPr>
+          <w:rFonts w:ascii="Arial" w:hAnsi="Arial" w:cs="Arial"/>
+        </w:rPr>
+      </w:pPr>
+      <w:r>
+        <w:rPr>
+          <w:rFonts w:ascii="Arial" w:hAnsi="Arial" w:cs="Arial"/>
+        </w:rPr>
+        <w:t>University of North Carolina</w:t>
+      </w:r>
+      <w:r>
+        <w:rPr>
+          <w:rFonts w:ascii="Arial" w:hAnsi="Arial" w:cs="Arial"/>
+        </w:rPr>
+        <w:tab/>
+      </w:r>
+      <w:r>
+        <w:rPr>
+          <w:rFonts w:ascii="Arial" w:hAnsi="Arial" w:cs="Arial"/>
+          <w:i/>
+        </w:rPr>
+        <w:t>2016 – Present</w:t>
+      </w:r>
+    </w:p>
+    <w:p>
+      <w:pPr>
+        <w:spacing w:after="0" w:line="276" w:lineRule="auto"/>
+        <w:ind w:left="360"/>
+        <w:rPr>
+          <w:rFonts w:ascii="Arial" w:hAnsi="Arial" w:cs="Arial"/>
+          <w:i/>
+          <w:sz w:val="20"/>
+        </w:rPr>
+      </w:pPr>
+      <w:r>
+        <w:rPr>
+          <w:rFonts w:ascii="Arial" w:hAnsi="Arial" w:cs="Arial"/>
+          <w:i/>
+          <w:sz w:val="20"/>
+        </w:rPr>
+        <w:t>BS in Computer Engineering</w:t>
+      </w:r>
+      <w:r>
+        <w:rPr>
+          <w:rFonts w:ascii="Arial" w:hAnsi="Arial" w:cs="Arial"/>
+          <w:i/>
+          <w:sz w:val="20"/>
+        </w:rPr>
+        <w:t xml:space="preserve"> with </w:t>
+      </w:r>
+      <w:r>
+        <w:rPr>
+          <w:rFonts w:ascii="Arial" w:hAnsi="Arial" w:cs="Arial"/>
+          <w:i/>
+          <w:sz w:val="20"/>
+        </w:rPr>
+        <w:t>Minor in Software Systems and Mathematics</w:t>
+      </w:r>
+    </w:p>
+    <w:p>
+      <w:pPr>
+        <w:spacing w:after="0" w:line="276" w:lineRule="auto"/>
+        <w:ind w:left="360"/>
+        <w:rPr>
+          <w:rFonts w:ascii="Arial" w:hAnsi="Arial" w:cs="Arial"/>
+          <w:sz w:val="18"/>
+        </w:rPr>
+      </w:pPr>
+      <w:r>
+        <w:rPr>
+          <w:rFonts w:ascii="Arial" w:hAnsi="Arial" w:cs="Arial"/>
+          <w:sz w:val="20"/>
+        </w:rPr>
+        <w:t>GPA: 3.53</w:t>
+      </w:r>
+    </w:p>
+    <w:p>
+      <w:pPr>
+        <w:spacing w:after="0" w:line="276" w:lineRule="auto"/>
+        <w:ind w:left="360"/>
+        <w:rPr>
+          <w:rFonts w:ascii="Arial" w:hAnsi="Arial" w:cs="Arial"/>
+          <w:sz w:val="20"/>
+        </w:rPr>
+      </w:pPr>
+    </w:p>
+    <w:p>
+      <w:pPr>
+        <w:tabs>
+          <w:tab w:val="right" w:pos="9360"/>
+        </w:tabs>
+        <w:spacing w:after="0" w:line="276" w:lineRule="auto"/>
+        <w:ind w:left="360"/>
+        <w:rPr>
+          <w:rFonts w:ascii="Arial" w:hAnsi="Arial" w:cs="Arial"/>
+        </w:rPr>
+      </w:pPr>
+      <w:proofErr w:type="spellStart"/>
+      <w:r>
+        <w:rPr>
+          <w:rFonts w:ascii="Arial" w:hAnsi="Arial" w:cs="Arial"/>
+        </w:rPr>
+        <w:t>Ardrey</w:t>
+      </w:r>
+      <w:proofErr w:type="spellEnd"/>
+      <w:r>
+        <w:rPr>
+          <w:rFonts w:ascii="Arial" w:hAnsi="Arial" w:cs="Arial"/>
+        </w:rPr>
+        <w:t xml:space="preserve"> </w:t>
+      </w:r>
+      <w:proofErr w:type="spellStart"/>
+      <w:r>
+        <w:rPr>
+          <w:rFonts w:ascii="Arial" w:hAnsi="Arial" w:cs="Arial"/>
+        </w:rPr>
+        <w:t>Kell</w:t>
+      </w:r>
+      <w:proofErr w:type="spellEnd"/>
+      <w:r>
+        <w:rPr>
+          <w:rFonts w:ascii="Arial" w:hAnsi="Arial" w:cs="Arial"/>
+        </w:rPr>
+        <w:t xml:space="preserve"> High School</w:t>
+      </w:r>
+      <w:r>
+        <w:rPr>
+          <w:rFonts w:ascii="Arial" w:hAnsi="Arial" w:cs="Arial"/>
+        </w:rPr>
+        <w:tab/>
+      </w:r>
+      <w:r>
+        <w:rPr>
+          <w:rFonts w:ascii="Arial" w:hAnsi="Arial" w:cs="Arial"/>
+          <w:i/>
+        </w:rPr>
+        <w:t>2013 – 2016</w:t>
+      </w:r>
+    </w:p>
+    <w:p>
+      <w:pPr>
+        <w:spacing w:after="0" w:line="276" w:lineRule="auto"/>
+        <w:ind w:left="360"/>
+        <w:rPr>
+          <w:rFonts w:ascii="Arial" w:hAnsi="Arial" w:cs="Arial"/>
+          <w:sz w:val="20"/>
+        </w:rPr>
+      </w:pPr>
+      <w:r>
+        <w:rPr>
+          <w:rFonts w:ascii="Arial" w:hAnsi="Arial" w:cs="Arial"/>
+          <w:sz w:val="20"/>
+        </w:rPr>
+        <w:t>GPA Weighted: 4.625 Unweighted: 3.5313</w:t>
+      </w:r>
+    </w:p>
+    <w:p>
+      <w:pPr>
+        <w:spacing w:after="0" w:line="276" w:lineRule="auto"/>
+        <w:ind w:left="360"/>
+        <w:rPr>
+          <w:rFonts w:ascii="Arial" w:hAnsi="Arial" w:cs="Arial"/>
+          <w:sz w:val="20"/>
+        </w:rPr>
+      </w:pPr>
+      <w:r>
+        <w:rPr>
+          <w:rFonts w:ascii="Arial" w:hAnsi="Arial" w:cs="Arial"/>
+          <w:sz w:val="20"/>
+        </w:rPr>
+        <w:t>Class Rank: 96 of 670</w:t>
+      </w:r>
+    </w:p>
+    <w:p>
+      <w:pPr>
+        <w:spacing w:after="0" w:line="276" w:lineRule="auto"/>
+        <w:ind w:left="360"/>
+        <w:rPr>
+          <w:rFonts w:ascii="Arial" w:hAnsi="Arial" w:cs="Arial"/>
+          <w:sz w:val="20"/>
+        </w:rPr>
+      </w:pPr>
+    </w:p>
+    <w:p>
+      <w:pPr>
+        <w:tabs>
+          <w:tab w:val="right" w:pos="9360"/>
+        </w:tabs>
+        <w:spacing w:after="0" w:line="276" w:lineRule="auto"/>
+        <w:ind w:left="360"/>
+        <w:rPr>
+          <w:rFonts w:ascii="Arial" w:hAnsi="Arial" w:cs="Arial"/>
+        </w:rPr>
+      </w:pPr>
+      <w:r>
+        <w:rPr>
+          <w:rFonts w:ascii="Arial" w:hAnsi="Arial" w:cs="Arial"/>
+        </w:rPr>
+        <w:t>Providence Senior High School</w:t>
+      </w:r>
+      <w:r>
+        <w:rPr>
+          <w:rFonts w:ascii="Arial" w:hAnsi="Arial" w:cs="Arial"/>
+        </w:rPr>
+        <w:tab/>
+      </w:r>
+      <w:r>
+        <w:rPr>
+          <w:rFonts w:ascii="Arial" w:hAnsi="Arial" w:cs="Arial"/>
+          <w:i/>
+        </w:rPr>
+        <w:t>2012 – 2013</w:t>
+      </w:r>
+    </w:p>
+    <w:p>
+      <w:pPr>
+        <w:spacing w:after="0" w:line="276" w:lineRule="auto"/>
+        <w:ind w:left="360"/>
         <w:rPr>
           <w:rFonts w:ascii="Arial" w:hAnsi="Arial" w:cs="Arial"/>
           <w:sz w:val="20"/>
@@ -325,7 +756,7 @@
     <w:p>
       <w:pPr>
         <w:spacing w:after="0" w:line="276" w:lineRule="auto"/>
-        <w:ind w:left="720"/>
+        <w:ind w:left="360"/>
         <w:rPr>
           <w:rFonts w:ascii="Arial" w:hAnsi="Arial" w:cs="Arial"/>
           <w:sz w:val="20"/>
@@ -342,143 +773,9 @@
     <w:p>
       <w:pPr>
         <w:spacing w:after="0" w:line="276" w:lineRule="auto"/>
-        <w:ind w:left="720"/>
-        <w:rPr>
-          <w:rFonts w:ascii="Arial" w:hAnsi="Arial" w:cs="Arial"/>
-        </w:rPr>
-      </w:pPr>
-    </w:p>
-    <w:p>
-      <w:pPr>
-        <w:spacing w:after="0" w:line="276" w:lineRule="auto"/>
-        <w:ind w:left="720"/>
-        <w:rPr>
-          <w:rFonts w:ascii="Arial" w:hAnsi="Arial" w:cs="Arial"/>
-        </w:rPr>
-      </w:pPr>
-      <w:r>
-        <w:rPr>
-          <w:rFonts w:ascii="Arial" w:hAnsi="Arial" w:cs="Arial"/>
-        </w:rPr>
-        <w:t>Ardrey Kell High School, 2013 – 2016</w:t>
-      </w:r>
-    </w:p>
-    <w:p>
-      <w:pPr>
-        <w:spacing w:after="0" w:line="276" w:lineRule="auto"/>
-        <w:ind w:left="720"/>
-        <w:rPr>
-          <w:rFonts w:ascii="Arial" w:hAnsi="Arial" w:cs="Arial"/>
-          <w:sz w:val="20"/>
-        </w:rPr>
-      </w:pPr>
-      <w:r>
-        <w:rPr>
-          <w:rFonts w:ascii="Arial" w:hAnsi="Arial" w:cs="Arial"/>
-          <w:sz w:val="20"/>
-        </w:rPr>
-        <w:t>GPA Weighted: 4.6</w:t>
-      </w:r>
-      <w:r>
-        <w:rPr>
-          <w:rFonts w:ascii="Arial" w:hAnsi="Arial" w:cs="Arial"/>
-          <w:sz w:val="20"/>
-        </w:rPr>
-        <w:t>25 Unweighted: 3.5313</w:t>
-      </w:r>
-    </w:p>
-    <w:p>
-      <w:pPr>
-        <w:spacing w:after="0" w:line="276" w:lineRule="auto"/>
-        <w:ind w:left="720"/>
-        <w:rPr>
-          <w:rFonts w:ascii="Arial" w:hAnsi="Arial" w:cs="Arial"/>
-          <w:sz w:val="20"/>
-        </w:rPr>
-      </w:pPr>
-      <w:r>
-        <w:rPr>
-          <w:rFonts w:ascii="Arial" w:hAnsi="Arial" w:cs="Arial"/>
-          <w:sz w:val="20"/>
-        </w:rPr>
-        <w:t>Class Rank: 9</w:t>
-      </w:r>
-      <w:r>
-        <w:rPr>
-          <w:rFonts w:ascii="Arial" w:hAnsi="Arial" w:cs="Arial"/>
-          <w:sz w:val="20"/>
-        </w:rPr>
-        <w:t>6 of 670</w:t>
-      </w:r>
-    </w:p>
-    <w:p>
-      <w:pPr>
-        <w:spacing w:after="0" w:line="276" w:lineRule="auto"/>
-        <w:ind w:left="720"/>
-        <w:rPr>
-          <w:rFonts w:ascii="Arial" w:hAnsi="Arial" w:cs="Arial"/>
-        </w:rPr>
-      </w:pPr>
-    </w:p>
-    <w:p>
-      <w:pPr>
-        <w:spacing w:after="0" w:line="276" w:lineRule="auto"/>
-        <w:ind w:left="720"/>
-        <w:rPr>
-          <w:rFonts w:ascii="Arial" w:hAnsi="Arial" w:cs="Arial"/>
-        </w:rPr>
-      </w:pPr>
-      <w:r>
-        <w:rPr>
-          <w:rFonts w:ascii="Arial" w:hAnsi="Arial" w:cs="Arial"/>
-        </w:rPr>
-        <w:t>University of North Carolina, 2016 – Present</w:t>
-      </w:r>
-    </w:p>
-    <w:p>
-      <w:pPr>
-        <w:spacing w:after="0" w:line="276" w:lineRule="auto"/>
-        <w:ind w:firstLine="720"/>
-        <w:rPr>
-          <w:rFonts w:ascii="Arial" w:hAnsi="Arial" w:cs="Arial"/>
-          <w:i/>
-          <w:sz w:val="20"/>
-        </w:rPr>
-      </w:pPr>
-      <w:r>
-        <w:rPr>
-          <w:rFonts w:ascii="Arial" w:hAnsi="Arial" w:cs="Arial"/>
-          <w:i/>
-          <w:sz w:val="20"/>
-        </w:rPr>
-        <w:t>BS in Computer Engineering</w:t>
-      </w:r>
-    </w:p>
-    <w:p>
-      <w:pPr>
-        <w:spacing w:after="0" w:line="276" w:lineRule="auto"/>
-        <w:ind w:firstLine="720"/>
-        <w:rPr>
-          <w:rFonts w:ascii="Arial" w:hAnsi="Arial" w:cs="Arial"/>
-          <w:i/>
-          <w:sz w:val="20"/>
-          <w:vertAlign w:val="subscript"/>
-        </w:rPr>
-      </w:pPr>
-      <w:r>
-        <w:rPr>
-          <w:rFonts w:ascii="Arial" w:hAnsi="Arial" w:cs="Arial"/>
-          <w:i/>
-          <w:sz w:val="20"/>
-        </w:rPr>
-        <w:t>Minor in Software Systems and Mathematics</w:t>
-      </w:r>
-    </w:p>
-    <w:p>
-      <w:pPr>
-        <w:spacing w:after="0" w:line="276" w:lineRule="auto"/>
-        <w:rPr>
-          <w:rFonts w:ascii="Arial" w:hAnsi="Arial" w:cs="Arial"/>
+        <w:rPr>
+          <w:rFonts w:ascii="Arial" w:hAnsi="Arial" w:cs="Arial"/>
+          <w:sz w:val="20"/>
         </w:rPr>
       </w:pPr>
     </w:p>
@@ -507,8 +804,11 @@
     </w:p>
     <w:p>
       <w:pPr>
-        <w:spacing w:after="0" w:line="276" w:lineRule="auto"/>
-        <w:ind w:left="720"/>
+        <w:tabs>
+          <w:tab w:val="left" w:pos="360"/>
+        </w:tabs>
+        <w:spacing w:after="0" w:line="276" w:lineRule="auto"/>
+        <w:ind w:left="360"/>
         <w:rPr>
           <w:rFonts w:ascii="Arial" w:hAnsi="Arial" w:cs="Arial"/>
         </w:rPr>
@@ -522,8 +822,11 @@
     </w:p>
     <w:p>
       <w:pPr>
-        <w:spacing w:after="0" w:line="276" w:lineRule="auto"/>
-        <w:ind w:firstLine="720"/>
+        <w:tabs>
+          <w:tab w:val="left" w:pos="360"/>
+        </w:tabs>
+        <w:spacing w:after="0" w:line="276" w:lineRule="auto"/>
+        <w:ind w:left="360"/>
         <w:rPr>
           <w:rFonts w:ascii="Arial" w:hAnsi="Arial" w:cs="Arial"/>
           <w:sz w:val="20"/>
@@ -539,8 +842,12 @@
     </w:p>
     <w:p>
       <w:pPr>
-        <w:spacing w:after="0" w:line="276" w:lineRule="auto"/>
-        <w:ind w:left="720"/>
+        <w:tabs>
+          <w:tab w:val="left" w:pos="360"/>
+          <w:tab w:val="right" w:pos="9360"/>
+        </w:tabs>
+        <w:spacing w:after="0" w:line="276" w:lineRule="auto"/>
+        <w:ind w:left="360"/>
         <w:rPr>
           <w:rFonts w:ascii="Arial" w:hAnsi="Arial" w:cs="Arial"/>
           <w:i/>
@@ -553,7 +860,31 @@
           <w:i/>
           <w:sz w:val="20"/>
         </w:rPr>
-        <w:t>Technical Assistant (TA), Aug. 2016 – Mar. 2018</w:t>
+        <w:t>Lead</w:t>
+      </w:r>
+      <w:r>
+        <w:rPr>
+          <w:rFonts w:ascii="Arial" w:hAnsi="Arial" w:cs="Arial"/>
+          <w:i/>
+          <w:sz w:val="20"/>
+        </w:rPr>
+        <w:t xml:space="preserve"> Technical Assistant (Lead TA)</w:t>
+      </w:r>
+      <w:r>
+        <w:rPr>
+          <w:rFonts w:ascii="Arial" w:hAnsi="Arial" w:cs="Arial"/>
+          <w:i/>
+          <w:sz w:val="20"/>
+        </w:rPr>
+        <w:tab/>
+      </w:r>
+      <w:r>
+        <w:rPr>
+          <w:rFonts w:ascii="Arial" w:hAnsi="Arial" w:cs="Arial"/>
+          <w:i/>
+          <w:sz w:val="20"/>
+        </w:rPr>
+        <w:t xml:space="preserve">Apr. 2018 – Present </w:t>
       </w:r>
     </w:p>
     <w:p>
@@ -564,31 +895,19 @@
           <w:numId w:val="13"/>
         </w:numPr>
         <w:spacing w:after="0" w:line="276" w:lineRule="auto"/>
-        <w:rPr>
-          <w:rFonts w:ascii="Arial" w:hAnsi="Arial" w:cs="Arial"/>
-          <w:sz w:val="20"/>
-        </w:rPr>
-      </w:pPr>
-      <w:r>
-        <w:rPr>
-          <w:rFonts w:ascii="Arial" w:hAnsi="Arial" w:cs="Arial"/>
-          <w:sz w:val="20"/>
-        </w:rPr>
-        <w:t xml:space="preserve">Managed Mosaic computing environment and </w:t>
-      </w:r>
-      <w:r>
-        <w:rPr>
-          <w:rFonts w:ascii="Arial" w:hAnsi="Arial" w:cs="Arial"/>
-          <w:sz w:val="20"/>
-        </w:rPr>
-        <w:t xml:space="preserve">associated </w:t>
-      </w:r>
-      <w:r>
-        <w:rPr>
-          <w:rFonts w:ascii="Arial" w:hAnsi="Arial" w:cs="Arial"/>
-          <w:sz w:val="20"/>
-        </w:rPr>
-        <w:t>computers</w:t>
+        <w:ind w:left="1080"/>
+        <w:rPr>
+          <w:rFonts w:ascii="Arial" w:hAnsi="Arial" w:cs="Arial"/>
+          <w:i/>
+          <w:sz w:val="20"/>
+        </w:rPr>
+      </w:pPr>
+      <w:r>
+        <w:rPr>
+          <w:rFonts w:ascii="Arial" w:hAnsi="Arial" w:cs="Arial"/>
+          <w:sz w:val="20"/>
+        </w:rPr>
+        <w:t>Managed other TAs in work environment</w:t>
       </w:r>
     </w:p>
     <w:p>
@@ -599,17 +918,57 @@
           <w:numId w:val="13"/>
         </w:numPr>
         <w:spacing w:after="0" w:line="276" w:lineRule="auto"/>
-        <w:rPr>
-          <w:rFonts w:ascii="Arial" w:hAnsi="Arial" w:cs="Arial"/>
-          <w:sz w:val="20"/>
-        </w:rPr>
-      </w:pPr>
-      <w:r>
-        <w:rPr>
-          <w:rFonts w:ascii="Arial" w:hAnsi="Arial" w:cs="Arial"/>
-          <w:sz w:val="20"/>
-        </w:rPr>
-        <w:t>Assisted engineering students and faculty with computer issues</w:t>
+        <w:ind w:left="1080"/>
+        <w:rPr>
+          <w:rFonts w:ascii="Arial" w:hAnsi="Arial" w:cs="Arial"/>
+          <w:sz w:val="20"/>
+        </w:rPr>
+      </w:pPr>
+      <w:r>
+        <w:rPr>
+          <w:rFonts w:ascii="Arial" w:hAnsi="Arial" w:cs="Arial"/>
+          <w:sz w:val="20"/>
+        </w:rPr>
+        <w:t>Conducted interviews for potential TAs</w:t>
+      </w:r>
+    </w:p>
+    <w:p>
+      <w:pPr>
+        <w:tabs>
+          <w:tab w:val="right" w:pos="9360"/>
+        </w:tabs>
+        <w:spacing w:after="0" w:line="276" w:lineRule="auto"/>
+        <w:ind w:left="360"/>
+        <w:rPr>
+          <w:rFonts w:ascii="Arial" w:hAnsi="Arial" w:cs="Arial"/>
+          <w:i/>
+          <w:sz w:val="20"/>
+        </w:rPr>
+      </w:pPr>
+      <w:r>
+        <w:rPr>
+          <w:rFonts w:ascii="Arial" w:hAnsi="Arial" w:cs="Arial"/>
+          <w:i/>
+          <w:sz w:val="20"/>
+        </w:rPr>
+        <w:t>Hardware Technical Assistant Internship</w:t>
+      </w:r>
+      <w:r>
+        <w:rPr>
+          <w:rFonts w:ascii="Arial" w:hAnsi="Arial" w:cs="Arial"/>
+          <w:i/>
+          <w:sz w:val="20"/>
+        </w:rPr>
+        <w:tab/>
+        <w:t>Summer 2019</w:t>
+      </w:r>
+      <w:r>
+        <w:rPr>
+          <w:rFonts w:ascii="Arial" w:hAnsi="Arial" w:cs="Arial"/>
+          <w:i/>
+          <w:sz w:val="20"/>
+        </w:rPr>
+        <w:t xml:space="preserve"> </w:t>
       </w:r>
     </w:p>
     <w:p>
@@ -620,36 +979,18 @@
           <w:numId w:val="13"/>
         </w:numPr>
         <w:spacing w:after="0" w:line="276" w:lineRule="auto"/>
-        <w:rPr>
-          <w:rFonts w:ascii="Arial" w:hAnsi="Arial" w:cs="Arial"/>
-          <w:sz w:val="20"/>
-        </w:rPr>
-      </w:pPr>
-      <w:r>
-        <w:rPr>
-          <w:rFonts w:ascii="Arial" w:hAnsi="Arial" w:cs="Arial"/>
-          <w:sz w:val="20"/>
-        </w:rPr>
-        <w:t>Managed redundant servers for software management and deployment</w:t>
-      </w:r>
-    </w:p>
-    <w:p>
-      <w:pPr>
-        <w:spacing w:after="0" w:line="276" w:lineRule="auto"/>
-        <w:ind w:firstLine="720"/>
-        <w:rPr>
-          <w:rFonts w:ascii="Arial" w:hAnsi="Arial" w:cs="Arial"/>
-          <w:i/>
-          <w:sz w:val="20"/>
-        </w:rPr>
-      </w:pPr>
-      <w:r>
-        <w:rPr>
-          <w:rFonts w:ascii="Arial" w:hAnsi="Arial" w:cs="Arial"/>
-          <w:i/>
-          <w:sz w:val="20"/>
-        </w:rPr>
-        <w:t xml:space="preserve">Lead Technical Assistant (Lead TA), Apr. 2018 – Present </w:t>
+        <w:ind w:left="1080"/>
+        <w:rPr>
+          <w:rFonts w:ascii="Arial" w:hAnsi="Arial" w:cs="Arial"/>
+          <w:sz w:val="20"/>
+        </w:rPr>
+      </w:pPr>
+      <w:r>
+        <w:rPr>
+          <w:rFonts w:ascii="Arial" w:hAnsi="Arial" w:cs="Arial"/>
+          <w:sz w:val="20"/>
+        </w:rPr>
+        <w:t>Assisted in managing servers used by Engineering College</w:t>
       </w:r>
     </w:p>
     <w:p>
@@ -660,18 +1001,32 @@
           <w:numId w:val="13"/>
         </w:numPr>
         <w:spacing w:after="0" w:line="276" w:lineRule="auto"/>
-        <w:rPr>
-          <w:rFonts w:ascii="Arial" w:hAnsi="Arial" w:cs="Arial"/>
-          <w:i/>
-          <w:sz w:val="20"/>
-        </w:rPr>
-      </w:pPr>
-      <w:r>
-        <w:rPr>
-          <w:rFonts w:ascii="Arial" w:hAnsi="Arial" w:cs="Arial"/>
-          <w:sz w:val="20"/>
-        </w:rPr>
-        <w:t>In addition to duties listed above:</w:t>
+        <w:ind w:left="1080"/>
+        <w:rPr>
+          <w:rFonts w:ascii="Arial" w:hAnsi="Arial" w:cs="Arial"/>
+          <w:sz w:val="20"/>
+        </w:rPr>
+      </w:pPr>
+      <w:r>
+        <w:rPr>
+          <w:rFonts w:ascii="Arial" w:hAnsi="Arial" w:cs="Arial"/>
+          <w:sz w:val="20"/>
+        </w:rPr>
+        <w:t>T</w:t>
+      </w:r>
+      <w:r>
+        <w:rPr>
+          <w:rFonts w:ascii="Arial" w:hAnsi="Arial" w:cs="Arial"/>
+          <w:sz w:val="20"/>
+        </w:rPr>
+        <w:t xml:space="preserve">roubleshot </w:t>
+      </w:r>
+      <w:r>
+        <w:rPr>
+          <w:rFonts w:ascii="Arial" w:hAnsi="Arial" w:cs="Arial"/>
+          <w:sz w:val="20"/>
+        </w:rPr>
+        <w:t>machines for hardware issues</w:t>
       </w:r>
     </w:p>
     <w:p>
@@ -682,6 +1037,27 @@
           <w:numId w:val="13"/>
         </w:numPr>
         <w:spacing w:after="0" w:line="276" w:lineRule="auto"/>
+        <w:ind w:left="1080"/>
+        <w:rPr>
+          <w:rFonts w:ascii="Arial" w:hAnsi="Arial" w:cs="Arial"/>
+          <w:sz w:val="20"/>
+        </w:rPr>
+      </w:pPr>
+      <w:r>
+        <w:rPr>
+          <w:rFonts w:ascii="Arial" w:hAnsi="Arial" w:cs="Arial"/>
+          <w:sz w:val="20"/>
+        </w:rPr>
+        <w:t>Assisted other departments in issues</w:t>
+      </w:r>
+    </w:p>
+    <w:p>
+      <w:pPr>
+        <w:tabs>
+          <w:tab w:val="right" w:pos="9360"/>
+        </w:tabs>
+        <w:spacing w:after="0" w:line="276" w:lineRule="auto"/>
+        <w:ind w:left="360"/>
         <w:rPr>
           <w:rFonts w:ascii="Arial" w:hAnsi="Arial" w:cs="Arial"/>
           <w:i/>
@@ -691,9 +1067,34 @@
       <w:r>
         <w:rPr>
           <w:rFonts w:ascii="Arial" w:hAnsi="Arial" w:cs="Arial"/>
-          <w:sz w:val="20"/>
-        </w:rPr>
-        <w:t>Managed other TAs in work environment</w:t>
+          <w:i/>
+          <w:sz w:val="20"/>
+        </w:rPr>
+        <w:t>Technical Assistant (TA)</w:t>
+      </w:r>
+      <w:r>
+        <w:rPr>
+          <w:rFonts w:ascii="Arial" w:hAnsi="Arial" w:cs="Arial"/>
+          <w:i/>
+          <w:sz w:val="20"/>
+        </w:rPr>
+        <w:tab/>
+      </w:r>
+      <w:r>
+        <w:rPr>
+          <w:rFonts w:ascii="Arial" w:hAnsi="Arial" w:cs="Arial"/>
+          <w:i/>
+          <w:sz w:val="20"/>
+        </w:rPr>
+        <w:t xml:space="preserve">Aug. 2016 – </w:t>
+      </w:r>
+      <w:r>
+        <w:rPr>
+          <w:rFonts w:ascii="Arial" w:hAnsi="Arial" w:cs="Arial"/>
+          <w:i/>
+          <w:sz w:val="20"/>
+        </w:rPr>
+        <w:t>Present</w:t>
       </w:r>
     </w:p>
     <w:p>
@@ -704,88 +1105,32 @@
           <w:numId w:val="13"/>
         </w:numPr>
         <w:spacing w:after="0" w:line="276" w:lineRule="auto"/>
-        <w:rPr>
-          <w:rFonts w:ascii="Arial" w:hAnsi="Arial" w:cs="Arial"/>
-          <w:sz w:val="20"/>
-        </w:rPr>
-      </w:pPr>
-      <w:r>
-        <w:rPr>
-          <w:rFonts w:ascii="Arial" w:hAnsi="Arial" w:cs="Arial"/>
-          <w:sz w:val="20"/>
-        </w:rPr>
-        <w:t>Conducted interviews for potential TAs</w:t>
-      </w:r>
-    </w:p>
-    <w:p>
-      <w:pPr>
-        <w:spacing w:after="0" w:line="276" w:lineRule="auto"/>
-        <w:rPr>
-          <w:rFonts w:ascii="Arial" w:hAnsi="Arial" w:cs="Arial"/>
-        </w:rPr>
-      </w:pPr>
-    </w:p>
-    <w:p>
-      <w:pPr>
-        <w:spacing w:after="0" w:line="276" w:lineRule="auto"/>
-        <w:ind w:firstLine="720"/>
-        <w:rPr>
-          <w:rFonts w:ascii="Arial" w:hAnsi="Arial" w:cs="Arial"/>
-        </w:rPr>
-      </w:pPr>
-      <w:r>
-        <w:rPr>
-          <w:rFonts w:ascii="Arial" w:hAnsi="Arial" w:cs="Arial"/>
-        </w:rPr>
-        <w:t>Best Brains</w:t>
-      </w:r>
-      <w:r>
-        <w:rPr>
-          <w:rFonts w:ascii="Arial" w:hAnsi="Arial" w:cs="Arial"/>
-        </w:rPr>
-        <w:t xml:space="preserve"> Tutoring</w:t>
-      </w:r>
-    </w:p>
-    <w:p>
-      <w:pPr>
-        <w:spacing w:after="0" w:line="276" w:lineRule="auto"/>
-        <w:ind w:firstLine="720"/>
-        <w:rPr>
-          <w:rFonts w:ascii="Arial" w:hAnsi="Arial" w:cs="Arial"/>
-          <w:sz w:val="20"/>
-        </w:rPr>
-      </w:pPr>
-      <w:r>
-        <w:rPr>
-          <w:rFonts w:ascii="Arial" w:hAnsi="Arial" w:cs="Arial"/>
-          <w:sz w:val="20"/>
-        </w:rPr>
-        <w:t>Time Commitment: 4 – 8 hours per week</w:t>
-      </w:r>
-    </w:p>
-    <w:p>
-      <w:pPr>
-        <w:spacing w:after="0" w:line="276" w:lineRule="auto"/>
-        <w:rPr>
-          <w:rFonts w:ascii="Arial" w:hAnsi="Arial" w:cs="Arial"/>
-          <w:i/>
-          <w:sz w:val="20"/>
-        </w:rPr>
-      </w:pPr>
-      <w:r>
-        <w:rPr>
-          <w:rFonts w:ascii="Arial" w:hAnsi="Arial" w:cs="Arial"/>
-          <w:sz w:val="20"/>
-        </w:rPr>
-        <w:tab/>
-      </w:r>
-      <w:r>
-        <w:rPr>
-          <w:rFonts w:ascii="Arial" w:hAnsi="Arial" w:cs="Arial"/>
-          <w:i/>
-          <w:sz w:val="20"/>
-        </w:rPr>
-        <w:t>Grader, 2015 – 2016</w:t>
+        <w:ind w:left="1080"/>
+        <w:rPr>
+          <w:rFonts w:ascii="Arial" w:hAnsi="Arial" w:cs="Arial"/>
+          <w:sz w:val="20"/>
+        </w:rPr>
+      </w:pPr>
+      <w:r>
+        <w:rPr>
+          <w:rFonts w:ascii="Arial" w:hAnsi="Arial" w:cs="Arial"/>
+          <w:sz w:val="20"/>
+        </w:rPr>
+        <w:t xml:space="preserve">Managed Mosaic computing environment and </w:t>
+      </w:r>
+      <w:r>
+        <w:rPr>
+          <w:rFonts w:ascii="Arial" w:hAnsi="Arial" w:cs="Arial"/>
+          <w:sz w:val="20"/>
+        </w:rPr>
+        <w:t xml:space="preserve">associated </w:t>
+      </w:r>
+      <w:r>
+        <w:rPr>
+          <w:rFonts w:ascii="Arial" w:hAnsi="Arial" w:cs="Arial"/>
+          <w:sz w:val="20"/>
+        </w:rPr>
+        <w:t>computers</w:t>
       </w:r>
     </w:p>
     <w:p>
@@ -796,6 +1141,165 @@
           <w:numId w:val="13"/>
         </w:numPr>
         <w:spacing w:after="0" w:line="276" w:lineRule="auto"/>
+        <w:ind w:left="1080"/>
+        <w:rPr>
+          <w:rFonts w:ascii="Arial" w:hAnsi="Arial" w:cs="Arial"/>
+          <w:sz w:val="20"/>
+        </w:rPr>
+      </w:pPr>
+      <w:r>
+        <w:rPr>
+          <w:rFonts w:ascii="Arial" w:hAnsi="Arial" w:cs="Arial"/>
+          <w:sz w:val="20"/>
+        </w:rPr>
+        <w:t>Assisted engineering students and faculty with computer issues</w:t>
+      </w:r>
+    </w:p>
+    <w:p>
+      <w:pPr>
+        <w:pStyle w:val="ListParagraph"/>
+        <w:numPr>
+          <w:ilvl w:val="0"/>
+          <w:numId w:val="13"/>
+        </w:numPr>
+        <w:spacing w:after="0" w:line="276" w:lineRule="auto"/>
+        <w:ind w:left="1080"/>
+        <w:rPr>
+          <w:rFonts w:ascii="Arial" w:hAnsi="Arial" w:cs="Arial"/>
+          <w:sz w:val="20"/>
+        </w:rPr>
+      </w:pPr>
+      <w:r>
+        <w:rPr>
+          <w:rFonts w:ascii="Arial" w:hAnsi="Arial" w:cs="Arial"/>
+          <w:sz w:val="20"/>
+        </w:rPr>
+        <w:t>Managed redundant servers for software management and deployment</w:t>
+      </w:r>
+    </w:p>
+    <w:p>
+      <w:pPr>
+        <w:spacing w:after="0" w:line="276" w:lineRule="auto"/>
+        <w:rPr>
+          <w:rFonts w:ascii="Arial" w:hAnsi="Arial" w:cs="Arial"/>
+        </w:rPr>
+      </w:pPr>
+    </w:p>
+    <w:p>
+      <w:pPr>
+        <w:spacing w:after="0" w:line="276" w:lineRule="auto"/>
+        <w:ind w:left="360"/>
+        <w:rPr>
+          <w:rFonts w:ascii="Arial" w:hAnsi="Arial" w:cs="Arial"/>
+        </w:rPr>
+      </w:pPr>
+      <w:r>
+        <w:rPr>
+          <w:rFonts w:ascii="Arial" w:hAnsi="Arial" w:cs="Arial"/>
+        </w:rPr>
+        <w:t>Best Brains Tutoring</w:t>
+      </w:r>
+    </w:p>
+    <w:p>
+      <w:pPr>
+        <w:spacing w:after="0" w:line="276" w:lineRule="auto"/>
+        <w:ind w:left="360"/>
+        <w:rPr>
+          <w:rFonts w:ascii="Arial" w:hAnsi="Arial" w:cs="Arial"/>
+          <w:sz w:val="20"/>
+        </w:rPr>
+      </w:pPr>
+      <w:r>
+        <w:rPr>
+          <w:rFonts w:ascii="Arial" w:hAnsi="Arial" w:cs="Arial"/>
+          <w:sz w:val="20"/>
+        </w:rPr>
+        <w:t xml:space="preserve">Time Commitment: </w:t>
+      </w:r>
+      <w:r>
+        <w:rPr>
+          <w:rFonts w:ascii="Arial" w:hAnsi="Arial" w:cs="Arial"/>
+          <w:sz w:val="20"/>
+        </w:rPr>
+        <w:t>4</w:t>
+      </w:r>
+      <w:r>
+        <w:rPr>
+          <w:rFonts w:ascii="Arial" w:hAnsi="Arial" w:cs="Arial"/>
+          <w:sz w:val="20"/>
+        </w:rPr>
+        <w:t xml:space="preserve"> – </w:t>
+      </w:r>
+      <w:r>
+        <w:rPr>
+          <w:rFonts w:ascii="Arial" w:hAnsi="Arial" w:cs="Arial"/>
+          <w:sz w:val="20"/>
+        </w:rPr>
+        <w:t>8</w:t>
+      </w:r>
+      <w:r>
+        <w:rPr>
+          <w:rFonts w:ascii="Arial" w:hAnsi="Arial" w:cs="Arial"/>
+          <w:sz w:val="20"/>
+        </w:rPr>
+        <w:t xml:space="preserve"> hours per week</w:t>
+      </w:r>
+    </w:p>
+    <w:p>
+      <w:pPr>
+        <w:tabs>
+          <w:tab w:val="right" w:pos="9360"/>
+        </w:tabs>
+        <w:spacing w:after="0" w:line="276" w:lineRule="auto"/>
+        <w:ind w:left="360"/>
+        <w:rPr>
+          <w:rFonts w:ascii="Arial" w:hAnsi="Arial" w:cs="Arial"/>
+          <w:i/>
+          <w:sz w:val="20"/>
+        </w:rPr>
+      </w:pPr>
+      <w:r>
+        <w:rPr>
+          <w:rFonts w:ascii="Arial" w:hAnsi="Arial" w:cs="Arial"/>
+          <w:i/>
+          <w:sz w:val="20"/>
+        </w:rPr>
+        <w:t>Grader</w:t>
+      </w:r>
+      <w:r>
+        <w:rPr>
+          <w:rFonts w:ascii="Arial" w:hAnsi="Arial" w:cs="Arial"/>
+          <w:i/>
+          <w:sz w:val="20"/>
+        </w:rPr>
+        <w:tab/>
+      </w:r>
+      <w:r>
+        <w:rPr>
+          <w:rFonts w:ascii="Arial" w:hAnsi="Arial" w:cs="Arial"/>
+          <w:i/>
+          <w:sz w:val="20"/>
+        </w:rPr>
+        <w:t>201</w:t>
+      </w:r>
+      <w:r>
+        <w:rPr>
+          <w:rFonts w:ascii="Arial" w:hAnsi="Arial" w:cs="Arial"/>
+          <w:i/>
+          <w:sz w:val="20"/>
+        </w:rPr>
+        <w:t>5 – 2016</w:t>
+      </w:r>
+    </w:p>
+    <w:p>
+      <w:pPr>
+        <w:pStyle w:val="ListParagraph"/>
+        <w:numPr>
+          <w:ilvl w:val="0"/>
+          <w:numId w:val="13"/>
+        </w:numPr>
+        <w:spacing w:after="0" w:line="276" w:lineRule="auto"/>
+        <w:ind w:left="1080"/>
         <w:rPr>
           <w:rFonts w:ascii="Arial" w:hAnsi="Arial" w:cs="Arial"/>
           <w:sz w:val="20"/>
@@ -837,142 +1341,8 @@
           <w:color w:val="7030A0"/>
           <w:sz w:val="24"/>
         </w:rPr>
-        <w:t>SKILLS</w:t>
-      </w:r>
-      <w:r>
-        <w:rPr>
-          <w:rFonts w:ascii="Arial" w:hAnsi="Arial" w:cs="Arial"/>
-          <w:b/>
-          <w:color w:val="7030A0"/>
-          <w:sz w:val="24"/>
-        </w:rPr>
-        <w:t xml:space="preserve"> AND PROJECTS</w:t>
-      </w:r>
-      <w:r>
-        <w:rPr>
-          <w:rFonts w:ascii="Arial" w:hAnsi="Arial" w:cs="Arial"/>
-          <w:b/>
-          <w:color w:val="7030A0"/>
-          <w:sz w:val="24"/>
-        </w:rPr>
-        <w:t>:</w:t>
-      </w:r>
-    </w:p>
-    <w:p>
-      <w:pPr>
-        <w:spacing w:after="0" w:line="276" w:lineRule="auto"/>
-        <w:ind w:firstLine="720"/>
-        <w:rPr>
-          <w:rFonts w:ascii="Arial" w:hAnsi="Arial" w:cs="Arial"/>
-          <w:sz w:val="20"/>
-        </w:rPr>
-      </w:pPr>
-      <w:r>
-        <w:rPr>
-          <w:rFonts w:ascii="Arial" w:hAnsi="Arial" w:cs="Arial"/>
-        </w:rPr>
-        <w:t>Programming</w:t>
-      </w:r>
-      <w:r>
-        <w:rPr>
-          <w:rFonts w:ascii="Arial" w:hAnsi="Arial" w:cs="Arial"/>
-        </w:rPr>
-        <w:t xml:space="preserve"> Languages</w:t>
-      </w:r>
-      <w:r>
-        <w:rPr>
-          <w:rFonts w:ascii="Arial" w:hAnsi="Arial" w:cs="Arial"/>
-        </w:rPr>
-        <w:t xml:space="preserve">: C++, </w:t>
-      </w:r>
-      <w:proofErr w:type="spellStart"/>
-      <w:r>
-        <w:rPr>
-          <w:rFonts w:ascii="Arial" w:hAnsi="Arial" w:cs="Arial"/>
-        </w:rPr>
-        <w:t>Powershell</w:t>
-      </w:r>
-      <w:proofErr w:type="spellEnd"/>
-      <w:r>
-        <w:rPr>
-          <w:rFonts w:ascii="Arial" w:hAnsi="Arial" w:cs="Arial"/>
-        </w:rPr>
-        <w:t xml:space="preserve">, </w:t>
-      </w:r>
-      <w:r>
-        <w:rPr>
-          <w:rFonts w:ascii="Arial" w:hAnsi="Arial" w:cs="Arial"/>
-        </w:rPr>
-        <w:t>Java</w:t>
-      </w:r>
-      <w:r>
-        <w:rPr>
-          <w:rFonts w:ascii="Arial" w:hAnsi="Arial" w:cs="Arial"/>
-        </w:rPr>
-        <w:t>, C</w:t>
-      </w:r>
-    </w:p>
-    <w:p>
-      <w:pPr>
-        <w:spacing w:after="0" w:line="276" w:lineRule="auto"/>
-        <w:rPr>
-          <w:rFonts w:ascii="Arial" w:hAnsi="Arial" w:cs="Arial"/>
-        </w:rPr>
-      </w:pPr>
-      <w:r>
-        <w:rPr>
-          <w:rFonts w:ascii="Arial" w:hAnsi="Arial" w:cs="Arial"/>
-        </w:rPr>
-        <w:tab/>
-      </w:r>
-      <w:r>
-        <w:rPr>
-          <w:rFonts w:ascii="Arial" w:hAnsi="Arial" w:cs="Arial"/>
-        </w:rPr>
-        <w:t>Operating Systems: Windows, Linux</w:t>
-      </w:r>
-    </w:p>
-    <w:p>
-      <w:pPr>
-        <w:spacing w:after="0" w:line="276" w:lineRule="auto"/>
-        <w:rPr>
-          <w:rFonts w:ascii="Arial" w:hAnsi="Arial" w:cs="Arial"/>
-        </w:rPr>
-      </w:pPr>
-      <w:r>
-        <w:rPr>
-          <w:rFonts w:ascii="Arial" w:hAnsi="Arial" w:cs="Arial"/>
-        </w:rPr>
-        <w:tab/>
-      </w:r>
-      <w:proofErr w:type="spellStart"/>
-      <w:r>
-        <w:rPr>
-          <w:rFonts w:ascii="Arial" w:hAnsi="Arial" w:cs="Arial"/>
-        </w:rPr>
-        <w:t>Github</w:t>
-      </w:r>
-      <w:proofErr w:type="spellEnd"/>
-      <w:r>
-        <w:rPr>
-          <w:rFonts w:ascii="Arial" w:hAnsi="Arial" w:cs="Arial"/>
-        </w:rPr>
-        <w:t xml:space="preserve">: </w:t>
-      </w:r>
-      <w:r>
-        <w:rPr>
-          <w:rFonts w:ascii="Arial" w:hAnsi="Arial" w:cs="Arial"/>
-        </w:rPr>
-        <w:t>https://github.com/aryan-gupta/</w:t>
-      </w:r>
-    </w:p>
-    <w:p>
-      <w:pPr>
-        <w:spacing w:after="0" w:line="276" w:lineRule="auto"/>
-        <w:rPr>
-          <w:rFonts w:ascii="Arial" w:hAnsi="Arial" w:cs="Arial"/>
-        </w:rPr>
-      </w:pPr>
+        <w:br w:type="page"/>
+      </w:r>
     </w:p>
     <w:p>
       <w:pPr>
@@ -994,7 +1364,8 @@
           <w:color w:val="7030A0"/>
           <w:sz w:val="24"/>
         </w:rPr>
-        <w:t>ACTIVITIES</w:t>
+        <w:lastRenderedPageBreak/>
+        <w:t>PROJECTS, RESEARH,</w:t>
       </w:r>
       <w:r>
         <w:rPr>
@@ -1003,7 +1374,7 @@
           <w:color w:val="7030A0"/>
           <w:sz w:val="24"/>
         </w:rPr>
-        <w:t xml:space="preserve"> AND LEADERSHIP</w:t>
+        <w:t xml:space="preserve"> AND CREATIVE ENDEAVORS</w:t>
       </w:r>
       <w:r>
         <w:rPr>
@@ -1018,613 +1389,201 @@
     <w:p>
       <w:pPr>
         <w:spacing w:after="0" w:line="276" w:lineRule="auto"/>
-        <w:ind w:left="720"/>
-        <w:rPr>
-          <w:rFonts w:ascii="Arial" w:hAnsi="Arial" w:cs="Arial"/>
-        </w:rPr>
-      </w:pPr>
-      <w:r>
-        <w:rPr>
-          <w:rFonts w:ascii="Arial" w:hAnsi="Arial" w:cs="Arial"/>
-        </w:rPr>
-        <w:t>Windows Insider, Microsoft, 2015</w:t>
-      </w:r>
-      <w:r>
-        <w:rPr>
-          <w:rFonts w:ascii="Arial" w:hAnsi="Arial" w:cs="Arial"/>
-        </w:rPr>
-        <w:t xml:space="preserve"> – present</w:t>
-      </w:r>
-    </w:p>
-    <w:p>
-      <w:pPr>
-        <w:pStyle w:val="ListParagraph"/>
-        <w:numPr>
-          <w:ilvl w:val="0"/>
-          <w:numId w:val="13"/>
-        </w:numPr>
-        <w:spacing w:after="0" w:line="276" w:lineRule="auto"/>
-        <w:rPr>
-          <w:rFonts w:ascii="Arial" w:hAnsi="Arial" w:cs="Arial"/>
-          <w:sz w:val="20"/>
-        </w:rPr>
-      </w:pPr>
-      <w:r>
-        <w:rPr>
-          <w:rFonts w:ascii="Arial" w:hAnsi="Arial" w:cs="Arial"/>
-          <w:sz w:val="20"/>
-        </w:rPr>
-        <w:t>Beta tested Windows 10, Windows Server 2016 and Office 2016 in a virtual machine and as a primary OS</w:t>
-      </w:r>
-    </w:p>
-    <w:p>
-      <w:pPr>
-        <w:spacing w:after="0" w:line="276" w:lineRule="auto"/>
-        <w:ind w:left="720"/>
-        <w:rPr>
-          <w:rFonts w:ascii="Arial" w:hAnsi="Arial" w:cs="Arial"/>
-        </w:rPr>
-      </w:pPr>
-      <w:r>
-        <w:rPr>
-          <w:rFonts w:ascii="Arial" w:hAnsi="Arial" w:cs="Arial"/>
-        </w:rPr>
-        <w:t xml:space="preserve">Boy Scout, Boy Scout of America, </w:t>
-      </w:r>
-      <w:r>
-        <w:rPr>
-          <w:rFonts w:ascii="Arial" w:hAnsi="Arial" w:cs="Arial"/>
-        </w:rPr>
-        <w:t xml:space="preserve">2008 – </w:t>
-      </w:r>
-      <w:r>
-        <w:rPr>
-          <w:rFonts w:ascii="Arial" w:hAnsi="Arial" w:cs="Arial"/>
-        </w:rPr>
-        <w:t>201</w:t>
-      </w:r>
-      <w:r>
-        <w:rPr>
-          <w:rFonts w:ascii="Arial" w:hAnsi="Arial" w:cs="Arial"/>
-        </w:rPr>
-        <w:t>7</w:t>
-      </w:r>
-    </w:p>
-    <w:p>
-      <w:pPr>
-        <w:pStyle w:val="ListParagraph"/>
-        <w:numPr>
-          <w:ilvl w:val="0"/>
-          <w:numId w:val="13"/>
-        </w:numPr>
-        <w:spacing w:after="0" w:line="276" w:lineRule="auto"/>
-        <w:rPr>
-          <w:rFonts w:ascii="Arial" w:hAnsi="Arial" w:cs="Arial"/>
-          <w:sz w:val="20"/>
-        </w:rPr>
-      </w:pPr>
-      <w:r>
-        <w:rPr>
-          <w:rFonts w:ascii="Arial" w:hAnsi="Arial" w:cs="Arial"/>
-          <w:sz w:val="20"/>
-        </w:rPr>
-        <w:lastRenderedPageBreak/>
-        <w:t>Philmont Trek Leader, 2014</w:t>
-      </w:r>
-    </w:p>
-    <w:p>
-      <w:pPr>
-        <w:pStyle w:val="ListParagraph"/>
-        <w:numPr>
-          <w:ilvl w:val="0"/>
-          <w:numId w:val="13"/>
-        </w:numPr>
-        <w:spacing w:after="0" w:line="276" w:lineRule="auto"/>
-        <w:rPr>
-          <w:rFonts w:ascii="Arial" w:hAnsi="Arial" w:cs="Arial"/>
-          <w:sz w:val="20"/>
-        </w:rPr>
-      </w:pPr>
-      <w:r>
-        <w:rPr>
-          <w:rFonts w:ascii="Arial" w:hAnsi="Arial" w:cs="Arial"/>
-          <w:sz w:val="20"/>
-        </w:rPr>
-        <w:t xml:space="preserve">Quartermaster, 2012 – 2014 </w:t>
-      </w:r>
-    </w:p>
-    <w:p>
-      <w:pPr>
-        <w:pStyle w:val="ListParagraph"/>
-        <w:numPr>
-          <w:ilvl w:val="0"/>
-          <w:numId w:val="13"/>
-        </w:numPr>
-        <w:spacing w:after="0" w:line="276" w:lineRule="auto"/>
-        <w:rPr>
-          <w:rFonts w:ascii="Arial" w:hAnsi="Arial" w:cs="Arial"/>
-          <w:sz w:val="20"/>
-        </w:rPr>
-      </w:pPr>
-      <w:r>
-        <w:rPr>
-          <w:rFonts w:ascii="Arial" w:hAnsi="Arial" w:cs="Arial"/>
-          <w:sz w:val="20"/>
-        </w:rPr>
-        <w:t>Assistant Patrol Leader (Warlord Patrol), 2013 – 2014</w:t>
-      </w:r>
-    </w:p>
-    <w:p>
-      <w:pPr>
-        <w:pStyle w:val="ListParagraph"/>
-        <w:numPr>
-          <w:ilvl w:val="0"/>
-          <w:numId w:val="13"/>
-        </w:numPr>
-        <w:spacing w:after="0" w:line="276" w:lineRule="auto"/>
-        <w:rPr>
-          <w:rFonts w:ascii="Arial" w:hAnsi="Arial" w:cs="Arial"/>
-          <w:sz w:val="20"/>
-        </w:rPr>
-      </w:pPr>
-      <w:r>
-        <w:rPr>
-          <w:rFonts w:ascii="Arial" w:hAnsi="Arial" w:cs="Arial"/>
-          <w:sz w:val="20"/>
-        </w:rPr>
-        <w:t>Senior Patrol Leader, 2015</w:t>
-      </w:r>
-    </w:p>
-    <w:p>
-      <w:pPr>
-        <w:pStyle w:val="ListParagraph"/>
-        <w:numPr>
-          <w:ilvl w:val="0"/>
-          <w:numId w:val="13"/>
-        </w:numPr>
-        <w:spacing w:after="0" w:line="276" w:lineRule="auto"/>
-        <w:rPr>
-          <w:rFonts w:ascii="Arial" w:hAnsi="Arial" w:cs="Arial"/>
-          <w:sz w:val="20"/>
-        </w:rPr>
-      </w:pPr>
-      <w:r>
-        <w:rPr>
-          <w:rFonts w:ascii="Arial" w:hAnsi="Arial" w:cs="Arial"/>
-          <w:sz w:val="20"/>
-        </w:rPr>
-        <w:t>Junior Assistant Scoutmaster, 201</w:t>
-      </w:r>
-      <w:r>
-        <w:rPr>
-          <w:rFonts w:ascii="Arial" w:hAnsi="Arial" w:cs="Arial"/>
-          <w:sz w:val="20"/>
-        </w:rPr>
-        <w:t>7</w:t>
-      </w:r>
-    </w:p>
-    <w:p>
-      <w:pPr>
-        <w:pStyle w:val="ListParagraph"/>
-        <w:numPr>
-          <w:ilvl w:val="0"/>
-          <w:numId w:val="13"/>
-        </w:numPr>
-        <w:spacing w:after="0" w:line="276" w:lineRule="auto"/>
-        <w:rPr>
-          <w:rFonts w:ascii="Arial" w:hAnsi="Arial" w:cs="Arial"/>
-          <w:sz w:val="20"/>
-        </w:rPr>
-      </w:pPr>
-      <w:r>
-        <w:rPr>
-          <w:rFonts w:ascii="Arial" w:hAnsi="Arial" w:cs="Arial"/>
-          <w:sz w:val="20"/>
-        </w:rPr>
-        <w:t xml:space="preserve">Assistant Patrol Leader (Pedro Patrol), 2016 </w:t>
-      </w:r>
-    </w:p>
-    <w:p>
-      <w:pPr>
-        <w:spacing w:after="0" w:line="276" w:lineRule="auto"/>
-        <w:ind w:left="720"/>
-        <w:rPr>
-          <w:rFonts w:ascii="Arial" w:hAnsi="Arial" w:cs="Arial"/>
-        </w:rPr>
-      </w:pPr>
-      <w:r>
-        <w:rPr>
-          <w:rFonts w:ascii="Arial" w:hAnsi="Arial" w:cs="Arial"/>
-        </w:rPr>
-        <w:t xml:space="preserve">Technology Student Association (TSA), 2014 – </w:t>
-      </w:r>
-      <w:r>
-        <w:rPr>
-          <w:rFonts w:ascii="Arial" w:hAnsi="Arial" w:cs="Arial"/>
-        </w:rPr>
-        <w:t>2016</w:t>
-      </w:r>
-      <w:r>
-        <w:rPr>
-          <w:rFonts w:ascii="Arial" w:hAnsi="Arial" w:cs="Arial"/>
+        <w:ind w:left="360"/>
+        <w:rPr>
+          <w:rFonts w:ascii="Arial" w:hAnsi="Arial" w:cs="Arial"/>
+        </w:rPr>
+      </w:pPr>
+      <w:r>
+        <w:rPr>
+          <w:rFonts w:ascii="Arial" w:hAnsi="Arial" w:cs="Arial"/>
+          <w:i/>
+        </w:rPr>
+        <w:t xml:space="preserve">NASA Senior Design: </w:t>
+      </w:r>
+      <w:r>
+        <w:rPr>
+          <w:rFonts w:ascii="Arial" w:hAnsi="Arial" w:cs="Arial"/>
+        </w:rPr>
+        <w:t>Constructed a rocket with a UAV payload</w:t>
+      </w:r>
+    </w:p>
+    <w:p>
+      <w:pPr>
+        <w:spacing w:after="0" w:line="276" w:lineRule="auto"/>
+        <w:ind w:left="360"/>
+        <w:rPr>
+          <w:rFonts w:ascii="Arial" w:hAnsi="Arial" w:cs="Arial"/>
+          <w:sz w:val="20"/>
+        </w:rPr>
+      </w:pPr>
+      <w:r>
+        <w:rPr>
+          <w:rFonts w:ascii="Arial" w:hAnsi="Arial" w:cs="Arial"/>
+          <w:i/>
+        </w:rPr>
+        <w:t>Summer 2018 Project</w:t>
+      </w:r>
+      <w:r>
+        <w:rPr>
+          <w:rFonts w:ascii="Arial" w:hAnsi="Arial" w:cs="Arial"/>
+        </w:rPr>
+        <w:t xml:space="preserve">: </w:t>
+      </w:r>
+      <w:r>
+        <w:rPr>
+          <w:rFonts w:ascii="Arial" w:hAnsi="Arial" w:cs="Arial"/>
+          <w:sz w:val="20"/>
+        </w:rPr>
+        <w:t xml:space="preserve">Independently designed and </w:t>
+      </w:r>
+      <w:r>
+        <w:rPr>
+          <w:rFonts w:ascii="Arial" w:hAnsi="Arial" w:cs="Arial"/>
+          <w:sz w:val="20"/>
+        </w:rPr>
+        <w:t>constructed</w:t>
+      </w:r>
+      <w:r>
+        <w:rPr>
+          <w:rFonts w:ascii="Arial" w:hAnsi="Arial" w:cs="Arial"/>
+          <w:sz w:val="20"/>
         </w:rPr>
         <w:t xml:space="preserve"> </w:t>
       </w:r>
-    </w:p>
-    <w:p>
-      <w:pPr>
-        <w:pStyle w:val="ListParagraph"/>
-        <w:numPr>
-          <w:ilvl w:val="0"/>
-          <w:numId w:val="13"/>
-        </w:numPr>
-        <w:spacing w:after="0" w:line="276" w:lineRule="auto"/>
-        <w:rPr>
-          <w:rFonts w:ascii="Arial" w:hAnsi="Arial" w:cs="Arial"/>
-          <w:sz w:val="20"/>
-        </w:rPr>
-      </w:pPr>
-      <w:r>
-        <w:rPr>
-          <w:rFonts w:ascii="Arial" w:hAnsi="Arial" w:cs="Arial"/>
-          <w:sz w:val="20"/>
-        </w:rPr>
-        <w:t>Member, 2014</w:t>
-      </w:r>
-      <w:r>
-        <w:rPr>
-          <w:rFonts w:ascii="Arial" w:hAnsi="Arial" w:cs="Arial"/>
-          <w:sz w:val="20"/>
-        </w:rPr>
-        <w:t xml:space="preserve"> - 2016</w:t>
-      </w:r>
-    </w:p>
-    <w:p>
-      <w:pPr>
-        <w:pStyle w:val="ListParagraph"/>
-        <w:numPr>
-          <w:ilvl w:val="0"/>
-          <w:numId w:val="13"/>
-        </w:numPr>
-        <w:spacing w:after="0" w:line="276" w:lineRule="auto"/>
-        <w:rPr>
-          <w:rFonts w:ascii="Arial" w:hAnsi="Arial" w:cs="Arial"/>
-          <w:sz w:val="20"/>
-        </w:rPr>
-      </w:pPr>
-      <w:r>
-        <w:rPr>
-          <w:rFonts w:ascii="Arial" w:hAnsi="Arial" w:cs="Arial"/>
-          <w:sz w:val="20"/>
-        </w:rPr>
-        <w:t>TSA Officer (Webmaster), 2015</w:t>
-      </w:r>
-    </w:p>
-    <w:p>
-      <w:pPr>
-        <w:spacing w:after="0" w:line="276" w:lineRule="auto"/>
-        <w:ind w:left="720"/>
-        <w:rPr>
-          <w:rFonts w:ascii="Arial" w:hAnsi="Arial" w:cs="Arial"/>
-        </w:rPr>
-      </w:pPr>
-      <w:r>
-        <w:rPr>
-          <w:rFonts w:ascii="Arial" w:hAnsi="Arial" w:cs="Arial"/>
-        </w:rPr>
-        <w:t xml:space="preserve">Orchestra, 2004 – </w:t>
-      </w:r>
-      <w:r>
-        <w:rPr>
-          <w:rFonts w:ascii="Arial" w:hAnsi="Arial" w:cs="Arial"/>
-        </w:rPr>
-        <w:t>2016</w:t>
-      </w:r>
-    </w:p>
-    <w:p>
-      <w:pPr>
-        <w:pStyle w:val="ListParagraph"/>
-        <w:numPr>
-          <w:ilvl w:val="0"/>
-          <w:numId w:val="13"/>
-        </w:numPr>
-        <w:spacing w:after="0" w:line="276" w:lineRule="auto"/>
-        <w:rPr>
-          <w:rFonts w:ascii="Arial" w:hAnsi="Arial" w:cs="Arial"/>
-          <w:sz w:val="20"/>
-        </w:rPr>
-      </w:pPr>
-      <w:r>
-        <w:rPr>
-          <w:rFonts w:ascii="Arial" w:hAnsi="Arial" w:cs="Arial"/>
-          <w:sz w:val="20"/>
-        </w:rPr>
-        <w:t>Orchestra, 2004 – 2012</w:t>
-      </w:r>
-    </w:p>
-    <w:p>
-      <w:pPr>
-        <w:pStyle w:val="ListParagraph"/>
-        <w:numPr>
-          <w:ilvl w:val="0"/>
-          <w:numId w:val="13"/>
-        </w:numPr>
-        <w:spacing w:after="0" w:line="276" w:lineRule="auto"/>
-        <w:rPr>
-          <w:rFonts w:ascii="Arial" w:hAnsi="Arial" w:cs="Arial"/>
-          <w:sz w:val="20"/>
-        </w:rPr>
-      </w:pPr>
-      <w:r>
-        <w:rPr>
-          <w:rFonts w:ascii="Arial" w:hAnsi="Arial" w:cs="Arial"/>
-          <w:sz w:val="20"/>
-        </w:rPr>
-        <w:t>Symphonic Orchestra, 2013 – 2015</w:t>
-      </w:r>
-    </w:p>
-    <w:p>
-      <w:pPr>
-        <w:pStyle w:val="ListParagraph"/>
-        <w:numPr>
-          <w:ilvl w:val="0"/>
-          <w:numId w:val="13"/>
-        </w:numPr>
-        <w:spacing w:after="0" w:line="276" w:lineRule="auto"/>
-        <w:rPr>
-          <w:rFonts w:ascii="Arial" w:hAnsi="Arial" w:cs="Arial"/>
-          <w:sz w:val="20"/>
-        </w:rPr>
-      </w:pPr>
-      <w:r>
-        <w:rPr>
-          <w:rFonts w:ascii="Arial" w:hAnsi="Arial" w:cs="Arial"/>
-          <w:sz w:val="20"/>
-        </w:rPr>
-        <w:t xml:space="preserve">Chamber Orchestra, 2015 – </w:t>
-      </w:r>
-      <w:r>
-        <w:rPr>
-          <w:rFonts w:ascii="Arial" w:hAnsi="Arial" w:cs="Arial"/>
-          <w:sz w:val="20"/>
-        </w:rPr>
-        <w:t>2016</w:t>
-      </w:r>
-      <w:r>
-        <w:rPr>
-          <w:rFonts w:ascii="Arial" w:hAnsi="Arial" w:cs="Arial"/>
-          <w:sz w:val="20"/>
-        </w:rPr>
-        <w:t xml:space="preserve"> </w:t>
-      </w:r>
-    </w:p>
-    <w:p>
-      <w:pPr>
-        <w:spacing w:after="0" w:line="276" w:lineRule="auto"/>
-        <w:ind w:left="720"/>
-        <w:rPr>
-          <w:rFonts w:ascii="Arial" w:hAnsi="Arial" w:cs="Arial"/>
-        </w:rPr>
-      </w:pPr>
-      <w:r>
-        <w:rPr>
-          <w:rFonts w:ascii="Arial" w:hAnsi="Arial" w:cs="Arial"/>
-        </w:rPr>
-        <w:t>Chorus, 2003 – 2014</w:t>
-      </w:r>
-      <w:r>
-        <w:rPr>
-          <w:rFonts w:ascii="Arial" w:hAnsi="Arial" w:cs="Arial"/>
-        </w:rPr>
-        <w:t>, 2016</w:t>
-      </w:r>
-    </w:p>
-    <w:p>
-      <w:pPr>
-        <w:pStyle w:val="ListParagraph"/>
-        <w:numPr>
-          <w:ilvl w:val="0"/>
-          <w:numId w:val="13"/>
-        </w:numPr>
-        <w:spacing w:after="0" w:line="276" w:lineRule="auto"/>
-        <w:rPr>
-          <w:rFonts w:ascii="Arial" w:hAnsi="Arial" w:cs="Arial"/>
-          <w:sz w:val="20"/>
-        </w:rPr>
-      </w:pPr>
-      <w:r>
-        <w:rPr>
-          <w:rFonts w:ascii="Arial" w:hAnsi="Arial" w:cs="Arial"/>
-          <w:sz w:val="20"/>
-        </w:rPr>
-        <w:t>Chorus, 2003 – 2012</w:t>
-      </w:r>
-    </w:p>
-    <w:p>
-      <w:pPr>
-        <w:pStyle w:val="ListParagraph"/>
-        <w:numPr>
-          <w:ilvl w:val="0"/>
-          <w:numId w:val="13"/>
-        </w:numPr>
-        <w:spacing w:after="0" w:line="276" w:lineRule="auto"/>
-        <w:rPr>
-          <w:rFonts w:ascii="Arial" w:hAnsi="Arial" w:cs="Arial"/>
-          <w:sz w:val="20"/>
-        </w:rPr>
-      </w:pPr>
-      <w:r>
-        <w:rPr>
-          <w:rFonts w:ascii="Arial" w:hAnsi="Arial" w:cs="Arial"/>
-          <w:sz w:val="20"/>
-        </w:rPr>
-        <w:t>Concert Chorus, 2012 –</w:t>
-      </w:r>
-      <w:r>
-        <w:rPr>
-          <w:rFonts w:ascii="Arial" w:hAnsi="Arial" w:cs="Arial"/>
-          <w:sz w:val="20"/>
-        </w:rPr>
-        <w:t xml:space="preserve"> 2014</w:t>
-      </w:r>
-    </w:p>
-    <w:p>
-      <w:pPr>
-        <w:pStyle w:val="ListParagraph"/>
-        <w:numPr>
-          <w:ilvl w:val="0"/>
-          <w:numId w:val="13"/>
-        </w:numPr>
-        <w:spacing w:after="0" w:line="276" w:lineRule="auto"/>
-        <w:rPr>
-          <w:rFonts w:ascii="Arial" w:hAnsi="Arial" w:cs="Arial"/>
-          <w:sz w:val="20"/>
-        </w:rPr>
-      </w:pPr>
-      <w:r>
-        <w:rPr>
-          <w:rFonts w:ascii="Arial" w:hAnsi="Arial" w:cs="Arial"/>
-          <w:sz w:val="20"/>
-        </w:rPr>
-        <w:t>Men’s Chamber, 2016</w:t>
-      </w:r>
-    </w:p>
-    <w:p>
-      <w:pPr>
-        <w:spacing w:after="0" w:line="276" w:lineRule="auto"/>
-        <w:ind w:left="720"/>
-        <w:rPr>
-          <w:rFonts w:ascii="Arial" w:hAnsi="Arial" w:cs="Arial"/>
-        </w:rPr>
-      </w:pPr>
-      <w:r>
-        <w:rPr>
-          <w:rFonts w:ascii="Arial" w:hAnsi="Arial" w:cs="Arial"/>
-        </w:rPr>
-        <w:t>National Honor Society</w:t>
-      </w:r>
-      <w:r>
-        <w:rPr>
-          <w:rFonts w:ascii="Arial" w:hAnsi="Arial" w:cs="Arial"/>
-        </w:rPr>
-        <w:t>,</w:t>
-      </w:r>
-      <w:r>
-        <w:rPr>
-          <w:rFonts w:ascii="Arial" w:hAnsi="Arial" w:cs="Arial"/>
-        </w:rPr>
-        <w:t xml:space="preserve"> 2015 – </w:t>
-      </w:r>
-      <w:r>
-        <w:rPr>
-          <w:rFonts w:ascii="Arial" w:hAnsi="Arial" w:cs="Arial"/>
-        </w:rPr>
-        <w:t>2016</w:t>
-      </w:r>
-    </w:p>
-    <w:p>
-      <w:pPr>
-        <w:spacing w:after="0" w:line="276" w:lineRule="auto"/>
-        <w:ind w:left="720"/>
-        <w:rPr>
-          <w:rFonts w:ascii="Arial" w:hAnsi="Arial" w:cs="Arial"/>
-        </w:rPr>
-      </w:pPr>
-      <w:r>
-        <w:rPr>
-          <w:rFonts w:ascii="Arial" w:hAnsi="Arial" w:cs="Arial"/>
-        </w:rPr>
-        <w:t xml:space="preserve">National Science Honor Society, 2015 – </w:t>
-      </w:r>
-      <w:r>
-        <w:rPr>
-          <w:rFonts w:ascii="Arial" w:hAnsi="Arial" w:cs="Arial"/>
-        </w:rPr>
-        <w:t>2016</w:t>
-      </w:r>
-    </w:p>
-    <w:p>
-      <w:pPr>
-        <w:spacing w:after="0" w:line="276" w:lineRule="auto"/>
-        <w:ind w:left="720"/>
-        <w:rPr>
-          <w:rFonts w:ascii="Arial" w:hAnsi="Arial" w:cs="Arial"/>
-        </w:rPr>
-      </w:pPr>
-      <w:r>
-        <w:rPr>
-          <w:rFonts w:ascii="Arial" w:hAnsi="Arial" w:cs="Arial"/>
-        </w:rPr>
-        <w:t>National Technical Honor Society</w:t>
-      </w:r>
-      <w:r>
-        <w:rPr>
-          <w:rFonts w:ascii="Arial" w:hAnsi="Arial" w:cs="Arial"/>
-        </w:rPr>
-        <w:t xml:space="preserve">, </w:t>
-      </w:r>
-      <w:r>
-        <w:rPr>
-          <w:rFonts w:ascii="Arial" w:hAnsi="Arial" w:cs="Arial"/>
-        </w:rPr>
-        <w:t xml:space="preserve">2016 – </w:t>
-      </w:r>
-      <w:r>
-        <w:rPr>
-          <w:rFonts w:ascii="Arial" w:hAnsi="Arial" w:cs="Arial"/>
-        </w:rPr>
-        <w:t>2016</w:t>
-      </w:r>
-    </w:p>
-    <w:p>
-      <w:pPr>
-        <w:spacing w:after="0" w:line="276" w:lineRule="auto"/>
-        <w:ind w:left="720"/>
-        <w:rPr>
-          <w:rFonts w:ascii="Arial" w:hAnsi="Arial" w:cs="Arial"/>
-        </w:rPr>
-      </w:pPr>
-      <w:r>
-        <w:rPr>
-          <w:rFonts w:ascii="Arial" w:hAnsi="Arial" w:cs="Arial"/>
-        </w:rPr>
-        <w:t>National Society of High School Scholars</w:t>
-      </w:r>
-      <w:r>
-        <w:rPr>
-          <w:rFonts w:ascii="Arial" w:hAnsi="Arial" w:cs="Arial"/>
-        </w:rPr>
-        <w:t>,</w:t>
-      </w:r>
-      <w:r>
-        <w:rPr>
-          <w:rFonts w:ascii="Arial" w:hAnsi="Arial" w:cs="Arial"/>
-        </w:rPr>
-        <w:t xml:space="preserve"> 2014 – </w:t>
-      </w:r>
-      <w:r>
-        <w:rPr>
-          <w:rFonts w:ascii="Arial" w:hAnsi="Arial" w:cs="Arial"/>
-        </w:rPr>
-        <w:t>2016</w:t>
-      </w:r>
-    </w:p>
-    <w:p>
-      <w:pPr>
-        <w:spacing w:after="0" w:line="276" w:lineRule="auto"/>
-        <w:ind w:left="720"/>
-        <w:rPr>
-          <w:rFonts w:ascii="Arial" w:hAnsi="Arial" w:cs="Arial"/>
-        </w:rPr>
-      </w:pPr>
-      <w:r>
-        <w:rPr>
-          <w:rFonts w:ascii="Arial" w:hAnsi="Arial" w:cs="Arial"/>
-        </w:rPr>
-        <w:t>Assistant Scout Master, Dec. 2019 – Present</w:t>
-      </w:r>
-      <w:bookmarkStart w:id="0" w:name="_GoBack"/>
-      <w:bookmarkEnd w:id="0"/>
+      <w:r>
+        <w:rPr>
+          <w:rFonts w:ascii="Arial" w:hAnsi="Arial" w:cs="Arial"/>
+          <w:sz w:val="20"/>
+        </w:rPr>
+        <w:t>an</w:t>
+      </w:r>
+      <w:r>
+        <w:rPr>
+          <w:rFonts w:ascii="Arial" w:hAnsi="Arial" w:cs="Arial"/>
+          <w:sz w:val="20"/>
+        </w:rPr>
+        <w:t xml:space="preserve"> Arduino-based quadcopter</w:t>
+      </w:r>
+      <w:r>
+        <w:rPr>
+          <w:rFonts w:ascii="Arial" w:hAnsi="Arial" w:cs="Arial"/>
+          <w:sz w:val="20"/>
+        </w:rPr>
+        <w:t>.</w:t>
+      </w:r>
+    </w:p>
+    <w:p>
+      <w:pPr>
+        <w:spacing w:after="0" w:line="276" w:lineRule="auto"/>
+        <w:ind w:left="360"/>
+        <w:rPr>
+          <w:rFonts w:ascii="Arial" w:hAnsi="Arial" w:cs="Arial"/>
+          <w:sz w:val="20"/>
+        </w:rPr>
+      </w:pPr>
+      <w:r>
+        <w:rPr>
+          <w:rFonts w:ascii="Arial" w:hAnsi="Arial" w:cs="Arial"/>
+          <w:i/>
+        </w:rPr>
+        <w:t>Junior Design</w:t>
+      </w:r>
+      <w:r>
+        <w:rPr>
+          <w:rFonts w:ascii="Arial" w:hAnsi="Arial" w:cs="Arial"/>
+        </w:rPr>
+        <w:t xml:space="preserve">: </w:t>
+      </w:r>
+      <w:r>
+        <w:rPr>
+          <w:rFonts w:ascii="Arial" w:hAnsi="Arial" w:cs="Arial"/>
+          <w:sz w:val="20"/>
+        </w:rPr>
+        <w:t>(Summer 2019) Worked with a team to design and fabricate a DC to AC inverter.</w:t>
+      </w:r>
+    </w:p>
+    <w:p>
+      <w:pPr>
+        <w:spacing w:after="0" w:line="276" w:lineRule="auto"/>
+        <w:ind w:left="1440" w:hanging="1080"/>
+        <w:rPr>
+          <w:rFonts w:ascii="Arial" w:hAnsi="Arial" w:cs="Arial"/>
+        </w:rPr>
+      </w:pPr>
+      <w:proofErr w:type="spellStart"/>
+      <w:r>
+        <w:rPr>
+          <w:rFonts w:ascii="Arial" w:hAnsi="Arial" w:cs="Arial"/>
+          <w:i/>
+        </w:rPr>
+        <w:t>HomeLab</w:t>
+      </w:r>
+      <w:proofErr w:type="spellEnd"/>
+      <w:r>
+        <w:rPr>
+          <w:rFonts w:ascii="Arial" w:hAnsi="Arial" w:cs="Arial"/>
+        </w:rPr>
+        <w:t xml:space="preserve">: </w:t>
+      </w:r>
+      <w:r>
+        <w:rPr>
+          <w:rFonts w:ascii="Arial" w:hAnsi="Arial" w:cs="Arial"/>
+          <w:sz w:val="20"/>
+        </w:rPr>
+        <w:t xml:space="preserve">(Summer 2015-Present) Independently implemented a home lab with </w:t>
+      </w:r>
+      <w:r>
+        <w:rPr>
+          <w:rFonts w:ascii="Arial" w:hAnsi="Arial" w:cs="Arial"/>
+          <w:sz w:val="20"/>
+        </w:rPr>
+        <w:t>Linux</w:t>
+      </w:r>
+      <w:r>
+        <w:rPr>
+          <w:rFonts w:ascii="Arial" w:hAnsi="Arial" w:cs="Arial"/>
+          <w:sz w:val="20"/>
+        </w:rPr>
+        <w:t xml:space="preserve"> and W</w:t>
+      </w:r>
+      <w:r>
+        <w:rPr>
+          <w:rFonts w:ascii="Arial" w:hAnsi="Arial" w:cs="Arial"/>
+          <w:sz w:val="20"/>
+        </w:rPr>
+        <w:t>indow servers.</w:t>
+      </w:r>
+    </w:p>
+    <w:p>
+      <w:pPr>
+        <w:spacing w:after="0" w:line="276" w:lineRule="auto"/>
+        <w:ind w:left="360"/>
+        <w:rPr>
+          <w:rFonts w:ascii="Arial" w:hAnsi="Arial" w:cs="Arial"/>
+        </w:rPr>
+      </w:pPr>
+      <w:proofErr w:type="spellStart"/>
+      <w:r>
+        <w:rPr>
+          <w:rFonts w:ascii="Arial" w:hAnsi="Arial" w:cs="Arial"/>
+          <w:i/>
+        </w:rPr>
+        <w:t>Github</w:t>
+      </w:r>
+      <w:proofErr w:type="spellEnd"/>
+      <w:r>
+        <w:rPr>
+          <w:rFonts w:ascii="Arial" w:hAnsi="Arial" w:cs="Arial"/>
+        </w:rPr>
+        <w:t xml:space="preserve">: </w:t>
+      </w:r>
+      <w:r>
+        <w:rPr>
+          <w:rFonts w:ascii="Arial" w:hAnsi="Arial" w:cs="Arial"/>
+        </w:rPr>
+        <w:t>https://github.com/aryan-gupta</w:t>
+      </w:r>
     </w:p>
     <w:p>
       <w:pPr>
@@ -1654,198 +1613,70 @@
           <w:color w:val="7030A0"/>
           <w:sz w:val="24"/>
         </w:rPr>
-        <w:t>HONORS, AWARDS, RESEARH, AND CREATIVE ENDEAVORS:</w:t>
-      </w:r>
-    </w:p>
-    <w:p>
-      <w:pPr>
-        <w:spacing w:after="0" w:line="276" w:lineRule="auto"/>
-        <w:ind w:left="720"/>
-        <w:rPr>
-          <w:rFonts w:ascii="Arial" w:hAnsi="Arial" w:cs="Arial"/>
-        </w:rPr>
-      </w:pPr>
-      <w:r>
-        <w:rPr>
-          <w:rFonts w:ascii="Arial" w:hAnsi="Arial" w:cs="Arial"/>
-        </w:rPr>
-        <w:t>Emergency Management Instructional Training, 2013</w:t>
-      </w:r>
-    </w:p>
-    <w:p>
-      <w:pPr>
-        <w:pStyle w:val="ListParagraph"/>
-        <w:numPr>
-          <w:ilvl w:val="1"/>
-          <w:numId w:val="11"/>
-        </w:numPr>
-        <w:spacing w:after="0" w:line="276" w:lineRule="auto"/>
-        <w:rPr>
-          <w:rFonts w:ascii="Arial" w:hAnsi="Arial" w:cs="Arial"/>
-        </w:rPr>
-      </w:pPr>
-      <w:r>
-        <w:rPr>
-          <w:rFonts w:ascii="Arial" w:hAnsi="Arial" w:cs="Arial"/>
-        </w:rPr>
-        <w:t>Completed the Emergency Management Instructional Training offered by FEMA</w:t>
-      </w:r>
-    </w:p>
-    <w:p>
-      <w:pPr>
-        <w:spacing w:after="0" w:line="276" w:lineRule="auto"/>
-        <w:ind w:left="720"/>
-        <w:rPr>
-          <w:rFonts w:ascii="Arial" w:hAnsi="Arial" w:cs="Arial"/>
-        </w:rPr>
-      </w:pPr>
-      <w:r>
-        <w:rPr>
-          <w:rFonts w:ascii="Arial" w:hAnsi="Arial" w:cs="Arial"/>
-        </w:rPr>
-        <w:t xml:space="preserve">NJROTC </w:t>
-      </w:r>
-      <w:r>
-        <w:rPr>
-          <w:rFonts w:ascii="Arial" w:hAnsi="Arial" w:cs="Arial"/>
-        </w:rPr>
-        <w:t>(</w:t>
-      </w:r>
-      <w:r>
-        <w:rPr>
-          <w:rFonts w:ascii="Arial" w:hAnsi="Arial" w:cs="Arial"/>
-        </w:rPr>
-        <w:t>Marine Corps Navy Junior Reserve Officers Training Corps</w:t>
-      </w:r>
-      <w:r>
-        <w:rPr>
-          <w:rFonts w:ascii="Arial" w:hAnsi="Arial" w:cs="Arial"/>
-        </w:rPr>
-        <w:t>)</w:t>
-      </w:r>
-    </w:p>
-    <w:p>
-      <w:pPr>
-        <w:pStyle w:val="ListParagraph"/>
-        <w:numPr>
-          <w:ilvl w:val="1"/>
-          <w:numId w:val="11"/>
-        </w:numPr>
-        <w:spacing w:after="0" w:line="276" w:lineRule="auto"/>
-        <w:rPr>
-          <w:rFonts w:ascii="Arial" w:hAnsi="Arial" w:cs="Arial"/>
-        </w:rPr>
-      </w:pPr>
-      <w:r>
-        <w:rPr>
-          <w:rFonts w:ascii="Arial" w:hAnsi="Arial" w:cs="Arial"/>
-        </w:rPr>
-        <w:t>Cadet Private First Class Rank, 2012</w:t>
-      </w:r>
-    </w:p>
-    <w:p>
-      <w:pPr>
-        <w:pStyle w:val="ListParagraph"/>
-        <w:numPr>
-          <w:ilvl w:val="1"/>
-          <w:numId w:val="11"/>
-        </w:numPr>
-        <w:spacing w:after="0" w:line="276" w:lineRule="auto"/>
-        <w:rPr>
-          <w:rFonts w:ascii="Arial" w:hAnsi="Arial" w:cs="Arial"/>
-        </w:rPr>
-      </w:pPr>
-      <w:r>
-        <w:rPr>
-          <w:rFonts w:ascii="Arial" w:hAnsi="Arial" w:cs="Arial"/>
-        </w:rPr>
-        <w:t>Cadet Lance Corporal Rank, 2012</w:t>
-      </w:r>
-    </w:p>
-    <w:p>
-      <w:pPr>
-        <w:pStyle w:val="ListParagraph"/>
-        <w:numPr>
-          <w:ilvl w:val="1"/>
-          <w:numId w:val="11"/>
-        </w:numPr>
-        <w:spacing w:after="0" w:line="276" w:lineRule="auto"/>
-        <w:rPr>
-          <w:rFonts w:ascii="Arial" w:hAnsi="Arial" w:cs="Arial"/>
-        </w:rPr>
-      </w:pPr>
-      <w:r>
-        <w:rPr>
-          <w:rFonts w:ascii="Arial" w:hAnsi="Arial" w:cs="Arial"/>
-        </w:rPr>
-        <w:t xml:space="preserve">Cadet </w:t>
-      </w:r>
-      <w:r>
-        <w:rPr>
-          <w:rFonts w:ascii="Arial" w:hAnsi="Arial" w:cs="Arial"/>
-        </w:rPr>
-        <w:t>Corporal Rank, 2013</w:t>
-      </w:r>
-    </w:p>
-    <w:p>
-      <w:pPr>
-        <w:spacing w:after="0" w:line="276" w:lineRule="auto"/>
-        <w:ind w:left="720"/>
-        <w:rPr>
-          <w:rFonts w:ascii="Arial" w:hAnsi="Arial" w:cs="Arial"/>
-        </w:rPr>
-      </w:pPr>
-      <w:r>
-        <w:rPr>
-          <w:rFonts w:ascii="Arial" w:hAnsi="Arial" w:cs="Arial"/>
-        </w:rPr>
-        <w:t>YLT Top Gun, 2013</w:t>
-      </w:r>
-    </w:p>
-    <w:p>
-      <w:pPr>
-        <w:pStyle w:val="ListParagraph"/>
-        <w:numPr>
-          <w:ilvl w:val="1"/>
-          <w:numId w:val="11"/>
-        </w:numPr>
-        <w:spacing w:after="0" w:line="276" w:lineRule="auto"/>
-        <w:rPr>
-          <w:rFonts w:ascii="Arial" w:hAnsi="Arial" w:cs="Arial"/>
-        </w:rPr>
-      </w:pPr>
-      <w:r>
-        <w:rPr>
-          <w:rFonts w:ascii="Arial" w:hAnsi="Arial" w:cs="Arial"/>
-        </w:rPr>
-        <w:t xml:space="preserve">Completed the </w:t>
-      </w:r>
-      <w:r>
-        <w:rPr>
-          <w:rFonts w:ascii="Arial" w:hAnsi="Arial" w:cs="Arial"/>
-        </w:rPr>
-        <w:t xml:space="preserve">week-long </w:t>
-      </w:r>
-      <w:r>
-        <w:rPr>
-          <w:rFonts w:ascii="Arial" w:hAnsi="Arial" w:cs="Arial"/>
-        </w:rPr>
-        <w:t>National Youth Leadership Training offered by Boy Scouts of America.</w:t>
-      </w:r>
-    </w:p>
-    <w:p>
-      <w:pPr>
-        <w:spacing w:after="0" w:line="276" w:lineRule="auto"/>
-        <w:ind w:left="720"/>
-        <w:rPr>
-          <w:rFonts w:ascii="Arial" w:hAnsi="Arial" w:cs="Arial"/>
-        </w:rPr>
-      </w:pPr>
-      <w:r>
-        <w:rPr>
-          <w:rFonts w:ascii="Arial" w:hAnsi="Arial" w:cs="Arial"/>
-        </w:rPr>
-        <w:t>Technology Student Association (TSA) Competitions</w:t>
+        <w:t>ACTIVITIES</w:t>
+      </w:r>
+      <w:r>
+        <w:rPr>
+          <w:rFonts w:ascii="Arial" w:hAnsi="Arial" w:cs="Arial"/>
+          <w:b/>
+          <w:color w:val="7030A0"/>
+          <w:sz w:val="24"/>
+        </w:rPr>
+        <w:t xml:space="preserve"> AND LEADERSHIP</w:t>
+      </w:r>
+      <w:r>
+        <w:rPr>
+          <w:rFonts w:ascii="Arial" w:hAnsi="Arial" w:cs="Arial"/>
+          <w:b/>
+          <w:color w:val="7030A0"/>
+          <w:sz w:val="24"/>
+        </w:rPr>
+        <w:t>:</w:t>
+      </w:r>
+    </w:p>
+    <w:p>
+      <w:pPr>
+        <w:tabs>
+          <w:tab w:val="right" w:pos="9360"/>
+        </w:tabs>
+        <w:spacing w:after="0" w:line="276" w:lineRule="auto"/>
+        <w:ind w:left="360"/>
+        <w:rPr>
+          <w:rFonts w:ascii="Arial" w:hAnsi="Arial" w:cs="Arial"/>
+        </w:rPr>
+      </w:pPr>
+      <w:r>
+        <w:rPr>
+          <w:rFonts w:ascii="Arial" w:hAnsi="Arial" w:cs="Arial"/>
+        </w:rPr>
+        <w:t>Windows Insider, Microsoft</w:t>
+      </w:r>
+      <w:r>
+        <w:rPr>
+          <w:rFonts w:ascii="Arial" w:hAnsi="Arial" w:cs="Arial"/>
+        </w:rPr>
+        <w:tab/>
+      </w:r>
+      <w:r>
+        <w:rPr>
+          <w:rFonts w:ascii="Arial" w:hAnsi="Arial" w:cs="Arial"/>
+          <w:i/>
+        </w:rPr>
+        <w:t>2015</w:t>
+      </w:r>
+      <w:r>
+        <w:rPr>
+          <w:rFonts w:ascii="Arial" w:hAnsi="Arial" w:cs="Arial"/>
+          <w:i/>
+        </w:rPr>
+        <w:t xml:space="preserve"> – P</w:t>
+      </w:r>
+      <w:r>
+        <w:rPr>
+          <w:rFonts w:ascii="Arial" w:hAnsi="Arial" w:cs="Arial"/>
+          <w:i/>
+        </w:rPr>
+        <w:t>resent</w:t>
       </w:r>
     </w:p>
     <w:p>
@@ -1853,31 +1684,73 @@
         <w:pStyle w:val="ListParagraph"/>
         <w:numPr>
           <w:ilvl w:val="0"/>
-          <w:numId w:val="22"/>
-        </w:numPr>
-        <w:spacing w:after="0" w:line="276" w:lineRule="auto"/>
-        <w:rPr>
-          <w:rFonts w:ascii="Arial" w:hAnsi="Arial" w:cs="Arial"/>
-        </w:rPr>
-      </w:pPr>
-      <w:r>
-        <w:rPr>
-          <w:rFonts w:ascii="Arial" w:hAnsi="Arial" w:cs="Arial"/>
-        </w:rPr>
-        <w:t>Regionals 3</w:t>
-      </w:r>
-      <w:r>
-        <w:rPr>
-          <w:rFonts w:ascii="Arial" w:hAnsi="Arial" w:cs="Arial"/>
-          <w:vertAlign w:val="superscript"/>
-        </w:rPr>
-        <w:t>rd</w:t>
-      </w:r>
-      <w:r>
-        <w:rPr>
-          <w:rFonts w:ascii="Arial" w:hAnsi="Arial" w:cs="Arial"/>
-        </w:rPr>
-        <w:t xml:space="preserve"> Place in 3D CAD, 2015</w:t>
+          <w:numId w:val="13"/>
+        </w:numPr>
+        <w:spacing w:after="0" w:line="276" w:lineRule="auto"/>
+        <w:ind w:left="1080"/>
+        <w:rPr>
+          <w:rFonts w:ascii="Arial" w:hAnsi="Arial" w:cs="Arial"/>
+          <w:sz w:val="20"/>
+        </w:rPr>
+      </w:pPr>
+      <w:r>
+        <w:rPr>
+          <w:rFonts w:ascii="Arial" w:hAnsi="Arial" w:cs="Arial"/>
+          <w:sz w:val="20"/>
+        </w:rPr>
+        <w:t>Beta tested Windows 10, Windows Server 2016 and Office 2016 in a virtual machine and as a primary OS</w:t>
+      </w:r>
+    </w:p>
+    <w:p>
+      <w:pPr>
+        <w:tabs>
+          <w:tab w:val="right" w:pos="9360"/>
+        </w:tabs>
+        <w:spacing w:after="0" w:line="276" w:lineRule="auto"/>
+        <w:ind w:left="360"/>
+        <w:rPr>
+          <w:rFonts w:ascii="Arial" w:hAnsi="Arial" w:cs="Arial"/>
+        </w:rPr>
+      </w:pPr>
+      <w:r>
+        <w:rPr>
+          <w:rFonts w:ascii="Arial" w:hAnsi="Arial" w:cs="Arial"/>
+        </w:rPr>
+        <w:t>Boy Scout, Boy Scout of America</w:t>
+      </w:r>
+      <w:r>
+        <w:rPr>
+          <w:rFonts w:ascii="Arial" w:hAnsi="Arial" w:cs="Arial"/>
+        </w:rPr>
+        <w:tab/>
+      </w:r>
+      <w:r>
+        <w:rPr>
+          <w:rFonts w:ascii="Arial" w:hAnsi="Arial" w:cs="Arial"/>
+          <w:i/>
+        </w:rPr>
+        <w:t xml:space="preserve">2008 – </w:t>
+      </w:r>
+      <w:r>
+        <w:rPr>
+          <w:rFonts w:ascii="Arial" w:hAnsi="Arial" w:cs="Arial"/>
+          <w:i/>
+        </w:rPr>
+        <w:t>201</w:t>
+      </w:r>
+      <w:r>
+        <w:rPr>
+          <w:rFonts w:ascii="Arial" w:hAnsi="Arial" w:cs="Arial"/>
+          <w:i/>
+        </w:rPr>
+        <w:t>7</w:t>
+      </w:r>
+      <w:r>
+        <w:rPr>
+          <w:rFonts w:ascii="Arial" w:hAnsi="Arial" w:cs="Arial"/>
+          <w:i/>
+        </w:rPr>
+        <w:t>, 2019 – Present</w:t>
       </w:r>
     </w:p>
     <w:p>
@@ -1885,41 +1758,409 @@
         <w:pStyle w:val="ListParagraph"/>
         <w:numPr>
           <w:ilvl w:val="0"/>
-          <w:numId w:val="22"/>
-        </w:numPr>
-        <w:spacing w:after="0" w:line="276" w:lineRule="auto"/>
-        <w:rPr>
-          <w:rFonts w:ascii="Arial" w:hAnsi="Arial" w:cs="Arial"/>
-        </w:rPr>
-      </w:pPr>
-      <w:r>
-        <w:rPr>
-          <w:rFonts w:ascii="Arial" w:hAnsi="Arial" w:cs="Arial"/>
-        </w:rPr>
-        <w:t>Regionals 1</w:t>
-      </w:r>
-      <w:r>
-        <w:rPr>
-          <w:rFonts w:ascii="Arial" w:hAnsi="Arial" w:cs="Arial"/>
-          <w:vertAlign w:val="superscript"/>
-        </w:rPr>
-        <w:t>st</w:t>
-      </w:r>
-      <w:r>
-        <w:rPr>
-          <w:rFonts w:ascii="Arial" w:hAnsi="Arial" w:cs="Arial"/>
-        </w:rPr>
-        <w:t xml:space="preserve"> Place in </w:t>
-      </w:r>
-      <w:r>
-        <w:rPr>
-          <w:rFonts w:ascii="Arial" w:hAnsi="Arial" w:cs="Arial"/>
-        </w:rPr>
-        <w:t>Biotechnology</w:t>
-      </w:r>
-      <w:r>
-        <w:rPr>
-          <w:rFonts w:ascii="Arial" w:hAnsi="Arial" w:cs="Arial"/>
+          <w:numId w:val="13"/>
+        </w:numPr>
+        <w:spacing w:after="0" w:line="276" w:lineRule="auto"/>
+        <w:ind w:left="1080"/>
+        <w:rPr>
+          <w:rFonts w:ascii="Arial" w:hAnsi="Arial" w:cs="Arial"/>
+        </w:rPr>
+      </w:pPr>
+      <w:r>
+        <w:rPr>
+          <w:rFonts w:ascii="Arial" w:hAnsi="Arial" w:cs="Arial"/>
+        </w:rPr>
+        <w:t>Assistant Scout Master, Dec. 2019 – Present</w:t>
+      </w:r>
+    </w:p>
+    <w:p>
+      <w:pPr>
+        <w:pStyle w:val="ListParagraph"/>
+        <w:numPr>
+          <w:ilvl w:val="0"/>
+          <w:numId w:val="13"/>
+        </w:numPr>
+        <w:spacing w:after="0" w:line="276" w:lineRule="auto"/>
+        <w:ind w:left="1080"/>
+        <w:rPr>
+          <w:rFonts w:ascii="Arial" w:hAnsi="Arial" w:cs="Arial"/>
+          <w:sz w:val="20"/>
+        </w:rPr>
+      </w:pPr>
+      <w:r>
+        <w:rPr>
+          <w:rFonts w:ascii="Arial" w:hAnsi="Arial" w:cs="Arial"/>
+          <w:sz w:val="20"/>
+        </w:rPr>
+        <w:t>Senior Patrol Leader, 2015</w:t>
+      </w:r>
+    </w:p>
+    <w:p>
+      <w:pPr>
+        <w:pStyle w:val="ListParagraph"/>
+        <w:numPr>
+          <w:ilvl w:val="0"/>
+          <w:numId w:val="13"/>
+        </w:numPr>
+        <w:spacing w:after="0" w:line="276" w:lineRule="auto"/>
+        <w:ind w:left="1080"/>
+        <w:rPr>
+          <w:rFonts w:ascii="Arial" w:hAnsi="Arial" w:cs="Arial"/>
+          <w:sz w:val="20"/>
+        </w:rPr>
+      </w:pPr>
+      <w:r>
+        <w:rPr>
+          <w:rFonts w:ascii="Arial" w:hAnsi="Arial" w:cs="Arial"/>
+          <w:sz w:val="20"/>
+        </w:rPr>
+        <w:t>Junior Assistant Scoutmaster, 2017</w:t>
+      </w:r>
+    </w:p>
+    <w:p>
+      <w:pPr>
+        <w:pStyle w:val="ListParagraph"/>
+        <w:numPr>
+          <w:ilvl w:val="0"/>
+          <w:numId w:val="13"/>
+        </w:numPr>
+        <w:spacing w:after="0" w:line="276" w:lineRule="auto"/>
+        <w:ind w:left="1080"/>
+        <w:rPr>
+          <w:rFonts w:ascii="Arial" w:hAnsi="Arial" w:cs="Arial"/>
+          <w:sz w:val="20"/>
+        </w:rPr>
+      </w:pPr>
+      <w:proofErr w:type="spellStart"/>
+      <w:r>
+        <w:rPr>
+          <w:rFonts w:ascii="Arial" w:hAnsi="Arial" w:cs="Arial"/>
+          <w:sz w:val="20"/>
+        </w:rPr>
+        <w:t>Philmont</w:t>
+      </w:r>
+      <w:proofErr w:type="spellEnd"/>
+      <w:r>
+        <w:rPr>
+          <w:rFonts w:ascii="Arial" w:hAnsi="Arial" w:cs="Arial"/>
+          <w:sz w:val="20"/>
+        </w:rPr>
+        <w:t xml:space="preserve"> Trek Leader, 2014</w:t>
+      </w:r>
+    </w:p>
+    <w:p>
+      <w:pPr>
+        <w:pStyle w:val="ListParagraph"/>
+        <w:numPr>
+          <w:ilvl w:val="0"/>
+          <w:numId w:val="13"/>
+        </w:numPr>
+        <w:spacing w:after="0" w:line="276" w:lineRule="auto"/>
+        <w:ind w:left="1080"/>
+        <w:rPr>
+          <w:rFonts w:ascii="Arial" w:hAnsi="Arial" w:cs="Arial"/>
+          <w:sz w:val="20"/>
+        </w:rPr>
+      </w:pPr>
+      <w:r>
+        <w:rPr>
+          <w:rFonts w:ascii="Arial" w:hAnsi="Arial" w:cs="Arial"/>
+          <w:sz w:val="20"/>
+        </w:rPr>
+        <w:t>Assistant Patrol Leader (Warlord Patrol), 2013 – 2014</w:t>
+      </w:r>
+    </w:p>
+    <w:p>
+      <w:pPr>
+        <w:pStyle w:val="ListParagraph"/>
+        <w:numPr>
+          <w:ilvl w:val="0"/>
+          <w:numId w:val="13"/>
+        </w:numPr>
+        <w:spacing w:after="0" w:line="276" w:lineRule="auto"/>
+        <w:ind w:left="1080"/>
+        <w:rPr>
+          <w:rFonts w:ascii="Arial" w:hAnsi="Arial" w:cs="Arial"/>
+          <w:sz w:val="20"/>
+        </w:rPr>
+      </w:pPr>
+      <w:r>
+        <w:rPr>
+          <w:rFonts w:ascii="Arial" w:hAnsi="Arial" w:cs="Arial"/>
+          <w:sz w:val="20"/>
+        </w:rPr>
+        <w:t xml:space="preserve">Assistant Patrol Leader (Pedro Patrol), 2016 </w:t>
+      </w:r>
+    </w:p>
+    <w:p>
+      <w:pPr>
+        <w:pStyle w:val="ListParagraph"/>
+        <w:numPr>
+          <w:ilvl w:val="0"/>
+          <w:numId w:val="13"/>
+        </w:numPr>
+        <w:spacing w:after="0" w:line="276" w:lineRule="auto"/>
+        <w:ind w:left="1080"/>
+        <w:rPr>
+          <w:rFonts w:ascii="Arial" w:hAnsi="Arial" w:cs="Arial"/>
+          <w:sz w:val="20"/>
+        </w:rPr>
+      </w:pPr>
+      <w:r>
+        <w:rPr>
+          <w:rFonts w:ascii="Arial" w:hAnsi="Arial" w:cs="Arial"/>
+          <w:sz w:val="20"/>
+        </w:rPr>
+        <w:t xml:space="preserve">Quartermaster, 2012 – 2014 </w:t>
+      </w:r>
+    </w:p>
+    <w:p>
+      <w:pPr>
+        <w:tabs>
+          <w:tab w:val="right" w:pos="9360"/>
+        </w:tabs>
+        <w:spacing w:after="0" w:line="276" w:lineRule="auto"/>
+        <w:ind w:left="360"/>
+        <w:rPr>
+          <w:rFonts w:ascii="Arial" w:hAnsi="Arial" w:cs="Arial"/>
+        </w:rPr>
+      </w:pPr>
+      <w:r>
+        <w:rPr>
+          <w:rFonts w:ascii="Arial" w:hAnsi="Arial" w:cs="Arial"/>
+        </w:rPr>
+        <w:t>Technology Student Association (TSA)</w:t>
+      </w:r>
+      <w:r>
+        <w:rPr>
+          <w:rFonts w:ascii="Arial" w:hAnsi="Arial" w:cs="Arial"/>
+        </w:rPr>
+        <w:tab/>
+      </w:r>
+      <w:r>
+        <w:rPr>
+          <w:rFonts w:ascii="Arial" w:hAnsi="Arial" w:cs="Arial"/>
+          <w:i/>
+        </w:rPr>
+        <w:t xml:space="preserve">2014 – </w:t>
+      </w:r>
+      <w:r>
+        <w:rPr>
+          <w:rFonts w:ascii="Arial" w:hAnsi="Arial" w:cs="Arial"/>
+          <w:i/>
+        </w:rPr>
+        <w:t>2016</w:t>
+      </w:r>
+      <w:r>
+        <w:rPr>
+          <w:rFonts w:ascii="Arial" w:hAnsi="Arial" w:cs="Arial"/>
+        </w:rPr>
+        <w:t xml:space="preserve"> </w:t>
+      </w:r>
+    </w:p>
+    <w:p>
+      <w:pPr>
+        <w:pStyle w:val="ListParagraph"/>
+        <w:numPr>
+          <w:ilvl w:val="0"/>
+          <w:numId w:val="13"/>
+        </w:numPr>
+        <w:spacing w:after="0" w:line="276" w:lineRule="auto"/>
+        <w:ind w:left="1080"/>
+        <w:rPr>
+          <w:rFonts w:ascii="Arial" w:hAnsi="Arial" w:cs="Arial"/>
+          <w:sz w:val="20"/>
+        </w:rPr>
+      </w:pPr>
+      <w:r>
+        <w:rPr>
+          <w:rFonts w:ascii="Arial" w:hAnsi="Arial" w:cs="Arial"/>
+          <w:sz w:val="20"/>
+        </w:rPr>
+        <w:t>Member, 2014</w:t>
+      </w:r>
+      <w:r>
+        <w:rPr>
+          <w:rFonts w:ascii="Arial" w:hAnsi="Arial" w:cs="Arial"/>
+          <w:sz w:val="20"/>
+        </w:rPr>
+        <w:t xml:space="preserve"> - 2016</w:t>
+      </w:r>
+    </w:p>
+    <w:p>
+      <w:pPr>
+        <w:pStyle w:val="ListParagraph"/>
+        <w:numPr>
+          <w:ilvl w:val="0"/>
+          <w:numId w:val="13"/>
+        </w:numPr>
+        <w:spacing w:after="0" w:line="276" w:lineRule="auto"/>
+        <w:ind w:left="1080"/>
+        <w:rPr>
+          <w:rFonts w:ascii="Arial" w:hAnsi="Arial" w:cs="Arial"/>
+          <w:sz w:val="20"/>
+        </w:rPr>
+      </w:pPr>
+      <w:r>
+        <w:rPr>
+          <w:rFonts w:ascii="Arial" w:hAnsi="Arial" w:cs="Arial"/>
+          <w:sz w:val="20"/>
+        </w:rPr>
+        <w:t>TSA Officer (Webmaster), 2015</w:t>
+      </w:r>
+    </w:p>
+    <w:p>
+      <w:pPr>
+        <w:tabs>
+          <w:tab w:val="right" w:pos="9360"/>
+        </w:tabs>
+        <w:spacing w:after="0" w:line="276" w:lineRule="auto"/>
+        <w:ind w:left="360"/>
+        <w:rPr>
+          <w:rFonts w:ascii="Arial" w:hAnsi="Arial" w:cs="Arial"/>
+        </w:rPr>
+      </w:pPr>
+      <w:r>
+        <w:rPr>
+          <w:rFonts w:ascii="Arial" w:hAnsi="Arial" w:cs="Arial"/>
+        </w:rPr>
+        <w:t>Orchestra</w:t>
+      </w:r>
+      <w:r>
+        <w:rPr>
+          <w:rFonts w:ascii="Arial" w:hAnsi="Arial" w:cs="Arial"/>
+        </w:rPr>
+        <w:tab/>
+      </w:r>
+      <w:r>
+        <w:rPr>
+          <w:rFonts w:ascii="Arial" w:hAnsi="Arial" w:cs="Arial"/>
+          <w:i/>
+        </w:rPr>
+        <w:t xml:space="preserve">2004 – </w:t>
+      </w:r>
+      <w:r>
+        <w:rPr>
+          <w:rFonts w:ascii="Arial" w:hAnsi="Arial" w:cs="Arial"/>
+          <w:i/>
+        </w:rPr>
+        <w:t>2016</w:t>
+      </w:r>
+    </w:p>
+    <w:p>
+      <w:pPr>
+        <w:pStyle w:val="ListParagraph"/>
+        <w:numPr>
+          <w:ilvl w:val="0"/>
+          <w:numId w:val="13"/>
+        </w:numPr>
+        <w:spacing w:after="0" w:line="276" w:lineRule="auto"/>
+        <w:ind w:left="1080"/>
+        <w:rPr>
+          <w:rFonts w:ascii="Arial" w:hAnsi="Arial" w:cs="Arial"/>
+          <w:sz w:val="20"/>
+        </w:rPr>
+      </w:pPr>
+      <w:r>
+        <w:rPr>
+          <w:rFonts w:ascii="Arial" w:hAnsi="Arial" w:cs="Arial"/>
+          <w:sz w:val="20"/>
+        </w:rPr>
+        <w:t>Orchestra, 2004 – 2012</w:t>
+      </w:r>
+    </w:p>
+    <w:p>
+      <w:pPr>
+        <w:pStyle w:val="ListParagraph"/>
+        <w:numPr>
+          <w:ilvl w:val="0"/>
+          <w:numId w:val="13"/>
+        </w:numPr>
+        <w:spacing w:after="0" w:line="276" w:lineRule="auto"/>
+        <w:ind w:left="1080"/>
+        <w:rPr>
+          <w:rFonts w:ascii="Arial" w:hAnsi="Arial" w:cs="Arial"/>
+          <w:sz w:val="20"/>
+        </w:rPr>
+      </w:pPr>
+      <w:r>
+        <w:rPr>
+          <w:rFonts w:ascii="Arial" w:hAnsi="Arial" w:cs="Arial"/>
+          <w:sz w:val="20"/>
+        </w:rPr>
+        <w:t>Symphonic Orchestra, 2013 – 2015</w:t>
+      </w:r>
+    </w:p>
+    <w:p>
+      <w:pPr>
+        <w:pStyle w:val="ListParagraph"/>
+        <w:numPr>
+          <w:ilvl w:val="0"/>
+          <w:numId w:val="13"/>
+        </w:numPr>
+        <w:spacing w:after="0" w:line="276" w:lineRule="auto"/>
+        <w:ind w:left="1080"/>
+        <w:rPr>
+          <w:rFonts w:ascii="Arial" w:hAnsi="Arial" w:cs="Arial"/>
+          <w:sz w:val="20"/>
+        </w:rPr>
+      </w:pPr>
+      <w:r>
+        <w:rPr>
+          <w:rFonts w:ascii="Arial" w:hAnsi="Arial" w:cs="Arial"/>
+          <w:sz w:val="20"/>
+        </w:rPr>
+        <w:t xml:space="preserve">Chamber Orchestra, 2015 – </w:t>
+      </w:r>
+      <w:r>
+        <w:rPr>
+          <w:rFonts w:ascii="Arial" w:hAnsi="Arial" w:cs="Arial"/>
+          <w:sz w:val="20"/>
+        </w:rPr>
+        <w:t>2016</w:t>
+      </w:r>
+      <w:r>
+        <w:rPr>
+          <w:rFonts w:ascii="Arial" w:hAnsi="Arial" w:cs="Arial"/>
+          <w:sz w:val="20"/>
+        </w:rPr>
+        <w:t xml:space="preserve"> </w:t>
+      </w:r>
+    </w:p>
+    <w:p>
+      <w:pPr>
+        <w:tabs>
+          <w:tab w:val="right" w:pos="9360"/>
+        </w:tabs>
+        <w:spacing w:after="0" w:line="276" w:lineRule="auto"/>
+        <w:ind w:left="360"/>
+        <w:rPr>
+          <w:rFonts w:ascii="Arial" w:hAnsi="Arial" w:cs="Arial"/>
+        </w:rPr>
+      </w:pPr>
+      <w:r>
+        <w:rPr>
+          <w:rFonts w:ascii="Arial" w:hAnsi="Arial" w:cs="Arial"/>
+        </w:rPr>
+        <w:t>Chorus</w:t>
+      </w:r>
+      <w:r>
+        <w:rPr>
+          <w:rFonts w:ascii="Arial" w:hAnsi="Arial" w:cs="Arial"/>
+        </w:rPr>
+        <w:tab/>
+      </w:r>
+      <w:r>
+        <w:rPr>
+          <w:rFonts w:ascii="Arial" w:hAnsi="Arial" w:cs="Arial"/>
+          <w:i/>
+        </w:rPr>
+        <w:t>2003 – 2014</w:t>
+      </w:r>
+      <w:r>
+        <w:rPr>
+          <w:rFonts w:ascii="Arial" w:hAnsi="Arial" w:cs="Arial"/>
+          <w:i/>
         </w:rPr>
         <w:t>, 2016</w:t>
       </w:r>
@@ -1929,43 +2170,21 @@
         <w:pStyle w:val="ListParagraph"/>
         <w:numPr>
           <w:ilvl w:val="0"/>
-          <w:numId w:val="22"/>
-        </w:numPr>
-        <w:spacing w:after="0" w:line="276" w:lineRule="auto"/>
-        <w:rPr>
-          <w:rFonts w:ascii="Arial" w:hAnsi="Arial" w:cs="Arial"/>
-        </w:rPr>
-      </w:pPr>
-      <w:r>
-        <w:rPr>
-          <w:rFonts w:ascii="Arial" w:hAnsi="Arial" w:cs="Arial"/>
-        </w:rPr>
-        <w:t>Regionals 1</w:t>
-      </w:r>
-      <w:r>
-        <w:rPr>
-          <w:rFonts w:ascii="Arial" w:hAnsi="Arial" w:cs="Arial"/>
-          <w:vertAlign w:val="superscript"/>
-        </w:rPr>
-        <w:t>st</w:t>
-      </w:r>
-      <w:r>
-        <w:rPr>
-          <w:rFonts w:ascii="Arial" w:hAnsi="Arial" w:cs="Arial"/>
-        </w:rPr>
-        <w:t xml:space="preserve"> Place in </w:t>
-      </w:r>
-      <w:r>
-        <w:rPr>
-          <w:rFonts w:ascii="Arial" w:hAnsi="Arial" w:cs="Arial"/>
-        </w:rPr>
-        <w:t>Webmasters</w:t>
-      </w:r>
-      <w:r>
-        <w:rPr>
-          <w:rFonts w:ascii="Arial" w:hAnsi="Arial" w:cs="Arial"/>
-        </w:rPr>
-        <w:t>, 2016</w:t>
+          <w:numId w:val="13"/>
+        </w:numPr>
+        <w:spacing w:after="0" w:line="276" w:lineRule="auto"/>
+        <w:ind w:left="1080"/>
+        <w:rPr>
+          <w:rFonts w:ascii="Arial" w:hAnsi="Arial" w:cs="Arial"/>
+          <w:sz w:val="20"/>
+        </w:rPr>
+      </w:pPr>
+      <w:r>
+        <w:rPr>
+          <w:rFonts w:ascii="Arial" w:hAnsi="Arial" w:cs="Arial"/>
+          <w:sz w:val="20"/>
+        </w:rPr>
+        <w:t>Chorus, 2003 – 2012</w:t>
       </w:r>
     </w:p>
     <w:p>
@@ -1973,31 +2192,28 @@
         <w:pStyle w:val="ListParagraph"/>
         <w:numPr>
           <w:ilvl w:val="0"/>
-          <w:numId w:val="22"/>
-        </w:numPr>
-        <w:spacing w:after="0" w:line="276" w:lineRule="auto"/>
-        <w:rPr>
-          <w:rFonts w:ascii="Arial" w:hAnsi="Arial" w:cs="Arial"/>
-        </w:rPr>
-      </w:pPr>
-      <w:r>
-        <w:rPr>
-          <w:rFonts w:ascii="Arial" w:hAnsi="Arial" w:cs="Arial"/>
-        </w:rPr>
-        <w:t>Regionals 2</w:t>
-      </w:r>
-      <w:r>
-        <w:rPr>
-          <w:rFonts w:ascii="Arial" w:hAnsi="Arial" w:cs="Arial"/>
-          <w:vertAlign w:val="superscript"/>
-        </w:rPr>
-        <w:t>nd</w:t>
-      </w:r>
-      <w:r>
-        <w:rPr>
-          <w:rFonts w:ascii="Arial" w:hAnsi="Arial" w:cs="Arial"/>
-        </w:rPr>
-        <w:t xml:space="preserve"> Place in 3D CAD, 2016</w:t>
+          <w:numId w:val="13"/>
+        </w:numPr>
+        <w:spacing w:after="0" w:line="276" w:lineRule="auto"/>
+        <w:ind w:left="1080"/>
+        <w:rPr>
+          <w:rFonts w:ascii="Arial" w:hAnsi="Arial" w:cs="Arial"/>
+          <w:sz w:val="20"/>
+        </w:rPr>
+      </w:pPr>
+      <w:r>
+        <w:rPr>
+          <w:rFonts w:ascii="Arial" w:hAnsi="Arial" w:cs="Arial"/>
+          <w:sz w:val="20"/>
+        </w:rPr>
+        <w:t>Concert Chorus, 2012 –</w:t>
+      </w:r>
+      <w:r>
+        <w:rPr>
+          <w:rFonts w:ascii="Arial" w:hAnsi="Arial" w:cs="Arial"/>
+          <w:sz w:val="20"/>
+        </w:rPr>
+        <w:t xml:space="preserve"> 2014</w:t>
       </w:r>
     </w:p>
     <w:p>
@@ -2005,1183 +2221,175 @@
         <w:pStyle w:val="ListParagraph"/>
         <w:numPr>
           <w:ilvl w:val="0"/>
-          <w:numId w:val="22"/>
-        </w:numPr>
-        <w:spacing w:after="0" w:line="276" w:lineRule="auto"/>
-        <w:rPr>
-          <w:rFonts w:ascii="Arial" w:hAnsi="Arial" w:cs="Arial"/>
-        </w:rPr>
-      </w:pPr>
-      <w:r>
-        <w:rPr>
-          <w:rFonts w:ascii="Arial" w:hAnsi="Arial" w:cs="Arial"/>
-        </w:rPr>
-        <w:t>States 1</w:t>
-      </w:r>
-      <w:r>
-        <w:rPr>
-          <w:rFonts w:ascii="Arial" w:hAnsi="Arial" w:cs="Arial"/>
-          <w:vertAlign w:val="superscript"/>
-        </w:rPr>
-        <w:t>st</w:t>
-      </w:r>
-      <w:r>
-        <w:rPr>
-          <w:rFonts w:ascii="Arial" w:hAnsi="Arial" w:cs="Arial"/>
-        </w:rPr>
-        <w:t xml:space="preserve"> Place in Webmasters, 2016</w:t>
-      </w:r>
-    </w:p>
-    <w:p>
-      <w:pPr>
-        <w:pStyle w:val="ListParagraph"/>
-        <w:numPr>
-          <w:ilvl w:val="0"/>
-          <w:numId w:val="22"/>
-        </w:numPr>
-        <w:spacing w:after="0" w:line="276" w:lineRule="auto"/>
-        <w:rPr>
-          <w:rFonts w:ascii="Arial" w:hAnsi="Arial" w:cs="Arial"/>
-        </w:rPr>
-      </w:pPr>
-      <w:r>
-        <w:rPr>
-          <w:rFonts w:ascii="Arial" w:hAnsi="Arial" w:cs="Arial"/>
-        </w:rPr>
-        <w:t>States 3</w:t>
-      </w:r>
-      <w:r>
-        <w:rPr>
-          <w:rFonts w:ascii="Arial" w:hAnsi="Arial" w:cs="Arial"/>
-          <w:vertAlign w:val="superscript"/>
-        </w:rPr>
-        <w:t>rd</w:t>
-      </w:r>
-      <w:r>
-        <w:rPr>
-          <w:rFonts w:ascii="Arial" w:hAnsi="Arial" w:cs="Arial"/>
-        </w:rPr>
-        <w:t xml:space="preserve"> Place in Biotechnology, 2016</w:t>
-      </w:r>
-    </w:p>
-    <w:p>
-      <w:pPr>
-        <w:pStyle w:val="ListParagraph"/>
-        <w:numPr>
-          <w:ilvl w:val="0"/>
-          <w:numId w:val="22"/>
-        </w:numPr>
-        <w:spacing w:after="0" w:line="276" w:lineRule="auto"/>
-        <w:rPr>
-          <w:rFonts w:ascii="Arial" w:hAnsi="Arial" w:cs="Arial"/>
-        </w:rPr>
-      </w:pPr>
-      <w:r>
-        <w:rPr>
-          <w:rFonts w:ascii="Arial" w:hAnsi="Arial" w:cs="Arial"/>
-        </w:rPr>
-        <w:t>States 3</w:t>
-      </w:r>
-      <w:r>
-        <w:rPr>
-          <w:rFonts w:ascii="Arial" w:hAnsi="Arial" w:cs="Arial"/>
-          <w:vertAlign w:val="superscript"/>
-        </w:rPr>
-        <w:t>rd</w:t>
-      </w:r>
-      <w:r>
-        <w:rPr>
-          <w:rFonts w:ascii="Arial" w:hAnsi="Arial" w:cs="Arial"/>
-        </w:rPr>
-        <w:t xml:space="preserve"> Place in 3D CAD, 2016</w:t>
-      </w:r>
-    </w:p>
-    <w:p>
-      <w:pPr>
-        <w:pStyle w:val="ListParagraph"/>
-        <w:numPr>
-          <w:ilvl w:val="0"/>
-          <w:numId w:val="22"/>
-        </w:numPr>
-        <w:spacing w:after="0" w:line="276" w:lineRule="auto"/>
-        <w:rPr>
-          <w:rFonts w:ascii="Arial" w:hAnsi="Arial" w:cs="Arial"/>
-        </w:rPr>
-      </w:pPr>
-      <w:r>
-        <w:rPr>
-          <w:rFonts w:ascii="Arial" w:hAnsi="Arial" w:cs="Arial"/>
-        </w:rPr>
-        <w:t>Nationals</w:t>
-      </w:r>
-      <w:r>
-        <w:rPr>
-          <w:rFonts w:ascii="Arial" w:hAnsi="Arial" w:cs="Arial"/>
-        </w:rPr>
-        <w:t xml:space="preserve"> </w:t>
-      </w:r>
-      <w:r>
-        <w:rPr>
-          <w:rFonts w:ascii="Arial" w:hAnsi="Arial" w:cs="Arial"/>
-        </w:rPr>
-        <w:t>5</w:t>
-      </w:r>
-      <w:r>
-        <w:rPr>
-          <w:rFonts w:ascii="Arial" w:hAnsi="Arial" w:cs="Arial"/>
-          <w:vertAlign w:val="superscript"/>
-        </w:rPr>
-        <w:t>th</w:t>
-      </w:r>
-      <w:r>
-        <w:rPr>
-          <w:rFonts w:ascii="Arial" w:hAnsi="Arial" w:cs="Arial"/>
-        </w:rPr>
-        <w:t xml:space="preserve"> </w:t>
-      </w:r>
-      <w:r>
-        <w:rPr>
-          <w:rFonts w:ascii="Arial" w:hAnsi="Arial" w:cs="Arial"/>
-        </w:rPr>
-        <w:t>Place in Biotechnology, 2016</w:t>
-      </w:r>
-    </w:p>
-    <w:p>
-      <w:pPr>
-        <w:pStyle w:val="ListParagraph"/>
-        <w:numPr>
-          <w:ilvl w:val="0"/>
-          <w:numId w:val="22"/>
-        </w:numPr>
-        <w:spacing w:after="0" w:line="276" w:lineRule="auto"/>
-        <w:rPr>
-          <w:rFonts w:ascii="Arial" w:hAnsi="Arial" w:cs="Arial"/>
-        </w:rPr>
-      </w:pPr>
-      <w:r>
-        <w:rPr>
-          <w:rFonts w:ascii="Arial" w:hAnsi="Arial" w:cs="Arial"/>
-        </w:rPr>
-        <w:t>Nationals 5</w:t>
-      </w:r>
-      <w:r>
-        <w:rPr>
-          <w:rFonts w:ascii="Arial" w:hAnsi="Arial" w:cs="Arial"/>
-          <w:vertAlign w:val="superscript"/>
-        </w:rPr>
-        <w:t>th</w:t>
-      </w:r>
-      <w:r>
-        <w:rPr>
-          <w:rFonts w:ascii="Arial" w:hAnsi="Arial" w:cs="Arial"/>
-        </w:rPr>
-        <w:t xml:space="preserve"> Place in Webmasters, 2016</w:t>
-      </w:r>
-    </w:p>
-    <w:p>
-      <w:pPr>
-        <w:spacing w:after="0" w:line="276" w:lineRule="auto"/>
-        <w:ind w:left="720"/>
-        <w:rPr>
-          <w:rFonts w:ascii="Arial" w:hAnsi="Arial" w:cs="Arial"/>
-        </w:rPr>
-      </w:pPr>
-      <w:r>
-        <w:rPr>
-          <w:rFonts w:ascii="Arial" w:hAnsi="Arial" w:cs="Arial"/>
-        </w:rPr>
-        <w:t>TSA Webmasters, 2015</w:t>
-      </w:r>
-    </w:p>
-    <w:p>
-      <w:pPr>
-        <w:pStyle w:val="ListParagraph"/>
-        <w:numPr>
-          <w:ilvl w:val="1"/>
-          <w:numId w:val="11"/>
-        </w:numPr>
-        <w:spacing w:after="0" w:line="276" w:lineRule="auto"/>
-        <w:rPr>
-          <w:rFonts w:ascii="Arial" w:hAnsi="Arial" w:cs="Arial"/>
-        </w:rPr>
-      </w:pPr>
-      <w:r>
-        <w:rPr>
-          <w:rFonts w:ascii="Arial" w:hAnsi="Arial" w:cs="Arial"/>
-        </w:rPr>
-        <w:lastRenderedPageBreak/>
-        <w:t>Created and maintained the TSA Website</w:t>
-      </w:r>
-    </w:p>
-    <w:p>
-      <w:pPr>
-        <w:spacing w:after="0" w:line="276" w:lineRule="auto"/>
-        <w:ind w:left="720"/>
-        <w:rPr>
-          <w:rFonts w:ascii="Arial" w:hAnsi="Arial" w:cs="Arial"/>
-        </w:rPr>
-      </w:pPr>
-      <w:r>
-        <w:rPr>
-          <w:rFonts w:ascii="Arial" w:hAnsi="Arial" w:cs="Arial"/>
-        </w:rPr>
-        <w:t>Owner of The Gupta Empire</w:t>
-      </w:r>
-    </w:p>
-    <w:p>
-      <w:pPr>
-        <w:pStyle w:val="ListParagraph"/>
-        <w:numPr>
-          <w:ilvl w:val="1"/>
-          <w:numId w:val="11"/>
-        </w:numPr>
-        <w:spacing w:after="0" w:line="276" w:lineRule="auto"/>
-        <w:rPr>
-          <w:rFonts w:ascii="Arial" w:hAnsi="Arial" w:cs="Arial"/>
-        </w:rPr>
-      </w:pPr>
-      <w:r>
-        <w:rPr>
-          <w:rFonts w:ascii="Arial" w:hAnsi="Arial" w:cs="Arial"/>
-        </w:rPr>
-        <w:t>Maintains personal server under theguptaempire.net domain</w:t>
-      </w:r>
-    </w:p>
-    <w:p>
-      <w:pPr>
-        <w:spacing w:after="0" w:line="276" w:lineRule="auto"/>
-        <w:ind w:left="720"/>
-        <w:rPr>
-          <w:rFonts w:ascii="Arial" w:hAnsi="Arial" w:cs="Arial"/>
-        </w:rPr>
-      </w:pPr>
-      <w:r>
-        <w:rPr>
-          <w:rFonts w:ascii="Arial" w:hAnsi="Arial" w:cs="Arial"/>
-        </w:rPr>
-        <w:t>Boy Scouts of America</w:t>
-      </w:r>
-    </w:p>
-    <w:p>
-      <w:pPr>
-        <w:pStyle w:val="ListParagraph"/>
-        <w:numPr>
-          <w:ilvl w:val="1"/>
-          <w:numId w:val="11"/>
-        </w:numPr>
-        <w:spacing w:after="0" w:line="276" w:lineRule="auto"/>
-        <w:rPr>
-          <w:rFonts w:ascii="Arial" w:hAnsi="Arial" w:cs="Arial"/>
-        </w:rPr>
-      </w:pPr>
-      <w:proofErr w:type="spellStart"/>
-      <w:r>
-        <w:rPr>
-          <w:rFonts w:ascii="Arial" w:hAnsi="Arial" w:cs="Arial"/>
-        </w:rPr>
-        <w:t>Firem’n</w:t>
-      </w:r>
-      <w:proofErr w:type="spellEnd"/>
-      <w:r>
-        <w:rPr>
-          <w:rFonts w:ascii="Arial" w:hAnsi="Arial" w:cs="Arial"/>
-        </w:rPr>
-        <w:t xml:space="preserve"> Chit, 2014</w:t>
-      </w:r>
-    </w:p>
-    <w:p>
-      <w:pPr>
-        <w:pStyle w:val="ListParagraph"/>
-        <w:numPr>
-          <w:ilvl w:val="1"/>
-          <w:numId w:val="11"/>
-        </w:numPr>
-        <w:spacing w:after="0" w:line="276" w:lineRule="auto"/>
-        <w:rPr>
-          <w:rFonts w:ascii="Arial" w:hAnsi="Arial" w:cs="Arial"/>
-        </w:rPr>
-      </w:pPr>
-      <w:proofErr w:type="spellStart"/>
-      <w:r>
-        <w:rPr>
-          <w:rFonts w:ascii="Arial" w:hAnsi="Arial" w:cs="Arial"/>
-        </w:rPr>
-        <w:t>Totin</w:t>
-      </w:r>
-      <w:proofErr w:type="spellEnd"/>
-      <w:r>
-        <w:rPr>
-          <w:rFonts w:ascii="Arial" w:hAnsi="Arial" w:cs="Arial"/>
-        </w:rPr>
-        <w:t>’ Chip, 2014</w:t>
-      </w:r>
-    </w:p>
-    <w:p>
-      <w:pPr>
-        <w:pStyle w:val="ListParagraph"/>
-        <w:numPr>
-          <w:ilvl w:val="1"/>
-          <w:numId w:val="11"/>
-        </w:numPr>
-        <w:spacing w:after="0" w:line="276" w:lineRule="auto"/>
-        <w:rPr>
-          <w:rFonts w:ascii="Arial" w:hAnsi="Arial" w:cs="Arial"/>
-        </w:rPr>
-      </w:pPr>
-      <w:r>
-        <w:rPr>
-          <w:rFonts w:ascii="Arial" w:hAnsi="Arial" w:cs="Arial"/>
-        </w:rPr>
-        <w:t>Merit Badges</w:t>
-      </w:r>
-    </w:p>
-    <w:p>
-      <w:pPr>
-        <w:pStyle w:val="ListParagraph"/>
-        <w:numPr>
-          <w:ilvl w:val="2"/>
-          <w:numId w:val="11"/>
-        </w:numPr>
-        <w:spacing w:after="0" w:line="276" w:lineRule="auto"/>
-        <w:rPr>
-          <w:rFonts w:ascii="Arial" w:hAnsi="Arial" w:cs="Arial"/>
-        </w:rPr>
-      </w:pPr>
-      <w:r>
-        <w:rPr>
-          <w:rFonts w:ascii="Arial" w:hAnsi="Arial" w:cs="Arial"/>
-        </w:rPr>
-        <w:t>Search and Rescue</w:t>
-      </w:r>
-      <w:r>
-        <w:rPr>
-          <w:rFonts w:ascii="Arial" w:hAnsi="Arial" w:cs="Arial"/>
-        </w:rPr>
-        <w:t>, 2012</w:t>
-      </w:r>
-    </w:p>
-    <w:p>
-      <w:pPr>
-        <w:pStyle w:val="ListParagraph"/>
-        <w:numPr>
-          <w:ilvl w:val="2"/>
-          <w:numId w:val="11"/>
-        </w:numPr>
-        <w:spacing w:after="0" w:line="276" w:lineRule="auto"/>
-        <w:rPr>
-          <w:rFonts w:ascii="Arial" w:hAnsi="Arial" w:cs="Arial"/>
-        </w:rPr>
-      </w:pPr>
-      <w:r>
-        <w:rPr>
-          <w:rFonts w:ascii="Arial" w:hAnsi="Arial" w:cs="Arial"/>
-        </w:rPr>
-        <w:t>Personal Fitness</w:t>
-      </w:r>
-      <w:r>
-        <w:rPr>
-          <w:rFonts w:ascii="Arial" w:hAnsi="Arial" w:cs="Arial"/>
-        </w:rPr>
-        <w:t>, 2013</w:t>
-      </w:r>
-    </w:p>
-    <w:p>
-      <w:pPr>
-        <w:pStyle w:val="ListParagraph"/>
-        <w:numPr>
-          <w:ilvl w:val="2"/>
-          <w:numId w:val="11"/>
-        </w:numPr>
-        <w:spacing w:after="0" w:line="276" w:lineRule="auto"/>
-        <w:rPr>
-          <w:rFonts w:ascii="Arial" w:hAnsi="Arial" w:cs="Arial"/>
-        </w:rPr>
-      </w:pPr>
-      <w:r>
-        <w:rPr>
-          <w:rFonts w:ascii="Arial" w:hAnsi="Arial" w:cs="Arial"/>
-        </w:rPr>
-        <w:t>Indian Lore</w:t>
-      </w:r>
-      <w:r>
-        <w:rPr>
-          <w:rFonts w:ascii="Arial" w:hAnsi="Arial" w:cs="Arial"/>
-        </w:rPr>
-        <w:t>, 2013</w:t>
-      </w:r>
-    </w:p>
-    <w:p>
-      <w:pPr>
-        <w:pStyle w:val="ListParagraph"/>
-        <w:numPr>
-          <w:ilvl w:val="2"/>
-          <w:numId w:val="11"/>
-        </w:numPr>
-        <w:spacing w:after="0" w:line="276" w:lineRule="auto"/>
-        <w:rPr>
-          <w:rFonts w:ascii="Arial" w:hAnsi="Arial" w:cs="Arial"/>
-        </w:rPr>
-      </w:pPr>
-      <w:r>
-        <w:rPr>
-          <w:rFonts w:ascii="Arial" w:hAnsi="Arial" w:cs="Arial"/>
-        </w:rPr>
-        <w:t>Wilderness Survival</w:t>
-      </w:r>
-      <w:r>
-        <w:rPr>
-          <w:rFonts w:ascii="Arial" w:hAnsi="Arial" w:cs="Arial"/>
-        </w:rPr>
-        <w:t>, 2013</w:t>
-      </w:r>
-    </w:p>
-    <w:p>
-      <w:pPr>
-        <w:pStyle w:val="ListParagraph"/>
-        <w:numPr>
-          <w:ilvl w:val="2"/>
-          <w:numId w:val="11"/>
-        </w:numPr>
-        <w:spacing w:after="0" w:line="276" w:lineRule="auto"/>
-        <w:rPr>
-          <w:rFonts w:ascii="Arial" w:hAnsi="Arial" w:cs="Arial"/>
-        </w:rPr>
-      </w:pPr>
-      <w:r>
-        <w:rPr>
-          <w:rFonts w:ascii="Arial" w:hAnsi="Arial" w:cs="Arial"/>
-        </w:rPr>
-        <w:t>Swimming</w:t>
-      </w:r>
-      <w:r>
-        <w:rPr>
-          <w:rFonts w:ascii="Arial" w:hAnsi="Arial" w:cs="Arial"/>
-        </w:rPr>
-        <w:t>, 2013</w:t>
-      </w:r>
-    </w:p>
-    <w:p>
-      <w:pPr>
-        <w:pStyle w:val="ListParagraph"/>
-        <w:numPr>
-          <w:ilvl w:val="2"/>
-          <w:numId w:val="11"/>
-        </w:numPr>
-        <w:spacing w:after="0" w:line="276" w:lineRule="auto"/>
-        <w:rPr>
-          <w:rFonts w:ascii="Arial" w:hAnsi="Arial" w:cs="Arial"/>
-        </w:rPr>
-      </w:pPr>
-      <w:r>
-        <w:rPr>
-          <w:rFonts w:ascii="Arial" w:hAnsi="Arial" w:cs="Arial"/>
-        </w:rPr>
-        <w:t>Insect Study</w:t>
-      </w:r>
-      <w:r>
-        <w:rPr>
-          <w:rFonts w:ascii="Arial" w:hAnsi="Arial" w:cs="Arial"/>
-        </w:rPr>
-        <w:t>, 2013</w:t>
-      </w:r>
-    </w:p>
-    <w:p>
-      <w:pPr>
-        <w:pStyle w:val="ListParagraph"/>
-        <w:numPr>
-          <w:ilvl w:val="2"/>
-          <w:numId w:val="11"/>
-        </w:numPr>
-        <w:spacing w:after="0" w:line="276" w:lineRule="auto"/>
-        <w:rPr>
-          <w:rFonts w:ascii="Arial" w:hAnsi="Arial" w:cs="Arial"/>
-        </w:rPr>
-      </w:pPr>
-      <w:r>
-        <w:rPr>
-          <w:rFonts w:ascii="Arial" w:hAnsi="Arial" w:cs="Arial"/>
-        </w:rPr>
-        <w:t>First Aid</w:t>
-      </w:r>
-      <w:r>
-        <w:rPr>
-          <w:rFonts w:ascii="Arial" w:hAnsi="Arial" w:cs="Arial"/>
-        </w:rPr>
-        <w:t>, 2013</w:t>
-      </w:r>
-    </w:p>
-    <w:p>
-      <w:pPr>
-        <w:pStyle w:val="ListParagraph"/>
-        <w:numPr>
-          <w:ilvl w:val="2"/>
-          <w:numId w:val="11"/>
-        </w:numPr>
-        <w:spacing w:after="0" w:line="276" w:lineRule="auto"/>
-        <w:rPr>
-          <w:rFonts w:ascii="Arial" w:hAnsi="Arial" w:cs="Arial"/>
-        </w:rPr>
-      </w:pPr>
-      <w:r>
-        <w:rPr>
-          <w:rFonts w:ascii="Arial" w:hAnsi="Arial" w:cs="Arial"/>
-        </w:rPr>
-        <w:t>Camping</w:t>
-      </w:r>
-      <w:r>
-        <w:rPr>
-          <w:rFonts w:ascii="Arial" w:hAnsi="Arial" w:cs="Arial"/>
-        </w:rPr>
-        <w:t>, 2013</w:t>
-      </w:r>
-    </w:p>
-    <w:p>
-      <w:pPr>
-        <w:pStyle w:val="ListParagraph"/>
-        <w:numPr>
-          <w:ilvl w:val="2"/>
-          <w:numId w:val="11"/>
-        </w:numPr>
-        <w:spacing w:after="0" w:line="276" w:lineRule="auto"/>
-        <w:rPr>
-          <w:rFonts w:ascii="Arial" w:hAnsi="Arial" w:cs="Arial"/>
-        </w:rPr>
-      </w:pPr>
-      <w:r>
-        <w:rPr>
-          <w:rFonts w:ascii="Arial" w:hAnsi="Arial" w:cs="Arial"/>
-        </w:rPr>
-        <w:t>Lifesaving</w:t>
-      </w:r>
-      <w:r>
-        <w:rPr>
-          <w:rFonts w:ascii="Arial" w:hAnsi="Arial" w:cs="Arial"/>
-        </w:rPr>
-        <w:t>, 2014</w:t>
-      </w:r>
-    </w:p>
-    <w:p>
-      <w:pPr>
-        <w:pStyle w:val="ListParagraph"/>
-        <w:numPr>
-          <w:ilvl w:val="2"/>
-          <w:numId w:val="11"/>
-        </w:numPr>
-        <w:spacing w:after="0" w:line="276" w:lineRule="auto"/>
-        <w:rPr>
-          <w:rFonts w:ascii="Arial" w:hAnsi="Arial" w:cs="Arial"/>
-        </w:rPr>
-      </w:pPr>
-      <w:r>
-        <w:rPr>
-          <w:rFonts w:ascii="Arial" w:hAnsi="Arial" w:cs="Arial"/>
-        </w:rPr>
-        <w:t>Citizenship in the Nation</w:t>
-      </w:r>
-      <w:r>
-        <w:rPr>
-          <w:rFonts w:ascii="Arial" w:hAnsi="Arial" w:cs="Arial"/>
-        </w:rPr>
-        <w:t>, 2014</w:t>
-      </w:r>
-    </w:p>
-    <w:p>
-      <w:pPr>
-        <w:pStyle w:val="ListParagraph"/>
-        <w:numPr>
-          <w:ilvl w:val="2"/>
-          <w:numId w:val="11"/>
-        </w:numPr>
-        <w:spacing w:after="0" w:line="276" w:lineRule="auto"/>
-        <w:rPr>
-          <w:rFonts w:ascii="Arial" w:hAnsi="Arial" w:cs="Arial"/>
-        </w:rPr>
-      </w:pPr>
-      <w:r>
-        <w:rPr>
-          <w:rFonts w:ascii="Arial" w:hAnsi="Arial" w:cs="Arial"/>
-        </w:rPr>
-        <w:t>Citizenship in the World</w:t>
-      </w:r>
-      <w:r>
-        <w:rPr>
-          <w:rFonts w:ascii="Arial" w:hAnsi="Arial" w:cs="Arial"/>
-        </w:rPr>
-        <w:t>, 2014</w:t>
-      </w:r>
-    </w:p>
-    <w:p>
-      <w:pPr>
-        <w:pStyle w:val="ListParagraph"/>
-        <w:numPr>
-          <w:ilvl w:val="2"/>
-          <w:numId w:val="11"/>
-        </w:numPr>
-        <w:spacing w:after="0" w:line="276" w:lineRule="auto"/>
-        <w:rPr>
-          <w:rFonts w:ascii="Arial" w:hAnsi="Arial" w:cs="Arial"/>
-        </w:rPr>
-      </w:pPr>
-      <w:r>
-        <w:rPr>
-          <w:rFonts w:ascii="Arial" w:hAnsi="Arial" w:cs="Arial"/>
-        </w:rPr>
-        <w:t>Finger Printing</w:t>
-      </w:r>
-      <w:r>
-        <w:rPr>
-          <w:rFonts w:ascii="Arial" w:hAnsi="Arial" w:cs="Arial"/>
-        </w:rPr>
-        <w:t>, 2014</w:t>
-      </w:r>
-    </w:p>
-    <w:p>
-      <w:pPr>
-        <w:pStyle w:val="ListParagraph"/>
-        <w:numPr>
-          <w:ilvl w:val="2"/>
-          <w:numId w:val="11"/>
-        </w:numPr>
-        <w:spacing w:after="0" w:line="276" w:lineRule="auto"/>
-        <w:rPr>
-          <w:rFonts w:ascii="Arial" w:hAnsi="Arial" w:cs="Arial"/>
-        </w:rPr>
-      </w:pPr>
-      <w:r>
-        <w:rPr>
-          <w:rFonts w:ascii="Arial" w:hAnsi="Arial" w:cs="Arial"/>
-        </w:rPr>
-        <w:t>Orienteering</w:t>
-      </w:r>
-      <w:r>
-        <w:rPr>
-          <w:rFonts w:ascii="Arial" w:hAnsi="Arial" w:cs="Arial"/>
-        </w:rPr>
-        <w:t>, 2014</w:t>
-      </w:r>
-    </w:p>
-    <w:p>
-      <w:pPr>
-        <w:pStyle w:val="ListParagraph"/>
-        <w:numPr>
-          <w:ilvl w:val="2"/>
-          <w:numId w:val="11"/>
-        </w:numPr>
-        <w:spacing w:after="0" w:line="276" w:lineRule="auto"/>
-        <w:rPr>
-          <w:rFonts w:ascii="Arial" w:hAnsi="Arial" w:cs="Arial"/>
-        </w:rPr>
-      </w:pPr>
-      <w:r>
-        <w:rPr>
-          <w:rFonts w:ascii="Arial" w:hAnsi="Arial" w:cs="Arial"/>
-        </w:rPr>
-        <w:t>Archery</w:t>
-      </w:r>
-      <w:r>
-        <w:rPr>
-          <w:rFonts w:ascii="Arial" w:hAnsi="Arial" w:cs="Arial"/>
-        </w:rPr>
-        <w:t>, 2014</w:t>
-      </w:r>
-    </w:p>
-    <w:p>
-      <w:pPr>
-        <w:pStyle w:val="ListParagraph"/>
-        <w:numPr>
-          <w:ilvl w:val="2"/>
-          <w:numId w:val="11"/>
-        </w:numPr>
-        <w:spacing w:after="0" w:line="276" w:lineRule="auto"/>
-        <w:rPr>
-          <w:rFonts w:ascii="Arial" w:hAnsi="Arial" w:cs="Arial"/>
-        </w:rPr>
-      </w:pPr>
-      <w:r>
-        <w:rPr>
-          <w:rFonts w:ascii="Arial" w:hAnsi="Arial" w:cs="Arial"/>
-        </w:rPr>
-        <w:t>Weather</w:t>
-      </w:r>
-      <w:r>
-        <w:rPr>
-          <w:rFonts w:ascii="Arial" w:hAnsi="Arial" w:cs="Arial"/>
-        </w:rPr>
-        <w:t>, 2014</w:t>
-      </w:r>
-    </w:p>
-    <w:p>
-      <w:pPr>
-        <w:pStyle w:val="ListParagraph"/>
-        <w:numPr>
-          <w:ilvl w:val="2"/>
-          <w:numId w:val="11"/>
-        </w:numPr>
-        <w:spacing w:after="0" w:line="276" w:lineRule="auto"/>
-        <w:rPr>
-          <w:rFonts w:ascii="Arial" w:hAnsi="Arial" w:cs="Arial"/>
-        </w:rPr>
-      </w:pPr>
-      <w:r>
-        <w:rPr>
-          <w:rFonts w:ascii="Arial" w:hAnsi="Arial" w:cs="Arial"/>
-        </w:rPr>
-        <w:t>Digital Technology</w:t>
-      </w:r>
-      <w:r>
-        <w:rPr>
-          <w:rFonts w:ascii="Arial" w:hAnsi="Arial" w:cs="Arial"/>
-        </w:rPr>
-        <w:t>, 2015</w:t>
-      </w:r>
-    </w:p>
-    <w:p>
-      <w:pPr>
-        <w:pStyle w:val="ListParagraph"/>
-        <w:numPr>
-          <w:ilvl w:val="2"/>
-          <w:numId w:val="11"/>
-        </w:numPr>
-        <w:spacing w:after="0" w:line="276" w:lineRule="auto"/>
-        <w:rPr>
-          <w:rFonts w:ascii="Arial" w:hAnsi="Arial" w:cs="Arial"/>
-        </w:rPr>
-      </w:pPr>
-      <w:r>
-        <w:rPr>
-          <w:rFonts w:ascii="Arial" w:hAnsi="Arial" w:cs="Arial"/>
-        </w:rPr>
-        <w:t>Rifle Shooting</w:t>
-      </w:r>
-      <w:r>
-        <w:rPr>
-          <w:rFonts w:ascii="Arial" w:hAnsi="Arial" w:cs="Arial"/>
-        </w:rPr>
-        <w:t>, 2015</w:t>
-      </w:r>
-    </w:p>
-    <w:p>
-      <w:pPr>
-        <w:pStyle w:val="ListParagraph"/>
-        <w:numPr>
-          <w:ilvl w:val="2"/>
-          <w:numId w:val="11"/>
-        </w:numPr>
-        <w:spacing w:after="0" w:line="276" w:lineRule="auto"/>
-        <w:rPr>
-          <w:rFonts w:ascii="Arial" w:hAnsi="Arial" w:cs="Arial"/>
-        </w:rPr>
-      </w:pPr>
-      <w:r>
-        <w:rPr>
-          <w:rFonts w:ascii="Arial" w:hAnsi="Arial" w:cs="Arial"/>
-        </w:rPr>
-        <w:t>Environmental Science</w:t>
-      </w:r>
-      <w:r>
-        <w:rPr>
-          <w:rFonts w:ascii="Arial" w:hAnsi="Arial" w:cs="Arial"/>
-        </w:rPr>
-        <w:t>, 2015</w:t>
-      </w:r>
-    </w:p>
-    <w:p>
-      <w:pPr>
-        <w:pStyle w:val="ListParagraph"/>
-        <w:numPr>
-          <w:ilvl w:val="2"/>
-          <w:numId w:val="11"/>
-        </w:numPr>
-        <w:spacing w:after="0" w:line="276" w:lineRule="auto"/>
-        <w:rPr>
-          <w:rFonts w:ascii="Arial" w:hAnsi="Arial" w:cs="Arial"/>
-        </w:rPr>
-      </w:pPr>
-      <w:r>
-        <w:rPr>
-          <w:rFonts w:ascii="Arial" w:hAnsi="Arial" w:cs="Arial"/>
-        </w:rPr>
-        <w:t>Engineering</w:t>
-      </w:r>
-      <w:r>
-        <w:rPr>
-          <w:rFonts w:ascii="Arial" w:hAnsi="Arial" w:cs="Arial"/>
-        </w:rPr>
-        <w:t>, 2015</w:t>
-      </w:r>
-    </w:p>
-    <w:p>
-      <w:pPr>
-        <w:pStyle w:val="ListParagraph"/>
-        <w:numPr>
-          <w:ilvl w:val="2"/>
-          <w:numId w:val="11"/>
-        </w:numPr>
-        <w:spacing w:after="0" w:line="276" w:lineRule="auto"/>
-        <w:rPr>
-          <w:rFonts w:ascii="Arial" w:hAnsi="Arial" w:cs="Arial"/>
-        </w:rPr>
-      </w:pPr>
-      <w:r>
-        <w:rPr>
-          <w:rFonts w:ascii="Arial" w:hAnsi="Arial" w:cs="Arial"/>
-        </w:rPr>
-        <w:t>Electronics</w:t>
-      </w:r>
-      <w:r>
-        <w:rPr>
-          <w:rFonts w:ascii="Arial" w:hAnsi="Arial" w:cs="Arial"/>
-        </w:rPr>
-        <w:t>, 2016</w:t>
-      </w:r>
-    </w:p>
-    <w:p>
-      <w:pPr>
-        <w:pStyle w:val="ListParagraph"/>
-        <w:numPr>
-          <w:ilvl w:val="2"/>
-          <w:numId w:val="11"/>
-        </w:numPr>
-        <w:spacing w:after="0" w:line="276" w:lineRule="auto"/>
-        <w:rPr>
-          <w:rFonts w:ascii="Arial" w:hAnsi="Arial" w:cs="Arial"/>
-        </w:rPr>
-      </w:pPr>
-      <w:r>
-        <w:rPr>
-          <w:rFonts w:ascii="Arial" w:hAnsi="Arial" w:cs="Arial"/>
-        </w:rPr>
-        <w:t>Personal Management</w:t>
-      </w:r>
-      <w:r>
-        <w:rPr>
-          <w:rFonts w:ascii="Arial" w:hAnsi="Arial" w:cs="Arial"/>
-        </w:rPr>
-        <w:t>, 2016</w:t>
-      </w:r>
-    </w:p>
-    <w:p>
-      <w:pPr>
-        <w:pStyle w:val="ListParagraph"/>
-        <w:numPr>
-          <w:ilvl w:val="2"/>
-          <w:numId w:val="11"/>
-        </w:numPr>
-        <w:spacing w:after="0" w:line="276" w:lineRule="auto"/>
-        <w:rPr>
-          <w:rFonts w:ascii="Arial" w:hAnsi="Arial" w:cs="Arial"/>
-        </w:rPr>
-      </w:pPr>
-      <w:r>
-        <w:rPr>
-          <w:rFonts w:ascii="Arial" w:hAnsi="Arial" w:cs="Arial"/>
-        </w:rPr>
-        <w:t>Cooking</w:t>
-      </w:r>
-      <w:r>
-        <w:rPr>
-          <w:rFonts w:ascii="Arial" w:hAnsi="Arial" w:cs="Arial"/>
-        </w:rPr>
-        <w:t>, 2016</w:t>
-      </w:r>
-    </w:p>
-    <w:p>
-      <w:pPr>
-        <w:pStyle w:val="ListParagraph"/>
-        <w:numPr>
-          <w:ilvl w:val="2"/>
-          <w:numId w:val="11"/>
-        </w:numPr>
-        <w:spacing w:after="0" w:line="276" w:lineRule="auto"/>
-        <w:rPr>
-          <w:rFonts w:ascii="Arial" w:hAnsi="Arial" w:cs="Arial"/>
-        </w:rPr>
-      </w:pPr>
-      <w:r>
-        <w:rPr>
-          <w:rFonts w:ascii="Arial" w:hAnsi="Arial" w:cs="Arial"/>
-        </w:rPr>
-        <w:t>Citizenship in the Community</w:t>
-      </w:r>
-      <w:r>
-        <w:rPr>
-          <w:rFonts w:ascii="Arial" w:hAnsi="Arial" w:cs="Arial"/>
-        </w:rPr>
-        <w:t>, 2016</w:t>
-      </w:r>
-    </w:p>
-    <w:p>
-      <w:pPr>
-        <w:pStyle w:val="ListParagraph"/>
-        <w:numPr>
-          <w:ilvl w:val="2"/>
-          <w:numId w:val="11"/>
-        </w:numPr>
-        <w:spacing w:after="0" w:line="276" w:lineRule="auto"/>
-        <w:rPr>
-          <w:rFonts w:ascii="Arial" w:hAnsi="Arial" w:cs="Arial"/>
-        </w:rPr>
-      </w:pPr>
-      <w:r>
-        <w:rPr>
-          <w:rFonts w:ascii="Arial" w:hAnsi="Arial" w:cs="Arial"/>
-        </w:rPr>
-        <w:t>Communication</w:t>
-      </w:r>
-      <w:r>
-        <w:rPr>
-          <w:rFonts w:ascii="Arial" w:hAnsi="Arial" w:cs="Arial"/>
-        </w:rPr>
-        <w:t>, 2016</w:t>
-      </w:r>
-    </w:p>
-    <w:p>
-      <w:pPr>
-        <w:pStyle w:val="ListParagraph"/>
-        <w:numPr>
-          <w:ilvl w:val="2"/>
-          <w:numId w:val="11"/>
-        </w:numPr>
-        <w:spacing w:after="0" w:line="276" w:lineRule="auto"/>
-        <w:rPr>
-          <w:rFonts w:ascii="Arial" w:hAnsi="Arial" w:cs="Arial"/>
-        </w:rPr>
-      </w:pPr>
-      <w:r>
-        <w:rPr>
-          <w:rFonts w:ascii="Arial" w:hAnsi="Arial" w:cs="Arial"/>
-        </w:rPr>
-        <w:t>Family Life</w:t>
-      </w:r>
-      <w:r>
-        <w:rPr>
-          <w:rFonts w:ascii="Arial" w:hAnsi="Arial" w:cs="Arial"/>
-        </w:rPr>
-        <w:t>, 2016</w:t>
-      </w:r>
-    </w:p>
-    <w:p>
-      <w:pPr>
-        <w:pStyle w:val="ListParagraph"/>
-        <w:numPr>
-          <w:ilvl w:val="1"/>
-          <w:numId w:val="11"/>
-        </w:numPr>
-        <w:spacing w:after="0" w:line="276" w:lineRule="auto"/>
-        <w:rPr>
-          <w:rFonts w:ascii="Arial" w:hAnsi="Arial" w:cs="Arial"/>
-        </w:rPr>
-      </w:pPr>
-      <w:r>
-        <w:rPr>
-          <w:rFonts w:ascii="Arial" w:hAnsi="Arial" w:cs="Arial"/>
-        </w:rPr>
-        <w:t>Ranks</w:t>
-      </w:r>
-    </w:p>
-    <w:p>
-      <w:pPr>
-        <w:pStyle w:val="ListParagraph"/>
-        <w:numPr>
-          <w:ilvl w:val="2"/>
-          <w:numId w:val="11"/>
-        </w:numPr>
-        <w:spacing w:after="0" w:line="276" w:lineRule="auto"/>
-        <w:rPr>
-          <w:rFonts w:ascii="Arial" w:hAnsi="Arial" w:cs="Arial"/>
-        </w:rPr>
-      </w:pPr>
-      <w:r>
-        <w:rPr>
-          <w:rFonts w:ascii="Arial" w:hAnsi="Arial" w:cs="Arial"/>
-        </w:rPr>
-        <w:t>Scout Rank, 2011</w:t>
-      </w:r>
-    </w:p>
-    <w:p>
-      <w:pPr>
-        <w:pStyle w:val="ListParagraph"/>
-        <w:numPr>
-          <w:ilvl w:val="2"/>
-          <w:numId w:val="11"/>
-        </w:numPr>
-        <w:spacing w:after="0" w:line="276" w:lineRule="auto"/>
-        <w:rPr>
-          <w:rFonts w:ascii="Arial" w:hAnsi="Arial" w:cs="Arial"/>
-        </w:rPr>
-      </w:pPr>
-      <w:r>
-        <w:rPr>
-          <w:rFonts w:ascii="Arial" w:hAnsi="Arial" w:cs="Arial"/>
-        </w:rPr>
-        <w:t>Tenderfoot Rank, 2012</w:t>
-      </w:r>
-    </w:p>
-    <w:p>
-      <w:pPr>
-        <w:pStyle w:val="ListParagraph"/>
-        <w:numPr>
-          <w:ilvl w:val="2"/>
-          <w:numId w:val="11"/>
-        </w:numPr>
-        <w:spacing w:after="0" w:line="276" w:lineRule="auto"/>
-        <w:rPr>
-          <w:rFonts w:ascii="Arial" w:hAnsi="Arial" w:cs="Arial"/>
-        </w:rPr>
-      </w:pPr>
-      <w:r>
-        <w:rPr>
-          <w:rFonts w:ascii="Arial" w:hAnsi="Arial" w:cs="Arial"/>
-        </w:rPr>
-        <w:t>Second Class Rank, 2013</w:t>
-      </w:r>
-    </w:p>
-    <w:p>
-      <w:pPr>
-        <w:pStyle w:val="ListParagraph"/>
-        <w:numPr>
-          <w:ilvl w:val="2"/>
-          <w:numId w:val="11"/>
-        </w:numPr>
-        <w:spacing w:after="0" w:line="276" w:lineRule="auto"/>
-        <w:rPr>
-          <w:rFonts w:ascii="Arial" w:hAnsi="Arial" w:cs="Arial"/>
-        </w:rPr>
-      </w:pPr>
-      <w:r>
-        <w:rPr>
-          <w:rFonts w:ascii="Arial" w:hAnsi="Arial" w:cs="Arial"/>
-        </w:rPr>
-        <w:t>First Class Rank, 2014</w:t>
-      </w:r>
-    </w:p>
-    <w:p>
-      <w:pPr>
-        <w:pStyle w:val="ListParagraph"/>
-        <w:numPr>
-          <w:ilvl w:val="2"/>
-          <w:numId w:val="11"/>
-        </w:numPr>
-        <w:spacing w:after="0" w:line="276" w:lineRule="auto"/>
-        <w:rPr>
-          <w:rFonts w:ascii="Arial" w:hAnsi="Arial" w:cs="Arial"/>
-        </w:rPr>
-      </w:pPr>
-      <w:r>
-        <w:rPr>
-          <w:rFonts w:ascii="Arial" w:hAnsi="Arial" w:cs="Arial"/>
-        </w:rPr>
-        <w:t>Star Scout Rank, 2014</w:t>
-      </w:r>
-    </w:p>
-    <w:p>
-      <w:pPr>
-        <w:pStyle w:val="ListParagraph"/>
-        <w:numPr>
-          <w:ilvl w:val="2"/>
-          <w:numId w:val="11"/>
-        </w:numPr>
-        <w:spacing w:after="0" w:line="276" w:lineRule="auto"/>
-        <w:rPr>
-          <w:rFonts w:ascii="Arial" w:hAnsi="Arial" w:cs="Arial"/>
-        </w:rPr>
-      </w:pPr>
-      <w:r>
-        <w:rPr>
-          <w:rFonts w:ascii="Arial" w:hAnsi="Arial" w:cs="Arial"/>
-        </w:rPr>
-        <w:t>Life Scout Rank, 2015</w:t>
-      </w:r>
-    </w:p>
-    <w:p>
-      <w:pPr>
-        <w:pStyle w:val="ListParagraph"/>
-        <w:numPr>
-          <w:ilvl w:val="2"/>
-          <w:numId w:val="11"/>
-        </w:numPr>
-        <w:spacing w:after="0" w:line="276" w:lineRule="auto"/>
-        <w:rPr>
-          <w:rFonts w:ascii="Arial" w:hAnsi="Arial" w:cs="Arial"/>
-        </w:rPr>
-      </w:pPr>
-      <w:r>
-        <w:rPr>
-          <w:rFonts w:ascii="Arial" w:hAnsi="Arial" w:cs="Arial"/>
-        </w:rPr>
-        <w:t>Eagle Scout Rank, 2016</w:t>
-      </w:r>
-    </w:p>
-    <w:p>
-      <w:pPr>
-        <w:pStyle w:val="ListParagraph"/>
-        <w:numPr>
-          <w:ilvl w:val="1"/>
-          <w:numId w:val="11"/>
-        </w:numPr>
-        <w:spacing w:after="0" w:line="276" w:lineRule="auto"/>
-        <w:rPr>
-          <w:rFonts w:ascii="Arial" w:hAnsi="Arial" w:cs="Arial"/>
-        </w:rPr>
-      </w:pPr>
-      <w:r>
-        <w:rPr>
-          <w:rFonts w:ascii="Arial" w:hAnsi="Arial" w:cs="Arial"/>
-        </w:rPr>
-        <w:t>Order of the Arrow</w:t>
-      </w:r>
-    </w:p>
-    <w:p>
-      <w:pPr>
-        <w:pStyle w:val="ListParagraph"/>
-        <w:numPr>
-          <w:ilvl w:val="2"/>
-          <w:numId w:val="11"/>
-        </w:numPr>
-        <w:spacing w:after="0" w:line="276" w:lineRule="auto"/>
-        <w:rPr>
-          <w:rFonts w:ascii="Arial" w:hAnsi="Arial" w:cs="Arial"/>
-        </w:rPr>
-      </w:pPr>
-      <w:r>
-        <w:rPr>
-          <w:rFonts w:ascii="Arial" w:hAnsi="Arial" w:cs="Arial"/>
-        </w:rPr>
-        <w:t>Ordeal Member, 2014</w:t>
-      </w:r>
-    </w:p>
-    <w:p>
-      <w:pPr>
-        <w:pStyle w:val="ListParagraph"/>
-        <w:numPr>
-          <w:ilvl w:val="2"/>
-          <w:numId w:val="11"/>
-        </w:numPr>
-        <w:spacing w:after="0" w:line="276" w:lineRule="auto"/>
-        <w:rPr>
-          <w:rFonts w:ascii="Arial" w:hAnsi="Arial" w:cs="Arial"/>
-        </w:rPr>
-      </w:pPr>
-      <w:r>
-        <w:rPr>
-          <w:rFonts w:ascii="Arial" w:hAnsi="Arial" w:cs="Arial"/>
-        </w:rPr>
-        <w:t>Brotherhood Member, 2015</w:t>
-      </w:r>
-    </w:p>
-    <w:p>
-      <w:pPr>
-        <w:spacing w:after="0" w:line="276" w:lineRule="auto"/>
-        <w:rPr>
-          <w:rFonts w:ascii="Arial" w:hAnsi="Arial" w:cs="Arial"/>
-        </w:rPr>
-      </w:pPr>
-      <w:r>
-        <w:rPr>
-          <w:rFonts w:ascii="Arial" w:hAnsi="Arial" w:cs="Arial"/>
-        </w:rPr>
-        <w:t xml:space="preserve"> </w:t>
-      </w:r>
+          <w:numId w:val="13"/>
+        </w:numPr>
+        <w:spacing w:after="0" w:line="276" w:lineRule="auto"/>
+        <w:ind w:left="1080"/>
+        <w:rPr>
+          <w:rFonts w:ascii="Arial" w:hAnsi="Arial" w:cs="Arial"/>
+          <w:sz w:val="20"/>
+        </w:rPr>
+      </w:pPr>
+      <w:r>
+        <w:rPr>
+          <w:rFonts w:ascii="Arial" w:hAnsi="Arial" w:cs="Arial"/>
+          <w:sz w:val="20"/>
+        </w:rPr>
+        <w:t>Men’s Chamber, 2016</w:t>
+      </w:r>
+    </w:p>
+    <w:p>
+      <w:pPr>
+        <w:tabs>
+          <w:tab w:val="right" w:pos="9360"/>
+        </w:tabs>
+        <w:spacing w:after="0" w:line="276" w:lineRule="auto"/>
+        <w:ind w:left="360"/>
+        <w:rPr>
+          <w:rFonts w:ascii="Arial" w:hAnsi="Arial" w:cs="Arial"/>
+        </w:rPr>
+      </w:pPr>
+      <w:r>
+        <w:rPr>
+          <w:rFonts w:ascii="Arial" w:hAnsi="Arial" w:cs="Arial"/>
+        </w:rPr>
+        <w:t>National Honor Society</w:t>
+      </w:r>
+      <w:r>
+        <w:rPr>
+          <w:rFonts w:ascii="Arial" w:hAnsi="Arial" w:cs="Arial"/>
+        </w:rPr>
+        <w:tab/>
+      </w:r>
+      <w:r>
+        <w:rPr>
+          <w:rFonts w:ascii="Arial" w:hAnsi="Arial" w:cs="Arial"/>
+          <w:i/>
+        </w:rPr>
+        <w:t xml:space="preserve">2015 – </w:t>
+      </w:r>
+      <w:r>
+        <w:rPr>
+          <w:rFonts w:ascii="Arial" w:hAnsi="Arial" w:cs="Arial"/>
+          <w:i/>
+        </w:rPr>
+        <w:t>2016</w:t>
+      </w:r>
+    </w:p>
+    <w:p>
+      <w:pPr>
+        <w:tabs>
+          <w:tab w:val="right" w:pos="9360"/>
+        </w:tabs>
+        <w:spacing w:after="0" w:line="276" w:lineRule="auto"/>
+        <w:ind w:left="360"/>
+        <w:rPr>
+          <w:rFonts w:ascii="Arial" w:hAnsi="Arial" w:cs="Arial"/>
+        </w:rPr>
+      </w:pPr>
+      <w:r>
+        <w:rPr>
+          <w:rFonts w:ascii="Arial" w:hAnsi="Arial" w:cs="Arial"/>
+        </w:rPr>
+        <w:t>National Science Honor Society</w:t>
+      </w:r>
+      <w:r>
+        <w:rPr>
+          <w:rFonts w:ascii="Arial" w:hAnsi="Arial" w:cs="Arial"/>
+        </w:rPr>
+        <w:tab/>
+      </w:r>
+      <w:r>
+        <w:rPr>
+          <w:rFonts w:ascii="Arial" w:hAnsi="Arial" w:cs="Arial"/>
+          <w:i/>
+        </w:rPr>
+        <w:t xml:space="preserve">2015 – </w:t>
+      </w:r>
+      <w:r>
+        <w:rPr>
+          <w:rFonts w:ascii="Arial" w:hAnsi="Arial" w:cs="Arial"/>
+          <w:i/>
+        </w:rPr>
+        <w:t>2016</w:t>
+      </w:r>
+    </w:p>
+    <w:p>
+      <w:pPr>
+        <w:tabs>
+          <w:tab w:val="right" w:pos="9360"/>
+        </w:tabs>
+        <w:spacing w:after="0" w:line="276" w:lineRule="auto"/>
+        <w:ind w:left="360"/>
+        <w:rPr>
+          <w:rFonts w:ascii="Arial" w:hAnsi="Arial" w:cs="Arial"/>
+        </w:rPr>
+      </w:pPr>
+      <w:r>
+        <w:rPr>
+          <w:rFonts w:ascii="Arial" w:hAnsi="Arial" w:cs="Arial"/>
+        </w:rPr>
+        <w:t>National Technical Honor Society</w:t>
+      </w:r>
+      <w:r>
+        <w:rPr>
+          <w:rFonts w:ascii="Arial" w:hAnsi="Arial" w:cs="Arial"/>
+        </w:rPr>
+        <w:tab/>
+      </w:r>
+      <w:r>
+        <w:rPr>
+          <w:rFonts w:ascii="Arial" w:hAnsi="Arial" w:cs="Arial"/>
+          <w:i/>
+        </w:rPr>
+        <w:t>2016</w:t>
+      </w:r>
+    </w:p>
+    <w:p>
+      <w:pPr>
+        <w:tabs>
+          <w:tab w:val="right" w:pos="9360"/>
+        </w:tabs>
+        <w:spacing w:after="0" w:line="276" w:lineRule="auto"/>
+        <w:ind w:left="360"/>
+        <w:rPr>
+          <w:rFonts w:ascii="Arial" w:hAnsi="Arial" w:cs="Arial"/>
+        </w:rPr>
+      </w:pPr>
+      <w:r>
+        <w:rPr>
+          <w:rFonts w:ascii="Arial" w:hAnsi="Arial" w:cs="Arial"/>
+        </w:rPr>
+        <w:t>National Society of High School Scholars</w:t>
+      </w:r>
+      <w:r>
+        <w:rPr>
+          <w:rFonts w:ascii="Arial" w:hAnsi="Arial" w:cs="Arial"/>
+        </w:rPr>
+        <w:tab/>
+      </w:r>
+      <w:r>
+        <w:rPr>
+          <w:rFonts w:ascii="Arial" w:hAnsi="Arial" w:cs="Arial"/>
+          <w:i/>
+        </w:rPr>
+        <w:t xml:space="preserve">2014 – </w:t>
+      </w:r>
+      <w:r>
+        <w:rPr>
+          <w:rFonts w:ascii="Arial" w:hAnsi="Arial" w:cs="Arial"/>
+          <w:i/>
+        </w:rPr>
+        <w:t>2016</w:t>
+      </w:r>
+    </w:p>
+    <w:p>
+      <w:pPr>
+        <w:spacing w:after="0" w:line="276" w:lineRule="auto"/>
+        <w:rPr>
+          <w:rFonts w:ascii="Arial" w:hAnsi="Arial" w:cs="Arial"/>
+        </w:rPr>
+      </w:pPr>
     </w:p>
     <w:p>
       <w:pPr>
@@ -3191,6 +2399,7 @@
         <w:spacing w:line="240" w:lineRule="auto"/>
         <w:rPr>
           <w:rFonts w:ascii="Arial" w:hAnsi="Arial" w:cs="Arial"/>
+          <w:b/>
           <w:color w:val="7030A0"/>
           <w:sz w:val="24"/>
         </w:rPr>
@@ -3198,15 +2407,1575 @@
       <w:r>
         <w:rPr>
           <w:rFonts w:ascii="Arial" w:hAnsi="Arial" w:cs="Arial"/>
+          <w:b/>
           <w:color w:val="7030A0"/>
           <w:sz w:val="24"/>
         </w:rPr>
+        <w:t>HONORS AND AWARDS</w:t>
+      </w:r>
+      <w:r>
+        <w:rPr>
+          <w:rFonts w:ascii="Arial" w:hAnsi="Arial" w:cs="Arial"/>
+          <w:b/>
+          <w:color w:val="7030A0"/>
+          <w:sz w:val="24"/>
+        </w:rPr>
+        <w:t>:</w:t>
+      </w:r>
+    </w:p>
+    <w:p>
+      <w:pPr>
+        <w:spacing w:after="0" w:line="276" w:lineRule="auto"/>
+        <w:ind w:left="720"/>
+        <w:rPr>
+          <w:rFonts w:ascii="Arial" w:hAnsi="Arial" w:cs="Arial"/>
+        </w:rPr>
+      </w:pPr>
+      <w:r>
+        <w:rPr>
+          <w:rFonts w:ascii="Arial" w:hAnsi="Arial" w:cs="Arial"/>
+        </w:rPr>
+        <w:t>Emergency Management Instructional Training, 2013</w:t>
+      </w:r>
+    </w:p>
+    <w:p>
+      <w:pPr>
+        <w:pStyle w:val="ListParagraph"/>
+        <w:numPr>
+          <w:ilvl w:val="1"/>
+          <w:numId w:val="11"/>
+        </w:numPr>
+        <w:spacing w:after="0" w:line="276" w:lineRule="auto"/>
+        <w:rPr>
+          <w:rFonts w:ascii="Arial" w:hAnsi="Arial" w:cs="Arial"/>
+        </w:rPr>
+      </w:pPr>
+      <w:r>
+        <w:rPr>
+          <w:rFonts w:ascii="Arial" w:hAnsi="Arial" w:cs="Arial"/>
+        </w:rPr>
+        <w:t>Completed the Emergency Management Instructional Training offered by FEMA</w:t>
+      </w:r>
+    </w:p>
+    <w:p>
+      <w:pPr>
+        <w:spacing w:after="0" w:line="276" w:lineRule="auto"/>
+        <w:ind w:left="720"/>
+        <w:rPr>
+          <w:rFonts w:ascii="Arial" w:hAnsi="Arial" w:cs="Arial"/>
+        </w:rPr>
+      </w:pPr>
+      <w:r>
+        <w:rPr>
+          <w:rFonts w:ascii="Arial" w:hAnsi="Arial" w:cs="Arial"/>
+        </w:rPr>
+        <w:t xml:space="preserve">NJROTC </w:t>
+      </w:r>
+      <w:r>
+        <w:rPr>
+          <w:rFonts w:ascii="Arial" w:hAnsi="Arial" w:cs="Arial"/>
+        </w:rPr>
+        <w:t>(</w:t>
+      </w:r>
+      <w:r>
+        <w:rPr>
+          <w:rFonts w:ascii="Arial" w:hAnsi="Arial" w:cs="Arial"/>
+        </w:rPr>
+        <w:t>Marine Corps Navy Junior Reserve Officers Training Corps</w:t>
+      </w:r>
+      <w:r>
+        <w:rPr>
+          <w:rFonts w:ascii="Arial" w:hAnsi="Arial" w:cs="Arial"/>
+        </w:rPr>
+        <w:t>)</w:t>
+      </w:r>
+    </w:p>
+    <w:p>
+      <w:pPr>
+        <w:pStyle w:val="ListParagraph"/>
+        <w:numPr>
+          <w:ilvl w:val="1"/>
+          <w:numId w:val="11"/>
+        </w:numPr>
+        <w:spacing w:after="0" w:line="276" w:lineRule="auto"/>
+        <w:rPr>
+          <w:rFonts w:ascii="Arial" w:hAnsi="Arial" w:cs="Arial"/>
+        </w:rPr>
+      </w:pPr>
+      <w:r>
+        <w:rPr>
+          <w:rFonts w:ascii="Arial" w:hAnsi="Arial" w:cs="Arial"/>
+        </w:rPr>
+        <w:t>Cadet Private First Class Rank, 2012</w:t>
+      </w:r>
+    </w:p>
+    <w:p>
+      <w:pPr>
+        <w:pStyle w:val="ListParagraph"/>
+        <w:numPr>
+          <w:ilvl w:val="1"/>
+          <w:numId w:val="11"/>
+        </w:numPr>
+        <w:spacing w:after="0" w:line="276" w:lineRule="auto"/>
+        <w:rPr>
+          <w:rFonts w:ascii="Arial" w:hAnsi="Arial" w:cs="Arial"/>
+        </w:rPr>
+      </w:pPr>
+      <w:r>
+        <w:rPr>
+          <w:rFonts w:ascii="Arial" w:hAnsi="Arial" w:cs="Arial"/>
+        </w:rPr>
+        <w:t>Cadet Lance Corporal Rank, 2012</w:t>
+      </w:r>
+    </w:p>
+    <w:p>
+      <w:pPr>
+        <w:pStyle w:val="ListParagraph"/>
+        <w:numPr>
+          <w:ilvl w:val="1"/>
+          <w:numId w:val="11"/>
+        </w:numPr>
+        <w:spacing w:after="0" w:line="276" w:lineRule="auto"/>
+        <w:rPr>
+          <w:rFonts w:ascii="Arial" w:hAnsi="Arial" w:cs="Arial"/>
+        </w:rPr>
+      </w:pPr>
+      <w:r>
+        <w:rPr>
+          <w:rFonts w:ascii="Arial" w:hAnsi="Arial" w:cs="Arial"/>
+        </w:rPr>
+        <w:t xml:space="preserve">Cadet </w:t>
+      </w:r>
+      <w:r>
+        <w:rPr>
+          <w:rFonts w:ascii="Arial" w:hAnsi="Arial" w:cs="Arial"/>
+        </w:rPr>
+        <w:t>Corporal Rank, 2013</w:t>
+      </w:r>
+    </w:p>
+    <w:p>
+      <w:pPr>
+        <w:spacing w:after="0" w:line="276" w:lineRule="auto"/>
+        <w:ind w:left="720"/>
+        <w:rPr>
+          <w:rFonts w:ascii="Arial" w:hAnsi="Arial" w:cs="Arial"/>
+        </w:rPr>
+      </w:pPr>
+      <w:r>
+        <w:rPr>
+          <w:rFonts w:ascii="Arial" w:hAnsi="Arial" w:cs="Arial"/>
+        </w:rPr>
         <w:lastRenderedPageBreak/>
+        <w:t>YLT Top Gun, 2013</w:t>
+      </w:r>
+    </w:p>
+    <w:p>
+      <w:pPr>
+        <w:pStyle w:val="ListParagraph"/>
+        <w:numPr>
+          <w:ilvl w:val="1"/>
+          <w:numId w:val="11"/>
+        </w:numPr>
+        <w:spacing w:after="0" w:line="276" w:lineRule="auto"/>
+        <w:rPr>
+          <w:rFonts w:ascii="Arial" w:hAnsi="Arial" w:cs="Arial"/>
+        </w:rPr>
+      </w:pPr>
+      <w:r>
+        <w:rPr>
+          <w:rFonts w:ascii="Arial" w:hAnsi="Arial" w:cs="Arial"/>
+        </w:rPr>
+        <w:t xml:space="preserve">Completed the </w:t>
+      </w:r>
+      <w:r>
+        <w:rPr>
+          <w:rFonts w:ascii="Arial" w:hAnsi="Arial" w:cs="Arial"/>
+        </w:rPr>
+        <w:t xml:space="preserve">week-long </w:t>
+      </w:r>
+      <w:r>
+        <w:rPr>
+          <w:rFonts w:ascii="Arial" w:hAnsi="Arial" w:cs="Arial"/>
+        </w:rPr>
+        <w:t>National Youth Leadership Training offered by Boy Scouts of America.</w:t>
+      </w:r>
+    </w:p>
+    <w:p>
+      <w:pPr>
+        <w:spacing w:after="0" w:line="276" w:lineRule="auto"/>
+        <w:ind w:left="720"/>
+        <w:rPr>
+          <w:rFonts w:ascii="Arial" w:hAnsi="Arial" w:cs="Arial"/>
+        </w:rPr>
+      </w:pPr>
+      <w:r>
+        <w:rPr>
+          <w:rFonts w:ascii="Arial" w:hAnsi="Arial" w:cs="Arial"/>
+        </w:rPr>
+        <w:t>Technology Student Association (TSA) Competitions</w:t>
+      </w:r>
+    </w:p>
+    <w:p>
+      <w:pPr>
+        <w:pStyle w:val="ListParagraph"/>
+        <w:numPr>
+          <w:ilvl w:val="0"/>
+          <w:numId w:val="22"/>
+        </w:numPr>
+        <w:spacing w:after="0" w:line="276" w:lineRule="auto"/>
+        <w:rPr>
+          <w:rFonts w:ascii="Arial" w:hAnsi="Arial" w:cs="Arial"/>
+        </w:rPr>
+      </w:pPr>
+      <w:r>
+        <w:rPr>
+          <w:rFonts w:ascii="Arial" w:hAnsi="Arial" w:cs="Arial"/>
+        </w:rPr>
+        <w:t>Regionals 3</w:t>
+      </w:r>
+      <w:r>
+        <w:rPr>
+          <w:rFonts w:ascii="Arial" w:hAnsi="Arial" w:cs="Arial"/>
+          <w:vertAlign w:val="superscript"/>
+        </w:rPr>
+        <w:t>rd</w:t>
+      </w:r>
+      <w:r>
+        <w:rPr>
+          <w:rFonts w:ascii="Arial" w:hAnsi="Arial" w:cs="Arial"/>
+        </w:rPr>
+        <w:t xml:space="preserve"> Place in 3D CAD, 2015</w:t>
+      </w:r>
+    </w:p>
+    <w:p>
+      <w:pPr>
+        <w:pStyle w:val="ListParagraph"/>
+        <w:numPr>
+          <w:ilvl w:val="0"/>
+          <w:numId w:val="22"/>
+        </w:numPr>
+        <w:spacing w:after="0" w:line="276" w:lineRule="auto"/>
+        <w:rPr>
+          <w:rFonts w:ascii="Arial" w:hAnsi="Arial" w:cs="Arial"/>
+        </w:rPr>
+      </w:pPr>
+      <w:r>
+        <w:rPr>
+          <w:rFonts w:ascii="Arial" w:hAnsi="Arial" w:cs="Arial"/>
+        </w:rPr>
+        <w:t>Regionals 1</w:t>
+      </w:r>
+      <w:r>
+        <w:rPr>
+          <w:rFonts w:ascii="Arial" w:hAnsi="Arial" w:cs="Arial"/>
+          <w:vertAlign w:val="superscript"/>
+        </w:rPr>
+        <w:t>st</w:t>
+      </w:r>
+      <w:r>
+        <w:rPr>
+          <w:rFonts w:ascii="Arial" w:hAnsi="Arial" w:cs="Arial"/>
+        </w:rPr>
+        <w:t xml:space="preserve"> Place in </w:t>
+      </w:r>
+      <w:r>
+        <w:rPr>
+          <w:rFonts w:ascii="Arial" w:hAnsi="Arial" w:cs="Arial"/>
+        </w:rPr>
+        <w:t>Biotechnology</w:t>
+      </w:r>
+      <w:r>
+        <w:rPr>
+          <w:rFonts w:ascii="Arial" w:hAnsi="Arial" w:cs="Arial"/>
+        </w:rPr>
+        <w:t>, 2016</w:t>
+      </w:r>
+    </w:p>
+    <w:p>
+      <w:pPr>
+        <w:pStyle w:val="ListParagraph"/>
+        <w:numPr>
+          <w:ilvl w:val="0"/>
+          <w:numId w:val="22"/>
+        </w:numPr>
+        <w:spacing w:after="0" w:line="276" w:lineRule="auto"/>
+        <w:rPr>
+          <w:rFonts w:ascii="Arial" w:hAnsi="Arial" w:cs="Arial"/>
+        </w:rPr>
+      </w:pPr>
+      <w:r>
+        <w:rPr>
+          <w:rFonts w:ascii="Arial" w:hAnsi="Arial" w:cs="Arial"/>
+        </w:rPr>
+        <w:t>Regionals 1</w:t>
+      </w:r>
+      <w:r>
+        <w:rPr>
+          <w:rFonts w:ascii="Arial" w:hAnsi="Arial" w:cs="Arial"/>
+          <w:vertAlign w:val="superscript"/>
+        </w:rPr>
+        <w:t>st</w:t>
+      </w:r>
+      <w:r>
+        <w:rPr>
+          <w:rFonts w:ascii="Arial" w:hAnsi="Arial" w:cs="Arial"/>
+        </w:rPr>
+        <w:t xml:space="preserve"> Place in </w:t>
+      </w:r>
+      <w:r>
+        <w:rPr>
+          <w:rFonts w:ascii="Arial" w:hAnsi="Arial" w:cs="Arial"/>
+        </w:rPr>
+        <w:t>Webmasters</w:t>
+      </w:r>
+      <w:r>
+        <w:rPr>
+          <w:rFonts w:ascii="Arial" w:hAnsi="Arial" w:cs="Arial"/>
+        </w:rPr>
+        <w:t>, 2016</w:t>
+      </w:r>
+    </w:p>
+    <w:p>
+      <w:pPr>
+        <w:pStyle w:val="ListParagraph"/>
+        <w:numPr>
+          <w:ilvl w:val="0"/>
+          <w:numId w:val="22"/>
+        </w:numPr>
+        <w:spacing w:after="0" w:line="276" w:lineRule="auto"/>
+        <w:rPr>
+          <w:rFonts w:ascii="Arial" w:hAnsi="Arial" w:cs="Arial"/>
+        </w:rPr>
+      </w:pPr>
+      <w:r>
+        <w:rPr>
+          <w:rFonts w:ascii="Arial" w:hAnsi="Arial" w:cs="Arial"/>
+        </w:rPr>
+        <w:t>Regionals 2</w:t>
+      </w:r>
+      <w:r>
+        <w:rPr>
+          <w:rFonts w:ascii="Arial" w:hAnsi="Arial" w:cs="Arial"/>
+          <w:vertAlign w:val="superscript"/>
+        </w:rPr>
+        <w:t>nd</w:t>
+      </w:r>
+      <w:r>
+        <w:rPr>
+          <w:rFonts w:ascii="Arial" w:hAnsi="Arial" w:cs="Arial"/>
+        </w:rPr>
+        <w:t xml:space="preserve"> Place in 3D CAD, 2016</w:t>
+      </w:r>
+    </w:p>
+    <w:p>
+      <w:pPr>
+        <w:pStyle w:val="ListParagraph"/>
+        <w:numPr>
+          <w:ilvl w:val="0"/>
+          <w:numId w:val="22"/>
+        </w:numPr>
+        <w:spacing w:after="0" w:line="276" w:lineRule="auto"/>
+        <w:rPr>
+          <w:rFonts w:ascii="Arial" w:hAnsi="Arial" w:cs="Arial"/>
+        </w:rPr>
+      </w:pPr>
+      <w:r>
+        <w:rPr>
+          <w:rFonts w:ascii="Arial" w:hAnsi="Arial" w:cs="Arial"/>
+        </w:rPr>
+        <w:t>States 1</w:t>
+      </w:r>
+      <w:r>
+        <w:rPr>
+          <w:rFonts w:ascii="Arial" w:hAnsi="Arial" w:cs="Arial"/>
+          <w:vertAlign w:val="superscript"/>
+        </w:rPr>
+        <w:t>st</w:t>
+      </w:r>
+      <w:r>
+        <w:rPr>
+          <w:rFonts w:ascii="Arial" w:hAnsi="Arial" w:cs="Arial"/>
+        </w:rPr>
+        <w:t xml:space="preserve"> Place in Webmasters, 2016</w:t>
+      </w:r>
+    </w:p>
+    <w:p>
+      <w:pPr>
+        <w:pStyle w:val="ListParagraph"/>
+        <w:numPr>
+          <w:ilvl w:val="0"/>
+          <w:numId w:val="22"/>
+        </w:numPr>
+        <w:spacing w:after="0" w:line="276" w:lineRule="auto"/>
+        <w:rPr>
+          <w:rFonts w:ascii="Arial" w:hAnsi="Arial" w:cs="Arial"/>
+        </w:rPr>
+      </w:pPr>
+      <w:r>
+        <w:rPr>
+          <w:rFonts w:ascii="Arial" w:hAnsi="Arial" w:cs="Arial"/>
+        </w:rPr>
+        <w:t>States 3</w:t>
+      </w:r>
+      <w:r>
+        <w:rPr>
+          <w:rFonts w:ascii="Arial" w:hAnsi="Arial" w:cs="Arial"/>
+          <w:vertAlign w:val="superscript"/>
+        </w:rPr>
+        <w:t>rd</w:t>
+      </w:r>
+      <w:r>
+        <w:rPr>
+          <w:rFonts w:ascii="Arial" w:hAnsi="Arial" w:cs="Arial"/>
+        </w:rPr>
+        <w:t xml:space="preserve"> Place in Biotechnology, 2016</w:t>
+      </w:r>
+    </w:p>
+    <w:p>
+      <w:pPr>
+        <w:pStyle w:val="ListParagraph"/>
+        <w:numPr>
+          <w:ilvl w:val="0"/>
+          <w:numId w:val="22"/>
+        </w:numPr>
+        <w:spacing w:after="0" w:line="276" w:lineRule="auto"/>
+        <w:rPr>
+          <w:rFonts w:ascii="Arial" w:hAnsi="Arial" w:cs="Arial"/>
+        </w:rPr>
+      </w:pPr>
+      <w:r>
+        <w:rPr>
+          <w:rFonts w:ascii="Arial" w:hAnsi="Arial" w:cs="Arial"/>
+        </w:rPr>
+        <w:t>States 3</w:t>
+      </w:r>
+      <w:r>
+        <w:rPr>
+          <w:rFonts w:ascii="Arial" w:hAnsi="Arial" w:cs="Arial"/>
+          <w:vertAlign w:val="superscript"/>
+        </w:rPr>
+        <w:t>rd</w:t>
+      </w:r>
+      <w:r>
+        <w:rPr>
+          <w:rFonts w:ascii="Arial" w:hAnsi="Arial" w:cs="Arial"/>
+        </w:rPr>
+        <w:t xml:space="preserve"> Place in 3D CAD, 2016</w:t>
+      </w:r>
+    </w:p>
+    <w:p>
+      <w:pPr>
+        <w:pStyle w:val="ListParagraph"/>
+        <w:numPr>
+          <w:ilvl w:val="0"/>
+          <w:numId w:val="22"/>
+        </w:numPr>
+        <w:spacing w:after="0" w:line="276" w:lineRule="auto"/>
+        <w:rPr>
+          <w:rFonts w:ascii="Arial" w:hAnsi="Arial" w:cs="Arial"/>
+        </w:rPr>
+      </w:pPr>
+      <w:r>
+        <w:rPr>
+          <w:rFonts w:ascii="Arial" w:hAnsi="Arial" w:cs="Arial"/>
+        </w:rPr>
+        <w:t>Nationals</w:t>
+      </w:r>
+      <w:r>
+        <w:rPr>
+          <w:rFonts w:ascii="Arial" w:hAnsi="Arial" w:cs="Arial"/>
+        </w:rPr>
+        <w:t xml:space="preserve"> </w:t>
+      </w:r>
+      <w:r>
+        <w:rPr>
+          <w:rFonts w:ascii="Arial" w:hAnsi="Arial" w:cs="Arial"/>
+        </w:rPr>
+        <w:t>5</w:t>
+      </w:r>
+      <w:r>
+        <w:rPr>
+          <w:rFonts w:ascii="Arial" w:hAnsi="Arial" w:cs="Arial"/>
+          <w:vertAlign w:val="superscript"/>
+        </w:rPr>
+        <w:t>th</w:t>
+      </w:r>
+      <w:r>
+        <w:rPr>
+          <w:rFonts w:ascii="Arial" w:hAnsi="Arial" w:cs="Arial"/>
+        </w:rPr>
+        <w:t xml:space="preserve"> </w:t>
+      </w:r>
+      <w:r>
+        <w:rPr>
+          <w:rFonts w:ascii="Arial" w:hAnsi="Arial" w:cs="Arial"/>
+        </w:rPr>
+        <w:t>Place in Biotechnology, 2016</w:t>
+      </w:r>
+    </w:p>
+    <w:p>
+      <w:pPr>
+        <w:pStyle w:val="ListParagraph"/>
+        <w:numPr>
+          <w:ilvl w:val="0"/>
+          <w:numId w:val="22"/>
+        </w:numPr>
+        <w:spacing w:after="0" w:line="276" w:lineRule="auto"/>
+        <w:rPr>
+          <w:rFonts w:ascii="Arial" w:hAnsi="Arial" w:cs="Arial"/>
+        </w:rPr>
+      </w:pPr>
+      <w:r>
+        <w:rPr>
+          <w:rFonts w:ascii="Arial" w:hAnsi="Arial" w:cs="Arial"/>
+        </w:rPr>
+        <w:t>Nationals 5</w:t>
+      </w:r>
+      <w:r>
+        <w:rPr>
+          <w:rFonts w:ascii="Arial" w:hAnsi="Arial" w:cs="Arial"/>
+          <w:vertAlign w:val="superscript"/>
+        </w:rPr>
+        <w:t>th</w:t>
+      </w:r>
+      <w:r>
+        <w:rPr>
+          <w:rFonts w:ascii="Arial" w:hAnsi="Arial" w:cs="Arial"/>
+        </w:rPr>
+        <w:t xml:space="preserve"> Place in Webmasters, 2016</w:t>
+      </w:r>
+    </w:p>
+    <w:p>
+      <w:pPr>
+        <w:spacing w:after="0" w:line="276" w:lineRule="auto"/>
+        <w:ind w:left="720"/>
+        <w:rPr>
+          <w:rFonts w:ascii="Arial" w:hAnsi="Arial" w:cs="Arial"/>
+        </w:rPr>
+      </w:pPr>
+      <w:r>
+        <w:rPr>
+          <w:rFonts w:ascii="Arial" w:hAnsi="Arial" w:cs="Arial"/>
+        </w:rPr>
+        <w:t>TSA Webmasters, 2015</w:t>
+      </w:r>
+    </w:p>
+    <w:p>
+      <w:pPr>
+        <w:pStyle w:val="ListParagraph"/>
+        <w:numPr>
+          <w:ilvl w:val="1"/>
+          <w:numId w:val="11"/>
+        </w:numPr>
+        <w:spacing w:after="0" w:line="276" w:lineRule="auto"/>
+        <w:rPr>
+          <w:rFonts w:ascii="Arial" w:hAnsi="Arial" w:cs="Arial"/>
+        </w:rPr>
+      </w:pPr>
+      <w:r>
+        <w:rPr>
+          <w:rFonts w:ascii="Arial" w:hAnsi="Arial" w:cs="Arial"/>
+        </w:rPr>
+        <w:t>Created and maintained the TSA Website</w:t>
+      </w:r>
+    </w:p>
+    <w:p>
+      <w:pPr>
+        <w:spacing w:after="0" w:line="276" w:lineRule="auto"/>
+        <w:ind w:left="720"/>
+        <w:rPr>
+          <w:rFonts w:ascii="Arial" w:hAnsi="Arial" w:cs="Arial"/>
+        </w:rPr>
+      </w:pPr>
+      <w:r>
+        <w:rPr>
+          <w:rFonts w:ascii="Arial" w:hAnsi="Arial" w:cs="Arial"/>
+        </w:rPr>
+        <w:t>Owner of The Gupta Empire</w:t>
+      </w:r>
+    </w:p>
+    <w:p>
+      <w:pPr>
+        <w:pStyle w:val="ListParagraph"/>
+        <w:numPr>
+          <w:ilvl w:val="1"/>
+          <w:numId w:val="11"/>
+        </w:numPr>
+        <w:spacing w:after="0" w:line="276" w:lineRule="auto"/>
+        <w:rPr>
+          <w:rFonts w:ascii="Arial" w:hAnsi="Arial" w:cs="Arial"/>
+        </w:rPr>
+      </w:pPr>
+      <w:r>
+        <w:rPr>
+          <w:rFonts w:ascii="Arial" w:hAnsi="Arial" w:cs="Arial"/>
+        </w:rPr>
+        <w:t>Maintains personal server under theguptaempire.net domain</w:t>
+      </w:r>
+    </w:p>
+    <w:p>
+      <w:pPr>
+        <w:spacing w:after="0" w:line="276" w:lineRule="auto"/>
+        <w:ind w:left="720"/>
+        <w:rPr>
+          <w:rFonts w:ascii="Arial" w:hAnsi="Arial" w:cs="Arial"/>
+        </w:rPr>
+      </w:pPr>
+      <w:r>
+        <w:rPr>
+          <w:rFonts w:ascii="Arial" w:hAnsi="Arial" w:cs="Arial"/>
+        </w:rPr>
+        <w:t>Boy Scouts of America</w:t>
+      </w:r>
+    </w:p>
+    <w:p>
+      <w:pPr>
+        <w:pStyle w:val="ListParagraph"/>
+        <w:numPr>
+          <w:ilvl w:val="1"/>
+          <w:numId w:val="11"/>
+        </w:numPr>
+        <w:spacing w:after="0" w:line="276" w:lineRule="auto"/>
+        <w:rPr>
+          <w:rFonts w:ascii="Arial" w:hAnsi="Arial" w:cs="Arial"/>
+        </w:rPr>
+      </w:pPr>
+      <w:proofErr w:type="spellStart"/>
+      <w:r>
+        <w:rPr>
+          <w:rFonts w:ascii="Arial" w:hAnsi="Arial" w:cs="Arial"/>
+        </w:rPr>
+        <w:t>Firem’n</w:t>
+      </w:r>
+      <w:proofErr w:type="spellEnd"/>
+      <w:r>
+        <w:rPr>
+          <w:rFonts w:ascii="Arial" w:hAnsi="Arial" w:cs="Arial"/>
+        </w:rPr>
+        <w:t xml:space="preserve"> Chit, 2014</w:t>
+      </w:r>
+    </w:p>
+    <w:p>
+      <w:pPr>
+        <w:pStyle w:val="ListParagraph"/>
+        <w:numPr>
+          <w:ilvl w:val="1"/>
+          <w:numId w:val="11"/>
+        </w:numPr>
+        <w:spacing w:after="0" w:line="276" w:lineRule="auto"/>
+        <w:rPr>
+          <w:rFonts w:ascii="Arial" w:hAnsi="Arial" w:cs="Arial"/>
+        </w:rPr>
+      </w:pPr>
+      <w:proofErr w:type="spellStart"/>
+      <w:r>
+        <w:rPr>
+          <w:rFonts w:ascii="Arial" w:hAnsi="Arial" w:cs="Arial"/>
+        </w:rPr>
+        <w:t>Totin</w:t>
+      </w:r>
+      <w:proofErr w:type="spellEnd"/>
+      <w:r>
+        <w:rPr>
+          <w:rFonts w:ascii="Arial" w:hAnsi="Arial" w:cs="Arial"/>
+        </w:rPr>
+        <w:t>’ Chip, 2014</w:t>
+      </w:r>
+    </w:p>
+    <w:p>
+      <w:pPr>
+        <w:pStyle w:val="ListParagraph"/>
+        <w:numPr>
+          <w:ilvl w:val="1"/>
+          <w:numId w:val="11"/>
+        </w:numPr>
+        <w:spacing w:after="0" w:line="276" w:lineRule="auto"/>
+        <w:rPr>
+          <w:rFonts w:ascii="Arial" w:hAnsi="Arial" w:cs="Arial"/>
+        </w:rPr>
+      </w:pPr>
+      <w:r>
+        <w:rPr>
+          <w:rFonts w:ascii="Arial" w:hAnsi="Arial" w:cs="Arial"/>
+        </w:rPr>
+        <w:t>Merit Badges</w:t>
+      </w:r>
+    </w:p>
+    <w:p>
+      <w:pPr>
+        <w:pStyle w:val="ListParagraph"/>
+        <w:numPr>
+          <w:ilvl w:val="2"/>
+          <w:numId w:val="11"/>
+        </w:numPr>
+        <w:spacing w:after="0" w:line="276" w:lineRule="auto"/>
+        <w:rPr>
+          <w:rFonts w:ascii="Arial" w:hAnsi="Arial" w:cs="Arial"/>
+        </w:rPr>
+      </w:pPr>
+      <w:r>
+        <w:rPr>
+          <w:rFonts w:ascii="Arial" w:hAnsi="Arial" w:cs="Arial"/>
+        </w:rPr>
+        <w:t>Search and Rescue</w:t>
+      </w:r>
+      <w:r>
+        <w:rPr>
+          <w:rFonts w:ascii="Arial" w:hAnsi="Arial" w:cs="Arial"/>
+        </w:rPr>
+        <w:t>, 2012</w:t>
+      </w:r>
+    </w:p>
+    <w:p>
+      <w:pPr>
+        <w:pStyle w:val="ListParagraph"/>
+        <w:numPr>
+          <w:ilvl w:val="2"/>
+          <w:numId w:val="11"/>
+        </w:numPr>
+        <w:spacing w:after="0" w:line="276" w:lineRule="auto"/>
+        <w:rPr>
+          <w:rFonts w:ascii="Arial" w:hAnsi="Arial" w:cs="Arial"/>
+        </w:rPr>
+      </w:pPr>
+      <w:r>
+        <w:rPr>
+          <w:rFonts w:ascii="Arial" w:hAnsi="Arial" w:cs="Arial"/>
+        </w:rPr>
+        <w:t>Personal Fitness</w:t>
+      </w:r>
+      <w:r>
+        <w:rPr>
+          <w:rFonts w:ascii="Arial" w:hAnsi="Arial" w:cs="Arial"/>
+        </w:rPr>
+        <w:t>, 2013</w:t>
+      </w:r>
+    </w:p>
+    <w:p>
+      <w:pPr>
+        <w:pStyle w:val="ListParagraph"/>
+        <w:numPr>
+          <w:ilvl w:val="2"/>
+          <w:numId w:val="11"/>
+        </w:numPr>
+        <w:spacing w:after="0" w:line="276" w:lineRule="auto"/>
+        <w:rPr>
+          <w:rFonts w:ascii="Arial" w:hAnsi="Arial" w:cs="Arial"/>
+        </w:rPr>
+      </w:pPr>
+      <w:r>
+        <w:rPr>
+          <w:rFonts w:ascii="Arial" w:hAnsi="Arial" w:cs="Arial"/>
+        </w:rPr>
+        <w:t>Indian Lore</w:t>
+      </w:r>
+      <w:r>
+        <w:rPr>
+          <w:rFonts w:ascii="Arial" w:hAnsi="Arial" w:cs="Arial"/>
+        </w:rPr>
+        <w:t>, 2013</w:t>
+      </w:r>
+    </w:p>
+    <w:p>
+      <w:pPr>
+        <w:pStyle w:val="ListParagraph"/>
+        <w:numPr>
+          <w:ilvl w:val="2"/>
+          <w:numId w:val="11"/>
+        </w:numPr>
+        <w:spacing w:after="0" w:line="276" w:lineRule="auto"/>
+        <w:rPr>
+          <w:rFonts w:ascii="Arial" w:hAnsi="Arial" w:cs="Arial"/>
+        </w:rPr>
+      </w:pPr>
+      <w:r>
+        <w:rPr>
+          <w:rFonts w:ascii="Arial" w:hAnsi="Arial" w:cs="Arial"/>
+        </w:rPr>
+        <w:t>Wilderness Survival</w:t>
+      </w:r>
+      <w:r>
+        <w:rPr>
+          <w:rFonts w:ascii="Arial" w:hAnsi="Arial" w:cs="Arial"/>
+        </w:rPr>
+        <w:t>, 2013</w:t>
+      </w:r>
+    </w:p>
+    <w:p>
+      <w:pPr>
+        <w:pStyle w:val="ListParagraph"/>
+        <w:numPr>
+          <w:ilvl w:val="2"/>
+          <w:numId w:val="11"/>
+        </w:numPr>
+        <w:spacing w:after="0" w:line="276" w:lineRule="auto"/>
+        <w:rPr>
+          <w:rFonts w:ascii="Arial" w:hAnsi="Arial" w:cs="Arial"/>
+        </w:rPr>
+      </w:pPr>
+      <w:r>
+        <w:rPr>
+          <w:rFonts w:ascii="Arial" w:hAnsi="Arial" w:cs="Arial"/>
+        </w:rPr>
+        <w:t>Swimming</w:t>
+      </w:r>
+      <w:r>
+        <w:rPr>
+          <w:rFonts w:ascii="Arial" w:hAnsi="Arial" w:cs="Arial"/>
+        </w:rPr>
+        <w:t>, 2013</w:t>
+      </w:r>
+    </w:p>
+    <w:p>
+      <w:pPr>
+        <w:pStyle w:val="ListParagraph"/>
+        <w:numPr>
+          <w:ilvl w:val="2"/>
+          <w:numId w:val="11"/>
+        </w:numPr>
+        <w:spacing w:after="0" w:line="276" w:lineRule="auto"/>
+        <w:rPr>
+          <w:rFonts w:ascii="Arial" w:hAnsi="Arial" w:cs="Arial"/>
+        </w:rPr>
+      </w:pPr>
+      <w:r>
+        <w:rPr>
+          <w:rFonts w:ascii="Arial" w:hAnsi="Arial" w:cs="Arial"/>
+        </w:rPr>
+        <w:t>Insect Study</w:t>
+      </w:r>
+      <w:r>
+        <w:rPr>
+          <w:rFonts w:ascii="Arial" w:hAnsi="Arial" w:cs="Arial"/>
+        </w:rPr>
+        <w:t>, 2013</w:t>
+      </w:r>
+    </w:p>
+    <w:p>
+      <w:pPr>
+        <w:pStyle w:val="ListParagraph"/>
+        <w:numPr>
+          <w:ilvl w:val="2"/>
+          <w:numId w:val="11"/>
+        </w:numPr>
+        <w:spacing w:after="0" w:line="276" w:lineRule="auto"/>
+        <w:rPr>
+          <w:rFonts w:ascii="Arial" w:hAnsi="Arial" w:cs="Arial"/>
+        </w:rPr>
+      </w:pPr>
+      <w:r>
+        <w:rPr>
+          <w:rFonts w:ascii="Arial" w:hAnsi="Arial" w:cs="Arial"/>
+        </w:rPr>
+        <w:t>First Aid</w:t>
+      </w:r>
+      <w:r>
+        <w:rPr>
+          <w:rFonts w:ascii="Arial" w:hAnsi="Arial" w:cs="Arial"/>
+        </w:rPr>
+        <w:t>, 2013</w:t>
+      </w:r>
+    </w:p>
+    <w:p>
+      <w:pPr>
+        <w:pStyle w:val="ListParagraph"/>
+        <w:numPr>
+          <w:ilvl w:val="2"/>
+          <w:numId w:val="11"/>
+        </w:numPr>
+        <w:spacing w:after="0" w:line="276" w:lineRule="auto"/>
+        <w:rPr>
+          <w:rFonts w:ascii="Arial" w:hAnsi="Arial" w:cs="Arial"/>
+        </w:rPr>
+      </w:pPr>
+      <w:r>
+        <w:rPr>
+          <w:rFonts w:ascii="Arial" w:hAnsi="Arial" w:cs="Arial"/>
+        </w:rPr>
+        <w:t>Camping</w:t>
+      </w:r>
+      <w:r>
+        <w:rPr>
+          <w:rFonts w:ascii="Arial" w:hAnsi="Arial" w:cs="Arial"/>
+        </w:rPr>
+        <w:t>, 2013</w:t>
+      </w:r>
+    </w:p>
+    <w:p>
+      <w:pPr>
+        <w:pStyle w:val="ListParagraph"/>
+        <w:numPr>
+          <w:ilvl w:val="2"/>
+          <w:numId w:val="11"/>
+        </w:numPr>
+        <w:spacing w:after="0" w:line="276" w:lineRule="auto"/>
+        <w:rPr>
+          <w:rFonts w:ascii="Arial" w:hAnsi="Arial" w:cs="Arial"/>
+        </w:rPr>
+      </w:pPr>
+      <w:r>
+        <w:rPr>
+          <w:rFonts w:ascii="Arial" w:hAnsi="Arial" w:cs="Arial"/>
+        </w:rPr>
+        <w:t>Lifesaving</w:t>
+      </w:r>
+      <w:r>
+        <w:rPr>
+          <w:rFonts w:ascii="Arial" w:hAnsi="Arial" w:cs="Arial"/>
+        </w:rPr>
+        <w:t>, 2014</w:t>
+      </w:r>
+    </w:p>
+    <w:p>
+      <w:pPr>
+        <w:pStyle w:val="ListParagraph"/>
+        <w:numPr>
+          <w:ilvl w:val="2"/>
+          <w:numId w:val="11"/>
+        </w:numPr>
+        <w:spacing w:after="0" w:line="276" w:lineRule="auto"/>
+        <w:rPr>
+          <w:rFonts w:ascii="Arial" w:hAnsi="Arial" w:cs="Arial"/>
+        </w:rPr>
+      </w:pPr>
+      <w:r>
+        <w:rPr>
+          <w:rFonts w:ascii="Arial" w:hAnsi="Arial" w:cs="Arial"/>
+        </w:rPr>
+        <w:t>Citizenship in the Nation</w:t>
+      </w:r>
+      <w:r>
+        <w:rPr>
+          <w:rFonts w:ascii="Arial" w:hAnsi="Arial" w:cs="Arial"/>
+        </w:rPr>
+        <w:t>, 2014</w:t>
+      </w:r>
+    </w:p>
+    <w:p>
+      <w:pPr>
+        <w:pStyle w:val="ListParagraph"/>
+        <w:numPr>
+          <w:ilvl w:val="2"/>
+          <w:numId w:val="11"/>
+        </w:numPr>
+        <w:spacing w:after="0" w:line="276" w:lineRule="auto"/>
+        <w:rPr>
+          <w:rFonts w:ascii="Arial" w:hAnsi="Arial" w:cs="Arial"/>
+        </w:rPr>
+      </w:pPr>
+      <w:r>
+        <w:rPr>
+          <w:rFonts w:ascii="Arial" w:hAnsi="Arial" w:cs="Arial"/>
+        </w:rPr>
+        <w:t>Citizenship in the World</w:t>
+      </w:r>
+      <w:r>
+        <w:rPr>
+          <w:rFonts w:ascii="Arial" w:hAnsi="Arial" w:cs="Arial"/>
+        </w:rPr>
+        <w:t>, 2014</w:t>
+      </w:r>
+    </w:p>
+    <w:p>
+      <w:pPr>
+        <w:pStyle w:val="ListParagraph"/>
+        <w:numPr>
+          <w:ilvl w:val="2"/>
+          <w:numId w:val="11"/>
+        </w:numPr>
+        <w:spacing w:after="0" w:line="276" w:lineRule="auto"/>
+        <w:rPr>
+          <w:rFonts w:ascii="Arial" w:hAnsi="Arial" w:cs="Arial"/>
+        </w:rPr>
+      </w:pPr>
+      <w:r>
+        <w:rPr>
+          <w:rFonts w:ascii="Arial" w:hAnsi="Arial" w:cs="Arial"/>
+        </w:rPr>
+        <w:t>Finger Printing</w:t>
+      </w:r>
+      <w:r>
+        <w:rPr>
+          <w:rFonts w:ascii="Arial" w:hAnsi="Arial" w:cs="Arial"/>
+        </w:rPr>
+        <w:t>, 2014</w:t>
+      </w:r>
+    </w:p>
+    <w:p>
+      <w:pPr>
+        <w:pStyle w:val="ListParagraph"/>
+        <w:numPr>
+          <w:ilvl w:val="2"/>
+          <w:numId w:val="11"/>
+        </w:numPr>
+        <w:spacing w:after="0" w:line="276" w:lineRule="auto"/>
+        <w:rPr>
+          <w:rFonts w:ascii="Arial" w:hAnsi="Arial" w:cs="Arial"/>
+        </w:rPr>
+      </w:pPr>
+      <w:r>
+        <w:rPr>
+          <w:rFonts w:ascii="Arial" w:hAnsi="Arial" w:cs="Arial"/>
+        </w:rPr>
+        <w:t>Orienteering</w:t>
+      </w:r>
+      <w:r>
+        <w:rPr>
+          <w:rFonts w:ascii="Arial" w:hAnsi="Arial" w:cs="Arial"/>
+        </w:rPr>
+        <w:t>, 2014</w:t>
+      </w:r>
+    </w:p>
+    <w:p>
+      <w:pPr>
+        <w:pStyle w:val="ListParagraph"/>
+        <w:numPr>
+          <w:ilvl w:val="2"/>
+          <w:numId w:val="11"/>
+        </w:numPr>
+        <w:spacing w:after="0" w:line="276" w:lineRule="auto"/>
+        <w:rPr>
+          <w:rFonts w:ascii="Arial" w:hAnsi="Arial" w:cs="Arial"/>
+        </w:rPr>
+      </w:pPr>
+      <w:r>
+        <w:rPr>
+          <w:rFonts w:ascii="Arial" w:hAnsi="Arial" w:cs="Arial"/>
+        </w:rPr>
+        <w:t>Archery</w:t>
+      </w:r>
+      <w:r>
+        <w:rPr>
+          <w:rFonts w:ascii="Arial" w:hAnsi="Arial" w:cs="Arial"/>
+        </w:rPr>
+        <w:t>, 2014</w:t>
+      </w:r>
+    </w:p>
+    <w:p>
+      <w:pPr>
+        <w:pStyle w:val="ListParagraph"/>
+        <w:numPr>
+          <w:ilvl w:val="2"/>
+          <w:numId w:val="11"/>
+        </w:numPr>
+        <w:spacing w:after="0" w:line="276" w:lineRule="auto"/>
+        <w:rPr>
+          <w:rFonts w:ascii="Arial" w:hAnsi="Arial" w:cs="Arial"/>
+        </w:rPr>
+      </w:pPr>
+      <w:r>
+        <w:rPr>
+          <w:rFonts w:ascii="Arial" w:hAnsi="Arial" w:cs="Arial"/>
+        </w:rPr>
+        <w:t>Weather</w:t>
+      </w:r>
+      <w:r>
+        <w:rPr>
+          <w:rFonts w:ascii="Arial" w:hAnsi="Arial" w:cs="Arial"/>
+        </w:rPr>
+        <w:t>, 2014</w:t>
+      </w:r>
+    </w:p>
+    <w:p>
+      <w:pPr>
+        <w:pStyle w:val="ListParagraph"/>
+        <w:numPr>
+          <w:ilvl w:val="2"/>
+          <w:numId w:val="11"/>
+        </w:numPr>
+        <w:spacing w:after="0" w:line="276" w:lineRule="auto"/>
+        <w:rPr>
+          <w:rFonts w:ascii="Arial" w:hAnsi="Arial" w:cs="Arial"/>
+        </w:rPr>
+      </w:pPr>
+      <w:r>
+        <w:rPr>
+          <w:rFonts w:ascii="Arial" w:hAnsi="Arial" w:cs="Arial"/>
+        </w:rPr>
+        <w:t>Digital Technology</w:t>
+      </w:r>
+      <w:r>
+        <w:rPr>
+          <w:rFonts w:ascii="Arial" w:hAnsi="Arial" w:cs="Arial"/>
+        </w:rPr>
+        <w:t>, 2015</w:t>
+      </w:r>
+    </w:p>
+    <w:p>
+      <w:pPr>
+        <w:pStyle w:val="ListParagraph"/>
+        <w:numPr>
+          <w:ilvl w:val="2"/>
+          <w:numId w:val="11"/>
+        </w:numPr>
+        <w:spacing w:after="0" w:line="276" w:lineRule="auto"/>
+        <w:rPr>
+          <w:rFonts w:ascii="Arial" w:hAnsi="Arial" w:cs="Arial"/>
+        </w:rPr>
+      </w:pPr>
+      <w:r>
+        <w:rPr>
+          <w:rFonts w:ascii="Arial" w:hAnsi="Arial" w:cs="Arial"/>
+        </w:rPr>
+        <w:t>Rifle Shooting</w:t>
+      </w:r>
+      <w:r>
+        <w:rPr>
+          <w:rFonts w:ascii="Arial" w:hAnsi="Arial" w:cs="Arial"/>
+        </w:rPr>
+        <w:t>, 2015</w:t>
+      </w:r>
+    </w:p>
+    <w:p>
+      <w:pPr>
+        <w:pStyle w:val="ListParagraph"/>
+        <w:numPr>
+          <w:ilvl w:val="2"/>
+          <w:numId w:val="11"/>
+        </w:numPr>
+        <w:spacing w:after="0" w:line="276" w:lineRule="auto"/>
+        <w:rPr>
+          <w:rFonts w:ascii="Arial" w:hAnsi="Arial" w:cs="Arial"/>
+        </w:rPr>
+      </w:pPr>
+      <w:r>
+        <w:rPr>
+          <w:rFonts w:ascii="Arial" w:hAnsi="Arial" w:cs="Arial"/>
+        </w:rPr>
+        <w:t>Environmental Science</w:t>
+      </w:r>
+      <w:r>
+        <w:rPr>
+          <w:rFonts w:ascii="Arial" w:hAnsi="Arial" w:cs="Arial"/>
+        </w:rPr>
+        <w:t>, 2015</w:t>
+      </w:r>
+    </w:p>
+    <w:p>
+      <w:pPr>
+        <w:pStyle w:val="ListParagraph"/>
+        <w:numPr>
+          <w:ilvl w:val="2"/>
+          <w:numId w:val="11"/>
+        </w:numPr>
+        <w:spacing w:after="0" w:line="276" w:lineRule="auto"/>
+        <w:rPr>
+          <w:rFonts w:ascii="Arial" w:hAnsi="Arial" w:cs="Arial"/>
+        </w:rPr>
+      </w:pPr>
+      <w:r>
+        <w:rPr>
+          <w:rFonts w:ascii="Arial" w:hAnsi="Arial" w:cs="Arial"/>
+        </w:rPr>
+        <w:t>Engineering</w:t>
+      </w:r>
+      <w:r>
+        <w:rPr>
+          <w:rFonts w:ascii="Arial" w:hAnsi="Arial" w:cs="Arial"/>
+        </w:rPr>
+        <w:t>, 2015</w:t>
+      </w:r>
+    </w:p>
+    <w:p>
+      <w:pPr>
+        <w:pStyle w:val="ListParagraph"/>
+        <w:numPr>
+          <w:ilvl w:val="2"/>
+          <w:numId w:val="11"/>
+        </w:numPr>
+        <w:spacing w:after="0" w:line="276" w:lineRule="auto"/>
+        <w:rPr>
+          <w:rFonts w:ascii="Arial" w:hAnsi="Arial" w:cs="Arial"/>
+        </w:rPr>
+      </w:pPr>
+      <w:r>
+        <w:rPr>
+          <w:rFonts w:ascii="Arial" w:hAnsi="Arial" w:cs="Arial"/>
+        </w:rPr>
+        <w:t>Electronics</w:t>
+      </w:r>
+      <w:r>
+        <w:rPr>
+          <w:rFonts w:ascii="Arial" w:hAnsi="Arial" w:cs="Arial"/>
+        </w:rPr>
+        <w:t>, 2016</w:t>
+      </w:r>
+    </w:p>
+    <w:p>
+      <w:pPr>
+        <w:pStyle w:val="ListParagraph"/>
+        <w:numPr>
+          <w:ilvl w:val="2"/>
+          <w:numId w:val="11"/>
+        </w:numPr>
+        <w:spacing w:after="0" w:line="276" w:lineRule="auto"/>
+        <w:rPr>
+          <w:rFonts w:ascii="Arial" w:hAnsi="Arial" w:cs="Arial"/>
+        </w:rPr>
+      </w:pPr>
+      <w:r>
+        <w:rPr>
+          <w:rFonts w:ascii="Arial" w:hAnsi="Arial" w:cs="Arial"/>
+        </w:rPr>
+        <w:t>Personal Management</w:t>
+      </w:r>
+      <w:r>
+        <w:rPr>
+          <w:rFonts w:ascii="Arial" w:hAnsi="Arial" w:cs="Arial"/>
+        </w:rPr>
+        <w:t>, 2016</w:t>
+      </w:r>
+    </w:p>
+    <w:p>
+      <w:pPr>
+        <w:pStyle w:val="ListParagraph"/>
+        <w:numPr>
+          <w:ilvl w:val="2"/>
+          <w:numId w:val="11"/>
+        </w:numPr>
+        <w:spacing w:after="0" w:line="276" w:lineRule="auto"/>
+        <w:rPr>
+          <w:rFonts w:ascii="Arial" w:hAnsi="Arial" w:cs="Arial"/>
+        </w:rPr>
+      </w:pPr>
+      <w:r>
+        <w:rPr>
+          <w:rFonts w:ascii="Arial" w:hAnsi="Arial" w:cs="Arial"/>
+        </w:rPr>
+        <w:t>Cooking</w:t>
+      </w:r>
+      <w:r>
+        <w:rPr>
+          <w:rFonts w:ascii="Arial" w:hAnsi="Arial" w:cs="Arial"/>
+        </w:rPr>
+        <w:t>, 2016</w:t>
+      </w:r>
+    </w:p>
+    <w:p>
+      <w:pPr>
+        <w:pStyle w:val="ListParagraph"/>
+        <w:numPr>
+          <w:ilvl w:val="2"/>
+          <w:numId w:val="11"/>
+        </w:numPr>
+        <w:spacing w:after="0" w:line="276" w:lineRule="auto"/>
+        <w:rPr>
+          <w:rFonts w:ascii="Arial" w:hAnsi="Arial" w:cs="Arial"/>
+        </w:rPr>
+      </w:pPr>
+      <w:r>
+        <w:rPr>
+          <w:rFonts w:ascii="Arial" w:hAnsi="Arial" w:cs="Arial"/>
+        </w:rPr>
+        <w:t>Citizenship in the Community</w:t>
+      </w:r>
+      <w:r>
+        <w:rPr>
+          <w:rFonts w:ascii="Arial" w:hAnsi="Arial" w:cs="Arial"/>
+        </w:rPr>
+        <w:t>, 2016</w:t>
+      </w:r>
+    </w:p>
+    <w:p>
+      <w:pPr>
+        <w:pStyle w:val="ListParagraph"/>
+        <w:numPr>
+          <w:ilvl w:val="2"/>
+          <w:numId w:val="11"/>
+        </w:numPr>
+        <w:spacing w:after="0" w:line="276" w:lineRule="auto"/>
+        <w:rPr>
+          <w:rFonts w:ascii="Arial" w:hAnsi="Arial" w:cs="Arial"/>
+        </w:rPr>
+      </w:pPr>
+      <w:r>
+        <w:rPr>
+          <w:rFonts w:ascii="Arial" w:hAnsi="Arial" w:cs="Arial"/>
+        </w:rPr>
+        <w:lastRenderedPageBreak/>
+        <w:t>Communication</w:t>
+      </w:r>
+      <w:r>
+        <w:rPr>
+          <w:rFonts w:ascii="Arial" w:hAnsi="Arial" w:cs="Arial"/>
+        </w:rPr>
+        <w:t>, 2016</w:t>
+      </w:r>
+    </w:p>
+    <w:p>
+      <w:pPr>
+        <w:pStyle w:val="ListParagraph"/>
+        <w:numPr>
+          <w:ilvl w:val="2"/>
+          <w:numId w:val="11"/>
+        </w:numPr>
+        <w:spacing w:after="0" w:line="276" w:lineRule="auto"/>
+        <w:rPr>
+          <w:rFonts w:ascii="Arial" w:hAnsi="Arial" w:cs="Arial"/>
+        </w:rPr>
+      </w:pPr>
+      <w:r>
+        <w:rPr>
+          <w:rFonts w:ascii="Arial" w:hAnsi="Arial" w:cs="Arial"/>
+        </w:rPr>
+        <w:t>Family Life</w:t>
+      </w:r>
+      <w:r>
+        <w:rPr>
+          <w:rFonts w:ascii="Arial" w:hAnsi="Arial" w:cs="Arial"/>
+        </w:rPr>
+        <w:t>, 2016</w:t>
+      </w:r>
+    </w:p>
+    <w:p>
+      <w:pPr>
+        <w:pStyle w:val="ListParagraph"/>
+        <w:numPr>
+          <w:ilvl w:val="1"/>
+          <w:numId w:val="11"/>
+        </w:numPr>
+        <w:spacing w:after="0" w:line="276" w:lineRule="auto"/>
+        <w:rPr>
+          <w:rFonts w:ascii="Arial" w:hAnsi="Arial" w:cs="Arial"/>
+        </w:rPr>
+      </w:pPr>
+      <w:r>
+        <w:rPr>
+          <w:rFonts w:ascii="Arial" w:hAnsi="Arial" w:cs="Arial"/>
+        </w:rPr>
+        <w:t>Ranks</w:t>
+      </w:r>
+    </w:p>
+    <w:p>
+      <w:pPr>
+        <w:pStyle w:val="ListParagraph"/>
+        <w:numPr>
+          <w:ilvl w:val="2"/>
+          <w:numId w:val="11"/>
+        </w:numPr>
+        <w:spacing w:after="0" w:line="276" w:lineRule="auto"/>
+        <w:rPr>
+          <w:rFonts w:ascii="Arial" w:hAnsi="Arial" w:cs="Arial"/>
+        </w:rPr>
+      </w:pPr>
+      <w:r>
+        <w:rPr>
+          <w:rFonts w:ascii="Arial" w:hAnsi="Arial" w:cs="Arial"/>
+        </w:rPr>
+        <w:t>Scout Rank, 2011</w:t>
+      </w:r>
+    </w:p>
+    <w:p>
+      <w:pPr>
+        <w:pStyle w:val="ListParagraph"/>
+        <w:numPr>
+          <w:ilvl w:val="2"/>
+          <w:numId w:val="11"/>
+        </w:numPr>
+        <w:spacing w:after="0" w:line="276" w:lineRule="auto"/>
+        <w:rPr>
+          <w:rFonts w:ascii="Arial" w:hAnsi="Arial" w:cs="Arial"/>
+        </w:rPr>
+      </w:pPr>
+      <w:r>
+        <w:rPr>
+          <w:rFonts w:ascii="Arial" w:hAnsi="Arial" w:cs="Arial"/>
+        </w:rPr>
+        <w:t>Tenderfoot Rank, 2012</w:t>
+      </w:r>
+    </w:p>
+    <w:p>
+      <w:pPr>
+        <w:pStyle w:val="ListParagraph"/>
+        <w:numPr>
+          <w:ilvl w:val="2"/>
+          <w:numId w:val="11"/>
+        </w:numPr>
+        <w:spacing w:after="0" w:line="276" w:lineRule="auto"/>
+        <w:rPr>
+          <w:rFonts w:ascii="Arial" w:hAnsi="Arial" w:cs="Arial"/>
+        </w:rPr>
+      </w:pPr>
+      <w:r>
+        <w:rPr>
+          <w:rFonts w:ascii="Arial" w:hAnsi="Arial" w:cs="Arial"/>
+        </w:rPr>
+        <w:t>Second Class Rank, 2013</w:t>
+      </w:r>
+    </w:p>
+    <w:p>
+      <w:pPr>
+        <w:pStyle w:val="ListParagraph"/>
+        <w:numPr>
+          <w:ilvl w:val="2"/>
+          <w:numId w:val="11"/>
+        </w:numPr>
+        <w:spacing w:after="0" w:line="276" w:lineRule="auto"/>
+        <w:rPr>
+          <w:rFonts w:ascii="Arial" w:hAnsi="Arial" w:cs="Arial"/>
+        </w:rPr>
+      </w:pPr>
+      <w:r>
+        <w:rPr>
+          <w:rFonts w:ascii="Arial" w:hAnsi="Arial" w:cs="Arial"/>
+        </w:rPr>
+        <w:t>First Class Rank, 2014</w:t>
+      </w:r>
+    </w:p>
+    <w:p>
+      <w:pPr>
+        <w:pStyle w:val="ListParagraph"/>
+        <w:numPr>
+          <w:ilvl w:val="2"/>
+          <w:numId w:val="11"/>
+        </w:numPr>
+        <w:spacing w:after="0" w:line="276" w:lineRule="auto"/>
+        <w:rPr>
+          <w:rFonts w:ascii="Arial" w:hAnsi="Arial" w:cs="Arial"/>
+        </w:rPr>
+      </w:pPr>
+      <w:r>
+        <w:rPr>
+          <w:rFonts w:ascii="Arial" w:hAnsi="Arial" w:cs="Arial"/>
+        </w:rPr>
+        <w:t>Star Scout Rank, 2014</w:t>
+      </w:r>
+    </w:p>
+    <w:p>
+      <w:pPr>
+        <w:pStyle w:val="ListParagraph"/>
+        <w:numPr>
+          <w:ilvl w:val="2"/>
+          <w:numId w:val="11"/>
+        </w:numPr>
+        <w:spacing w:after="0" w:line="276" w:lineRule="auto"/>
+        <w:rPr>
+          <w:rFonts w:ascii="Arial" w:hAnsi="Arial" w:cs="Arial"/>
+        </w:rPr>
+      </w:pPr>
+      <w:r>
+        <w:rPr>
+          <w:rFonts w:ascii="Arial" w:hAnsi="Arial" w:cs="Arial"/>
+        </w:rPr>
+        <w:t>Life Scout Rank, 2015</w:t>
+      </w:r>
+    </w:p>
+    <w:p>
+      <w:pPr>
+        <w:pStyle w:val="ListParagraph"/>
+        <w:numPr>
+          <w:ilvl w:val="2"/>
+          <w:numId w:val="11"/>
+        </w:numPr>
+        <w:spacing w:after="0" w:line="276" w:lineRule="auto"/>
+        <w:rPr>
+          <w:rFonts w:ascii="Arial" w:hAnsi="Arial" w:cs="Arial"/>
+        </w:rPr>
+      </w:pPr>
+      <w:r>
+        <w:rPr>
+          <w:rFonts w:ascii="Arial" w:hAnsi="Arial" w:cs="Arial"/>
+        </w:rPr>
+        <w:t>Eagle Scout Rank, 2016</w:t>
+      </w:r>
+    </w:p>
+    <w:p>
+      <w:pPr>
+        <w:pStyle w:val="ListParagraph"/>
+        <w:numPr>
+          <w:ilvl w:val="1"/>
+          <w:numId w:val="11"/>
+        </w:numPr>
+        <w:spacing w:after="0" w:line="276" w:lineRule="auto"/>
+        <w:rPr>
+          <w:rFonts w:ascii="Arial" w:hAnsi="Arial" w:cs="Arial"/>
+        </w:rPr>
+      </w:pPr>
+      <w:r>
+        <w:rPr>
+          <w:rFonts w:ascii="Arial" w:hAnsi="Arial" w:cs="Arial"/>
+        </w:rPr>
+        <w:t>Order of the Arrow</w:t>
+      </w:r>
+    </w:p>
+    <w:p>
+      <w:pPr>
+        <w:pStyle w:val="ListParagraph"/>
+        <w:numPr>
+          <w:ilvl w:val="2"/>
+          <w:numId w:val="11"/>
+        </w:numPr>
+        <w:spacing w:after="0" w:line="276" w:lineRule="auto"/>
+        <w:rPr>
+          <w:rFonts w:ascii="Arial" w:hAnsi="Arial" w:cs="Arial"/>
+        </w:rPr>
+      </w:pPr>
+      <w:r>
+        <w:rPr>
+          <w:rFonts w:ascii="Arial" w:hAnsi="Arial" w:cs="Arial"/>
+        </w:rPr>
+        <w:t>Ordeal Member, 2014</w:t>
+      </w:r>
+    </w:p>
+    <w:p>
+      <w:pPr>
+        <w:pStyle w:val="ListParagraph"/>
+        <w:numPr>
+          <w:ilvl w:val="2"/>
+          <w:numId w:val="11"/>
+        </w:numPr>
+        <w:spacing w:after="0" w:line="276" w:lineRule="auto"/>
+        <w:rPr>
+          <w:rFonts w:ascii="Arial" w:hAnsi="Arial" w:cs="Arial"/>
+        </w:rPr>
+      </w:pPr>
+      <w:r>
+        <w:rPr>
+          <w:rFonts w:ascii="Arial" w:hAnsi="Arial" w:cs="Arial"/>
+        </w:rPr>
+        <w:t>Brotherhood Member, 2015</w:t>
+      </w:r>
+    </w:p>
+    <w:p>
+      <w:pPr>
+        <w:spacing w:after="0" w:line="276" w:lineRule="auto"/>
+        <w:rPr>
+          <w:rFonts w:ascii="Arial" w:hAnsi="Arial" w:cs="Arial"/>
+        </w:rPr>
+      </w:pPr>
+      <w:r>
+        <w:rPr>
+          <w:rFonts w:ascii="Arial" w:hAnsi="Arial" w:cs="Arial"/>
+        </w:rPr>
+        <w:t xml:space="preserve"> </w:t>
+      </w:r>
+    </w:p>
+    <w:p>
+      <w:pPr>
+        <w:pBdr>
+          <w:bottom w:val="single" w:sz="6" w:space="1" w:color="auto"/>
+        </w:pBdr>
+        <w:spacing w:line="240" w:lineRule="auto"/>
+        <w:rPr>
+          <w:rFonts w:ascii="Arial" w:hAnsi="Arial" w:cs="Arial"/>
+          <w:b/>
+          <w:color w:val="7030A0"/>
+          <w:sz w:val="24"/>
+        </w:rPr>
+      </w:pPr>
+      <w:r>
+        <w:rPr>
+          <w:rFonts w:ascii="Arial" w:hAnsi="Arial" w:cs="Arial"/>
+          <w:b/>
+          <w:color w:val="7030A0"/>
+          <w:sz w:val="24"/>
+        </w:rPr>
         <w:t>VOLUNTEER EXPERIENCE</w:t>
       </w:r>
       <w:r>
         <w:rPr>
           <w:rFonts w:ascii="Arial" w:hAnsi="Arial" w:cs="Arial"/>
+          <w:b/>
           <w:color w:val="7030A0"/>
           <w:sz w:val="24"/>
         </w:rPr>
@@ -3875,7 +4644,7 @@
 </file>
 
 <file path=word/endnotes.xml><?xml version="1.0" encoding="utf-8"?>
-<w:endnotes xmlns:wpc="http://schemas.microsoft.com/office/word/2010/wordprocessingCanvas" xmlns:cx="http://schemas.microsoft.com/office/drawing/2014/chartex" xmlns:cx1="http://schemas.microsoft.com/office/drawing/2015/9/8/chartex" xmlns:cx2="http://schemas.microsoft.com/office/drawing/2015/10/21/chartex" xmlns:cx3="http://schemas.microsoft.com/office/drawing/2016/5/9/chartex" xmlns:cx4="http://schemas.microsoft.com/office/drawing/2016/5/10/chartex" xmlns:cx5="http://schemas.microsoft.com/office/drawing/2016/5/11/chartex" xmlns:cx6="http://schemas.microsoft.com/office/drawing/2016/5/12/chartex" xmlns:cx7="http://schemas.microsoft.com/office/drawing/2016/5/13/chartex" xmlns:cx8="http://schemas.microsoft.com/office/drawing/2016/5/14/chartex" xmlns:mc="http://schemas.openxmlformats.org/markup-compatibility/2006" xmlns:aink="http://schemas.microsoft.com/office/drawing/2016/ink" xmlns:am3d="http://schemas.microsoft.com/office/drawing/2017/model3d" xmlns:o="urn:schemas-microsoft-com:office:office" xmlns:r="http://schemas.openxmlformats.org/officeDocument/2006/relationships" xmlns:m="http://schemas.openxmlformats.org/officeDocument/2006/math" xmlns:v="urn:schemas-microsoft-com:vml" xmlns:wp14="http://schemas.microsoft.com/office/word/2010/wordprocessingDrawing" xmlns:wp="http://schemas.openxmlformats.org/drawingml/2006/wordprocessingDrawing" xmlns:w10="urn:schemas-microsoft-com:office:word" xmlns:w="http://schemas.openxmlformats.org/wordprocessingml/2006/main" xmlns:w14="http://schemas.microsoft.com/office/word/2010/wordml" xmlns:w15="http://schemas.microsoft.com/office/word/2012/wordml" xmlns:w16cid="http://schemas.microsoft.com/office/word/2016/wordml/cid" xmlns:w16se="http://schemas.microsoft.com/office/word/2015/wordml/symex" xmlns:wpg="http://schemas.microsoft.com/office/word/2010/wordprocessingGroup" xmlns:wpi="http://schemas.microsoft.com/office/word/2010/wordprocessingInk" xmlns:wne="http://schemas.microsoft.com/office/word/2006/wordml" xmlns:wps="http://schemas.microsoft.com/office/word/2010/wordprocessingShape" mc:Ignorable="w14 w15 w16se w16cid wp14">
+<w:endnotes xmlns:wpc="http://schemas.microsoft.com/office/word/2010/wordprocessingCanvas" xmlns:cx="http://schemas.microsoft.com/office/drawing/2014/chartex" xmlns:cx1="http://schemas.microsoft.com/office/drawing/2015/9/8/chartex" xmlns:mc="http://schemas.openxmlformats.org/markup-compatibility/2006" xmlns:o="urn:schemas-microsoft-com:office:office" xmlns:r="http://schemas.openxmlformats.org/officeDocument/2006/relationships" xmlns:m="http://schemas.openxmlformats.org/officeDocument/2006/math" xmlns:v="urn:schemas-microsoft-com:vml" xmlns:wp14="http://schemas.microsoft.com/office/word/2010/wordprocessingDrawing" xmlns:wp="http://schemas.openxmlformats.org/drawingml/2006/wordprocessingDrawing" xmlns:w10="urn:schemas-microsoft-com:office:word" xmlns:w="http://schemas.openxmlformats.org/wordprocessingml/2006/main" xmlns:w14="http://schemas.microsoft.com/office/word/2010/wordml" xmlns:w15="http://schemas.microsoft.com/office/word/2012/wordml" xmlns:w16se="http://schemas.microsoft.com/office/word/2015/wordml/symex" xmlns:wpg="http://schemas.microsoft.com/office/word/2010/wordprocessingGroup" xmlns:wpi="http://schemas.microsoft.com/office/word/2010/wordprocessingInk" xmlns:wne="http://schemas.microsoft.com/office/word/2006/wordml" xmlns:wps="http://schemas.microsoft.com/office/word/2010/wordprocessingShape" mc:Ignorable="w14 w15 w16se wp14">
   <w:endnote w:type="separator" w:id="-1">
     <w:p>
       <w:pPr>
@@ -3900,7 +4669,7 @@
 </file>
 
 <file path=word/footer1.xml><?xml version="1.0" encoding="utf-8"?>
-<w:ftr xmlns:wpc="http://schemas.microsoft.com/office/word/2010/wordprocessingCanvas" xmlns:cx="http://schemas.microsoft.com/office/drawing/2014/chartex" xmlns:cx1="http://schemas.microsoft.com/office/drawing/2015/9/8/chartex" xmlns:cx2="http://schemas.microsoft.com/office/drawing/2015/10/21/chartex" xmlns:cx3="http://schemas.microsoft.com/office/drawing/2016/5/9/chartex" xmlns:cx4="http://schemas.microsoft.com/office/drawing/2016/5/10/chartex" xmlns:cx5="http://schemas.microsoft.com/office/drawing/2016/5/11/chartex" xmlns:cx6="http://schemas.microsoft.com/office/drawing/2016/5/12/chartex" xmlns:cx7="http://schemas.microsoft.com/office/drawing/2016/5/13/chartex" xmlns:cx8="http://schemas.microsoft.com/office/drawing/2016/5/14/chartex" xmlns:mc="http://schemas.openxmlformats.org/markup-compatibility/2006" xmlns:aink="http://schemas.microsoft.com/office/drawing/2016/ink" xmlns:am3d="http://schemas.microsoft.com/office/drawing/2017/model3d" xmlns:o="urn:schemas-microsoft-com:office:office" xmlns:r="http://schemas.openxmlformats.org/officeDocument/2006/relationships" xmlns:m="http://schemas.openxmlformats.org/officeDocument/2006/math" xmlns:v="urn:schemas-microsoft-com:vml" xmlns:wp14="http://schemas.microsoft.com/office/word/2010/wordprocessingDrawing" xmlns:wp="http://schemas.openxmlformats.org/drawingml/2006/wordprocessingDrawing" xmlns:w10="urn:schemas-microsoft-com:office:word" xmlns:w="http://schemas.openxmlformats.org/wordprocessingml/2006/main" xmlns:w14="http://schemas.microsoft.com/office/word/2010/wordml" xmlns:w15="http://schemas.microsoft.com/office/word/2012/wordml" xmlns:w16cid="http://schemas.microsoft.com/office/word/2016/wordml/cid" xmlns:w16se="http://schemas.microsoft.com/office/word/2015/wordml/symex" xmlns:wpg="http://schemas.microsoft.com/office/word/2010/wordprocessingGroup" xmlns:wpi="http://schemas.microsoft.com/office/word/2010/wordprocessingInk" xmlns:wne="http://schemas.microsoft.com/office/word/2006/wordml" xmlns:wps="http://schemas.microsoft.com/office/word/2010/wordprocessingShape" mc:Ignorable="w14 w15 w16se w16cid wp14">
+<w:ftr xmlns:wpc="http://schemas.microsoft.com/office/word/2010/wordprocessingCanvas" xmlns:cx="http://schemas.microsoft.com/office/drawing/2014/chartex" xmlns:cx1="http://schemas.microsoft.com/office/drawing/2015/9/8/chartex" xmlns:mc="http://schemas.openxmlformats.org/markup-compatibility/2006" xmlns:o="urn:schemas-microsoft-com:office:office" xmlns:r="http://schemas.openxmlformats.org/officeDocument/2006/relationships" xmlns:m="http://schemas.openxmlformats.org/officeDocument/2006/math" xmlns:v="urn:schemas-microsoft-com:vml" xmlns:wp14="http://schemas.microsoft.com/office/word/2010/wordprocessingDrawing" xmlns:wp="http://schemas.openxmlformats.org/drawingml/2006/wordprocessingDrawing" xmlns:w10="urn:schemas-microsoft-com:office:word" xmlns:w="http://schemas.openxmlformats.org/wordprocessingml/2006/main" xmlns:w14="http://schemas.microsoft.com/office/word/2010/wordml" xmlns:w15="http://schemas.microsoft.com/office/word/2012/wordml" xmlns:w16se="http://schemas.microsoft.com/office/word/2015/wordml/symex" xmlns:wpg="http://schemas.microsoft.com/office/word/2010/wordprocessingGroup" xmlns:wpi="http://schemas.microsoft.com/office/word/2010/wordprocessingInk" xmlns:wne="http://schemas.microsoft.com/office/word/2006/wordml" xmlns:wps="http://schemas.microsoft.com/office/word/2010/wordprocessingShape" mc:Ignorable="w14 w15 w16se wp14">
   <w:sdt>
     <w:sdtPr>
       <w:id w:val="486057230"/>
@@ -3966,7 +4735,7 @@
 </file>
 
 <file path=word/footnotes.xml><?xml version="1.0" encoding="utf-8"?>
-<w:footnotes xmlns:wpc="http://schemas.microsoft.com/office/word/2010/wordprocessingCanvas" xmlns:cx="http://schemas.microsoft.com/office/drawing/2014/chartex" xmlns:cx1="http://schemas.microsoft.com/office/drawing/2015/9/8/chartex" xmlns:cx2="http://schemas.microsoft.com/office/drawing/2015/10/21/chartex" xmlns:cx3="http://schemas.microsoft.com/office/drawing/2016/5/9/chartex" xmlns:cx4="http://schemas.microsoft.com/office/drawing/2016/5/10/chartex" xmlns:cx5="http://schemas.microsoft.com/office/drawing/2016/5/11/chartex" xmlns:cx6="http://schemas.microsoft.com/office/drawing/2016/5/12/chartex" xmlns:cx7="http://schemas.microsoft.com/office/drawing/2016/5/13/chartex" xmlns:cx8="http://schemas.microsoft.com/office/drawing/2016/5/14/chartex" xmlns:mc="http://schemas.openxmlformats.org/markup-compatibility/2006" xmlns:aink="http://schemas.microsoft.com/office/drawing/2016/ink" xmlns:am3d="http://schemas.microsoft.com/office/drawing/2017/model3d" xmlns:o="urn:schemas-microsoft-com:office:office" xmlns:r="http://schemas.openxmlformats.org/officeDocument/2006/relationships" xmlns:m="http://schemas.openxmlformats.org/officeDocument/2006/math" xmlns:v="urn:schemas-microsoft-com:vml" xmlns:wp14="http://schemas.microsoft.com/office/word/2010/wordprocessingDrawing" xmlns:wp="http://schemas.openxmlformats.org/drawingml/2006/wordprocessingDrawing" xmlns:w10="urn:schemas-microsoft-com:office:word" xmlns:w="http://schemas.openxmlformats.org/wordprocessingml/2006/main" xmlns:w14="http://schemas.microsoft.com/office/word/2010/wordml" xmlns:w15="http://schemas.microsoft.com/office/word/2012/wordml" xmlns:w16cid="http://schemas.microsoft.com/office/word/2016/wordml/cid" xmlns:w16se="http://schemas.microsoft.com/office/word/2015/wordml/symex" xmlns:wpg="http://schemas.microsoft.com/office/word/2010/wordprocessingGroup" xmlns:wpi="http://schemas.microsoft.com/office/word/2010/wordprocessingInk" xmlns:wne="http://schemas.microsoft.com/office/word/2006/wordml" xmlns:wps="http://schemas.microsoft.com/office/word/2010/wordprocessingShape" mc:Ignorable="w14 w15 w16se w16cid wp14">
+<w:footnotes xmlns:wpc="http://schemas.microsoft.com/office/word/2010/wordprocessingCanvas" xmlns:cx="http://schemas.microsoft.com/office/drawing/2014/chartex" xmlns:cx1="http://schemas.microsoft.com/office/drawing/2015/9/8/chartex" xmlns:mc="http://schemas.openxmlformats.org/markup-compatibility/2006" xmlns:o="urn:schemas-microsoft-com:office:office" xmlns:r="http://schemas.openxmlformats.org/officeDocument/2006/relationships" xmlns:m="http://schemas.openxmlformats.org/officeDocument/2006/math" xmlns:v="urn:schemas-microsoft-com:vml" xmlns:wp14="http://schemas.microsoft.com/office/word/2010/wordprocessingDrawing" xmlns:wp="http://schemas.openxmlformats.org/drawingml/2006/wordprocessingDrawing" xmlns:w10="urn:schemas-microsoft-com:office:word" xmlns:w="http://schemas.openxmlformats.org/wordprocessingml/2006/main" xmlns:w14="http://schemas.microsoft.com/office/word/2010/wordml" xmlns:w15="http://schemas.microsoft.com/office/word/2012/wordml" xmlns:w16se="http://schemas.microsoft.com/office/word/2015/wordml/symex" xmlns:wpg="http://schemas.microsoft.com/office/word/2010/wordprocessingGroup" xmlns:wpi="http://schemas.microsoft.com/office/word/2010/wordprocessingInk" xmlns:wne="http://schemas.microsoft.com/office/word/2006/wordml" xmlns:wps="http://schemas.microsoft.com/office/word/2010/wordprocessingShape" mc:Ignorable="w14 w15 w16se wp14">
   <w:footnote w:type="separator" w:id="-1">
     <w:p>
       <w:pPr>
@@ -3991,7 +4760,7 @@
 </file>
 
 <file path=word/header1.xml><?xml version="1.0" encoding="utf-8"?>
-<w:hdr xmlns:wpc="http://schemas.microsoft.com/office/word/2010/wordprocessingCanvas" xmlns:cx="http://schemas.microsoft.com/office/drawing/2014/chartex" xmlns:cx1="http://schemas.microsoft.com/office/drawing/2015/9/8/chartex" xmlns:cx2="http://schemas.microsoft.com/office/drawing/2015/10/21/chartex" xmlns:cx3="http://schemas.microsoft.com/office/drawing/2016/5/9/chartex" xmlns:cx4="http://schemas.microsoft.com/office/drawing/2016/5/10/chartex" xmlns:cx5="http://schemas.microsoft.com/office/drawing/2016/5/11/chartex" xmlns:cx6="http://schemas.microsoft.com/office/drawing/2016/5/12/chartex" xmlns:cx7="http://schemas.microsoft.com/office/drawing/2016/5/13/chartex" xmlns:cx8="http://schemas.microsoft.com/office/drawing/2016/5/14/chartex" xmlns:mc="http://schemas.openxmlformats.org/markup-compatibility/2006" xmlns:aink="http://schemas.microsoft.com/office/drawing/2016/ink" xmlns:am3d="http://schemas.microsoft.com/office/drawing/2017/model3d" xmlns:o="urn:schemas-microsoft-com:office:office" xmlns:r="http://schemas.openxmlformats.org/officeDocument/2006/relationships" xmlns:m="http://schemas.openxmlformats.org/officeDocument/2006/math" xmlns:v="urn:schemas-microsoft-com:vml" xmlns:wp14="http://schemas.microsoft.com/office/word/2010/wordprocessingDrawing" xmlns:wp="http://schemas.openxmlformats.org/drawingml/2006/wordprocessingDrawing" xmlns:w10="urn:schemas-microsoft-com:office:word" xmlns:w="http://schemas.openxmlformats.org/wordprocessingml/2006/main" xmlns:w14="http://schemas.microsoft.com/office/word/2010/wordml" xmlns:w15="http://schemas.microsoft.com/office/word/2012/wordml" xmlns:w16cid="http://schemas.microsoft.com/office/word/2016/wordml/cid" xmlns:w16se="http://schemas.microsoft.com/office/word/2015/wordml/symex" xmlns:wpg="http://schemas.microsoft.com/office/word/2010/wordprocessingGroup" xmlns:wpi="http://schemas.microsoft.com/office/word/2010/wordprocessingInk" xmlns:wne="http://schemas.microsoft.com/office/word/2006/wordml" xmlns:wps="http://schemas.microsoft.com/office/word/2010/wordprocessingShape" mc:Ignorable="w14 w15 w16se w16cid wp14">
+<w:hdr xmlns:wpc="http://schemas.microsoft.com/office/word/2010/wordprocessingCanvas" xmlns:cx="http://schemas.microsoft.com/office/drawing/2014/chartex" xmlns:cx1="http://schemas.microsoft.com/office/drawing/2015/9/8/chartex" xmlns:mc="http://schemas.openxmlformats.org/markup-compatibility/2006" xmlns:o="urn:schemas-microsoft-com:office:office" xmlns:r="http://schemas.openxmlformats.org/officeDocument/2006/relationships" xmlns:m="http://schemas.openxmlformats.org/officeDocument/2006/math" xmlns:v="urn:schemas-microsoft-com:vml" xmlns:wp14="http://schemas.microsoft.com/office/word/2010/wordprocessingDrawing" xmlns:wp="http://schemas.openxmlformats.org/drawingml/2006/wordprocessingDrawing" xmlns:w10="urn:schemas-microsoft-com:office:word" xmlns:w="http://schemas.openxmlformats.org/wordprocessingml/2006/main" xmlns:w14="http://schemas.microsoft.com/office/word/2010/wordml" xmlns:w15="http://schemas.microsoft.com/office/word/2012/wordml" xmlns:w16se="http://schemas.microsoft.com/office/word/2015/wordml/symex" xmlns:wpg="http://schemas.microsoft.com/office/word/2010/wordprocessingGroup" xmlns:wpi="http://schemas.microsoft.com/office/word/2010/wordprocessingInk" xmlns:wne="http://schemas.microsoft.com/office/word/2006/wordml" xmlns:wps="http://schemas.microsoft.com/office/word/2010/wordprocessingShape" mc:Ignorable="w14 w15 w16se wp14">
   <w:p>
     <w:pPr>
       <w:pStyle w:val="Header"/>
@@ -4129,7 +4898,7 @@
 </file>
 
 <file path=word/numbering.xml><?xml version="1.0" encoding="utf-8"?>
-<w:numbering xmlns:wpc="http://schemas.microsoft.com/office/word/2010/wordprocessingCanvas" xmlns:cx="http://schemas.microsoft.com/office/drawing/2014/chartex" xmlns:cx1="http://schemas.microsoft.com/office/drawing/2015/9/8/chartex" xmlns:cx2="http://schemas.microsoft.com/office/drawing/2015/10/21/chartex" xmlns:cx3="http://schemas.microsoft.com/office/drawing/2016/5/9/chartex" xmlns:cx4="http://schemas.microsoft.com/office/drawing/2016/5/10/chartex" xmlns:cx5="http://schemas.microsoft.com/office/drawing/2016/5/11/chartex" xmlns:cx6="http://schemas.microsoft.com/office/drawing/2016/5/12/chartex" xmlns:cx7="http://schemas.microsoft.com/office/drawing/2016/5/13/chartex" xmlns:cx8="http://schemas.microsoft.com/office/drawing/2016/5/14/chartex" xmlns:mc="http://schemas.openxmlformats.org/markup-compatibility/2006" xmlns:aink="http://schemas.microsoft.com/office/drawing/2016/ink" xmlns:am3d="http://schemas.microsoft.com/office/drawing/2017/model3d" xmlns:o="urn:schemas-microsoft-com:office:office" xmlns:r="http://schemas.openxmlformats.org/officeDocument/2006/relationships" xmlns:m="http://schemas.openxmlformats.org/officeDocument/2006/math" xmlns:v="urn:schemas-microsoft-com:vml" xmlns:wp14="http://schemas.microsoft.com/office/word/2010/wordprocessingDrawing" xmlns:wp="http://schemas.openxmlformats.org/drawingml/2006/wordprocessingDrawing" xmlns:w10="urn:schemas-microsoft-com:office:word" xmlns:w="http://schemas.openxmlformats.org/wordprocessingml/2006/main" xmlns:w14="http://schemas.microsoft.com/office/word/2010/wordml" xmlns:w15="http://schemas.microsoft.com/office/word/2012/wordml" xmlns:w16cid="http://schemas.microsoft.com/office/word/2016/wordml/cid" xmlns:w16se="http://schemas.microsoft.com/office/word/2015/wordml/symex" xmlns:wpg="http://schemas.microsoft.com/office/word/2010/wordprocessingGroup" xmlns:wpi="http://schemas.microsoft.com/office/word/2010/wordprocessingInk" xmlns:wne="http://schemas.microsoft.com/office/word/2006/wordml" xmlns:wps="http://schemas.microsoft.com/office/word/2010/wordprocessingShape" mc:Ignorable="w14 w15 w16se w16cid wp14">
+<w:numbering xmlns:wpc="http://schemas.microsoft.com/office/word/2010/wordprocessingCanvas" xmlns:cx="http://schemas.microsoft.com/office/drawing/2014/chartex" xmlns:cx1="http://schemas.microsoft.com/office/drawing/2015/9/8/chartex" xmlns:mc="http://schemas.openxmlformats.org/markup-compatibility/2006" xmlns:o="urn:schemas-microsoft-com:office:office" xmlns:r="http://schemas.openxmlformats.org/officeDocument/2006/relationships" xmlns:m="http://schemas.openxmlformats.org/officeDocument/2006/math" xmlns:v="urn:schemas-microsoft-com:vml" xmlns:wp14="http://schemas.microsoft.com/office/word/2010/wordprocessingDrawing" xmlns:wp="http://schemas.openxmlformats.org/drawingml/2006/wordprocessingDrawing" xmlns:w10="urn:schemas-microsoft-com:office:word" xmlns:w="http://schemas.openxmlformats.org/wordprocessingml/2006/main" xmlns:w14="http://schemas.microsoft.com/office/word/2010/wordml" xmlns:w15="http://schemas.microsoft.com/office/word/2012/wordml" xmlns:w16se="http://schemas.microsoft.com/office/word/2015/wordml/symex" xmlns:wpg="http://schemas.microsoft.com/office/word/2010/wordprocessingGroup" xmlns:wpi="http://schemas.microsoft.com/office/word/2010/wordprocessingInk" xmlns:wne="http://schemas.microsoft.com/office/word/2006/wordml" xmlns:wps="http://schemas.microsoft.com/office/word/2010/wordprocessingShape" mc:Ignorable="w14 w15 w16se wp14">
   <w:abstractNum w:abstractNumId="0" w15:restartNumberingAfterBreak="0">
     <w:nsid w:val="03C676DC"/>
     <w:multiLevelType w:val="hybridMultilevel"/>
@@ -7104,7 +7873,7 @@
 </file>
 
 <file path=word/styles.xml><?xml version="1.0" encoding="utf-8"?>
-<w:styles xmlns:mc="http://schemas.openxmlformats.org/markup-compatibility/2006" xmlns:r="http://schemas.openxmlformats.org/officeDocument/2006/relationships" xmlns:w="http://schemas.openxmlformats.org/wordprocessingml/2006/main" xmlns:w14="http://schemas.microsoft.com/office/word/2010/wordml" xmlns:w15="http://schemas.microsoft.com/office/word/2012/wordml" xmlns:w16cid="http://schemas.microsoft.com/office/word/2016/wordml/cid" xmlns:w16se="http://schemas.microsoft.com/office/word/2015/wordml/symex" mc:Ignorable="w14 w15 w16se w16cid">
+<w:styles xmlns:mc="http://schemas.openxmlformats.org/markup-compatibility/2006" xmlns:r="http://schemas.openxmlformats.org/officeDocument/2006/relationships" xmlns:w="http://schemas.openxmlformats.org/wordprocessingml/2006/main" xmlns:w14="http://schemas.microsoft.com/office/word/2010/wordml" xmlns:w15="http://schemas.microsoft.com/office/word/2012/wordml" xmlns:w16se="http://schemas.microsoft.com/office/word/2015/wordml/symex" mc:Ignorable="w14 w15 w16se">
   <w:docDefaults>
     <w:rPrDefault>
       <w:rPr>
@@ -7120,7 +7889,7 @@
       </w:pPr>
     </w:pPrDefault>
   </w:docDefaults>
-  <w:latentStyles w:defLockedState="0" w:defUIPriority="99" w:defSemiHidden="0" w:defUnhideWhenUsed="0" w:defQFormat="0" w:count="375">
+  <w:latentStyles w:defLockedState="0" w:defUIPriority="99" w:defSemiHidden="0" w:defUnhideWhenUsed="0" w:defQFormat="0" w:count="371">
     <w:lsdException w:name="Normal" w:uiPriority="0" w:qFormat="1"/>
     <w:lsdException w:name="heading 1" w:uiPriority="9" w:qFormat="1"/>
     <w:lsdException w:name="heading 2" w:semiHidden="1" w:uiPriority="9" w:unhideWhenUsed="1" w:qFormat="1"/>
@@ -7492,10 +8261,6 @@
     <w:lsdException w:name="List Table 5 Dark Accent 6" w:uiPriority="50"/>
     <w:lsdException w:name="List Table 6 Colorful Accent 6" w:uiPriority="51"/>
     <w:lsdException w:name="List Table 7 Colorful Accent 6" w:uiPriority="52"/>
-    <w:lsdException w:name="Mention" w:semiHidden="1" w:unhideWhenUsed="1"/>
-    <w:lsdException w:name="Smart Hyperlink" w:semiHidden="1" w:unhideWhenUsed="1"/>
-    <w:lsdException w:name="Hashtag" w:semiHidden="1" w:unhideWhenUsed="1"/>
-    <w:lsdException w:name="Unresolved Mention" w:semiHidden="1" w:unhideWhenUsed="1"/>
   </w:latentStyles>
   <w:style w:type="paragraph" w:default="1" w:styleId="Normal">
     <w:name w:val="Normal"/>
@@ -7624,7 +8389,7 @@
       <w:szCs w:val="18"/>
     </w:rPr>
   </w:style>
-  <w:style w:type="character" w:styleId="UnresolvedMention">
+  <w:style w:type="character" w:customStyle="1" w:styleId="UnresolvedMention">
     <w:name w:val="Unresolved Mention"/>
     <w:basedOn w:val="DefaultParagraphFont"/>
     <w:uiPriority w:val="99"/>
@@ -8063,7 +8828,7 @@
 </file>
 
 <file path=customXml/itemProps2.xml><?xml version="1.0" encoding="utf-8"?>
-<ds:datastoreItem xmlns:ds="http://schemas.openxmlformats.org/officeDocument/2006/customXml" ds:itemID="{A14F3625-81FA-454D-9FDF-9FFB97E6E61A}">
+<ds:datastoreItem xmlns:ds="http://schemas.openxmlformats.org/officeDocument/2006/customXml" ds:itemID="{A6B85002-E054-4E75-8173-238504156FD2}">
   <ds:schemaRefs>
     <ds:schemaRef ds:uri="http://schemas.openxmlformats.org/officeDocument/2006/bibliography"/>
   </ds:schemaRefs>

--- a/LIVING - Resume_long.docx
+++ b/LIVING - Resume_long.docx
@@ -21,151 +21,10 @@
         <mc:AlternateContent>
           <mc:Choice Requires="wps">
             <w:drawing>
-              <wp:anchor distT="0" distB="0" distL="114300" distR="114300" simplePos="0" relativeHeight="251660288" behindDoc="0" locked="0" layoutInCell="1" allowOverlap="1" wp14:anchorId="6E48DA5C" wp14:editId="729C25BC">
-                <wp:simplePos x="0" y="0"/>
-                <wp:positionH relativeFrom="column">
-                  <wp:posOffset>4972050</wp:posOffset>
-                </wp:positionH>
-                <wp:positionV relativeFrom="paragraph">
-                  <wp:posOffset>-9525</wp:posOffset>
-                </wp:positionV>
-                <wp:extent cx="1190625" cy="485775"/>
-                <wp:effectExtent l="0" t="0" r="9525" b="9525"/>
-                <wp:wrapNone/>
-                <wp:docPr id="1" name="Text Box 1"/>
-                <wp:cNvGraphicFramePr/>
-                <a:graphic xmlns:a="http://schemas.openxmlformats.org/drawingml/2006/main">
-                  <a:graphicData uri="http://schemas.microsoft.com/office/word/2010/wordprocessingShape">
-                    <wps:wsp>
-                      <wps:cNvSpPr txBox="1"/>
-                      <wps:spPr>
-                        <a:xfrm>
-                          <a:off x="0" y="0"/>
-                          <a:ext cx="1190625" cy="485775"/>
-                        </a:xfrm>
-                        <a:prstGeom prst="rect">
-                          <a:avLst/>
-                        </a:prstGeom>
-                        <a:noFill/>
-                        <a:ln w="6350">
-                          <a:noFill/>
-                        </a:ln>
-                      </wps:spPr>
-                      <wps:txbx>
-                        <w:txbxContent>
-                          <w:p>
-                            <w:pPr>
-                              <w:spacing w:after="0"/>
-                              <w:rPr>
-                                <w:color w:val="D9D9D9" w:themeColor="background1" w:themeShade="D9"/>
-                              </w:rPr>
-                            </w:pPr>
-                            <w:r>
-                              <w:rPr>
-                                <w:color w:val="D9D9D9" w:themeColor="background1" w:themeShade="D9"/>
-                              </w:rPr>
-                              <w:t>Ver. 2019082</w:t>
-                            </w:r>
-                            <w:r>
-                              <w:rPr>
-                                <w:color w:val="D9D9D9" w:themeColor="background1" w:themeShade="D9"/>
-                              </w:rPr>
-                              <w:t>6</w:t>
-                            </w:r>
-                          </w:p>
-                          <w:p>
-                            <w:pPr>
-                              <w:spacing w:after="0"/>
-                              <w:rPr>
-                                <w:color w:val="D9D9D9" w:themeColor="background1" w:themeShade="D9"/>
-                              </w:rPr>
-                            </w:pPr>
-                            <w:r>
-                              <w:rPr>
-                                <w:color w:val="D9D9D9" w:themeColor="background1" w:themeShade="D9"/>
-                              </w:rPr>
-                              <w:t>Sub:</w:t>
-                            </w:r>
-                          </w:p>
-                        </w:txbxContent>
-                      </wps:txbx>
-                      <wps:bodyPr rot="0" spcFirstLastPara="0" vertOverflow="overflow" horzOverflow="overflow" vert="horz" wrap="square" lIns="0" tIns="0" rIns="0" bIns="0" numCol="1" spcCol="0" rtlCol="0" fromWordArt="0" anchor="t" anchorCtr="0" forceAA="0" compatLnSpc="1">
-                        <a:prstTxWarp prst="textNoShape">
-                          <a:avLst/>
-                        </a:prstTxWarp>
-                        <a:noAutofit/>
-                      </wps:bodyPr>
-                    </wps:wsp>
-                  </a:graphicData>
-                </a:graphic>
-                <wp14:sizeRelH relativeFrom="margin">
-                  <wp14:pctWidth>0</wp14:pctWidth>
-                </wp14:sizeRelH>
-              </wp:anchor>
-            </w:drawing>
-          </mc:Choice>
-          <mc:Fallback>
-            <w:pict>
-              <v:shapetype w14:anchorId="6E48DA5C" id="_x0000_t202" coordsize="21600,21600" o:spt="202" path="m,l,21600r21600,l21600,xe">
-                <v:stroke joinstyle="miter"/>
-                <v:path gradientshapeok="t" o:connecttype="rect"/>
-              </v:shapetype>
-              <v:shape id="Text Box 1" o:spid="_x0000_s1026" type="#_x0000_t202" style="position:absolute;left:0;text-align:left;margin-left:391.5pt;margin-top:-.75pt;width:93.75pt;height:38.25pt;z-index:251660288;visibility:visible;mso-wrap-style:square;mso-width-percent:0;mso-wrap-distance-left:9pt;mso-wrap-distance-top:0;mso-wrap-distance-right:9pt;mso-wrap-distance-bottom:0;mso-position-horizontal:absolute;mso-position-horizontal-relative:text;mso-position-vertical:absolute;mso-position-vertical-relative:text;mso-width-percent:0;mso-width-relative:margin;v-text-anchor:top" o:gfxdata="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" filled="f" stroked="f" strokeweight=".5pt">
-                <v:textbox inset="0,0,0,0">
-                  <w:txbxContent>
-                    <w:p>
-                      <w:pPr>
-                        <w:spacing w:after="0"/>
-                        <w:rPr>
-                          <w:color w:val="D9D9D9" w:themeColor="background1" w:themeShade="D9"/>
-                        </w:rPr>
-                      </w:pPr>
-                      <w:r>
-                        <w:rPr>
-                          <w:color w:val="D9D9D9" w:themeColor="background1" w:themeShade="D9"/>
-                        </w:rPr>
-                        <w:t>Ver. 2019082</w:t>
-                      </w:r>
-                      <w:r>
-                        <w:rPr>
-                          <w:color w:val="D9D9D9" w:themeColor="background1" w:themeShade="D9"/>
-                        </w:rPr>
-                        <w:t>6</w:t>
-                      </w:r>
-                    </w:p>
-                    <w:p>
-                      <w:pPr>
-                        <w:spacing w:after="0"/>
-                        <w:rPr>
-                          <w:color w:val="D9D9D9" w:themeColor="background1" w:themeShade="D9"/>
-                        </w:rPr>
-                      </w:pPr>
-                      <w:r>
-                        <w:rPr>
-                          <w:color w:val="D9D9D9" w:themeColor="background1" w:themeShade="D9"/>
-                        </w:rPr>
-                        <w:t>Sub:</w:t>
-                      </w:r>
-                    </w:p>
-                  </w:txbxContent>
-                </v:textbox>
-              </v:shape>
-            </w:pict>
-          </mc:Fallback>
-        </mc:AlternateContent>
-      </w:r>
-      <w:r>
-        <w:rPr>
-          <w:rFonts w:ascii="Arial" w:hAnsi="Arial" w:cs="Arial"/>
-          <w:noProof/>
-        </w:rPr>
-        <mc:AlternateContent>
-          <mc:Choice Requires="wps">
-            <w:drawing>
-              <wp:anchor distT="45720" distB="45720" distL="114300" distR="114300" simplePos="0" relativeHeight="251659264" behindDoc="0" locked="0" layoutInCell="1" allowOverlap="1" wp14:anchorId="7EEEB036" wp14:editId="25EB09C5">
+              <wp:anchor distT="45720" distB="45720" distL="114300" distR="114300" simplePos="0" relativeHeight="251659264" behindDoc="0" locked="0" layoutInCell="1" allowOverlap="1" wp14:anchorId="7EEEB036" wp14:editId="687F33A1">
                 <wp:simplePos x="0" y="0"/>
                 <wp:positionH relativeFrom="margin">
-                  <wp:posOffset>314325</wp:posOffset>
+                  <wp:posOffset>752475</wp:posOffset>
                 </wp:positionH>
                 <wp:positionV relativeFrom="paragraph">
                   <wp:posOffset>371475</wp:posOffset>
@@ -301,7 +160,7 @@
                 <v:stroke joinstyle="miter"/>
                 <v:path gradientshapeok="t" o:connecttype="rect"/>
               </v:shapetype>
-              <v:shape id="Text Box 2" o:spid="_x0000_s1026" type="#_x0000_t202" style="position:absolute;left:0;text-align:left;margin-left:24.75pt;margin-top:29.25pt;width:450.75pt;height:23.25pt;z-index:251659264;visibility:visible;mso-wrap-style:square;mso-width-percent:0;mso-height-percent:0;mso-wrap-distance-left:9pt;mso-wrap-distance-top:3.6pt;mso-wrap-distance-right:9pt;mso-wrap-distance-bottom:3.6pt;mso-position-horizontal:absolute;mso-position-horizontal-relative:margin;mso-position-vertical:absolute;mso-position-vertical-relative:text;mso-width-percent:0;mso-height-percent:0;mso-width-relative:margin;mso-height-relative:margin;v-text-anchor:top" o:gfxdata="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" stroked="f">
+              <v:shape id="Text Box 2" o:spid="_x0000_s1026" type="#_x0000_t202" style="position:absolute;left:0;text-align:left;margin-left:59.25pt;margin-top:29.25pt;width:450.75pt;height:23.25pt;z-index:251659264;visibility:visible;mso-wrap-style:square;mso-width-percent:0;mso-height-percent:0;mso-wrap-distance-left:9pt;mso-wrap-distance-top:3.6pt;mso-wrap-distance-right:9pt;mso-wrap-distance-bottom:3.6pt;mso-position-horizontal:absolute;mso-position-horizontal-relative:margin;mso-position-vertical:absolute;mso-position-vertical-relative:text;mso-width-percent:0;mso-height-percent:0;mso-width-relative:margin;mso-height-relative:margin;v-text-anchor:top" o:gfxdata="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" stroked="f">
                 <v:textbox>
                   <w:txbxContent>
                     <w:p>
@@ -390,6 +249,143 @@
       <w:r>
         <w:rPr>
           <w:rFonts w:ascii="Arial" w:hAnsi="Arial" w:cs="Arial"/>
+          <w:noProof/>
+        </w:rPr>
+        <mc:AlternateContent>
+          <mc:Choice Requires="wps">
+            <w:drawing>
+              <wp:anchor distT="0" distB="0" distL="114300" distR="114300" simplePos="0" relativeHeight="251660288" behindDoc="0" locked="0" layoutInCell="1" allowOverlap="1" wp14:anchorId="6E48DA5C" wp14:editId="4C3942EC">
+                <wp:simplePos x="0" y="0"/>
+                <wp:positionH relativeFrom="column">
+                  <wp:posOffset>4972050</wp:posOffset>
+                </wp:positionH>
+                <wp:positionV relativeFrom="paragraph">
+                  <wp:posOffset>-9525</wp:posOffset>
+                </wp:positionV>
+                <wp:extent cx="1190625" cy="485775"/>
+                <wp:effectExtent l="0" t="0" r="9525" b="9525"/>
+                <wp:wrapNone/>
+                <wp:docPr id="1" name="Text Box 1"/>
+                <wp:cNvGraphicFramePr/>
+                <a:graphic xmlns:a="http://schemas.openxmlformats.org/drawingml/2006/main">
+                  <a:graphicData uri="http://schemas.microsoft.com/office/word/2010/wordprocessingShape">
+                    <wps:wsp>
+                      <wps:cNvSpPr txBox="1"/>
+                      <wps:spPr>
+                        <a:xfrm>
+                          <a:off x="0" y="0"/>
+                          <a:ext cx="1190625" cy="485775"/>
+                        </a:xfrm>
+                        <a:prstGeom prst="rect">
+                          <a:avLst/>
+                        </a:prstGeom>
+                        <a:noFill/>
+                        <a:ln w="6350">
+                          <a:noFill/>
+                        </a:ln>
+                      </wps:spPr>
+                      <wps:txbx>
+                        <w:txbxContent>
+                          <w:p>
+                            <w:pPr>
+                              <w:spacing w:after="0"/>
+                              <w:rPr>
+                                <w:color w:val="D9D9D9" w:themeColor="background1" w:themeShade="D9"/>
+                              </w:rPr>
+                            </w:pPr>
+                            <w:r>
+                              <w:rPr>
+                                <w:color w:val="D9D9D9" w:themeColor="background1" w:themeShade="D9"/>
+                              </w:rPr>
+                              <w:t>Ver. 2019082</w:t>
+                            </w:r>
+                            <w:r>
+                              <w:rPr>
+                                <w:color w:val="D9D9D9" w:themeColor="background1" w:themeShade="D9"/>
+                              </w:rPr>
+                              <w:t>9</w:t>
+                            </w:r>
+                          </w:p>
+                          <w:p>
+                            <w:pPr>
+                              <w:spacing w:after="0"/>
+                              <w:rPr>
+                                <w:color w:val="D9D9D9" w:themeColor="background1" w:themeShade="D9"/>
+                              </w:rPr>
+                            </w:pPr>
+                            <w:r>
+                              <w:rPr>
+                                <w:color w:val="D9D9D9" w:themeColor="background1" w:themeShade="D9"/>
+                              </w:rPr>
+                              <w:t>Sub:</w:t>
+                            </w:r>
+                          </w:p>
+                        </w:txbxContent>
+                      </wps:txbx>
+                      <wps:bodyPr rot="0" spcFirstLastPara="0" vertOverflow="overflow" horzOverflow="overflow" vert="horz" wrap="square" lIns="0" tIns="0" rIns="0" bIns="0" numCol="1" spcCol="0" rtlCol="0" fromWordArt="0" anchor="t" anchorCtr="0" forceAA="0" compatLnSpc="1">
+                        <a:prstTxWarp prst="textNoShape">
+                          <a:avLst/>
+                        </a:prstTxWarp>
+                        <a:noAutofit/>
+                      </wps:bodyPr>
+                    </wps:wsp>
+                  </a:graphicData>
+                </a:graphic>
+                <wp14:sizeRelH relativeFrom="margin">
+                  <wp14:pctWidth>0</wp14:pctWidth>
+                </wp14:sizeRelH>
+              </wp:anchor>
+            </w:drawing>
+          </mc:Choice>
+          <mc:Fallback>
+            <w:pict>
+              <v:shape w14:anchorId="6E48DA5C" id="Text Box 1" o:spid="_x0000_s1027" type="#_x0000_t202" style="position:absolute;left:0;text-align:left;margin-left:391.5pt;margin-top:-.75pt;width:93.75pt;height:38.25pt;z-index:251660288;visibility:visible;mso-wrap-style:square;mso-width-percent:0;mso-wrap-distance-left:9pt;mso-wrap-distance-top:0;mso-wrap-distance-right:9pt;mso-wrap-distance-bottom:0;mso-position-horizontal:absolute;mso-position-horizontal-relative:text;mso-position-vertical:absolute;mso-position-vertical-relative:text;mso-width-percent:0;mso-width-relative:margin;v-text-anchor:top" o:gfxdata="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" filled="f" stroked="f" strokeweight=".5pt">
+                <v:textbox inset="0,0,0,0">
+                  <w:txbxContent>
+                    <w:p>
+                      <w:pPr>
+                        <w:spacing w:after="0"/>
+                        <w:rPr>
+                          <w:color w:val="D9D9D9" w:themeColor="background1" w:themeShade="D9"/>
+                        </w:rPr>
+                      </w:pPr>
+                      <w:r>
+                        <w:rPr>
+                          <w:color w:val="D9D9D9" w:themeColor="background1" w:themeShade="D9"/>
+                        </w:rPr>
+                        <w:t>Ver. 2019082</w:t>
+                      </w:r>
+                      <w:r>
+                        <w:rPr>
+                          <w:color w:val="D9D9D9" w:themeColor="background1" w:themeShade="D9"/>
+                        </w:rPr>
+                        <w:t>9</w:t>
+                      </w:r>
+                    </w:p>
+                    <w:p>
+                      <w:pPr>
+                        <w:spacing w:after="0"/>
+                        <w:rPr>
+                          <w:color w:val="D9D9D9" w:themeColor="background1" w:themeShade="D9"/>
+                        </w:rPr>
+                      </w:pPr>
+                      <w:r>
+                        <w:rPr>
+                          <w:color w:val="D9D9D9" w:themeColor="background1" w:themeShade="D9"/>
+                        </w:rPr>
+                        <w:t>Sub:</w:t>
+                      </w:r>
+                    </w:p>
+                  </w:txbxContent>
+                </v:textbox>
+              </v:shape>
+            </w:pict>
+          </mc:Fallback>
+        </mc:AlternateContent>
+      </w:r>
+      <w:r>
+        <w:rPr>
+          <w:rFonts w:ascii="Arial" w:hAnsi="Arial" w:cs="Arial"/>
           <w:b/>
           <w:color w:val="808080" w:themeColor="background1" w:themeShade="80"/>
           <w:spacing w:val="40"/>
@@ -428,20 +424,14 @@
           <w:color w:val="7030A0"/>
           <w:sz w:val="24"/>
         </w:rPr>
-        <w:t>OBJECTIVE</w:t>
-      </w:r>
-      <w:r>
-        <w:rPr>
-          <w:rFonts w:ascii="Arial" w:hAnsi="Arial" w:cs="Arial"/>
-          <w:b/>
-          <w:color w:val="7030A0"/>
-          <w:sz w:val="24"/>
-        </w:rPr>
-        <w:t>:</w:t>
-      </w:r>
-    </w:p>
-    <w:p>
-      <w:pPr>
+        <w:t>EDUCATION:</w:t>
+      </w:r>
+    </w:p>
+    <w:p>
+      <w:pPr>
+        <w:tabs>
+          <w:tab w:val="right" w:pos="11520"/>
+        </w:tabs>
         <w:spacing w:after="0" w:line="276" w:lineRule="auto"/>
         <w:ind w:left="360"/>
         <w:rPr>
@@ -452,98 +442,77 @@
         <w:rPr>
           <w:rFonts w:ascii="Arial" w:hAnsi="Arial" w:cs="Arial"/>
         </w:rPr>
-        <w:t xml:space="preserve">To </w:t>
-      </w:r>
-      <w:r>
-        <w:rPr>
-          <w:rFonts w:ascii="Arial" w:hAnsi="Arial" w:cs="Arial"/>
-        </w:rPr>
-        <w:t>have resume reviewed</w:t>
-      </w:r>
-      <w:bookmarkStart w:id="0" w:name="_GoBack"/>
-      <w:bookmarkEnd w:id="0"/>
-      <w:r>
-        <w:rPr>
-          <w:rFonts w:ascii="Arial" w:hAnsi="Arial" w:cs="Arial"/>
-        </w:rPr>
-        <w:t xml:space="preserve"> by a professional</w:t>
-      </w:r>
-      <w:r>
-        <w:rPr>
-          <w:rFonts w:ascii="Arial" w:hAnsi="Arial" w:cs="Arial"/>
-        </w:rPr>
-        <w:t xml:space="preserve"> at the UNCC Career Center</w:t>
-      </w:r>
-      <w:r>
-        <w:rPr>
-          <w:rFonts w:ascii="Arial" w:hAnsi="Arial" w:cs="Arial"/>
-        </w:rPr>
-        <w:t>.</w:t>
-      </w:r>
-    </w:p>
-    <w:p>
-      <w:pPr>
-        <w:spacing w:after="0" w:line="240" w:lineRule="auto"/>
-        <w:rPr>
-          <w:rFonts w:ascii="Arial" w:hAnsi="Arial" w:cs="Arial"/>
-          <w:b/>
-          <w:color w:val="7030A0"/>
-          <w:sz w:val="20"/>
-        </w:rPr>
-      </w:pPr>
-    </w:p>
-    <w:p>
-      <w:pPr>
-        <w:pBdr>
-          <w:bottom w:val="single" w:sz="4" w:space="1" w:color="auto"/>
-        </w:pBdr>
-        <w:spacing w:line="240" w:lineRule="auto"/>
-        <w:rPr>
-          <w:rFonts w:ascii="Arial" w:hAnsi="Arial" w:cs="Arial"/>
-          <w:b/>
-          <w:color w:val="7030A0"/>
-          <w:sz w:val="24"/>
-        </w:rPr>
-      </w:pPr>
-      <w:r>
-        <w:rPr>
-          <w:rFonts w:ascii="Arial" w:hAnsi="Arial" w:cs="Arial"/>
-          <w:b/>
-          <w:color w:val="7030A0"/>
-          <w:sz w:val="24"/>
-        </w:rPr>
-        <w:t>EDUCATION:</w:t>
-      </w:r>
-    </w:p>
-    <w:p>
-      <w:pPr>
-        <w:tabs>
-          <w:tab w:val="right" w:pos="9360"/>
-        </w:tabs>
+        <w:t>University of North Carolina</w:t>
+      </w:r>
+      <w:r>
+        <w:rPr>
+          <w:rFonts w:ascii="Arial" w:hAnsi="Arial" w:cs="Arial"/>
+        </w:rPr>
+        <w:t xml:space="preserve"> at Charlotte - Charlotte, NC</w:t>
+      </w:r>
+      <w:r>
+        <w:rPr>
+          <w:rFonts w:ascii="Arial" w:hAnsi="Arial" w:cs="Arial"/>
+        </w:rPr>
+        <w:tab/>
+      </w:r>
+      <w:r>
+        <w:rPr>
+          <w:rFonts w:ascii="Arial" w:hAnsi="Arial" w:cs="Arial"/>
+          <w:i/>
+        </w:rPr>
+        <w:t>2016 – Present</w:t>
+      </w:r>
+    </w:p>
+    <w:p>
+      <w:pPr>
         <w:spacing w:after="0" w:line="276" w:lineRule="auto"/>
         <w:ind w:left="360"/>
         <w:rPr>
           <w:rFonts w:ascii="Arial" w:hAnsi="Arial" w:cs="Arial"/>
-        </w:rPr>
-      </w:pPr>
-      <w:r>
-        <w:rPr>
-          <w:rFonts w:ascii="Arial" w:hAnsi="Arial" w:cs="Arial"/>
-        </w:rPr>
-        <w:t>University of North Carolina</w:t>
-      </w:r>
-      <w:r>
-        <w:rPr>
-          <w:rFonts w:ascii="Arial" w:hAnsi="Arial" w:cs="Arial"/>
-        </w:rPr>
-        <w:tab/>
-      </w:r>
-      <w:r>
-        <w:rPr>
-          <w:rFonts w:ascii="Arial" w:hAnsi="Arial" w:cs="Arial"/>
           <w:i/>
-        </w:rPr>
-        <w:t>2016 – Present</w:t>
+          <w:sz w:val="20"/>
+        </w:rPr>
+      </w:pPr>
+      <w:r>
+        <w:rPr>
+          <w:rFonts w:ascii="Arial" w:hAnsi="Arial" w:cs="Arial"/>
+          <w:i/>
+          <w:sz w:val="20"/>
+        </w:rPr>
+        <w:t>Bachelor of Science</w:t>
+      </w:r>
+      <w:r>
+        <w:rPr>
+          <w:rFonts w:ascii="Arial" w:hAnsi="Arial" w:cs="Arial"/>
+          <w:i/>
+          <w:sz w:val="20"/>
+        </w:rPr>
+        <w:t xml:space="preserve"> </w:t>
+      </w:r>
+      <w:r>
+        <w:rPr>
+          <w:rFonts w:ascii="Arial" w:hAnsi="Arial" w:cs="Arial"/>
+          <w:i/>
+          <w:sz w:val="20"/>
+        </w:rPr>
+        <w:t>in Computer Engineering</w:t>
+      </w:r>
+      <w:r>
+        <w:rPr>
+          <w:rFonts w:ascii="Arial" w:hAnsi="Arial" w:cs="Arial"/>
+          <w:i/>
+          <w:sz w:val="20"/>
+        </w:rPr>
+        <w:t xml:space="preserve"> </w:t>
+      </w:r>
+      <w:r>
+        <w:rPr>
+          <w:rFonts w:ascii="Arial" w:hAnsi="Arial" w:cs="Arial"/>
+          <w:i/>
+          <w:sz w:val="20"/>
+        </w:rPr>
+        <w:t>Minor in Software Systems and Mathematics</w:t>
       </w:r>
     </w:p>
     <w:p>
@@ -552,41 +521,6 @@
         <w:ind w:left="360"/>
         <w:rPr>
           <w:rFonts w:ascii="Arial" w:hAnsi="Arial" w:cs="Arial"/>
-          <w:i/>
-          <w:sz w:val="20"/>
-        </w:rPr>
-      </w:pPr>
-      <w:r>
-        <w:rPr>
-          <w:rFonts w:ascii="Arial" w:hAnsi="Arial" w:cs="Arial"/>
-          <w:i/>
-          <w:sz w:val="20"/>
-        </w:rPr>
-        <w:t>BS in Computer Engineering</w:t>
-      </w:r>
-      <w:r>
-        <w:rPr>
-          <w:rFonts w:ascii="Arial" w:hAnsi="Arial" w:cs="Arial"/>
-          <w:i/>
-          <w:sz w:val="20"/>
-        </w:rPr>
-        <w:t xml:space="preserve"> with </w:t>
-      </w:r>
-      <w:r>
-        <w:rPr>
-          <w:rFonts w:ascii="Arial" w:hAnsi="Arial" w:cs="Arial"/>
-          <w:i/>
-          <w:sz w:val="20"/>
-        </w:rPr>
-        <w:t>Minor in Software Systems and Mathematics</w:t>
-      </w:r>
-    </w:p>
-    <w:p>
-      <w:pPr>
-        <w:spacing w:after="0" w:line="276" w:lineRule="auto"/>
-        <w:ind w:left="360"/>
-        <w:rPr>
-          <w:rFonts w:ascii="Arial" w:hAnsi="Arial" w:cs="Arial"/>
           <w:sz w:val="18"/>
         </w:rPr>
       </w:pPr>
@@ -595,179 +529,21 @@
           <w:rFonts w:ascii="Arial" w:hAnsi="Arial" w:cs="Arial"/>
           <w:sz w:val="20"/>
         </w:rPr>
-        <w:t>GPA: 3.53</w:t>
-      </w:r>
-    </w:p>
-    <w:p>
-      <w:pPr>
-        <w:spacing w:after="0" w:line="276" w:lineRule="auto"/>
-        <w:ind w:left="360"/>
-        <w:rPr>
-          <w:rFonts w:ascii="Arial" w:hAnsi="Arial" w:cs="Arial"/>
-          <w:sz w:val="20"/>
-        </w:rPr>
-      </w:pPr>
-    </w:p>
-    <w:p>
-      <w:pPr>
-        <w:tabs>
-          <w:tab w:val="right" w:pos="9360"/>
-        </w:tabs>
-        <w:spacing w:after="0" w:line="276" w:lineRule="auto"/>
-        <w:ind w:left="360"/>
-        <w:rPr>
-          <w:rFonts w:ascii="Arial" w:hAnsi="Arial" w:cs="Arial"/>
-        </w:rPr>
-      </w:pPr>
-      <w:proofErr w:type="spellStart"/>
-      <w:r>
-        <w:rPr>
-          <w:rFonts w:ascii="Arial" w:hAnsi="Arial" w:cs="Arial"/>
-        </w:rPr>
-        <w:t>Ardrey</w:t>
-      </w:r>
-      <w:proofErr w:type="spellEnd"/>
-      <w:r>
-        <w:rPr>
-          <w:rFonts w:ascii="Arial" w:hAnsi="Arial" w:cs="Arial"/>
-        </w:rPr>
-        <w:t xml:space="preserve"> </w:t>
-      </w:r>
-      <w:proofErr w:type="spellStart"/>
-      <w:r>
-        <w:rPr>
-          <w:rFonts w:ascii="Arial" w:hAnsi="Arial" w:cs="Arial"/>
-        </w:rPr>
-        <w:t>Kell</w:t>
-      </w:r>
-      <w:proofErr w:type="spellEnd"/>
-      <w:r>
-        <w:rPr>
-          <w:rFonts w:ascii="Arial" w:hAnsi="Arial" w:cs="Arial"/>
-        </w:rPr>
-        <w:t xml:space="preserve"> High School</w:t>
-      </w:r>
-      <w:r>
-        <w:rPr>
-          <w:rFonts w:ascii="Arial" w:hAnsi="Arial" w:cs="Arial"/>
-        </w:rPr>
-        <w:tab/>
-      </w:r>
-      <w:r>
-        <w:rPr>
-          <w:rFonts w:ascii="Arial" w:hAnsi="Arial" w:cs="Arial"/>
-          <w:i/>
-        </w:rPr>
-        <w:t>2013 – 2016</w:t>
-      </w:r>
-    </w:p>
-    <w:p>
-      <w:pPr>
-        <w:spacing w:after="0" w:line="276" w:lineRule="auto"/>
-        <w:ind w:left="360"/>
-        <w:rPr>
-          <w:rFonts w:ascii="Arial" w:hAnsi="Arial" w:cs="Arial"/>
-          <w:sz w:val="20"/>
-        </w:rPr>
-      </w:pPr>
-      <w:r>
-        <w:rPr>
-          <w:rFonts w:ascii="Arial" w:hAnsi="Arial" w:cs="Arial"/>
-          <w:sz w:val="20"/>
-        </w:rPr>
-        <w:t>GPA Weighted: 4.625 Unweighted: 3.5313</w:t>
-      </w:r>
-    </w:p>
-    <w:p>
-      <w:pPr>
-        <w:spacing w:after="0" w:line="276" w:lineRule="auto"/>
-        <w:ind w:left="360"/>
-        <w:rPr>
-          <w:rFonts w:ascii="Arial" w:hAnsi="Arial" w:cs="Arial"/>
-          <w:sz w:val="20"/>
-        </w:rPr>
-      </w:pPr>
-      <w:r>
-        <w:rPr>
-          <w:rFonts w:ascii="Arial" w:hAnsi="Arial" w:cs="Arial"/>
-          <w:sz w:val="20"/>
-        </w:rPr>
-        <w:t>Class Rank: 96 of 670</w:t>
-      </w:r>
-    </w:p>
-    <w:p>
-      <w:pPr>
-        <w:spacing w:after="0" w:line="276" w:lineRule="auto"/>
-        <w:ind w:left="360"/>
-        <w:rPr>
-          <w:rFonts w:ascii="Arial" w:hAnsi="Arial" w:cs="Arial"/>
-          <w:sz w:val="20"/>
-        </w:rPr>
-      </w:pPr>
-    </w:p>
-    <w:p>
-      <w:pPr>
-        <w:tabs>
-          <w:tab w:val="right" w:pos="9360"/>
-        </w:tabs>
-        <w:spacing w:after="0" w:line="276" w:lineRule="auto"/>
-        <w:ind w:left="360"/>
-        <w:rPr>
-          <w:rFonts w:ascii="Arial" w:hAnsi="Arial" w:cs="Arial"/>
-        </w:rPr>
-      </w:pPr>
-      <w:r>
-        <w:rPr>
-          <w:rFonts w:ascii="Arial" w:hAnsi="Arial" w:cs="Arial"/>
-        </w:rPr>
-        <w:t>Providence Senior High School</w:t>
-      </w:r>
-      <w:r>
-        <w:rPr>
-          <w:rFonts w:ascii="Arial" w:hAnsi="Arial" w:cs="Arial"/>
-        </w:rPr>
-        <w:tab/>
-      </w:r>
-      <w:r>
-        <w:rPr>
-          <w:rFonts w:ascii="Arial" w:hAnsi="Arial" w:cs="Arial"/>
-          <w:i/>
-        </w:rPr>
-        <w:t>2012 – 2013</w:t>
-      </w:r>
-    </w:p>
-    <w:p>
-      <w:pPr>
-        <w:spacing w:after="0" w:line="276" w:lineRule="auto"/>
-        <w:ind w:left="360"/>
-        <w:rPr>
-          <w:rFonts w:ascii="Arial" w:hAnsi="Arial" w:cs="Arial"/>
-          <w:sz w:val="20"/>
-        </w:rPr>
-      </w:pPr>
-      <w:r>
-        <w:rPr>
-          <w:rFonts w:ascii="Arial" w:hAnsi="Arial" w:cs="Arial"/>
-          <w:sz w:val="20"/>
-        </w:rPr>
-        <w:t>GPA Weighted: NA Unweighted: NA</w:t>
-      </w:r>
-    </w:p>
-    <w:p>
-      <w:pPr>
-        <w:spacing w:after="0" w:line="276" w:lineRule="auto"/>
-        <w:ind w:left="360"/>
-        <w:rPr>
-          <w:rFonts w:ascii="Arial" w:hAnsi="Arial" w:cs="Arial"/>
-          <w:sz w:val="20"/>
-        </w:rPr>
-      </w:pPr>
-      <w:r>
-        <w:rPr>
-          <w:rFonts w:ascii="Arial" w:hAnsi="Arial" w:cs="Arial"/>
-          <w:sz w:val="20"/>
-        </w:rPr>
-        <w:t>Class Rank: NA</w:t>
+        <w:t>GPA: 3.558</w:t>
+      </w:r>
+      <w:r>
+        <w:rPr>
+          <w:rFonts w:ascii="Arial" w:hAnsi="Arial" w:cs="Arial"/>
+          <w:sz w:val="20"/>
+        </w:rPr>
+        <w:t xml:space="preserve"> / 4.00</w:t>
+      </w:r>
+      <w:r>
+        <w:rPr>
+          <w:rFonts w:ascii="Arial" w:hAnsi="Arial" w:cs="Arial"/>
+          <w:sz w:val="20"/>
+        </w:rPr>
+        <w:t>0</w:t>
       </w:r>
     </w:p>
     <w:p>
@@ -811,6 +587,7 @@
         <w:ind w:left="360"/>
         <w:rPr>
           <w:rFonts w:ascii="Arial" w:hAnsi="Arial" w:cs="Arial"/>
+          <w:sz w:val="20"/>
         </w:rPr>
       </w:pPr>
       <w:r>
@@ -823,28 +600,7 @@
     <w:p>
       <w:pPr>
         <w:tabs>
-          <w:tab w:val="left" w:pos="360"/>
-        </w:tabs>
-        <w:spacing w:after="0" w:line="276" w:lineRule="auto"/>
-        <w:ind w:left="360"/>
-        <w:rPr>
-          <w:rFonts w:ascii="Arial" w:hAnsi="Arial" w:cs="Arial"/>
-          <w:sz w:val="20"/>
-        </w:rPr>
-      </w:pPr>
-      <w:r>
-        <w:rPr>
-          <w:rFonts w:ascii="Arial" w:hAnsi="Arial" w:cs="Arial"/>
-          <w:sz w:val="20"/>
-        </w:rPr>
-        <w:t>Time Commitment: 17.5 – 20 hours per week</w:t>
-      </w:r>
-    </w:p>
-    <w:p>
-      <w:pPr>
-        <w:tabs>
-          <w:tab w:val="left" w:pos="360"/>
-          <w:tab w:val="right" w:pos="9360"/>
+          <w:tab w:val="right" w:pos="11520"/>
         </w:tabs>
         <w:spacing w:after="0" w:line="276" w:lineRule="auto"/>
         <w:ind w:left="360"/>
@@ -935,7 +691,7 @@
     <w:p>
       <w:pPr>
         <w:tabs>
-          <w:tab w:val="right" w:pos="9360"/>
+          <w:tab w:val="right" w:pos="11520"/>
         </w:tabs>
         <w:spacing w:after="0" w:line="276" w:lineRule="auto"/>
         <w:ind w:left="360"/>
@@ -1054,7 +810,7 @@
     <w:p>
       <w:pPr>
         <w:tabs>
-          <w:tab w:val="right" w:pos="9360"/>
+          <w:tab w:val="right" w:pos="11520"/>
         </w:tabs>
         <w:spacing w:after="0" w:line="276" w:lineRule="auto"/>
         <w:ind w:left="360"/>
@@ -1094,7 +850,7 @@
           <w:i/>
           <w:sz w:val="20"/>
         </w:rPr>
-        <w:t>Present</w:t>
+        <w:t>Apr.2018</w:t>
       </w:r>
     </w:p>
     <w:p>
@@ -1191,6 +947,7 @@
         <w:ind w:left="360"/>
         <w:rPr>
           <w:rFonts w:ascii="Arial" w:hAnsi="Arial" w:cs="Arial"/>
+          <w:sz w:val="20"/>
         </w:rPr>
       </w:pPr>
       <w:r>
@@ -1202,53 +959,8 @@
     </w:p>
     <w:p>
       <w:pPr>
-        <w:spacing w:after="0" w:line="276" w:lineRule="auto"/>
-        <w:ind w:left="360"/>
-        <w:rPr>
-          <w:rFonts w:ascii="Arial" w:hAnsi="Arial" w:cs="Arial"/>
-          <w:sz w:val="20"/>
-        </w:rPr>
-      </w:pPr>
-      <w:r>
-        <w:rPr>
-          <w:rFonts w:ascii="Arial" w:hAnsi="Arial" w:cs="Arial"/>
-          <w:sz w:val="20"/>
-        </w:rPr>
-        <w:t xml:space="preserve">Time Commitment: </w:t>
-      </w:r>
-      <w:r>
-        <w:rPr>
-          <w:rFonts w:ascii="Arial" w:hAnsi="Arial" w:cs="Arial"/>
-          <w:sz w:val="20"/>
-        </w:rPr>
-        <w:t>4</w:t>
-      </w:r>
-      <w:r>
-        <w:rPr>
-          <w:rFonts w:ascii="Arial" w:hAnsi="Arial" w:cs="Arial"/>
-          <w:sz w:val="20"/>
-        </w:rPr>
-        <w:t xml:space="preserve"> – </w:t>
-      </w:r>
-      <w:r>
-        <w:rPr>
-          <w:rFonts w:ascii="Arial" w:hAnsi="Arial" w:cs="Arial"/>
-          <w:sz w:val="20"/>
-        </w:rPr>
-        <w:t>8</w:t>
-      </w:r>
-      <w:r>
-        <w:rPr>
-          <w:rFonts w:ascii="Arial" w:hAnsi="Arial" w:cs="Arial"/>
-          <w:sz w:val="20"/>
-        </w:rPr>
-        <w:t xml:space="preserve"> hours per week</w:t>
-      </w:r>
-    </w:p>
-    <w:p>
-      <w:pPr>
         <w:tabs>
-          <w:tab w:val="right" w:pos="9360"/>
+          <w:tab w:val="right" w:pos="11520"/>
         </w:tabs>
         <w:spacing w:after="0" w:line="276" w:lineRule="auto"/>
         <w:ind w:left="360"/>
@@ -1341,8 +1053,240 @@
           <w:color w:val="7030A0"/>
           <w:sz w:val="24"/>
         </w:rPr>
-        <w:br w:type="page"/>
-      </w:r>
+        <w:t>PROJECTS, RESEARH,</w:t>
+      </w:r>
+      <w:r>
+        <w:rPr>
+          <w:rFonts w:ascii="Arial" w:hAnsi="Arial" w:cs="Arial"/>
+          <w:b/>
+          <w:color w:val="7030A0"/>
+          <w:sz w:val="24"/>
+        </w:rPr>
+        <w:t xml:space="preserve"> AND CREATIVE ENDE</w:t>
+      </w:r>
+      <w:bookmarkStart w:id="0" w:name="_GoBack"/>
+      <w:bookmarkEnd w:id="0"/>
+      <w:r>
+        <w:rPr>
+          <w:rFonts w:ascii="Arial" w:hAnsi="Arial" w:cs="Arial"/>
+          <w:b/>
+          <w:color w:val="7030A0"/>
+          <w:sz w:val="24"/>
+        </w:rPr>
+        <w:t>AVORS</w:t>
+      </w:r>
+      <w:r>
+        <w:rPr>
+          <w:rFonts w:ascii="Arial" w:hAnsi="Arial" w:cs="Arial"/>
+          <w:b/>
+          <w:color w:val="7030A0"/>
+          <w:sz w:val="24"/>
+        </w:rPr>
+        <w:t>:</w:t>
+      </w:r>
+    </w:p>
+    <w:p>
+      <w:pPr>
+        <w:spacing w:after="0" w:line="276" w:lineRule="auto"/>
+        <w:ind w:left="360"/>
+        <w:rPr>
+          <w:rFonts w:ascii="Arial" w:hAnsi="Arial" w:cs="Arial"/>
+        </w:rPr>
+      </w:pPr>
+      <w:r>
+        <w:rPr>
+          <w:rFonts w:ascii="Arial" w:hAnsi="Arial" w:cs="Arial"/>
+          <w:i/>
+        </w:rPr>
+        <w:t xml:space="preserve">NASA Senior Design: </w:t>
+      </w:r>
+      <w:r>
+        <w:rPr>
+          <w:rFonts w:ascii="Arial" w:hAnsi="Arial" w:cs="Arial"/>
+        </w:rPr>
+        <w:t>Constructed a rocket with a UAV payload</w:t>
+      </w:r>
+    </w:p>
+    <w:p>
+      <w:pPr>
+        <w:spacing w:after="0" w:line="276" w:lineRule="auto"/>
+        <w:ind w:left="360"/>
+        <w:rPr>
+          <w:rFonts w:ascii="Arial" w:hAnsi="Arial" w:cs="Arial"/>
+          <w:sz w:val="20"/>
+        </w:rPr>
+      </w:pPr>
+      <w:r>
+        <w:rPr>
+          <w:rFonts w:ascii="Arial" w:hAnsi="Arial" w:cs="Arial"/>
+          <w:i/>
+        </w:rPr>
+        <w:t>Summer 2018 Project</w:t>
+      </w:r>
+      <w:r>
+        <w:rPr>
+          <w:rFonts w:ascii="Arial" w:hAnsi="Arial" w:cs="Arial"/>
+        </w:rPr>
+        <w:t xml:space="preserve">: </w:t>
+      </w:r>
+      <w:r>
+        <w:rPr>
+          <w:rFonts w:ascii="Arial" w:hAnsi="Arial" w:cs="Arial"/>
+          <w:sz w:val="20"/>
+        </w:rPr>
+        <w:t xml:space="preserve">Independently designed and </w:t>
+      </w:r>
+      <w:r>
+        <w:rPr>
+          <w:rFonts w:ascii="Arial" w:hAnsi="Arial" w:cs="Arial"/>
+          <w:sz w:val="20"/>
+        </w:rPr>
+        <w:t>constructed</w:t>
+      </w:r>
+      <w:r>
+        <w:rPr>
+          <w:rFonts w:ascii="Arial" w:hAnsi="Arial" w:cs="Arial"/>
+          <w:sz w:val="20"/>
+        </w:rPr>
+        <w:t xml:space="preserve"> </w:t>
+      </w:r>
+      <w:r>
+        <w:rPr>
+          <w:rFonts w:ascii="Arial" w:hAnsi="Arial" w:cs="Arial"/>
+          <w:sz w:val="20"/>
+        </w:rPr>
+        <w:t>an</w:t>
+      </w:r>
+      <w:r>
+        <w:rPr>
+          <w:rFonts w:ascii="Arial" w:hAnsi="Arial" w:cs="Arial"/>
+          <w:sz w:val="20"/>
+        </w:rPr>
+        <w:t xml:space="preserve"> Arduino-based quadcopter</w:t>
+      </w:r>
+      <w:r>
+        <w:rPr>
+          <w:rFonts w:ascii="Arial" w:hAnsi="Arial" w:cs="Arial"/>
+          <w:sz w:val="20"/>
+        </w:rPr>
+        <w:t>.</w:t>
+      </w:r>
+    </w:p>
+    <w:p>
+      <w:pPr>
+        <w:spacing w:after="0" w:line="276" w:lineRule="auto"/>
+        <w:ind w:left="360"/>
+        <w:rPr>
+          <w:rFonts w:ascii="Arial" w:hAnsi="Arial" w:cs="Arial"/>
+          <w:sz w:val="20"/>
+        </w:rPr>
+      </w:pPr>
+      <w:r>
+        <w:rPr>
+          <w:rFonts w:ascii="Arial" w:hAnsi="Arial" w:cs="Arial"/>
+          <w:i/>
+        </w:rPr>
+        <w:t>Junior Design</w:t>
+      </w:r>
+      <w:r>
+        <w:rPr>
+          <w:rFonts w:ascii="Arial" w:hAnsi="Arial" w:cs="Arial"/>
+        </w:rPr>
+        <w:t xml:space="preserve">: </w:t>
+      </w:r>
+      <w:r>
+        <w:rPr>
+          <w:rFonts w:ascii="Arial" w:hAnsi="Arial" w:cs="Arial"/>
+          <w:sz w:val="20"/>
+        </w:rPr>
+        <w:t>(Summer 2019) Worked with a team to design and fabricate a DC to AC inverter.</w:t>
+      </w:r>
+    </w:p>
+    <w:p>
+      <w:pPr>
+        <w:spacing w:after="0" w:line="276" w:lineRule="auto"/>
+        <w:ind w:left="1440" w:hanging="1080"/>
+        <w:rPr>
+          <w:rFonts w:ascii="Arial" w:hAnsi="Arial" w:cs="Arial"/>
+        </w:rPr>
+      </w:pPr>
+      <w:r>
+        <w:rPr>
+          <w:rFonts w:ascii="Arial" w:hAnsi="Arial" w:cs="Arial"/>
+          <w:i/>
+        </w:rPr>
+        <w:t>HomeLab</w:t>
+      </w:r>
+      <w:r>
+        <w:rPr>
+          <w:rFonts w:ascii="Arial" w:hAnsi="Arial" w:cs="Arial"/>
+        </w:rPr>
+        <w:t xml:space="preserve">: </w:t>
+      </w:r>
+      <w:r>
+        <w:rPr>
+          <w:rFonts w:ascii="Arial" w:hAnsi="Arial" w:cs="Arial"/>
+          <w:sz w:val="20"/>
+        </w:rPr>
+        <w:t xml:space="preserve">(Summer 2015-Present) Independently implemented a home lab with </w:t>
+      </w:r>
+      <w:r>
+        <w:rPr>
+          <w:rFonts w:ascii="Arial" w:hAnsi="Arial" w:cs="Arial"/>
+          <w:sz w:val="20"/>
+        </w:rPr>
+        <w:t>Linux</w:t>
+      </w:r>
+      <w:r>
+        <w:rPr>
+          <w:rFonts w:ascii="Arial" w:hAnsi="Arial" w:cs="Arial"/>
+          <w:sz w:val="20"/>
+        </w:rPr>
+        <w:t xml:space="preserve"> and W</w:t>
+      </w:r>
+      <w:r>
+        <w:rPr>
+          <w:rFonts w:ascii="Arial" w:hAnsi="Arial" w:cs="Arial"/>
+          <w:sz w:val="20"/>
+        </w:rPr>
+        <w:t>indow servers.</w:t>
+      </w:r>
+    </w:p>
+    <w:p>
+      <w:pPr>
+        <w:spacing w:after="0" w:line="276" w:lineRule="auto"/>
+        <w:ind w:left="360"/>
+        <w:rPr>
+          <w:rFonts w:ascii="Arial" w:hAnsi="Arial" w:cs="Arial"/>
+        </w:rPr>
+      </w:pPr>
+      <w:r>
+        <w:rPr>
+          <w:rFonts w:ascii="Arial" w:hAnsi="Arial" w:cs="Arial"/>
+          <w:i/>
+        </w:rPr>
+        <w:t>Github</w:t>
+      </w:r>
+      <w:r>
+        <w:rPr>
+          <w:rFonts w:ascii="Arial" w:hAnsi="Arial" w:cs="Arial"/>
+        </w:rPr>
+        <w:t xml:space="preserve">: </w:t>
+      </w:r>
+      <w:r>
+        <w:rPr>
+          <w:rFonts w:ascii="Arial" w:hAnsi="Arial" w:cs="Arial"/>
+        </w:rPr>
+        <w:t>https://github.com/aryan-gupta</w:t>
+      </w:r>
+    </w:p>
+    <w:p>
+      <w:pPr>
+        <w:spacing w:after="0" w:line="276" w:lineRule="auto"/>
+        <w:rPr>
+          <w:rFonts w:ascii="Arial" w:hAnsi="Arial" w:cs="Arial"/>
+        </w:rPr>
+      </w:pPr>
     </w:p>
     <w:p>
       <w:pPr>
@@ -1364,8 +1308,7 @@
           <w:color w:val="7030A0"/>
           <w:sz w:val="24"/>
         </w:rPr>
-        <w:lastRenderedPageBreak/>
-        <w:t>PROJECTS, RESEARH,</w:t>
+        <w:t>ACTIVITIES</w:t>
       </w:r>
       <w:r>
         <w:rPr>
@@ -1374,7 +1317,7 @@
           <w:color w:val="7030A0"/>
           <w:sz w:val="24"/>
         </w:rPr>
-        <w:t xml:space="preserve"> AND CREATIVE ENDEAVORS</w:t>
+        <w:t xml:space="preserve"> AND LEADERSHIP</w:t>
       </w:r>
       <w:r>
         <w:rPr>
@@ -1388,6 +1331,9 @@
     </w:p>
     <w:p>
       <w:pPr>
+        <w:tabs>
+          <w:tab w:val="right" w:pos="9360"/>
+        </w:tabs>
         <w:spacing w:after="0" w:line="276" w:lineRule="auto"/>
         <w:ind w:left="360"/>
         <w:rPr>
@@ -1397,192 +1343,731 @@
       <w:r>
         <w:rPr>
           <w:rFonts w:ascii="Arial" w:hAnsi="Arial" w:cs="Arial"/>
+        </w:rPr>
+        <w:t>Windows Insider, Microsoft</w:t>
+      </w:r>
+      <w:r>
+        <w:rPr>
+          <w:rFonts w:ascii="Arial" w:hAnsi="Arial" w:cs="Arial"/>
+        </w:rPr>
+        <w:tab/>
+      </w:r>
+      <w:r>
+        <w:rPr>
+          <w:rFonts w:ascii="Arial" w:hAnsi="Arial" w:cs="Arial"/>
           <w:i/>
         </w:rPr>
-        <w:t xml:space="preserve">NASA Senior Design: </w:t>
-      </w:r>
-      <w:r>
-        <w:rPr>
-          <w:rFonts w:ascii="Arial" w:hAnsi="Arial" w:cs="Arial"/>
-        </w:rPr>
-        <w:t>Constructed a rocket with a UAV payload</w:t>
-      </w:r>
-    </w:p>
-    <w:p>
-      <w:pPr>
+        <w:t>2015</w:t>
+      </w:r>
+      <w:r>
+        <w:rPr>
+          <w:rFonts w:ascii="Arial" w:hAnsi="Arial" w:cs="Arial"/>
+          <w:i/>
+        </w:rPr>
+        <w:t xml:space="preserve"> – P</w:t>
+      </w:r>
+      <w:r>
+        <w:rPr>
+          <w:rFonts w:ascii="Arial" w:hAnsi="Arial" w:cs="Arial"/>
+          <w:i/>
+        </w:rPr>
+        <w:t>resent</w:t>
+      </w:r>
+    </w:p>
+    <w:p>
+      <w:pPr>
+        <w:pStyle w:val="ListParagraph"/>
+        <w:numPr>
+          <w:ilvl w:val="0"/>
+          <w:numId w:val="13"/>
+        </w:numPr>
+        <w:spacing w:after="0" w:line="276" w:lineRule="auto"/>
+        <w:ind w:left="1080"/>
+        <w:rPr>
+          <w:rFonts w:ascii="Arial" w:hAnsi="Arial" w:cs="Arial"/>
+          <w:sz w:val="20"/>
+        </w:rPr>
+      </w:pPr>
+      <w:r>
+        <w:rPr>
+          <w:rFonts w:ascii="Arial" w:hAnsi="Arial" w:cs="Arial"/>
+          <w:sz w:val="20"/>
+        </w:rPr>
+        <w:t>Beta tested Windows 10, Windows Server 2016 and Office 2016 in a virtual machine and as a primary OS</w:t>
+      </w:r>
+    </w:p>
+    <w:p>
+      <w:pPr>
+        <w:tabs>
+          <w:tab w:val="right" w:pos="9360"/>
+        </w:tabs>
         <w:spacing w:after="0" w:line="276" w:lineRule="auto"/>
         <w:ind w:left="360"/>
         <w:rPr>
           <w:rFonts w:ascii="Arial" w:hAnsi="Arial" w:cs="Arial"/>
-          <w:sz w:val="20"/>
-        </w:rPr>
-      </w:pPr>
+        </w:rPr>
+      </w:pPr>
+      <w:r>
+        <w:rPr>
+          <w:rFonts w:ascii="Arial" w:hAnsi="Arial" w:cs="Arial"/>
+        </w:rPr>
+        <w:t>Boy Scout, Boy Scout of America</w:t>
+      </w:r>
+      <w:r>
+        <w:rPr>
+          <w:rFonts w:ascii="Arial" w:hAnsi="Arial" w:cs="Arial"/>
+        </w:rPr>
+        <w:tab/>
+      </w:r>
       <w:r>
         <w:rPr>
           <w:rFonts w:ascii="Arial" w:hAnsi="Arial" w:cs="Arial"/>
           <w:i/>
         </w:rPr>
-        <w:t>Summer 2018 Project</w:t>
-      </w:r>
-      <w:r>
-        <w:rPr>
-          <w:rFonts w:ascii="Arial" w:hAnsi="Arial" w:cs="Arial"/>
-        </w:rPr>
-        <w:t xml:space="preserve">: </w:t>
-      </w:r>
-      <w:r>
-        <w:rPr>
-          <w:rFonts w:ascii="Arial" w:hAnsi="Arial" w:cs="Arial"/>
-          <w:sz w:val="20"/>
-        </w:rPr>
-        <w:t xml:space="preserve">Independently designed and </w:t>
-      </w:r>
-      <w:r>
-        <w:rPr>
-          <w:rFonts w:ascii="Arial" w:hAnsi="Arial" w:cs="Arial"/>
-          <w:sz w:val="20"/>
-        </w:rPr>
-        <w:t>constructed</w:t>
-      </w:r>
-      <w:r>
-        <w:rPr>
-          <w:rFonts w:ascii="Arial" w:hAnsi="Arial" w:cs="Arial"/>
-          <w:sz w:val="20"/>
+        <w:t xml:space="preserve">2008 – </w:t>
+      </w:r>
+      <w:r>
+        <w:rPr>
+          <w:rFonts w:ascii="Arial" w:hAnsi="Arial" w:cs="Arial"/>
+          <w:i/>
+        </w:rPr>
+        <w:t>201</w:t>
+      </w:r>
+      <w:r>
+        <w:rPr>
+          <w:rFonts w:ascii="Arial" w:hAnsi="Arial" w:cs="Arial"/>
+          <w:i/>
+        </w:rPr>
+        <w:t>7</w:t>
+      </w:r>
+      <w:r>
+        <w:rPr>
+          <w:rFonts w:ascii="Arial" w:hAnsi="Arial" w:cs="Arial"/>
+          <w:i/>
+        </w:rPr>
+        <w:t>, 2019 – Present</w:t>
+      </w:r>
+    </w:p>
+    <w:p>
+      <w:pPr>
+        <w:pStyle w:val="ListParagraph"/>
+        <w:numPr>
+          <w:ilvl w:val="0"/>
+          <w:numId w:val="13"/>
+        </w:numPr>
+        <w:spacing w:after="0" w:line="276" w:lineRule="auto"/>
+        <w:ind w:left="1080"/>
+        <w:rPr>
+          <w:rFonts w:ascii="Arial" w:hAnsi="Arial" w:cs="Arial"/>
+        </w:rPr>
+      </w:pPr>
+      <w:r>
+        <w:rPr>
+          <w:rFonts w:ascii="Arial" w:hAnsi="Arial" w:cs="Arial"/>
+        </w:rPr>
+        <w:t>Assistant Scout Master, Dec. 2019 – Present</w:t>
+      </w:r>
+    </w:p>
+    <w:p>
+      <w:pPr>
+        <w:pStyle w:val="ListParagraph"/>
+        <w:numPr>
+          <w:ilvl w:val="0"/>
+          <w:numId w:val="13"/>
+        </w:numPr>
+        <w:spacing w:after="0" w:line="276" w:lineRule="auto"/>
+        <w:ind w:left="1080"/>
+        <w:rPr>
+          <w:rFonts w:ascii="Arial" w:hAnsi="Arial" w:cs="Arial"/>
+          <w:sz w:val="20"/>
+        </w:rPr>
+      </w:pPr>
+      <w:r>
+        <w:rPr>
+          <w:rFonts w:ascii="Arial" w:hAnsi="Arial" w:cs="Arial"/>
+          <w:sz w:val="20"/>
+        </w:rPr>
+        <w:t>Senior Patrol Leader, 2015</w:t>
+      </w:r>
+    </w:p>
+    <w:p>
+      <w:pPr>
+        <w:pStyle w:val="ListParagraph"/>
+        <w:numPr>
+          <w:ilvl w:val="0"/>
+          <w:numId w:val="13"/>
+        </w:numPr>
+        <w:spacing w:after="0" w:line="276" w:lineRule="auto"/>
+        <w:ind w:left="1080"/>
+        <w:rPr>
+          <w:rFonts w:ascii="Arial" w:hAnsi="Arial" w:cs="Arial"/>
+          <w:sz w:val="20"/>
+        </w:rPr>
+      </w:pPr>
+      <w:r>
+        <w:rPr>
+          <w:rFonts w:ascii="Arial" w:hAnsi="Arial" w:cs="Arial"/>
+          <w:sz w:val="20"/>
+        </w:rPr>
+        <w:t>Junior Assistant Scoutmaster, 2017</w:t>
+      </w:r>
+    </w:p>
+    <w:p>
+      <w:pPr>
+        <w:pStyle w:val="ListParagraph"/>
+        <w:numPr>
+          <w:ilvl w:val="0"/>
+          <w:numId w:val="13"/>
+        </w:numPr>
+        <w:spacing w:after="0" w:line="276" w:lineRule="auto"/>
+        <w:ind w:left="1080"/>
+        <w:rPr>
+          <w:rFonts w:ascii="Arial" w:hAnsi="Arial" w:cs="Arial"/>
+          <w:sz w:val="20"/>
+        </w:rPr>
+      </w:pPr>
+      <w:r>
+        <w:rPr>
+          <w:rFonts w:ascii="Arial" w:hAnsi="Arial" w:cs="Arial"/>
+          <w:sz w:val="20"/>
+        </w:rPr>
+        <w:t>Philmont Trek Leader, 2014</w:t>
+      </w:r>
+    </w:p>
+    <w:p>
+      <w:pPr>
+        <w:pStyle w:val="ListParagraph"/>
+        <w:numPr>
+          <w:ilvl w:val="0"/>
+          <w:numId w:val="13"/>
+        </w:numPr>
+        <w:spacing w:after="0" w:line="276" w:lineRule="auto"/>
+        <w:ind w:left="1080"/>
+        <w:rPr>
+          <w:rFonts w:ascii="Arial" w:hAnsi="Arial" w:cs="Arial"/>
+          <w:sz w:val="20"/>
+        </w:rPr>
+      </w:pPr>
+      <w:r>
+        <w:rPr>
+          <w:rFonts w:ascii="Arial" w:hAnsi="Arial" w:cs="Arial"/>
+          <w:sz w:val="20"/>
+        </w:rPr>
+        <w:t>Assistant Patrol Leader (Warlord Patrol), 2013 – 2014</w:t>
+      </w:r>
+    </w:p>
+    <w:p>
+      <w:pPr>
+        <w:pStyle w:val="ListParagraph"/>
+        <w:numPr>
+          <w:ilvl w:val="0"/>
+          <w:numId w:val="13"/>
+        </w:numPr>
+        <w:spacing w:after="0" w:line="276" w:lineRule="auto"/>
+        <w:ind w:left="1080"/>
+        <w:rPr>
+          <w:rFonts w:ascii="Arial" w:hAnsi="Arial" w:cs="Arial"/>
+          <w:sz w:val="20"/>
+        </w:rPr>
+      </w:pPr>
+      <w:r>
+        <w:rPr>
+          <w:rFonts w:ascii="Arial" w:hAnsi="Arial" w:cs="Arial"/>
+          <w:sz w:val="20"/>
+        </w:rPr>
+        <w:t xml:space="preserve">Assistant Patrol Leader (Pedro Patrol), 2016 </w:t>
+      </w:r>
+    </w:p>
+    <w:p>
+      <w:pPr>
+        <w:pStyle w:val="ListParagraph"/>
+        <w:numPr>
+          <w:ilvl w:val="0"/>
+          <w:numId w:val="13"/>
+        </w:numPr>
+        <w:spacing w:after="0" w:line="276" w:lineRule="auto"/>
+        <w:ind w:left="1080"/>
+        <w:rPr>
+          <w:rFonts w:ascii="Arial" w:hAnsi="Arial" w:cs="Arial"/>
+          <w:sz w:val="20"/>
+        </w:rPr>
+      </w:pPr>
+      <w:r>
+        <w:rPr>
+          <w:rFonts w:ascii="Arial" w:hAnsi="Arial" w:cs="Arial"/>
+          <w:sz w:val="20"/>
+        </w:rPr>
+        <w:t xml:space="preserve">Quartermaster, 2012 – 2014 </w:t>
+      </w:r>
+    </w:p>
+    <w:p>
+      <w:pPr>
+        <w:tabs>
+          <w:tab w:val="right" w:pos="9360"/>
+        </w:tabs>
+        <w:spacing w:after="0" w:line="276" w:lineRule="auto"/>
+        <w:ind w:left="360"/>
+        <w:rPr>
+          <w:rFonts w:ascii="Arial" w:hAnsi="Arial" w:cs="Arial"/>
+        </w:rPr>
+      </w:pPr>
+      <w:r>
+        <w:rPr>
+          <w:rFonts w:ascii="Arial" w:hAnsi="Arial" w:cs="Arial"/>
+        </w:rPr>
+        <w:t>Technology Student Association (TSA)</w:t>
+      </w:r>
+      <w:r>
+        <w:rPr>
+          <w:rFonts w:ascii="Arial" w:hAnsi="Arial" w:cs="Arial"/>
+        </w:rPr>
+        <w:tab/>
+      </w:r>
+      <w:r>
+        <w:rPr>
+          <w:rFonts w:ascii="Arial" w:hAnsi="Arial" w:cs="Arial"/>
+          <w:i/>
+        </w:rPr>
+        <w:t xml:space="preserve">2014 – </w:t>
+      </w:r>
+      <w:r>
+        <w:rPr>
+          <w:rFonts w:ascii="Arial" w:hAnsi="Arial" w:cs="Arial"/>
+          <w:i/>
+        </w:rPr>
+        <w:t>2016</w:t>
+      </w:r>
+      <w:r>
+        <w:rPr>
+          <w:rFonts w:ascii="Arial" w:hAnsi="Arial" w:cs="Arial"/>
         </w:rPr>
         <w:t xml:space="preserve"> </w:t>
       </w:r>
-      <w:r>
-        <w:rPr>
-          <w:rFonts w:ascii="Arial" w:hAnsi="Arial" w:cs="Arial"/>
-          <w:sz w:val="20"/>
-        </w:rPr>
-        <w:t>an</w:t>
-      </w:r>
-      <w:r>
-        <w:rPr>
-          <w:rFonts w:ascii="Arial" w:hAnsi="Arial" w:cs="Arial"/>
-          <w:sz w:val="20"/>
-        </w:rPr>
-        <w:t xml:space="preserve"> Arduino-based quadcopter</w:t>
-      </w:r>
-      <w:r>
-        <w:rPr>
-          <w:rFonts w:ascii="Arial" w:hAnsi="Arial" w:cs="Arial"/>
-          <w:sz w:val="20"/>
-        </w:rPr>
-        <w:t>.</w:t>
-      </w:r>
-    </w:p>
-    <w:p>
-      <w:pPr>
+    </w:p>
+    <w:p>
+      <w:pPr>
+        <w:pStyle w:val="ListParagraph"/>
+        <w:numPr>
+          <w:ilvl w:val="0"/>
+          <w:numId w:val="13"/>
+        </w:numPr>
+        <w:spacing w:after="0" w:line="276" w:lineRule="auto"/>
+        <w:ind w:left="1080"/>
+        <w:rPr>
+          <w:rFonts w:ascii="Arial" w:hAnsi="Arial" w:cs="Arial"/>
+          <w:sz w:val="20"/>
+        </w:rPr>
+      </w:pPr>
+      <w:r>
+        <w:rPr>
+          <w:rFonts w:ascii="Arial" w:hAnsi="Arial" w:cs="Arial"/>
+          <w:sz w:val="20"/>
+        </w:rPr>
+        <w:t>Member, 2014</w:t>
+      </w:r>
+      <w:r>
+        <w:rPr>
+          <w:rFonts w:ascii="Arial" w:hAnsi="Arial" w:cs="Arial"/>
+          <w:sz w:val="20"/>
+        </w:rPr>
+        <w:t xml:space="preserve"> - 2016</w:t>
+      </w:r>
+    </w:p>
+    <w:p>
+      <w:pPr>
+        <w:pStyle w:val="ListParagraph"/>
+        <w:numPr>
+          <w:ilvl w:val="0"/>
+          <w:numId w:val="13"/>
+        </w:numPr>
+        <w:spacing w:after="0" w:line="276" w:lineRule="auto"/>
+        <w:ind w:left="1080"/>
+        <w:rPr>
+          <w:rFonts w:ascii="Arial" w:hAnsi="Arial" w:cs="Arial"/>
+          <w:sz w:val="20"/>
+        </w:rPr>
+      </w:pPr>
+      <w:r>
+        <w:rPr>
+          <w:rFonts w:ascii="Arial" w:hAnsi="Arial" w:cs="Arial"/>
+          <w:sz w:val="20"/>
+        </w:rPr>
+        <w:lastRenderedPageBreak/>
+        <w:t>TSA Officer (Webmaster), 2015</w:t>
+      </w:r>
+    </w:p>
+    <w:p>
+      <w:pPr>
+        <w:tabs>
+          <w:tab w:val="right" w:pos="9360"/>
+        </w:tabs>
         <w:spacing w:after="0" w:line="276" w:lineRule="auto"/>
         <w:ind w:left="360"/>
         <w:rPr>
           <w:rFonts w:ascii="Arial" w:hAnsi="Arial" w:cs="Arial"/>
-          <w:sz w:val="20"/>
-        </w:rPr>
-      </w:pPr>
+        </w:rPr>
+      </w:pPr>
+      <w:r>
+        <w:rPr>
+          <w:rFonts w:ascii="Arial" w:hAnsi="Arial" w:cs="Arial"/>
+        </w:rPr>
+        <w:t>Orchestra</w:t>
+      </w:r>
+      <w:r>
+        <w:rPr>
+          <w:rFonts w:ascii="Arial" w:hAnsi="Arial" w:cs="Arial"/>
+        </w:rPr>
+        <w:tab/>
+      </w:r>
       <w:r>
         <w:rPr>
           <w:rFonts w:ascii="Arial" w:hAnsi="Arial" w:cs="Arial"/>
           <w:i/>
         </w:rPr>
-        <w:t>Junior Design</w:t>
-      </w:r>
-      <w:r>
-        <w:rPr>
-          <w:rFonts w:ascii="Arial" w:hAnsi="Arial" w:cs="Arial"/>
-        </w:rPr>
-        <w:t xml:space="preserve">: </w:t>
-      </w:r>
-      <w:r>
-        <w:rPr>
-          <w:rFonts w:ascii="Arial" w:hAnsi="Arial" w:cs="Arial"/>
-          <w:sz w:val="20"/>
-        </w:rPr>
-        <w:t>(Summer 2019) Worked with a team to design and fabricate a DC to AC inverter.</w:t>
-      </w:r>
-    </w:p>
-    <w:p>
-      <w:pPr>
-        <w:spacing w:after="0" w:line="276" w:lineRule="auto"/>
-        <w:ind w:left="1440" w:hanging="1080"/>
-        <w:rPr>
-          <w:rFonts w:ascii="Arial" w:hAnsi="Arial" w:cs="Arial"/>
-        </w:rPr>
-      </w:pPr>
-      <w:proofErr w:type="spellStart"/>
+        <w:t xml:space="preserve">2004 – </w:t>
+      </w:r>
       <w:r>
         <w:rPr>
           <w:rFonts w:ascii="Arial" w:hAnsi="Arial" w:cs="Arial"/>
           <w:i/>
         </w:rPr>
-        <w:t>HomeLab</w:t>
-      </w:r>
-      <w:proofErr w:type="spellEnd"/>
-      <w:r>
-        <w:rPr>
-          <w:rFonts w:ascii="Arial" w:hAnsi="Arial" w:cs="Arial"/>
-        </w:rPr>
-        <w:t xml:space="preserve">: </w:t>
-      </w:r>
-      <w:r>
-        <w:rPr>
-          <w:rFonts w:ascii="Arial" w:hAnsi="Arial" w:cs="Arial"/>
-          <w:sz w:val="20"/>
-        </w:rPr>
-        <w:t xml:space="preserve">(Summer 2015-Present) Independently implemented a home lab with </w:t>
-      </w:r>
-      <w:r>
-        <w:rPr>
-          <w:rFonts w:ascii="Arial" w:hAnsi="Arial" w:cs="Arial"/>
-          <w:sz w:val="20"/>
-        </w:rPr>
-        <w:t>Linux</w:t>
-      </w:r>
-      <w:r>
-        <w:rPr>
-          <w:rFonts w:ascii="Arial" w:hAnsi="Arial" w:cs="Arial"/>
-          <w:sz w:val="20"/>
-        </w:rPr>
-        <w:t xml:space="preserve"> and W</w:t>
-      </w:r>
-      <w:r>
-        <w:rPr>
-          <w:rFonts w:ascii="Arial" w:hAnsi="Arial" w:cs="Arial"/>
-          <w:sz w:val="20"/>
-        </w:rPr>
-        <w:t>indow servers.</w:t>
-      </w:r>
-    </w:p>
-    <w:p>
-      <w:pPr>
+        <w:t>2016</w:t>
+      </w:r>
+    </w:p>
+    <w:p>
+      <w:pPr>
+        <w:pStyle w:val="ListParagraph"/>
+        <w:numPr>
+          <w:ilvl w:val="0"/>
+          <w:numId w:val="13"/>
+        </w:numPr>
+        <w:spacing w:after="0" w:line="276" w:lineRule="auto"/>
+        <w:ind w:left="1080"/>
+        <w:rPr>
+          <w:rFonts w:ascii="Arial" w:hAnsi="Arial" w:cs="Arial"/>
+          <w:sz w:val="20"/>
+        </w:rPr>
+      </w:pPr>
+      <w:r>
+        <w:rPr>
+          <w:rFonts w:ascii="Arial" w:hAnsi="Arial" w:cs="Arial"/>
+          <w:sz w:val="20"/>
+        </w:rPr>
+        <w:t>Orchestra, 2004 – 2012</w:t>
+      </w:r>
+    </w:p>
+    <w:p>
+      <w:pPr>
+        <w:pStyle w:val="ListParagraph"/>
+        <w:numPr>
+          <w:ilvl w:val="0"/>
+          <w:numId w:val="13"/>
+        </w:numPr>
+        <w:spacing w:after="0" w:line="276" w:lineRule="auto"/>
+        <w:ind w:left="1080"/>
+        <w:rPr>
+          <w:rFonts w:ascii="Arial" w:hAnsi="Arial" w:cs="Arial"/>
+          <w:sz w:val="20"/>
+        </w:rPr>
+      </w:pPr>
+      <w:r>
+        <w:rPr>
+          <w:rFonts w:ascii="Arial" w:hAnsi="Arial" w:cs="Arial"/>
+          <w:sz w:val="20"/>
+        </w:rPr>
+        <w:t>Symphonic Orchestra, 2013 – 2015</w:t>
+      </w:r>
+    </w:p>
+    <w:p>
+      <w:pPr>
+        <w:pStyle w:val="ListParagraph"/>
+        <w:numPr>
+          <w:ilvl w:val="0"/>
+          <w:numId w:val="13"/>
+        </w:numPr>
+        <w:spacing w:after="0" w:line="276" w:lineRule="auto"/>
+        <w:ind w:left="1080"/>
+        <w:rPr>
+          <w:rFonts w:ascii="Arial" w:hAnsi="Arial" w:cs="Arial"/>
+          <w:sz w:val="20"/>
+        </w:rPr>
+      </w:pPr>
+      <w:r>
+        <w:rPr>
+          <w:rFonts w:ascii="Arial" w:hAnsi="Arial" w:cs="Arial"/>
+          <w:sz w:val="20"/>
+        </w:rPr>
+        <w:t xml:space="preserve">Chamber Orchestra, 2015 – </w:t>
+      </w:r>
+      <w:r>
+        <w:rPr>
+          <w:rFonts w:ascii="Arial" w:hAnsi="Arial" w:cs="Arial"/>
+          <w:sz w:val="20"/>
+        </w:rPr>
+        <w:t>2016</w:t>
+      </w:r>
+      <w:r>
+        <w:rPr>
+          <w:rFonts w:ascii="Arial" w:hAnsi="Arial" w:cs="Arial"/>
+          <w:sz w:val="20"/>
+        </w:rPr>
+        <w:t xml:space="preserve"> </w:t>
+      </w:r>
+    </w:p>
+    <w:p>
+      <w:pPr>
+        <w:tabs>
+          <w:tab w:val="right" w:pos="9360"/>
+        </w:tabs>
         <w:spacing w:after="0" w:line="276" w:lineRule="auto"/>
         <w:ind w:left="360"/>
         <w:rPr>
           <w:rFonts w:ascii="Arial" w:hAnsi="Arial" w:cs="Arial"/>
         </w:rPr>
       </w:pPr>
-      <w:proofErr w:type="spellStart"/>
+      <w:r>
+        <w:rPr>
+          <w:rFonts w:ascii="Arial" w:hAnsi="Arial" w:cs="Arial"/>
+        </w:rPr>
+        <w:t>Chorus</w:t>
+      </w:r>
+      <w:r>
+        <w:rPr>
+          <w:rFonts w:ascii="Arial" w:hAnsi="Arial" w:cs="Arial"/>
+        </w:rPr>
+        <w:tab/>
+      </w:r>
       <w:r>
         <w:rPr>
           <w:rFonts w:ascii="Arial" w:hAnsi="Arial" w:cs="Arial"/>
           <w:i/>
         </w:rPr>
-        <w:t>Github</w:t>
-      </w:r>
-      <w:proofErr w:type="spellEnd"/>
-      <w:r>
-        <w:rPr>
-          <w:rFonts w:ascii="Arial" w:hAnsi="Arial" w:cs="Arial"/>
-        </w:rPr>
-        <w:t xml:space="preserve">: </w:t>
-      </w:r>
-      <w:r>
-        <w:rPr>
-          <w:rFonts w:ascii="Arial" w:hAnsi="Arial" w:cs="Arial"/>
-        </w:rPr>
-        <w:t>https://github.com/aryan-gupta</w:t>
+        <w:t>2003 – 2014</w:t>
+      </w:r>
+      <w:r>
+        <w:rPr>
+          <w:rFonts w:ascii="Arial" w:hAnsi="Arial" w:cs="Arial"/>
+          <w:i/>
+        </w:rPr>
+        <w:t>, 2016</w:t>
+      </w:r>
+    </w:p>
+    <w:p>
+      <w:pPr>
+        <w:pStyle w:val="ListParagraph"/>
+        <w:numPr>
+          <w:ilvl w:val="0"/>
+          <w:numId w:val="13"/>
+        </w:numPr>
+        <w:spacing w:after="0" w:line="276" w:lineRule="auto"/>
+        <w:ind w:left="1080"/>
+        <w:rPr>
+          <w:rFonts w:ascii="Arial" w:hAnsi="Arial" w:cs="Arial"/>
+          <w:sz w:val="20"/>
+        </w:rPr>
+      </w:pPr>
+      <w:r>
+        <w:rPr>
+          <w:rFonts w:ascii="Arial" w:hAnsi="Arial" w:cs="Arial"/>
+          <w:sz w:val="20"/>
+        </w:rPr>
+        <w:t>Chorus, 2003 – 2012</w:t>
+      </w:r>
+    </w:p>
+    <w:p>
+      <w:pPr>
+        <w:pStyle w:val="ListParagraph"/>
+        <w:numPr>
+          <w:ilvl w:val="0"/>
+          <w:numId w:val="13"/>
+        </w:numPr>
+        <w:spacing w:after="0" w:line="276" w:lineRule="auto"/>
+        <w:ind w:left="1080"/>
+        <w:rPr>
+          <w:rFonts w:ascii="Arial" w:hAnsi="Arial" w:cs="Arial"/>
+          <w:sz w:val="20"/>
+        </w:rPr>
+      </w:pPr>
+      <w:r>
+        <w:rPr>
+          <w:rFonts w:ascii="Arial" w:hAnsi="Arial" w:cs="Arial"/>
+          <w:sz w:val="20"/>
+        </w:rPr>
+        <w:t>Concert Chorus, 2012 –</w:t>
+      </w:r>
+      <w:r>
+        <w:rPr>
+          <w:rFonts w:ascii="Arial" w:hAnsi="Arial" w:cs="Arial"/>
+          <w:sz w:val="20"/>
+        </w:rPr>
+        <w:t xml:space="preserve"> 2014</w:t>
+      </w:r>
+    </w:p>
+    <w:p>
+      <w:pPr>
+        <w:pStyle w:val="ListParagraph"/>
+        <w:numPr>
+          <w:ilvl w:val="0"/>
+          <w:numId w:val="13"/>
+        </w:numPr>
+        <w:spacing w:after="0" w:line="276" w:lineRule="auto"/>
+        <w:ind w:left="1080"/>
+        <w:rPr>
+          <w:rFonts w:ascii="Arial" w:hAnsi="Arial" w:cs="Arial"/>
+          <w:sz w:val="20"/>
+        </w:rPr>
+      </w:pPr>
+      <w:r>
+        <w:rPr>
+          <w:rFonts w:ascii="Arial" w:hAnsi="Arial" w:cs="Arial"/>
+          <w:sz w:val="20"/>
+        </w:rPr>
+        <w:t>Men’s Chamber, 2016</w:t>
+      </w:r>
+    </w:p>
+    <w:p>
+      <w:pPr>
+        <w:tabs>
+          <w:tab w:val="right" w:pos="9360"/>
+        </w:tabs>
+        <w:spacing w:after="0" w:line="276" w:lineRule="auto"/>
+        <w:ind w:left="360"/>
+        <w:rPr>
+          <w:rFonts w:ascii="Arial" w:hAnsi="Arial" w:cs="Arial"/>
+        </w:rPr>
+      </w:pPr>
+      <w:r>
+        <w:rPr>
+          <w:rFonts w:ascii="Arial" w:hAnsi="Arial" w:cs="Arial"/>
+        </w:rPr>
+        <w:t>National Honor Society</w:t>
+      </w:r>
+      <w:r>
+        <w:rPr>
+          <w:rFonts w:ascii="Arial" w:hAnsi="Arial" w:cs="Arial"/>
+        </w:rPr>
+        <w:tab/>
+      </w:r>
+      <w:r>
+        <w:rPr>
+          <w:rFonts w:ascii="Arial" w:hAnsi="Arial" w:cs="Arial"/>
+          <w:i/>
+        </w:rPr>
+        <w:t xml:space="preserve">2015 – </w:t>
+      </w:r>
+      <w:r>
+        <w:rPr>
+          <w:rFonts w:ascii="Arial" w:hAnsi="Arial" w:cs="Arial"/>
+          <w:i/>
+        </w:rPr>
+        <w:t>2016</w:t>
+      </w:r>
+    </w:p>
+    <w:p>
+      <w:pPr>
+        <w:tabs>
+          <w:tab w:val="right" w:pos="9360"/>
+        </w:tabs>
+        <w:spacing w:after="0" w:line="276" w:lineRule="auto"/>
+        <w:ind w:left="360"/>
+        <w:rPr>
+          <w:rFonts w:ascii="Arial" w:hAnsi="Arial" w:cs="Arial"/>
+        </w:rPr>
+      </w:pPr>
+      <w:r>
+        <w:rPr>
+          <w:rFonts w:ascii="Arial" w:hAnsi="Arial" w:cs="Arial"/>
+        </w:rPr>
+        <w:t>National Science Honor Society</w:t>
+      </w:r>
+      <w:r>
+        <w:rPr>
+          <w:rFonts w:ascii="Arial" w:hAnsi="Arial" w:cs="Arial"/>
+        </w:rPr>
+        <w:tab/>
+      </w:r>
+      <w:r>
+        <w:rPr>
+          <w:rFonts w:ascii="Arial" w:hAnsi="Arial" w:cs="Arial"/>
+          <w:i/>
+        </w:rPr>
+        <w:t xml:space="preserve">2015 – </w:t>
+      </w:r>
+      <w:r>
+        <w:rPr>
+          <w:rFonts w:ascii="Arial" w:hAnsi="Arial" w:cs="Arial"/>
+          <w:i/>
+        </w:rPr>
+        <w:t>2016</w:t>
+      </w:r>
+    </w:p>
+    <w:p>
+      <w:pPr>
+        <w:tabs>
+          <w:tab w:val="right" w:pos="9360"/>
+        </w:tabs>
+        <w:spacing w:after="0" w:line="276" w:lineRule="auto"/>
+        <w:ind w:left="360"/>
+        <w:rPr>
+          <w:rFonts w:ascii="Arial" w:hAnsi="Arial" w:cs="Arial"/>
+        </w:rPr>
+      </w:pPr>
+      <w:r>
+        <w:rPr>
+          <w:rFonts w:ascii="Arial" w:hAnsi="Arial" w:cs="Arial"/>
+        </w:rPr>
+        <w:t>National Technical Honor Society</w:t>
+      </w:r>
+      <w:r>
+        <w:rPr>
+          <w:rFonts w:ascii="Arial" w:hAnsi="Arial" w:cs="Arial"/>
+        </w:rPr>
+        <w:tab/>
+      </w:r>
+      <w:r>
+        <w:rPr>
+          <w:rFonts w:ascii="Arial" w:hAnsi="Arial" w:cs="Arial"/>
+          <w:i/>
+        </w:rPr>
+        <w:t>2016</w:t>
+      </w:r>
+    </w:p>
+    <w:p>
+      <w:pPr>
+        <w:tabs>
+          <w:tab w:val="right" w:pos="9360"/>
+        </w:tabs>
+        <w:spacing w:after="0" w:line="276" w:lineRule="auto"/>
+        <w:ind w:left="360"/>
+        <w:rPr>
+          <w:rFonts w:ascii="Arial" w:hAnsi="Arial" w:cs="Arial"/>
+        </w:rPr>
+      </w:pPr>
+      <w:r>
+        <w:rPr>
+          <w:rFonts w:ascii="Arial" w:hAnsi="Arial" w:cs="Arial"/>
+        </w:rPr>
+        <w:t>National Society of High School Scholars</w:t>
+      </w:r>
+      <w:r>
+        <w:rPr>
+          <w:rFonts w:ascii="Arial" w:hAnsi="Arial" w:cs="Arial"/>
+        </w:rPr>
+        <w:tab/>
+      </w:r>
+      <w:r>
+        <w:rPr>
+          <w:rFonts w:ascii="Arial" w:hAnsi="Arial" w:cs="Arial"/>
+          <w:i/>
+        </w:rPr>
+        <w:t xml:space="preserve">2014 – </w:t>
+      </w:r>
+      <w:r>
+        <w:rPr>
+          <w:rFonts w:ascii="Arial" w:hAnsi="Arial" w:cs="Arial"/>
+          <w:i/>
+        </w:rPr>
+        <w:t>2016</w:t>
       </w:r>
     </w:p>
     <w:p>
@@ -1613,7 +2098,7 @@
           <w:color w:val="7030A0"/>
           <w:sz w:val="24"/>
         </w:rPr>
-        <w:t>ACTIVITIES</w:t>
+        <w:t>HONORS AND AWARDS</w:t>
       </w:r>
       <w:r>
         <w:rPr>
@@ -1622,61 +2107,198 @@
           <w:color w:val="7030A0"/>
           <w:sz w:val="24"/>
         </w:rPr>
-        <w:t xml:space="preserve"> AND LEADERSHIP</w:t>
-      </w:r>
-      <w:r>
-        <w:rPr>
-          <w:rFonts w:ascii="Arial" w:hAnsi="Arial" w:cs="Arial"/>
-          <w:b/>
-          <w:color w:val="7030A0"/>
-          <w:sz w:val="24"/>
-        </w:rPr>
         <w:t>:</w:t>
       </w:r>
     </w:p>
     <w:p>
       <w:pPr>
-        <w:tabs>
-          <w:tab w:val="right" w:pos="9360"/>
-        </w:tabs>
-        <w:spacing w:after="0" w:line="276" w:lineRule="auto"/>
-        <w:ind w:left="360"/>
-        <w:rPr>
-          <w:rFonts w:ascii="Arial" w:hAnsi="Arial" w:cs="Arial"/>
-        </w:rPr>
-      </w:pPr>
-      <w:r>
-        <w:rPr>
-          <w:rFonts w:ascii="Arial" w:hAnsi="Arial" w:cs="Arial"/>
-        </w:rPr>
-        <w:t>Windows Insider, Microsoft</w:t>
-      </w:r>
-      <w:r>
-        <w:rPr>
-          <w:rFonts w:ascii="Arial" w:hAnsi="Arial" w:cs="Arial"/>
-        </w:rPr>
-        <w:tab/>
-      </w:r>
-      <w:r>
-        <w:rPr>
-          <w:rFonts w:ascii="Arial" w:hAnsi="Arial" w:cs="Arial"/>
-          <w:i/>
-        </w:rPr>
-        <w:t>2015</w:t>
-      </w:r>
-      <w:r>
-        <w:rPr>
-          <w:rFonts w:ascii="Arial" w:hAnsi="Arial" w:cs="Arial"/>
-          <w:i/>
-        </w:rPr>
-        <w:t xml:space="preserve"> – P</w:t>
-      </w:r>
-      <w:r>
-        <w:rPr>
-          <w:rFonts w:ascii="Arial" w:hAnsi="Arial" w:cs="Arial"/>
-          <w:i/>
-        </w:rPr>
-        <w:t>resent</w:t>
+        <w:spacing w:after="0" w:line="276" w:lineRule="auto"/>
+        <w:ind w:left="720"/>
+        <w:rPr>
+          <w:rFonts w:ascii="Arial" w:hAnsi="Arial" w:cs="Arial"/>
+        </w:rPr>
+      </w:pPr>
+      <w:r>
+        <w:rPr>
+          <w:rFonts w:ascii="Arial" w:hAnsi="Arial" w:cs="Arial"/>
+        </w:rPr>
+        <w:t>Emergency Management Instructional Training, 2013</w:t>
+      </w:r>
+    </w:p>
+    <w:p>
+      <w:pPr>
+        <w:pStyle w:val="ListParagraph"/>
+        <w:numPr>
+          <w:ilvl w:val="1"/>
+          <w:numId w:val="11"/>
+        </w:numPr>
+        <w:spacing w:after="0" w:line="276" w:lineRule="auto"/>
+        <w:rPr>
+          <w:rFonts w:ascii="Arial" w:hAnsi="Arial" w:cs="Arial"/>
+        </w:rPr>
+      </w:pPr>
+      <w:r>
+        <w:rPr>
+          <w:rFonts w:ascii="Arial" w:hAnsi="Arial" w:cs="Arial"/>
+        </w:rPr>
+        <w:t>Completed the Emergency Management Instructional Training offered by FEMA</w:t>
+      </w:r>
+    </w:p>
+    <w:p>
+      <w:pPr>
+        <w:spacing w:after="0" w:line="276" w:lineRule="auto"/>
+        <w:ind w:left="720"/>
+        <w:rPr>
+          <w:rFonts w:ascii="Arial" w:hAnsi="Arial" w:cs="Arial"/>
+        </w:rPr>
+      </w:pPr>
+      <w:r>
+        <w:rPr>
+          <w:rFonts w:ascii="Arial" w:hAnsi="Arial" w:cs="Arial"/>
+        </w:rPr>
+        <w:t xml:space="preserve">NJROTC </w:t>
+      </w:r>
+      <w:r>
+        <w:rPr>
+          <w:rFonts w:ascii="Arial" w:hAnsi="Arial" w:cs="Arial"/>
+        </w:rPr>
+        <w:t>(</w:t>
+      </w:r>
+      <w:r>
+        <w:rPr>
+          <w:rFonts w:ascii="Arial" w:hAnsi="Arial" w:cs="Arial"/>
+        </w:rPr>
+        <w:t>Marine Corps Navy Junior Reserve Officers Training Corps</w:t>
+      </w:r>
+      <w:r>
+        <w:rPr>
+          <w:rFonts w:ascii="Arial" w:hAnsi="Arial" w:cs="Arial"/>
+        </w:rPr>
+        <w:t>)</w:t>
+      </w:r>
+    </w:p>
+    <w:p>
+      <w:pPr>
+        <w:pStyle w:val="ListParagraph"/>
+        <w:numPr>
+          <w:ilvl w:val="1"/>
+          <w:numId w:val="11"/>
+        </w:numPr>
+        <w:spacing w:after="0" w:line="276" w:lineRule="auto"/>
+        <w:rPr>
+          <w:rFonts w:ascii="Arial" w:hAnsi="Arial" w:cs="Arial"/>
+        </w:rPr>
+      </w:pPr>
+      <w:r>
+        <w:rPr>
+          <w:rFonts w:ascii="Arial" w:hAnsi="Arial" w:cs="Arial"/>
+        </w:rPr>
+        <w:t>Cadet Private First Class Rank, 2012</w:t>
+      </w:r>
+    </w:p>
+    <w:p>
+      <w:pPr>
+        <w:pStyle w:val="ListParagraph"/>
+        <w:numPr>
+          <w:ilvl w:val="1"/>
+          <w:numId w:val="11"/>
+        </w:numPr>
+        <w:spacing w:after="0" w:line="276" w:lineRule="auto"/>
+        <w:rPr>
+          <w:rFonts w:ascii="Arial" w:hAnsi="Arial" w:cs="Arial"/>
+        </w:rPr>
+      </w:pPr>
+      <w:r>
+        <w:rPr>
+          <w:rFonts w:ascii="Arial" w:hAnsi="Arial" w:cs="Arial"/>
+        </w:rPr>
+        <w:t>Cadet Lance Corporal Rank, 2012</w:t>
+      </w:r>
+    </w:p>
+    <w:p>
+      <w:pPr>
+        <w:pStyle w:val="ListParagraph"/>
+        <w:numPr>
+          <w:ilvl w:val="1"/>
+          <w:numId w:val="11"/>
+        </w:numPr>
+        <w:spacing w:after="0" w:line="276" w:lineRule="auto"/>
+        <w:rPr>
+          <w:rFonts w:ascii="Arial" w:hAnsi="Arial" w:cs="Arial"/>
+        </w:rPr>
+      </w:pPr>
+      <w:r>
+        <w:rPr>
+          <w:rFonts w:ascii="Arial" w:hAnsi="Arial" w:cs="Arial"/>
+        </w:rPr>
+        <w:t xml:space="preserve">Cadet </w:t>
+      </w:r>
+      <w:r>
+        <w:rPr>
+          <w:rFonts w:ascii="Arial" w:hAnsi="Arial" w:cs="Arial"/>
+        </w:rPr>
+        <w:t>Corporal Rank, 2013</w:t>
+      </w:r>
+    </w:p>
+    <w:p>
+      <w:pPr>
+        <w:spacing w:after="0" w:line="276" w:lineRule="auto"/>
+        <w:ind w:left="720"/>
+        <w:rPr>
+          <w:rFonts w:ascii="Arial" w:hAnsi="Arial" w:cs="Arial"/>
+        </w:rPr>
+      </w:pPr>
+      <w:r>
+        <w:rPr>
+          <w:rFonts w:ascii="Arial" w:hAnsi="Arial" w:cs="Arial"/>
+        </w:rPr>
+        <w:t>YLT Top Gun, 2013</w:t>
+      </w:r>
+    </w:p>
+    <w:p>
+      <w:pPr>
+        <w:pStyle w:val="ListParagraph"/>
+        <w:numPr>
+          <w:ilvl w:val="1"/>
+          <w:numId w:val="11"/>
+        </w:numPr>
+        <w:spacing w:after="0" w:line="276" w:lineRule="auto"/>
+        <w:rPr>
+          <w:rFonts w:ascii="Arial" w:hAnsi="Arial" w:cs="Arial"/>
+        </w:rPr>
+      </w:pPr>
+      <w:r>
+        <w:rPr>
+          <w:rFonts w:ascii="Arial" w:hAnsi="Arial" w:cs="Arial"/>
+        </w:rPr>
+        <w:t xml:space="preserve">Completed the </w:t>
+      </w:r>
+      <w:r>
+        <w:rPr>
+          <w:rFonts w:ascii="Arial" w:hAnsi="Arial" w:cs="Arial"/>
+        </w:rPr>
+        <w:t xml:space="preserve">week-long </w:t>
+      </w:r>
+      <w:r>
+        <w:rPr>
+          <w:rFonts w:ascii="Arial" w:hAnsi="Arial" w:cs="Arial"/>
+        </w:rPr>
+        <w:t>National Youth Leadership Training offered by Boy Scouts of America.</w:t>
+      </w:r>
+    </w:p>
+    <w:p>
+      <w:pPr>
+        <w:spacing w:after="0" w:line="276" w:lineRule="auto"/>
+        <w:ind w:left="720"/>
+        <w:rPr>
+          <w:rFonts w:ascii="Arial" w:hAnsi="Arial" w:cs="Arial"/>
+        </w:rPr>
+      </w:pPr>
+      <w:r>
+        <w:rPr>
+          <w:rFonts w:ascii="Arial" w:hAnsi="Arial" w:cs="Arial"/>
+        </w:rPr>
+        <w:t>Technology Student Association (TSA) Competitions</w:t>
       </w:r>
     </w:p>
     <w:p>
@@ -1684,73 +2306,31 @@
         <w:pStyle w:val="ListParagraph"/>
         <w:numPr>
           <w:ilvl w:val="0"/>
-          <w:numId w:val="13"/>
-        </w:numPr>
-        <w:spacing w:after="0" w:line="276" w:lineRule="auto"/>
-        <w:ind w:left="1080"/>
-        <w:rPr>
-          <w:rFonts w:ascii="Arial" w:hAnsi="Arial" w:cs="Arial"/>
-          <w:sz w:val="20"/>
-        </w:rPr>
-      </w:pPr>
-      <w:r>
-        <w:rPr>
-          <w:rFonts w:ascii="Arial" w:hAnsi="Arial" w:cs="Arial"/>
-          <w:sz w:val="20"/>
-        </w:rPr>
-        <w:t>Beta tested Windows 10, Windows Server 2016 and Office 2016 in a virtual machine and as a primary OS</w:t>
-      </w:r>
-    </w:p>
-    <w:p>
-      <w:pPr>
-        <w:tabs>
-          <w:tab w:val="right" w:pos="9360"/>
-        </w:tabs>
-        <w:spacing w:after="0" w:line="276" w:lineRule="auto"/>
-        <w:ind w:left="360"/>
-        <w:rPr>
-          <w:rFonts w:ascii="Arial" w:hAnsi="Arial" w:cs="Arial"/>
-        </w:rPr>
-      </w:pPr>
-      <w:r>
-        <w:rPr>
-          <w:rFonts w:ascii="Arial" w:hAnsi="Arial" w:cs="Arial"/>
-        </w:rPr>
-        <w:t>Boy Scout, Boy Scout of America</w:t>
-      </w:r>
-      <w:r>
-        <w:rPr>
-          <w:rFonts w:ascii="Arial" w:hAnsi="Arial" w:cs="Arial"/>
-        </w:rPr>
-        <w:tab/>
-      </w:r>
-      <w:r>
-        <w:rPr>
-          <w:rFonts w:ascii="Arial" w:hAnsi="Arial" w:cs="Arial"/>
-          <w:i/>
-        </w:rPr>
-        <w:t xml:space="preserve">2008 – </w:t>
-      </w:r>
-      <w:r>
-        <w:rPr>
-          <w:rFonts w:ascii="Arial" w:hAnsi="Arial" w:cs="Arial"/>
-          <w:i/>
-        </w:rPr>
-        <w:t>201</w:t>
-      </w:r>
-      <w:r>
-        <w:rPr>
-          <w:rFonts w:ascii="Arial" w:hAnsi="Arial" w:cs="Arial"/>
-          <w:i/>
-        </w:rPr>
-        <w:t>7</w:t>
-      </w:r>
-      <w:r>
-        <w:rPr>
-          <w:rFonts w:ascii="Arial" w:hAnsi="Arial" w:cs="Arial"/>
-          <w:i/>
-        </w:rPr>
-        <w:t>, 2019 – Present</w:t>
+          <w:numId w:val="22"/>
+        </w:numPr>
+        <w:spacing w:after="0" w:line="276" w:lineRule="auto"/>
+        <w:rPr>
+          <w:rFonts w:ascii="Arial" w:hAnsi="Arial" w:cs="Arial"/>
+        </w:rPr>
+      </w:pPr>
+      <w:r>
+        <w:rPr>
+          <w:rFonts w:ascii="Arial" w:hAnsi="Arial" w:cs="Arial"/>
+        </w:rPr>
+        <w:t>Regionals 3</w:t>
+      </w:r>
+      <w:r>
+        <w:rPr>
+          <w:rFonts w:ascii="Arial" w:hAnsi="Arial" w:cs="Arial"/>
+          <w:vertAlign w:val="superscript"/>
+        </w:rPr>
+        <w:t>rd</w:t>
+      </w:r>
+      <w:r>
+        <w:rPr>
+          <w:rFonts w:ascii="Arial" w:hAnsi="Arial" w:cs="Arial"/>
+        </w:rPr>
+        <w:t xml:space="preserve"> Place in 3D CAD, 2015</w:t>
       </w:r>
     </w:p>
     <w:p>
@@ -1758,19 +2338,43 @@
         <w:pStyle w:val="ListParagraph"/>
         <w:numPr>
           <w:ilvl w:val="0"/>
-          <w:numId w:val="13"/>
-        </w:numPr>
-        <w:spacing w:after="0" w:line="276" w:lineRule="auto"/>
-        <w:ind w:left="1080"/>
-        <w:rPr>
-          <w:rFonts w:ascii="Arial" w:hAnsi="Arial" w:cs="Arial"/>
-        </w:rPr>
-      </w:pPr>
-      <w:r>
-        <w:rPr>
-          <w:rFonts w:ascii="Arial" w:hAnsi="Arial" w:cs="Arial"/>
-        </w:rPr>
-        <w:t>Assistant Scout Master, Dec. 2019 – Present</w:t>
+          <w:numId w:val="22"/>
+        </w:numPr>
+        <w:spacing w:after="0" w:line="276" w:lineRule="auto"/>
+        <w:rPr>
+          <w:rFonts w:ascii="Arial" w:hAnsi="Arial" w:cs="Arial"/>
+        </w:rPr>
+      </w:pPr>
+      <w:r>
+        <w:rPr>
+          <w:rFonts w:ascii="Arial" w:hAnsi="Arial" w:cs="Arial"/>
+        </w:rPr>
+        <w:t>Regionals 1</w:t>
+      </w:r>
+      <w:r>
+        <w:rPr>
+          <w:rFonts w:ascii="Arial" w:hAnsi="Arial" w:cs="Arial"/>
+          <w:vertAlign w:val="superscript"/>
+        </w:rPr>
+        <w:t>st</w:t>
+      </w:r>
+      <w:r>
+        <w:rPr>
+          <w:rFonts w:ascii="Arial" w:hAnsi="Arial" w:cs="Arial"/>
+        </w:rPr>
+        <w:t xml:space="preserve"> Place in </w:t>
+      </w:r>
+      <w:r>
+        <w:rPr>
+          <w:rFonts w:ascii="Arial" w:hAnsi="Arial" w:cs="Arial"/>
+        </w:rPr>
+        <w:t>Biotechnology</w:t>
+      </w:r>
+      <w:r>
+        <w:rPr>
+          <w:rFonts w:ascii="Arial" w:hAnsi="Arial" w:cs="Arial"/>
+        </w:rPr>
+        <w:t>, 2016</w:t>
       </w:r>
     </w:p>
     <w:p>
@@ -1778,21 +2382,43 @@
         <w:pStyle w:val="ListParagraph"/>
         <w:numPr>
           <w:ilvl w:val="0"/>
-          <w:numId w:val="13"/>
-        </w:numPr>
-        <w:spacing w:after="0" w:line="276" w:lineRule="auto"/>
-        <w:ind w:left="1080"/>
-        <w:rPr>
-          <w:rFonts w:ascii="Arial" w:hAnsi="Arial" w:cs="Arial"/>
-          <w:sz w:val="20"/>
-        </w:rPr>
-      </w:pPr>
-      <w:r>
-        <w:rPr>
-          <w:rFonts w:ascii="Arial" w:hAnsi="Arial" w:cs="Arial"/>
-          <w:sz w:val="20"/>
-        </w:rPr>
-        <w:t>Senior Patrol Leader, 2015</w:t>
+          <w:numId w:val="22"/>
+        </w:numPr>
+        <w:spacing w:after="0" w:line="276" w:lineRule="auto"/>
+        <w:rPr>
+          <w:rFonts w:ascii="Arial" w:hAnsi="Arial" w:cs="Arial"/>
+        </w:rPr>
+      </w:pPr>
+      <w:r>
+        <w:rPr>
+          <w:rFonts w:ascii="Arial" w:hAnsi="Arial" w:cs="Arial"/>
+        </w:rPr>
+        <w:t>Regionals 1</w:t>
+      </w:r>
+      <w:r>
+        <w:rPr>
+          <w:rFonts w:ascii="Arial" w:hAnsi="Arial" w:cs="Arial"/>
+          <w:vertAlign w:val="superscript"/>
+        </w:rPr>
+        <w:t>st</w:t>
+      </w:r>
+      <w:r>
+        <w:rPr>
+          <w:rFonts w:ascii="Arial" w:hAnsi="Arial" w:cs="Arial"/>
+        </w:rPr>
+        <w:t xml:space="preserve"> Place in </w:t>
+      </w:r>
+      <w:r>
+        <w:rPr>
+          <w:rFonts w:ascii="Arial" w:hAnsi="Arial" w:cs="Arial"/>
+        </w:rPr>
+        <w:t>Webmasters</w:t>
+      </w:r>
+      <w:r>
+        <w:rPr>
+          <w:rFonts w:ascii="Arial" w:hAnsi="Arial" w:cs="Arial"/>
+        </w:rPr>
+        <w:t>, 2016</w:t>
       </w:r>
     </w:p>
     <w:p>
@@ -1800,21 +2426,31 @@
         <w:pStyle w:val="ListParagraph"/>
         <w:numPr>
           <w:ilvl w:val="0"/>
-          <w:numId w:val="13"/>
-        </w:numPr>
-        <w:spacing w:after="0" w:line="276" w:lineRule="auto"/>
-        <w:ind w:left="1080"/>
-        <w:rPr>
-          <w:rFonts w:ascii="Arial" w:hAnsi="Arial" w:cs="Arial"/>
-          <w:sz w:val="20"/>
-        </w:rPr>
-      </w:pPr>
-      <w:r>
-        <w:rPr>
-          <w:rFonts w:ascii="Arial" w:hAnsi="Arial" w:cs="Arial"/>
-          <w:sz w:val="20"/>
-        </w:rPr>
-        <w:t>Junior Assistant Scoutmaster, 2017</w:t>
+          <w:numId w:val="22"/>
+        </w:numPr>
+        <w:spacing w:after="0" w:line="276" w:lineRule="auto"/>
+        <w:rPr>
+          <w:rFonts w:ascii="Arial" w:hAnsi="Arial" w:cs="Arial"/>
+        </w:rPr>
+      </w:pPr>
+      <w:r>
+        <w:rPr>
+          <w:rFonts w:ascii="Arial" w:hAnsi="Arial" w:cs="Arial"/>
+        </w:rPr>
+        <w:t>Regionals 2</w:t>
+      </w:r>
+      <w:r>
+        <w:rPr>
+          <w:rFonts w:ascii="Arial" w:hAnsi="Arial" w:cs="Arial"/>
+          <w:vertAlign w:val="superscript"/>
+        </w:rPr>
+        <w:t>nd</w:t>
+      </w:r>
+      <w:r>
+        <w:rPr>
+          <w:rFonts w:ascii="Arial" w:hAnsi="Arial" w:cs="Arial"/>
+        </w:rPr>
+        <w:t xml:space="preserve"> Place in 3D CAD, 2016</w:t>
       </w:r>
     </w:p>
     <w:p>
@@ -1822,30 +2458,31 @@
         <w:pStyle w:val="ListParagraph"/>
         <w:numPr>
           <w:ilvl w:val="0"/>
-          <w:numId w:val="13"/>
-        </w:numPr>
-        <w:spacing w:after="0" w:line="276" w:lineRule="auto"/>
-        <w:ind w:left="1080"/>
-        <w:rPr>
-          <w:rFonts w:ascii="Arial" w:hAnsi="Arial" w:cs="Arial"/>
-          <w:sz w:val="20"/>
-        </w:rPr>
-      </w:pPr>
-      <w:proofErr w:type="spellStart"/>
-      <w:r>
-        <w:rPr>
-          <w:rFonts w:ascii="Arial" w:hAnsi="Arial" w:cs="Arial"/>
-          <w:sz w:val="20"/>
-        </w:rPr>
-        <w:t>Philmont</w:t>
-      </w:r>
-      <w:proofErr w:type="spellEnd"/>
-      <w:r>
-        <w:rPr>
-          <w:rFonts w:ascii="Arial" w:hAnsi="Arial" w:cs="Arial"/>
-          <w:sz w:val="20"/>
-        </w:rPr>
-        <w:t xml:space="preserve"> Trek Leader, 2014</w:t>
+          <w:numId w:val="22"/>
+        </w:numPr>
+        <w:spacing w:after="0" w:line="276" w:lineRule="auto"/>
+        <w:rPr>
+          <w:rFonts w:ascii="Arial" w:hAnsi="Arial" w:cs="Arial"/>
+        </w:rPr>
+      </w:pPr>
+      <w:r>
+        <w:rPr>
+          <w:rFonts w:ascii="Arial" w:hAnsi="Arial" w:cs="Arial"/>
+        </w:rPr>
+        <w:t>States 1</w:t>
+      </w:r>
+      <w:r>
+        <w:rPr>
+          <w:rFonts w:ascii="Arial" w:hAnsi="Arial" w:cs="Arial"/>
+          <w:vertAlign w:val="superscript"/>
+        </w:rPr>
+        <w:t>st</w:t>
+      </w:r>
+      <w:r>
+        <w:rPr>
+          <w:rFonts w:ascii="Arial" w:hAnsi="Arial" w:cs="Arial"/>
+        </w:rPr>
+        <w:t xml:space="preserve"> Place in Webmasters, 2016</w:t>
       </w:r>
     </w:p>
     <w:p>
@@ -1853,21 +2490,31 @@
         <w:pStyle w:val="ListParagraph"/>
         <w:numPr>
           <w:ilvl w:val="0"/>
-          <w:numId w:val="13"/>
-        </w:numPr>
-        <w:spacing w:after="0" w:line="276" w:lineRule="auto"/>
-        <w:ind w:left="1080"/>
-        <w:rPr>
-          <w:rFonts w:ascii="Arial" w:hAnsi="Arial" w:cs="Arial"/>
-          <w:sz w:val="20"/>
-        </w:rPr>
-      </w:pPr>
-      <w:r>
-        <w:rPr>
-          <w:rFonts w:ascii="Arial" w:hAnsi="Arial" w:cs="Arial"/>
-          <w:sz w:val="20"/>
-        </w:rPr>
-        <w:t>Assistant Patrol Leader (Warlord Patrol), 2013 – 2014</w:t>
+          <w:numId w:val="22"/>
+        </w:numPr>
+        <w:spacing w:after="0" w:line="276" w:lineRule="auto"/>
+        <w:rPr>
+          <w:rFonts w:ascii="Arial" w:hAnsi="Arial" w:cs="Arial"/>
+        </w:rPr>
+      </w:pPr>
+      <w:r>
+        <w:rPr>
+          <w:rFonts w:ascii="Arial" w:hAnsi="Arial" w:cs="Arial"/>
+        </w:rPr>
+        <w:t>States 3</w:t>
+      </w:r>
+      <w:r>
+        <w:rPr>
+          <w:rFonts w:ascii="Arial" w:hAnsi="Arial" w:cs="Arial"/>
+          <w:vertAlign w:val="superscript"/>
+        </w:rPr>
+        <w:t>rd</w:t>
+      </w:r>
+      <w:r>
+        <w:rPr>
+          <w:rFonts w:ascii="Arial" w:hAnsi="Arial" w:cs="Arial"/>
+        </w:rPr>
+        <w:t xml:space="preserve"> Place in Biotechnology, 2016</w:t>
       </w:r>
     </w:p>
     <w:p>
@@ -1875,21 +2522,31 @@
         <w:pStyle w:val="ListParagraph"/>
         <w:numPr>
           <w:ilvl w:val="0"/>
-          <w:numId w:val="13"/>
-        </w:numPr>
-        <w:spacing w:after="0" w:line="276" w:lineRule="auto"/>
-        <w:ind w:left="1080"/>
-        <w:rPr>
-          <w:rFonts w:ascii="Arial" w:hAnsi="Arial" w:cs="Arial"/>
-          <w:sz w:val="20"/>
-        </w:rPr>
-      </w:pPr>
-      <w:r>
-        <w:rPr>
-          <w:rFonts w:ascii="Arial" w:hAnsi="Arial" w:cs="Arial"/>
-          <w:sz w:val="20"/>
-        </w:rPr>
-        <w:t xml:space="preserve">Assistant Patrol Leader (Pedro Patrol), 2016 </w:t>
+          <w:numId w:val="22"/>
+        </w:numPr>
+        <w:spacing w:after="0" w:line="276" w:lineRule="auto"/>
+        <w:rPr>
+          <w:rFonts w:ascii="Arial" w:hAnsi="Arial" w:cs="Arial"/>
+        </w:rPr>
+      </w:pPr>
+      <w:r>
+        <w:rPr>
+          <w:rFonts w:ascii="Arial" w:hAnsi="Arial" w:cs="Arial"/>
+        </w:rPr>
+        <w:t>States 3</w:t>
+      </w:r>
+      <w:r>
+        <w:rPr>
+          <w:rFonts w:ascii="Arial" w:hAnsi="Arial" w:cs="Arial"/>
+          <w:vertAlign w:val="superscript"/>
+        </w:rPr>
+        <w:t>rd</w:t>
+      </w:r>
+      <w:r>
+        <w:rPr>
+          <w:rFonts w:ascii="Arial" w:hAnsi="Arial" w:cs="Arial"/>
+        </w:rPr>
+        <w:t xml:space="preserve"> Place in 3D CAD, 2016</w:t>
       </w:r>
     </w:p>
     <w:p>
@@ -1897,59 +2554,18 @@
         <w:pStyle w:val="ListParagraph"/>
         <w:numPr>
           <w:ilvl w:val="0"/>
-          <w:numId w:val="13"/>
-        </w:numPr>
-        <w:spacing w:after="0" w:line="276" w:lineRule="auto"/>
-        <w:ind w:left="1080"/>
-        <w:rPr>
-          <w:rFonts w:ascii="Arial" w:hAnsi="Arial" w:cs="Arial"/>
-          <w:sz w:val="20"/>
-        </w:rPr>
-      </w:pPr>
-      <w:r>
-        <w:rPr>
-          <w:rFonts w:ascii="Arial" w:hAnsi="Arial" w:cs="Arial"/>
-          <w:sz w:val="20"/>
-        </w:rPr>
-        <w:t xml:space="preserve">Quartermaster, 2012 – 2014 </w:t>
-      </w:r>
-    </w:p>
-    <w:p>
-      <w:pPr>
-        <w:tabs>
-          <w:tab w:val="right" w:pos="9360"/>
-        </w:tabs>
-        <w:spacing w:after="0" w:line="276" w:lineRule="auto"/>
-        <w:ind w:left="360"/>
-        <w:rPr>
-          <w:rFonts w:ascii="Arial" w:hAnsi="Arial" w:cs="Arial"/>
-        </w:rPr>
-      </w:pPr>
-      <w:r>
-        <w:rPr>
-          <w:rFonts w:ascii="Arial" w:hAnsi="Arial" w:cs="Arial"/>
-        </w:rPr>
-        <w:t>Technology Student Association (TSA)</w:t>
-      </w:r>
-      <w:r>
-        <w:rPr>
-          <w:rFonts w:ascii="Arial" w:hAnsi="Arial" w:cs="Arial"/>
-        </w:rPr>
-        <w:tab/>
-      </w:r>
-      <w:r>
-        <w:rPr>
-          <w:rFonts w:ascii="Arial" w:hAnsi="Arial" w:cs="Arial"/>
-          <w:i/>
-        </w:rPr>
-        <w:t xml:space="preserve">2014 – </w:t>
-      </w:r>
-      <w:r>
-        <w:rPr>
-          <w:rFonts w:ascii="Arial" w:hAnsi="Arial" w:cs="Arial"/>
-          <w:i/>
-        </w:rPr>
-        <w:t>2016</w:t>
+          <w:numId w:val="22"/>
+        </w:numPr>
+        <w:spacing w:after="0" w:line="276" w:lineRule="auto"/>
+        <w:rPr>
+          <w:rFonts w:ascii="Arial" w:hAnsi="Arial" w:cs="Arial"/>
+        </w:rPr>
+      </w:pPr>
+      <w:r>
+        <w:rPr>
+          <w:rFonts w:ascii="Arial" w:hAnsi="Arial" w:cs="Arial"/>
+        </w:rPr>
+        <w:t>Nationals</w:t>
       </w:r>
       <w:r>
         <w:rPr>
@@ -1957,439 +2573,1052 @@
         </w:rPr>
         <w:t xml:space="preserve"> </w:t>
       </w:r>
+      <w:r>
+        <w:rPr>
+          <w:rFonts w:ascii="Arial" w:hAnsi="Arial" w:cs="Arial"/>
+        </w:rPr>
+        <w:t>5</w:t>
+      </w:r>
+      <w:r>
+        <w:rPr>
+          <w:rFonts w:ascii="Arial" w:hAnsi="Arial" w:cs="Arial"/>
+          <w:vertAlign w:val="superscript"/>
+        </w:rPr>
+        <w:t>th</w:t>
+      </w:r>
+      <w:r>
+        <w:rPr>
+          <w:rFonts w:ascii="Arial" w:hAnsi="Arial" w:cs="Arial"/>
+        </w:rPr>
+        <w:t xml:space="preserve"> </w:t>
+      </w:r>
+      <w:r>
+        <w:rPr>
+          <w:rFonts w:ascii="Arial" w:hAnsi="Arial" w:cs="Arial"/>
+        </w:rPr>
+        <w:t>Place in Biotechnology, 2016</w:t>
+      </w:r>
     </w:p>
     <w:p>
       <w:pPr>
         <w:pStyle w:val="ListParagraph"/>
         <w:numPr>
           <w:ilvl w:val="0"/>
-          <w:numId w:val="13"/>
-        </w:numPr>
-        <w:spacing w:after="0" w:line="276" w:lineRule="auto"/>
-        <w:ind w:left="1080"/>
-        <w:rPr>
-          <w:rFonts w:ascii="Arial" w:hAnsi="Arial" w:cs="Arial"/>
-          <w:sz w:val="20"/>
-        </w:rPr>
-      </w:pPr>
-      <w:r>
-        <w:rPr>
-          <w:rFonts w:ascii="Arial" w:hAnsi="Arial" w:cs="Arial"/>
-          <w:sz w:val="20"/>
-        </w:rPr>
-        <w:t>Member, 2014</w:t>
-      </w:r>
-      <w:r>
-        <w:rPr>
-          <w:rFonts w:ascii="Arial" w:hAnsi="Arial" w:cs="Arial"/>
-          <w:sz w:val="20"/>
-        </w:rPr>
-        <w:t xml:space="preserve"> - 2016</w:t>
-      </w:r>
-    </w:p>
-    <w:p>
-      <w:pPr>
-        <w:pStyle w:val="ListParagraph"/>
-        <w:numPr>
-          <w:ilvl w:val="0"/>
-          <w:numId w:val="13"/>
-        </w:numPr>
-        <w:spacing w:after="0" w:line="276" w:lineRule="auto"/>
-        <w:ind w:left="1080"/>
-        <w:rPr>
-          <w:rFonts w:ascii="Arial" w:hAnsi="Arial" w:cs="Arial"/>
-          <w:sz w:val="20"/>
-        </w:rPr>
-      </w:pPr>
-      <w:r>
-        <w:rPr>
-          <w:rFonts w:ascii="Arial" w:hAnsi="Arial" w:cs="Arial"/>
-          <w:sz w:val="20"/>
-        </w:rPr>
-        <w:t>TSA Officer (Webmaster), 2015</w:t>
-      </w:r>
-    </w:p>
-    <w:p>
-      <w:pPr>
-        <w:tabs>
-          <w:tab w:val="right" w:pos="9360"/>
-        </w:tabs>
-        <w:spacing w:after="0" w:line="276" w:lineRule="auto"/>
-        <w:ind w:left="360"/>
-        <w:rPr>
-          <w:rFonts w:ascii="Arial" w:hAnsi="Arial" w:cs="Arial"/>
-        </w:rPr>
-      </w:pPr>
-      <w:r>
-        <w:rPr>
-          <w:rFonts w:ascii="Arial" w:hAnsi="Arial" w:cs="Arial"/>
-        </w:rPr>
-        <w:t>Orchestra</w:t>
-      </w:r>
-      <w:r>
-        <w:rPr>
-          <w:rFonts w:ascii="Arial" w:hAnsi="Arial" w:cs="Arial"/>
-        </w:rPr>
-        <w:tab/>
-      </w:r>
-      <w:r>
-        <w:rPr>
-          <w:rFonts w:ascii="Arial" w:hAnsi="Arial" w:cs="Arial"/>
-          <w:i/>
-        </w:rPr>
-        <w:t xml:space="preserve">2004 – </w:t>
-      </w:r>
-      <w:r>
-        <w:rPr>
-          <w:rFonts w:ascii="Arial" w:hAnsi="Arial" w:cs="Arial"/>
-          <w:i/>
-        </w:rPr>
-        <w:t>2016</w:t>
-      </w:r>
-    </w:p>
-    <w:p>
-      <w:pPr>
-        <w:pStyle w:val="ListParagraph"/>
-        <w:numPr>
-          <w:ilvl w:val="0"/>
-          <w:numId w:val="13"/>
-        </w:numPr>
-        <w:spacing w:after="0" w:line="276" w:lineRule="auto"/>
-        <w:ind w:left="1080"/>
-        <w:rPr>
-          <w:rFonts w:ascii="Arial" w:hAnsi="Arial" w:cs="Arial"/>
-          <w:sz w:val="20"/>
-        </w:rPr>
-      </w:pPr>
-      <w:r>
-        <w:rPr>
-          <w:rFonts w:ascii="Arial" w:hAnsi="Arial" w:cs="Arial"/>
-          <w:sz w:val="20"/>
-        </w:rPr>
-        <w:t>Orchestra, 2004 – 2012</w:t>
-      </w:r>
-    </w:p>
-    <w:p>
-      <w:pPr>
-        <w:pStyle w:val="ListParagraph"/>
-        <w:numPr>
-          <w:ilvl w:val="0"/>
-          <w:numId w:val="13"/>
-        </w:numPr>
-        <w:spacing w:after="0" w:line="276" w:lineRule="auto"/>
-        <w:ind w:left="1080"/>
-        <w:rPr>
-          <w:rFonts w:ascii="Arial" w:hAnsi="Arial" w:cs="Arial"/>
-          <w:sz w:val="20"/>
-        </w:rPr>
-      </w:pPr>
-      <w:r>
-        <w:rPr>
-          <w:rFonts w:ascii="Arial" w:hAnsi="Arial" w:cs="Arial"/>
-          <w:sz w:val="20"/>
-        </w:rPr>
-        <w:t>Symphonic Orchestra, 2013 – 2015</w:t>
-      </w:r>
-    </w:p>
-    <w:p>
-      <w:pPr>
-        <w:pStyle w:val="ListParagraph"/>
-        <w:numPr>
-          <w:ilvl w:val="0"/>
-          <w:numId w:val="13"/>
-        </w:numPr>
-        <w:spacing w:after="0" w:line="276" w:lineRule="auto"/>
-        <w:ind w:left="1080"/>
-        <w:rPr>
-          <w:rFonts w:ascii="Arial" w:hAnsi="Arial" w:cs="Arial"/>
-          <w:sz w:val="20"/>
-        </w:rPr>
-      </w:pPr>
-      <w:r>
-        <w:rPr>
-          <w:rFonts w:ascii="Arial" w:hAnsi="Arial" w:cs="Arial"/>
-          <w:sz w:val="20"/>
-        </w:rPr>
-        <w:t xml:space="preserve">Chamber Orchestra, 2015 – </w:t>
-      </w:r>
-      <w:r>
-        <w:rPr>
-          <w:rFonts w:ascii="Arial" w:hAnsi="Arial" w:cs="Arial"/>
-          <w:sz w:val="20"/>
-        </w:rPr>
-        <w:t>2016</w:t>
-      </w:r>
-      <w:r>
-        <w:rPr>
-          <w:rFonts w:ascii="Arial" w:hAnsi="Arial" w:cs="Arial"/>
-          <w:sz w:val="20"/>
+          <w:numId w:val="22"/>
+        </w:numPr>
+        <w:spacing w:after="0" w:line="276" w:lineRule="auto"/>
+        <w:rPr>
+          <w:rFonts w:ascii="Arial" w:hAnsi="Arial" w:cs="Arial"/>
+        </w:rPr>
+      </w:pPr>
+      <w:r>
+        <w:rPr>
+          <w:rFonts w:ascii="Arial" w:hAnsi="Arial" w:cs="Arial"/>
+        </w:rPr>
+        <w:t>Nationals 5</w:t>
+      </w:r>
+      <w:r>
+        <w:rPr>
+          <w:rFonts w:ascii="Arial" w:hAnsi="Arial" w:cs="Arial"/>
+          <w:vertAlign w:val="superscript"/>
+        </w:rPr>
+        <w:t>th</w:t>
+      </w:r>
+      <w:r>
+        <w:rPr>
+          <w:rFonts w:ascii="Arial" w:hAnsi="Arial" w:cs="Arial"/>
+        </w:rPr>
+        <w:t xml:space="preserve"> Place in Webmasters, 2016</w:t>
+      </w:r>
+    </w:p>
+    <w:p>
+      <w:pPr>
+        <w:spacing w:after="0" w:line="276" w:lineRule="auto"/>
+        <w:ind w:left="720"/>
+        <w:rPr>
+          <w:rFonts w:ascii="Arial" w:hAnsi="Arial" w:cs="Arial"/>
+        </w:rPr>
+      </w:pPr>
+      <w:r>
+        <w:rPr>
+          <w:rFonts w:ascii="Arial" w:hAnsi="Arial" w:cs="Arial"/>
+        </w:rPr>
+        <w:t>TSA Webmasters, 2015</w:t>
+      </w:r>
+    </w:p>
+    <w:p>
+      <w:pPr>
+        <w:pStyle w:val="ListParagraph"/>
+        <w:numPr>
+          <w:ilvl w:val="1"/>
+          <w:numId w:val="11"/>
+        </w:numPr>
+        <w:spacing w:after="0" w:line="276" w:lineRule="auto"/>
+        <w:rPr>
+          <w:rFonts w:ascii="Arial" w:hAnsi="Arial" w:cs="Arial"/>
+        </w:rPr>
+      </w:pPr>
+      <w:r>
+        <w:rPr>
+          <w:rFonts w:ascii="Arial" w:hAnsi="Arial" w:cs="Arial"/>
+        </w:rPr>
+        <w:t>Created and maintained the TSA Website</w:t>
+      </w:r>
+    </w:p>
+    <w:p>
+      <w:pPr>
+        <w:spacing w:after="0" w:line="276" w:lineRule="auto"/>
+        <w:ind w:left="720"/>
+        <w:rPr>
+          <w:rFonts w:ascii="Arial" w:hAnsi="Arial" w:cs="Arial"/>
+        </w:rPr>
+      </w:pPr>
+      <w:r>
+        <w:rPr>
+          <w:rFonts w:ascii="Arial" w:hAnsi="Arial" w:cs="Arial"/>
+        </w:rPr>
+        <w:t>Owner of The Gupta Empire</w:t>
+      </w:r>
+    </w:p>
+    <w:p>
+      <w:pPr>
+        <w:pStyle w:val="ListParagraph"/>
+        <w:numPr>
+          <w:ilvl w:val="1"/>
+          <w:numId w:val="11"/>
+        </w:numPr>
+        <w:spacing w:after="0" w:line="276" w:lineRule="auto"/>
+        <w:rPr>
+          <w:rFonts w:ascii="Arial" w:hAnsi="Arial" w:cs="Arial"/>
+        </w:rPr>
+      </w:pPr>
+      <w:r>
+        <w:rPr>
+          <w:rFonts w:ascii="Arial" w:hAnsi="Arial" w:cs="Arial"/>
+        </w:rPr>
+        <w:t>Maintains personal server under theguptaempire.net domain</w:t>
+      </w:r>
+    </w:p>
+    <w:p>
+      <w:pPr>
+        <w:spacing w:after="0" w:line="276" w:lineRule="auto"/>
+        <w:ind w:left="720"/>
+        <w:rPr>
+          <w:rFonts w:ascii="Arial" w:hAnsi="Arial" w:cs="Arial"/>
+        </w:rPr>
+      </w:pPr>
+      <w:r>
+        <w:rPr>
+          <w:rFonts w:ascii="Arial" w:hAnsi="Arial" w:cs="Arial"/>
+        </w:rPr>
+        <w:t>Boy Scouts of America</w:t>
+      </w:r>
+    </w:p>
+    <w:p>
+      <w:pPr>
+        <w:pStyle w:val="ListParagraph"/>
+        <w:numPr>
+          <w:ilvl w:val="1"/>
+          <w:numId w:val="11"/>
+        </w:numPr>
+        <w:spacing w:after="0" w:line="276" w:lineRule="auto"/>
+        <w:rPr>
+          <w:rFonts w:ascii="Arial" w:hAnsi="Arial" w:cs="Arial"/>
+        </w:rPr>
+      </w:pPr>
+      <w:r>
+        <w:rPr>
+          <w:rFonts w:ascii="Arial" w:hAnsi="Arial" w:cs="Arial"/>
+        </w:rPr>
+        <w:t>Firem’n Chit, 2014</w:t>
+      </w:r>
+    </w:p>
+    <w:p>
+      <w:pPr>
+        <w:pStyle w:val="ListParagraph"/>
+        <w:numPr>
+          <w:ilvl w:val="1"/>
+          <w:numId w:val="11"/>
+        </w:numPr>
+        <w:spacing w:after="0" w:line="276" w:lineRule="auto"/>
+        <w:rPr>
+          <w:rFonts w:ascii="Arial" w:hAnsi="Arial" w:cs="Arial"/>
+        </w:rPr>
+      </w:pPr>
+      <w:r>
+        <w:rPr>
+          <w:rFonts w:ascii="Arial" w:hAnsi="Arial" w:cs="Arial"/>
+        </w:rPr>
+        <w:t>Totin’ Chip, 2014</w:t>
+      </w:r>
+    </w:p>
+    <w:p>
+      <w:pPr>
+        <w:pStyle w:val="ListParagraph"/>
+        <w:numPr>
+          <w:ilvl w:val="1"/>
+          <w:numId w:val="11"/>
+        </w:numPr>
+        <w:spacing w:after="0" w:line="276" w:lineRule="auto"/>
+        <w:rPr>
+          <w:rFonts w:ascii="Arial" w:hAnsi="Arial" w:cs="Arial"/>
+        </w:rPr>
+      </w:pPr>
+      <w:r>
+        <w:rPr>
+          <w:rFonts w:ascii="Arial" w:hAnsi="Arial" w:cs="Arial"/>
+        </w:rPr>
+        <w:t>Merit Badges</w:t>
+      </w:r>
+    </w:p>
+    <w:p>
+      <w:pPr>
+        <w:pStyle w:val="ListParagraph"/>
+        <w:numPr>
+          <w:ilvl w:val="2"/>
+          <w:numId w:val="11"/>
+        </w:numPr>
+        <w:spacing w:after="0" w:line="276" w:lineRule="auto"/>
+        <w:rPr>
+          <w:rFonts w:ascii="Arial" w:hAnsi="Arial" w:cs="Arial"/>
+        </w:rPr>
+      </w:pPr>
+      <w:r>
+        <w:rPr>
+          <w:rFonts w:ascii="Arial" w:hAnsi="Arial" w:cs="Arial"/>
+        </w:rPr>
+        <w:t>Search and Rescue</w:t>
+      </w:r>
+      <w:r>
+        <w:rPr>
+          <w:rFonts w:ascii="Arial" w:hAnsi="Arial" w:cs="Arial"/>
+        </w:rPr>
+        <w:t>, 2012</w:t>
+      </w:r>
+    </w:p>
+    <w:p>
+      <w:pPr>
+        <w:pStyle w:val="ListParagraph"/>
+        <w:numPr>
+          <w:ilvl w:val="2"/>
+          <w:numId w:val="11"/>
+        </w:numPr>
+        <w:spacing w:after="0" w:line="276" w:lineRule="auto"/>
+        <w:rPr>
+          <w:rFonts w:ascii="Arial" w:hAnsi="Arial" w:cs="Arial"/>
+        </w:rPr>
+      </w:pPr>
+      <w:r>
+        <w:rPr>
+          <w:rFonts w:ascii="Arial" w:hAnsi="Arial" w:cs="Arial"/>
+        </w:rPr>
+        <w:t>Personal Fitness</w:t>
+      </w:r>
+      <w:r>
+        <w:rPr>
+          <w:rFonts w:ascii="Arial" w:hAnsi="Arial" w:cs="Arial"/>
+        </w:rPr>
+        <w:t>, 2013</w:t>
+      </w:r>
+    </w:p>
+    <w:p>
+      <w:pPr>
+        <w:pStyle w:val="ListParagraph"/>
+        <w:numPr>
+          <w:ilvl w:val="2"/>
+          <w:numId w:val="11"/>
+        </w:numPr>
+        <w:spacing w:after="0" w:line="276" w:lineRule="auto"/>
+        <w:rPr>
+          <w:rFonts w:ascii="Arial" w:hAnsi="Arial" w:cs="Arial"/>
+        </w:rPr>
+      </w:pPr>
+      <w:r>
+        <w:rPr>
+          <w:rFonts w:ascii="Arial" w:hAnsi="Arial" w:cs="Arial"/>
+        </w:rPr>
+        <w:t>Indian Lore</w:t>
+      </w:r>
+      <w:r>
+        <w:rPr>
+          <w:rFonts w:ascii="Arial" w:hAnsi="Arial" w:cs="Arial"/>
+        </w:rPr>
+        <w:t>, 2013</w:t>
+      </w:r>
+    </w:p>
+    <w:p>
+      <w:pPr>
+        <w:pStyle w:val="ListParagraph"/>
+        <w:numPr>
+          <w:ilvl w:val="2"/>
+          <w:numId w:val="11"/>
+        </w:numPr>
+        <w:spacing w:after="0" w:line="276" w:lineRule="auto"/>
+        <w:rPr>
+          <w:rFonts w:ascii="Arial" w:hAnsi="Arial" w:cs="Arial"/>
+        </w:rPr>
+      </w:pPr>
+      <w:r>
+        <w:rPr>
+          <w:rFonts w:ascii="Arial" w:hAnsi="Arial" w:cs="Arial"/>
+        </w:rPr>
+        <w:t>Wilderness Survival</w:t>
+      </w:r>
+      <w:r>
+        <w:rPr>
+          <w:rFonts w:ascii="Arial" w:hAnsi="Arial" w:cs="Arial"/>
+        </w:rPr>
+        <w:t>, 2013</w:t>
+      </w:r>
+    </w:p>
+    <w:p>
+      <w:pPr>
+        <w:pStyle w:val="ListParagraph"/>
+        <w:numPr>
+          <w:ilvl w:val="2"/>
+          <w:numId w:val="11"/>
+        </w:numPr>
+        <w:spacing w:after="0" w:line="276" w:lineRule="auto"/>
+        <w:rPr>
+          <w:rFonts w:ascii="Arial" w:hAnsi="Arial" w:cs="Arial"/>
+        </w:rPr>
+      </w:pPr>
+      <w:r>
+        <w:rPr>
+          <w:rFonts w:ascii="Arial" w:hAnsi="Arial" w:cs="Arial"/>
+        </w:rPr>
+        <w:t>Swimming</w:t>
+      </w:r>
+      <w:r>
+        <w:rPr>
+          <w:rFonts w:ascii="Arial" w:hAnsi="Arial" w:cs="Arial"/>
+        </w:rPr>
+        <w:t>, 2013</w:t>
+      </w:r>
+    </w:p>
+    <w:p>
+      <w:pPr>
+        <w:pStyle w:val="ListParagraph"/>
+        <w:numPr>
+          <w:ilvl w:val="2"/>
+          <w:numId w:val="11"/>
+        </w:numPr>
+        <w:spacing w:after="0" w:line="276" w:lineRule="auto"/>
+        <w:rPr>
+          <w:rFonts w:ascii="Arial" w:hAnsi="Arial" w:cs="Arial"/>
+        </w:rPr>
+      </w:pPr>
+      <w:r>
+        <w:rPr>
+          <w:rFonts w:ascii="Arial" w:hAnsi="Arial" w:cs="Arial"/>
+        </w:rPr>
+        <w:lastRenderedPageBreak/>
+        <w:t>Insect Study</w:t>
+      </w:r>
+      <w:r>
+        <w:rPr>
+          <w:rFonts w:ascii="Arial" w:hAnsi="Arial" w:cs="Arial"/>
+        </w:rPr>
+        <w:t>, 2013</w:t>
+      </w:r>
+    </w:p>
+    <w:p>
+      <w:pPr>
+        <w:pStyle w:val="ListParagraph"/>
+        <w:numPr>
+          <w:ilvl w:val="2"/>
+          <w:numId w:val="11"/>
+        </w:numPr>
+        <w:spacing w:after="0" w:line="276" w:lineRule="auto"/>
+        <w:rPr>
+          <w:rFonts w:ascii="Arial" w:hAnsi="Arial" w:cs="Arial"/>
+        </w:rPr>
+      </w:pPr>
+      <w:r>
+        <w:rPr>
+          <w:rFonts w:ascii="Arial" w:hAnsi="Arial" w:cs="Arial"/>
+        </w:rPr>
+        <w:t>First Aid</w:t>
+      </w:r>
+      <w:r>
+        <w:rPr>
+          <w:rFonts w:ascii="Arial" w:hAnsi="Arial" w:cs="Arial"/>
+        </w:rPr>
+        <w:t>, 2013</w:t>
+      </w:r>
+    </w:p>
+    <w:p>
+      <w:pPr>
+        <w:pStyle w:val="ListParagraph"/>
+        <w:numPr>
+          <w:ilvl w:val="2"/>
+          <w:numId w:val="11"/>
+        </w:numPr>
+        <w:spacing w:after="0" w:line="276" w:lineRule="auto"/>
+        <w:rPr>
+          <w:rFonts w:ascii="Arial" w:hAnsi="Arial" w:cs="Arial"/>
+        </w:rPr>
+      </w:pPr>
+      <w:r>
+        <w:rPr>
+          <w:rFonts w:ascii="Arial" w:hAnsi="Arial" w:cs="Arial"/>
+        </w:rPr>
+        <w:t>Camping</w:t>
+      </w:r>
+      <w:r>
+        <w:rPr>
+          <w:rFonts w:ascii="Arial" w:hAnsi="Arial" w:cs="Arial"/>
+        </w:rPr>
+        <w:t>, 2013</w:t>
+      </w:r>
+    </w:p>
+    <w:p>
+      <w:pPr>
+        <w:pStyle w:val="ListParagraph"/>
+        <w:numPr>
+          <w:ilvl w:val="2"/>
+          <w:numId w:val="11"/>
+        </w:numPr>
+        <w:spacing w:after="0" w:line="276" w:lineRule="auto"/>
+        <w:rPr>
+          <w:rFonts w:ascii="Arial" w:hAnsi="Arial" w:cs="Arial"/>
+        </w:rPr>
+      </w:pPr>
+      <w:r>
+        <w:rPr>
+          <w:rFonts w:ascii="Arial" w:hAnsi="Arial" w:cs="Arial"/>
+        </w:rPr>
+        <w:t>Lifesaving</w:t>
+      </w:r>
+      <w:r>
+        <w:rPr>
+          <w:rFonts w:ascii="Arial" w:hAnsi="Arial" w:cs="Arial"/>
+        </w:rPr>
+        <w:t>, 2014</w:t>
+      </w:r>
+    </w:p>
+    <w:p>
+      <w:pPr>
+        <w:pStyle w:val="ListParagraph"/>
+        <w:numPr>
+          <w:ilvl w:val="2"/>
+          <w:numId w:val="11"/>
+        </w:numPr>
+        <w:spacing w:after="0" w:line="276" w:lineRule="auto"/>
+        <w:rPr>
+          <w:rFonts w:ascii="Arial" w:hAnsi="Arial" w:cs="Arial"/>
+        </w:rPr>
+      </w:pPr>
+      <w:r>
+        <w:rPr>
+          <w:rFonts w:ascii="Arial" w:hAnsi="Arial" w:cs="Arial"/>
+        </w:rPr>
+        <w:t>Citizenship in the Nation</w:t>
+      </w:r>
+      <w:r>
+        <w:rPr>
+          <w:rFonts w:ascii="Arial" w:hAnsi="Arial" w:cs="Arial"/>
+        </w:rPr>
+        <w:t>, 2014</w:t>
+      </w:r>
+    </w:p>
+    <w:p>
+      <w:pPr>
+        <w:pStyle w:val="ListParagraph"/>
+        <w:numPr>
+          <w:ilvl w:val="2"/>
+          <w:numId w:val="11"/>
+        </w:numPr>
+        <w:spacing w:after="0" w:line="276" w:lineRule="auto"/>
+        <w:rPr>
+          <w:rFonts w:ascii="Arial" w:hAnsi="Arial" w:cs="Arial"/>
+        </w:rPr>
+      </w:pPr>
+      <w:r>
+        <w:rPr>
+          <w:rFonts w:ascii="Arial" w:hAnsi="Arial" w:cs="Arial"/>
+        </w:rPr>
+        <w:t>Citizenship in the World</w:t>
+      </w:r>
+      <w:r>
+        <w:rPr>
+          <w:rFonts w:ascii="Arial" w:hAnsi="Arial" w:cs="Arial"/>
+        </w:rPr>
+        <w:t>, 2014</w:t>
+      </w:r>
+    </w:p>
+    <w:p>
+      <w:pPr>
+        <w:pStyle w:val="ListParagraph"/>
+        <w:numPr>
+          <w:ilvl w:val="2"/>
+          <w:numId w:val="11"/>
+        </w:numPr>
+        <w:spacing w:after="0" w:line="276" w:lineRule="auto"/>
+        <w:rPr>
+          <w:rFonts w:ascii="Arial" w:hAnsi="Arial" w:cs="Arial"/>
+        </w:rPr>
+      </w:pPr>
+      <w:r>
+        <w:rPr>
+          <w:rFonts w:ascii="Arial" w:hAnsi="Arial" w:cs="Arial"/>
+        </w:rPr>
+        <w:t>Finger Printing</w:t>
+      </w:r>
+      <w:r>
+        <w:rPr>
+          <w:rFonts w:ascii="Arial" w:hAnsi="Arial" w:cs="Arial"/>
+        </w:rPr>
+        <w:t>, 2014</w:t>
+      </w:r>
+    </w:p>
+    <w:p>
+      <w:pPr>
+        <w:pStyle w:val="ListParagraph"/>
+        <w:numPr>
+          <w:ilvl w:val="2"/>
+          <w:numId w:val="11"/>
+        </w:numPr>
+        <w:spacing w:after="0" w:line="276" w:lineRule="auto"/>
+        <w:rPr>
+          <w:rFonts w:ascii="Arial" w:hAnsi="Arial" w:cs="Arial"/>
+        </w:rPr>
+      </w:pPr>
+      <w:r>
+        <w:rPr>
+          <w:rFonts w:ascii="Arial" w:hAnsi="Arial" w:cs="Arial"/>
+        </w:rPr>
+        <w:t>Orienteering</w:t>
+      </w:r>
+      <w:r>
+        <w:rPr>
+          <w:rFonts w:ascii="Arial" w:hAnsi="Arial" w:cs="Arial"/>
+        </w:rPr>
+        <w:t>, 2014</w:t>
+      </w:r>
+    </w:p>
+    <w:p>
+      <w:pPr>
+        <w:pStyle w:val="ListParagraph"/>
+        <w:numPr>
+          <w:ilvl w:val="2"/>
+          <w:numId w:val="11"/>
+        </w:numPr>
+        <w:spacing w:after="0" w:line="276" w:lineRule="auto"/>
+        <w:rPr>
+          <w:rFonts w:ascii="Arial" w:hAnsi="Arial" w:cs="Arial"/>
+        </w:rPr>
+      </w:pPr>
+      <w:r>
+        <w:rPr>
+          <w:rFonts w:ascii="Arial" w:hAnsi="Arial" w:cs="Arial"/>
+        </w:rPr>
+        <w:t>Archery</w:t>
+      </w:r>
+      <w:r>
+        <w:rPr>
+          <w:rFonts w:ascii="Arial" w:hAnsi="Arial" w:cs="Arial"/>
+        </w:rPr>
+        <w:t>, 2014</w:t>
+      </w:r>
+    </w:p>
+    <w:p>
+      <w:pPr>
+        <w:pStyle w:val="ListParagraph"/>
+        <w:numPr>
+          <w:ilvl w:val="2"/>
+          <w:numId w:val="11"/>
+        </w:numPr>
+        <w:spacing w:after="0" w:line="276" w:lineRule="auto"/>
+        <w:rPr>
+          <w:rFonts w:ascii="Arial" w:hAnsi="Arial" w:cs="Arial"/>
+        </w:rPr>
+      </w:pPr>
+      <w:r>
+        <w:rPr>
+          <w:rFonts w:ascii="Arial" w:hAnsi="Arial" w:cs="Arial"/>
+        </w:rPr>
+        <w:t>Weather</w:t>
+      </w:r>
+      <w:r>
+        <w:rPr>
+          <w:rFonts w:ascii="Arial" w:hAnsi="Arial" w:cs="Arial"/>
+        </w:rPr>
+        <w:t>, 2014</w:t>
+      </w:r>
+    </w:p>
+    <w:p>
+      <w:pPr>
+        <w:pStyle w:val="ListParagraph"/>
+        <w:numPr>
+          <w:ilvl w:val="2"/>
+          <w:numId w:val="11"/>
+        </w:numPr>
+        <w:spacing w:after="0" w:line="276" w:lineRule="auto"/>
+        <w:rPr>
+          <w:rFonts w:ascii="Arial" w:hAnsi="Arial" w:cs="Arial"/>
+        </w:rPr>
+      </w:pPr>
+      <w:r>
+        <w:rPr>
+          <w:rFonts w:ascii="Arial" w:hAnsi="Arial" w:cs="Arial"/>
+        </w:rPr>
+        <w:t>Digital Technology</w:t>
+      </w:r>
+      <w:r>
+        <w:rPr>
+          <w:rFonts w:ascii="Arial" w:hAnsi="Arial" w:cs="Arial"/>
+        </w:rPr>
+        <w:t>, 2015</w:t>
+      </w:r>
+    </w:p>
+    <w:p>
+      <w:pPr>
+        <w:pStyle w:val="ListParagraph"/>
+        <w:numPr>
+          <w:ilvl w:val="2"/>
+          <w:numId w:val="11"/>
+        </w:numPr>
+        <w:spacing w:after="0" w:line="276" w:lineRule="auto"/>
+        <w:rPr>
+          <w:rFonts w:ascii="Arial" w:hAnsi="Arial" w:cs="Arial"/>
+        </w:rPr>
+      </w:pPr>
+      <w:r>
+        <w:rPr>
+          <w:rFonts w:ascii="Arial" w:hAnsi="Arial" w:cs="Arial"/>
+        </w:rPr>
+        <w:t>Rifle Shooting</w:t>
+      </w:r>
+      <w:r>
+        <w:rPr>
+          <w:rFonts w:ascii="Arial" w:hAnsi="Arial" w:cs="Arial"/>
+        </w:rPr>
+        <w:t>, 2015</w:t>
+      </w:r>
+    </w:p>
+    <w:p>
+      <w:pPr>
+        <w:pStyle w:val="ListParagraph"/>
+        <w:numPr>
+          <w:ilvl w:val="2"/>
+          <w:numId w:val="11"/>
+        </w:numPr>
+        <w:spacing w:after="0" w:line="276" w:lineRule="auto"/>
+        <w:rPr>
+          <w:rFonts w:ascii="Arial" w:hAnsi="Arial" w:cs="Arial"/>
+        </w:rPr>
+      </w:pPr>
+      <w:r>
+        <w:rPr>
+          <w:rFonts w:ascii="Arial" w:hAnsi="Arial" w:cs="Arial"/>
+        </w:rPr>
+        <w:t>Environmental Science</w:t>
+      </w:r>
+      <w:r>
+        <w:rPr>
+          <w:rFonts w:ascii="Arial" w:hAnsi="Arial" w:cs="Arial"/>
+        </w:rPr>
+        <w:t>, 2015</w:t>
+      </w:r>
+    </w:p>
+    <w:p>
+      <w:pPr>
+        <w:pStyle w:val="ListParagraph"/>
+        <w:numPr>
+          <w:ilvl w:val="2"/>
+          <w:numId w:val="11"/>
+        </w:numPr>
+        <w:spacing w:after="0" w:line="276" w:lineRule="auto"/>
+        <w:rPr>
+          <w:rFonts w:ascii="Arial" w:hAnsi="Arial" w:cs="Arial"/>
+        </w:rPr>
+      </w:pPr>
+      <w:r>
+        <w:rPr>
+          <w:rFonts w:ascii="Arial" w:hAnsi="Arial" w:cs="Arial"/>
+        </w:rPr>
+        <w:t>Engineering</w:t>
+      </w:r>
+      <w:r>
+        <w:rPr>
+          <w:rFonts w:ascii="Arial" w:hAnsi="Arial" w:cs="Arial"/>
+        </w:rPr>
+        <w:t>, 2015</w:t>
+      </w:r>
+    </w:p>
+    <w:p>
+      <w:pPr>
+        <w:pStyle w:val="ListParagraph"/>
+        <w:numPr>
+          <w:ilvl w:val="2"/>
+          <w:numId w:val="11"/>
+        </w:numPr>
+        <w:spacing w:after="0" w:line="276" w:lineRule="auto"/>
+        <w:rPr>
+          <w:rFonts w:ascii="Arial" w:hAnsi="Arial" w:cs="Arial"/>
+        </w:rPr>
+      </w:pPr>
+      <w:r>
+        <w:rPr>
+          <w:rFonts w:ascii="Arial" w:hAnsi="Arial" w:cs="Arial"/>
+        </w:rPr>
+        <w:t>Electronics</w:t>
+      </w:r>
+      <w:r>
+        <w:rPr>
+          <w:rFonts w:ascii="Arial" w:hAnsi="Arial" w:cs="Arial"/>
+        </w:rPr>
+        <w:t>, 2016</w:t>
+      </w:r>
+    </w:p>
+    <w:p>
+      <w:pPr>
+        <w:pStyle w:val="ListParagraph"/>
+        <w:numPr>
+          <w:ilvl w:val="2"/>
+          <w:numId w:val="11"/>
+        </w:numPr>
+        <w:spacing w:after="0" w:line="276" w:lineRule="auto"/>
+        <w:rPr>
+          <w:rFonts w:ascii="Arial" w:hAnsi="Arial" w:cs="Arial"/>
+        </w:rPr>
+      </w:pPr>
+      <w:r>
+        <w:rPr>
+          <w:rFonts w:ascii="Arial" w:hAnsi="Arial" w:cs="Arial"/>
+        </w:rPr>
+        <w:t>Personal Management</w:t>
+      </w:r>
+      <w:r>
+        <w:rPr>
+          <w:rFonts w:ascii="Arial" w:hAnsi="Arial" w:cs="Arial"/>
+        </w:rPr>
+        <w:t>, 2016</w:t>
+      </w:r>
+    </w:p>
+    <w:p>
+      <w:pPr>
+        <w:pStyle w:val="ListParagraph"/>
+        <w:numPr>
+          <w:ilvl w:val="2"/>
+          <w:numId w:val="11"/>
+        </w:numPr>
+        <w:spacing w:after="0" w:line="276" w:lineRule="auto"/>
+        <w:rPr>
+          <w:rFonts w:ascii="Arial" w:hAnsi="Arial" w:cs="Arial"/>
+        </w:rPr>
+      </w:pPr>
+      <w:r>
+        <w:rPr>
+          <w:rFonts w:ascii="Arial" w:hAnsi="Arial" w:cs="Arial"/>
+        </w:rPr>
+        <w:t>Cooking</w:t>
+      </w:r>
+      <w:r>
+        <w:rPr>
+          <w:rFonts w:ascii="Arial" w:hAnsi="Arial" w:cs="Arial"/>
+        </w:rPr>
+        <w:t>, 2016</w:t>
+      </w:r>
+    </w:p>
+    <w:p>
+      <w:pPr>
+        <w:pStyle w:val="ListParagraph"/>
+        <w:numPr>
+          <w:ilvl w:val="2"/>
+          <w:numId w:val="11"/>
+        </w:numPr>
+        <w:spacing w:after="0" w:line="276" w:lineRule="auto"/>
+        <w:rPr>
+          <w:rFonts w:ascii="Arial" w:hAnsi="Arial" w:cs="Arial"/>
+        </w:rPr>
+      </w:pPr>
+      <w:r>
+        <w:rPr>
+          <w:rFonts w:ascii="Arial" w:hAnsi="Arial" w:cs="Arial"/>
+        </w:rPr>
+        <w:t>Citizenship in the Community</w:t>
+      </w:r>
+      <w:r>
+        <w:rPr>
+          <w:rFonts w:ascii="Arial" w:hAnsi="Arial" w:cs="Arial"/>
+        </w:rPr>
+        <w:t>, 2016</w:t>
+      </w:r>
+    </w:p>
+    <w:p>
+      <w:pPr>
+        <w:pStyle w:val="ListParagraph"/>
+        <w:numPr>
+          <w:ilvl w:val="2"/>
+          <w:numId w:val="11"/>
+        </w:numPr>
+        <w:spacing w:after="0" w:line="276" w:lineRule="auto"/>
+        <w:rPr>
+          <w:rFonts w:ascii="Arial" w:hAnsi="Arial" w:cs="Arial"/>
+        </w:rPr>
+      </w:pPr>
+      <w:r>
+        <w:rPr>
+          <w:rFonts w:ascii="Arial" w:hAnsi="Arial" w:cs="Arial"/>
+        </w:rPr>
+        <w:t>Communication</w:t>
+      </w:r>
+      <w:r>
+        <w:rPr>
+          <w:rFonts w:ascii="Arial" w:hAnsi="Arial" w:cs="Arial"/>
+        </w:rPr>
+        <w:t>, 2016</w:t>
+      </w:r>
+    </w:p>
+    <w:p>
+      <w:pPr>
+        <w:pStyle w:val="ListParagraph"/>
+        <w:numPr>
+          <w:ilvl w:val="2"/>
+          <w:numId w:val="11"/>
+        </w:numPr>
+        <w:spacing w:after="0" w:line="276" w:lineRule="auto"/>
+        <w:rPr>
+          <w:rFonts w:ascii="Arial" w:hAnsi="Arial" w:cs="Arial"/>
+        </w:rPr>
+      </w:pPr>
+      <w:r>
+        <w:rPr>
+          <w:rFonts w:ascii="Arial" w:hAnsi="Arial" w:cs="Arial"/>
+        </w:rPr>
+        <w:t>Family Life</w:t>
+      </w:r>
+      <w:r>
+        <w:rPr>
+          <w:rFonts w:ascii="Arial" w:hAnsi="Arial" w:cs="Arial"/>
+        </w:rPr>
+        <w:t>, 2016</w:t>
+      </w:r>
+    </w:p>
+    <w:p>
+      <w:pPr>
+        <w:pStyle w:val="ListParagraph"/>
+        <w:numPr>
+          <w:ilvl w:val="1"/>
+          <w:numId w:val="11"/>
+        </w:numPr>
+        <w:spacing w:after="0" w:line="276" w:lineRule="auto"/>
+        <w:rPr>
+          <w:rFonts w:ascii="Arial" w:hAnsi="Arial" w:cs="Arial"/>
+        </w:rPr>
+      </w:pPr>
+      <w:r>
+        <w:rPr>
+          <w:rFonts w:ascii="Arial" w:hAnsi="Arial" w:cs="Arial"/>
+        </w:rPr>
+        <w:t>Ranks</w:t>
+      </w:r>
+    </w:p>
+    <w:p>
+      <w:pPr>
+        <w:pStyle w:val="ListParagraph"/>
+        <w:numPr>
+          <w:ilvl w:val="2"/>
+          <w:numId w:val="11"/>
+        </w:numPr>
+        <w:spacing w:after="0" w:line="276" w:lineRule="auto"/>
+        <w:rPr>
+          <w:rFonts w:ascii="Arial" w:hAnsi="Arial" w:cs="Arial"/>
+        </w:rPr>
+      </w:pPr>
+      <w:r>
+        <w:rPr>
+          <w:rFonts w:ascii="Arial" w:hAnsi="Arial" w:cs="Arial"/>
+        </w:rPr>
+        <w:t>Scout Rank, 2011</w:t>
+      </w:r>
+    </w:p>
+    <w:p>
+      <w:pPr>
+        <w:pStyle w:val="ListParagraph"/>
+        <w:numPr>
+          <w:ilvl w:val="2"/>
+          <w:numId w:val="11"/>
+        </w:numPr>
+        <w:spacing w:after="0" w:line="276" w:lineRule="auto"/>
+        <w:rPr>
+          <w:rFonts w:ascii="Arial" w:hAnsi="Arial" w:cs="Arial"/>
+        </w:rPr>
+      </w:pPr>
+      <w:r>
+        <w:rPr>
+          <w:rFonts w:ascii="Arial" w:hAnsi="Arial" w:cs="Arial"/>
+        </w:rPr>
+        <w:t>Tenderfoot Rank, 2012</w:t>
+      </w:r>
+    </w:p>
+    <w:p>
+      <w:pPr>
+        <w:pStyle w:val="ListParagraph"/>
+        <w:numPr>
+          <w:ilvl w:val="2"/>
+          <w:numId w:val="11"/>
+        </w:numPr>
+        <w:spacing w:after="0" w:line="276" w:lineRule="auto"/>
+        <w:rPr>
+          <w:rFonts w:ascii="Arial" w:hAnsi="Arial" w:cs="Arial"/>
+        </w:rPr>
+      </w:pPr>
+      <w:r>
+        <w:rPr>
+          <w:rFonts w:ascii="Arial" w:hAnsi="Arial" w:cs="Arial"/>
+        </w:rPr>
+        <w:t>Second Class Rank, 2013</w:t>
+      </w:r>
+    </w:p>
+    <w:p>
+      <w:pPr>
+        <w:pStyle w:val="ListParagraph"/>
+        <w:numPr>
+          <w:ilvl w:val="2"/>
+          <w:numId w:val="11"/>
+        </w:numPr>
+        <w:spacing w:after="0" w:line="276" w:lineRule="auto"/>
+        <w:rPr>
+          <w:rFonts w:ascii="Arial" w:hAnsi="Arial" w:cs="Arial"/>
+        </w:rPr>
+      </w:pPr>
+      <w:r>
+        <w:rPr>
+          <w:rFonts w:ascii="Arial" w:hAnsi="Arial" w:cs="Arial"/>
+        </w:rPr>
+        <w:t>First Class Rank, 2014</w:t>
+      </w:r>
+    </w:p>
+    <w:p>
+      <w:pPr>
+        <w:pStyle w:val="ListParagraph"/>
+        <w:numPr>
+          <w:ilvl w:val="2"/>
+          <w:numId w:val="11"/>
+        </w:numPr>
+        <w:spacing w:after="0" w:line="276" w:lineRule="auto"/>
+        <w:rPr>
+          <w:rFonts w:ascii="Arial" w:hAnsi="Arial" w:cs="Arial"/>
+        </w:rPr>
+      </w:pPr>
+      <w:r>
+        <w:rPr>
+          <w:rFonts w:ascii="Arial" w:hAnsi="Arial" w:cs="Arial"/>
+        </w:rPr>
+        <w:t>Star Scout Rank, 2014</w:t>
+      </w:r>
+    </w:p>
+    <w:p>
+      <w:pPr>
+        <w:pStyle w:val="ListParagraph"/>
+        <w:numPr>
+          <w:ilvl w:val="2"/>
+          <w:numId w:val="11"/>
+        </w:numPr>
+        <w:spacing w:after="0" w:line="276" w:lineRule="auto"/>
+        <w:rPr>
+          <w:rFonts w:ascii="Arial" w:hAnsi="Arial" w:cs="Arial"/>
+        </w:rPr>
+      </w:pPr>
+      <w:r>
+        <w:rPr>
+          <w:rFonts w:ascii="Arial" w:hAnsi="Arial" w:cs="Arial"/>
+        </w:rPr>
+        <w:t>Life Scout Rank, 2015</w:t>
+      </w:r>
+    </w:p>
+    <w:p>
+      <w:pPr>
+        <w:pStyle w:val="ListParagraph"/>
+        <w:numPr>
+          <w:ilvl w:val="2"/>
+          <w:numId w:val="11"/>
+        </w:numPr>
+        <w:spacing w:after="0" w:line="276" w:lineRule="auto"/>
+        <w:rPr>
+          <w:rFonts w:ascii="Arial" w:hAnsi="Arial" w:cs="Arial"/>
+        </w:rPr>
+      </w:pPr>
+      <w:r>
+        <w:rPr>
+          <w:rFonts w:ascii="Arial" w:hAnsi="Arial" w:cs="Arial"/>
+        </w:rPr>
+        <w:t>Eagle Scout Rank, 2016</w:t>
+      </w:r>
+    </w:p>
+    <w:p>
+      <w:pPr>
+        <w:pStyle w:val="ListParagraph"/>
+        <w:numPr>
+          <w:ilvl w:val="1"/>
+          <w:numId w:val="11"/>
+        </w:numPr>
+        <w:spacing w:after="0" w:line="276" w:lineRule="auto"/>
+        <w:rPr>
+          <w:rFonts w:ascii="Arial" w:hAnsi="Arial" w:cs="Arial"/>
+        </w:rPr>
+      </w:pPr>
+      <w:r>
+        <w:rPr>
+          <w:rFonts w:ascii="Arial" w:hAnsi="Arial" w:cs="Arial"/>
+        </w:rPr>
+        <w:t>Order of the Arrow</w:t>
+      </w:r>
+    </w:p>
+    <w:p>
+      <w:pPr>
+        <w:pStyle w:val="ListParagraph"/>
+        <w:numPr>
+          <w:ilvl w:val="2"/>
+          <w:numId w:val="11"/>
+        </w:numPr>
+        <w:spacing w:after="0" w:line="276" w:lineRule="auto"/>
+        <w:rPr>
+          <w:rFonts w:ascii="Arial" w:hAnsi="Arial" w:cs="Arial"/>
+        </w:rPr>
+      </w:pPr>
+      <w:r>
+        <w:rPr>
+          <w:rFonts w:ascii="Arial" w:hAnsi="Arial" w:cs="Arial"/>
+        </w:rPr>
+        <w:t>Ordeal Member, 2014</w:t>
+      </w:r>
+    </w:p>
+    <w:p>
+      <w:pPr>
+        <w:pStyle w:val="ListParagraph"/>
+        <w:numPr>
+          <w:ilvl w:val="2"/>
+          <w:numId w:val="11"/>
+        </w:numPr>
+        <w:spacing w:after="0" w:line="276" w:lineRule="auto"/>
+        <w:rPr>
+          <w:rFonts w:ascii="Arial" w:hAnsi="Arial" w:cs="Arial"/>
+        </w:rPr>
+      </w:pPr>
+      <w:r>
+        <w:rPr>
+          <w:rFonts w:ascii="Arial" w:hAnsi="Arial" w:cs="Arial"/>
+        </w:rPr>
+        <w:t>Brotherhood Member, 2015</w:t>
+      </w:r>
+    </w:p>
+    <w:p>
+      <w:pPr>
+        <w:spacing w:after="0" w:line="276" w:lineRule="auto"/>
+        <w:rPr>
+          <w:rFonts w:ascii="Arial" w:hAnsi="Arial" w:cs="Arial"/>
+        </w:rPr>
+      </w:pPr>
+      <w:r>
+        <w:rPr>
+          <w:rFonts w:ascii="Arial" w:hAnsi="Arial" w:cs="Arial"/>
         </w:rPr>
         <w:t xml:space="preserve"> </w:t>
       </w:r>
-    </w:p>
-    <w:p>
-      <w:pPr>
-        <w:tabs>
-          <w:tab w:val="right" w:pos="9360"/>
-        </w:tabs>
-        <w:spacing w:after="0" w:line="276" w:lineRule="auto"/>
-        <w:ind w:left="360"/>
-        <w:rPr>
-          <w:rFonts w:ascii="Arial" w:hAnsi="Arial" w:cs="Arial"/>
-        </w:rPr>
-      </w:pPr>
-      <w:r>
-        <w:rPr>
-          <w:rFonts w:ascii="Arial" w:hAnsi="Arial" w:cs="Arial"/>
-        </w:rPr>
-        <w:t>Chorus</w:t>
-      </w:r>
-      <w:r>
-        <w:rPr>
-          <w:rFonts w:ascii="Arial" w:hAnsi="Arial" w:cs="Arial"/>
-        </w:rPr>
-        <w:tab/>
-      </w:r>
-      <w:r>
-        <w:rPr>
-          <w:rFonts w:ascii="Arial" w:hAnsi="Arial" w:cs="Arial"/>
-          <w:i/>
-        </w:rPr>
-        <w:t>2003 – 2014</w:t>
-      </w:r>
-      <w:r>
-        <w:rPr>
-          <w:rFonts w:ascii="Arial" w:hAnsi="Arial" w:cs="Arial"/>
-          <w:i/>
-        </w:rPr>
-        <w:t>, 2016</w:t>
-      </w:r>
-    </w:p>
-    <w:p>
-      <w:pPr>
-        <w:pStyle w:val="ListParagraph"/>
-        <w:numPr>
-          <w:ilvl w:val="0"/>
-          <w:numId w:val="13"/>
-        </w:numPr>
-        <w:spacing w:after="0" w:line="276" w:lineRule="auto"/>
-        <w:ind w:left="1080"/>
-        <w:rPr>
-          <w:rFonts w:ascii="Arial" w:hAnsi="Arial" w:cs="Arial"/>
-          <w:sz w:val="20"/>
-        </w:rPr>
-      </w:pPr>
-      <w:r>
-        <w:rPr>
-          <w:rFonts w:ascii="Arial" w:hAnsi="Arial" w:cs="Arial"/>
-          <w:sz w:val="20"/>
-        </w:rPr>
-        <w:t>Chorus, 2003 – 2012</w:t>
-      </w:r>
-    </w:p>
-    <w:p>
-      <w:pPr>
-        <w:pStyle w:val="ListParagraph"/>
-        <w:numPr>
-          <w:ilvl w:val="0"/>
-          <w:numId w:val="13"/>
-        </w:numPr>
-        <w:spacing w:after="0" w:line="276" w:lineRule="auto"/>
-        <w:ind w:left="1080"/>
-        <w:rPr>
-          <w:rFonts w:ascii="Arial" w:hAnsi="Arial" w:cs="Arial"/>
-          <w:sz w:val="20"/>
-        </w:rPr>
-      </w:pPr>
-      <w:r>
-        <w:rPr>
-          <w:rFonts w:ascii="Arial" w:hAnsi="Arial" w:cs="Arial"/>
-          <w:sz w:val="20"/>
-        </w:rPr>
-        <w:t>Concert Chorus, 2012 –</w:t>
-      </w:r>
-      <w:r>
-        <w:rPr>
-          <w:rFonts w:ascii="Arial" w:hAnsi="Arial" w:cs="Arial"/>
-          <w:sz w:val="20"/>
-        </w:rPr>
-        <w:t xml:space="preserve"> 2014</w:t>
-      </w:r>
-    </w:p>
-    <w:p>
-      <w:pPr>
-        <w:pStyle w:val="ListParagraph"/>
-        <w:numPr>
-          <w:ilvl w:val="0"/>
-          <w:numId w:val="13"/>
-        </w:numPr>
-        <w:spacing w:after="0" w:line="276" w:lineRule="auto"/>
-        <w:ind w:left="1080"/>
-        <w:rPr>
-          <w:rFonts w:ascii="Arial" w:hAnsi="Arial" w:cs="Arial"/>
-          <w:sz w:val="20"/>
-        </w:rPr>
-      </w:pPr>
-      <w:r>
-        <w:rPr>
-          <w:rFonts w:ascii="Arial" w:hAnsi="Arial" w:cs="Arial"/>
-          <w:sz w:val="20"/>
-        </w:rPr>
-        <w:t>Men’s Chamber, 2016</w:t>
-      </w:r>
-    </w:p>
-    <w:p>
-      <w:pPr>
-        <w:tabs>
-          <w:tab w:val="right" w:pos="9360"/>
-        </w:tabs>
-        <w:spacing w:after="0" w:line="276" w:lineRule="auto"/>
-        <w:ind w:left="360"/>
-        <w:rPr>
-          <w:rFonts w:ascii="Arial" w:hAnsi="Arial" w:cs="Arial"/>
-        </w:rPr>
-      </w:pPr>
-      <w:r>
-        <w:rPr>
-          <w:rFonts w:ascii="Arial" w:hAnsi="Arial" w:cs="Arial"/>
-        </w:rPr>
-        <w:t>National Honor Society</w:t>
-      </w:r>
-      <w:r>
-        <w:rPr>
-          <w:rFonts w:ascii="Arial" w:hAnsi="Arial" w:cs="Arial"/>
-        </w:rPr>
-        <w:tab/>
-      </w:r>
-      <w:r>
-        <w:rPr>
-          <w:rFonts w:ascii="Arial" w:hAnsi="Arial" w:cs="Arial"/>
-          <w:i/>
-        </w:rPr>
-        <w:t xml:space="preserve">2015 – </w:t>
-      </w:r>
-      <w:r>
-        <w:rPr>
-          <w:rFonts w:ascii="Arial" w:hAnsi="Arial" w:cs="Arial"/>
-          <w:i/>
-        </w:rPr>
-        <w:t>2016</w:t>
-      </w:r>
-    </w:p>
-    <w:p>
-      <w:pPr>
-        <w:tabs>
-          <w:tab w:val="right" w:pos="9360"/>
-        </w:tabs>
-        <w:spacing w:after="0" w:line="276" w:lineRule="auto"/>
-        <w:ind w:left="360"/>
-        <w:rPr>
-          <w:rFonts w:ascii="Arial" w:hAnsi="Arial" w:cs="Arial"/>
-        </w:rPr>
-      </w:pPr>
-      <w:r>
-        <w:rPr>
-          <w:rFonts w:ascii="Arial" w:hAnsi="Arial" w:cs="Arial"/>
-        </w:rPr>
-        <w:t>National Science Honor Society</w:t>
-      </w:r>
-      <w:r>
-        <w:rPr>
-          <w:rFonts w:ascii="Arial" w:hAnsi="Arial" w:cs="Arial"/>
-        </w:rPr>
-        <w:tab/>
-      </w:r>
-      <w:r>
-        <w:rPr>
-          <w:rFonts w:ascii="Arial" w:hAnsi="Arial" w:cs="Arial"/>
-          <w:i/>
-        </w:rPr>
-        <w:t xml:space="preserve">2015 – </w:t>
-      </w:r>
-      <w:r>
-        <w:rPr>
-          <w:rFonts w:ascii="Arial" w:hAnsi="Arial" w:cs="Arial"/>
-          <w:i/>
-        </w:rPr>
-        <w:t>2016</w:t>
-      </w:r>
-    </w:p>
-    <w:p>
-      <w:pPr>
-        <w:tabs>
-          <w:tab w:val="right" w:pos="9360"/>
-        </w:tabs>
-        <w:spacing w:after="0" w:line="276" w:lineRule="auto"/>
-        <w:ind w:left="360"/>
-        <w:rPr>
-          <w:rFonts w:ascii="Arial" w:hAnsi="Arial" w:cs="Arial"/>
-        </w:rPr>
-      </w:pPr>
-      <w:r>
-        <w:rPr>
-          <w:rFonts w:ascii="Arial" w:hAnsi="Arial" w:cs="Arial"/>
-        </w:rPr>
-        <w:t>National Technical Honor Society</w:t>
-      </w:r>
-      <w:r>
-        <w:rPr>
-          <w:rFonts w:ascii="Arial" w:hAnsi="Arial" w:cs="Arial"/>
-        </w:rPr>
-        <w:tab/>
-      </w:r>
-      <w:r>
-        <w:rPr>
-          <w:rFonts w:ascii="Arial" w:hAnsi="Arial" w:cs="Arial"/>
-          <w:i/>
-        </w:rPr>
-        <w:t>2016</w:t>
-      </w:r>
-    </w:p>
-    <w:p>
-      <w:pPr>
-        <w:tabs>
-          <w:tab w:val="right" w:pos="9360"/>
-        </w:tabs>
-        <w:spacing w:after="0" w:line="276" w:lineRule="auto"/>
-        <w:ind w:left="360"/>
-        <w:rPr>
-          <w:rFonts w:ascii="Arial" w:hAnsi="Arial" w:cs="Arial"/>
-        </w:rPr>
-      </w:pPr>
-      <w:r>
-        <w:rPr>
-          <w:rFonts w:ascii="Arial" w:hAnsi="Arial" w:cs="Arial"/>
-        </w:rPr>
-        <w:t>National Society of High School Scholars</w:t>
-      </w:r>
-      <w:r>
-        <w:rPr>
-          <w:rFonts w:ascii="Arial" w:hAnsi="Arial" w:cs="Arial"/>
-        </w:rPr>
-        <w:tab/>
-      </w:r>
-      <w:r>
-        <w:rPr>
-          <w:rFonts w:ascii="Arial" w:hAnsi="Arial" w:cs="Arial"/>
-          <w:i/>
-        </w:rPr>
-        <w:t xml:space="preserve">2014 – </w:t>
-      </w:r>
-      <w:r>
-        <w:rPr>
-          <w:rFonts w:ascii="Arial" w:hAnsi="Arial" w:cs="Arial"/>
-          <w:i/>
-        </w:rPr>
-        <w:t>2016</w:t>
-      </w:r>
-    </w:p>
-    <w:p>
-      <w:pPr>
-        <w:spacing w:after="0" w:line="276" w:lineRule="auto"/>
-        <w:rPr>
-          <w:rFonts w:ascii="Arial" w:hAnsi="Arial" w:cs="Arial"/>
-        </w:rPr>
-      </w:pPr>
     </w:p>
     <w:p>
       <w:pPr>
@@ -2411,7 +3640,7 @@
           <w:color w:val="7030A0"/>
           <w:sz w:val="24"/>
         </w:rPr>
-        <w:t>HONORS AND AWARDS</w:t>
+        <w:t>VOLUNTEER EXPERIENCE</w:t>
       </w:r>
       <w:r>
         <w:rPr>
@@ -2435,1565 +3664,6 @@
         <w:rPr>
           <w:rFonts w:ascii="Arial" w:hAnsi="Arial" w:cs="Arial"/>
         </w:rPr>
-        <w:t>Emergency Management Instructional Training, 2013</w:t>
-      </w:r>
-    </w:p>
-    <w:p>
-      <w:pPr>
-        <w:pStyle w:val="ListParagraph"/>
-        <w:numPr>
-          <w:ilvl w:val="1"/>
-          <w:numId w:val="11"/>
-        </w:numPr>
-        <w:spacing w:after="0" w:line="276" w:lineRule="auto"/>
-        <w:rPr>
-          <w:rFonts w:ascii="Arial" w:hAnsi="Arial" w:cs="Arial"/>
-        </w:rPr>
-      </w:pPr>
-      <w:r>
-        <w:rPr>
-          <w:rFonts w:ascii="Arial" w:hAnsi="Arial" w:cs="Arial"/>
-        </w:rPr>
-        <w:t>Completed the Emergency Management Instructional Training offered by FEMA</w:t>
-      </w:r>
-    </w:p>
-    <w:p>
-      <w:pPr>
-        <w:spacing w:after="0" w:line="276" w:lineRule="auto"/>
-        <w:ind w:left="720"/>
-        <w:rPr>
-          <w:rFonts w:ascii="Arial" w:hAnsi="Arial" w:cs="Arial"/>
-        </w:rPr>
-      </w:pPr>
-      <w:r>
-        <w:rPr>
-          <w:rFonts w:ascii="Arial" w:hAnsi="Arial" w:cs="Arial"/>
-        </w:rPr>
-        <w:t xml:space="preserve">NJROTC </w:t>
-      </w:r>
-      <w:r>
-        <w:rPr>
-          <w:rFonts w:ascii="Arial" w:hAnsi="Arial" w:cs="Arial"/>
-        </w:rPr>
-        <w:t>(</w:t>
-      </w:r>
-      <w:r>
-        <w:rPr>
-          <w:rFonts w:ascii="Arial" w:hAnsi="Arial" w:cs="Arial"/>
-        </w:rPr>
-        <w:t>Marine Corps Navy Junior Reserve Officers Training Corps</w:t>
-      </w:r>
-      <w:r>
-        <w:rPr>
-          <w:rFonts w:ascii="Arial" w:hAnsi="Arial" w:cs="Arial"/>
-        </w:rPr>
-        <w:t>)</w:t>
-      </w:r>
-    </w:p>
-    <w:p>
-      <w:pPr>
-        <w:pStyle w:val="ListParagraph"/>
-        <w:numPr>
-          <w:ilvl w:val="1"/>
-          <w:numId w:val="11"/>
-        </w:numPr>
-        <w:spacing w:after="0" w:line="276" w:lineRule="auto"/>
-        <w:rPr>
-          <w:rFonts w:ascii="Arial" w:hAnsi="Arial" w:cs="Arial"/>
-        </w:rPr>
-      </w:pPr>
-      <w:r>
-        <w:rPr>
-          <w:rFonts w:ascii="Arial" w:hAnsi="Arial" w:cs="Arial"/>
-        </w:rPr>
-        <w:t>Cadet Private First Class Rank, 2012</w:t>
-      </w:r>
-    </w:p>
-    <w:p>
-      <w:pPr>
-        <w:pStyle w:val="ListParagraph"/>
-        <w:numPr>
-          <w:ilvl w:val="1"/>
-          <w:numId w:val="11"/>
-        </w:numPr>
-        <w:spacing w:after="0" w:line="276" w:lineRule="auto"/>
-        <w:rPr>
-          <w:rFonts w:ascii="Arial" w:hAnsi="Arial" w:cs="Arial"/>
-        </w:rPr>
-      </w:pPr>
-      <w:r>
-        <w:rPr>
-          <w:rFonts w:ascii="Arial" w:hAnsi="Arial" w:cs="Arial"/>
-        </w:rPr>
-        <w:t>Cadet Lance Corporal Rank, 2012</w:t>
-      </w:r>
-    </w:p>
-    <w:p>
-      <w:pPr>
-        <w:pStyle w:val="ListParagraph"/>
-        <w:numPr>
-          <w:ilvl w:val="1"/>
-          <w:numId w:val="11"/>
-        </w:numPr>
-        <w:spacing w:after="0" w:line="276" w:lineRule="auto"/>
-        <w:rPr>
-          <w:rFonts w:ascii="Arial" w:hAnsi="Arial" w:cs="Arial"/>
-        </w:rPr>
-      </w:pPr>
-      <w:r>
-        <w:rPr>
-          <w:rFonts w:ascii="Arial" w:hAnsi="Arial" w:cs="Arial"/>
-        </w:rPr>
-        <w:t xml:space="preserve">Cadet </w:t>
-      </w:r>
-      <w:r>
-        <w:rPr>
-          <w:rFonts w:ascii="Arial" w:hAnsi="Arial" w:cs="Arial"/>
-        </w:rPr>
-        <w:t>Corporal Rank, 2013</w:t>
-      </w:r>
-    </w:p>
-    <w:p>
-      <w:pPr>
-        <w:spacing w:after="0" w:line="276" w:lineRule="auto"/>
-        <w:ind w:left="720"/>
-        <w:rPr>
-          <w:rFonts w:ascii="Arial" w:hAnsi="Arial" w:cs="Arial"/>
-        </w:rPr>
-      </w:pPr>
-      <w:r>
-        <w:rPr>
-          <w:rFonts w:ascii="Arial" w:hAnsi="Arial" w:cs="Arial"/>
-        </w:rPr>
-        <w:lastRenderedPageBreak/>
-        <w:t>YLT Top Gun, 2013</w:t>
-      </w:r>
-    </w:p>
-    <w:p>
-      <w:pPr>
-        <w:pStyle w:val="ListParagraph"/>
-        <w:numPr>
-          <w:ilvl w:val="1"/>
-          <w:numId w:val="11"/>
-        </w:numPr>
-        <w:spacing w:after="0" w:line="276" w:lineRule="auto"/>
-        <w:rPr>
-          <w:rFonts w:ascii="Arial" w:hAnsi="Arial" w:cs="Arial"/>
-        </w:rPr>
-      </w:pPr>
-      <w:r>
-        <w:rPr>
-          <w:rFonts w:ascii="Arial" w:hAnsi="Arial" w:cs="Arial"/>
-        </w:rPr>
-        <w:t xml:space="preserve">Completed the </w:t>
-      </w:r>
-      <w:r>
-        <w:rPr>
-          <w:rFonts w:ascii="Arial" w:hAnsi="Arial" w:cs="Arial"/>
-        </w:rPr>
-        <w:t xml:space="preserve">week-long </w:t>
-      </w:r>
-      <w:r>
-        <w:rPr>
-          <w:rFonts w:ascii="Arial" w:hAnsi="Arial" w:cs="Arial"/>
-        </w:rPr>
-        <w:t>National Youth Leadership Training offered by Boy Scouts of America.</w:t>
-      </w:r>
-    </w:p>
-    <w:p>
-      <w:pPr>
-        <w:spacing w:after="0" w:line="276" w:lineRule="auto"/>
-        <w:ind w:left="720"/>
-        <w:rPr>
-          <w:rFonts w:ascii="Arial" w:hAnsi="Arial" w:cs="Arial"/>
-        </w:rPr>
-      </w:pPr>
-      <w:r>
-        <w:rPr>
-          <w:rFonts w:ascii="Arial" w:hAnsi="Arial" w:cs="Arial"/>
-        </w:rPr>
-        <w:t>Technology Student Association (TSA) Competitions</w:t>
-      </w:r>
-    </w:p>
-    <w:p>
-      <w:pPr>
-        <w:pStyle w:val="ListParagraph"/>
-        <w:numPr>
-          <w:ilvl w:val="0"/>
-          <w:numId w:val="22"/>
-        </w:numPr>
-        <w:spacing w:after="0" w:line="276" w:lineRule="auto"/>
-        <w:rPr>
-          <w:rFonts w:ascii="Arial" w:hAnsi="Arial" w:cs="Arial"/>
-        </w:rPr>
-      </w:pPr>
-      <w:r>
-        <w:rPr>
-          <w:rFonts w:ascii="Arial" w:hAnsi="Arial" w:cs="Arial"/>
-        </w:rPr>
-        <w:t>Regionals 3</w:t>
-      </w:r>
-      <w:r>
-        <w:rPr>
-          <w:rFonts w:ascii="Arial" w:hAnsi="Arial" w:cs="Arial"/>
-          <w:vertAlign w:val="superscript"/>
-        </w:rPr>
-        <w:t>rd</w:t>
-      </w:r>
-      <w:r>
-        <w:rPr>
-          <w:rFonts w:ascii="Arial" w:hAnsi="Arial" w:cs="Arial"/>
-        </w:rPr>
-        <w:t xml:space="preserve"> Place in 3D CAD, 2015</w:t>
-      </w:r>
-    </w:p>
-    <w:p>
-      <w:pPr>
-        <w:pStyle w:val="ListParagraph"/>
-        <w:numPr>
-          <w:ilvl w:val="0"/>
-          <w:numId w:val="22"/>
-        </w:numPr>
-        <w:spacing w:after="0" w:line="276" w:lineRule="auto"/>
-        <w:rPr>
-          <w:rFonts w:ascii="Arial" w:hAnsi="Arial" w:cs="Arial"/>
-        </w:rPr>
-      </w:pPr>
-      <w:r>
-        <w:rPr>
-          <w:rFonts w:ascii="Arial" w:hAnsi="Arial" w:cs="Arial"/>
-        </w:rPr>
-        <w:t>Regionals 1</w:t>
-      </w:r>
-      <w:r>
-        <w:rPr>
-          <w:rFonts w:ascii="Arial" w:hAnsi="Arial" w:cs="Arial"/>
-          <w:vertAlign w:val="superscript"/>
-        </w:rPr>
-        <w:t>st</w:t>
-      </w:r>
-      <w:r>
-        <w:rPr>
-          <w:rFonts w:ascii="Arial" w:hAnsi="Arial" w:cs="Arial"/>
-        </w:rPr>
-        <w:t xml:space="preserve"> Place in </w:t>
-      </w:r>
-      <w:r>
-        <w:rPr>
-          <w:rFonts w:ascii="Arial" w:hAnsi="Arial" w:cs="Arial"/>
-        </w:rPr>
-        <w:t>Biotechnology</w:t>
-      </w:r>
-      <w:r>
-        <w:rPr>
-          <w:rFonts w:ascii="Arial" w:hAnsi="Arial" w:cs="Arial"/>
-        </w:rPr>
-        <w:t>, 2016</w:t>
-      </w:r>
-    </w:p>
-    <w:p>
-      <w:pPr>
-        <w:pStyle w:val="ListParagraph"/>
-        <w:numPr>
-          <w:ilvl w:val="0"/>
-          <w:numId w:val="22"/>
-        </w:numPr>
-        <w:spacing w:after="0" w:line="276" w:lineRule="auto"/>
-        <w:rPr>
-          <w:rFonts w:ascii="Arial" w:hAnsi="Arial" w:cs="Arial"/>
-        </w:rPr>
-      </w:pPr>
-      <w:r>
-        <w:rPr>
-          <w:rFonts w:ascii="Arial" w:hAnsi="Arial" w:cs="Arial"/>
-        </w:rPr>
-        <w:t>Regionals 1</w:t>
-      </w:r>
-      <w:r>
-        <w:rPr>
-          <w:rFonts w:ascii="Arial" w:hAnsi="Arial" w:cs="Arial"/>
-          <w:vertAlign w:val="superscript"/>
-        </w:rPr>
-        <w:t>st</w:t>
-      </w:r>
-      <w:r>
-        <w:rPr>
-          <w:rFonts w:ascii="Arial" w:hAnsi="Arial" w:cs="Arial"/>
-        </w:rPr>
-        <w:t xml:space="preserve"> Place in </w:t>
-      </w:r>
-      <w:r>
-        <w:rPr>
-          <w:rFonts w:ascii="Arial" w:hAnsi="Arial" w:cs="Arial"/>
-        </w:rPr>
-        <w:t>Webmasters</w:t>
-      </w:r>
-      <w:r>
-        <w:rPr>
-          <w:rFonts w:ascii="Arial" w:hAnsi="Arial" w:cs="Arial"/>
-        </w:rPr>
-        <w:t>, 2016</w:t>
-      </w:r>
-    </w:p>
-    <w:p>
-      <w:pPr>
-        <w:pStyle w:val="ListParagraph"/>
-        <w:numPr>
-          <w:ilvl w:val="0"/>
-          <w:numId w:val="22"/>
-        </w:numPr>
-        <w:spacing w:after="0" w:line="276" w:lineRule="auto"/>
-        <w:rPr>
-          <w:rFonts w:ascii="Arial" w:hAnsi="Arial" w:cs="Arial"/>
-        </w:rPr>
-      </w:pPr>
-      <w:r>
-        <w:rPr>
-          <w:rFonts w:ascii="Arial" w:hAnsi="Arial" w:cs="Arial"/>
-        </w:rPr>
-        <w:t>Regionals 2</w:t>
-      </w:r>
-      <w:r>
-        <w:rPr>
-          <w:rFonts w:ascii="Arial" w:hAnsi="Arial" w:cs="Arial"/>
-          <w:vertAlign w:val="superscript"/>
-        </w:rPr>
-        <w:t>nd</w:t>
-      </w:r>
-      <w:r>
-        <w:rPr>
-          <w:rFonts w:ascii="Arial" w:hAnsi="Arial" w:cs="Arial"/>
-        </w:rPr>
-        <w:t xml:space="preserve"> Place in 3D CAD, 2016</w:t>
-      </w:r>
-    </w:p>
-    <w:p>
-      <w:pPr>
-        <w:pStyle w:val="ListParagraph"/>
-        <w:numPr>
-          <w:ilvl w:val="0"/>
-          <w:numId w:val="22"/>
-        </w:numPr>
-        <w:spacing w:after="0" w:line="276" w:lineRule="auto"/>
-        <w:rPr>
-          <w:rFonts w:ascii="Arial" w:hAnsi="Arial" w:cs="Arial"/>
-        </w:rPr>
-      </w:pPr>
-      <w:r>
-        <w:rPr>
-          <w:rFonts w:ascii="Arial" w:hAnsi="Arial" w:cs="Arial"/>
-        </w:rPr>
-        <w:t>States 1</w:t>
-      </w:r>
-      <w:r>
-        <w:rPr>
-          <w:rFonts w:ascii="Arial" w:hAnsi="Arial" w:cs="Arial"/>
-          <w:vertAlign w:val="superscript"/>
-        </w:rPr>
-        <w:t>st</w:t>
-      </w:r>
-      <w:r>
-        <w:rPr>
-          <w:rFonts w:ascii="Arial" w:hAnsi="Arial" w:cs="Arial"/>
-        </w:rPr>
-        <w:t xml:space="preserve"> Place in Webmasters, 2016</w:t>
-      </w:r>
-    </w:p>
-    <w:p>
-      <w:pPr>
-        <w:pStyle w:val="ListParagraph"/>
-        <w:numPr>
-          <w:ilvl w:val="0"/>
-          <w:numId w:val="22"/>
-        </w:numPr>
-        <w:spacing w:after="0" w:line="276" w:lineRule="auto"/>
-        <w:rPr>
-          <w:rFonts w:ascii="Arial" w:hAnsi="Arial" w:cs="Arial"/>
-        </w:rPr>
-      </w:pPr>
-      <w:r>
-        <w:rPr>
-          <w:rFonts w:ascii="Arial" w:hAnsi="Arial" w:cs="Arial"/>
-        </w:rPr>
-        <w:t>States 3</w:t>
-      </w:r>
-      <w:r>
-        <w:rPr>
-          <w:rFonts w:ascii="Arial" w:hAnsi="Arial" w:cs="Arial"/>
-          <w:vertAlign w:val="superscript"/>
-        </w:rPr>
-        <w:t>rd</w:t>
-      </w:r>
-      <w:r>
-        <w:rPr>
-          <w:rFonts w:ascii="Arial" w:hAnsi="Arial" w:cs="Arial"/>
-        </w:rPr>
-        <w:t xml:space="preserve"> Place in Biotechnology, 2016</w:t>
-      </w:r>
-    </w:p>
-    <w:p>
-      <w:pPr>
-        <w:pStyle w:val="ListParagraph"/>
-        <w:numPr>
-          <w:ilvl w:val="0"/>
-          <w:numId w:val="22"/>
-        </w:numPr>
-        <w:spacing w:after="0" w:line="276" w:lineRule="auto"/>
-        <w:rPr>
-          <w:rFonts w:ascii="Arial" w:hAnsi="Arial" w:cs="Arial"/>
-        </w:rPr>
-      </w:pPr>
-      <w:r>
-        <w:rPr>
-          <w:rFonts w:ascii="Arial" w:hAnsi="Arial" w:cs="Arial"/>
-        </w:rPr>
-        <w:t>States 3</w:t>
-      </w:r>
-      <w:r>
-        <w:rPr>
-          <w:rFonts w:ascii="Arial" w:hAnsi="Arial" w:cs="Arial"/>
-          <w:vertAlign w:val="superscript"/>
-        </w:rPr>
-        <w:t>rd</w:t>
-      </w:r>
-      <w:r>
-        <w:rPr>
-          <w:rFonts w:ascii="Arial" w:hAnsi="Arial" w:cs="Arial"/>
-        </w:rPr>
-        <w:t xml:space="preserve"> Place in 3D CAD, 2016</w:t>
-      </w:r>
-    </w:p>
-    <w:p>
-      <w:pPr>
-        <w:pStyle w:val="ListParagraph"/>
-        <w:numPr>
-          <w:ilvl w:val="0"/>
-          <w:numId w:val="22"/>
-        </w:numPr>
-        <w:spacing w:after="0" w:line="276" w:lineRule="auto"/>
-        <w:rPr>
-          <w:rFonts w:ascii="Arial" w:hAnsi="Arial" w:cs="Arial"/>
-        </w:rPr>
-      </w:pPr>
-      <w:r>
-        <w:rPr>
-          <w:rFonts w:ascii="Arial" w:hAnsi="Arial" w:cs="Arial"/>
-        </w:rPr>
-        <w:t>Nationals</w:t>
-      </w:r>
-      <w:r>
-        <w:rPr>
-          <w:rFonts w:ascii="Arial" w:hAnsi="Arial" w:cs="Arial"/>
-        </w:rPr>
-        <w:t xml:space="preserve"> </w:t>
-      </w:r>
-      <w:r>
-        <w:rPr>
-          <w:rFonts w:ascii="Arial" w:hAnsi="Arial" w:cs="Arial"/>
-        </w:rPr>
-        <w:t>5</w:t>
-      </w:r>
-      <w:r>
-        <w:rPr>
-          <w:rFonts w:ascii="Arial" w:hAnsi="Arial" w:cs="Arial"/>
-          <w:vertAlign w:val="superscript"/>
-        </w:rPr>
-        <w:t>th</w:t>
-      </w:r>
-      <w:r>
-        <w:rPr>
-          <w:rFonts w:ascii="Arial" w:hAnsi="Arial" w:cs="Arial"/>
-        </w:rPr>
-        <w:t xml:space="preserve"> </w:t>
-      </w:r>
-      <w:r>
-        <w:rPr>
-          <w:rFonts w:ascii="Arial" w:hAnsi="Arial" w:cs="Arial"/>
-        </w:rPr>
-        <w:t>Place in Biotechnology, 2016</w:t>
-      </w:r>
-    </w:p>
-    <w:p>
-      <w:pPr>
-        <w:pStyle w:val="ListParagraph"/>
-        <w:numPr>
-          <w:ilvl w:val="0"/>
-          <w:numId w:val="22"/>
-        </w:numPr>
-        <w:spacing w:after="0" w:line="276" w:lineRule="auto"/>
-        <w:rPr>
-          <w:rFonts w:ascii="Arial" w:hAnsi="Arial" w:cs="Arial"/>
-        </w:rPr>
-      </w:pPr>
-      <w:r>
-        <w:rPr>
-          <w:rFonts w:ascii="Arial" w:hAnsi="Arial" w:cs="Arial"/>
-        </w:rPr>
-        <w:t>Nationals 5</w:t>
-      </w:r>
-      <w:r>
-        <w:rPr>
-          <w:rFonts w:ascii="Arial" w:hAnsi="Arial" w:cs="Arial"/>
-          <w:vertAlign w:val="superscript"/>
-        </w:rPr>
-        <w:t>th</w:t>
-      </w:r>
-      <w:r>
-        <w:rPr>
-          <w:rFonts w:ascii="Arial" w:hAnsi="Arial" w:cs="Arial"/>
-        </w:rPr>
-        <w:t xml:space="preserve"> Place in Webmasters, 2016</w:t>
-      </w:r>
-    </w:p>
-    <w:p>
-      <w:pPr>
-        <w:spacing w:after="0" w:line="276" w:lineRule="auto"/>
-        <w:ind w:left="720"/>
-        <w:rPr>
-          <w:rFonts w:ascii="Arial" w:hAnsi="Arial" w:cs="Arial"/>
-        </w:rPr>
-      </w:pPr>
-      <w:r>
-        <w:rPr>
-          <w:rFonts w:ascii="Arial" w:hAnsi="Arial" w:cs="Arial"/>
-        </w:rPr>
-        <w:t>TSA Webmasters, 2015</w:t>
-      </w:r>
-    </w:p>
-    <w:p>
-      <w:pPr>
-        <w:pStyle w:val="ListParagraph"/>
-        <w:numPr>
-          <w:ilvl w:val="1"/>
-          <w:numId w:val="11"/>
-        </w:numPr>
-        <w:spacing w:after="0" w:line="276" w:lineRule="auto"/>
-        <w:rPr>
-          <w:rFonts w:ascii="Arial" w:hAnsi="Arial" w:cs="Arial"/>
-        </w:rPr>
-      </w:pPr>
-      <w:r>
-        <w:rPr>
-          <w:rFonts w:ascii="Arial" w:hAnsi="Arial" w:cs="Arial"/>
-        </w:rPr>
-        <w:t>Created and maintained the TSA Website</w:t>
-      </w:r>
-    </w:p>
-    <w:p>
-      <w:pPr>
-        <w:spacing w:after="0" w:line="276" w:lineRule="auto"/>
-        <w:ind w:left="720"/>
-        <w:rPr>
-          <w:rFonts w:ascii="Arial" w:hAnsi="Arial" w:cs="Arial"/>
-        </w:rPr>
-      </w:pPr>
-      <w:r>
-        <w:rPr>
-          <w:rFonts w:ascii="Arial" w:hAnsi="Arial" w:cs="Arial"/>
-        </w:rPr>
-        <w:t>Owner of The Gupta Empire</w:t>
-      </w:r>
-    </w:p>
-    <w:p>
-      <w:pPr>
-        <w:pStyle w:val="ListParagraph"/>
-        <w:numPr>
-          <w:ilvl w:val="1"/>
-          <w:numId w:val="11"/>
-        </w:numPr>
-        <w:spacing w:after="0" w:line="276" w:lineRule="auto"/>
-        <w:rPr>
-          <w:rFonts w:ascii="Arial" w:hAnsi="Arial" w:cs="Arial"/>
-        </w:rPr>
-      </w:pPr>
-      <w:r>
-        <w:rPr>
-          <w:rFonts w:ascii="Arial" w:hAnsi="Arial" w:cs="Arial"/>
-        </w:rPr>
-        <w:t>Maintains personal server under theguptaempire.net domain</w:t>
-      </w:r>
-    </w:p>
-    <w:p>
-      <w:pPr>
-        <w:spacing w:after="0" w:line="276" w:lineRule="auto"/>
-        <w:ind w:left="720"/>
-        <w:rPr>
-          <w:rFonts w:ascii="Arial" w:hAnsi="Arial" w:cs="Arial"/>
-        </w:rPr>
-      </w:pPr>
-      <w:r>
-        <w:rPr>
-          <w:rFonts w:ascii="Arial" w:hAnsi="Arial" w:cs="Arial"/>
-        </w:rPr>
-        <w:t>Boy Scouts of America</w:t>
-      </w:r>
-    </w:p>
-    <w:p>
-      <w:pPr>
-        <w:pStyle w:val="ListParagraph"/>
-        <w:numPr>
-          <w:ilvl w:val="1"/>
-          <w:numId w:val="11"/>
-        </w:numPr>
-        <w:spacing w:after="0" w:line="276" w:lineRule="auto"/>
-        <w:rPr>
-          <w:rFonts w:ascii="Arial" w:hAnsi="Arial" w:cs="Arial"/>
-        </w:rPr>
-      </w:pPr>
-      <w:proofErr w:type="spellStart"/>
-      <w:r>
-        <w:rPr>
-          <w:rFonts w:ascii="Arial" w:hAnsi="Arial" w:cs="Arial"/>
-        </w:rPr>
-        <w:t>Firem’n</w:t>
-      </w:r>
-      <w:proofErr w:type="spellEnd"/>
-      <w:r>
-        <w:rPr>
-          <w:rFonts w:ascii="Arial" w:hAnsi="Arial" w:cs="Arial"/>
-        </w:rPr>
-        <w:t xml:space="preserve"> Chit, 2014</w:t>
-      </w:r>
-    </w:p>
-    <w:p>
-      <w:pPr>
-        <w:pStyle w:val="ListParagraph"/>
-        <w:numPr>
-          <w:ilvl w:val="1"/>
-          <w:numId w:val="11"/>
-        </w:numPr>
-        <w:spacing w:after="0" w:line="276" w:lineRule="auto"/>
-        <w:rPr>
-          <w:rFonts w:ascii="Arial" w:hAnsi="Arial" w:cs="Arial"/>
-        </w:rPr>
-      </w:pPr>
-      <w:proofErr w:type="spellStart"/>
-      <w:r>
-        <w:rPr>
-          <w:rFonts w:ascii="Arial" w:hAnsi="Arial" w:cs="Arial"/>
-        </w:rPr>
-        <w:t>Totin</w:t>
-      </w:r>
-      <w:proofErr w:type="spellEnd"/>
-      <w:r>
-        <w:rPr>
-          <w:rFonts w:ascii="Arial" w:hAnsi="Arial" w:cs="Arial"/>
-        </w:rPr>
-        <w:t>’ Chip, 2014</w:t>
-      </w:r>
-    </w:p>
-    <w:p>
-      <w:pPr>
-        <w:pStyle w:val="ListParagraph"/>
-        <w:numPr>
-          <w:ilvl w:val="1"/>
-          <w:numId w:val="11"/>
-        </w:numPr>
-        <w:spacing w:after="0" w:line="276" w:lineRule="auto"/>
-        <w:rPr>
-          <w:rFonts w:ascii="Arial" w:hAnsi="Arial" w:cs="Arial"/>
-        </w:rPr>
-      </w:pPr>
-      <w:r>
-        <w:rPr>
-          <w:rFonts w:ascii="Arial" w:hAnsi="Arial" w:cs="Arial"/>
-        </w:rPr>
-        <w:t>Merit Badges</w:t>
-      </w:r>
-    </w:p>
-    <w:p>
-      <w:pPr>
-        <w:pStyle w:val="ListParagraph"/>
-        <w:numPr>
-          <w:ilvl w:val="2"/>
-          <w:numId w:val="11"/>
-        </w:numPr>
-        <w:spacing w:after="0" w:line="276" w:lineRule="auto"/>
-        <w:rPr>
-          <w:rFonts w:ascii="Arial" w:hAnsi="Arial" w:cs="Arial"/>
-        </w:rPr>
-      </w:pPr>
-      <w:r>
-        <w:rPr>
-          <w:rFonts w:ascii="Arial" w:hAnsi="Arial" w:cs="Arial"/>
-        </w:rPr>
-        <w:t>Search and Rescue</w:t>
-      </w:r>
-      <w:r>
-        <w:rPr>
-          <w:rFonts w:ascii="Arial" w:hAnsi="Arial" w:cs="Arial"/>
-        </w:rPr>
-        <w:t>, 2012</w:t>
-      </w:r>
-    </w:p>
-    <w:p>
-      <w:pPr>
-        <w:pStyle w:val="ListParagraph"/>
-        <w:numPr>
-          <w:ilvl w:val="2"/>
-          <w:numId w:val="11"/>
-        </w:numPr>
-        <w:spacing w:after="0" w:line="276" w:lineRule="auto"/>
-        <w:rPr>
-          <w:rFonts w:ascii="Arial" w:hAnsi="Arial" w:cs="Arial"/>
-        </w:rPr>
-      </w:pPr>
-      <w:r>
-        <w:rPr>
-          <w:rFonts w:ascii="Arial" w:hAnsi="Arial" w:cs="Arial"/>
-        </w:rPr>
-        <w:t>Personal Fitness</w:t>
-      </w:r>
-      <w:r>
-        <w:rPr>
-          <w:rFonts w:ascii="Arial" w:hAnsi="Arial" w:cs="Arial"/>
-        </w:rPr>
-        <w:t>, 2013</w:t>
-      </w:r>
-    </w:p>
-    <w:p>
-      <w:pPr>
-        <w:pStyle w:val="ListParagraph"/>
-        <w:numPr>
-          <w:ilvl w:val="2"/>
-          <w:numId w:val="11"/>
-        </w:numPr>
-        <w:spacing w:after="0" w:line="276" w:lineRule="auto"/>
-        <w:rPr>
-          <w:rFonts w:ascii="Arial" w:hAnsi="Arial" w:cs="Arial"/>
-        </w:rPr>
-      </w:pPr>
-      <w:r>
-        <w:rPr>
-          <w:rFonts w:ascii="Arial" w:hAnsi="Arial" w:cs="Arial"/>
-        </w:rPr>
-        <w:t>Indian Lore</w:t>
-      </w:r>
-      <w:r>
-        <w:rPr>
-          <w:rFonts w:ascii="Arial" w:hAnsi="Arial" w:cs="Arial"/>
-        </w:rPr>
-        <w:t>, 2013</w:t>
-      </w:r>
-    </w:p>
-    <w:p>
-      <w:pPr>
-        <w:pStyle w:val="ListParagraph"/>
-        <w:numPr>
-          <w:ilvl w:val="2"/>
-          <w:numId w:val="11"/>
-        </w:numPr>
-        <w:spacing w:after="0" w:line="276" w:lineRule="auto"/>
-        <w:rPr>
-          <w:rFonts w:ascii="Arial" w:hAnsi="Arial" w:cs="Arial"/>
-        </w:rPr>
-      </w:pPr>
-      <w:r>
-        <w:rPr>
-          <w:rFonts w:ascii="Arial" w:hAnsi="Arial" w:cs="Arial"/>
-        </w:rPr>
-        <w:t>Wilderness Survival</w:t>
-      </w:r>
-      <w:r>
-        <w:rPr>
-          <w:rFonts w:ascii="Arial" w:hAnsi="Arial" w:cs="Arial"/>
-        </w:rPr>
-        <w:t>, 2013</w:t>
-      </w:r>
-    </w:p>
-    <w:p>
-      <w:pPr>
-        <w:pStyle w:val="ListParagraph"/>
-        <w:numPr>
-          <w:ilvl w:val="2"/>
-          <w:numId w:val="11"/>
-        </w:numPr>
-        <w:spacing w:after="0" w:line="276" w:lineRule="auto"/>
-        <w:rPr>
-          <w:rFonts w:ascii="Arial" w:hAnsi="Arial" w:cs="Arial"/>
-        </w:rPr>
-      </w:pPr>
-      <w:r>
-        <w:rPr>
-          <w:rFonts w:ascii="Arial" w:hAnsi="Arial" w:cs="Arial"/>
-        </w:rPr>
-        <w:t>Swimming</w:t>
-      </w:r>
-      <w:r>
-        <w:rPr>
-          <w:rFonts w:ascii="Arial" w:hAnsi="Arial" w:cs="Arial"/>
-        </w:rPr>
-        <w:t>, 2013</w:t>
-      </w:r>
-    </w:p>
-    <w:p>
-      <w:pPr>
-        <w:pStyle w:val="ListParagraph"/>
-        <w:numPr>
-          <w:ilvl w:val="2"/>
-          <w:numId w:val="11"/>
-        </w:numPr>
-        <w:spacing w:after="0" w:line="276" w:lineRule="auto"/>
-        <w:rPr>
-          <w:rFonts w:ascii="Arial" w:hAnsi="Arial" w:cs="Arial"/>
-        </w:rPr>
-      </w:pPr>
-      <w:r>
-        <w:rPr>
-          <w:rFonts w:ascii="Arial" w:hAnsi="Arial" w:cs="Arial"/>
-        </w:rPr>
-        <w:t>Insect Study</w:t>
-      </w:r>
-      <w:r>
-        <w:rPr>
-          <w:rFonts w:ascii="Arial" w:hAnsi="Arial" w:cs="Arial"/>
-        </w:rPr>
-        <w:t>, 2013</w:t>
-      </w:r>
-    </w:p>
-    <w:p>
-      <w:pPr>
-        <w:pStyle w:val="ListParagraph"/>
-        <w:numPr>
-          <w:ilvl w:val="2"/>
-          <w:numId w:val="11"/>
-        </w:numPr>
-        <w:spacing w:after="0" w:line="276" w:lineRule="auto"/>
-        <w:rPr>
-          <w:rFonts w:ascii="Arial" w:hAnsi="Arial" w:cs="Arial"/>
-        </w:rPr>
-      </w:pPr>
-      <w:r>
-        <w:rPr>
-          <w:rFonts w:ascii="Arial" w:hAnsi="Arial" w:cs="Arial"/>
-        </w:rPr>
-        <w:t>First Aid</w:t>
-      </w:r>
-      <w:r>
-        <w:rPr>
-          <w:rFonts w:ascii="Arial" w:hAnsi="Arial" w:cs="Arial"/>
-        </w:rPr>
-        <w:t>, 2013</w:t>
-      </w:r>
-    </w:p>
-    <w:p>
-      <w:pPr>
-        <w:pStyle w:val="ListParagraph"/>
-        <w:numPr>
-          <w:ilvl w:val="2"/>
-          <w:numId w:val="11"/>
-        </w:numPr>
-        <w:spacing w:after="0" w:line="276" w:lineRule="auto"/>
-        <w:rPr>
-          <w:rFonts w:ascii="Arial" w:hAnsi="Arial" w:cs="Arial"/>
-        </w:rPr>
-      </w:pPr>
-      <w:r>
-        <w:rPr>
-          <w:rFonts w:ascii="Arial" w:hAnsi="Arial" w:cs="Arial"/>
-        </w:rPr>
-        <w:t>Camping</w:t>
-      </w:r>
-      <w:r>
-        <w:rPr>
-          <w:rFonts w:ascii="Arial" w:hAnsi="Arial" w:cs="Arial"/>
-        </w:rPr>
-        <w:t>, 2013</w:t>
-      </w:r>
-    </w:p>
-    <w:p>
-      <w:pPr>
-        <w:pStyle w:val="ListParagraph"/>
-        <w:numPr>
-          <w:ilvl w:val="2"/>
-          <w:numId w:val="11"/>
-        </w:numPr>
-        <w:spacing w:after="0" w:line="276" w:lineRule="auto"/>
-        <w:rPr>
-          <w:rFonts w:ascii="Arial" w:hAnsi="Arial" w:cs="Arial"/>
-        </w:rPr>
-      </w:pPr>
-      <w:r>
-        <w:rPr>
-          <w:rFonts w:ascii="Arial" w:hAnsi="Arial" w:cs="Arial"/>
-        </w:rPr>
-        <w:t>Lifesaving</w:t>
-      </w:r>
-      <w:r>
-        <w:rPr>
-          <w:rFonts w:ascii="Arial" w:hAnsi="Arial" w:cs="Arial"/>
-        </w:rPr>
-        <w:t>, 2014</w:t>
-      </w:r>
-    </w:p>
-    <w:p>
-      <w:pPr>
-        <w:pStyle w:val="ListParagraph"/>
-        <w:numPr>
-          <w:ilvl w:val="2"/>
-          <w:numId w:val="11"/>
-        </w:numPr>
-        <w:spacing w:after="0" w:line="276" w:lineRule="auto"/>
-        <w:rPr>
-          <w:rFonts w:ascii="Arial" w:hAnsi="Arial" w:cs="Arial"/>
-        </w:rPr>
-      </w:pPr>
-      <w:r>
-        <w:rPr>
-          <w:rFonts w:ascii="Arial" w:hAnsi="Arial" w:cs="Arial"/>
-        </w:rPr>
-        <w:t>Citizenship in the Nation</w:t>
-      </w:r>
-      <w:r>
-        <w:rPr>
-          <w:rFonts w:ascii="Arial" w:hAnsi="Arial" w:cs="Arial"/>
-        </w:rPr>
-        <w:t>, 2014</w:t>
-      </w:r>
-    </w:p>
-    <w:p>
-      <w:pPr>
-        <w:pStyle w:val="ListParagraph"/>
-        <w:numPr>
-          <w:ilvl w:val="2"/>
-          <w:numId w:val="11"/>
-        </w:numPr>
-        <w:spacing w:after="0" w:line="276" w:lineRule="auto"/>
-        <w:rPr>
-          <w:rFonts w:ascii="Arial" w:hAnsi="Arial" w:cs="Arial"/>
-        </w:rPr>
-      </w:pPr>
-      <w:r>
-        <w:rPr>
-          <w:rFonts w:ascii="Arial" w:hAnsi="Arial" w:cs="Arial"/>
-        </w:rPr>
-        <w:t>Citizenship in the World</w:t>
-      </w:r>
-      <w:r>
-        <w:rPr>
-          <w:rFonts w:ascii="Arial" w:hAnsi="Arial" w:cs="Arial"/>
-        </w:rPr>
-        <w:t>, 2014</w:t>
-      </w:r>
-    </w:p>
-    <w:p>
-      <w:pPr>
-        <w:pStyle w:val="ListParagraph"/>
-        <w:numPr>
-          <w:ilvl w:val="2"/>
-          <w:numId w:val="11"/>
-        </w:numPr>
-        <w:spacing w:after="0" w:line="276" w:lineRule="auto"/>
-        <w:rPr>
-          <w:rFonts w:ascii="Arial" w:hAnsi="Arial" w:cs="Arial"/>
-        </w:rPr>
-      </w:pPr>
-      <w:r>
-        <w:rPr>
-          <w:rFonts w:ascii="Arial" w:hAnsi="Arial" w:cs="Arial"/>
-        </w:rPr>
-        <w:t>Finger Printing</w:t>
-      </w:r>
-      <w:r>
-        <w:rPr>
-          <w:rFonts w:ascii="Arial" w:hAnsi="Arial" w:cs="Arial"/>
-        </w:rPr>
-        <w:t>, 2014</w:t>
-      </w:r>
-    </w:p>
-    <w:p>
-      <w:pPr>
-        <w:pStyle w:val="ListParagraph"/>
-        <w:numPr>
-          <w:ilvl w:val="2"/>
-          <w:numId w:val="11"/>
-        </w:numPr>
-        <w:spacing w:after="0" w:line="276" w:lineRule="auto"/>
-        <w:rPr>
-          <w:rFonts w:ascii="Arial" w:hAnsi="Arial" w:cs="Arial"/>
-        </w:rPr>
-      </w:pPr>
-      <w:r>
-        <w:rPr>
-          <w:rFonts w:ascii="Arial" w:hAnsi="Arial" w:cs="Arial"/>
-        </w:rPr>
-        <w:t>Orienteering</w:t>
-      </w:r>
-      <w:r>
-        <w:rPr>
-          <w:rFonts w:ascii="Arial" w:hAnsi="Arial" w:cs="Arial"/>
-        </w:rPr>
-        <w:t>, 2014</w:t>
-      </w:r>
-    </w:p>
-    <w:p>
-      <w:pPr>
-        <w:pStyle w:val="ListParagraph"/>
-        <w:numPr>
-          <w:ilvl w:val="2"/>
-          <w:numId w:val="11"/>
-        </w:numPr>
-        <w:spacing w:after="0" w:line="276" w:lineRule="auto"/>
-        <w:rPr>
-          <w:rFonts w:ascii="Arial" w:hAnsi="Arial" w:cs="Arial"/>
-        </w:rPr>
-      </w:pPr>
-      <w:r>
-        <w:rPr>
-          <w:rFonts w:ascii="Arial" w:hAnsi="Arial" w:cs="Arial"/>
-        </w:rPr>
-        <w:t>Archery</w:t>
-      </w:r>
-      <w:r>
-        <w:rPr>
-          <w:rFonts w:ascii="Arial" w:hAnsi="Arial" w:cs="Arial"/>
-        </w:rPr>
-        <w:t>, 2014</w:t>
-      </w:r>
-    </w:p>
-    <w:p>
-      <w:pPr>
-        <w:pStyle w:val="ListParagraph"/>
-        <w:numPr>
-          <w:ilvl w:val="2"/>
-          <w:numId w:val="11"/>
-        </w:numPr>
-        <w:spacing w:after="0" w:line="276" w:lineRule="auto"/>
-        <w:rPr>
-          <w:rFonts w:ascii="Arial" w:hAnsi="Arial" w:cs="Arial"/>
-        </w:rPr>
-      </w:pPr>
-      <w:r>
-        <w:rPr>
-          <w:rFonts w:ascii="Arial" w:hAnsi="Arial" w:cs="Arial"/>
-        </w:rPr>
-        <w:t>Weather</w:t>
-      </w:r>
-      <w:r>
-        <w:rPr>
-          <w:rFonts w:ascii="Arial" w:hAnsi="Arial" w:cs="Arial"/>
-        </w:rPr>
-        <w:t>, 2014</w:t>
-      </w:r>
-    </w:p>
-    <w:p>
-      <w:pPr>
-        <w:pStyle w:val="ListParagraph"/>
-        <w:numPr>
-          <w:ilvl w:val="2"/>
-          <w:numId w:val="11"/>
-        </w:numPr>
-        <w:spacing w:after="0" w:line="276" w:lineRule="auto"/>
-        <w:rPr>
-          <w:rFonts w:ascii="Arial" w:hAnsi="Arial" w:cs="Arial"/>
-        </w:rPr>
-      </w:pPr>
-      <w:r>
-        <w:rPr>
-          <w:rFonts w:ascii="Arial" w:hAnsi="Arial" w:cs="Arial"/>
-        </w:rPr>
-        <w:t>Digital Technology</w:t>
-      </w:r>
-      <w:r>
-        <w:rPr>
-          <w:rFonts w:ascii="Arial" w:hAnsi="Arial" w:cs="Arial"/>
-        </w:rPr>
-        <w:t>, 2015</w:t>
-      </w:r>
-    </w:p>
-    <w:p>
-      <w:pPr>
-        <w:pStyle w:val="ListParagraph"/>
-        <w:numPr>
-          <w:ilvl w:val="2"/>
-          <w:numId w:val="11"/>
-        </w:numPr>
-        <w:spacing w:after="0" w:line="276" w:lineRule="auto"/>
-        <w:rPr>
-          <w:rFonts w:ascii="Arial" w:hAnsi="Arial" w:cs="Arial"/>
-        </w:rPr>
-      </w:pPr>
-      <w:r>
-        <w:rPr>
-          <w:rFonts w:ascii="Arial" w:hAnsi="Arial" w:cs="Arial"/>
-        </w:rPr>
-        <w:t>Rifle Shooting</w:t>
-      </w:r>
-      <w:r>
-        <w:rPr>
-          <w:rFonts w:ascii="Arial" w:hAnsi="Arial" w:cs="Arial"/>
-        </w:rPr>
-        <w:t>, 2015</w:t>
-      </w:r>
-    </w:p>
-    <w:p>
-      <w:pPr>
-        <w:pStyle w:val="ListParagraph"/>
-        <w:numPr>
-          <w:ilvl w:val="2"/>
-          <w:numId w:val="11"/>
-        </w:numPr>
-        <w:spacing w:after="0" w:line="276" w:lineRule="auto"/>
-        <w:rPr>
-          <w:rFonts w:ascii="Arial" w:hAnsi="Arial" w:cs="Arial"/>
-        </w:rPr>
-      </w:pPr>
-      <w:r>
-        <w:rPr>
-          <w:rFonts w:ascii="Arial" w:hAnsi="Arial" w:cs="Arial"/>
-        </w:rPr>
-        <w:t>Environmental Science</w:t>
-      </w:r>
-      <w:r>
-        <w:rPr>
-          <w:rFonts w:ascii="Arial" w:hAnsi="Arial" w:cs="Arial"/>
-        </w:rPr>
-        <w:t>, 2015</w:t>
-      </w:r>
-    </w:p>
-    <w:p>
-      <w:pPr>
-        <w:pStyle w:val="ListParagraph"/>
-        <w:numPr>
-          <w:ilvl w:val="2"/>
-          <w:numId w:val="11"/>
-        </w:numPr>
-        <w:spacing w:after="0" w:line="276" w:lineRule="auto"/>
-        <w:rPr>
-          <w:rFonts w:ascii="Arial" w:hAnsi="Arial" w:cs="Arial"/>
-        </w:rPr>
-      </w:pPr>
-      <w:r>
-        <w:rPr>
-          <w:rFonts w:ascii="Arial" w:hAnsi="Arial" w:cs="Arial"/>
-        </w:rPr>
-        <w:t>Engineering</w:t>
-      </w:r>
-      <w:r>
-        <w:rPr>
-          <w:rFonts w:ascii="Arial" w:hAnsi="Arial" w:cs="Arial"/>
-        </w:rPr>
-        <w:t>, 2015</w:t>
-      </w:r>
-    </w:p>
-    <w:p>
-      <w:pPr>
-        <w:pStyle w:val="ListParagraph"/>
-        <w:numPr>
-          <w:ilvl w:val="2"/>
-          <w:numId w:val="11"/>
-        </w:numPr>
-        <w:spacing w:after="0" w:line="276" w:lineRule="auto"/>
-        <w:rPr>
-          <w:rFonts w:ascii="Arial" w:hAnsi="Arial" w:cs="Arial"/>
-        </w:rPr>
-      </w:pPr>
-      <w:r>
-        <w:rPr>
-          <w:rFonts w:ascii="Arial" w:hAnsi="Arial" w:cs="Arial"/>
-        </w:rPr>
-        <w:t>Electronics</w:t>
-      </w:r>
-      <w:r>
-        <w:rPr>
-          <w:rFonts w:ascii="Arial" w:hAnsi="Arial" w:cs="Arial"/>
-        </w:rPr>
-        <w:t>, 2016</w:t>
-      </w:r>
-    </w:p>
-    <w:p>
-      <w:pPr>
-        <w:pStyle w:val="ListParagraph"/>
-        <w:numPr>
-          <w:ilvl w:val="2"/>
-          <w:numId w:val="11"/>
-        </w:numPr>
-        <w:spacing w:after="0" w:line="276" w:lineRule="auto"/>
-        <w:rPr>
-          <w:rFonts w:ascii="Arial" w:hAnsi="Arial" w:cs="Arial"/>
-        </w:rPr>
-      </w:pPr>
-      <w:r>
-        <w:rPr>
-          <w:rFonts w:ascii="Arial" w:hAnsi="Arial" w:cs="Arial"/>
-        </w:rPr>
-        <w:t>Personal Management</w:t>
-      </w:r>
-      <w:r>
-        <w:rPr>
-          <w:rFonts w:ascii="Arial" w:hAnsi="Arial" w:cs="Arial"/>
-        </w:rPr>
-        <w:t>, 2016</w:t>
-      </w:r>
-    </w:p>
-    <w:p>
-      <w:pPr>
-        <w:pStyle w:val="ListParagraph"/>
-        <w:numPr>
-          <w:ilvl w:val="2"/>
-          <w:numId w:val="11"/>
-        </w:numPr>
-        <w:spacing w:after="0" w:line="276" w:lineRule="auto"/>
-        <w:rPr>
-          <w:rFonts w:ascii="Arial" w:hAnsi="Arial" w:cs="Arial"/>
-        </w:rPr>
-      </w:pPr>
-      <w:r>
-        <w:rPr>
-          <w:rFonts w:ascii="Arial" w:hAnsi="Arial" w:cs="Arial"/>
-        </w:rPr>
-        <w:t>Cooking</w:t>
-      </w:r>
-      <w:r>
-        <w:rPr>
-          <w:rFonts w:ascii="Arial" w:hAnsi="Arial" w:cs="Arial"/>
-        </w:rPr>
-        <w:t>, 2016</w:t>
-      </w:r>
-    </w:p>
-    <w:p>
-      <w:pPr>
-        <w:pStyle w:val="ListParagraph"/>
-        <w:numPr>
-          <w:ilvl w:val="2"/>
-          <w:numId w:val="11"/>
-        </w:numPr>
-        <w:spacing w:after="0" w:line="276" w:lineRule="auto"/>
-        <w:rPr>
-          <w:rFonts w:ascii="Arial" w:hAnsi="Arial" w:cs="Arial"/>
-        </w:rPr>
-      </w:pPr>
-      <w:r>
-        <w:rPr>
-          <w:rFonts w:ascii="Arial" w:hAnsi="Arial" w:cs="Arial"/>
-        </w:rPr>
-        <w:t>Citizenship in the Community</w:t>
-      </w:r>
-      <w:r>
-        <w:rPr>
-          <w:rFonts w:ascii="Arial" w:hAnsi="Arial" w:cs="Arial"/>
-        </w:rPr>
-        <w:t>, 2016</w:t>
-      </w:r>
-    </w:p>
-    <w:p>
-      <w:pPr>
-        <w:pStyle w:val="ListParagraph"/>
-        <w:numPr>
-          <w:ilvl w:val="2"/>
-          <w:numId w:val="11"/>
-        </w:numPr>
-        <w:spacing w:after="0" w:line="276" w:lineRule="auto"/>
-        <w:rPr>
-          <w:rFonts w:ascii="Arial" w:hAnsi="Arial" w:cs="Arial"/>
-        </w:rPr>
-      </w:pPr>
-      <w:r>
-        <w:rPr>
-          <w:rFonts w:ascii="Arial" w:hAnsi="Arial" w:cs="Arial"/>
-        </w:rPr>
-        <w:lastRenderedPageBreak/>
-        <w:t>Communication</w:t>
-      </w:r>
-      <w:r>
-        <w:rPr>
-          <w:rFonts w:ascii="Arial" w:hAnsi="Arial" w:cs="Arial"/>
-        </w:rPr>
-        <w:t>, 2016</w:t>
-      </w:r>
-    </w:p>
-    <w:p>
-      <w:pPr>
-        <w:pStyle w:val="ListParagraph"/>
-        <w:numPr>
-          <w:ilvl w:val="2"/>
-          <w:numId w:val="11"/>
-        </w:numPr>
-        <w:spacing w:after="0" w:line="276" w:lineRule="auto"/>
-        <w:rPr>
-          <w:rFonts w:ascii="Arial" w:hAnsi="Arial" w:cs="Arial"/>
-        </w:rPr>
-      </w:pPr>
-      <w:r>
-        <w:rPr>
-          <w:rFonts w:ascii="Arial" w:hAnsi="Arial" w:cs="Arial"/>
-        </w:rPr>
-        <w:t>Family Life</w:t>
-      </w:r>
-      <w:r>
-        <w:rPr>
-          <w:rFonts w:ascii="Arial" w:hAnsi="Arial" w:cs="Arial"/>
-        </w:rPr>
-        <w:t>, 2016</w:t>
-      </w:r>
-    </w:p>
-    <w:p>
-      <w:pPr>
-        <w:pStyle w:val="ListParagraph"/>
-        <w:numPr>
-          <w:ilvl w:val="1"/>
-          <w:numId w:val="11"/>
-        </w:numPr>
-        <w:spacing w:after="0" w:line="276" w:lineRule="auto"/>
-        <w:rPr>
-          <w:rFonts w:ascii="Arial" w:hAnsi="Arial" w:cs="Arial"/>
-        </w:rPr>
-      </w:pPr>
-      <w:r>
-        <w:rPr>
-          <w:rFonts w:ascii="Arial" w:hAnsi="Arial" w:cs="Arial"/>
-        </w:rPr>
-        <w:t>Ranks</w:t>
-      </w:r>
-    </w:p>
-    <w:p>
-      <w:pPr>
-        <w:pStyle w:val="ListParagraph"/>
-        <w:numPr>
-          <w:ilvl w:val="2"/>
-          <w:numId w:val="11"/>
-        </w:numPr>
-        <w:spacing w:after="0" w:line="276" w:lineRule="auto"/>
-        <w:rPr>
-          <w:rFonts w:ascii="Arial" w:hAnsi="Arial" w:cs="Arial"/>
-        </w:rPr>
-      </w:pPr>
-      <w:r>
-        <w:rPr>
-          <w:rFonts w:ascii="Arial" w:hAnsi="Arial" w:cs="Arial"/>
-        </w:rPr>
-        <w:t>Scout Rank, 2011</w:t>
-      </w:r>
-    </w:p>
-    <w:p>
-      <w:pPr>
-        <w:pStyle w:val="ListParagraph"/>
-        <w:numPr>
-          <w:ilvl w:val="2"/>
-          <w:numId w:val="11"/>
-        </w:numPr>
-        <w:spacing w:after="0" w:line="276" w:lineRule="auto"/>
-        <w:rPr>
-          <w:rFonts w:ascii="Arial" w:hAnsi="Arial" w:cs="Arial"/>
-        </w:rPr>
-      </w:pPr>
-      <w:r>
-        <w:rPr>
-          <w:rFonts w:ascii="Arial" w:hAnsi="Arial" w:cs="Arial"/>
-        </w:rPr>
-        <w:t>Tenderfoot Rank, 2012</w:t>
-      </w:r>
-    </w:p>
-    <w:p>
-      <w:pPr>
-        <w:pStyle w:val="ListParagraph"/>
-        <w:numPr>
-          <w:ilvl w:val="2"/>
-          <w:numId w:val="11"/>
-        </w:numPr>
-        <w:spacing w:after="0" w:line="276" w:lineRule="auto"/>
-        <w:rPr>
-          <w:rFonts w:ascii="Arial" w:hAnsi="Arial" w:cs="Arial"/>
-        </w:rPr>
-      </w:pPr>
-      <w:r>
-        <w:rPr>
-          <w:rFonts w:ascii="Arial" w:hAnsi="Arial" w:cs="Arial"/>
-        </w:rPr>
-        <w:t>Second Class Rank, 2013</w:t>
-      </w:r>
-    </w:p>
-    <w:p>
-      <w:pPr>
-        <w:pStyle w:val="ListParagraph"/>
-        <w:numPr>
-          <w:ilvl w:val="2"/>
-          <w:numId w:val="11"/>
-        </w:numPr>
-        <w:spacing w:after="0" w:line="276" w:lineRule="auto"/>
-        <w:rPr>
-          <w:rFonts w:ascii="Arial" w:hAnsi="Arial" w:cs="Arial"/>
-        </w:rPr>
-      </w:pPr>
-      <w:r>
-        <w:rPr>
-          <w:rFonts w:ascii="Arial" w:hAnsi="Arial" w:cs="Arial"/>
-        </w:rPr>
-        <w:t>First Class Rank, 2014</w:t>
-      </w:r>
-    </w:p>
-    <w:p>
-      <w:pPr>
-        <w:pStyle w:val="ListParagraph"/>
-        <w:numPr>
-          <w:ilvl w:val="2"/>
-          <w:numId w:val="11"/>
-        </w:numPr>
-        <w:spacing w:after="0" w:line="276" w:lineRule="auto"/>
-        <w:rPr>
-          <w:rFonts w:ascii="Arial" w:hAnsi="Arial" w:cs="Arial"/>
-        </w:rPr>
-      </w:pPr>
-      <w:r>
-        <w:rPr>
-          <w:rFonts w:ascii="Arial" w:hAnsi="Arial" w:cs="Arial"/>
-        </w:rPr>
-        <w:t>Star Scout Rank, 2014</w:t>
-      </w:r>
-    </w:p>
-    <w:p>
-      <w:pPr>
-        <w:pStyle w:val="ListParagraph"/>
-        <w:numPr>
-          <w:ilvl w:val="2"/>
-          <w:numId w:val="11"/>
-        </w:numPr>
-        <w:spacing w:after="0" w:line="276" w:lineRule="auto"/>
-        <w:rPr>
-          <w:rFonts w:ascii="Arial" w:hAnsi="Arial" w:cs="Arial"/>
-        </w:rPr>
-      </w:pPr>
-      <w:r>
-        <w:rPr>
-          <w:rFonts w:ascii="Arial" w:hAnsi="Arial" w:cs="Arial"/>
-        </w:rPr>
-        <w:t>Life Scout Rank, 2015</w:t>
-      </w:r>
-    </w:p>
-    <w:p>
-      <w:pPr>
-        <w:pStyle w:val="ListParagraph"/>
-        <w:numPr>
-          <w:ilvl w:val="2"/>
-          <w:numId w:val="11"/>
-        </w:numPr>
-        <w:spacing w:after="0" w:line="276" w:lineRule="auto"/>
-        <w:rPr>
-          <w:rFonts w:ascii="Arial" w:hAnsi="Arial" w:cs="Arial"/>
-        </w:rPr>
-      </w:pPr>
-      <w:r>
-        <w:rPr>
-          <w:rFonts w:ascii="Arial" w:hAnsi="Arial" w:cs="Arial"/>
-        </w:rPr>
-        <w:t>Eagle Scout Rank, 2016</w:t>
-      </w:r>
-    </w:p>
-    <w:p>
-      <w:pPr>
-        <w:pStyle w:val="ListParagraph"/>
-        <w:numPr>
-          <w:ilvl w:val="1"/>
-          <w:numId w:val="11"/>
-        </w:numPr>
-        <w:spacing w:after="0" w:line="276" w:lineRule="auto"/>
-        <w:rPr>
-          <w:rFonts w:ascii="Arial" w:hAnsi="Arial" w:cs="Arial"/>
-        </w:rPr>
-      </w:pPr>
-      <w:r>
-        <w:rPr>
-          <w:rFonts w:ascii="Arial" w:hAnsi="Arial" w:cs="Arial"/>
-        </w:rPr>
-        <w:t>Order of the Arrow</w:t>
-      </w:r>
-    </w:p>
-    <w:p>
-      <w:pPr>
-        <w:pStyle w:val="ListParagraph"/>
-        <w:numPr>
-          <w:ilvl w:val="2"/>
-          <w:numId w:val="11"/>
-        </w:numPr>
-        <w:spacing w:after="0" w:line="276" w:lineRule="auto"/>
-        <w:rPr>
-          <w:rFonts w:ascii="Arial" w:hAnsi="Arial" w:cs="Arial"/>
-        </w:rPr>
-      </w:pPr>
-      <w:r>
-        <w:rPr>
-          <w:rFonts w:ascii="Arial" w:hAnsi="Arial" w:cs="Arial"/>
-        </w:rPr>
-        <w:t>Ordeal Member, 2014</w:t>
-      </w:r>
-    </w:p>
-    <w:p>
-      <w:pPr>
-        <w:pStyle w:val="ListParagraph"/>
-        <w:numPr>
-          <w:ilvl w:val="2"/>
-          <w:numId w:val="11"/>
-        </w:numPr>
-        <w:spacing w:after="0" w:line="276" w:lineRule="auto"/>
-        <w:rPr>
-          <w:rFonts w:ascii="Arial" w:hAnsi="Arial" w:cs="Arial"/>
-        </w:rPr>
-      </w:pPr>
-      <w:r>
-        <w:rPr>
-          <w:rFonts w:ascii="Arial" w:hAnsi="Arial" w:cs="Arial"/>
-        </w:rPr>
-        <w:t>Brotherhood Member, 2015</w:t>
-      </w:r>
-    </w:p>
-    <w:p>
-      <w:pPr>
-        <w:spacing w:after="0" w:line="276" w:lineRule="auto"/>
-        <w:rPr>
-          <w:rFonts w:ascii="Arial" w:hAnsi="Arial" w:cs="Arial"/>
-        </w:rPr>
-      </w:pPr>
-      <w:r>
-        <w:rPr>
-          <w:rFonts w:ascii="Arial" w:hAnsi="Arial" w:cs="Arial"/>
-        </w:rPr>
-        <w:t xml:space="preserve"> </w:t>
-      </w:r>
-    </w:p>
-    <w:p>
-      <w:pPr>
-        <w:pBdr>
-          <w:bottom w:val="single" w:sz="6" w:space="1" w:color="auto"/>
-        </w:pBdr>
-        <w:spacing w:line="240" w:lineRule="auto"/>
-        <w:rPr>
-          <w:rFonts w:ascii="Arial" w:hAnsi="Arial" w:cs="Arial"/>
-          <w:b/>
-          <w:color w:val="7030A0"/>
-          <w:sz w:val="24"/>
-        </w:rPr>
-      </w:pPr>
-      <w:r>
-        <w:rPr>
-          <w:rFonts w:ascii="Arial" w:hAnsi="Arial" w:cs="Arial"/>
-          <w:b/>
-          <w:color w:val="7030A0"/>
-          <w:sz w:val="24"/>
-        </w:rPr>
-        <w:t>VOLUNTEER EXPERIENCE</w:t>
-      </w:r>
-      <w:r>
-        <w:rPr>
-          <w:rFonts w:ascii="Arial" w:hAnsi="Arial" w:cs="Arial"/>
-          <w:b/>
-          <w:color w:val="7030A0"/>
-          <w:sz w:val="24"/>
-        </w:rPr>
-        <w:t>:</w:t>
-      </w:r>
-    </w:p>
-    <w:p>
-      <w:pPr>
-        <w:spacing w:after="0" w:line="276" w:lineRule="auto"/>
-        <w:ind w:left="720"/>
-        <w:rPr>
-          <w:rFonts w:ascii="Arial" w:hAnsi="Arial" w:cs="Arial"/>
-        </w:rPr>
-      </w:pPr>
-      <w:r>
-        <w:rPr>
-          <w:rFonts w:ascii="Arial" w:hAnsi="Arial" w:cs="Arial"/>
-        </w:rPr>
         <w:t>Second Harvest Food Bank (Feeding America), 2015</w:t>
       </w:r>
     </w:p>
@@ -4375,6 +4045,7 @@
         <w:rPr>
           <w:rFonts w:ascii="Arial" w:hAnsi="Arial" w:cs="Arial"/>
         </w:rPr>
+        <w:lastRenderedPageBreak/>
         <w:t>Cleaned up and mulched</w:t>
       </w:r>
       <w:r>
@@ -4631,11 +4302,10 @@
       </w:pPr>
     </w:p>
     <w:sectPr>
-      <w:headerReference w:type="default" r:id="rId9"/>
-      <w:footerReference w:type="default" r:id="rId10"/>
+      <w:footerReference w:type="default" r:id="rId9"/>
       <w:type w:val="continuous"/>
       <w:pgSz w:w="12240" w:h="15840"/>
-      <w:pgMar w:top="1440" w:right="1440" w:bottom="1440" w:left="1440" w:header="720" w:footer="720" w:gutter="0"/>
+      <w:pgMar w:top="720" w:right="720" w:bottom="720" w:left="720" w:header="720" w:footer="720" w:gutter="0"/>
       <w:cols w:space="720"/>
       <w:docGrid w:linePitch="360"/>
     </w:sectPr>
@@ -4706,7 +4376,7 @@
           <w:rPr>
             <w:noProof/>
           </w:rPr>
-          <w:t>4</w:t>
+          <w:t>1</w:t>
         </w:r>
         <w:r>
           <w:rPr>
@@ -4757,144 +4427,6 @@
     </w:p>
   </w:footnote>
 </w:footnotes>
-</file>
-
-<file path=word/header1.xml><?xml version="1.0" encoding="utf-8"?>
-<w:hdr xmlns:wpc="http://schemas.microsoft.com/office/word/2010/wordprocessingCanvas" xmlns:cx="http://schemas.microsoft.com/office/drawing/2014/chartex" xmlns:cx1="http://schemas.microsoft.com/office/drawing/2015/9/8/chartex" xmlns:mc="http://schemas.openxmlformats.org/markup-compatibility/2006" xmlns:o="urn:schemas-microsoft-com:office:office" xmlns:r="http://schemas.openxmlformats.org/officeDocument/2006/relationships" xmlns:m="http://schemas.openxmlformats.org/officeDocument/2006/math" xmlns:v="urn:schemas-microsoft-com:vml" xmlns:wp14="http://schemas.microsoft.com/office/word/2010/wordprocessingDrawing" xmlns:wp="http://schemas.openxmlformats.org/drawingml/2006/wordprocessingDrawing" xmlns:w10="urn:schemas-microsoft-com:office:word" xmlns:w="http://schemas.openxmlformats.org/wordprocessingml/2006/main" xmlns:w14="http://schemas.microsoft.com/office/word/2010/wordml" xmlns:w15="http://schemas.microsoft.com/office/word/2012/wordml" xmlns:w16se="http://schemas.microsoft.com/office/word/2015/wordml/symex" xmlns:wpg="http://schemas.microsoft.com/office/word/2010/wordprocessingGroup" xmlns:wpi="http://schemas.microsoft.com/office/word/2010/wordprocessingInk" xmlns:wne="http://schemas.microsoft.com/office/word/2006/wordml" xmlns:wps="http://schemas.microsoft.com/office/word/2010/wordprocessingShape" mc:Ignorable="w14 w15 w16se wp14">
-  <w:p>
-    <w:pPr>
-      <w:pStyle w:val="Header"/>
-    </w:pPr>
-    <w:r>
-      <w:rPr>
-        <w:noProof/>
-      </w:rPr>
-      <mc:AlternateContent>
-        <mc:Choice Requires="wps">
-          <w:drawing>
-            <wp:anchor distT="0" distB="0" distL="118745" distR="118745" simplePos="0" relativeHeight="251659264" behindDoc="1" locked="0" layoutInCell="1" allowOverlap="0" wp14:anchorId="52D2C7F8" wp14:editId="7B4E5406">
-              <wp:simplePos x="0" y="0"/>
-              <wp:positionH relativeFrom="margin">
-                <wp:align>center</wp:align>
-              </wp:positionH>
-              <mc:AlternateContent>
-                <mc:Choice Requires="wp14">
-                  <wp:positionV relativeFrom="page">
-                    <wp14:pctPosVOffset>4500</wp14:pctPosVOffset>
-                  </wp:positionV>
-                </mc:Choice>
-                <mc:Fallback>
-                  <wp:positionV relativeFrom="page">
-                    <wp:posOffset>452120</wp:posOffset>
-                  </wp:positionV>
-                </mc:Fallback>
-              </mc:AlternateContent>
-              <wp:extent cx="5950039" cy="270457"/>
-              <wp:effectExtent l="0" t="0" r="0" b="4445"/>
-              <wp:wrapSquare wrapText="bothSides"/>
-              <wp:docPr id="197" name="Rectangle 197"/>
-              <wp:cNvGraphicFramePr/>
-              <a:graphic xmlns:a="http://schemas.openxmlformats.org/drawingml/2006/main">
-                <a:graphicData uri="http://schemas.microsoft.com/office/word/2010/wordprocessingShape">
-                  <wps:wsp>
-                    <wps:cNvSpPr/>
-                    <wps:spPr>
-                      <a:xfrm>
-                        <a:off x="0" y="0"/>
-                        <a:ext cx="5950039" cy="270457"/>
-                      </a:xfrm>
-                      <a:prstGeom prst="rect">
-                        <a:avLst/>
-                      </a:prstGeom>
-                      <a:solidFill>
-                        <a:schemeClr val="accent4">
-                          <a:alpha val="50000"/>
-                        </a:schemeClr>
-                      </a:solidFill>
-                      <a:ln>
-                        <a:noFill/>
-                      </a:ln>
-                    </wps:spPr>
-                    <wps:style>
-                      <a:lnRef idx="0">
-                        <a:scrgbClr r="0" g="0" b="0"/>
-                      </a:lnRef>
-                      <a:fillRef idx="0">
-                        <a:scrgbClr r="0" g="0" b="0"/>
-                      </a:fillRef>
-                      <a:effectRef idx="0">
-                        <a:scrgbClr r="0" g="0" b="0"/>
-                      </a:effectRef>
-                      <a:fontRef idx="minor">
-                        <a:schemeClr val="lt1"/>
-                      </a:fontRef>
-                    </wps:style>
-                    <wps:txbx>
-                      <w:txbxContent>
-                        <w:p>
-                          <w:pPr>
-                            <w:pStyle w:val="Header"/>
-                            <w:tabs>
-                              <w:tab w:val="clear" w:pos="4680"/>
-                              <w:tab w:val="clear" w:pos="9360"/>
-                            </w:tabs>
-                            <w:jc w:val="center"/>
-                            <w:rPr>
-                              <w:caps/>
-                              <w:color w:val="FFFFFF" w:themeColor="background1"/>
-                            </w:rPr>
-                          </w:pPr>
-                        </w:p>
-                      </w:txbxContent>
-                    </wps:txbx>
-                    <wps:bodyPr rot="0" spcFirstLastPara="0" vertOverflow="overflow" horzOverflow="overflow" vert="horz" wrap="square" lIns="91440" tIns="45720" rIns="91440" bIns="45720" numCol="1" spcCol="0" rtlCol="0" fromWordArt="0" anchor="ctr" anchorCtr="0" forceAA="0" compatLnSpc="1">
-                      <a:prstTxWarp prst="textNoShape">
-                        <a:avLst/>
-                      </a:prstTxWarp>
-                      <a:spAutoFit/>
-                    </wps:bodyPr>
-                  </wps:wsp>
-                </a:graphicData>
-              </a:graphic>
-              <wp14:sizeRelH relativeFrom="margin">
-                <wp14:pctWidth>100000</wp14:pctWidth>
-              </wp14:sizeRelH>
-              <wp14:sizeRelV relativeFrom="page">
-                <wp14:pctHeight>2700</wp14:pctHeight>
-              </wp14:sizeRelV>
-            </wp:anchor>
-          </w:drawing>
-        </mc:Choice>
-        <mc:Fallback>
-          <w:pict>
-            <v:rect w14:anchorId="52D2C7F8" id="Rectangle 197" o:spid="_x0000_s1027" style="position:absolute;margin-left:0;margin-top:0;width:468.5pt;height:21.3pt;z-index:-251657216;visibility:visible;mso-wrap-style:square;mso-width-percent:1000;mso-height-percent:27;mso-top-percent:45;mso-wrap-distance-left:9.35pt;mso-wrap-distance-top:0;mso-wrap-distance-right:9.35pt;mso-wrap-distance-bottom:0;mso-position-horizontal:center;mso-position-horizontal-relative:margin;mso-position-vertical-relative:page;mso-width-percent:1000;mso-height-percent:27;mso-top-percent:45;mso-width-relative:margin;mso-height-relative:page;v-text-anchor:middle" o:gfxdata="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" o:allowoverlap="f" fillcolor="#ffc000 [3207]" stroked="f">
-              <v:fill opacity="32896f"/>
-              <v:textbox style="mso-fit-shape-to-text:t">
-                <w:txbxContent>
-                  <w:p>
-                    <w:pPr>
-                      <w:pStyle w:val="Header"/>
-                      <w:tabs>
-                        <w:tab w:val="clear" w:pos="4680"/>
-                        <w:tab w:val="clear" w:pos="9360"/>
-                      </w:tabs>
-                      <w:jc w:val="center"/>
-                      <w:rPr>
-                        <w:caps/>
-                        <w:color w:val="FFFFFF" w:themeColor="background1"/>
-                      </w:rPr>
-                    </w:pPr>
-                  </w:p>
-                </w:txbxContent>
-              </v:textbox>
-              <w10:wrap type="square" anchorx="margin" anchory="page"/>
-            </v:rect>
-          </w:pict>
-        </mc:Fallback>
-      </mc:AlternateContent>
-    </w:r>
-  </w:p>
-</w:hdr>
 </file>
 
 <file path=word/numbering.xml><?xml version="1.0" encoding="utf-8"?>
@@ -8828,7 +8360,7 @@
 </file>
 
 <file path=customXml/itemProps2.xml><?xml version="1.0" encoding="utf-8"?>
-<ds:datastoreItem xmlns:ds="http://schemas.openxmlformats.org/officeDocument/2006/customXml" ds:itemID="{A6B85002-E054-4E75-8173-238504156FD2}">
+<ds:datastoreItem xmlns:ds="http://schemas.openxmlformats.org/officeDocument/2006/customXml" ds:itemID="{197330A6-564F-4DBE-94DC-3154E692A06B}">
   <ds:schemaRefs>
     <ds:schemaRef ds:uri="http://schemas.openxmlformats.org/officeDocument/2006/bibliography"/>
   </ds:schemaRefs>

--- a/LIVING - Resume_long.docx
+++ b/LIVING - Resume_long.docx
@@ -4,7 +4,7 @@
   <w:body>
     <w:p>
       <w:pPr>
-        <w:spacing w:after="0" w:line="276" w:lineRule="auto"/>
+        <w:spacing w:after="0" w:line="240" w:lineRule="auto"/>
         <w:jc w:val="center"/>
         <w:rPr>
           <w:rFonts w:ascii="Arial" w:hAnsi="Arial" w:cs="Arial"/>
@@ -21,17 +21,17 @@
         <mc:AlternateContent>
           <mc:Choice Requires="wps">
             <w:drawing>
-              <wp:anchor distT="45720" distB="45720" distL="114300" distR="114300" simplePos="0" relativeHeight="251659264" behindDoc="0" locked="0" layoutInCell="1" allowOverlap="1" wp14:anchorId="7EEEB036" wp14:editId="687F33A1">
+              <wp:anchor distT="45720" distB="45720" distL="114300" distR="114300" simplePos="0" relativeHeight="251659264" behindDoc="0" locked="0" layoutInCell="1" allowOverlap="1" wp14:anchorId="7EEEB036" wp14:editId="2EBA34A2">
                 <wp:simplePos x="0" y="0"/>
                 <wp:positionH relativeFrom="margin">
                   <wp:posOffset>752475</wp:posOffset>
                 </wp:positionH>
                 <wp:positionV relativeFrom="paragraph">
-                  <wp:posOffset>371475</wp:posOffset>
+                  <wp:posOffset>314325</wp:posOffset>
                 </wp:positionV>
-                <wp:extent cx="5724525" cy="295275"/>
-                <wp:effectExtent l="0" t="0" r="9525" b="9525"/>
-                <wp:wrapSquare wrapText="bothSides"/>
+                <wp:extent cx="5724525" cy="333375"/>
+                <wp:effectExtent l="0" t="0" r="0" b="0"/>
+                <wp:wrapNone/>
                 <wp:docPr id="217" name="Text Box 2"/>
                 <wp:cNvGraphicFramePr>
                   <a:graphicFrameLocks xmlns:a="http://schemas.openxmlformats.org/drawingml/2006/main"/>
@@ -45,14 +45,12 @@
                       <wps:spPr bwMode="auto">
                         <a:xfrm>
                           <a:off x="0" y="0"/>
-                          <a:ext cx="5724525" cy="295275"/>
+                          <a:ext cx="5724525" cy="333375"/>
                         </a:xfrm>
                         <a:prstGeom prst="rect">
                           <a:avLst/>
                         </a:prstGeom>
-                        <a:solidFill>
-                          <a:srgbClr val="FFFFFF"/>
-                        </a:solidFill>
+                        <a:noFill/>
                         <a:ln w="9525">
                           <a:noFill/>
                           <a:miter lim="800000"/>
@@ -71,6 +69,7 @@
                                 <w:color w:val="7030A0"/>
                               </w:rPr>
                             </w:pPr>
+                            <w:proofErr w:type="gramStart"/>
                             <w:r>
                               <w:rPr>
                                 <w:rStyle w:val="Hyperlink"/>
@@ -100,6 +99,7 @@
                               </w:rPr>
                               <w:t>|</w:t>
                             </w:r>
+                            <w:proofErr w:type="gramEnd"/>
                             <w:r>
                               <w:rPr>
                                 <w:rFonts w:ascii="Arial" w:hAnsi="Arial" w:cs="Arial"/>
@@ -136,7 +136,6 @@
                               <w:t>1595</w:t>
                             </w:r>
                           </w:p>
-                          <w:p/>
                         </w:txbxContent>
                       </wps:txbx>
                       <wps:bodyPr rot="0" vert="horz" wrap="square" lIns="91440" tIns="45720" rIns="91440" bIns="45720" anchor="t" anchorCtr="0">
@@ -160,7 +159,7 @@
                 <v:stroke joinstyle="miter"/>
                 <v:path gradientshapeok="t" o:connecttype="rect"/>
               </v:shapetype>
-              <v:shape id="Text Box 2" o:spid="_x0000_s1026" type="#_x0000_t202" style="position:absolute;left:0;text-align:left;margin-left:59.25pt;margin-top:29.25pt;width:450.75pt;height:23.25pt;z-index:251659264;visibility:visible;mso-wrap-style:square;mso-width-percent:0;mso-height-percent:0;mso-wrap-distance-left:9pt;mso-wrap-distance-top:3.6pt;mso-wrap-distance-right:9pt;mso-wrap-distance-bottom:3.6pt;mso-position-horizontal:absolute;mso-position-horizontal-relative:margin;mso-position-vertical:absolute;mso-position-vertical-relative:text;mso-width-percent:0;mso-height-percent:0;mso-width-relative:margin;mso-height-relative:margin;v-text-anchor:top" o:gfxdata="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" stroked="f">
+              <v:shape id="Text Box 2" o:spid="_x0000_s1026" type="#_x0000_t202" style="position:absolute;left:0;text-align:left;margin-left:59.25pt;margin-top:24.75pt;width:450.75pt;height:26.25pt;z-index:251659264;visibility:visible;mso-wrap-style:square;mso-width-percent:0;mso-height-percent:0;mso-wrap-distance-left:9pt;mso-wrap-distance-top:3.6pt;mso-wrap-distance-right:9pt;mso-wrap-distance-bottom:3.6pt;mso-position-horizontal:absolute;mso-position-horizontal-relative:margin;mso-position-vertical:absolute;mso-position-vertical-relative:text;mso-width-percent:0;mso-height-percent:0;mso-width-relative:margin;mso-height-relative:margin;v-text-anchor:top" o:gfxdata="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" filled="f" stroked="f">
                 <v:textbox>
                   <w:txbxContent>
                     <w:p>
@@ -172,6 +171,7 @@
                           <w:color w:val="7030A0"/>
                         </w:rPr>
                       </w:pPr>
+                      <w:proofErr w:type="gramStart"/>
                       <w:r>
                         <w:rPr>
                           <w:rStyle w:val="Hyperlink"/>
@@ -201,6 +201,7 @@
                         </w:rPr>
                         <w:t>|</w:t>
                       </w:r>
+                      <w:proofErr w:type="gramEnd"/>
                       <w:r>
                         <w:rPr>
                           <w:rFonts w:ascii="Arial" w:hAnsi="Arial" w:cs="Arial"/>
@@ -237,10 +238,9 @@
                         <w:t>1595</w:t>
                       </w:r>
                     </w:p>
-                    <w:p/>
                   </w:txbxContent>
                 </v:textbox>
-                <w10:wrap type="square" anchorx="margin"/>
+                <w10:wrap anchorx="margin"/>
               </v:shape>
             </w:pict>
           </mc:Fallback>
@@ -254,7 +254,7 @@
         <mc:AlternateContent>
           <mc:Choice Requires="wps">
             <w:drawing>
-              <wp:anchor distT="0" distB="0" distL="114300" distR="114300" simplePos="0" relativeHeight="251660288" behindDoc="0" locked="0" layoutInCell="1" allowOverlap="1" wp14:anchorId="6E48DA5C" wp14:editId="4C3942EC">
+              <wp:anchor distT="0" distB="0" distL="114300" distR="114300" simplePos="0" relativeHeight="251660288" behindDoc="0" locked="0" layoutInCell="1" allowOverlap="1" wp14:anchorId="6E48DA5C" wp14:editId="1989CBB3">
                 <wp:simplePos x="0" y="0"/>
                 <wp:positionH relativeFrom="column">
                   <wp:posOffset>4972050</wp:posOffset>
@@ -339,7 +339,7 @@
           </mc:Choice>
           <mc:Fallback>
             <w:pict>
-              <v:shape w14:anchorId="6E48DA5C" id="Text Box 1" o:spid="_x0000_s1027" type="#_x0000_t202" style="position:absolute;left:0;text-align:left;margin-left:391.5pt;margin-top:-.75pt;width:93.75pt;height:38.25pt;z-index:251660288;visibility:visible;mso-wrap-style:square;mso-width-percent:0;mso-wrap-distance-left:9pt;mso-wrap-distance-top:0;mso-wrap-distance-right:9pt;mso-wrap-distance-bottom:0;mso-position-horizontal:absolute;mso-position-horizontal-relative:text;mso-position-vertical:absolute;mso-position-vertical-relative:text;mso-width-percent:0;mso-width-relative:margin;v-text-anchor:top" o:gfxdata="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" filled="f" stroked="f" strokeweight=".5pt">
+              <v:shape w14:anchorId="6E48DA5C" id="Text Box 1" o:spid="_x0000_s1027" type="#_x0000_t202" style="position:absolute;left:0;text-align:left;margin-left:391.5pt;margin-top:-.75pt;width:93.75pt;height:38.25pt;z-index:251660288;visibility:visible;mso-wrap-style:square;mso-width-percent:0;mso-wrap-distance-left:9pt;mso-wrap-distance-top:0;mso-wrap-distance-right:9pt;mso-wrap-distance-bottom:0;mso-position-horizontal:absolute;mso-position-horizontal-relative:text;mso-position-vertical:absolute;mso-position-vertical-relative:text;mso-width-percent:0;mso-width-relative:margin;v-text-anchor:top" o:gfxdata="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" filled="f" stroked="f" strokeweight=".5pt">
                 <v:textbox inset="0,0,0,0">
                   <w:txbxContent>
                     <w:p>
@@ -417,6 +417,20 @@
           <w:sz w:val="24"/>
         </w:rPr>
       </w:pPr>
+    </w:p>
+    <w:p>
+      <w:pPr>
+        <w:pBdr>
+          <w:bottom w:val="single" w:sz="4" w:space="1" w:color="auto"/>
+        </w:pBdr>
+        <w:spacing w:line="240" w:lineRule="auto"/>
+        <w:rPr>
+          <w:rFonts w:ascii="Arial" w:hAnsi="Arial" w:cs="Arial"/>
+          <w:b/>
+          <w:color w:val="7030A0"/>
+          <w:sz w:val="24"/>
+        </w:rPr>
+      </w:pPr>
       <w:r>
         <w:rPr>
           <w:rFonts w:ascii="Arial" w:hAnsi="Arial" w:cs="Arial"/>
@@ -650,7 +664,7 @@
           <w:ilvl w:val="0"/>
           <w:numId w:val="13"/>
         </w:numPr>
-        <w:spacing w:after="0" w:line="276" w:lineRule="auto"/>
+        <w:spacing w:after="0" w:line="240" w:lineRule="auto"/>
         <w:ind w:left="1080"/>
         <w:rPr>
           <w:rFonts w:ascii="Arial" w:hAnsi="Arial" w:cs="Arial"/>
@@ -746,7 +760,21 @@
           <w:rFonts w:ascii="Arial" w:hAnsi="Arial" w:cs="Arial"/>
           <w:sz w:val="20"/>
         </w:rPr>
-        <w:t>Assisted in managing servers used by Engineering College</w:t>
+        <w:t>Assisted in managing servers used by College</w:t>
+      </w:r>
+      <w:r>
+        <w:rPr>
+          <w:rFonts w:ascii="Arial" w:hAnsi="Arial" w:cs="Arial"/>
+          <w:sz w:val="20"/>
+        </w:rPr>
+        <w:t xml:space="preserve"> of </w:t>
+      </w:r>
+      <w:r>
+        <w:rPr>
+          <w:rFonts w:ascii="Arial" w:hAnsi="Arial" w:cs="Arial"/>
+          <w:sz w:val="20"/>
+        </w:rPr>
+        <w:t>Engineering</w:t>
       </w:r>
     </w:p>
     <w:p>
@@ -804,7 +832,21 @@
           <w:rFonts w:ascii="Arial" w:hAnsi="Arial" w:cs="Arial"/>
           <w:sz w:val="20"/>
         </w:rPr>
-        <w:t>Assisted other departments in issues</w:t>
+        <w:t xml:space="preserve">Assisted other departments in </w:t>
+      </w:r>
+      <w:r>
+        <w:rPr>
+          <w:rFonts w:ascii="Arial" w:hAnsi="Arial" w:cs="Arial"/>
+          <w:sz w:val="20"/>
+        </w:rPr>
+        <w:t xml:space="preserve">various </w:t>
+      </w:r>
+      <w:r>
+        <w:rPr>
+          <w:rFonts w:ascii="Arial" w:hAnsi="Arial" w:cs="Arial"/>
+          <w:sz w:val="20"/>
+        </w:rPr>
+        <w:t>issues</w:t>
       </w:r>
     </w:p>
     <w:p>
@@ -1062,10 +1104,8 @@
           <w:color w:val="7030A0"/>
           <w:sz w:val="24"/>
         </w:rPr>
-        <w:t xml:space="preserve"> AND CREATIVE ENDE</w:t>
-      </w:r>
-      <w:bookmarkStart w:id="0" w:name="_GoBack"/>
-      <w:bookmarkEnd w:id="0"/>
+        <w:t xml:space="preserve"> AND CREATIVE ENDEAVORS</w:t>
+      </w:r>
       <w:r>
         <w:rPr>
           <w:rFonts w:ascii="Arial" w:hAnsi="Arial" w:cs="Arial"/>
@@ -1073,47 +1113,156 @@
           <w:color w:val="7030A0"/>
           <w:sz w:val="24"/>
         </w:rPr>
-        <w:t>AVORS</w:t>
-      </w:r>
-      <w:r>
-        <w:rPr>
-          <w:rFonts w:ascii="Arial" w:hAnsi="Arial" w:cs="Arial"/>
-          <w:b/>
-          <w:color w:val="7030A0"/>
-          <w:sz w:val="24"/>
-        </w:rPr>
         <w:t>:</w:t>
       </w:r>
     </w:p>
     <w:p>
       <w:pPr>
+        <w:tabs>
+          <w:tab w:val="right" w:pos="11520"/>
+        </w:tabs>
         <w:spacing w:after="0" w:line="276" w:lineRule="auto"/>
         <w:ind w:left="360"/>
         <w:rPr>
           <w:rFonts w:ascii="Arial" w:hAnsi="Arial" w:cs="Arial"/>
-        </w:rPr>
-      </w:pPr>
-      <w:r>
-        <w:rPr>
-          <w:rFonts w:ascii="Arial" w:hAnsi="Arial" w:cs="Arial"/>
           <w:i/>
         </w:rPr>
-        <w:t xml:space="preserve">NASA Senior Design: </w:t>
-      </w:r>
-      <w:r>
-        <w:rPr>
-          <w:rFonts w:ascii="Arial" w:hAnsi="Arial" w:cs="Arial"/>
+      </w:pPr>
+      <w:r>
+        <w:rPr>
+          <w:rFonts w:ascii="Arial" w:hAnsi="Arial" w:cs="Arial"/>
+          <w:i/>
+        </w:rPr>
+        <w:t>NASA University Student Launch Initiative (Senior Design)</w:t>
+      </w:r>
+      <w:r>
+        <w:rPr>
+          <w:rFonts w:ascii="Arial" w:hAnsi="Arial" w:cs="Arial"/>
+          <w:i/>
+        </w:rPr>
+        <w:tab/>
+        <w:t>2019</w:t>
+      </w:r>
+      <w:r>
+        <w:rPr>
+          <w:rFonts w:ascii="Arial" w:hAnsi="Arial" w:cs="Arial"/>
+          <w:i/>
+        </w:rPr>
+        <w:t xml:space="preserve"> – </w:t>
+      </w:r>
+      <w:r>
+        <w:rPr>
+          <w:rFonts w:ascii="Arial" w:hAnsi="Arial" w:cs="Arial"/>
+          <w:i/>
+        </w:rPr>
+        <w:t>2020</w:t>
+      </w:r>
+    </w:p>
+    <w:p>
+      <w:pPr>
+        <w:pStyle w:val="ListParagraph"/>
+        <w:numPr>
+          <w:ilvl w:val="0"/>
+          <w:numId w:val="13"/>
+        </w:numPr>
+        <w:spacing w:after="0" w:line="276" w:lineRule="auto"/>
+        <w:ind w:left="1080"/>
+        <w:rPr>
+          <w:rFonts w:ascii="Arial" w:hAnsi="Arial" w:cs="Arial"/>
+          <w:sz w:val="20"/>
+          <w:szCs w:val="20"/>
+        </w:rPr>
+      </w:pPr>
+      <w:r>
+        <w:rPr>
+          <w:rFonts w:ascii="Arial" w:hAnsi="Arial" w:cs="Arial"/>
+          <w:sz w:val="20"/>
+          <w:szCs w:val="20"/>
         </w:rPr>
         <w:t>Constructed a rocket with a UAV payload</w:t>
       </w:r>
     </w:p>
     <w:p>
       <w:pPr>
+        <w:pStyle w:val="ListParagraph"/>
+        <w:numPr>
+          <w:ilvl w:val="0"/>
+          <w:numId w:val="13"/>
+        </w:numPr>
+        <w:spacing w:after="0" w:line="276" w:lineRule="auto"/>
+        <w:ind w:left="1080"/>
+        <w:rPr>
+          <w:rFonts w:ascii="Arial" w:hAnsi="Arial" w:cs="Arial"/>
+          <w:sz w:val="20"/>
+          <w:szCs w:val="20"/>
+        </w:rPr>
+      </w:pPr>
+      <w:r>
+        <w:rPr>
+          <w:rFonts w:ascii="Arial" w:hAnsi="Arial" w:cs="Arial"/>
+          <w:sz w:val="20"/>
+          <w:szCs w:val="20"/>
+        </w:rPr>
+        <w:t xml:space="preserve">Lead design </w:t>
+      </w:r>
+      <w:r>
+        <w:rPr>
+          <w:rFonts w:ascii="Arial" w:hAnsi="Arial" w:cs="Arial"/>
+          <w:sz w:val="20"/>
+          <w:szCs w:val="20"/>
+        </w:rPr>
+        <w:t xml:space="preserve">and implementation </w:t>
+      </w:r>
+      <w:r>
+        <w:rPr>
+          <w:rFonts w:ascii="Arial" w:hAnsi="Arial" w:cs="Arial"/>
+          <w:sz w:val="20"/>
+          <w:szCs w:val="20"/>
+        </w:rPr>
+        <w:t>of Camera Vision to detect drop location from rocket</w:t>
+      </w:r>
+    </w:p>
+    <w:p>
+      <w:pPr>
+        <w:pStyle w:val="ListParagraph"/>
+        <w:numPr>
+          <w:ilvl w:val="0"/>
+          <w:numId w:val="13"/>
+        </w:numPr>
+        <w:spacing w:after="0" w:line="276" w:lineRule="auto"/>
+        <w:ind w:left="1080"/>
+        <w:rPr>
+          <w:rFonts w:ascii="Arial" w:hAnsi="Arial" w:cs="Arial"/>
+          <w:sz w:val="20"/>
+          <w:szCs w:val="20"/>
+        </w:rPr>
+      </w:pPr>
+      <w:r>
+        <w:rPr>
+          <w:rFonts w:ascii="Arial" w:hAnsi="Arial" w:cs="Arial"/>
+          <w:sz w:val="20"/>
+          <w:szCs w:val="20"/>
+        </w:rPr>
+        <w:t xml:space="preserve">Assisted in design of UAV quadcopter </w:t>
+      </w:r>
+      <w:r>
+        <w:rPr>
+          <w:rFonts w:ascii="Arial" w:hAnsi="Arial" w:cs="Arial"/>
+          <w:sz w:val="20"/>
+          <w:szCs w:val="20"/>
+        </w:rPr>
+        <w:t>to carry drilling mechanism to drop site</w:t>
+      </w:r>
+    </w:p>
+    <w:p>
+      <w:pPr>
+        <w:tabs>
+          <w:tab w:val="right" w:pos="11520"/>
+        </w:tabs>
         <w:spacing w:after="0" w:line="276" w:lineRule="auto"/>
         <w:ind w:left="360"/>
         <w:rPr>
           <w:rFonts w:ascii="Arial" w:hAnsi="Arial" w:cs="Arial"/>
-          <w:sz w:val="20"/>
         </w:rPr>
       </w:pPr>
       <w:r>
@@ -1121,14 +1270,46 @@
           <w:rFonts w:ascii="Arial" w:hAnsi="Arial" w:cs="Arial"/>
           <w:i/>
         </w:rPr>
-        <w:t>Summer 2018 Project</w:t>
-      </w:r>
-      <w:r>
-        <w:rPr>
-          <w:rFonts w:ascii="Arial" w:hAnsi="Arial" w:cs="Arial"/>
-        </w:rPr>
-        <w:t xml:space="preserve">: </w:t>
-      </w:r>
+        <w:t>Arduino-based Flight controller (Personal Project)</w:t>
+      </w:r>
+      <w:r>
+        <w:rPr>
+          <w:rFonts w:ascii="Arial" w:hAnsi="Arial" w:cs="Arial"/>
+          <w:i/>
+        </w:rPr>
+        <w:tab/>
+      </w:r>
+      <w:proofErr w:type="gramStart"/>
+      <w:r>
+        <w:rPr>
+          <w:rFonts w:ascii="Arial" w:hAnsi="Arial" w:cs="Arial"/>
+          <w:i/>
+        </w:rPr>
+        <w:t>Summer</w:t>
+      </w:r>
+      <w:proofErr w:type="gramEnd"/>
+      <w:r>
+        <w:rPr>
+          <w:rFonts w:ascii="Arial" w:hAnsi="Arial" w:cs="Arial"/>
+          <w:i/>
+        </w:rPr>
+        <w:t xml:space="preserve"> 2018</w:t>
+      </w:r>
+    </w:p>
+    <w:p>
+      <w:pPr>
+        <w:pStyle w:val="ListParagraph"/>
+        <w:numPr>
+          <w:ilvl w:val="0"/>
+          <w:numId w:val="13"/>
+        </w:numPr>
+        <w:spacing w:after="0" w:line="276" w:lineRule="auto"/>
+        <w:ind w:left="1080"/>
+        <w:rPr>
+          <w:rFonts w:ascii="Arial" w:hAnsi="Arial" w:cs="Arial"/>
+          <w:sz w:val="20"/>
+        </w:rPr>
+      </w:pPr>
       <w:r>
         <w:rPr>
           <w:rFonts w:ascii="Arial" w:hAnsi="Arial" w:cs="Arial"/>
@@ -1174,40 +1355,118 @@
     </w:p>
     <w:p>
       <w:pPr>
+        <w:pStyle w:val="ListParagraph"/>
+        <w:numPr>
+          <w:ilvl w:val="0"/>
+          <w:numId w:val="13"/>
+        </w:numPr>
+        <w:spacing w:after="0" w:line="276" w:lineRule="auto"/>
+        <w:ind w:left="1080"/>
+        <w:rPr>
+          <w:rFonts w:ascii="Arial" w:hAnsi="Arial" w:cs="Arial"/>
+          <w:sz w:val="20"/>
+        </w:rPr>
+      </w:pPr>
+      <w:r>
+        <w:rPr>
+          <w:rFonts w:ascii="Arial" w:hAnsi="Arial" w:cs="Arial"/>
+          <w:sz w:val="20"/>
+        </w:rPr>
+        <w:t>Self-taught details on PWM, Serial, I2C</w:t>
+      </w:r>
+      <w:r>
+        <w:rPr>
+          <w:rFonts w:ascii="Arial" w:hAnsi="Arial" w:cs="Arial"/>
+          <w:sz w:val="20"/>
+        </w:rPr>
+        <w:t>, and PID</w:t>
+      </w:r>
+      <w:r>
+        <w:rPr>
+          <w:rFonts w:ascii="Arial" w:hAnsi="Arial" w:cs="Arial"/>
+          <w:sz w:val="20"/>
+        </w:rPr>
+        <w:t>.</w:t>
+      </w:r>
+    </w:p>
+    <w:p>
+      <w:pPr>
+        <w:pStyle w:val="ListParagraph"/>
+        <w:numPr>
+          <w:ilvl w:val="0"/>
+          <w:numId w:val="13"/>
+        </w:numPr>
+        <w:spacing w:after="0" w:line="276" w:lineRule="auto"/>
+        <w:ind w:left="1080"/>
+        <w:rPr>
+          <w:rFonts w:ascii="Arial" w:hAnsi="Arial" w:cs="Arial"/>
+          <w:sz w:val="20"/>
+        </w:rPr>
+      </w:pPr>
+      <w:r>
+        <w:rPr>
+          <w:rFonts w:ascii="Arial" w:hAnsi="Arial" w:cs="Arial"/>
+          <w:sz w:val="20"/>
+        </w:rPr>
+        <w:t>Designed custom I2C library for Arduino Nano to double performance from Arduino libs</w:t>
+      </w:r>
+      <w:r>
+        <w:rPr>
+          <w:rFonts w:ascii="Arial" w:hAnsi="Arial" w:cs="Arial"/>
+          <w:sz w:val="20"/>
+        </w:rPr>
+        <w:t xml:space="preserve"> </w:t>
+      </w:r>
+    </w:p>
+    <w:p>
+      <w:pPr>
+        <w:pStyle w:val="ListParagraph"/>
+        <w:numPr>
+          <w:ilvl w:val="0"/>
+          <w:numId w:val="13"/>
+        </w:numPr>
+        <w:spacing w:after="0" w:line="276" w:lineRule="auto"/>
+        <w:ind w:left="1080"/>
+        <w:rPr>
+          <w:rFonts w:ascii="Arial" w:hAnsi="Arial" w:cs="Arial"/>
+          <w:sz w:val="20"/>
+        </w:rPr>
+      </w:pPr>
+      <w:r>
+        <w:rPr>
+          <w:rFonts w:ascii="Arial" w:hAnsi="Arial" w:cs="Arial"/>
+          <w:sz w:val="20"/>
+        </w:rPr>
+        <w:t xml:space="preserve">Reverse engineer </w:t>
+      </w:r>
+      <w:proofErr w:type="spellStart"/>
+      <w:r>
+        <w:rPr>
+          <w:rFonts w:ascii="Arial" w:hAnsi="Arial" w:cs="Arial"/>
+          <w:sz w:val="20"/>
+        </w:rPr>
+        <w:t>iBUS</w:t>
+      </w:r>
+      <w:proofErr w:type="spellEnd"/>
+      <w:r>
+        <w:rPr>
+          <w:rFonts w:ascii="Arial" w:hAnsi="Arial" w:cs="Arial"/>
+          <w:sz w:val="20"/>
+        </w:rPr>
+        <w:t xml:space="preserve"> protocol to interface with Arduino Nano using logic analyzer</w:t>
+      </w:r>
+    </w:p>
+    <w:p>
+      <w:pPr>
+        <w:tabs>
+          <w:tab w:val="right" w:pos="11520"/>
+        </w:tabs>
         <w:spacing w:after="0" w:line="276" w:lineRule="auto"/>
         <w:ind w:left="360"/>
         <w:rPr>
           <w:rFonts w:ascii="Arial" w:hAnsi="Arial" w:cs="Arial"/>
-          <w:sz w:val="20"/>
-        </w:rPr>
-      </w:pPr>
-      <w:r>
-        <w:rPr>
-          <w:rFonts w:ascii="Arial" w:hAnsi="Arial" w:cs="Arial"/>
           <w:i/>
-        </w:rPr>
-        <w:t>Junior Design</w:t>
-      </w:r>
-      <w:r>
-        <w:rPr>
-          <w:rFonts w:ascii="Arial" w:hAnsi="Arial" w:cs="Arial"/>
-        </w:rPr>
-        <w:t xml:space="preserve">: </w:t>
-      </w:r>
-      <w:r>
-        <w:rPr>
-          <w:rFonts w:ascii="Arial" w:hAnsi="Arial" w:cs="Arial"/>
-          <w:sz w:val="20"/>
-        </w:rPr>
-        <w:t>(Summer 2019) Worked with a team to design and fabricate a DC to AC inverter.</w:t>
-      </w:r>
-    </w:p>
-    <w:p>
-      <w:pPr>
-        <w:spacing w:after="0" w:line="276" w:lineRule="auto"/>
-        <w:ind w:left="1440" w:hanging="1080"/>
-        <w:rPr>
-          <w:rFonts w:ascii="Arial" w:hAnsi="Arial" w:cs="Arial"/>
+          <w:sz w:val="20"/>
         </w:rPr>
       </w:pPr>
       <w:r>
@@ -1215,34 +1474,186 @@
           <w:rFonts w:ascii="Arial" w:hAnsi="Arial" w:cs="Arial"/>
           <w:i/>
         </w:rPr>
-        <w:t>HomeLab</w:t>
-      </w:r>
-      <w:r>
-        <w:rPr>
-          <w:rFonts w:ascii="Arial" w:hAnsi="Arial" w:cs="Arial"/>
-        </w:rPr>
-        <w:t xml:space="preserve">: </w:t>
-      </w:r>
-      <w:r>
-        <w:rPr>
-          <w:rFonts w:ascii="Arial" w:hAnsi="Arial" w:cs="Arial"/>
-          <w:sz w:val="20"/>
-        </w:rPr>
-        <w:t xml:space="preserve">(Summer 2015-Present) Independently implemented a home lab with </w:t>
-      </w:r>
-      <w:r>
-        <w:rPr>
-          <w:rFonts w:ascii="Arial" w:hAnsi="Arial" w:cs="Arial"/>
-          <w:sz w:val="20"/>
-        </w:rPr>
-        <w:t>Linux</w:t>
-      </w:r>
-      <w:r>
-        <w:rPr>
-          <w:rFonts w:ascii="Arial" w:hAnsi="Arial" w:cs="Arial"/>
-          <w:sz w:val="20"/>
-        </w:rPr>
-        <w:t xml:space="preserve"> and W</w:t>
+        <w:t>DC to AC Inverter (</w:t>
+      </w:r>
+      <w:r>
+        <w:rPr>
+          <w:rFonts w:ascii="Arial" w:hAnsi="Arial" w:cs="Arial"/>
+          <w:i/>
+        </w:rPr>
+        <w:t xml:space="preserve">Junior </w:t>
+      </w:r>
+      <w:r>
+        <w:rPr>
+          <w:rFonts w:ascii="Arial" w:hAnsi="Arial" w:cs="Arial"/>
+          <w:i/>
+        </w:rPr>
+        <w:t>Design</w:t>
+      </w:r>
+      <w:r>
+        <w:rPr>
+          <w:rFonts w:ascii="Arial" w:hAnsi="Arial" w:cs="Arial"/>
+          <w:i/>
+        </w:rPr>
+        <w:t>)</w:t>
+      </w:r>
+      <w:r>
+        <w:rPr>
+          <w:rFonts w:ascii="Arial" w:hAnsi="Arial" w:cs="Arial"/>
+          <w:i/>
+        </w:rPr>
+        <w:tab/>
+      </w:r>
+      <w:proofErr w:type="gramStart"/>
+      <w:r>
+        <w:rPr>
+          <w:rFonts w:ascii="Arial" w:hAnsi="Arial" w:cs="Arial"/>
+          <w:i/>
+        </w:rPr>
+        <w:t>Summer</w:t>
+      </w:r>
+      <w:proofErr w:type="gramEnd"/>
+      <w:r>
+        <w:rPr>
+          <w:rFonts w:ascii="Arial" w:hAnsi="Arial" w:cs="Arial"/>
+          <w:i/>
+        </w:rPr>
+        <w:t xml:space="preserve"> 2019</w:t>
+      </w:r>
+    </w:p>
+    <w:p>
+      <w:pPr>
+        <w:pStyle w:val="ListParagraph"/>
+        <w:numPr>
+          <w:ilvl w:val="0"/>
+          <w:numId w:val="13"/>
+        </w:numPr>
+        <w:spacing w:after="0" w:line="276" w:lineRule="auto"/>
+        <w:ind w:left="1080"/>
+        <w:rPr>
+          <w:rFonts w:ascii="Arial" w:hAnsi="Arial" w:cs="Arial"/>
+          <w:sz w:val="20"/>
+        </w:rPr>
+      </w:pPr>
+      <w:r>
+        <w:rPr>
+          <w:rFonts w:ascii="Arial" w:hAnsi="Arial" w:cs="Arial"/>
+          <w:sz w:val="20"/>
+        </w:rPr>
+        <w:t>Worked with a team to design and fabricate a DC to AC inverter.</w:t>
+      </w:r>
+    </w:p>
+    <w:p>
+      <w:pPr>
+        <w:pStyle w:val="ListParagraph"/>
+        <w:numPr>
+          <w:ilvl w:val="0"/>
+          <w:numId w:val="13"/>
+        </w:numPr>
+        <w:spacing w:after="0" w:line="276" w:lineRule="auto"/>
+        <w:ind w:left="1080"/>
+        <w:rPr>
+          <w:rFonts w:ascii="Arial" w:hAnsi="Arial" w:cs="Arial"/>
+          <w:sz w:val="20"/>
+        </w:rPr>
+      </w:pPr>
+      <w:r>
+        <w:rPr>
+          <w:rFonts w:ascii="Arial" w:hAnsi="Arial" w:cs="Arial"/>
+          <w:sz w:val="20"/>
+        </w:rPr>
+        <w:t>Troubleshoot, debug and resolve issues with custom PCB/circuit design.</w:t>
+      </w:r>
+    </w:p>
+    <w:p>
+      <w:pPr>
+        <w:tabs>
+          <w:tab w:val="right" w:pos="11520"/>
+        </w:tabs>
+        <w:spacing w:after="0" w:line="276" w:lineRule="auto"/>
+        <w:ind w:left="360"/>
+        <w:rPr>
+          <w:rFonts w:ascii="Arial" w:hAnsi="Arial" w:cs="Arial"/>
+          <w:i/>
+        </w:rPr>
+      </w:pPr>
+      <w:r>
+        <w:rPr>
+          <w:rFonts w:ascii="Arial" w:hAnsi="Arial" w:cs="Arial"/>
+          <w:i/>
+        </w:rPr>
+        <w:t>Home</w:t>
+      </w:r>
+      <w:r>
+        <w:rPr>
+          <w:rFonts w:ascii="Arial" w:hAnsi="Arial" w:cs="Arial"/>
+          <w:i/>
+        </w:rPr>
+        <w:t xml:space="preserve"> </w:t>
+      </w:r>
+      <w:r>
+        <w:rPr>
+          <w:rFonts w:ascii="Arial" w:hAnsi="Arial" w:cs="Arial"/>
+          <w:i/>
+        </w:rPr>
+        <w:t>Lab</w:t>
+      </w:r>
+      <w:r>
+        <w:rPr>
+          <w:rFonts w:ascii="Arial" w:hAnsi="Arial" w:cs="Arial"/>
+          <w:i/>
+        </w:rPr>
+        <w:tab/>
+        <w:t>Summer 2015</w:t>
+      </w:r>
+      <w:r>
+        <w:rPr>
+          <w:rFonts w:ascii="Arial" w:hAnsi="Arial" w:cs="Arial"/>
+          <w:i/>
+        </w:rPr>
+        <w:t xml:space="preserve"> – </w:t>
+      </w:r>
+      <w:r>
+        <w:rPr>
+          <w:rFonts w:ascii="Arial" w:hAnsi="Arial" w:cs="Arial"/>
+          <w:i/>
+        </w:rPr>
+        <w:t>Present</w:t>
+      </w:r>
+    </w:p>
+    <w:p>
+      <w:pPr>
+        <w:pStyle w:val="ListParagraph"/>
+        <w:numPr>
+          <w:ilvl w:val="0"/>
+          <w:numId w:val="13"/>
+        </w:numPr>
+        <w:spacing w:after="0" w:line="276" w:lineRule="auto"/>
+        <w:ind w:left="1080"/>
+        <w:rPr>
+          <w:rFonts w:ascii="Arial" w:hAnsi="Arial" w:cs="Arial"/>
+        </w:rPr>
+      </w:pPr>
+      <w:r>
+        <w:rPr>
+          <w:rFonts w:ascii="Arial" w:hAnsi="Arial" w:cs="Arial"/>
+          <w:sz w:val="20"/>
+        </w:rPr>
+        <w:t xml:space="preserve">Independently implemented a home lab with </w:t>
+      </w:r>
+      <w:r>
+        <w:rPr>
+          <w:rFonts w:ascii="Arial" w:hAnsi="Arial" w:cs="Arial"/>
+          <w:sz w:val="20"/>
+        </w:rPr>
+        <w:t xml:space="preserve">multiple </w:t>
+      </w:r>
+      <w:r>
+        <w:rPr>
+          <w:rFonts w:ascii="Arial" w:hAnsi="Arial" w:cs="Arial"/>
+          <w:sz w:val="20"/>
+        </w:rPr>
+        <w:t>Linux and W</w:t>
       </w:r>
       <w:r>
         <w:rPr>
@@ -1254,30 +1665,47 @@
     </w:p>
     <w:p>
       <w:pPr>
-        <w:spacing w:after="0" w:line="276" w:lineRule="auto"/>
-        <w:ind w:left="360"/>
-        <w:rPr>
-          <w:rFonts w:ascii="Arial" w:hAnsi="Arial" w:cs="Arial"/>
-        </w:rPr>
-      </w:pPr>
-      <w:r>
-        <w:rPr>
-          <w:rFonts w:ascii="Arial" w:hAnsi="Arial" w:cs="Arial"/>
-          <w:i/>
-        </w:rPr>
-        <w:t>Github</w:t>
-      </w:r>
-      <w:r>
-        <w:rPr>
-          <w:rFonts w:ascii="Arial" w:hAnsi="Arial" w:cs="Arial"/>
-        </w:rPr>
-        <w:t xml:space="preserve">: </w:t>
-      </w:r>
-      <w:r>
-        <w:rPr>
-          <w:rFonts w:ascii="Arial" w:hAnsi="Arial" w:cs="Arial"/>
-        </w:rPr>
-        <w:t>https://github.com/aryan-gupta</w:t>
+        <w:pStyle w:val="ListParagraph"/>
+        <w:numPr>
+          <w:ilvl w:val="0"/>
+          <w:numId w:val="13"/>
+        </w:numPr>
+        <w:spacing w:after="0" w:line="276" w:lineRule="auto"/>
+        <w:ind w:left="1080"/>
+        <w:rPr>
+          <w:rFonts w:ascii="Arial" w:hAnsi="Arial" w:cs="Arial"/>
+        </w:rPr>
+      </w:pPr>
+      <w:r>
+        <w:rPr>
+          <w:rFonts w:ascii="Arial" w:hAnsi="Arial" w:cs="Arial"/>
+          <w:sz w:val="20"/>
+        </w:rPr>
+        <w:t>Host webserver with</w:t>
+      </w:r>
+      <w:r>
+        <w:t xml:space="preserve"> </w:t>
+      </w:r>
+      <w:r>
+        <w:rPr>
+          <w:rFonts w:ascii="Arial" w:hAnsi="Arial" w:cs="Arial"/>
+          <w:sz w:val="20"/>
+        </w:rPr>
+        <w:t>Let’s Encrypt®</w:t>
+      </w:r>
+      <w:r>
+        <w:rPr>
+          <w:rFonts w:ascii="Arial" w:hAnsi="Arial" w:cs="Arial"/>
+          <w:sz w:val="20"/>
+        </w:rPr>
+        <w:t xml:space="preserve"> certificate, </w:t>
+      </w:r>
+      <w:r>
+        <w:rPr>
+          <w:rFonts w:ascii="Arial" w:hAnsi="Arial" w:cs="Arial"/>
+          <w:sz w:val="20"/>
+        </w:rPr>
+        <w:t>DHCP, DNS, and other custom server protocols</w:t>
       </w:r>
     </w:p>
     <w:p>
@@ -1308,7 +1736,7 @@
           <w:color w:val="7030A0"/>
           <w:sz w:val="24"/>
         </w:rPr>
-        <w:t>ACTIVITIES</w:t>
+        <w:t>SKILLS</w:t>
       </w:r>
       <w:r>
         <w:rPr>
@@ -1317,766 +1745,295 @@
           <w:color w:val="7030A0"/>
           <w:sz w:val="24"/>
         </w:rPr>
-        <w:t xml:space="preserve"> AND LEADERSHIP</w:t>
-      </w:r>
-      <w:r>
-        <w:rPr>
-          <w:rFonts w:ascii="Arial" w:hAnsi="Arial" w:cs="Arial"/>
-          <w:b/>
-          <w:color w:val="7030A0"/>
-          <w:sz w:val="24"/>
-        </w:rPr>
         <w:t>:</w:t>
       </w:r>
     </w:p>
     <w:p>
       <w:pPr>
-        <w:tabs>
-          <w:tab w:val="right" w:pos="9360"/>
-        </w:tabs>
-        <w:spacing w:after="0" w:line="276" w:lineRule="auto"/>
-        <w:ind w:left="360"/>
-        <w:rPr>
-          <w:rFonts w:ascii="Arial" w:hAnsi="Arial" w:cs="Arial"/>
-        </w:rPr>
-      </w:pPr>
-      <w:r>
-        <w:rPr>
-          <w:rFonts w:ascii="Arial" w:hAnsi="Arial" w:cs="Arial"/>
-        </w:rPr>
-        <w:t>Windows Insider, Microsoft</w:t>
-      </w:r>
-      <w:r>
-        <w:rPr>
-          <w:rFonts w:ascii="Arial" w:hAnsi="Arial" w:cs="Arial"/>
-        </w:rPr>
-        <w:tab/>
-      </w:r>
-      <w:r>
-        <w:rPr>
-          <w:rFonts w:ascii="Arial" w:hAnsi="Arial" w:cs="Arial"/>
-          <w:i/>
-        </w:rPr>
-        <w:t>2015</w:t>
-      </w:r>
-      <w:r>
-        <w:rPr>
-          <w:rFonts w:ascii="Arial" w:hAnsi="Arial" w:cs="Arial"/>
-          <w:i/>
-        </w:rPr>
-        <w:t xml:space="preserve"> – P</w:t>
-      </w:r>
-      <w:r>
-        <w:rPr>
-          <w:rFonts w:ascii="Arial" w:hAnsi="Arial" w:cs="Arial"/>
-          <w:i/>
-        </w:rPr>
-        <w:t>resent</w:t>
-      </w:r>
-    </w:p>
-    <w:p>
-      <w:pPr>
-        <w:pStyle w:val="ListParagraph"/>
-        <w:numPr>
-          <w:ilvl w:val="0"/>
-          <w:numId w:val="13"/>
-        </w:numPr>
-        <w:spacing w:after="0" w:line="276" w:lineRule="auto"/>
-        <w:ind w:left="1080"/>
-        <w:rPr>
-          <w:rFonts w:ascii="Arial" w:hAnsi="Arial" w:cs="Arial"/>
-          <w:sz w:val="20"/>
-        </w:rPr>
-      </w:pPr>
-      <w:r>
-        <w:rPr>
-          <w:rFonts w:ascii="Arial" w:hAnsi="Arial" w:cs="Arial"/>
-          <w:sz w:val="20"/>
-        </w:rPr>
-        <w:t>Beta tested Windows 10, Windows Server 2016 and Office 2016 in a virtual machine and as a primary OS</w:t>
-      </w:r>
-    </w:p>
-    <w:p>
-      <w:pPr>
-        <w:tabs>
-          <w:tab w:val="right" w:pos="9360"/>
-        </w:tabs>
-        <w:spacing w:after="0" w:line="276" w:lineRule="auto"/>
-        <w:ind w:left="360"/>
-        <w:rPr>
-          <w:rFonts w:ascii="Arial" w:hAnsi="Arial" w:cs="Arial"/>
-        </w:rPr>
-      </w:pPr>
-      <w:r>
-        <w:rPr>
-          <w:rFonts w:ascii="Arial" w:hAnsi="Arial" w:cs="Arial"/>
-        </w:rPr>
-        <w:t>Boy Scout, Boy Scout of America</w:t>
-      </w:r>
-      <w:r>
-        <w:rPr>
-          <w:rFonts w:ascii="Arial" w:hAnsi="Arial" w:cs="Arial"/>
-        </w:rPr>
-        <w:tab/>
-      </w:r>
-      <w:r>
-        <w:rPr>
-          <w:rFonts w:ascii="Arial" w:hAnsi="Arial" w:cs="Arial"/>
-          <w:i/>
-        </w:rPr>
-        <w:t xml:space="preserve">2008 – </w:t>
-      </w:r>
-      <w:r>
-        <w:rPr>
-          <w:rFonts w:ascii="Arial" w:hAnsi="Arial" w:cs="Arial"/>
-          <w:i/>
-        </w:rPr>
-        <w:t>201</w:t>
-      </w:r>
-      <w:r>
-        <w:rPr>
-          <w:rFonts w:ascii="Arial" w:hAnsi="Arial" w:cs="Arial"/>
-          <w:i/>
-        </w:rPr>
-        <w:t>7</w:t>
-      </w:r>
-      <w:r>
-        <w:rPr>
-          <w:rFonts w:ascii="Arial" w:hAnsi="Arial" w:cs="Arial"/>
-          <w:i/>
-        </w:rPr>
-        <w:t>, 2019 – Present</w:t>
-      </w:r>
-    </w:p>
-    <w:p>
-      <w:pPr>
-        <w:pStyle w:val="ListParagraph"/>
-        <w:numPr>
-          <w:ilvl w:val="0"/>
-          <w:numId w:val="13"/>
-        </w:numPr>
-        <w:spacing w:after="0" w:line="276" w:lineRule="auto"/>
-        <w:ind w:left="1080"/>
-        <w:rPr>
-          <w:rFonts w:ascii="Arial" w:hAnsi="Arial" w:cs="Arial"/>
-        </w:rPr>
-      </w:pPr>
-      <w:r>
-        <w:rPr>
-          <w:rFonts w:ascii="Arial" w:hAnsi="Arial" w:cs="Arial"/>
-        </w:rPr>
-        <w:t>Assistant Scout Master, Dec. 2019 – Present</w:t>
-      </w:r>
-    </w:p>
-    <w:p>
-      <w:pPr>
-        <w:pStyle w:val="ListParagraph"/>
-        <w:numPr>
-          <w:ilvl w:val="0"/>
-          <w:numId w:val="13"/>
-        </w:numPr>
-        <w:spacing w:after="0" w:line="276" w:lineRule="auto"/>
-        <w:ind w:left="1080"/>
-        <w:rPr>
-          <w:rFonts w:ascii="Arial" w:hAnsi="Arial" w:cs="Arial"/>
-          <w:sz w:val="20"/>
-        </w:rPr>
-      </w:pPr>
-      <w:r>
-        <w:rPr>
-          <w:rFonts w:ascii="Arial" w:hAnsi="Arial" w:cs="Arial"/>
-          <w:sz w:val="20"/>
-        </w:rPr>
-        <w:t>Senior Patrol Leader, 2015</w:t>
-      </w:r>
-    </w:p>
-    <w:p>
-      <w:pPr>
-        <w:pStyle w:val="ListParagraph"/>
-        <w:numPr>
-          <w:ilvl w:val="0"/>
-          <w:numId w:val="13"/>
-        </w:numPr>
-        <w:spacing w:after="0" w:line="276" w:lineRule="auto"/>
-        <w:ind w:left="1080"/>
-        <w:rPr>
-          <w:rFonts w:ascii="Arial" w:hAnsi="Arial" w:cs="Arial"/>
-          <w:sz w:val="20"/>
-        </w:rPr>
-      </w:pPr>
-      <w:r>
-        <w:rPr>
-          <w:rFonts w:ascii="Arial" w:hAnsi="Arial" w:cs="Arial"/>
-          <w:sz w:val="20"/>
-        </w:rPr>
-        <w:t>Junior Assistant Scoutmaster, 2017</w:t>
-      </w:r>
-    </w:p>
-    <w:p>
-      <w:pPr>
-        <w:pStyle w:val="ListParagraph"/>
-        <w:numPr>
-          <w:ilvl w:val="0"/>
-          <w:numId w:val="13"/>
-        </w:numPr>
-        <w:spacing w:after="0" w:line="276" w:lineRule="auto"/>
-        <w:ind w:left="1080"/>
-        <w:rPr>
-          <w:rFonts w:ascii="Arial" w:hAnsi="Arial" w:cs="Arial"/>
-          <w:sz w:val="20"/>
-        </w:rPr>
-      </w:pPr>
-      <w:r>
-        <w:rPr>
-          <w:rFonts w:ascii="Arial" w:hAnsi="Arial" w:cs="Arial"/>
-          <w:sz w:val="20"/>
-        </w:rPr>
-        <w:t>Philmont Trek Leader, 2014</w:t>
-      </w:r>
-    </w:p>
-    <w:p>
-      <w:pPr>
-        <w:pStyle w:val="ListParagraph"/>
-        <w:numPr>
-          <w:ilvl w:val="0"/>
-          <w:numId w:val="13"/>
-        </w:numPr>
-        <w:spacing w:after="0" w:line="276" w:lineRule="auto"/>
-        <w:ind w:left="1080"/>
-        <w:rPr>
-          <w:rFonts w:ascii="Arial" w:hAnsi="Arial" w:cs="Arial"/>
-          <w:sz w:val="20"/>
-        </w:rPr>
-      </w:pPr>
-      <w:r>
-        <w:rPr>
-          <w:rFonts w:ascii="Arial" w:hAnsi="Arial" w:cs="Arial"/>
-          <w:sz w:val="20"/>
-        </w:rPr>
-        <w:t>Assistant Patrol Leader (Warlord Patrol), 2013 – 2014</w:t>
-      </w:r>
-    </w:p>
-    <w:p>
-      <w:pPr>
-        <w:pStyle w:val="ListParagraph"/>
-        <w:numPr>
-          <w:ilvl w:val="0"/>
-          <w:numId w:val="13"/>
-        </w:numPr>
-        <w:spacing w:after="0" w:line="276" w:lineRule="auto"/>
-        <w:ind w:left="1080"/>
-        <w:rPr>
-          <w:rFonts w:ascii="Arial" w:hAnsi="Arial" w:cs="Arial"/>
-          <w:sz w:val="20"/>
-        </w:rPr>
-      </w:pPr>
-      <w:r>
-        <w:rPr>
-          <w:rFonts w:ascii="Arial" w:hAnsi="Arial" w:cs="Arial"/>
-          <w:sz w:val="20"/>
-        </w:rPr>
-        <w:t xml:space="preserve">Assistant Patrol Leader (Pedro Patrol), 2016 </w:t>
-      </w:r>
-    </w:p>
-    <w:p>
-      <w:pPr>
-        <w:pStyle w:val="ListParagraph"/>
-        <w:numPr>
-          <w:ilvl w:val="0"/>
-          <w:numId w:val="13"/>
-        </w:numPr>
-        <w:spacing w:after="0" w:line="276" w:lineRule="auto"/>
-        <w:ind w:left="1080"/>
-        <w:rPr>
-          <w:rFonts w:ascii="Arial" w:hAnsi="Arial" w:cs="Arial"/>
-          <w:sz w:val="20"/>
-        </w:rPr>
-      </w:pPr>
-      <w:r>
-        <w:rPr>
-          <w:rFonts w:ascii="Arial" w:hAnsi="Arial" w:cs="Arial"/>
-          <w:sz w:val="20"/>
-        </w:rPr>
-        <w:t xml:space="preserve">Quartermaster, 2012 – 2014 </w:t>
-      </w:r>
-    </w:p>
-    <w:p>
-      <w:pPr>
-        <w:tabs>
-          <w:tab w:val="right" w:pos="9360"/>
-        </w:tabs>
-        <w:spacing w:after="0" w:line="276" w:lineRule="auto"/>
-        <w:ind w:left="360"/>
-        <w:rPr>
-          <w:rFonts w:ascii="Arial" w:hAnsi="Arial" w:cs="Arial"/>
-        </w:rPr>
-      </w:pPr>
-      <w:r>
-        <w:rPr>
-          <w:rFonts w:ascii="Arial" w:hAnsi="Arial" w:cs="Arial"/>
-        </w:rPr>
-        <w:t>Technology Student Association (TSA)</w:t>
-      </w:r>
-      <w:r>
-        <w:rPr>
-          <w:rFonts w:ascii="Arial" w:hAnsi="Arial" w:cs="Arial"/>
-        </w:rPr>
-        <w:tab/>
-      </w:r>
-      <w:r>
-        <w:rPr>
-          <w:rFonts w:ascii="Arial" w:hAnsi="Arial" w:cs="Arial"/>
-          <w:i/>
-        </w:rPr>
-        <w:t xml:space="preserve">2014 – </w:t>
-      </w:r>
-      <w:r>
-        <w:rPr>
-          <w:rFonts w:ascii="Arial" w:hAnsi="Arial" w:cs="Arial"/>
-          <w:i/>
-        </w:rPr>
-        <w:t>2016</w:t>
-      </w:r>
-      <w:r>
-        <w:rPr>
-          <w:rFonts w:ascii="Arial" w:hAnsi="Arial" w:cs="Arial"/>
-        </w:rPr>
-        <w:t xml:space="preserve"> </w:t>
-      </w:r>
-    </w:p>
-    <w:p>
-      <w:pPr>
-        <w:pStyle w:val="ListParagraph"/>
-        <w:numPr>
-          <w:ilvl w:val="0"/>
-          <w:numId w:val="13"/>
-        </w:numPr>
-        <w:spacing w:after="0" w:line="276" w:lineRule="auto"/>
-        <w:ind w:left="1080"/>
-        <w:rPr>
-          <w:rFonts w:ascii="Arial" w:hAnsi="Arial" w:cs="Arial"/>
-          <w:sz w:val="20"/>
-        </w:rPr>
-      </w:pPr>
-      <w:r>
-        <w:rPr>
-          <w:rFonts w:ascii="Arial" w:hAnsi="Arial" w:cs="Arial"/>
-          <w:sz w:val="20"/>
-        </w:rPr>
-        <w:t>Member, 2014</w:t>
-      </w:r>
-      <w:r>
-        <w:rPr>
-          <w:rFonts w:ascii="Arial" w:hAnsi="Arial" w:cs="Arial"/>
-          <w:sz w:val="20"/>
-        </w:rPr>
-        <w:t xml:space="preserve"> - 2016</w:t>
-      </w:r>
-    </w:p>
-    <w:p>
-      <w:pPr>
-        <w:pStyle w:val="ListParagraph"/>
-        <w:numPr>
-          <w:ilvl w:val="0"/>
-          <w:numId w:val="13"/>
-        </w:numPr>
-        <w:spacing w:after="0" w:line="276" w:lineRule="auto"/>
-        <w:ind w:left="1080"/>
-        <w:rPr>
-          <w:rFonts w:ascii="Arial" w:hAnsi="Arial" w:cs="Arial"/>
-          <w:sz w:val="20"/>
-        </w:rPr>
-      </w:pPr>
-      <w:r>
-        <w:rPr>
-          <w:rFonts w:ascii="Arial" w:hAnsi="Arial" w:cs="Arial"/>
-          <w:sz w:val="20"/>
-        </w:rPr>
-        <w:lastRenderedPageBreak/>
-        <w:t>TSA Officer (Webmaster), 2015</w:t>
-      </w:r>
-    </w:p>
-    <w:p>
-      <w:pPr>
-        <w:tabs>
-          <w:tab w:val="right" w:pos="9360"/>
-        </w:tabs>
-        <w:spacing w:after="0" w:line="276" w:lineRule="auto"/>
-        <w:ind w:left="360"/>
-        <w:rPr>
-          <w:rFonts w:ascii="Arial" w:hAnsi="Arial" w:cs="Arial"/>
-        </w:rPr>
-      </w:pPr>
-      <w:r>
-        <w:rPr>
-          <w:rFonts w:ascii="Arial" w:hAnsi="Arial" w:cs="Arial"/>
-        </w:rPr>
-        <w:t>Orchestra</w:t>
-      </w:r>
-      <w:r>
-        <w:rPr>
-          <w:rFonts w:ascii="Arial" w:hAnsi="Arial" w:cs="Arial"/>
-        </w:rPr>
-        <w:tab/>
-      </w:r>
-      <w:r>
-        <w:rPr>
-          <w:rFonts w:ascii="Arial" w:hAnsi="Arial" w:cs="Arial"/>
-          <w:i/>
-        </w:rPr>
-        <w:t xml:space="preserve">2004 – </w:t>
-      </w:r>
-      <w:r>
-        <w:rPr>
-          <w:rFonts w:ascii="Arial" w:hAnsi="Arial" w:cs="Arial"/>
-          <w:i/>
-        </w:rPr>
-        <w:t>2016</w:t>
-      </w:r>
-    </w:p>
-    <w:p>
-      <w:pPr>
-        <w:pStyle w:val="ListParagraph"/>
-        <w:numPr>
-          <w:ilvl w:val="0"/>
-          <w:numId w:val="13"/>
-        </w:numPr>
-        <w:spacing w:after="0" w:line="276" w:lineRule="auto"/>
-        <w:ind w:left="1080"/>
-        <w:rPr>
-          <w:rFonts w:ascii="Arial" w:hAnsi="Arial" w:cs="Arial"/>
-          <w:sz w:val="20"/>
-        </w:rPr>
-      </w:pPr>
-      <w:r>
-        <w:rPr>
-          <w:rFonts w:ascii="Arial" w:hAnsi="Arial" w:cs="Arial"/>
-          <w:sz w:val="20"/>
-        </w:rPr>
-        <w:t>Orchestra, 2004 – 2012</w:t>
-      </w:r>
-    </w:p>
-    <w:p>
-      <w:pPr>
-        <w:pStyle w:val="ListParagraph"/>
-        <w:numPr>
-          <w:ilvl w:val="0"/>
-          <w:numId w:val="13"/>
-        </w:numPr>
-        <w:spacing w:after="0" w:line="276" w:lineRule="auto"/>
-        <w:ind w:left="1080"/>
-        <w:rPr>
-          <w:rFonts w:ascii="Arial" w:hAnsi="Arial" w:cs="Arial"/>
-          <w:sz w:val="20"/>
-        </w:rPr>
-      </w:pPr>
-      <w:r>
-        <w:rPr>
-          <w:rFonts w:ascii="Arial" w:hAnsi="Arial" w:cs="Arial"/>
-          <w:sz w:val="20"/>
-        </w:rPr>
-        <w:t>Symphonic Orchestra, 2013 – 2015</w:t>
-      </w:r>
-    </w:p>
-    <w:p>
-      <w:pPr>
-        <w:pStyle w:val="ListParagraph"/>
-        <w:numPr>
-          <w:ilvl w:val="0"/>
-          <w:numId w:val="13"/>
-        </w:numPr>
-        <w:spacing w:after="0" w:line="276" w:lineRule="auto"/>
-        <w:ind w:left="1080"/>
-        <w:rPr>
-          <w:rFonts w:ascii="Arial" w:hAnsi="Arial" w:cs="Arial"/>
-          <w:sz w:val="20"/>
-        </w:rPr>
-      </w:pPr>
-      <w:r>
-        <w:rPr>
-          <w:rFonts w:ascii="Arial" w:hAnsi="Arial" w:cs="Arial"/>
-          <w:sz w:val="20"/>
-        </w:rPr>
-        <w:t xml:space="preserve">Chamber Orchestra, 2015 – </w:t>
-      </w:r>
-      <w:r>
-        <w:rPr>
-          <w:rFonts w:ascii="Arial" w:hAnsi="Arial" w:cs="Arial"/>
-          <w:sz w:val="20"/>
-        </w:rPr>
-        <w:t>2016</w:t>
-      </w:r>
-      <w:r>
-        <w:rPr>
-          <w:rFonts w:ascii="Arial" w:hAnsi="Arial" w:cs="Arial"/>
-          <w:sz w:val="20"/>
-        </w:rPr>
-        <w:t xml:space="preserve"> </w:t>
-      </w:r>
-    </w:p>
-    <w:p>
-      <w:pPr>
-        <w:tabs>
-          <w:tab w:val="right" w:pos="9360"/>
-        </w:tabs>
-        <w:spacing w:after="0" w:line="276" w:lineRule="auto"/>
-        <w:ind w:left="360"/>
-        <w:rPr>
-          <w:rFonts w:ascii="Arial" w:hAnsi="Arial" w:cs="Arial"/>
-        </w:rPr>
-      </w:pPr>
-      <w:r>
-        <w:rPr>
-          <w:rFonts w:ascii="Arial" w:hAnsi="Arial" w:cs="Arial"/>
-        </w:rPr>
-        <w:t>Chorus</w:t>
-      </w:r>
-      <w:r>
-        <w:rPr>
-          <w:rFonts w:ascii="Arial" w:hAnsi="Arial" w:cs="Arial"/>
-        </w:rPr>
-        <w:tab/>
-      </w:r>
-      <w:r>
-        <w:rPr>
-          <w:rFonts w:ascii="Arial" w:hAnsi="Arial" w:cs="Arial"/>
-          <w:i/>
-        </w:rPr>
-        <w:t>2003 – 2014</w:t>
-      </w:r>
-      <w:r>
-        <w:rPr>
-          <w:rFonts w:ascii="Arial" w:hAnsi="Arial" w:cs="Arial"/>
-          <w:i/>
-        </w:rPr>
-        <w:t>, 2016</w:t>
-      </w:r>
-    </w:p>
-    <w:p>
-      <w:pPr>
-        <w:pStyle w:val="ListParagraph"/>
-        <w:numPr>
-          <w:ilvl w:val="0"/>
-          <w:numId w:val="13"/>
-        </w:numPr>
-        <w:spacing w:after="0" w:line="276" w:lineRule="auto"/>
-        <w:ind w:left="1080"/>
-        <w:rPr>
-          <w:rFonts w:ascii="Arial" w:hAnsi="Arial" w:cs="Arial"/>
-          <w:sz w:val="20"/>
-        </w:rPr>
-      </w:pPr>
-      <w:r>
-        <w:rPr>
-          <w:rFonts w:ascii="Arial" w:hAnsi="Arial" w:cs="Arial"/>
-          <w:sz w:val="20"/>
-        </w:rPr>
-        <w:t>Chorus, 2003 – 2012</w:t>
-      </w:r>
-    </w:p>
-    <w:p>
-      <w:pPr>
-        <w:pStyle w:val="ListParagraph"/>
-        <w:numPr>
-          <w:ilvl w:val="0"/>
-          <w:numId w:val="13"/>
-        </w:numPr>
-        <w:spacing w:after="0" w:line="276" w:lineRule="auto"/>
-        <w:ind w:left="1080"/>
-        <w:rPr>
-          <w:rFonts w:ascii="Arial" w:hAnsi="Arial" w:cs="Arial"/>
-          <w:sz w:val="20"/>
-        </w:rPr>
-      </w:pPr>
-      <w:r>
-        <w:rPr>
-          <w:rFonts w:ascii="Arial" w:hAnsi="Arial" w:cs="Arial"/>
-          <w:sz w:val="20"/>
-        </w:rPr>
-        <w:t>Concert Chorus, 2012 –</w:t>
-      </w:r>
-      <w:r>
-        <w:rPr>
-          <w:rFonts w:ascii="Arial" w:hAnsi="Arial" w:cs="Arial"/>
-          <w:sz w:val="20"/>
-        </w:rPr>
-        <w:t xml:space="preserve"> 2014</w:t>
-      </w:r>
-    </w:p>
-    <w:p>
-      <w:pPr>
-        <w:pStyle w:val="ListParagraph"/>
-        <w:numPr>
-          <w:ilvl w:val="0"/>
-          <w:numId w:val="13"/>
-        </w:numPr>
-        <w:spacing w:after="0" w:line="276" w:lineRule="auto"/>
-        <w:ind w:left="1080"/>
-        <w:rPr>
-          <w:rFonts w:ascii="Arial" w:hAnsi="Arial" w:cs="Arial"/>
-          <w:sz w:val="20"/>
-        </w:rPr>
-      </w:pPr>
-      <w:r>
-        <w:rPr>
-          <w:rFonts w:ascii="Arial" w:hAnsi="Arial" w:cs="Arial"/>
-          <w:sz w:val="20"/>
-        </w:rPr>
-        <w:t>Men’s Chamber, 2016</w:t>
-      </w:r>
-    </w:p>
-    <w:p>
-      <w:pPr>
-        <w:tabs>
-          <w:tab w:val="right" w:pos="9360"/>
-        </w:tabs>
-        <w:spacing w:after="0" w:line="276" w:lineRule="auto"/>
-        <w:ind w:left="360"/>
-        <w:rPr>
-          <w:rFonts w:ascii="Arial" w:hAnsi="Arial" w:cs="Arial"/>
-        </w:rPr>
-      </w:pPr>
-      <w:r>
-        <w:rPr>
-          <w:rFonts w:ascii="Arial" w:hAnsi="Arial" w:cs="Arial"/>
-        </w:rPr>
-        <w:t>National Honor Society</w:t>
-      </w:r>
-      <w:r>
-        <w:rPr>
-          <w:rFonts w:ascii="Arial" w:hAnsi="Arial" w:cs="Arial"/>
-        </w:rPr>
-        <w:tab/>
-      </w:r>
-      <w:r>
-        <w:rPr>
-          <w:rFonts w:ascii="Arial" w:hAnsi="Arial" w:cs="Arial"/>
-          <w:i/>
-        </w:rPr>
-        <w:t xml:space="preserve">2015 – </w:t>
-      </w:r>
-      <w:r>
-        <w:rPr>
-          <w:rFonts w:ascii="Arial" w:hAnsi="Arial" w:cs="Arial"/>
-          <w:i/>
-        </w:rPr>
-        <w:t>2016</w:t>
-      </w:r>
-    </w:p>
-    <w:p>
-      <w:pPr>
-        <w:tabs>
-          <w:tab w:val="right" w:pos="9360"/>
-        </w:tabs>
-        <w:spacing w:after="0" w:line="276" w:lineRule="auto"/>
-        <w:ind w:left="360"/>
-        <w:rPr>
-          <w:rFonts w:ascii="Arial" w:hAnsi="Arial" w:cs="Arial"/>
-        </w:rPr>
-      </w:pPr>
-      <w:r>
-        <w:rPr>
-          <w:rFonts w:ascii="Arial" w:hAnsi="Arial" w:cs="Arial"/>
-        </w:rPr>
-        <w:t>National Science Honor Society</w:t>
-      </w:r>
-      <w:r>
-        <w:rPr>
-          <w:rFonts w:ascii="Arial" w:hAnsi="Arial" w:cs="Arial"/>
-        </w:rPr>
-        <w:tab/>
-      </w:r>
-      <w:r>
-        <w:rPr>
-          <w:rFonts w:ascii="Arial" w:hAnsi="Arial" w:cs="Arial"/>
-          <w:i/>
-        </w:rPr>
-        <w:t xml:space="preserve">2015 – </w:t>
-      </w:r>
-      <w:r>
-        <w:rPr>
-          <w:rFonts w:ascii="Arial" w:hAnsi="Arial" w:cs="Arial"/>
-          <w:i/>
-        </w:rPr>
-        <w:t>2016</w:t>
-      </w:r>
-    </w:p>
-    <w:p>
-      <w:pPr>
-        <w:tabs>
-          <w:tab w:val="right" w:pos="9360"/>
-        </w:tabs>
-        <w:spacing w:after="0" w:line="276" w:lineRule="auto"/>
-        <w:ind w:left="360"/>
-        <w:rPr>
-          <w:rFonts w:ascii="Arial" w:hAnsi="Arial" w:cs="Arial"/>
-        </w:rPr>
-      </w:pPr>
-      <w:r>
-        <w:rPr>
-          <w:rFonts w:ascii="Arial" w:hAnsi="Arial" w:cs="Arial"/>
-        </w:rPr>
-        <w:t>National Technical Honor Society</w:t>
-      </w:r>
-      <w:r>
-        <w:rPr>
-          <w:rFonts w:ascii="Arial" w:hAnsi="Arial" w:cs="Arial"/>
-        </w:rPr>
-        <w:tab/>
-      </w:r>
-      <w:r>
-        <w:rPr>
-          <w:rFonts w:ascii="Arial" w:hAnsi="Arial" w:cs="Arial"/>
-          <w:i/>
-        </w:rPr>
-        <w:t>2016</w:t>
-      </w:r>
-    </w:p>
-    <w:p>
-      <w:pPr>
-        <w:tabs>
-          <w:tab w:val="right" w:pos="9360"/>
-        </w:tabs>
-        <w:spacing w:after="0" w:line="276" w:lineRule="auto"/>
-        <w:ind w:left="360"/>
-        <w:rPr>
-          <w:rFonts w:ascii="Arial" w:hAnsi="Arial" w:cs="Arial"/>
-        </w:rPr>
-      </w:pPr>
-      <w:r>
-        <w:rPr>
-          <w:rFonts w:ascii="Arial" w:hAnsi="Arial" w:cs="Arial"/>
-        </w:rPr>
-        <w:t>National Society of High School Scholars</w:t>
-      </w:r>
-      <w:r>
-        <w:rPr>
-          <w:rFonts w:ascii="Arial" w:hAnsi="Arial" w:cs="Arial"/>
-        </w:rPr>
-        <w:tab/>
-      </w:r>
-      <w:r>
-        <w:rPr>
-          <w:rFonts w:ascii="Arial" w:hAnsi="Arial" w:cs="Arial"/>
-          <w:i/>
-        </w:rPr>
-        <w:t xml:space="preserve">2014 – </w:t>
-      </w:r>
-      <w:r>
-        <w:rPr>
-          <w:rFonts w:ascii="Arial" w:hAnsi="Arial" w:cs="Arial"/>
-          <w:i/>
-        </w:rPr>
-        <w:t>2016</w:t>
-      </w:r>
-    </w:p>
-    <w:p>
-      <w:pPr>
-        <w:spacing w:after="0" w:line="276" w:lineRule="auto"/>
-        <w:rPr>
-          <w:rFonts w:ascii="Arial" w:hAnsi="Arial" w:cs="Arial"/>
-        </w:rPr>
-      </w:pPr>
+        <w:spacing w:after="0" w:line="276" w:lineRule="auto"/>
+        <w:ind w:firstLine="360"/>
+        <w:rPr>
+          <w:rFonts w:ascii="Arial" w:hAnsi="Arial" w:cs="Arial"/>
+        </w:rPr>
+      </w:pPr>
+      <w:r>
+        <w:rPr>
+          <w:rFonts w:ascii="Arial" w:hAnsi="Arial" w:cs="Arial"/>
+        </w:rPr>
+        <w:t xml:space="preserve">On a scale of </w:t>
+      </w:r>
+      <w:proofErr w:type="gramStart"/>
+      <w:r>
+        <w:rPr>
+          <w:rFonts w:ascii="Arial" w:hAnsi="Arial" w:cs="Arial"/>
+        </w:rPr>
+        <w:t>0</w:t>
+      </w:r>
+      <w:proofErr w:type="gramEnd"/>
+      <w:r>
+        <w:rPr>
+          <w:rFonts w:ascii="Arial" w:hAnsi="Arial" w:cs="Arial"/>
+        </w:rPr>
+        <w:t xml:space="preserve"> (beginner) to 10 (expert).</w:t>
+      </w:r>
+    </w:p>
+    <w:tbl>
+      <w:tblPr>
+        <w:tblStyle w:val="TableGrid"/>
+        <w:tblW w:w="10445" w:type="dxa"/>
+        <w:tblInd w:w="445" w:type="dxa"/>
+        <w:tblBorders>
+          <w:top w:val="none" w:sz="0" w:space="0" w:color="auto"/>
+          <w:left w:val="none" w:sz="0" w:space="0" w:color="auto"/>
+          <w:bottom w:val="none" w:sz="0" w:space="0" w:color="auto"/>
+          <w:right w:val="none" w:sz="0" w:space="0" w:color="auto"/>
+          <w:insideH w:val="none" w:sz="0" w:space="0" w:color="auto"/>
+          <w:insideV w:val="none" w:sz="0" w:space="0" w:color="auto"/>
+        </w:tblBorders>
+        <w:tblLook w:val="04A0" w:firstRow="1" w:lastRow="0" w:firstColumn="1" w:lastColumn="0" w:noHBand="0" w:noVBand="1"/>
+      </w:tblPr>
+      <w:tblGrid>
+        <w:gridCol w:w="2611"/>
+        <w:gridCol w:w="2611"/>
+        <w:gridCol w:w="2611"/>
+        <w:gridCol w:w="2612"/>
+      </w:tblGrid>
+      <w:tr>
+        <w:tc>
+          <w:tcPr>
+            <w:tcW w:w="2611" w:type="dxa"/>
+          </w:tcPr>
+          <w:p>
+            <w:pPr>
+              <w:spacing w:line="276" w:lineRule="auto"/>
+              <w:rPr>
+                <w:rFonts w:ascii="Arial" w:hAnsi="Arial" w:cs="Arial"/>
+              </w:rPr>
+            </w:pPr>
+            <w:r>
+              <w:rPr>
+                <w:rFonts w:ascii="Arial" w:hAnsi="Arial" w:cs="Arial"/>
+              </w:rPr>
+              <w:t>C++   9</w:t>
+            </w:r>
+          </w:p>
+        </w:tc>
+        <w:tc>
+          <w:tcPr>
+            <w:tcW w:w="2611" w:type="dxa"/>
+          </w:tcPr>
+          <w:p>
+            <w:pPr>
+              <w:spacing w:line="276" w:lineRule="auto"/>
+              <w:rPr>
+                <w:rFonts w:ascii="Arial" w:hAnsi="Arial" w:cs="Arial"/>
+              </w:rPr>
+            </w:pPr>
+            <w:r>
+              <w:rPr>
+                <w:rFonts w:ascii="Arial" w:hAnsi="Arial" w:cs="Arial"/>
+              </w:rPr>
+              <w:t>Python   6</w:t>
+            </w:r>
+          </w:p>
+        </w:tc>
+        <w:tc>
+          <w:tcPr>
+            <w:tcW w:w="2611" w:type="dxa"/>
+          </w:tcPr>
+          <w:p>
+            <w:pPr>
+              <w:spacing w:line="276" w:lineRule="auto"/>
+              <w:rPr>
+                <w:rFonts w:ascii="Arial" w:hAnsi="Arial" w:cs="Arial"/>
+              </w:rPr>
+            </w:pPr>
+            <w:r>
+              <w:rPr>
+                <w:rFonts w:ascii="Arial" w:hAnsi="Arial" w:cs="Arial"/>
+              </w:rPr>
+              <w:t>Linux   7</w:t>
+            </w:r>
+          </w:p>
+        </w:tc>
+        <w:tc>
+          <w:tcPr>
+            <w:tcW w:w="2612" w:type="dxa"/>
+          </w:tcPr>
+          <w:p>
+            <w:pPr>
+              <w:spacing w:line="276" w:lineRule="auto"/>
+              <w:rPr>
+                <w:rFonts w:ascii="Arial" w:hAnsi="Arial" w:cs="Arial"/>
+              </w:rPr>
+            </w:pPr>
+            <w:r>
+              <w:rPr>
+                <w:rFonts w:ascii="Arial" w:hAnsi="Arial" w:cs="Arial"/>
+              </w:rPr>
+              <w:t>ARM   5</w:t>
+            </w:r>
+          </w:p>
+        </w:tc>
+      </w:tr>
+      <w:tr>
+        <w:tc>
+          <w:tcPr>
+            <w:tcW w:w="2611" w:type="dxa"/>
+          </w:tcPr>
+          <w:p>
+            <w:pPr>
+              <w:spacing w:line="276" w:lineRule="auto"/>
+              <w:rPr>
+                <w:rFonts w:ascii="Arial" w:hAnsi="Arial" w:cs="Arial"/>
+              </w:rPr>
+            </w:pPr>
+            <w:r>
+              <w:rPr>
+                <w:rFonts w:ascii="Arial" w:hAnsi="Arial" w:cs="Arial"/>
+              </w:rPr>
+              <w:t>Troubleshooting   9</w:t>
+            </w:r>
+          </w:p>
+        </w:tc>
+        <w:tc>
+          <w:tcPr>
+            <w:tcW w:w="2611" w:type="dxa"/>
+          </w:tcPr>
+          <w:p>
+            <w:pPr>
+              <w:spacing w:line="276" w:lineRule="auto"/>
+              <w:rPr>
+                <w:rFonts w:ascii="Arial" w:hAnsi="Arial" w:cs="Arial"/>
+              </w:rPr>
+            </w:pPr>
+            <w:proofErr w:type="spellStart"/>
+            <w:r>
+              <w:rPr>
+                <w:rFonts w:ascii="Arial" w:hAnsi="Arial" w:cs="Arial"/>
+              </w:rPr>
+              <w:t>openCV</w:t>
+            </w:r>
+            <w:proofErr w:type="spellEnd"/>
+            <w:r>
+              <w:rPr>
+                <w:rFonts w:ascii="Arial" w:hAnsi="Arial" w:cs="Arial"/>
+              </w:rPr>
+              <w:t xml:space="preserve">   3</w:t>
+            </w:r>
+          </w:p>
+        </w:tc>
+        <w:tc>
+          <w:tcPr>
+            <w:tcW w:w="2611" w:type="dxa"/>
+          </w:tcPr>
+          <w:p>
+            <w:pPr>
+              <w:spacing w:line="276" w:lineRule="auto"/>
+              <w:rPr>
+                <w:rFonts w:ascii="Arial" w:hAnsi="Arial" w:cs="Arial"/>
+              </w:rPr>
+            </w:pPr>
+            <w:proofErr w:type="spellStart"/>
+            <w:r>
+              <w:rPr>
+                <w:rFonts w:ascii="Arial" w:hAnsi="Arial" w:cs="Arial"/>
+              </w:rPr>
+              <w:t>Git</w:t>
+            </w:r>
+            <w:proofErr w:type="spellEnd"/>
+            <w:r>
+              <w:rPr>
+                <w:rFonts w:ascii="Arial" w:hAnsi="Arial" w:cs="Arial"/>
+              </w:rPr>
+              <w:t xml:space="preserve">   5</w:t>
+            </w:r>
+          </w:p>
+        </w:tc>
+        <w:tc>
+          <w:tcPr>
+            <w:tcW w:w="2612" w:type="dxa"/>
+          </w:tcPr>
+          <w:p>
+            <w:pPr>
+              <w:spacing w:line="276" w:lineRule="auto"/>
+              <w:rPr>
+                <w:rFonts w:ascii="Arial" w:hAnsi="Arial" w:cs="Arial"/>
+              </w:rPr>
+            </w:pPr>
+            <w:r>
+              <w:rPr>
+                <w:rFonts w:ascii="Arial" w:hAnsi="Arial" w:cs="Arial"/>
+              </w:rPr>
+              <w:t>Leadership   7</w:t>
+            </w:r>
+          </w:p>
+        </w:tc>
+      </w:tr>
+      <w:tr>
+        <w:tc>
+          <w:tcPr>
+            <w:tcW w:w="2611" w:type="dxa"/>
+          </w:tcPr>
+          <w:p>
+            <w:pPr>
+              <w:spacing w:line="276" w:lineRule="auto"/>
+              <w:rPr>
+                <w:rFonts w:ascii="Arial" w:hAnsi="Arial" w:cs="Arial"/>
+              </w:rPr>
+            </w:pPr>
+          </w:p>
+        </w:tc>
+        <w:tc>
+          <w:tcPr>
+            <w:tcW w:w="2611" w:type="dxa"/>
+          </w:tcPr>
+          <w:p>
+            <w:pPr>
+              <w:spacing w:line="276" w:lineRule="auto"/>
+              <w:rPr>
+                <w:rFonts w:ascii="Arial" w:hAnsi="Arial" w:cs="Arial"/>
+              </w:rPr>
+            </w:pPr>
+          </w:p>
+        </w:tc>
+        <w:tc>
+          <w:tcPr>
+            <w:tcW w:w="2611" w:type="dxa"/>
+          </w:tcPr>
+          <w:p>
+            <w:pPr>
+              <w:spacing w:line="276" w:lineRule="auto"/>
+              <w:rPr>
+                <w:rFonts w:ascii="Arial" w:hAnsi="Arial" w:cs="Arial"/>
+              </w:rPr>
+            </w:pPr>
+          </w:p>
+        </w:tc>
+        <w:tc>
+          <w:tcPr>
+            <w:tcW w:w="2612" w:type="dxa"/>
+          </w:tcPr>
+          <w:p>
+            <w:pPr>
+              <w:spacing w:line="276" w:lineRule="auto"/>
+              <w:rPr>
+                <w:rFonts w:ascii="Arial" w:hAnsi="Arial" w:cs="Arial"/>
+              </w:rPr>
+            </w:pPr>
+          </w:p>
+        </w:tc>
+      </w:tr>
+    </w:tbl>
+    <w:p>
+      <w:pPr>
+        <w:spacing w:after="0" w:line="276" w:lineRule="auto"/>
+        <w:rPr>
+          <w:rFonts w:ascii="Arial" w:hAnsi="Arial" w:cs="Arial"/>
+        </w:rPr>
+      </w:pPr>
+      <w:bookmarkStart w:id="0" w:name="_GoBack"/>
+      <w:bookmarkEnd w:id="0"/>
     </w:p>
     <w:p>
       <w:pPr>
@@ -2098,7 +2055,7 @@
           <w:color w:val="7030A0"/>
           <w:sz w:val="24"/>
         </w:rPr>
-        <w:t>HONORS AND AWARDS</w:t>
+        <w:t>ACTIVITIES</w:t>
       </w:r>
       <w:r>
         <w:rPr>
@@ -2107,198 +2064,61 @@
           <w:color w:val="7030A0"/>
           <w:sz w:val="24"/>
         </w:rPr>
+        <w:t xml:space="preserve"> AND LEADERSHIP</w:t>
+      </w:r>
+      <w:r>
+        <w:rPr>
+          <w:rFonts w:ascii="Arial" w:hAnsi="Arial" w:cs="Arial"/>
+          <w:b/>
+          <w:color w:val="7030A0"/>
+          <w:sz w:val="24"/>
+        </w:rPr>
         <w:t>:</w:t>
       </w:r>
     </w:p>
     <w:p>
       <w:pPr>
-        <w:spacing w:after="0" w:line="276" w:lineRule="auto"/>
-        <w:ind w:left="720"/>
-        <w:rPr>
-          <w:rFonts w:ascii="Arial" w:hAnsi="Arial" w:cs="Arial"/>
-        </w:rPr>
-      </w:pPr>
-      <w:r>
-        <w:rPr>
-          <w:rFonts w:ascii="Arial" w:hAnsi="Arial" w:cs="Arial"/>
-        </w:rPr>
-        <w:t>Emergency Management Instructional Training, 2013</w:t>
-      </w:r>
-    </w:p>
-    <w:p>
-      <w:pPr>
-        <w:pStyle w:val="ListParagraph"/>
-        <w:numPr>
-          <w:ilvl w:val="1"/>
-          <w:numId w:val="11"/>
-        </w:numPr>
-        <w:spacing w:after="0" w:line="276" w:lineRule="auto"/>
-        <w:rPr>
-          <w:rFonts w:ascii="Arial" w:hAnsi="Arial" w:cs="Arial"/>
-        </w:rPr>
-      </w:pPr>
-      <w:r>
-        <w:rPr>
-          <w:rFonts w:ascii="Arial" w:hAnsi="Arial" w:cs="Arial"/>
-        </w:rPr>
-        <w:t>Completed the Emergency Management Instructional Training offered by FEMA</w:t>
-      </w:r>
-    </w:p>
-    <w:p>
-      <w:pPr>
-        <w:spacing w:after="0" w:line="276" w:lineRule="auto"/>
-        <w:ind w:left="720"/>
-        <w:rPr>
-          <w:rFonts w:ascii="Arial" w:hAnsi="Arial" w:cs="Arial"/>
-        </w:rPr>
-      </w:pPr>
-      <w:r>
-        <w:rPr>
-          <w:rFonts w:ascii="Arial" w:hAnsi="Arial" w:cs="Arial"/>
-        </w:rPr>
-        <w:t xml:space="preserve">NJROTC </w:t>
-      </w:r>
-      <w:r>
-        <w:rPr>
-          <w:rFonts w:ascii="Arial" w:hAnsi="Arial" w:cs="Arial"/>
-        </w:rPr>
-        <w:t>(</w:t>
-      </w:r>
-      <w:r>
-        <w:rPr>
-          <w:rFonts w:ascii="Arial" w:hAnsi="Arial" w:cs="Arial"/>
-        </w:rPr>
-        <w:t>Marine Corps Navy Junior Reserve Officers Training Corps</w:t>
-      </w:r>
-      <w:r>
-        <w:rPr>
-          <w:rFonts w:ascii="Arial" w:hAnsi="Arial" w:cs="Arial"/>
-        </w:rPr>
-        <w:t>)</w:t>
-      </w:r>
-    </w:p>
-    <w:p>
-      <w:pPr>
-        <w:pStyle w:val="ListParagraph"/>
-        <w:numPr>
-          <w:ilvl w:val="1"/>
-          <w:numId w:val="11"/>
-        </w:numPr>
-        <w:spacing w:after="0" w:line="276" w:lineRule="auto"/>
-        <w:rPr>
-          <w:rFonts w:ascii="Arial" w:hAnsi="Arial" w:cs="Arial"/>
-        </w:rPr>
-      </w:pPr>
-      <w:r>
-        <w:rPr>
-          <w:rFonts w:ascii="Arial" w:hAnsi="Arial" w:cs="Arial"/>
-        </w:rPr>
-        <w:t>Cadet Private First Class Rank, 2012</w:t>
-      </w:r>
-    </w:p>
-    <w:p>
-      <w:pPr>
-        <w:pStyle w:val="ListParagraph"/>
-        <w:numPr>
-          <w:ilvl w:val="1"/>
-          <w:numId w:val="11"/>
-        </w:numPr>
-        <w:spacing w:after="0" w:line="276" w:lineRule="auto"/>
-        <w:rPr>
-          <w:rFonts w:ascii="Arial" w:hAnsi="Arial" w:cs="Arial"/>
-        </w:rPr>
-      </w:pPr>
-      <w:r>
-        <w:rPr>
-          <w:rFonts w:ascii="Arial" w:hAnsi="Arial" w:cs="Arial"/>
-        </w:rPr>
-        <w:t>Cadet Lance Corporal Rank, 2012</w:t>
-      </w:r>
-    </w:p>
-    <w:p>
-      <w:pPr>
-        <w:pStyle w:val="ListParagraph"/>
-        <w:numPr>
-          <w:ilvl w:val="1"/>
-          <w:numId w:val="11"/>
-        </w:numPr>
-        <w:spacing w:after="0" w:line="276" w:lineRule="auto"/>
-        <w:rPr>
-          <w:rFonts w:ascii="Arial" w:hAnsi="Arial" w:cs="Arial"/>
-        </w:rPr>
-      </w:pPr>
-      <w:r>
-        <w:rPr>
-          <w:rFonts w:ascii="Arial" w:hAnsi="Arial" w:cs="Arial"/>
-        </w:rPr>
-        <w:t xml:space="preserve">Cadet </w:t>
-      </w:r>
-      <w:r>
-        <w:rPr>
-          <w:rFonts w:ascii="Arial" w:hAnsi="Arial" w:cs="Arial"/>
-        </w:rPr>
-        <w:t>Corporal Rank, 2013</w:t>
-      </w:r>
-    </w:p>
-    <w:p>
-      <w:pPr>
-        <w:spacing w:after="0" w:line="276" w:lineRule="auto"/>
-        <w:ind w:left="720"/>
-        <w:rPr>
-          <w:rFonts w:ascii="Arial" w:hAnsi="Arial" w:cs="Arial"/>
-        </w:rPr>
-      </w:pPr>
-      <w:r>
-        <w:rPr>
-          <w:rFonts w:ascii="Arial" w:hAnsi="Arial" w:cs="Arial"/>
-        </w:rPr>
-        <w:t>YLT Top Gun, 2013</w:t>
-      </w:r>
-    </w:p>
-    <w:p>
-      <w:pPr>
-        <w:pStyle w:val="ListParagraph"/>
-        <w:numPr>
-          <w:ilvl w:val="1"/>
-          <w:numId w:val="11"/>
-        </w:numPr>
-        <w:spacing w:after="0" w:line="276" w:lineRule="auto"/>
-        <w:rPr>
-          <w:rFonts w:ascii="Arial" w:hAnsi="Arial" w:cs="Arial"/>
-        </w:rPr>
-      </w:pPr>
-      <w:r>
-        <w:rPr>
-          <w:rFonts w:ascii="Arial" w:hAnsi="Arial" w:cs="Arial"/>
-        </w:rPr>
-        <w:t xml:space="preserve">Completed the </w:t>
-      </w:r>
-      <w:r>
-        <w:rPr>
-          <w:rFonts w:ascii="Arial" w:hAnsi="Arial" w:cs="Arial"/>
-        </w:rPr>
-        <w:t xml:space="preserve">week-long </w:t>
-      </w:r>
-      <w:r>
-        <w:rPr>
-          <w:rFonts w:ascii="Arial" w:hAnsi="Arial" w:cs="Arial"/>
-        </w:rPr>
-        <w:t>National Youth Leadership Training offered by Boy Scouts of America.</w:t>
-      </w:r>
-    </w:p>
-    <w:p>
-      <w:pPr>
-        <w:spacing w:after="0" w:line="276" w:lineRule="auto"/>
-        <w:ind w:left="720"/>
-        <w:rPr>
-          <w:rFonts w:ascii="Arial" w:hAnsi="Arial" w:cs="Arial"/>
-        </w:rPr>
-      </w:pPr>
-      <w:r>
-        <w:rPr>
-          <w:rFonts w:ascii="Arial" w:hAnsi="Arial" w:cs="Arial"/>
-        </w:rPr>
-        <w:t>Technology Student Association (TSA) Competitions</w:t>
+        <w:tabs>
+          <w:tab w:val="right" w:pos="9360"/>
+        </w:tabs>
+        <w:spacing w:after="0" w:line="276" w:lineRule="auto"/>
+        <w:ind w:left="360"/>
+        <w:rPr>
+          <w:rFonts w:ascii="Arial" w:hAnsi="Arial" w:cs="Arial"/>
+        </w:rPr>
+      </w:pPr>
+      <w:r>
+        <w:rPr>
+          <w:rFonts w:ascii="Arial" w:hAnsi="Arial" w:cs="Arial"/>
+        </w:rPr>
+        <w:t>Windows Insider, Microsoft</w:t>
+      </w:r>
+      <w:r>
+        <w:rPr>
+          <w:rFonts w:ascii="Arial" w:hAnsi="Arial" w:cs="Arial"/>
+        </w:rPr>
+        <w:tab/>
+      </w:r>
+      <w:r>
+        <w:rPr>
+          <w:rFonts w:ascii="Arial" w:hAnsi="Arial" w:cs="Arial"/>
+          <w:i/>
+        </w:rPr>
+        <w:t>2015</w:t>
+      </w:r>
+      <w:r>
+        <w:rPr>
+          <w:rFonts w:ascii="Arial" w:hAnsi="Arial" w:cs="Arial"/>
+          <w:i/>
+        </w:rPr>
+        <w:t xml:space="preserve"> – P</w:t>
+      </w:r>
+      <w:r>
+        <w:rPr>
+          <w:rFonts w:ascii="Arial" w:hAnsi="Arial" w:cs="Arial"/>
+          <w:i/>
+        </w:rPr>
+        <w:t>resent</w:t>
       </w:r>
     </w:p>
     <w:p>
@@ -2306,31 +2126,73 @@
         <w:pStyle w:val="ListParagraph"/>
         <w:numPr>
           <w:ilvl w:val="0"/>
-          <w:numId w:val="22"/>
-        </w:numPr>
-        <w:spacing w:after="0" w:line="276" w:lineRule="auto"/>
-        <w:rPr>
-          <w:rFonts w:ascii="Arial" w:hAnsi="Arial" w:cs="Arial"/>
-        </w:rPr>
-      </w:pPr>
-      <w:r>
-        <w:rPr>
-          <w:rFonts w:ascii="Arial" w:hAnsi="Arial" w:cs="Arial"/>
-        </w:rPr>
-        <w:t>Regionals 3</w:t>
-      </w:r>
-      <w:r>
-        <w:rPr>
-          <w:rFonts w:ascii="Arial" w:hAnsi="Arial" w:cs="Arial"/>
-          <w:vertAlign w:val="superscript"/>
-        </w:rPr>
-        <w:t>rd</w:t>
-      </w:r>
-      <w:r>
-        <w:rPr>
-          <w:rFonts w:ascii="Arial" w:hAnsi="Arial" w:cs="Arial"/>
-        </w:rPr>
-        <w:t xml:space="preserve"> Place in 3D CAD, 2015</w:t>
+          <w:numId w:val="13"/>
+        </w:numPr>
+        <w:spacing w:after="0" w:line="276" w:lineRule="auto"/>
+        <w:ind w:left="990"/>
+        <w:rPr>
+          <w:rFonts w:ascii="Arial" w:hAnsi="Arial" w:cs="Arial"/>
+          <w:sz w:val="20"/>
+        </w:rPr>
+      </w:pPr>
+      <w:r>
+        <w:rPr>
+          <w:rFonts w:ascii="Arial" w:hAnsi="Arial" w:cs="Arial"/>
+          <w:sz w:val="20"/>
+        </w:rPr>
+        <w:t>Beta tested Windows 10, Windows Server 2016 and Office 2016 in a virtual machine and as a primary OS</w:t>
+      </w:r>
+    </w:p>
+    <w:p>
+      <w:pPr>
+        <w:tabs>
+          <w:tab w:val="right" w:pos="9360"/>
+        </w:tabs>
+        <w:spacing w:after="0" w:line="276" w:lineRule="auto"/>
+        <w:ind w:left="360"/>
+        <w:rPr>
+          <w:rFonts w:ascii="Arial" w:hAnsi="Arial" w:cs="Arial"/>
+        </w:rPr>
+      </w:pPr>
+      <w:r>
+        <w:rPr>
+          <w:rFonts w:ascii="Arial" w:hAnsi="Arial" w:cs="Arial"/>
+        </w:rPr>
+        <w:t>Boy Scout, Boy Scout of America</w:t>
+      </w:r>
+      <w:r>
+        <w:rPr>
+          <w:rFonts w:ascii="Arial" w:hAnsi="Arial" w:cs="Arial"/>
+        </w:rPr>
+        <w:tab/>
+      </w:r>
+      <w:r>
+        <w:rPr>
+          <w:rFonts w:ascii="Arial" w:hAnsi="Arial" w:cs="Arial"/>
+          <w:i/>
+        </w:rPr>
+        <w:t xml:space="preserve">2008 – </w:t>
+      </w:r>
+      <w:r>
+        <w:rPr>
+          <w:rFonts w:ascii="Arial" w:hAnsi="Arial" w:cs="Arial"/>
+          <w:i/>
+        </w:rPr>
+        <w:t>201</w:t>
+      </w:r>
+      <w:r>
+        <w:rPr>
+          <w:rFonts w:ascii="Arial" w:hAnsi="Arial" w:cs="Arial"/>
+          <w:i/>
+        </w:rPr>
+        <w:t>7</w:t>
+      </w:r>
+      <w:r>
+        <w:rPr>
+          <w:rFonts w:ascii="Arial" w:hAnsi="Arial" w:cs="Arial"/>
+          <w:i/>
+        </w:rPr>
+        <w:t>, 2019 – Present</w:t>
       </w:r>
     </w:p>
     <w:p>
@@ -2338,41 +2200,397 @@
         <w:pStyle w:val="ListParagraph"/>
         <w:numPr>
           <w:ilvl w:val="0"/>
-          <w:numId w:val="22"/>
-        </w:numPr>
-        <w:spacing w:after="0" w:line="276" w:lineRule="auto"/>
-        <w:rPr>
-          <w:rFonts w:ascii="Arial" w:hAnsi="Arial" w:cs="Arial"/>
-        </w:rPr>
-      </w:pPr>
-      <w:r>
-        <w:rPr>
-          <w:rFonts w:ascii="Arial" w:hAnsi="Arial" w:cs="Arial"/>
-        </w:rPr>
-        <w:t>Regionals 1</w:t>
-      </w:r>
-      <w:r>
-        <w:rPr>
-          <w:rFonts w:ascii="Arial" w:hAnsi="Arial" w:cs="Arial"/>
-          <w:vertAlign w:val="superscript"/>
-        </w:rPr>
-        <w:t>st</w:t>
-      </w:r>
-      <w:r>
-        <w:rPr>
-          <w:rFonts w:ascii="Arial" w:hAnsi="Arial" w:cs="Arial"/>
-        </w:rPr>
-        <w:t xml:space="preserve"> Place in </w:t>
-      </w:r>
-      <w:r>
-        <w:rPr>
-          <w:rFonts w:ascii="Arial" w:hAnsi="Arial" w:cs="Arial"/>
-        </w:rPr>
-        <w:t>Biotechnology</w:t>
-      </w:r>
-      <w:r>
-        <w:rPr>
-          <w:rFonts w:ascii="Arial" w:hAnsi="Arial" w:cs="Arial"/>
+          <w:numId w:val="13"/>
+        </w:numPr>
+        <w:spacing w:after="0" w:line="276" w:lineRule="auto"/>
+        <w:rPr>
+          <w:rFonts w:ascii="Arial" w:hAnsi="Arial" w:cs="Arial"/>
+        </w:rPr>
+      </w:pPr>
+      <w:r>
+        <w:rPr>
+          <w:rFonts w:ascii="Arial" w:hAnsi="Arial" w:cs="Arial"/>
+        </w:rPr>
+        <w:t>Assistant Scout Master, Dec. 2019 – Present</w:t>
+      </w:r>
+    </w:p>
+    <w:p>
+      <w:pPr>
+        <w:pStyle w:val="ListParagraph"/>
+        <w:numPr>
+          <w:ilvl w:val="0"/>
+          <w:numId w:val="13"/>
+        </w:numPr>
+        <w:spacing w:after="0" w:line="276" w:lineRule="auto"/>
+        <w:rPr>
+          <w:rFonts w:ascii="Arial" w:hAnsi="Arial" w:cs="Arial"/>
+          <w:sz w:val="20"/>
+        </w:rPr>
+      </w:pPr>
+      <w:r>
+        <w:rPr>
+          <w:rFonts w:ascii="Arial" w:hAnsi="Arial" w:cs="Arial"/>
+          <w:sz w:val="20"/>
+        </w:rPr>
+        <w:t>Senior Patrol Leader, 2015</w:t>
+      </w:r>
+    </w:p>
+    <w:p>
+      <w:pPr>
+        <w:pStyle w:val="ListParagraph"/>
+        <w:numPr>
+          <w:ilvl w:val="0"/>
+          <w:numId w:val="13"/>
+        </w:numPr>
+        <w:spacing w:after="0" w:line="276" w:lineRule="auto"/>
+        <w:rPr>
+          <w:rFonts w:ascii="Arial" w:hAnsi="Arial" w:cs="Arial"/>
+          <w:sz w:val="20"/>
+        </w:rPr>
+      </w:pPr>
+      <w:r>
+        <w:rPr>
+          <w:rFonts w:ascii="Arial" w:hAnsi="Arial" w:cs="Arial"/>
+          <w:sz w:val="20"/>
+        </w:rPr>
+        <w:t>Junior Assistant Scoutmaster, 2017</w:t>
+      </w:r>
+    </w:p>
+    <w:p>
+      <w:pPr>
+        <w:pStyle w:val="ListParagraph"/>
+        <w:numPr>
+          <w:ilvl w:val="0"/>
+          <w:numId w:val="13"/>
+        </w:numPr>
+        <w:spacing w:after="0" w:line="276" w:lineRule="auto"/>
+        <w:rPr>
+          <w:rFonts w:ascii="Arial" w:hAnsi="Arial" w:cs="Arial"/>
+          <w:sz w:val="20"/>
+        </w:rPr>
+      </w:pPr>
+      <w:proofErr w:type="spellStart"/>
+      <w:r>
+        <w:rPr>
+          <w:rFonts w:ascii="Arial" w:hAnsi="Arial" w:cs="Arial"/>
+          <w:sz w:val="20"/>
+        </w:rPr>
+        <w:t>Philmont</w:t>
+      </w:r>
+      <w:proofErr w:type="spellEnd"/>
+      <w:r>
+        <w:rPr>
+          <w:rFonts w:ascii="Arial" w:hAnsi="Arial" w:cs="Arial"/>
+          <w:sz w:val="20"/>
+        </w:rPr>
+        <w:t xml:space="preserve"> Trek Leader, 2014</w:t>
+      </w:r>
+    </w:p>
+    <w:p>
+      <w:pPr>
+        <w:pStyle w:val="ListParagraph"/>
+        <w:numPr>
+          <w:ilvl w:val="0"/>
+          <w:numId w:val="13"/>
+        </w:numPr>
+        <w:spacing w:after="0" w:line="276" w:lineRule="auto"/>
+        <w:rPr>
+          <w:rFonts w:ascii="Arial" w:hAnsi="Arial" w:cs="Arial"/>
+          <w:sz w:val="20"/>
+        </w:rPr>
+      </w:pPr>
+      <w:r>
+        <w:rPr>
+          <w:rFonts w:ascii="Arial" w:hAnsi="Arial" w:cs="Arial"/>
+          <w:sz w:val="20"/>
+        </w:rPr>
+        <w:t>Assistant Patrol Leader (Warlord Patrol), 2013 – 2014</w:t>
+      </w:r>
+    </w:p>
+    <w:p>
+      <w:pPr>
+        <w:pStyle w:val="ListParagraph"/>
+        <w:numPr>
+          <w:ilvl w:val="0"/>
+          <w:numId w:val="13"/>
+        </w:numPr>
+        <w:spacing w:after="0" w:line="276" w:lineRule="auto"/>
+        <w:rPr>
+          <w:rFonts w:ascii="Arial" w:hAnsi="Arial" w:cs="Arial"/>
+          <w:sz w:val="20"/>
+        </w:rPr>
+      </w:pPr>
+      <w:r>
+        <w:rPr>
+          <w:rFonts w:ascii="Arial" w:hAnsi="Arial" w:cs="Arial"/>
+          <w:sz w:val="20"/>
+        </w:rPr>
+        <w:t xml:space="preserve">Assistant Patrol Leader (Pedro Patrol), 2016 </w:t>
+      </w:r>
+    </w:p>
+    <w:p>
+      <w:pPr>
+        <w:pStyle w:val="ListParagraph"/>
+        <w:numPr>
+          <w:ilvl w:val="0"/>
+          <w:numId w:val="13"/>
+        </w:numPr>
+        <w:spacing w:after="0" w:line="276" w:lineRule="auto"/>
+        <w:rPr>
+          <w:rFonts w:ascii="Arial" w:hAnsi="Arial" w:cs="Arial"/>
+          <w:sz w:val="20"/>
+        </w:rPr>
+      </w:pPr>
+      <w:r>
+        <w:rPr>
+          <w:rFonts w:ascii="Arial" w:hAnsi="Arial" w:cs="Arial"/>
+          <w:sz w:val="20"/>
+        </w:rPr>
+        <w:t xml:space="preserve">Quartermaster, 2012 – 2014 </w:t>
+      </w:r>
+    </w:p>
+    <w:p>
+      <w:pPr>
+        <w:tabs>
+          <w:tab w:val="right" w:pos="9360"/>
+        </w:tabs>
+        <w:spacing w:after="0" w:line="276" w:lineRule="auto"/>
+        <w:ind w:left="360"/>
+        <w:rPr>
+          <w:rFonts w:ascii="Arial" w:hAnsi="Arial" w:cs="Arial"/>
+        </w:rPr>
+      </w:pPr>
+      <w:r>
+        <w:rPr>
+          <w:rFonts w:ascii="Arial" w:hAnsi="Arial" w:cs="Arial"/>
+        </w:rPr>
+        <w:t>Technology Student Association (TSA)</w:t>
+      </w:r>
+      <w:r>
+        <w:rPr>
+          <w:rFonts w:ascii="Arial" w:hAnsi="Arial" w:cs="Arial"/>
+        </w:rPr>
+        <w:tab/>
+      </w:r>
+      <w:r>
+        <w:rPr>
+          <w:rFonts w:ascii="Arial" w:hAnsi="Arial" w:cs="Arial"/>
+          <w:i/>
+        </w:rPr>
+        <w:t xml:space="preserve">2014 – </w:t>
+      </w:r>
+      <w:r>
+        <w:rPr>
+          <w:rFonts w:ascii="Arial" w:hAnsi="Arial" w:cs="Arial"/>
+          <w:i/>
+        </w:rPr>
+        <w:t>2016</w:t>
+      </w:r>
+      <w:r>
+        <w:rPr>
+          <w:rFonts w:ascii="Arial" w:hAnsi="Arial" w:cs="Arial"/>
+        </w:rPr>
+        <w:t xml:space="preserve"> </w:t>
+      </w:r>
+    </w:p>
+    <w:p>
+      <w:pPr>
+        <w:pStyle w:val="ListParagraph"/>
+        <w:numPr>
+          <w:ilvl w:val="0"/>
+          <w:numId w:val="13"/>
+        </w:numPr>
+        <w:spacing w:after="0" w:line="276" w:lineRule="auto"/>
+        <w:rPr>
+          <w:rFonts w:ascii="Arial" w:hAnsi="Arial" w:cs="Arial"/>
+          <w:sz w:val="20"/>
+        </w:rPr>
+      </w:pPr>
+      <w:r>
+        <w:rPr>
+          <w:rFonts w:ascii="Arial" w:hAnsi="Arial" w:cs="Arial"/>
+          <w:sz w:val="20"/>
+        </w:rPr>
+        <w:t>Member, 2014</w:t>
+      </w:r>
+      <w:r>
+        <w:rPr>
+          <w:rFonts w:ascii="Arial" w:hAnsi="Arial" w:cs="Arial"/>
+          <w:sz w:val="20"/>
+        </w:rPr>
+        <w:t xml:space="preserve"> - 2016</w:t>
+      </w:r>
+    </w:p>
+    <w:p>
+      <w:pPr>
+        <w:pStyle w:val="ListParagraph"/>
+        <w:numPr>
+          <w:ilvl w:val="0"/>
+          <w:numId w:val="13"/>
+        </w:numPr>
+        <w:spacing w:after="0" w:line="276" w:lineRule="auto"/>
+        <w:rPr>
+          <w:rFonts w:ascii="Arial" w:hAnsi="Arial" w:cs="Arial"/>
+          <w:sz w:val="20"/>
+        </w:rPr>
+      </w:pPr>
+      <w:r>
+        <w:rPr>
+          <w:rFonts w:ascii="Arial" w:hAnsi="Arial" w:cs="Arial"/>
+          <w:sz w:val="20"/>
+        </w:rPr>
+        <w:t>TSA Officer (Webmaster), 2015</w:t>
+      </w:r>
+    </w:p>
+    <w:p>
+      <w:pPr>
+        <w:tabs>
+          <w:tab w:val="right" w:pos="9360"/>
+        </w:tabs>
+        <w:spacing w:after="0" w:line="276" w:lineRule="auto"/>
+        <w:ind w:left="360"/>
+        <w:rPr>
+          <w:rFonts w:ascii="Arial" w:hAnsi="Arial" w:cs="Arial"/>
+        </w:rPr>
+      </w:pPr>
+      <w:r>
+        <w:rPr>
+          <w:rFonts w:ascii="Arial" w:hAnsi="Arial" w:cs="Arial"/>
+        </w:rPr>
+        <w:t>Orchestra</w:t>
+      </w:r>
+      <w:r>
+        <w:rPr>
+          <w:rFonts w:ascii="Arial" w:hAnsi="Arial" w:cs="Arial"/>
+        </w:rPr>
+        <w:tab/>
+      </w:r>
+      <w:r>
+        <w:rPr>
+          <w:rFonts w:ascii="Arial" w:hAnsi="Arial" w:cs="Arial"/>
+          <w:i/>
+        </w:rPr>
+        <w:t xml:space="preserve">2004 – </w:t>
+      </w:r>
+      <w:r>
+        <w:rPr>
+          <w:rFonts w:ascii="Arial" w:hAnsi="Arial" w:cs="Arial"/>
+          <w:i/>
+        </w:rPr>
+        <w:t>2016</w:t>
+      </w:r>
+    </w:p>
+    <w:p>
+      <w:pPr>
+        <w:pStyle w:val="ListParagraph"/>
+        <w:numPr>
+          <w:ilvl w:val="0"/>
+          <w:numId w:val="13"/>
+        </w:numPr>
+        <w:spacing w:after="0" w:line="276" w:lineRule="auto"/>
+        <w:rPr>
+          <w:rFonts w:ascii="Arial" w:hAnsi="Arial" w:cs="Arial"/>
+          <w:sz w:val="20"/>
+        </w:rPr>
+      </w:pPr>
+      <w:r>
+        <w:rPr>
+          <w:rFonts w:ascii="Arial" w:hAnsi="Arial" w:cs="Arial"/>
+          <w:sz w:val="20"/>
+        </w:rPr>
+        <w:t>Orchestra, 2004 – 2012</w:t>
+      </w:r>
+    </w:p>
+    <w:p>
+      <w:pPr>
+        <w:pStyle w:val="ListParagraph"/>
+        <w:numPr>
+          <w:ilvl w:val="0"/>
+          <w:numId w:val="13"/>
+        </w:numPr>
+        <w:spacing w:after="0" w:line="276" w:lineRule="auto"/>
+        <w:rPr>
+          <w:rFonts w:ascii="Arial" w:hAnsi="Arial" w:cs="Arial"/>
+          <w:sz w:val="20"/>
+        </w:rPr>
+      </w:pPr>
+      <w:r>
+        <w:rPr>
+          <w:rFonts w:ascii="Arial" w:hAnsi="Arial" w:cs="Arial"/>
+          <w:sz w:val="20"/>
+        </w:rPr>
+        <w:t>Symphonic Orchestra, 2013 – 2015</w:t>
+      </w:r>
+    </w:p>
+    <w:p>
+      <w:pPr>
+        <w:pStyle w:val="ListParagraph"/>
+        <w:numPr>
+          <w:ilvl w:val="0"/>
+          <w:numId w:val="13"/>
+        </w:numPr>
+        <w:spacing w:after="0" w:line="276" w:lineRule="auto"/>
+        <w:rPr>
+          <w:rFonts w:ascii="Arial" w:hAnsi="Arial" w:cs="Arial"/>
+          <w:sz w:val="20"/>
+        </w:rPr>
+      </w:pPr>
+      <w:r>
+        <w:rPr>
+          <w:rFonts w:ascii="Arial" w:hAnsi="Arial" w:cs="Arial"/>
+          <w:sz w:val="20"/>
+        </w:rPr>
+        <w:t xml:space="preserve">Chamber Orchestra, 2015 – </w:t>
+      </w:r>
+      <w:r>
+        <w:rPr>
+          <w:rFonts w:ascii="Arial" w:hAnsi="Arial" w:cs="Arial"/>
+          <w:sz w:val="20"/>
+        </w:rPr>
+        <w:t>2016</w:t>
+      </w:r>
+      <w:r>
+        <w:rPr>
+          <w:rFonts w:ascii="Arial" w:hAnsi="Arial" w:cs="Arial"/>
+          <w:sz w:val="20"/>
+        </w:rPr>
+        <w:t xml:space="preserve"> </w:t>
+      </w:r>
+    </w:p>
+    <w:p>
+      <w:pPr>
+        <w:tabs>
+          <w:tab w:val="right" w:pos="9360"/>
+        </w:tabs>
+        <w:spacing w:after="0" w:line="276" w:lineRule="auto"/>
+        <w:ind w:left="360"/>
+        <w:rPr>
+          <w:rFonts w:ascii="Arial" w:hAnsi="Arial" w:cs="Arial"/>
+        </w:rPr>
+      </w:pPr>
+      <w:r>
+        <w:rPr>
+          <w:rFonts w:ascii="Arial" w:hAnsi="Arial" w:cs="Arial"/>
+        </w:rPr>
+        <w:t>Chorus</w:t>
+      </w:r>
+      <w:r>
+        <w:rPr>
+          <w:rFonts w:ascii="Arial" w:hAnsi="Arial" w:cs="Arial"/>
+        </w:rPr>
+        <w:tab/>
+      </w:r>
+      <w:r>
+        <w:rPr>
+          <w:rFonts w:ascii="Arial" w:hAnsi="Arial" w:cs="Arial"/>
+          <w:i/>
+        </w:rPr>
+        <w:t>2003 – 2014</w:t>
+      </w:r>
+      <w:r>
+        <w:rPr>
+          <w:rFonts w:ascii="Arial" w:hAnsi="Arial" w:cs="Arial"/>
+          <w:i/>
         </w:rPr>
         <w:t>, 2016</w:t>
       </w:r>
@@ -2382,43 +2600,20 @@
         <w:pStyle w:val="ListParagraph"/>
         <w:numPr>
           <w:ilvl w:val="0"/>
-          <w:numId w:val="22"/>
-        </w:numPr>
-        <w:spacing w:after="0" w:line="276" w:lineRule="auto"/>
-        <w:rPr>
-          <w:rFonts w:ascii="Arial" w:hAnsi="Arial" w:cs="Arial"/>
-        </w:rPr>
-      </w:pPr>
-      <w:r>
-        <w:rPr>
-          <w:rFonts w:ascii="Arial" w:hAnsi="Arial" w:cs="Arial"/>
-        </w:rPr>
-        <w:t>Regionals 1</w:t>
-      </w:r>
-      <w:r>
-        <w:rPr>
-          <w:rFonts w:ascii="Arial" w:hAnsi="Arial" w:cs="Arial"/>
-          <w:vertAlign w:val="superscript"/>
-        </w:rPr>
-        <w:t>st</w:t>
-      </w:r>
-      <w:r>
-        <w:rPr>
-          <w:rFonts w:ascii="Arial" w:hAnsi="Arial" w:cs="Arial"/>
-        </w:rPr>
-        <w:t xml:space="preserve"> Place in </w:t>
-      </w:r>
-      <w:r>
-        <w:rPr>
-          <w:rFonts w:ascii="Arial" w:hAnsi="Arial" w:cs="Arial"/>
-        </w:rPr>
-        <w:t>Webmasters</w:t>
-      </w:r>
-      <w:r>
-        <w:rPr>
-          <w:rFonts w:ascii="Arial" w:hAnsi="Arial" w:cs="Arial"/>
-        </w:rPr>
-        <w:t>, 2016</w:t>
+          <w:numId w:val="13"/>
+        </w:numPr>
+        <w:spacing w:after="0" w:line="276" w:lineRule="auto"/>
+        <w:rPr>
+          <w:rFonts w:ascii="Arial" w:hAnsi="Arial" w:cs="Arial"/>
+          <w:sz w:val="20"/>
+        </w:rPr>
+      </w:pPr>
+      <w:r>
+        <w:rPr>
+          <w:rFonts w:ascii="Arial" w:hAnsi="Arial" w:cs="Arial"/>
+          <w:sz w:val="20"/>
+        </w:rPr>
+        <w:t>Chorus, 2003 – 2012</w:t>
       </w:r>
     </w:p>
     <w:p>
@@ -2426,31 +2621,27 @@
         <w:pStyle w:val="ListParagraph"/>
         <w:numPr>
           <w:ilvl w:val="0"/>
-          <w:numId w:val="22"/>
-        </w:numPr>
-        <w:spacing w:after="0" w:line="276" w:lineRule="auto"/>
-        <w:rPr>
-          <w:rFonts w:ascii="Arial" w:hAnsi="Arial" w:cs="Arial"/>
-        </w:rPr>
-      </w:pPr>
-      <w:r>
-        <w:rPr>
-          <w:rFonts w:ascii="Arial" w:hAnsi="Arial" w:cs="Arial"/>
-        </w:rPr>
-        <w:t>Regionals 2</w:t>
-      </w:r>
-      <w:r>
-        <w:rPr>
-          <w:rFonts w:ascii="Arial" w:hAnsi="Arial" w:cs="Arial"/>
-          <w:vertAlign w:val="superscript"/>
-        </w:rPr>
-        <w:t>nd</w:t>
-      </w:r>
-      <w:r>
-        <w:rPr>
-          <w:rFonts w:ascii="Arial" w:hAnsi="Arial" w:cs="Arial"/>
-        </w:rPr>
-        <w:t xml:space="preserve"> Place in 3D CAD, 2016</w:t>
+          <w:numId w:val="13"/>
+        </w:numPr>
+        <w:spacing w:after="0" w:line="276" w:lineRule="auto"/>
+        <w:rPr>
+          <w:rFonts w:ascii="Arial" w:hAnsi="Arial" w:cs="Arial"/>
+          <w:sz w:val="20"/>
+        </w:rPr>
+      </w:pPr>
+      <w:r>
+        <w:rPr>
+          <w:rFonts w:ascii="Arial" w:hAnsi="Arial" w:cs="Arial"/>
+          <w:sz w:val="20"/>
+        </w:rPr>
+        <w:t>Concert Chorus, 2012 –</w:t>
+      </w:r>
+      <w:r>
+        <w:rPr>
+          <w:rFonts w:ascii="Arial" w:hAnsi="Arial" w:cs="Arial"/>
+          <w:sz w:val="20"/>
+        </w:rPr>
+        <w:t xml:space="preserve"> 2014</w:t>
       </w:r>
     </w:p>
     <w:p>
@@ -2458,1167 +2649,174 @@
         <w:pStyle w:val="ListParagraph"/>
         <w:numPr>
           <w:ilvl w:val="0"/>
-          <w:numId w:val="22"/>
-        </w:numPr>
-        <w:spacing w:after="0" w:line="276" w:lineRule="auto"/>
-        <w:rPr>
-          <w:rFonts w:ascii="Arial" w:hAnsi="Arial" w:cs="Arial"/>
-        </w:rPr>
-      </w:pPr>
-      <w:r>
-        <w:rPr>
-          <w:rFonts w:ascii="Arial" w:hAnsi="Arial" w:cs="Arial"/>
-        </w:rPr>
-        <w:t>States 1</w:t>
-      </w:r>
-      <w:r>
-        <w:rPr>
-          <w:rFonts w:ascii="Arial" w:hAnsi="Arial" w:cs="Arial"/>
-          <w:vertAlign w:val="superscript"/>
-        </w:rPr>
-        <w:t>st</w:t>
-      </w:r>
-      <w:r>
-        <w:rPr>
-          <w:rFonts w:ascii="Arial" w:hAnsi="Arial" w:cs="Arial"/>
-        </w:rPr>
-        <w:t xml:space="preserve"> Place in Webmasters, 2016</w:t>
-      </w:r>
-    </w:p>
-    <w:p>
-      <w:pPr>
-        <w:pStyle w:val="ListParagraph"/>
-        <w:numPr>
-          <w:ilvl w:val="0"/>
-          <w:numId w:val="22"/>
-        </w:numPr>
-        <w:spacing w:after="0" w:line="276" w:lineRule="auto"/>
-        <w:rPr>
-          <w:rFonts w:ascii="Arial" w:hAnsi="Arial" w:cs="Arial"/>
-        </w:rPr>
-      </w:pPr>
-      <w:r>
-        <w:rPr>
-          <w:rFonts w:ascii="Arial" w:hAnsi="Arial" w:cs="Arial"/>
-        </w:rPr>
-        <w:t>States 3</w:t>
-      </w:r>
-      <w:r>
-        <w:rPr>
-          <w:rFonts w:ascii="Arial" w:hAnsi="Arial" w:cs="Arial"/>
-          <w:vertAlign w:val="superscript"/>
-        </w:rPr>
-        <w:t>rd</w:t>
-      </w:r>
-      <w:r>
-        <w:rPr>
-          <w:rFonts w:ascii="Arial" w:hAnsi="Arial" w:cs="Arial"/>
-        </w:rPr>
-        <w:t xml:space="preserve"> Place in Biotechnology, 2016</w:t>
-      </w:r>
-    </w:p>
-    <w:p>
-      <w:pPr>
-        <w:pStyle w:val="ListParagraph"/>
-        <w:numPr>
-          <w:ilvl w:val="0"/>
-          <w:numId w:val="22"/>
-        </w:numPr>
-        <w:spacing w:after="0" w:line="276" w:lineRule="auto"/>
-        <w:rPr>
-          <w:rFonts w:ascii="Arial" w:hAnsi="Arial" w:cs="Arial"/>
-        </w:rPr>
-      </w:pPr>
-      <w:r>
-        <w:rPr>
-          <w:rFonts w:ascii="Arial" w:hAnsi="Arial" w:cs="Arial"/>
-        </w:rPr>
-        <w:t>States 3</w:t>
-      </w:r>
-      <w:r>
-        <w:rPr>
-          <w:rFonts w:ascii="Arial" w:hAnsi="Arial" w:cs="Arial"/>
-          <w:vertAlign w:val="superscript"/>
-        </w:rPr>
-        <w:t>rd</w:t>
-      </w:r>
-      <w:r>
-        <w:rPr>
-          <w:rFonts w:ascii="Arial" w:hAnsi="Arial" w:cs="Arial"/>
-        </w:rPr>
-        <w:t xml:space="preserve"> Place in 3D CAD, 2016</w:t>
-      </w:r>
-    </w:p>
-    <w:p>
-      <w:pPr>
-        <w:pStyle w:val="ListParagraph"/>
-        <w:numPr>
-          <w:ilvl w:val="0"/>
-          <w:numId w:val="22"/>
-        </w:numPr>
-        <w:spacing w:after="0" w:line="276" w:lineRule="auto"/>
-        <w:rPr>
-          <w:rFonts w:ascii="Arial" w:hAnsi="Arial" w:cs="Arial"/>
-        </w:rPr>
-      </w:pPr>
-      <w:r>
-        <w:rPr>
-          <w:rFonts w:ascii="Arial" w:hAnsi="Arial" w:cs="Arial"/>
-        </w:rPr>
-        <w:t>Nationals</w:t>
-      </w:r>
-      <w:r>
-        <w:rPr>
-          <w:rFonts w:ascii="Arial" w:hAnsi="Arial" w:cs="Arial"/>
-        </w:rPr>
-        <w:t xml:space="preserve"> </w:t>
-      </w:r>
-      <w:r>
-        <w:rPr>
-          <w:rFonts w:ascii="Arial" w:hAnsi="Arial" w:cs="Arial"/>
-        </w:rPr>
-        <w:t>5</w:t>
-      </w:r>
-      <w:r>
-        <w:rPr>
-          <w:rFonts w:ascii="Arial" w:hAnsi="Arial" w:cs="Arial"/>
-          <w:vertAlign w:val="superscript"/>
-        </w:rPr>
-        <w:t>th</w:t>
-      </w:r>
-      <w:r>
-        <w:rPr>
-          <w:rFonts w:ascii="Arial" w:hAnsi="Arial" w:cs="Arial"/>
-        </w:rPr>
-        <w:t xml:space="preserve"> </w:t>
-      </w:r>
-      <w:r>
-        <w:rPr>
-          <w:rFonts w:ascii="Arial" w:hAnsi="Arial" w:cs="Arial"/>
-        </w:rPr>
-        <w:t>Place in Biotechnology, 2016</w:t>
-      </w:r>
-    </w:p>
-    <w:p>
-      <w:pPr>
-        <w:pStyle w:val="ListParagraph"/>
-        <w:numPr>
-          <w:ilvl w:val="0"/>
-          <w:numId w:val="22"/>
-        </w:numPr>
-        <w:spacing w:after="0" w:line="276" w:lineRule="auto"/>
-        <w:rPr>
-          <w:rFonts w:ascii="Arial" w:hAnsi="Arial" w:cs="Arial"/>
-        </w:rPr>
-      </w:pPr>
-      <w:r>
-        <w:rPr>
-          <w:rFonts w:ascii="Arial" w:hAnsi="Arial" w:cs="Arial"/>
-        </w:rPr>
-        <w:t>Nationals 5</w:t>
-      </w:r>
-      <w:r>
-        <w:rPr>
-          <w:rFonts w:ascii="Arial" w:hAnsi="Arial" w:cs="Arial"/>
-          <w:vertAlign w:val="superscript"/>
-        </w:rPr>
-        <w:t>th</w:t>
-      </w:r>
-      <w:r>
-        <w:rPr>
-          <w:rFonts w:ascii="Arial" w:hAnsi="Arial" w:cs="Arial"/>
-        </w:rPr>
-        <w:t xml:space="preserve"> Place in Webmasters, 2016</w:t>
-      </w:r>
-    </w:p>
-    <w:p>
-      <w:pPr>
-        <w:spacing w:after="0" w:line="276" w:lineRule="auto"/>
-        <w:ind w:left="720"/>
-        <w:rPr>
-          <w:rFonts w:ascii="Arial" w:hAnsi="Arial" w:cs="Arial"/>
-        </w:rPr>
-      </w:pPr>
-      <w:r>
-        <w:rPr>
-          <w:rFonts w:ascii="Arial" w:hAnsi="Arial" w:cs="Arial"/>
-        </w:rPr>
-        <w:t>TSA Webmasters, 2015</w:t>
-      </w:r>
-    </w:p>
-    <w:p>
-      <w:pPr>
-        <w:pStyle w:val="ListParagraph"/>
-        <w:numPr>
-          <w:ilvl w:val="1"/>
-          <w:numId w:val="11"/>
-        </w:numPr>
-        <w:spacing w:after="0" w:line="276" w:lineRule="auto"/>
-        <w:rPr>
-          <w:rFonts w:ascii="Arial" w:hAnsi="Arial" w:cs="Arial"/>
-        </w:rPr>
-      </w:pPr>
-      <w:r>
-        <w:rPr>
-          <w:rFonts w:ascii="Arial" w:hAnsi="Arial" w:cs="Arial"/>
-        </w:rPr>
-        <w:t>Created and maintained the TSA Website</w:t>
-      </w:r>
-    </w:p>
-    <w:p>
-      <w:pPr>
-        <w:spacing w:after="0" w:line="276" w:lineRule="auto"/>
-        <w:ind w:left="720"/>
-        <w:rPr>
-          <w:rFonts w:ascii="Arial" w:hAnsi="Arial" w:cs="Arial"/>
-        </w:rPr>
-      </w:pPr>
-      <w:r>
-        <w:rPr>
-          <w:rFonts w:ascii="Arial" w:hAnsi="Arial" w:cs="Arial"/>
-        </w:rPr>
-        <w:t>Owner of The Gupta Empire</w:t>
-      </w:r>
-    </w:p>
-    <w:p>
-      <w:pPr>
-        <w:pStyle w:val="ListParagraph"/>
-        <w:numPr>
-          <w:ilvl w:val="1"/>
-          <w:numId w:val="11"/>
-        </w:numPr>
-        <w:spacing w:after="0" w:line="276" w:lineRule="auto"/>
-        <w:rPr>
-          <w:rFonts w:ascii="Arial" w:hAnsi="Arial" w:cs="Arial"/>
-        </w:rPr>
-      </w:pPr>
-      <w:r>
-        <w:rPr>
-          <w:rFonts w:ascii="Arial" w:hAnsi="Arial" w:cs="Arial"/>
-        </w:rPr>
-        <w:t>Maintains personal server under theguptaempire.net domain</w:t>
-      </w:r>
-    </w:p>
-    <w:p>
-      <w:pPr>
-        <w:spacing w:after="0" w:line="276" w:lineRule="auto"/>
-        <w:ind w:left="720"/>
-        <w:rPr>
-          <w:rFonts w:ascii="Arial" w:hAnsi="Arial" w:cs="Arial"/>
-        </w:rPr>
-      </w:pPr>
-      <w:r>
-        <w:rPr>
-          <w:rFonts w:ascii="Arial" w:hAnsi="Arial" w:cs="Arial"/>
-        </w:rPr>
-        <w:t>Boy Scouts of America</w:t>
-      </w:r>
-    </w:p>
-    <w:p>
-      <w:pPr>
-        <w:pStyle w:val="ListParagraph"/>
-        <w:numPr>
-          <w:ilvl w:val="1"/>
-          <w:numId w:val="11"/>
-        </w:numPr>
-        <w:spacing w:after="0" w:line="276" w:lineRule="auto"/>
-        <w:rPr>
-          <w:rFonts w:ascii="Arial" w:hAnsi="Arial" w:cs="Arial"/>
-        </w:rPr>
-      </w:pPr>
-      <w:r>
-        <w:rPr>
-          <w:rFonts w:ascii="Arial" w:hAnsi="Arial" w:cs="Arial"/>
-        </w:rPr>
-        <w:t>Firem’n Chit, 2014</w:t>
-      </w:r>
-    </w:p>
-    <w:p>
-      <w:pPr>
-        <w:pStyle w:val="ListParagraph"/>
-        <w:numPr>
-          <w:ilvl w:val="1"/>
-          <w:numId w:val="11"/>
-        </w:numPr>
-        <w:spacing w:after="0" w:line="276" w:lineRule="auto"/>
-        <w:rPr>
-          <w:rFonts w:ascii="Arial" w:hAnsi="Arial" w:cs="Arial"/>
-        </w:rPr>
-      </w:pPr>
-      <w:r>
-        <w:rPr>
-          <w:rFonts w:ascii="Arial" w:hAnsi="Arial" w:cs="Arial"/>
-        </w:rPr>
-        <w:t>Totin’ Chip, 2014</w:t>
-      </w:r>
-    </w:p>
-    <w:p>
-      <w:pPr>
-        <w:pStyle w:val="ListParagraph"/>
-        <w:numPr>
-          <w:ilvl w:val="1"/>
-          <w:numId w:val="11"/>
-        </w:numPr>
-        <w:spacing w:after="0" w:line="276" w:lineRule="auto"/>
-        <w:rPr>
-          <w:rFonts w:ascii="Arial" w:hAnsi="Arial" w:cs="Arial"/>
-        </w:rPr>
-      </w:pPr>
-      <w:r>
-        <w:rPr>
-          <w:rFonts w:ascii="Arial" w:hAnsi="Arial" w:cs="Arial"/>
-        </w:rPr>
-        <w:t>Merit Badges</w:t>
-      </w:r>
-    </w:p>
-    <w:p>
-      <w:pPr>
-        <w:pStyle w:val="ListParagraph"/>
-        <w:numPr>
-          <w:ilvl w:val="2"/>
-          <w:numId w:val="11"/>
-        </w:numPr>
-        <w:spacing w:after="0" w:line="276" w:lineRule="auto"/>
-        <w:rPr>
-          <w:rFonts w:ascii="Arial" w:hAnsi="Arial" w:cs="Arial"/>
-        </w:rPr>
-      </w:pPr>
-      <w:r>
-        <w:rPr>
-          <w:rFonts w:ascii="Arial" w:hAnsi="Arial" w:cs="Arial"/>
-        </w:rPr>
-        <w:t>Search and Rescue</w:t>
-      </w:r>
-      <w:r>
-        <w:rPr>
-          <w:rFonts w:ascii="Arial" w:hAnsi="Arial" w:cs="Arial"/>
-        </w:rPr>
-        <w:t>, 2012</w:t>
-      </w:r>
-    </w:p>
-    <w:p>
-      <w:pPr>
-        <w:pStyle w:val="ListParagraph"/>
-        <w:numPr>
-          <w:ilvl w:val="2"/>
-          <w:numId w:val="11"/>
-        </w:numPr>
-        <w:spacing w:after="0" w:line="276" w:lineRule="auto"/>
-        <w:rPr>
-          <w:rFonts w:ascii="Arial" w:hAnsi="Arial" w:cs="Arial"/>
-        </w:rPr>
-      </w:pPr>
-      <w:r>
-        <w:rPr>
-          <w:rFonts w:ascii="Arial" w:hAnsi="Arial" w:cs="Arial"/>
-        </w:rPr>
-        <w:t>Personal Fitness</w:t>
-      </w:r>
-      <w:r>
-        <w:rPr>
-          <w:rFonts w:ascii="Arial" w:hAnsi="Arial" w:cs="Arial"/>
-        </w:rPr>
-        <w:t>, 2013</w:t>
-      </w:r>
-    </w:p>
-    <w:p>
-      <w:pPr>
-        <w:pStyle w:val="ListParagraph"/>
-        <w:numPr>
-          <w:ilvl w:val="2"/>
-          <w:numId w:val="11"/>
-        </w:numPr>
-        <w:spacing w:after="0" w:line="276" w:lineRule="auto"/>
-        <w:rPr>
-          <w:rFonts w:ascii="Arial" w:hAnsi="Arial" w:cs="Arial"/>
-        </w:rPr>
-      </w:pPr>
-      <w:r>
-        <w:rPr>
-          <w:rFonts w:ascii="Arial" w:hAnsi="Arial" w:cs="Arial"/>
-        </w:rPr>
-        <w:t>Indian Lore</w:t>
-      </w:r>
-      <w:r>
-        <w:rPr>
-          <w:rFonts w:ascii="Arial" w:hAnsi="Arial" w:cs="Arial"/>
-        </w:rPr>
-        <w:t>, 2013</w:t>
-      </w:r>
-    </w:p>
-    <w:p>
-      <w:pPr>
-        <w:pStyle w:val="ListParagraph"/>
-        <w:numPr>
-          <w:ilvl w:val="2"/>
-          <w:numId w:val="11"/>
-        </w:numPr>
-        <w:spacing w:after="0" w:line="276" w:lineRule="auto"/>
-        <w:rPr>
-          <w:rFonts w:ascii="Arial" w:hAnsi="Arial" w:cs="Arial"/>
-        </w:rPr>
-      </w:pPr>
-      <w:r>
-        <w:rPr>
-          <w:rFonts w:ascii="Arial" w:hAnsi="Arial" w:cs="Arial"/>
-        </w:rPr>
-        <w:t>Wilderness Survival</w:t>
-      </w:r>
-      <w:r>
-        <w:rPr>
-          <w:rFonts w:ascii="Arial" w:hAnsi="Arial" w:cs="Arial"/>
-        </w:rPr>
-        <w:t>, 2013</w:t>
-      </w:r>
-    </w:p>
-    <w:p>
-      <w:pPr>
-        <w:pStyle w:val="ListParagraph"/>
-        <w:numPr>
-          <w:ilvl w:val="2"/>
-          <w:numId w:val="11"/>
-        </w:numPr>
-        <w:spacing w:after="0" w:line="276" w:lineRule="auto"/>
-        <w:rPr>
-          <w:rFonts w:ascii="Arial" w:hAnsi="Arial" w:cs="Arial"/>
-        </w:rPr>
-      </w:pPr>
-      <w:r>
-        <w:rPr>
-          <w:rFonts w:ascii="Arial" w:hAnsi="Arial" w:cs="Arial"/>
-        </w:rPr>
-        <w:t>Swimming</w:t>
-      </w:r>
-      <w:r>
-        <w:rPr>
-          <w:rFonts w:ascii="Arial" w:hAnsi="Arial" w:cs="Arial"/>
-        </w:rPr>
-        <w:t>, 2013</w:t>
-      </w:r>
-    </w:p>
-    <w:p>
-      <w:pPr>
-        <w:pStyle w:val="ListParagraph"/>
-        <w:numPr>
-          <w:ilvl w:val="2"/>
-          <w:numId w:val="11"/>
-        </w:numPr>
-        <w:spacing w:after="0" w:line="276" w:lineRule="auto"/>
-        <w:rPr>
-          <w:rFonts w:ascii="Arial" w:hAnsi="Arial" w:cs="Arial"/>
-        </w:rPr>
-      </w:pPr>
-      <w:r>
-        <w:rPr>
-          <w:rFonts w:ascii="Arial" w:hAnsi="Arial" w:cs="Arial"/>
-        </w:rPr>
-        <w:lastRenderedPageBreak/>
-        <w:t>Insect Study</w:t>
-      </w:r>
-      <w:r>
-        <w:rPr>
-          <w:rFonts w:ascii="Arial" w:hAnsi="Arial" w:cs="Arial"/>
-        </w:rPr>
-        <w:t>, 2013</w:t>
-      </w:r>
-    </w:p>
-    <w:p>
-      <w:pPr>
-        <w:pStyle w:val="ListParagraph"/>
-        <w:numPr>
-          <w:ilvl w:val="2"/>
-          <w:numId w:val="11"/>
-        </w:numPr>
-        <w:spacing w:after="0" w:line="276" w:lineRule="auto"/>
-        <w:rPr>
-          <w:rFonts w:ascii="Arial" w:hAnsi="Arial" w:cs="Arial"/>
-        </w:rPr>
-      </w:pPr>
-      <w:r>
-        <w:rPr>
-          <w:rFonts w:ascii="Arial" w:hAnsi="Arial" w:cs="Arial"/>
-        </w:rPr>
-        <w:t>First Aid</w:t>
-      </w:r>
-      <w:r>
-        <w:rPr>
-          <w:rFonts w:ascii="Arial" w:hAnsi="Arial" w:cs="Arial"/>
-        </w:rPr>
-        <w:t>, 2013</w:t>
-      </w:r>
-    </w:p>
-    <w:p>
-      <w:pPr>
-        <w:pStyle w:val="ListParagraph"/>
-        <w:numPr>
-          <w:ilvl w:val="2"/>
-          <w:numId w:val="11"/>
-        </w:numPr>
-        <w:spacing w:after="0" w:line="276" w:lineRule="auto"/>
-        <w:rPr>
-          <w:rFonts w:ascii="Arial" w:hAnsi="Arial" w:cs="Arial"/>
-        </w:rPr>
-      </w:pPr>
-      <w:r>
-        <w:rPr>
-          <w:rFonts w:ascii="Arial" w:hAnsi="Arial" w:cs="Arial"/>
-        </w:rPr>
-        <w:t>Camping</w:t>
-      </w:r>
-      <w:r>
-        <w:rPr>
-          <w:rFonts w:ascii="Arial" w:hAnsi="Arial" w:cs="Arial"/>
-        </w:rPr>
-        <w:t>, 2013</w:t>
-      </w:r>
-    </w:p>
-    <w:p>
-      <w:pPr>
-        <w:pStyle w:val="ListParagraph"/>
-        <w:numPr>
-          <w:ilvl w:val="2"/>
-          <w:numId w:val="11"/>
-        </w:numPr>
-        <w:spacing w:after="0" w:line="276" w:lineRule="auto"/>
-        <w:rPr>
-          <w:rFonts w:ascii="Arial" w:hAnsi="Arial" w:cs="Arial"/>
-        </w:rPr>
-      </w:pPr>
-      <w:r>
-        <w:rPr>
-          <w:rFonts w:ascii="Arial" w:hAnsi="Arial" w:cs="Arial"/>
-        </w:rPr>
-        <w:t>Lifesaving</w:t>
-      </w:r>
-      <w:r>
-        <w:rPr>
-          <w:rFonts w:ascii="Arial" w:hAnsi="Arial" w:cs="Arial"/>
-        </w:rPr>
-        <w:t>, 2014</w:t>
-      </w:r>
-    </w:p>
-    <w:p>
-      <w:pPr>
-        <w:pStyle w:val="ListParagraph"/>
-        <w:numPr>
-          <w:ilvl w:val="2"/>
-          <w:numId w:val="11"/>
-        </w:numPr>
-        <w:spacing w:after="0" w:line="276" w:lineRule="auto"/>
-        <w:rPr>
-          <w:rFonts w:ascii="Arial" w:hAnsi="Arial" w:cs="Arial"/>
-        </w:rPr>
-      </w:pPr>
-      <w:r>
-        <w:rPr>
-          <w:rFonts w:ascii="Arial" w:hAnsi="Arial" w:cs="Arial"/>
-        </w:rPr>
-        <w:t>Citizenship in the Nation</w:t>
-      </w:r>
-      <w:r>
-        <w:rPr>
-          <w:rFonts w:ascii="Arial" w:hAnsi="Arial" w:cs="Arial"/>
-        </w:rPr>
-        <w:t>, 2014</w:t>
-      </w:r>
-    </w:p>
-    <w:p>
-      <w:pPr>
-        <w:pStyle w:val="ListParagraph"/>
-        <w:numPr>
-          <w:ilvl w:val="2"/>
-          <w:numId w:val="11"/>
-        </w:numPr>
-        <w:spacing w:after="0" w:line="276" w:lineRule="auto"/>
-        <w:rPr>
-          <w:rFonts w:ascii="Arial" w:hAnsi="Arial" w:cs="Arial"/>
-        </w:rPr>
-      </w:pPr>
-      <w:r>
-        <w:rPr>
-          <w:rFonts w:ascii="Arial" w:hAnsi="Arial" w:cs="Arial"/>
-        </w:rPr>
-        <w:t>Citizenship in the World</w:t>
-      </w:r>
-      <w:r>
-        <w:rPr>
-          <w:rFonts w:ascii="Arial" w:hAnsi="Arial" w:cs="Arial"/>
-        </w:rPr>
-        <w:t>, 2014</w:t>
-      </w:r>
-    </w:p>
-    <w:p>
-      <w:pPr>
-        <w:pStyle w:val="ListParagraph"/>
-        <w:numPr>
-          <w:ilvl w:val="2"/>
-          <w:numId w:val="11"/>
-        </w:numPr>
-        <w:spacing w:after="0" w:line="276" w:lineRule="auto"/>
-        <w:rPr>
-          <w:rFonts w:ascii="Arial" w:hAnsi="Arial" w:cs="Arial"/>
-        </w:rPr>
-      </w:pPr>
-      <w:r>
-        <w:rPr>
-          <w:rFonts w:ascii="Arial" w:hAnsi="Arial" w:cs="Arial"/>
-        </w:rPr>
-        <w:t>Finger Printing</w:t>
-      </w:r>
-      <w:r>
-        <w:rPr>
-          <w:rFonts w:ascii="Arial" w:hAnsi="Arial" w:cs="Arial"/>
-        </w:rPr>
-        <w:t>, 2014</w:t>
-      </w:r>
-    </w:p>
-    <w:p>
-      <w:pPr>
-        <w:pStyle w:val="ListParagraph"/>
-        <w:numPr>
-          <w:ilvl w:val="2"/>
-          <w:numId w:val="11"/>
-        </w:numPr>
-        <w:spacing w:after="0" w:line="276" w:lineRule="auto"/>
-        <w:rPr>
-          <w:rFonts w:ascii="Arial" w:hAnsi="Arial" w:cs="Arial"/>
-        </w:rPr>
-      </w:pPr>
-      <w:r>
-        <w:rPr>
-          <w:rFonts w:ascii="Arial" w:hAnsi="Arial" w:cs="Arial"/>
-        </w:rPr>
-        <w:t>Orienteering</w:t>
-      </w:r>
-      <w:r>
-        <w:rPr>
-          <w:rFonts w:ascii="Arial" w:hAnsi="Arial" w:cs="Arial"/>
-        </w:rPr>
-        <w:t>, 2014</w:t>
-      </w:r>
-    </w:p>
-    <w:p>
-      <w:pPr>
-        <w:pStyle w:val="ListParagraph"/>
-        <w:numPr>
-          <w:ilvl w:val="2"/>
-          <w:numId w:val="11"/>
-        </w:numPr>
-        <w:spacing w:after="0" w:line="276" w:lineRule="auto"/>
-        <w:rPr>
-          <w:rFonts w:ascii="Arial" w:hAnsi="Arial" w:cs="Arial"/>
-        </w:rPr>
-      </w:pPr>
-      <w:r>
-        <w:rPr>
-          <w:rFonts w:ascii="Arial" w:hAnsi="Arial" w:cs="Arial"/>
-        </w:rPr>
-        <w:t>Archery</w:t>
-      </w:r>
-      <w:r>
-        <w:rPr>
-          <w:rFonts w:ascii="Arial" w:hAnsi="Arial" w:cs="Arial"/>
-        </w:rPr>
-        <w:t>, 2014</w:t>
-      </w:r>
-    </w:p>
-    <w:p>
-      <w:pPr>
-        <w:pStyle w:val="ListParagraph"/>
-        <w:numPr>
-          <w:ilvl w:val="2"/>
-          <w:numId w:val="11"/>
-        </w:numPr>
-        <w:spacing w:after="0" w:line="276" w:lineRule="auto"/>
-        <w:rPr>
-          <w:rFonts w:ascii="Arial" w:hAnsi="Arial" w:cs="Arial"/>
-        </w:rPr>
-      </w:pPr>
-      <w:r>
-        <w:rPr>
-          <w:rFonts w:ascii="Arial" w:hAnsi="Arial" w:cs="Arial"/>
-        </w:rPr>
-        <w:t>Weather</w:t>
-      </w:r>
-      <w:r>
-        <w:rPr>
-          <w:rFonts w:ascii="Arial" w:hAnsi="Arial" w:cs="Arial"/>
-        </w:rPr>
-        <w:t>, 2014</w:t>
-      </w:r>
-    </w:p>
-    <w:p>
-      <w:pPr>
-        <w:pStyle w:val="ListParagraph"/>
-        <w:numPr>
-          <w:ilvl w:val="2"/>
-          <w:numId w:val="11"/>
-        </w:numPr>
-        <w:spacing w:after="0" w:line="276" w:lineRule="auto"/>
-        <w:rPr>
-          <w:rFonts w:ascii="Arial" w:hAnsi="Arial" w:cs="Arial"/>
-        </w:rPr>
-      </w:pPr>
-      <w:r>
-        <w:rPr>
-          <w:rFonts w:ascii="Arial" w:hAnsi="Arial" w:cs="Arial"/>
-        </w:rPr>
-        <w:t>Digital Technology</w:t>
-      </w:r>
-      <w:r>
-        <w:rPr>
-          <w:rFonts w:ascii="Arial" w:hAnsi="Arial" w:cs="Arial"/>
-        </w:rPr>
-        <w:t>, 2015</w:t>
-      </w:r>
-    </w:p>
-    <w:p>
-      <w:pPr>
-        <w:pStyle w:val="ListParagraph"/>
-        <w:numPr>
-          <w:ilvl w:val="2"/>
-          <w:numId w:val="11"/>
-        </w:numPr>
-        <w:spacing w:after="0" w:line="276" w:lineRule="auto"/>
-        <w:rPr>
-          <w:rFonts w:ascii="Arial" w:hAnsi="Arial" w:cs="Arial"/>
-        </w:rPr>
-      </w:pPr>
-      <w:r>
-        <w:rPr>
-          <w:rFonts w:ascii="Arial" w:hAnsi="Arial" w:cs="Arial"/>
-        </w:rPr>
-        <w:t>Rifle Shooting</w:t>
-      </w:r>
-      <w:r>
-        <w:rPr>
-          <w:rFonts w:ascii="Arial" w:hAnsi="Arial" w:cs="Arial"/>
-        </w:rPr>
-        <w:t>, 2015</w:t>
-      </w:r>
-    </w:p>
-    <w:p>
-      <w:pPr>
-        <w:pStyle w:val="ListParagraph"/>
-        <w:numPr>
-          <w:ilvl w:val="2"/>
-          <w:numId w:val="11"/>
-        </w:numPr>
-        <w:spacing w:after="0" w:line="276" w:lineRule="auto"/>
-        <w:rPr>
-          <w:rFonts w:ascii="Arial" w:hAnsi="Arial" w:cs="Arial"/>
-        </w:rPr>
-      </w:pPr>
-      <w:r>
-        <w:rPr>
-          <w:rFonts w:ascii="Arial" w:hAnsi="Arial" w:cs="Arial"/>
-        </w:rPr>
-        <w:t>Environmental Science</w:t>
-      </w:r>
-      <w:r>
-        <w:rPr>
-          <w:rFonts w:ascii="Arial" w:hAnsi="Arial" w:cs="Arial"/>
-        </w:rPr>
-        <w:t>, 2015</w:t>
-      </w:r>
-    </w:p>
-    <w:p>
-      <w:pPr>
-        <w:pStyle w:val="ListParagraph"/>
-        <w:numPr>
-          <w:ilvl w:val="2"/>
-          <w:numId w:val="11"/>
-        </w:numPr>
-        <w:spacing w:after="0" w:line="276" w:lineRule="auto"/>
-        <w:rPr>
-          <w:rFonts w:ascii="Arial" w:hAnsi="Arial" w:cs="Arial"/>
-        </w:rPr>
-      </w:pPr>
-      <w:r>
-        <w:rPr>
-          <w:rFonts w:ascii="Arial" w:hAnsi="Arial" w:cs="Arial"/>
-        </w:rPr>
-        <w:t>Engineering</w:t>
-      </w:r>
-      <w:r>
-        <w:rPr>
-          <w:rFonts w:ascii="Arial" w:hAnsi="Arial" w:cs="Arial"/>
-        </w:rPr>
-        <w:t>, 2015</w:t>
-      </w:r>
-    </w:p>
-    <w:p>
-      <w:pPr>
-        <w:pStyle w:val="ListParagraph"/>
-        <w:numPr>
-          <w:ilvl w:val="2"/>
-          <w:numId w:val="11"/>
-        </w:numPr>
-        <w:spacing w:after="0" w:line="276" w:lineRule="auto"/>
-        <w:rPr>
-          <w:rFonts w:ascii="Arial" w:hAnsi="Arial" w:cs="Arial"/>
-        </w:rPr>
-      </w:pPr>
-      <w:r>
-        <w:rPr>
-          <w:rFonts w:ascii="Arial" w:hAnsi="Arial" w:cs="Arial"/>
-        </w:rPr>
-        <w:t>Electronics</w:t>
-      </w:r>
-      <w:r>
-        <w:rPr>
-          <w:rFonts w:ascii="Arial" w:hAnsi="Arial" w:cs="Arial"/>
-        </w:rPr>
-        <w:t>, 2016</w:t>
-      </w:r>
-    </w:p>
-    <w:p>
-      <w:pPr>
-        <w:pStyle w:val="ListParagraph"/>
-        <w:numPr>
-          <w:ilvl w:val="2"/>
-          <w:numId w:val="11"/>
-        </w:numPr>
-        <w:spacing w:after="0" w:line="276" w:lineRule="auto"/>
-        <w:rPr>
-          <w:rFonts w:ascii="Arial" w:hAnsi="Arial" w:cs="Arial"/>
-        </w:rPr>
-      </w:pPr>
-      <w:r>
-        <w:rPr>
-          <w:rFonts w:ascii="Arial" w:hAnsi="Arial" w:cs="Arial"/>
-        </w:rPr>
-        <w:t>Personal Management</w:t>
-      </w:r>
-      <w:r>
-        <w:rPr>
-          <w:rFonts w:ascii="Arial" w:hAnsi="Arial" w:cs="Arial"/>
-        </w:rPr>
-        <w:t>, 2016</w:t>
-      </w:r>
-    </w:p>
-    <w:p>
-      <w:pPr>
-        <w:pStyle w:val="ListParagraph"/>
-        <w:numPr>
-          <w:ilvl w:val="2"/>
-          <w:numId w:val="11"/>
-        </w:numPr>
-        <w:spacing w:after="0" w:line="276" w:lineRule="auto"/>
-        <w:rPr>
-          <w:rFonts w:ascii="Arial" w:hAnsi="Arial" w:cs="Arial"/>
-        </w:rPr>
-      </w:pPr>
-      <w:r>
-        <w:rPr>
-          <w:rFonts w:ascii="Arial" w:hAnsi="Arial" w:cs="Arial"/>
-        </w:rPr>
-        <w:t>Cooking</w:t>
-      </w:r>
-      <w:r>
-        <w:rPr>
-          <w:rFonts w:ascii="Arial" w:hAnsi="Arial" w:cs="Arial"/>
-        </w:rPr>
-        <w:t>, 2016</w:t>
-      </w:r>
-    </w:p>
-    <w:p>
-      <w:pPr>
-        <w:pStyle w:val="ListParagraph"/>
-        <w:numPr>
-          <w:ilvl w:val="2"/>
-          <w:numId w:val="11"/>
-        </w:numPr>
-        <w:spacing w:after="0" w:line="276" w:lineRule="auto"/>
-        <w:rPr>
-          <w:rFonts w:ascii="Arial" w:hAnsi="Arial" w:cs="Arial"/>
-        </w:rPr>
-      </w:pPr>
-      <w:r>
-        <w:rPr>
-          <w:rFonts w:ascii="Arial" w:hAnsi="Arial" w:cs="Arial"/>
-        </w:rPr>
-        <w:t>Citizenship in the Community</w:t>
-      </w:r>
-      <w:r>
-        <w:rPr>
-          <w:rFonts w:ascii="Arial" w:hAnsi="Arial" w:cs="Arial"/>
-        </w:rPr>
-        <w:t>, 2016</w:t>
-      </w:r>
-    </w:p>
-    <w:p>
-      <w:pPr>
-        <w:pStyle w:val="ListParagraph"/>
-        <w:numPr>
-          <w:ilvl w:val="2"/>
-          <w:numId w:val="11"/>
-        </w:numPr>
-        <w:spacing w:after="0" w:line="276" w:lineRule="auto"/>
-        <w:rPr>
-          <w:rFonts w:ascii="Arial" w:hAnsi="Arial" w:cs="Arial"/>
-        </w:rPr>
-      </w:pPr>
-      <w:r>
-        <w:rPr>
-          <w:rFonts w:ascii="Arial" w:hAnsi="Arial" w:cs="Arial"/>
-        </w:rPr>
-        <w:t>Communication</w:t>
-      </w:r>
-      <w:r>
-        <w:rPr>
-          <w:rFonts w:ascii="Arial" w:hAnsi="Arial" w:cs="Arial"/>
-        </w:rPr>
-        <w:t>, 2016</w:t>
-      </w:r>
-    </w:p>
-    <w:p>
-      <w:pPr>
-        <w:pStyle w:val="ListParagraph"/>
-        <w:numPr>
-          <w:ilvl w:val="2"/>
-          <w:numId w:val="11"/>
-        </w:numPr>
-        <w:spacing w:after="0" w:line="276" w:lineRule="auto"/>
-        <w:rPr>
-          <w:rFonts w:ascii="Arial" w:hAnsi="Arial" w:cs="Arial"/>
-        </w:rPr>
-      </w:pPr>
-      <w:r>
-        <w:rPr>
-          <w:rFonts w:ascii="Arial" w:hAnsi="Arial" w:cs="Arial"/>
-        </w:rPr>
-        <w:t>Family Life</w:t>
-      </w:r>
-      <w:r>
-        <w:rPr>
-          <w:rFonts w:ascii="Arial" w:hAnsi="Arial" w:cs="Arial"/>
-        </w:rPr>
-        <w:t>, 2016</w:t>
-      </w:r>
-    </w:p>
-    <w:p>
-      <w:pPr>
-        <w:pStyle w:val="ListParagraph"/>
-        <w:numPr>
-          <w:ilvl w:val="1"/>
-          <w:numId w:val="11"/>
-        </w:numPr>
-        <w:spacing w:after="0" w:line="276" w:lineRule="auto"/>
-        <w:rPr>
-          <w:rFonts w:ascii="Arial" w:hAnsi="Arial" w:cs="Arial"/>
-        </w:rPr>
-      </w:pPr>
-      <w:r>
-        <w:rPr>
-          <w:rFonts w:ascii="Arial" w:hAnsi="Arial" w:cs="Arial"/>
-        </w:rPr>
-        <w:t>Ranks</w:t>
-      </w:r>
-    </w:p>
-    <w:p>
-      <w:pPr>
-        <w:pStyle w:val="ListParagraph"/>
-        <w:numPr>
-          <w:ilvl w:val="2"/>
-          <w:numId w:val="11"/>
-        </w:numPr>
-        <w:spacing w:after="0" w:line="276" w:lineRule="auto"/>
-        <w:rPr>
-          <w:rFonts w:ascii="Arial" w:hAnsi="Arial" w:cs="Arial"/>
-        </w:rPr>
-      </w:pPr>
-      <w:r>
-        <w:rPr>
-          <w:rFonts w:ascii="Arial" w:hAnsi="Arial" w:cs="Arial"/>
-        </w:rPr>
-        <w:t>Scout Rank, 2011</w:t>
-      </w:r>
-    </w:p>
-    <w:p>
-      <w:pPr>
-        <w:pStyle w:val="ListParagraph"/>
-        <w:numPr>
-          <w:ilvl w:val="2"/>
-          <w:numId w:val="11"/>
-        </w:numPr>
-        <w:spacing w:after="0" w:line="276" w:lineRule="auto"/>
-        <w:rPr>
-          <w:rFonts w:ascii="Arial" w:hAnsi="Arial" w:cs="Arial"/>
-        </w:rPr>
-      </w:pPr>
-      <w:r>
-        <w:rPr>
-          <w:rFonts w:ascii="Arial" w:hAnsi="Arial" w:cs="Arial"/>
-        </w:rPr>
-        <w:t>Tenderfoot Rank, 2012</w:t>
-      </w:r>
-    </w:p>
-    <w:p>
-      <w:pPr>
-        <w:pStyle w:val="ListParagraph"/>
-        <w:numPr>
-          <w:ilvl w:val="2"/>
-          <w:numId w:val="11"/>
-        </w:numPr>
-        <w:spacing w:after="0" w:line="276" w:lineRule="auto"/>
-        <w:rPr>
-          <w:rFonts w:ascii="Arial" w:hAnsi="Arial" w:cs="Arial"/>
-        </w:rPr>
-      </w:pPr>
-      <w:r>
-        <w:rPr>
-          <w:rFonts w:ascii="Arial" w:hAnsi="Arial" w:cs="Arial"/>
-        </w:rPr>
-        <w:t>Second Class Rank, 2013</w:t>
-      </w:r>
-    </w:p>
-    <w:p>
-      <w:pPr>
-        <w:pStyle w:val="ListParagraph"/>
-        <w:numPr>
-          <w:ilvl w:val="2"/>
-          <w:numId w:val="11"/>
-        </w:numPr>
-        <w:spacing w:after="0" w:line="276" w:lineRule="auto"/>
-        <w:rPr>
-          <w:rFonts w:ascii="Arial" w:hAnsi="Arial" w:cs="Arial"/>
-        </w:rPr>
-      </w:pPr>
-      <w:r>
-        <w:rPr>
-          <w:rFonts w:ascii="Arial" w:hAnsi="Arial" w:cs="Arial"/>
-        </w:rPr>
-        <w:t>First Class Rank, 2014</w:t>
-      </w:r>
-    </w:p>
-    <w:p>
-      <w:pPr>
-        <w:pStyle w:val="ListParagraph"/>
-        <w:numPr>
-          <w:ilvl w:val="2"/>
-          <w:numId w:val="11"/>
-        </w:numPr>
-        <w:spacing w:after="0" w:line="276" w:lineRule="auto"/>
-        <w:rPr>
-          <w:rFonts w:ascii="Arial" w:hAnsi="Arial" w:cs="Arial"/>
-        </w:rPr>
-      </w:pPr>
-      <w:r>
-        <w:rPr>
-          <w:rFonts w:ascii="Arial" w:hAnsi="Arial" w:cs="Arial"/>
-        </w:rPr>
-        <w:t>Star Scout Rank, 2014</w:t>
-      </w:r>
-    </w:p>
-    <w:p>
-      <w:pPr>
-        <w:pStyle w:val="ListParagraph"/>
-        <w:numPr>
-          <w:ilvl w:val="2"/>
-          <w:numId w:val="11"/>
-        </w:numPr>
-        <w:spacing w:after="0" w:line="276" w:lineRule="auto"/>
-        <w:rPr>
-          <w:rFonts w:ascii="Arial" w:hAnsi="Arial" w:cs="Arial"/>
-        </w:rPr>
-      </w:pPr>
-      <w:r>
-        <w:rPr>
-          <w:rFonts w:ascii="Arial" w:hAnsi="Arial" w:cs="Arial"/>
-        </w:rPr>
-        <w:t>Life Scout Rank, 2015</w:t>
-      </w:r>
-    </w:p>
-    <w:p>
-      <w:pPr>
-        <w:pStyle w:val="ListParagraph"/>
-        <w:numPr>
-          <w:ilvl w:val="2"/>
-          <w:numId w:val="11"/>
-        </w:numPr>
-        <w:spacing w:after="0" w:line="276" w:lineRule="auto"/>
-        <w:rPr>
-          <w:rFonts w:ascii="Arial" w:hAnsi="Arial" w:cs="Arial"/>
-        </w:rPr>
-      </w:pPr>
-      <w:r>
-        <w:rPr>
-          <w:rFonts w:ascii="Arial" w:hAnsi="Arial" w:cs="Arial"/>
-        </w:rPr>
-        <w:t>Eagle Scout Rank, 2016</w:t>
-      </w:r>
-    </w:p>
-    <w:p>
-      <w:pPr>
-        <w:pStyle w:val="ListParagraph"/>
-        <w:numPr>
-          <w:ilvl w:val="1"/>
-          <w:numId w:val="11"/>
-        </w:numPr>
-        <w:spacing w:after="0" w:line="276" w:lineRule="auto"/>
-        <w:rPr>
-          <w:rFonts w:ascii="Arial" w:hAnsi="Arial" w:cs="Arial"/>
-        </w:rPr>
-      </w:pPr>
-      <w:r>
-        <w:rPr>
-          <w:rFonts w:ascii="Arial" w:hAnsi="Arial" w:cs="Arial"/>
-        </w:rPr>
-        <w:t>Order of the Arrow</w:t>
-      </w:r>
-    </w:p>
-    <w:p>
-      <w:pPr>
-        <w:pStyle w:val="ListParagraph"/>
-        <w:numPr>
-          <w:ilvl w:val="2"/>
-          <w:numId w:val="11"/>
-        </w:numPr>
-        <w:spacing w:after="0" w:line="276" w:lineRule="auto"/>
-        <w:rPr>
-          <w:rFonts w:ascii="Arial" w:hAnsi="Arial" w:cs="Arial"/>
-        </w:rPr>
-      </w:pPr>
-      <w:r>
-        <w:rPr>
-          <w:rFonts w:ascii="Arial" w:hAnsi="Arial" w:cs="Arial"/>
-        </w:rPr>
-        <w:t>Ordeal Member, 2014</w:t>
-      </w:r>
-    </w:p>
-    <w:p>
-      <w:pPr>
-        <w:pStyle w:val="ListParagraph"/>
-        <w:numPr>
-          <w:ilvl w:val="2"/>
-          <w:numId w:val="11"/>
-        </w:numPr>
-        <w:spacing w:after="0" w:line="276" w:lineRule="auto"/>
-        <w:rPr>
-          <w:rFonts w:ascii="Arial" w:hAnsi="Arial" w:cs="Arial"/>
-        </w:rPr>
-      </w:pPr>
-      <w:r>
-        <w:rPr>
-          <w:rFonts w:ascii="Arial" w:hAnsi="Arial" w:cs="Arial"/>
-        </w:rPr>
-        <w:t>Brotherhood Member, 2015</w:t>
-      </w:r>
-    </w:p>
-    <w:p>
-      <w:pPr>
-        <w:spacing w:after="0" w:line="276" w:lineRule="auto"/>
-        <w:rPr>
-          <w:rFonts w:ascii="Arial" w:hAnsi="Arial" w:cs="Arial"/>
-        </w:rPr>
-      </w:pPr>
-      <w:r>
-        <w:rPr>
-          <w:rFonts w:ascii="Arial" w:hAnsi="Arial" w:cs="Arial"/>
-        </w:rPr>
-        <w:t xml:space="preserve"> </w:t>
-      </w:r>
+          <w:numId w:val="13"/>
+        </w:numPr>
+        <w:spacing w:after="0" w:line="276" w:lineRule="auto"/>
+        <w:rPr>
+          <w:rFonts w:ascii="Arial" w:hAnsi="Arial" w:cs="Arial"/>
+          <w:sz w:val="20"/>
+        </w:rPr>
+      </w:pPr>
+      <w:r>
+        <w:rPr>
+          <w:rFonts w:ascii="Arial" w:hAnsi="Arial" w:cs="Arial"/>
+          <w:sz w:val="20"/>
+        </w:rPr>
+        <w:t>Men’s Chamber, 2016</w:t>
+      </w:r>
+    </w:p>
+    <w:p>
+      <w:pPr>
+        <w:tabs>
+          <w:tab w:val="right" w:pos="9360"/>
+        </w:tabs>
+        <w:spacing w:after="0" w:line="276" w:lineRule="auto"/>
+        <w:ind w:left="360"/>
+        <w:rPr>
+          <w:rFonts w:ascii="Arial" w:hAnsi="Arial" w:cs="Arial"/>
+        </w:rPr>
+      </w:pPr>
+      <w:r>
+        <w:rPr>
+          <w:rFonts w:ascii="Arial" w:hAnsi="Arial" w:cs="Arial"/>
+        </w:rPr>
+        <w:t>National Honor Society</w:t>
+      </w:r>
+      <w:r>
+        <w:rPr>
+          <w:rFonts w:ascii="Arial" w:hAnsi="Arial" w:cs="Arial"/>
+        </w:rPr>
+        <w:tab/>
+      </w:r>
+      <w:r>
+        <w:rPr>
+          <w:rFonts w:ascii="Arial" w:hAnsi="Arial" w:cs="Arial"/>
+          <w:i/>
+        </w:rPr>
+        <w:t xml:space="preserve">2015 – </w:t>
+      </w:r>
+      <w:r>
+        <w:rPr>
+          <w:rFonts w:ascii="Arial" w:hAnsi="Arial" w:cs="Arial"/>
+          <w:i/>
+        </w:rPr>
+        <w:t>2016</w:t>
+      </w:r>
+    </w:p>
+    <w:p>
+      <w:pPr>
+        <w:tabs>
+          <w:tab w:val="right" w:pos="9360"/>
+        </w:tabs>
+        <w:spacing w:after="0" w:line="276" w:lineRule="auto"/>
+        <w:ind w:left="360"/>
+        <w:rPr>
+          <w:rFonts w:ascii="Arial" w:hAnsi="Arial" w:cs="Arial"/>
+        </w:rPr>
+      </w:pPr>
+      <w:r>
+        <w:rPr>
+          <w:rFonts w:ascii="Arial" w:hAnsi="Arial" w:cs="Arial"/>
+        </w:rPr>
+        <w:t>National Science Honor Society</w:t>
+      </w:r>
+      <w:r>
+        <w:rPr>
+          <w:rFonts w:ascii="Arial" w:hAnsi="Arial" w:cs="Arial"/>
+        </w:rPr>
+        <w:tab/>
+      </w:r>
+      <w:r>
+        <w:rPr>
+          <w:rFonts w:ascii="Arial" w:hAnsi="Arial" w:cs="Arial"/>
+          <w:i/>
+        </w:rPr>
+        <w:t xml:space="preserve">2015 – </w:t>
+      </w:r>
+      <w:r>
+        <w:rPr>
+          <w:rFonts w:ascii="Arial" w:hAnsi="Arial" w:cs="Arial"/>
+          <w:i/>
+        </w:rPr>
+        <w:t>2016</w:t>
+      </w:r>
+    </w:p>
+    <w:p>
+      <w:pPr>
+        <w:tabs>
+          <w:tab w:val="right" w:pos="9360"/>
+        </w:tabs>
+        <w:spacing w:after="0" w:line="276" w:lineRule="auto"/>
+        <w:ind w:left="360"/>
+        <w:rPr>
+          <w:rFonts w:ascii="Arial" w:hAnsi="Arial" w:cs="Arial"/>
+        </w:rPr>
+      </w:pPr>
+      <w:r>
+        <w:rPr>
+          <w:rFonts w:ascii="Arial" w:hAnsi="Arial" w:cs="Arial"/>
+        </w:rPr>
+        <w:t>National Technical Honor Society</w:t>
+      </w:r>
+      <w:r>
+        <w:rPr>
+          <w:rFonts w:ascii="Arial" w:hAnsi="Arial" w:cs="Arial"/>
+        </w:rPr>
+        <w:tab/>
+      </w:r>
+      <w:r>
+        <w:rPr>
+          <w:rFonts w:ascii="Arial" w:hAnsi="Arial" w:cs="Arial"/>
+          <w:i/>
+        </w:rPr>
+        <w:t>2016</w:t>
+      </w:r>
+    </w:p>
+    <w:p>
+      <w:pPr>
+        <w:tabs>
+          <w:tab w:val="right" w:pos="9360"/>
+        </w:tabs>
+        <w:spacing w:after="0" w:line="276" w:lineRule="auto"/>
+        <w:ind w:left="360"/>
+        <w:rPr>
+          <w:rFonts w:ascii="Arial" w:hAnsi="Arial" w:cs="Arial"/>
+        </w:rPr>
+      </w:pPr>
+      <w:r>
+        <w:rPr>
+          <w:rFonts w:ascii="Arial" w:hAnsi="Arial" w:cs="Arial"/>
+        </w:rPr>
+        <w:t>National Society of High School Scholars</w:t>
+      </w:r>
+      <w:r>
+        <w:rPr>
+          <w:rFonts w:ascii="Arial" w:hAnsi="Arial" w:cs="Arial"/>
+        </w:rPr>
+        <w:tab/>
+      </w:r>
+      <w:r>
+        <w:rPr>
+          <w:rFonts w:ascii="Arial" w:hAnsi="Arial" w:cs="Arial"/>
+          <w:i/>
+        </w:rPr>
+        <w:t xml:space="preserve">2014 – </w:t>
+      </w:r>
+      <w:r>
+        <w:rPr>
+          <w:rFonts w:ascii="Arial" w:hAnsi="Arial" w:cs="Arial"/>
+          <w:i/>
+        </w:rPr>
+        <w:t>2016</w:t>
+      </w:r>
+    </w:p>
+    <w:p>
+      <w:pPr>
+        <w:spacing w:after="0" w:line="276" w:lineRule="auto"/>
+        <w:rPr>
+          <w:rFonts w:ascii="Arial" w:hAnsi="Arial" w:cs="Arial"/>
+        </w:rPr>
+      </w:pPr>
     </w:p>
     <w:p>
       <w:pPr>
@@ -3640,7 +2838,7 @@
           <w:color w:val="7030A0"/>
           <w:sz w:val="24"/>
         </w:rPr>
-        <w:t>VOLUNTEER EXPERIENCE</w:t>
+        <w:t>HONORS AND AWARDS</w:t>
       </w:r>
       <w:r>
         <w:rPr>
@@ -3664,6 +2862,1586 @@
         <w:rPr>
           <w:rFonts w:ascii="Arial" w:hAnsi="Arial" w:cs="Arial"/>
         </w:rPr>
+        <w:t>Emergency Management Instructional Training, 2013</w:t>
+      </w:r>
+    </w:p>
+    <w:p>
+      <w:pPr>
+        <w:pStyle w:val="ListParagraph"/>
+        <w:numPr>
+          <w:ilvl w:val="1"/>
+          <w:numId w:val="11"/>
+        </w:numPr>
+        <w:spacing w:after="0" w:line="276" w:lineRule="auto"/>
+        <w:rPr>
+          <w:rFonts w:ascii="Arial" w:hAnsi="Arial" w:cs="Arial"/>
+        </w:rPr>
+      </w:pPr>
+      <w:r>
+        <w:rPr>
+          <w:rFonts w:ascii="Arial" w:hAnsi="Arial" w:cs="Arial"/>
+        </w:rPr>
+        <w:t>Completed the Emergency Management Instructional Training offered by FEMA</w:t>
+      </w:r>
+    </w:p>
+    <w:p>
+      <w:pPr>
+        <w:spacing w:after="0" w:line="276" w:lineRule="auto"/>
+        <w:ind w:left="720"/>
+        <w:rPr>
+          <w:rFonts w:ascii="Arial" w:hAnsi="Arial" w:cs="Arial"/>
+        </w:rPr>
+      </w:pPr>
+      <w:r>
+        <w:rPr>
+          <w:rFonts w:ascii="Arial" w:hAnsi="Arial" w:cs="Arial"/>
+        </w:rPr>
+        <w:t xml:space="preserve">NJROTC </w:t>
+      </w:r>
+      <w:r>
+        <w:rPr>
+          <w:rFonts w:ascii="Arial" w:hAnsi="Arial" w:cs="Arial"/>
+        </w:rPr>
+        <w:t>(</w:t>
+      </w:r>
+      <w:r>
+        <w:rPr>
+          <w:rFonts w:ascii="Arial" w:hAnsi="Arial" w:cs="Arial"/>
+        </w:rPr>
+        <w:t>Marine Corps Navy Junior Reserve Officers Training Corps</w:t>
+      </w:r>
+      <w:r>
+        <w:rPr>
+          <w:rFonts w:ascii="Arial" w:hAnsi="Arial" w:cs="Arial"/>
+        </w:rPr>
+        <w:t>)</w:t>
+      </w:r>
+    </w:p>
+    <w:p>
+      <w:pPr>
+        <w:pStyle w:val="ListParagraph"/>
+        <w:numPr>
+          <w:ilvl w:val="1"/>
+          <w:numId w:val="11"/>
+        </w:numPr>
+        <w:spacing w:after="0" w:line="276" w:lineRule="auto"/>
+        <w:rPr>
+          <w:rFonts w:ascii="Arial" w:hAnsi="Arial" w:cs="Arial"/>
+        </w:rPr>
+      </w:pPr>
+      <w:r>
+        <w:rPr>
+          <w:rFonts w:ascii="Arial" w:hAnsi="Arial" w:cs="Arial"/>
+        </w:rPr>
+        <w:t>Cadet Private First Class Rank, 2012</w:t>
+      </w:r>
+    </w:p>
+    <w:p>
+      <w:pPr>
+        <w:pStyle w:val="ListParagraph"/>
+        <w:numPr>
+          <w:ilvl w:val="1"/>
+          <w:numId w:val="11"/>
+        </w:numPr>
+        <w:spacing w:after="0" w:line="276" w:lineRule="auto"/>
+        <w:rPr>
+          <w:rFonts w:ascii="Arial" w:hAnsi="Arial" w:cs="Arial"/>
+        </w:rPr>
+      </w:pPr>
+      <w:r>
+        <w:rPr>
+          <w:rFonts w:ascii="Arial" w:hAnsi="Arial" w:cs="Arial"/>
+        </w:rPr>
+        <w:t>Cadet Lance Corporal Rank, 2012</w:t>
+      </w:r>
+    </w:p>
+    <w:p>
+      <w:pPr>
+        <w:pStyle w:val="ListParagraph"/>
+        <w:numPr>
+          <w:ilvl w:val="1"/>
+          <w:numId w:val="11"/>
+        </w:numPr>
+        <w:spacing w:after="0" w:line="276" w:lineRule="auto"/>
+        <w:rPr>
+          <w:rFonts w:ascii="Arial" w:hAnsi="Arial" w:cs="Arial"/>
+        </w:rPr>
+      </w:pPr>
+      <w:r>
+        <w:rPr>
+          <w:rFonts w:ascii="Arial" w:hAnsi="Arial" w:cs="Arial"/>
+        </w:rPr>
+        <w:t xml:space="preserve">Cadet </w:t>
+      </w:r>
+      <w:r>
+        <w:rPr>
+          <w:rFonts w:ascii="Arial" w:hAnsi="Arial" w:cs="Arial"/>
+        </w:rPr>
+        <w:t>Corporal Rank, 2013</w:t>
+      </w:r>
+    </w:p>
+    <w:p>
+      <w:pPr>
+        <w:spacing w:after="0" w:line="276" w:lineRule="auto"/>
+        <w:ind w:left="720"/>
+        <w:rPr>
+          <w:rFonts w:ascii="Arial" w:hAnsi="Arial" w:cs="Arial"/>
+        </w:rPr>
+      </w:pPr>
+      <w:r>
+        <w:rPr>
+          <w:rFonts w:ascii="Arial" w:hAnsi="Arial" w:cs="Arial"/>
+        </w:rPr>
+        <w:t>YLT Top Gun, 2013</w:t>
+      </w:r>
+    </w:p>
+    <w:p>
+      <w:pPr>
+        <w:pStyle w:val="ListParagraph"/>
+        <w:numPr>
+          <w:ilvl w:val="1"/>
+          <w:numId w:val="11"/>
+        </w:numPr>
+        <w:spacing w:after="0" w:line="276" w:lineRule="auto"/>
+        <w:rPr>
+          <w:rFonts w:ascii="Arial" w:hAnsi="Arial" w:cs="Arial"/>
+        </w:rPr>
+      </w:pPr>
+      <w:r>
+        <w:rPr>
+          <w:rFonts w:ascii="Arial" w:hAnsi="Arial" w:cs="Arial"/>
+        </w:rPr>
+        <w:t xml:space="preserve">Completed the </w:t>
+      </w:r>
+      <w:proofErr w:type="gramStart"/>
+      <w:r>
+        <w:rPr>
+          <w:rFonts w:ascii="Arial" w:hAnsi="Arial" w:cs="Arial"/>
+        </w:rPr>
+        <w:t>week-long</w:t>
+      </w:r>
+      <w:proofErr w:type="gramEnd"/>
+      <w:r>
+        <w:rPr>
+          <w:rFonts w:ascii="Arial" w:hAnsi="Arial" w:cs="Arial"/>
+        </w:rPr>
+        <w:t xml:space="preserve"> </w:t>
+      </w:r>
+      <w:r>
+        <w:rPr>
+          <w:rFonts w:ascii="Arial" w:hAnsi="Arial" w:cs="Arial"/>
+        </w:rPr>
+        <w:t>National Youth Leadership Training offered by Boy Scouts of America.</w:t>
+      </w:r>
+    </w:p>
+    <w:p>
+      <w:pPr>
+        <w:spacing w:after="0" w:line="276" w:lineRule="auto"/>
+        <w:ind w:left="720"/>
+        <w:rPr>
+          <w:rFonts w:ascii="Arial" w:hAnsi="Arial" w:cs="Arial"/>
+        </w:rPr>
+      </w:pPr>
+      <w:r>
+        <w:rPr>
+          <w:rFonts w:ascii="Arial" w:hAnsi="Arial" w:cs="Arial"/>
+        </w:rPr>
+        <w:t>Technology Student Association (TSA) Competitions</w:t>
+      </w:r>
+    </w:p>
+    <w:p>
+      <w:pPr>
+        <w:pStyle w:val="ListParagraph"/>
+        <w:numPr>
+          <w:ilvl w:val="0"/>
+          <w:numId w:val="22"/>
+        </w:numPr>
+        <w:spacing w:after="0" w:line="276" w:lineRule="auto"/>
+        <w:rPr>
+          <w:rFonts w:ascii="Arial" w:hAnsi="Arial" w:cs="Arial"/>
+        </w:rPr>
+      </w:pPr>
+      <w:r>
+        <w:rPr>
+          <w:rFonts w:ascii="Arial" w:hAnsi="Arial" w:cs="Arial"/>
+        </w:rPr>
+        <w:t>Regionals 3</w:t>
+      </w:r>
+      <w:r>
+        <w:rPr>
+          <w:rFonts w:ascii="Arial" w:hAnsi="Arial" w:cs="Arial"/>
+          <w:vertAlign w:val="superscript"/>
+        </w:rPr>
+        <w:t>rd</w:t>
+      </w:r>
+      <w:r>
+        <w:rPr>
+          <w:rFonts w:ascii="Arial" w:hAnsi="Arial" w:cs="Arial"/>
+        </w:rPr>
+        <w:t xml:space="preserve"> Place in 3D CAD, 2015</w:t>
+      </w:r>
+    </w:p>
+    <w:p>
+      <w:pPr>
+        <w:pStyle w:val="ListParagraph"/>
+        <w:numPr>
+          <w:ilvl w:val="0"/>
+          <w:numId w:val="22"/>
+        </w:numPr>
+        <w:spacing w:after="0" w:line="276" w:lineRule="auto"/>
+        <w:rPr>
+          <w:rFonts w:ascii="Arial" w:hAnsi="Arial" w:cs="Arial"/>
+        </w:rPr>
+      </w:pPr>
+      <w:r>
+        <w:rPr>
+          <w:rFonts w:ascii="Arial" w:hAnsi="Arial" w:cs="Arial"/>
+        </w:rPr>
+        <w:t>Regionals 1</w:t>
+      </w:r>
+      <w:r>
+        <w:rPr>
+          <w:rFonts w:ascii="Arial" w:hAnsi="Arial" w:cs="Arial"/>
+          <w:vertAlign w:val="superscript"/>
+        </w:rPr>
+        <w:t>st</w:t>
+      </w:r>
+      <w:r>
+        <w:rPr>
+          <w:rFonts w:ascii="Arial" w:hAnsi="Arial" w:cs="Arial"/>
+        </w:rPr>
+        <w:t xml:space="preserve"> Place in </w:t>
+      </w:r>
+      <w:r>
+        <w:rPr>
+          <w:rFonts w:ascii="Arial" w:hAnsi="Arial" w:cs="Arial"/>
+        </w:rPr>
+        <w:t>Biotechnology</w:t>
+      </w:r>
+      <w:r>
+        <w:rPr>
+          <w:rFonts w:ascii="Arial" w:hAnsi="Arial" w:cs="Arial"/>
+        </w:rPr>
+        <w:t>, 2016</w:t>
+      </w:r>
+    </w:p>
+    <w:p>
+      <w:pPr>
+        <w:pStyle w:val="ListParagraph"/>
+        <w:numPr>
+          <w:ilvl w:val="0"/>
+          <w:numId w:val="22"/>
+        </w:numPr>
+        <w:spacing w:after="0" w:line="276" w:lineRule="auto"/>
+        <w:rPr>
+          <w:rFonts w:ascii="Arial" w:hAnsi="Arial" w:cs="Arial"/>
+        </w:rPr>
+      </w:pPr>
+      <w:r>
+        <w:rPr>
+          <w:rFonts w:ascii="Arial" w:hAnsi="Arial" w:cs="Arial"/>
+        </w:rPr>
+        <w:t>Regionals 1</w:t>
+      </w:r>
+      <w:r>
+        <w:rPr>
+          <w:rFonts w:ascii="Arial" w:hAnsi="Arial" w:cs="Arial"/>
+          <w:vertAlign w:val="superscript"/>
+        </w:rPr>
+        <w:t>st</w:t>
+      </w:r>
+      <w:r>
+        <w:rPr>
+          <w:rFonts w:ascii="Arial" w:hAnsi="Arial" w:cs="Arial"/>
+        </w:rPr>
+        <w:t xml:space="preserve"> Place in </w:t>
+      </w:r>
+      <w:r>
+        <w:rPr>
+          <w:rFonts w:ascii="Arial" w:hAnsi="Arial" w:cs="Arial"/>
+        </w:rPr>
+        <w:t>Webmasters</w:t>
+      </w:r>
+      <w:r>
+        <w:rPr>
+          <w:rFonts w:ascii="Arial" w:hAnsi="Arial" w:cs="Arial"/>
+        </w:rPr>
+        <w:t>, 2016</w:t>
+      </w:r>
+    </w:p>
+    <w:p>
+      <w:pPr>
+        <w:pStyle w:val="ListParagraph"/>
+        <w:numPr>
+          <w:ilvl w:val="0"/>
+          <w:numId w:val="22"/>
+        </w:numPr>
+        <w:spacing w:after="0" w:line="276" w:lineRule="auto"/>
+        <w:rPr>
+          <w:rFonts w:ascii="Arial" w:hAnsi="Arial" w:cs="Arial"/>
+        </w:rPr>
+      </w:pPr>
+      <w:r>
+        <w:rPr>
+          <w:rFonts w:ascii="Arial" w:hAnsi="Arial" w:cs="Arial"/>
+        </w:rPr>
+        <w:t>Regionals 2</w:t>
+      </w:r>
+      <w:r>
+        <w:rPr>
+          <w:rFonts w:ascii="Arial" w:hAnsi="Arial" w:cs="Arial"/>
+          <w:vertAlign w:val="superscript"/>
+        </w:rPr>
+        <w:t>nd</w:t>
+      </w:r>
+      <w:r>
+        <w:rPr>
+          <w:rFonts w:ascii="Arial" w:hAnsi="Arial" w:cs="Arial"/>
+        </w:rPr>
+        <w:t xml:space="preserve"> Place in 3D CAD, 2016</w:t>
+      </w:r>
+    </w:p>
+    <w:p>
+      <w:pPr>
+        <w:pStyle w:val="ListParagraph"/>
+        <w:numPr>
+          <w:ilvl w:val="0"/>
+          <w:numId w:val="22"/>
+        </w:numPr>
+        <w:spacing w:after="0" w:line="276" w:lineRule="auto"/>
+        <w:rPr>
+          <w:rFonts w:ascii="Arial" w:hAnsi="Arial" w:cs="Arial"/>
+        </w:rPr>
+      </w:pPr>
+      <w:r>
+        <w:rPr>
+          <w:rFonts w:ascii="Arial" w:hAnsi="Arial" w:cs="Arial"/>
+        </w:rPr>
+        <w:t>States 1</w:t>
+      </w:r>
+      <w:r>
+        <w:rPr>
+          <w:rFonts w:ascii="Arial" w:hAnsi="Arial" w:cs="Arial"/>
+          <w:vertAlign w:val="superscript"/>
+        </w:rPr>
+        <w:t>st</w:t>
+      </w:r>
+      <w:r>
+        <w:rPr>
+          <w:rFonts w:ascii="Arial" w:hAnsi="Arial" w:cs="Arial"/>
+        </w:rPr>
+        <w:t xml:space="preserve"> Place in Webmasters, 2016</w:t>
+      </w:r>
+    </w:p>
+    <w:p>
+      <w:pPr>
+        <w:pStyle w:val="ListParagraph"/>
+        <w:numPr>
+          <w:ilvl w:val="0"/>
+          <w:numId w:val="22"/>
+        </w:numPr>
+        <w:spacing w:after="0" w:line="276" w:lineRule="auto"/>
+        <w:rPr>
+          <w:rFonts w:ascii="Arial" w:hAnsi="Arial" w:cs="Arial"/>
+        </w:rPr>
+      </w:pPr>
+      <w:r>
+        <w:rPr>
+          <w:rFonts w:ascii="Arial" w:hAnsi="Arial" w:cs="Arial"/>
+        </w:rPr>
+        <w:t>States 3</w:t>
+      </w:r>
+      <w:r>
+        <w:rPr>
+          <w:rFonts w:ascii="Arial" w:hAnsi="Arial" w:cs="Arial"/>
+          <w:vertAlign w:val="superscript"/>
+        </w:rPr>
+        <w:t>rd</w:t>
+      </w:r>
+      <w:r>
+        <w:rPr>
+          <w:rFonts w:ascii="Arial" w:hAnsi="Arial" w:cs="Arial"/>
+        </w:rPr>
+        <w:t xml:space="preserve"> Place in Biotechnology, 2016</w:t>
+      </w:r>
+    </w:p>
+    <w:p>
+      <w:pPr>
+        <w:pStyle w:val="ListParagraph"/>
+        <w:numPr>
+          <w:ilvl w:val="0"/>
+          <w:numId w:val="22"/>
+        </w:numPr>
+        <w:spacing w:after="0" w:line="276" w:lineRule="auto"/>
+        <w:rPr>
+          <w:rFonts w:ascii="Arial" w:hAnsi="Arial" w:cs="Arial"/>
+        </w:rPr>
+      </w:pPr>
+      <w:r>
+        <w:rPr>
+          <w:rFonts w:ascii="Arial" w:hAnsi="Arial" w:cs="Arial"/>
+        </w:rPr>
+        <w:t>States 3</w:t>
+      </w:r>
+      <w:r>
+        <w:rPr>
+          <w:rFonts w:ascii="Arial" w:hAnsi="Arial" w:cs="Arial"/>
+          <w:vertAlign w:val="superscript"/>
+        </w:rPr>
+        <w:t>rd</w:t>
+      </w:r>
+      <w:r>
+        <w:rPr>
+          <w:rFonts w:ascii="Arial" w:hAnsi="Arial" w:cs="Arial"/>
+        </w:rPr>
+        <w:t xml:space="preserve"> Place in 3D CAD, 2016</w:t>
+      </w:r>
+    </w:p>
+    <w:p>
+      <w:pPr>
+        <w:pStyle w:val="ListParagraph"/>
+        <w:numPr>
+          <w:ilvl w:val="0"/>
+          <w:numId w:val="22"/>
+        </w:numPr>
+        <w:spacing w:after="0" w:line="276" w:lineRule="auto"/>
+        <w:rPr>
+          <w:rFonts w:ascii="Arial" w:hAnsi="Arial" w:cs="Arial"/>
+        </w:rPr>
+      </w:pPr>
+      <w:r>
+        <w:rPr>
+          <w:rFonts w:ascii="Arial" w:hAnsi="Arial" w:cs="Arial"/>
+        </w:rPr>
+        <w:t>Nationals</w:t>
+      </w:r>
+      <w:r>
+        <w:rPr>
+          <w:rFonts w:ascii="Arial" w:hAnsi="Arial" w:cs="Arial"/>
+        </w:rPr>
+        <w:t xml:space="preserve"> </w:t>
+      </w:r>
+      <w:r>
+        <w:rPr>
+          <w:rFonts w:ascii="Arial" w:hAnsi="Arial" w:cs="Arial"/>
+        </w:rPr>
+        <w:t>5</w:t>
+      </w:r>
+      <w:r>
+        <w:rPr>
+          <w:rFonts w:ascii="Arial" w:hAnsi="Arial" w:cs="Arial"/>
+          <w:vertAlign w:val="superscript"/>
+        </w:rPr>
+        <w:t>th</w:t>
+      </w:r>
+      <w:r>
+        <w:rPr>
+          <w:rFonts w:ascii="Arial" w:hAnsi="Arial" w:cs="Arial"/>
+        </w:rPr>
+        <w:t xml:space="preserve"> </w:t>
+      </w:r>
+      <w:r>
+        <w:rPr>
+          <w:rFonts w:ascii="Arial" w:hAnsi="Arial" w:cs="Arial"/>
+        </w:rPr>
+        <w:t>Place in Biotechnology, 2016</w:t>
+      </w:r>
+    </w:p>
+    <w:p>
+      <w:pPr>
+        <w:pStyle w:val="ListParagraph"/>
+        <w:numPr>
+          <w:ilvl w:val="0"/>
+          <w:numId w:val="22"/>
+        </w:numPr>
+        <w:spacing w:after="0" w:line="276" w:lineRule="auto"/>
+        <w:rPr>
+          <w:rFonts w:ascii="Arial" w:hAnsi="Arial" w:cs="Arial"/>
+        </w:rPr>
+      </w:pPr>
+      <w:r>
+        <w:rPr>
+          <w:rFonts w:ascii="Arial" w:hAnsi="Arial" w:cs="Arial"/>
+        </w:rPr>
+        <w:t>Nationals 5</w:t>
+      </w:r>
+      <w:r>
+        <w:rPr>
+          <w:rFonts w:ascii="Arial" w:hAnsi="Arial" w:cs="Arial"/>
+          <w:vertAlign w:val="superscript"/>
+        </w:rPr>
+        <w:t>th</w:t>
+      </w:r>
+      <w:r>
+        <w:rPr>
+          <w:rFonts w:ascii="Arial" w:hAnsi="Arial" w:cs="Arial"/>
+        </w:rPr>
+        <w:t xml:space="preserve"> Place in Webmasters, 2016</w:t>
+      </w:r>
+    </w:p>
+    <w:p>
+      <w:pPr>
+        <w:spacing w:after="0" w:line="276" w:lineRule="auto"/>
+        <w:ind w:left="720"/>
+        <w:rPr>
+          <w:rFonts w:ascii="Arial" w:hAnsi="Arial" w:cs="Arial"/>
+        </w:rPr>
+      </w:pPr>
+      <w:r>
+        <w:rPr>
+          <w:rFonts w:ascii="Arial" w:hAnsi="Arial" w:cs="Arial"/>
+        </w:rPr>
+        <w:t>TSA Webmasters, 2015</w:t>
+      </w:r>
+    </w:p>
+    <w:p>
+      <w:pPr>
+        <w:pStyle w:val="ListParagraph"/>
+        <w:numPr>
+          <w:ilvl w:val="1"/>
+          <w:numId w:val="11"/>
+        </w:numPr>
+        <w:spacing w:after="0" w:line="276" w:lineRule="auto"/>
+        <w:rPr>
+          <w:rFonts w:ascii="Arial" w:hAnsi="Arial" w:cs="Arial"/>
+        </w:rPr>
+      </w:pPr>
+      <w:r>
+        <w:rPr>
+          <w:rFonts w:ascii="Arial" w:hAnsi="Arial" w:cs="Arial"/>
+        </w:rPr>
+        <w:t>Created and maintained the TSA Website</w:t>
+      </w:r>
+    </w:p>
+    <w:p>
+      <w:pPr>
+        <w:spacing w:after="0" w:line="276" w:lineRule="auto"/>
+        <w:ind w:left="720"/>
+        <w:rPr>
+          <w:rFonts w:ascii="Arial" w:hAnsi="Arial" w:cs="Arial"/>
+        </w:rPr>
+      </w:pPr>
+      <w:r>
+        <w:rPr>
+          <w:rFonts w:ascii="Arial" w:hAnsi="Arial" w:cs="Arial"/>
+        </w:rPr>
+        <w:t xml:space="preserve">Owner of </w:t>
+      </w:r>
+      <w:proofErr w:type="gramStart"/>
+      <w:r>
+        <w:rPr>
+          <w:rFonts w:ascii="Arial" w:hAnsi="Arial" w:cs="Arial"/>
+        </w:rPr>
+        <w:t>The</w:t>
+      </w:r>
+      <w:proofErr w:type="gramEnd"/>
+      <w:r>
+        <w:rPr>
+          <w:rFonts w:ascii="Arial" w:hAnsi="Arial" w:cs="Arial"/>
+        </w:rPr>
+        <w:t xml:space="preserve"> Gupta Empire</w:t>
+      </w:r>
+    </w:p>
+    <w:p>
+      <w:pPr>
+        <w:pStyle w:val="ListParagraph"/>
+        <w:numPr>
+          <w:ilvl w:val="1"/>
+          <w:numId w:val="11"/>
+        </w:numPr>
+        <w:spacing w:after="0" w:line="276" w:lineRule="auto"/>
+        <w:rPr>
+          <w:rFonts w:ascii="Arial" w:hAnsi="Arial" w:cs="Arial"/>
+        </w:rPr>
+      </w:pPr>
+      <w:r>
+        <w:rPr>
+          <w:rFonts w:ascii="Arial" w:hAnsi="Arial" w:cs="Arial"/>
+        </w:rPr>
+        <w:t>Maintains personal server under theguptaempire.net domain</w:t>
+      </w:r>
+    </w:p>
+    <w:p>
+      <w:pPr>
+        <w:spacing w:after="0" w:line="276" w:lineRule="auto"/>
+        <w:ind w:left="720"/>
+        <w:rPr>
+          <w:rFonts w:ascii="Arial" w:hAnsi="Arial" w:cs="Arial"/>
+        </w:rPr>
+      </w:pPr>
+      <w:r>
+        <w:rPr>
+          <w:rFonts w:ascii="Arial" w:hAnsi="Arial" w:cs="Arial"/>
+        </w:rPr>
+        <w:t>Boy Scouts of America</w:t>
+      </w:r>
+    </w:p>
+    <w:p>
+      <w:pPr>
+        <w:pStyle w:val="ListParagraph"/>
+        <w:numPr>
+          <w:ilvl w:val="1"/>
+          <w:numId w:val="11"/>
+        </w:numPr>
+        <w:spacing w:after="0" w:line="276" w:lineRule="auto"/>
+        <w:rPr>
+          <w:rFonts w:ascii="Arial" w:hAnsi="Arial" w:cs="Arial"/>
+        </w:rPr>
+      </w:pPr>
+      <w:proofErr w:type="spellStart"/>
+      <w:r>
+        <w:rPr>
+          <w:rFonts w:ascii="Arial" w:hAnsi="Arial" w:cs="Arial"/>
+        </w:rPr>
+        <w:t>Firem’n</w:t>
+      </w:r>
+      <w:proofErr w:type="spellEnd"/>
+      <w:r>
+        <w:rPr>
+          <w:rFonts w:ascii="Arial" w:hAnsi="Arial" w:cs="Arial"/>
+        </w:rPr>
+        <w:t xml:space="preserve"> Chit, 2014</w:t>
+      </w:r>
+    </w:p>
+    <w:p>
+      <w:pPr>
+        <w:pStyle w:val="ListParagraph"/>
+        <w:numPr>
+          <w:ilvl w:val="1"/>
+          <w:numId w:val="11"/>
+        </w:numPr>
+        <w:spacing w:after="0" w:line="276" w:lineRule="auto"/>
+        <w:rPr>
+          <w:rFonts w:ascii="Arial" w:hAnsi="Arial" w:cs="Arial"/>
+        </w:rPr>
+      </w:pPr>
+      <w:proofErr w:type="spellStart"/>
+      <w:r>
+        <w:rPr>
+          <w:rFonts w:ascii="Arial" w:hAnsi="Arial" w:cs="Arial"/>
+        </w:rPr>
+        <w:t>Totin</w:t>
+      </w:r>
+      <w:proofErr w:type="spellEnd"/>
+      <w:r>
+        <w:rPr>
+          <w:rFonts w:ascii="Arial" w:hAnsi="Arial" w:cs="Arial"/>
+        </w:rPr>
+        <w:t>’ Chip, 2014</w:t>
+      </w:r>
+    </w:p>
+    <w:p>
+      <w:pPr>
+        <w:pStyle w:val="ListParagraph"/>
+        <w:numPr>
+          <w:ilvl w:val="1"/>
+          <w:numId w:val="11"/>
+        </w:numPr>
+        <w:spacing w:after="0" w:line="276" w:lineRule="auto"/>
+        <w:rPr>
+          <w:rFonts w:ascii="Arial" w:hAnsi="Arial" w:cs="Arial"/>
+        </w:rPr>
+      </w:pPr>
+      <w:r>
+        <w:rPr>
+          <w:rFonts w:ascii="Arial" w:hAnsi="Arial" w:cs="Arial"/>
+        </w:rPr>
+        <w:t>Merit Badges</w:t>
+      </w:r>
+    </w:p>
+    <w:p>
+      <w:pPr>
+        <w:pStyle w:val="ListParagraph"/>
+        <w:numPr>
+          <w:ilvl w:val="2"/>
+          <w:numId w:val="11"/>
+        </w:numPr>
+        <w:spacing w:after="0" w:line="276" w:lineRule="auto"/>
+        <w:rPr>
+          <w:rFonts w:ascii="Arial" w:hAnsi="Arial" w:cs="Arial"/>
+        </w:rPr>
+      </w:pPr>
+      <w:r>
+        <w:rPr>
+          <w:rFonts w:ascii="Arial" w:hAnsi="Arial" w:cs="Arial"/>
+        </w:rPr>
+        <w:t>Search and Rescue</w:t>
+      </w:r>
+      <w:r>
+        <w:rPr>
+          <w:rFonts w:ascii="Arial" w:hAnsi="Arial" w:cs="Arial"/>
+        </w:rPr>
+        <w:t>, 2012</w:t>
+      </w:r>
+    </w:p>
+    <w:p>
+      <w:pPr>
+        <w:pStyle w:val="ListParagraph"/>
+        <w:numPr>
+          <w:ilvl w:val="2"/>
+          <w:numId w:val="11"/>
+        </w:numPr>
+        <w:spacing w:after="0" w:line="276" w:lineRule="auto"/>
+        <w:rPr>
+          <w:rFonts w:ascii="Arial" w:hAnsi="Arial" w:cs="Arial"/>
+        </w:rPr>
+      </w:pPr>
+      <w:r>
+        <w:rPr>
+          <w:rFonts w:ascii="Arial" w:hAnsi="Arial" w:cs="Arial"/>
+        </w:rPr>
+        <w:t>Personal Fitness</w:t>
+      </w:r>
+      <w:r>
+        <w:rPr>
+          <w:rFonts w:ascii="Arial" w:hAnsi="Arial" w:cs="Arial"/>
+        </w:rPr>
+        <w:t>, 2013</w:t>
+      </w:r>
+    </w:p>
+    <w:p>
+      <w:pPr>
+        <w:pStyle w:val="ListParagraph"/>
+        <w:numPr>
+          <w:ilvl w:val="2"/>
+          <w:numId w:val="11"/>
+        </w:numPr>
+        <w:spacing w:after="0" w:line="276" w:lineRule="auto"/>
+        <w:rPr>
+          <w:rFonts w:ascii="Arial" w:hAnsi="Arial" w:cs="Arial"/>
+        </w:rPr>
+      </w:pPr>
+      <w:r>
+        <w:rPr>
+          <w:rFonts w:ascii="Arial" w:hAnsi="Arial" w:cs="Arial"/>
+        </w:rPr>
+        <w:t>Indian Lore</w:t>
+      </w:r>
+      <w:r>
+        <w:rPr>
+          <w:rFonts w:ascii="Arial" w:hAnsi="Arial" w:cs="Arial"/>
+        </w:rPr>
+        <w:t>, 2013</w:t>
+      </w:r>
+    </w:p>
+    <w:p>
+      <w:pPr>
+        <w:pStyle w:val="ListParagraph"/>
+        <w:numPr>
+          <w:ilvl w:val="2"/>
+          <w:numId w:val="11"/>
+        </w:numPr>
+        <w:spacing w:after="0" w:line="276" w:lineRule="auto"/>
+        <w:rPr>
+          <w:rFonts w:ascii="Arial" w:hAnsi="Arial" w:cs="Arial"/>
+        </w:rPr>
+      </w:pPr>
+      <w:r>
+        <w:rPr>
+          <w:rFonts w:ascii="Arial" w:hAnsi="Arial" w:cs="Arial"/>
+        </w:rPr>
+        <w:t>Wilderness Survival</w:t>
+      </w:r>
+      <w:r>
+        <w:rPr>
+          <w:rFonts w:ascii="Arial" w:hAnsi="Arial" w:cs="Arial"/>
+        </w:rPr>
+        <w:t>, 2013</w:t>
+      </w:r>
+    </w:p>
+    <w:p>
+      <w:pPr>
+        <w:pStyle w:val="ListParagraph"/>
+        <w:numPr>
+          <w:ilvl w:val="2"/>
+          <w:numId w:val="11"/>
+        </w:numPr>
+        <w:spacing w:after="0" w:line="276" w:lineRule="auto"/>
+        <w:rPr>
+          <w:rFonts w:ascii="Arial" w:hAnsi="Arial" w:cs="Arial"/>
+        </w:rPr>
+      </w:pPr>
+      <w:r>
+        <w:rPr>
+          <w:rFonts w:ascii="Arial" w:hAnsi="Arial" w:cs="Arial"/>
+        </w:rPr>
+        <w:t>Swimming</w:t>
+      </w:r>
+      <w:r>
+        <w:rPr>
+          <w:rFonts w:ascii="Arial" w:hAnsi="Arial" w:cs="Arial"/>
+        </w:rPr>
+        <w:t>, 2013</w:t>
+      </w:r>
+    </w:p>
+    <w:p>
+      <w:pPr>
+        <w:pStyle w:val="ListParagraph"/>
+        <w:numPr>
+          <w:ilvl w:val="2"/>
+          <w:numId w:val="11"/>
+        </w:numPr>
+        <w:spacing w:after="0" w:line="276" w:lineRule="auto"/>
+        <w:rPr>
+          <w:rFonts w:ascii="Arial" w:hAnsi="Arial" w:cs="Arial"/>
+        </w:rPr>
+      </w:pPr>
+      <w:r>
+        <w:rPr>
+          <w:rFonts w:ascii="Arial" w:hAnsi="Arial" w:cs="Arial"/>
+        </w:rPr>
+        <w:lastRenderedPageBreak/>
+        <w:t>Insect Study</w:t>
+      </w:r>
+      <w:r>
+        <w:rPr>
+          <w:rFonts w:ascii="Arial" w:hAnsi="Arial" w:cs="Arial"/>
+        </w:rPr>
+        <w:t>, 2013</w:t>
+      </w:r>
+    </w:p>
+    <w:p>
+      <w:pPr>
+        <w:pStyle w:val="ListParagraph"/>
+        <w:numPr>
+          <w:ilvl w:val="2"/>
+          <w:numId w:val="11"/>
+        </w:numPr>
+        <w:spacing w:after="0" w:line="276" w:lineRule="auto"/>
+        <w:rPr>
+          <w:rFonts w:ascii="Arial" w:hAnsi="Arial" w:cs="Arial"/>
+        </w:rPr>
+      </w:pPr>
+      <w:r>
+        <w:rPr>
+          <w:rFonts w:ascii="Arial" w:hAnsi="Arial" w:cs="Arial"/>
+        </w:rPr>
+        <w:t>First Aid</w:t>
+      </w:r>
+      <w:r>
+        <w:rPr>
+          <w:rFonts w:ascii="Arial" w:hAnsi="Arial" w:cs="Arial"/>
+        </w:rPr>
+        <w:t>, 2013</w:t>
+      </w:r>
+    </w:p>
+    <w:p>
+      <w:pPr>
+        <w:pStyle w:val="ListParagraph"/>
+        <w:numPr>
+          <w:ilvl w:val="2"/>
+          <w:numId w:val="11"/>
+        </w:numPr>
+        <w:spacing w:after="0" w:line="276" w:lineRule="auto"/>
+        <w:rPr>
+          <w:rFonts w:ascii="Arial" w:hAnsi="Arial" w:cs="Arial"/>
+        </w:rPr>
+      </w:pPr>
+      <w:r>
+        <w:rPr>
+          <w:rFonts w:ascii="Arial" w:hAnsi="Arial" w:cs="Arial"/>
+        </w:rPr>
+        <w:t>Camping</w:t>
+      </w:r>
+      <w:r>
+        <w:rPr>
+          <w:rFonts w:ascii="Arial" w:hAnsi="Arial" w:cs="Arial"/>
+        </w:rPr>
+        <w:t>, 2013</w:t>
+      </w:r>
+    </w:p>
+    <w:p>
+      <w:pPr>
+        <w:pStyle w:val="ListParagraph"/>
+        <w:numPr>
+          <w:ilvl w:val="2"/>
+          <w:numId w:val="11"/>
+        </w:numPr>
+        <w:spacing w:after="0" w:line="276" w:lineRule="auto"/>
+        <w:rPr>
+          <w:rFonts w:ascii="Arial" w:hAnsi="Arial" w:cs="Arial"/>
+        </w:rPr>
+      </w:pPr>
+      <w:r>
+        <w:rPr>
+          <w:rFonts w:ascii="Arial" w:hAnsi="Arial" w:cs="Arial"/>
+        </w:rPr>
+        <w:t>Lifesaving</w:t>
+      </w:r>
+      <w:r>
+        <w:rPr>
+          <w:rFonts w:ascii="Arial" w:hAnsi="Arial" w:cs="Arial"/>
+        </w:rPr>
+        <w:t>, 2014</w:t>
+      </w:r>
+    </w:p>
+    <w:p>
+      <w:pPr>
+        <w:pStyle w:val="ListParagraph"/>
+        <w:numPr>
+          <w:ilvl w:val="2"/>
+          <w:numId w:val="11"/>
+        </w:numPr>
+        <w:spacing w:after="0" w:line="276" w:lineRule="auto"/>
+        <w:rPr>
+          <w:rFonts w:ascii="Arial" w:hAnsi="Arial" w:cs="Arial"/>
+        </w:rPr>
+      </w:pPr>
+      <w:r>
+        <w:rPr>
+          <w:rFonts w:ascii="Arial" w:hAnsi="Arial" w:cs="Arial"/>
+        </w:rPr>
+        <w:t>Citizenship in the Nation</w:t>
+      </w:r>
+      <w:r>
+        <w:rPr>
+          <w:rFonts w:ascii="Arial" w:hAnsi="Arial" w:cs="Arial"/>
+        </w:rPr>
+        <w:t>, 2014</w:t>
+      </w:r>
+    </w:p>
+    <w:p>
+      <w:pPr>
+        <w:pStyle w:val="ListParagraph"/>
+        <w:numPr>
+          <w:ilvl w:val="2"/>
+          <w:numId w:val="11"/>
+        </w:numPr>
+        <w:spacing w:after="0" w:line="276" w:lineRule="auto"/>
+        <w:rPr>
+          <w:rFonts w:ascii="Arial" w:hAnsi="Arial" w:cs="Arial"/>
+        </w:rPr>
+      </w:pPr>
+      <w:r>
+        <w:rPr>
+          <w:rFonts w:ascii="Arial" w:hAnsi="Arial" w:cs="Arial"/>
+        </w:rPr>
+        <w:t>Citizenship in the World</w:t>
+      </w:r>
+      <w:r>
+        <w:rPr>
+          <w:rFonts w:ascii="Arial" w:hAnsi="Arial" w:cs="Arial"/>
+        </w:rPr>
+        <w:t>, 2014</w:t>
+      </w:r>
+    </w:p>
+    <w:p>
+      <w:pPr>
+        <w:pStyle w:val="ListParagraph"/>
+        <w:numPr>
+          <w:ilvl w:val="2"/>
+          <w:numId w:val="11"/>
+        </w:numPr>
+        <w:spacing w:after="0" w:line="276" w:lineRule="auto"/>
+        <w:rPr>
+          <w:rFonts w:ascii="Arial" w:hAnsi="Arial" w:cs="Arial"/>
+        </w:rPr>
+      </w:pPr>
+      <w:r>
+        <w:rPr>
+          <w:rFonts w:ascii="Arial" w:hAnsi="Arial" w:cs="Arial"/>
+        </w:rPr>
+        <w:t>Finger Printing</w:t>
+      </w:r>
+      <w:r>
+        <w:rPr>
+          <w:rFonts w:ascii="Arial" w:hAnsi="Arial" w:cs="Arial"/>
+        </w:rPr>
+        <w:t>, 2014</w:t>
+      </w:r>
+    </w:p>
+    <w:p>
+      <w:pPr>
+        <w:pStyle w:val="ListParagraph"/>
+        <w:numPr>
+          <w:ilvl w:val="2"/>
+          <w:numId w:val="11"/>
+        </w:numPr>
+        <w:spacing w:after="0" w:line="276" w:lineRule="auto"/>
+        <w:rPr>
+          <w:rFonts w:ascii="Arial" w:hAnsi="Arial" w:cs="Arial"/>
+        </w:rPr>
+      </w:pPr>
+      <w:r>
+        <w:rPr>
+          <w:rFonts w:ascii="Arial" w:hAnsi="Arial" w:cs="Arial"/>
+        </w:rPr>
+        <w:t>Orienteering</w:t>
+      </w:r>
+      <w:r>
+        <w:rPr>
+          <w:rFonts w:ascii="Arial" w:hAnsi="Arial" w:cs="Arial"/>
+        </w:rPr>
+        <w:t>, 2014</w:t>
+      </w:r>
+    </w:p>
+    <w:p>
+      <w:pPr>
+        <w:pStyle w:val="ListParagraph"/>
+        <w:numPr>
+          <w:ilvl w:val="2"/>
+          <w:numId w:val="11"/>
+        </w:numPr>
+        <w:spacing w:after="0" w:line="276" w:lineRule="auto"/>
+        <w:rPr>
+          <w:rFonts w:ascii="Arial" w:hAnsi="Arial" w:cs="Arial"/>
+        </w:rPr>
+      </w:pPr>
+      <w:r>
+        <w:rPr>
+          <w:rFonts w:ascii="Arial" w:hAnsi="Arial" w:cs="Arial"/>
+        </w:rPr>
+        <w:t>Archery</w:t>
+      </w:r>
+      <w:r>
+        <w:rPr>
+          <w:rFonts w:ascii="Arial" w:hAnsi="Arial" w:cs="Arial"/>
+        </w:rPr>
+        <w:t>, 2014</w:t>
+      </w:r>
+    </w:p>
+    <w:p>
+      <w:pPr>
+        <w:pStyle w:val="ListParagraph"/>
+        <w:numPr>
+          <w:ilvl w:val="2"/>
+          <w:numId w:val="11"/>
+        </w:numPr>
+        <w:spacing w:after="0" w:line="276" w:lineRule="auto"/>
+        <w:rPr>
+          <w:rFonts w:ascii="Arial" w:hAnsi="Arial" w:cs="Arial"/>
+        </w:rPr>
+      </w:pPr>
+      <w:r>
+        <w:rPr>
+          <w:rFonts w:ascii="Arial" w:hAnsi="Arial" w:cs="Arial"/>
+        </w:rPr>
+        <w:t>Weather</w:t>
+      </w:r>
+      <w:r>
+        <w:rPr>
+          <w:rFonts w:ascii="Arial" w:hAnsi="Arial" w:cs="Arial"/>
+        </w:rPr>
+        <w:t>, 2014</w:t>
+      </w:r>
+    </w:p>
+    <w:p>
+      <w:pPr>
+        <w:pStyle w:val="ListParagraph"/>
+        <w:numPr>
+          <w:ilvl w:val="2"/>
+          <w:numId w:val="11"/>
+        </w:numPr>
+        <w:spacing w:after="0" w:line="276" w:lineRule="auto"/>
+        <w:rPr>
+          <w:rFonts w:ascii="Arial" w:hAnsi="Arial" w:cs="Arial"/>
+        </w:rPr>
+      </w:pPr>
+      <w:r>
+        <w:rPr>
+          <w:rFonts w:ascii="Arial" w:hAnsi="Arial" w:cs="Arial"/>
+        </w:rPr>
+        <w:t>Digital Technology</w:t>
+      </w:r>
+      <w:r>
+        <w:rPr>
+          <w:rFonts w:ascii="Arial" w:hAnsi="Arial" w:cs="Arial"/>
+        </w:rPr>
+        <w:t>, 2015</w:t>
+      </w:r>
+    </w:p>
+    <w:p>
+      <w:pPr>
+        <w:pStyle w:val="ListParagraph"/>
+        <w:numPr>
+          <w:ilvl w:val="2"/>
+          <w:numId w:val="11"/>
+        </w:numPr>
+        <w:spacing w:after="0" w:line="276" w:lineRule="auto"/>
+        <w:rPr>
+          <w:rFonts w:ascii="Arial" w:hAnsi="Arial" w:cs="Arial"/>
+        </w:rPr>
+      </w:pPr>
+      <w:r>
+        <w:rPr>
+          <w:rFonts w:ascii="Arial" w:hAnsi="Arial" w:cs="Arial"/>
+        </w:rPr>
+        <w:t>Rifle Shooting</w:t>
+      </w:r>
+      <w:r>
+        <w:rPr>
+          <w:rFonts w:ascii="Arial" w:hAnsi="Arial" w:cs="Arial"/>
+        </w:rPr>
+        <w:t>, 2015</w:t>
+      </w:r>
+    </w:p>
+    <w:p>
+      <w:pPr>
+        <w:pStyle w:val="ListParagraph"/>
+        <w:numPr>
+          <w:ilvl w:val="2"/>
+          <w:numId w:val="11"/>
+        </w:numPr>
+        <w:spacing w:after="0" w:line="276" w:lineRule="auto"/>
+        <w:rPr>
+          <w:rFonts w:ascii="Arial" w:hAnsi="Arial" w:cs="Arial"/>
+        </w:rPr>
+      </w:pPr>
+      <w:r>
+        <w:rPr>
+          <w:rFonts w:ascii="Arial" w:hAnsi="Arial" w:cs="Arial"/>
+        </w:rPr>
+        <w:t>Environmental Science</w:t>
+      </w:r>
+      <w:r>
+        <w:rPr>
+          <w:rFonts w:ascii="Arial" w:hAnsi="Arial" w:cs="Arial"/>
+        </w:rPr>
+        <w:t>, 2015</w:t>
+      </w:r>
+    </w:p>
+    <w:p>
+      <w:pPr>
+        <w:pStyle w:val="ListParagraph"/>
+        <w:numPr>
+          <w:ilvl w:val="2"/>
+          <w:numId w:val="11"/>
+        </w:numPr>
+        <w:spacing w:after="0" w:line="276" w:lineRule="auto"/>
+        <w:rPr>
+          <w:rFonts w:ascii="Arial" w:hAnsi="Arial" w:cs="Arial"/>
+        </w:rPr>
+      </w:pPr>
+      <w:r>
+        <w:rPr>
+          <w:rFonts w:ascii="Arial" w:hAnsi="Arial" w:cs="Arial"/>
+        </w:rPr>
+        <w:t>Engineering</w:t>
+      </w:r>
+      <w:r>
+        <w:rPr>
+          <w:rFonts w:ascii="Arial" w:hAnsi="Arial" w:cs="Arial"/>
+        </w:rPr>
+        <w:t>, 2015</w:t>
+      </w:r>
+    </w:p>
+    <w:p>
+      <w:pPr>
+        <w:pStyle w:val="ListParagraph"/>
+        <w:numPr>
+          <w:ilvl w:val="2"/>
+          <w:numId w:val="11"/>
+        </w:numPr>
+        <w:spacing w:after="0" w:line="276" w:lineRule="auto"/>
+        <w:rPr>
+          <w:rFonts w:ascii="Arial" w:hAnsi="Arial" w:cs="Arial"/>
+        </w:rPr>
+      </w:pPr>
+      <w:r>
+        <w:rPr>
+          <w:rFonts w:ascii="Arial" w:hAnsi="Arial" w:cs="Arial"/>
+        </w:rPr>
+        <w:t>Electronics</w:t>
+      </w:r>
+      <w:r>
+        <w:rPr>
+          <w:rFonts w:ascii="Arial" w:hAnsi="Arial" w:cs="Arial"/>
+        </w:rPr>
+        <w:t>, 2016</w:t>
+      </w:r>
+    </w:p>
+    <w:p>
+      <w:pPr>
+        <w:pStyle w:val="ListParagraph"/>
+        <w:numPr>
+          <w:ilvl w:val="2"/>
+          <w:numId w:val="11"/>
+        </w:numPr>
+        <w:spacing w:after="0" w:line="276" w:lineRule="auto"/>
+        <w:rPr>
+          <w:rFonts w:ascii="Arial" w:hAnsi="Arial" w:cs="Arial"/>
+        </w:rPr>
+      </w:pPr>
+      <w:r>
+        <w:rPr>
+          <w:rFonts w:ascii="Arial" w:hAnsi="Arial" w:cs="Arial"/>
+        </w:rPr>
+        <w:t>Personal Management</w:t>
+      </w:r>
+      <w:r>
+        <w:rPr>
+          <w:rFonts w:ascii="Arial" w:hAnsi="Arial" w:cs="Arial"/>
+        </w:rPr>
+        <w:t>, 2016</w:t>
+      </w:r>
+    </w:p>
+    <w:p>
+      <w:pPr>
+        <w:pStyle w:val="ListParagraph"/>
+        <w:numPr>
+          <w:ilvl w:val="2"/>
+          <w:numId w:val="11"/>
+        </w:numPr>
+        <w:spacing w:after="0" w:line="276" w:lineRule="auto"/>
+        <w:rPr>
+          <w:rFonts w:ascii="Arial" w:hAnsi="Arial" w:cs="Arial"/>
+        </w:rPr>
+      </w:pPr>
+      <w:r>
+        <w:rPr>
+          <w:rFonts w:ascii="Arial" w:hAnsi="Arial" w:cs="Arial"/>
+        </w:rPr>
+        <w:t>Cooking</w:t>
+      </w:r>
+      <w:r>
+        <w:rPr>
+          <w:rFonts w:ascii="Arial" w:hAnsi="Arial" w:cs="Arial"/>
+        </w:rPr>
+        <w:t>, 2016</w:t>
+      </w:r>
+    </w:p>
+    <w:p>
+      <w:pPr>
+        <w:pStyle w:val="ListParagraph"/>
+        <w:numPr>
+          <w:ilvl w:val="2"/>
+          <w:numId w:val="11"/>
+        </w:numPr>
+        <w:spacing w:after="0" w:line="276" w:lineRule="auto"/>
+        <w:rPr>
+          <w:rFonts w:ascii="Arial" w:hAnsi="Arial" w:cs="Arial"/>
+        </w:rPr>
+      </w:pPr>
+      <w:r>
+        <w:rPr>
+          <w:rFonts w:ascii="Arial" w:hAnsi="Arial" w:cs="Arial"/>
+        </w:rPr>
+        <w:t>Citizenship in the Community</w:t>
+      </w:r>
+      <w:r>
+        <w:rPr>
+          <w:rFonts w:ascii="Arial" w:hAnsi="Arial" w:cs="Arial"/>
+        </w:rPr>
+        <w:t>, 2016</w:t>
+      </w:r>
+    </w:p>
+    <w:p>
+      <w:pPr>
+        <w:pStyle w:val="ListParagraph"/>
+        <w:numPr>
+          <w:ilvl w:val="2"/>
+          <w:numId w:val="11"/>
+        </w:numPr>
+        <w:spacing w:after="0" w:line="276" w:lineRule="auto"/>
+        <w:rPr>
+          <w:rFonts w:ascii="Arial" w:hAnsi="Arial" w:cs="Arial"/>
+        </w:rPr>
+      </w:pPr>
+      <w:r>
+        <w:rPr>
+          <w:rFonts w:ascii="Arial" w:hAnsi="Arial" w:cs="Arial"/>
+        </w:rPr>
+        <w:t>Communication</w:t>
+      </w:r>
+      <w:r>
+        <w:rPr>
+          <w:rFonts w:ascii="Arial" w:hAnsi="Arial" w:cs="Arial"/>
+        </w:rPr>
+        <w:t>, 2016</w:t>
+      </w:r>
+    </w:p>
+    <w:p>
+      <w:pPr>
+        <w:pStyle w:val="ListParagraph"/>
+        <w:numPr>
+          <w:ilvl w:val="2"/>
+          <w:numId w:val="11"/>
+        </w:numPr>
+        <w:spacing w:after="0" w:line="276" w:lineRule="auto"/>
+        <w:rPr>
+          <w:rFonts w:ascii="Arial" w:hAnsi="Arial" w:cs="Arial"/>
+        </w:rPr>
+      </w:pPr>
+      <w:r>
+        <w:rPr>
+          <w:rFonts w:ascii="Arial" w:hAnsi="Arial" w:cs="Arial"/>
+        </w:rPr>
+        <w:t>Family Life</w:t>
+      </w:r>
+      <w:r>
+        <w:rPr>
+          <w:rFonts w:ascii="Arial" w:hAnsi="Arial" w:cs="Arial"/>
+        </w:rPr>
+        <w:t>, 2016</w:t>
+      </w:r>
+    </w:p>
+    <w:p>
+      <w:pPr>
+        <w:pStyle w:val="ListParagraph"/>
+        <w:numPr>
+          <w:ilvl w:val="1"/>
+          <w:numId w:val="11"/>
+        </w:numPr>
+        <w:spacing w:after="0" w:line="276" w:lineRule="auto"/>
+        <w:rPr>
+          <w:rFonts w:ascii="Arial" w:hAnsi="Arial" w:cs="Arial"/>
+        </w:rPr>
+      </w:pPr>
+      <w:r>
+        <w:rPr>
+          <w:rFonts w:ascii="Arial" w:hAnsi="Arial" w:cs="Arial"/>
+        </w:rPr>
+        <w:t>Ranks</w:t>
+      </w:r>
+    </w:p>
+    <w:p>
+      <w:pPr>
+        <w:pStyle w:val="ListParagraph"/>
+        <w:numPr>
+          <w:ilvl w:val="2"/>
+          <w:numId w:val="11"/>
+        </w:numPr>
+        <w:spacing w:after="0" w:line="276" w:lineRule="auto"/>
+        <w:rPr>
+          <w:rFonts w:ascii="Arial" w:hAnsi="Arial" w:cs="Arial"/>
+        </w:rPr>
+      </w:pPr>
+      <w:r>
+        <w:rPr>
+          <w:rFonts w:ascii="Arial" w:hAnsi="Arial" w:cs="Arial"/>
+        </w:rPr>
+        <w:t>Scout Rank, 2011</w:t>
+      </w:r>
+    </w:p>
+    <w:p>
+      <w:pPr>
+        <w:pStyle w:val="ListParagraph"/>
+        <w:numPr>
+          <w:ilvl w:val="2"/>
+          <w:numId w:val="11"/>
+        </w:numPr>
+        <w:spacing w:after="0" w:line="276" w:lineRule="auto"/>
+        <w:rPr>
+          <w:rFonts w:ascii="Arial" w:hAnsi="Arial" w:cs="Arial"/>
+        </w:rPr>
+      </w:pPr>
+      <w:r>
+        <w:rPr>
+          <w:rFonts w:ascii="Arial" w:hAnsi="Arial" w:cs="Arial"/>
+        </w:rPr>
+        <w:t>Tenderfoot Rank, 2012</w:t>
+      </w:r>
+    </w:p>
+    <w:p>
+      <w:pPr>
+        <w:pStyle w:val="ListParagraph"/>
+        <w:numPr>
+          <w:ilvl w:val="2"/>
+          <w:numId w:val="11"/>
+        </w:numPr>
+        <w:spacing w:after="0" w:line="276" w:lineRule="auto"/>
+        <w:rPr>
+          <w:rFonts w:ascii="Arial" w:hAnsi="Arial" w:cs="Arial"/>
+        </w:rPr>
+      </w:pPr>
+      <w:r>
+        <w:rPr>
+          <w:rFonts w:ascii="Arial" w:hAnsi="Arial" w:cs="Arial"/>
+        </w:rPr>
+        <w:t>Second Class Rank, 2013</w:t>
+      </w:r>
+    </w:p>
+    <w:p>
+      <w:pPr>
+        <w:pStyle w:val="ListParagraph"/>
+        <w:numPr>
+          <w:ilvl w:val="2"/>
+          <w:numId w:val="11"/>
+        </w:numPr>
+        <w:spacing w:after="0" w:line="276" w:lineRule="auto"/>
+        <w:rPr>
+          <w:rFonts w:ascii="Arial" w:hAnsi="Arial" w:cs="Arial"/>
+        </w:rPr>
+      </w:pPr>
+      <w:r>
+        <w:rPr>
+          <w:rFonts w:ascii="Arial" w:hAnsi="Arial" w:cs="Arial"/>
+        </w:rPr>
+        <w:t>First Class Rank, 2014</w:t>
+      </w:r>
+    </w:p>
+    <w:p>
+      <w:pPr>
+        <w:pStyle w:val="ListParagraph"/>
+        <w:numPr>
+          <w:ilvl w:val="2"/>
+          <w:numId w:val="11"/>
+        </w:numPr>
+        <w:spacing w:after="0" w:line="276" w:lineRule="auto"/>
+        <w:rPr>
+          <w:rFonts w:ascii="Arial" w:hAnsi="Arial" w:cs="Arial"/>
+        </w:rPr>
+      </w:pPr>
+      <w:r>
+        <w:rPr>
+          <w:rFonts w:ascii="Arial" w:hAnsi="Arial" w:cs="Arial"/>
+        </w:rPr>
+        <w:t>Star Scout Rank, 2014</w:t>
+      </w:r>
+    </w:p>
+    <w:p>
+      <w:pPr>
+        <w:pStyle w:val="ListParagraph"/>
+        <w:numPr>
+          <w:ilvl w:val="2"/>
+          <w:numId w:val="11"/>
+        </w:numPr>
+        <w:spacing w:after="0" w:line="276" w:lineRule="auto"/>
+        <w:rPr>
+          <w:rFonts w:ascii="Arial" w:hAnsi="Arial" w:cs="Arial"/>
+        </w:rPr>
+      </w:pPr>
+      <w:r>
+        <w:rPr>
+          <w:rFonts w:ascii="Arial" w:hAnsi="Arial" w:cs="Arial"/>
+        </w:rPr>
+        <w:t>Life Scout Rank, 2015</w:t>
+      </w:r>
+    </w:p>
+    <w:p>
+      <w:pPr>
+        <w:pStyle w:val="ListParagraph"/>
+        <w:numPr>
+          <w:ilvl w:val="2"/>
+          <w:numId w:val="11"/>
+        </w:numPr>
+        <w:spacing w:after="0" w:line="276" w:lineRule="auto"/>
+        <w:rPr>
+          <w:rFonts w:ascii="Arial" w:hAnsi="Arial" w:cs="Arial"/>
+        </w:rPr>
+      </w:pPr>
+      <w:r>
+        <w:rPr>
+          <w:rFonts w:ascii="Arial" w:hAnsi="Arial" w:cs="Arial"/>
+        </w:rPr>
+        <w:t>Eagle Scout Rank, 2016</w:t>
+      </w:r>
+    </w:p>
+    <w:p>
+      <w:pPr>
+        <w:pStyle w:val="ListParagraph"/>
+        <w:numPr>
+          <w:ilvl w:val="1"/>
+          <w:numId w:val="11"/>
+        </w:numPr>
+        <w:spacing w:after="0" w:line="276" w:lineRule="auto"/>
+        <w:rPr>
+          <w:rFonts w:ascii="Arial" w:hAnsi="Arial" w:cs="Arial"/>
+        </w:rPr>
+      </w:pPr>
+      <w:r>
+        <w:rPr>
+          <w:rFonts w:ascii="Arial" w:hAnsi="Arial" w:cs="Arial"/>
+        </w:rPr>
+        <w:t>Order of the Arrow</w:t>
+      </w:r>
+    </w:p>
+    <w:p>
+      <w:pPr>
+        <w:pStyle w:val="ListParagraph"/>
+        <w:numPr>
+          <w:ilvl w:val="2"/>
+          <w:numId w:val="11"/>
+        </w:numPr>
+        <w:spacing w:after="0" w:line="276" w:lineRule="auto"/>
+        <w:rPr>
+          <w:rFonts w:ascii="Arial" w:hAnsi="Arial" w:cs="Arial"/>
+        </w:rPr>
+      </w:pPr>
+      <w:r>
+        <w:rPr>
+          <w:rFonts w:ascii="Arial" w:hAnsi="Arial" w:cs="Arial"/>
+        </w:rPr>
+        <w:t>Ordeal Member, 2014</w:t>
+      </w:r>
+    </w:p>
+    <w:p>
+      <w:pPr>
+        <w:pStyle w:val="ListParagraph"/>
+        <w:numPr>
+          <w:ilvl w:val="2"/>
+          <w:numId w:val="11"/>
+        </w:numPr>
+        <w:spacing w:after="0" w:line="276" w:lineRule="auto"/>
+        <w:rPr>
+          <w:rFonts w:ascii="Arial" w:hAnsi="Arial" w:cs="Arial"/>
+        </w:rPr>
+      </w:pPr>
+      <w:r>
+        <w:rPr>
+          <w:rFonts w:ascii="Arial" w:hAnsi="Arial" w:cs="Arial"/>
+        </w:rPr>
+        <w:t>Brotherhood Member, 2015</w:t>
+      </w:r>
+    </w:p>
+    <w:p>
+      <w:pPr>
+        <w:spacing w:after="0" w:line="276" w:lineRule="auto"/>
+        <w:rPr>
+          <w:rFonts w:ascii="Arial" w:hAnsi="Arial" w:cs="Arial"/>
+        </w:rPr>
+      </w:pPr>
+      <w:r>
+        <w:rPr>
+          <w:rFonts w:ascii="Arial" w:hAnsi="Arial" w:cs="Arial"/>
+        </w:rPr>
+        <w:t xml:space="preserve"> </w:t>
+      </w:r>
+    </w:p>
+    <w:p>
+      <w:pPr>
+        <w:pBdr>
+          <w:bottom w:val="single" w:sz="6" w:space="1" w:color="auto"/>
+        </w:pBdr>
+        <w:spacing w:line="240" w:lineRule="auto"/>
+        <w:rPr>
+          <w:rFonts w:ascii="Arial" w:hAnsi="Arial" w:cs="Arial"/>
+          <w:b/>
+          <w:color w:val="7030A0"/>
+          <w:sz w:val="24"/>
+        </w:rPr>
+      </w:pPr>
+      <w:r>
+        <w:rPr>
+          <w:rFonts w:ascii="Arial" w:hAnsi="Arial" w:cs="Arial"/>
+          <w:b/>
+          <w:color w:val="7030A0"/>
+          <w:sz w:val="24"/>
+        </w:rPr>
+        <w:t>VOLUNTEER EXPERIENCE</w:t>
+      </w:r>
+      <w:r>
+        <w:rPr>
+          <w:rFonts w:ascii="Arial" w:hAnsi="Arial" w:cs="Arial"/>
+          <w:b/>
+          <w:color w:val="7030A0"/>
+          <w:sz w:val="24"/>
+        </w:rPr>
+        <w:t>:</w:t>
+      </w:r>
+    </w:p>
+    <w:p>
+      <w:pPr>
+        <w:spacing w:after="0" w:line="276" w:lineRule="auto"/>
+        <w:ind w:left="720"/>
+        <w:rPr>
+          <w:rFonts w:ascii="Arial" w:hAnsi="Arial" w:cs="Arial"/>
+        </w:rPr>
+      </w:pPr>
+      <w:r>
+        <w:rPr>
+          <w:rFonts w:ascii="Arial" w:hAnsi="Arial" w:cs="Arial"/>
+        </w:rPr>
         <w:t>Second Harvest Food Bank (Feeding America), 2015</w:t>
       </w:r>
     </w:p>
@@ -4045,7 +4823,6 @@
         <w:rPr>
           <w:rFonts w:ascii="Arial" w:hAnsi="Arial" w:cs="Arial"/>
         </w:rPr>
-        <w:lastRenderedPageBreak/>
         <w:t>Cleaned up and mulched</w:t>
       </w:r>
       <w:r>
@@ -4376,7 +5153,7 @@
           <w:rPr>
             <w:noProof/>
           </w:rPr>
-          <w:t>1</w:t>
+          <w:t>4</w:t>
         </w:r>
         <w:r>
           <w:rPr>
@@ -4434,17 +5211,17 @@
   <w:abstractNum w:abstractNumId="0" w15:restartNumberingAfterBreak="0">
     <w:nsid w:val="03C676DC"/>
     <w:multiLevelType w:val="hybridMultilevel"/>
-    <w:tmpl w:val="4DD08170"/>
-    <w:lvl w:ilvl="0" w:tplc="545EEF20">
-      <w:start w:val="1"/>
-      <w:numFmt w:val="bullet"/>
-      <w:lvlText w:val=""/>
+    <w:tmpl w:val="6456A3B0"/>
+    <w:lvl w:ilvl="0" w:tplc="04090001">
+      <w:start w:val="1"/>
+      <w:numFmt w:val="bullet"/>
+      <w:lvlText w:val=""/>
       <w:lvlJc w:val="left"/>
       <w:pPr>
         <w:ind w:left="1440" w:hanging="288"/>
       </w:pPr>
       <w:rPr>
-        <w:rFonts w:ascii="Wingdings" w:hAnsi="Wingdings" w:hint="default"/>
+        <w:rFonts w:ascii="Symbol" w:hAnsi="Symbol" w:hint="default"/>
       </w:rPr>
     </w:lvl>
     <w:lvl w:ilvl="1" w:tplc="04090003" w:tentative="1">
@@ -4772,6 +5549,119 @@
     </w:lvl>
   </w:abstractNum>
   <w:abstractNum w:abstractNumId="3" w15:restartNumberingAfterBreak="0">
+    <w:nsid w:val="0EF45B79"/>
+    <w:multiLevelType w:val="hybridMultilevel"/>
+    <w:tmpl w:val="50309748"/>
+    <w:lvl w:ilvl="0" w:tplc="04090001">
+      <w:start w:val="1"/>
+      <w:numFmt w:val="bullet"/>
+      <w:lvlText w:val=""/>
+      <w:lvlJc w:val="left"/>
+      <w:pPr>
+        <w:ind w:left="1440" w:hanging="288"/>
+      </w:pPr>
+      <w:rPr>
+        <w:rFonts w:ascii="Symbol" w:hAnsi="Symbol" w:hint="default"/>
+      </w:rPr>
+    </w:lvl>
+    <w:lvl w:ilvl="1" w:tplc="04090003" w:tentative="1">
+      <w:start w:val="1"/>
+      <w:numFmt w:val="bullet"/>
+      <w:lvlText w:val="o"/>
+      <w:lvlJc w:val="left"/>
+      <w:pPr>
+        <w:ind w:left="2160" w:hanging="360"/>
+      </w:pPr>
+      <w:rPr>
+        <w:rFonts w:ascii="Courier New" w:hAnsi="Courier New" w:cs="Courier New" w:hint="default"/>
+      </w:rPr>
+    </w:lvl>
+    <w:lvl w:ilvl="2" w:tplc="04090005" w:tentative="1">
+      <w:start w:val="1"/>
+      <w:numFmt w:val="bullet"/>
+      <w:lvlText w:val=""/>
+      <w:lvlJc w:val="left"/>
+      <w:pPr>
+        <w:ind w:left="2880" w:hanging="360"/>
+      </w:pPr>
+      <w:rPr>
+        <w:rFonts w:ascii="Wingdings" w:hAnsi="Wingdings" w:hint="default"/>
+      </w:rPr>
+    </w:lvl>
+    <w:lvl w:ilvl="3" w:tplc="04090001" w:tentative="1">
+      <w:start w:val="1"/>
+      <w:numFmt w:val="bullet"/>
+      <w:lvlText w:val=""/>
+      <w:lvlJc w:val="left"/>
+      <w:pPr>
+        <w:ind w:left="3600" w:hanging="360"/>
+      </w:pPr>
+      <w:rPr>
+        <w:rFonts w:ascii="Symbol" w:hAnsi="Symbol" w:hint="default"/>
+      </w:rPr>
+    </w:lvl>
+    <w:lvl w:ilvl="4" w:tplc="04090003" w:tentative="1">
+      <w:start w:val="1"/>
+      <w:numFmt w:val="bullet"/>
+      <w:lvlText w:val="o"/>
+      <w:lvlJc w:val="left"/>
+      <w:pPr>
+        <w:ind w:left="4320" w:hanging="360"/>
+      </w:pPr>
+      <w:rPr>
+        <w:rFonts w:ascii="Courier New" w:hAnsi="Courier New" w:cs="Courier New" w:hint="default"/>
+      </w:rPr>
+    </w:lvl>
+    <w:lvl w:ilvl="5" w:tplc="04090005" w:tentative="1">
+      <w:start w:val="1"/>
+      <w:numFmt w:val="bullet"/>
+      <w:lvlText w:val=""/>
+      <w:lvlJc w:val="left"/>
+      <w:pPr>
+        <w:ind w:left="5040" w:hanging="360"/>
+      </w:pPr>
+      <w:rPr>
+        <w:rFonts w:ascii="Wingdings" w:hAnsi="Wingdings" w:hint="default"/>
+      </w:rPr>
+    </w:lvl>
+    <w:lvl w:ilvl="6" w:tplc="04090001" w:tentative="1">
+      <w:start w:val="1"/>
+      <w:numFmt w:val="bullet"/>
+      <w:lvlText w:val=""/>
+      <w:lvlJc w:val="left"/>
+      <w:pPr>
+        <w:ind w:left="5760" w:hanging="360"/>
+      </w:pPr>
+      <w:rPr>
+        <w:rFonts w:ascii="Symbol" w:hAnsi="Symbol" w:hint="default"/>
+      </w:rPr>
+    </w:lvl>
+    <w:lvl w:ilvl="7" w:tplc="04090003" w:tentative="1">
+      <w:start w:val="1"/>
+      <w:numFmt w:val="bullet"/>
+      <w:lvlText w:val="o"/>
+      <w:lvlJc w:val="left"/>
+      <w:pPr>
+        <w:ind w:left="6480" w:hanging="360"/>
+      </w:pPr>
+      <w:rPr>
+        <w:rFonts w:ascii="Courier New" w:hAnsi="Courier New" w:cs="Courier New" w:hint="default"/>
+      </w:rPr>
+    </w:lvl>
+    <w:lvl w:ilvl="8" w:tplc="04090005" w:tentative="1">
+      <w:start w:val="1"/>
+      <w:numFmt w:val="bullet"/>
+      <w:lvlText w:val=""/>
+      <w:lvlJc w:val="left"/>
+      <w:pPr>
+        <w:ind w:left="7200" w:hanging="360"/>
+      </w:pPr>
+      <w:rPr>
+        <w:rFonts w:ascii="Wingdings" w:hAnsi="Wingdings" w:hint="default"/>
+      </w:rPr>
+    </w:lvl>
+  </w:abstractNum>
+  <w:abstractNum w:abstractNumId="4" w15:restartNumberingAfterBreak="0">
     <w:nsid w:val="1097142D"/>
     <w:multiLevelType w:val="hybridMultilevel"/>
     <w:tmpl w:val="E11ED600"/>
@@ -4884,7 +5774,7 @@
       </w:rPr>
     </w:lvl>
   </w:abstractNum>
-  <w:abstractNum w:abstractNumId="4" w15:restartNumberingAfterBreak="0">
+  <w:abstractNum w:abstractNumId="5" w15:restartNumberingAfterBreak="0">
     <w:nsid w:val="17F663A3"/>
     <w:multiLevelType w:val="hybridMultilevel"/>
     <w:tmpl w:val="847AE6BE"/>
@@ -4998,7 +5888,7 @@
       </w:rPr>
     </w:lvl>
   </w:abstractNum>
-  <w:abstractNum w:abstractNumId="5" w15:restartNumberingAfterBreak="0">
+  <w:abstractNum w:abstractNumId="6" w15:restartNumberingAfterBreak="0">
     <w:nsid w:val="1A6601EB"/>
     <w:multiLevelType w:val="hybridMultilevel"/>
     <w:tmpl w:val="902EA38A"/>
@@ -5111,7 +6001,7 @@
       </w:rPr>
     </w:lvl>
   </w:abstractNum>
-  <w:abstractNum w:abstractNumId="6" w15:restartNumberingAfterBreak="0">
+  <w:abstractNum w:abstractNumId="7" w15:restartNumberingAfterBreak="0">
     <w:nsid w:val="1BBD458D"/>
     <w:multiLevelType w:val="hybridMultilevel"/>
     <w:tmpl w:val="F92CA754"/>
@@ -5224,7 +6114,120 @@
       </w:rPr>
     </w:lvl>
   </w:abstractNum>
-  <w:abstractNum w:abstractNumId="7" w15:restartNumberingAfterBreak="0">
+  <w:abstractNum w:abstractNumId="8" w15:restartNumberingAfterBreak="0">
+    <w:nsid w:val="219043DC"/>
+    <w:multiLevelType w:val="hybridMultilevel"/>
+    <w:tmpl w:val="0B283DEA"/>
+    <w:lvl w:ilvl="0" w:tplc="04090001">
+      <w:start w:val="1"/>
+      <w:numFmt w:val="bullet"/>
+      <w:lvlText w:val=""/>
+      <w:lvlJc w:val="left"/>
+      <w:pPr>
+        <w:ind w:left="1080" w:hanging="360"/>
+      </w:pPr>
+      <w:rPr>
+        <w:rFonts w:ascii="Symbol" w:hAnsi="Symbol" w:hint="default"/>
+      </w:rPr>
+    </w:lvl>
+    <w:lvl w:ilvl="1" w:tplc="04090003" w:tentative="1">
+      <w:start w:val="1"/>
+      <w:numFmt w:val="bullet"/>
+      <w:lvlText w:val="o"/>
+      <w:lvlJc w:val="left"/>
+      <w:pPr>
+        <w:ind w:left="1800" w:hanging="360"/>
+      </w:pPr>
+      <w:rPr>
+        <w:rFonts w:ascii="Courier New" w:hAnsi="Courier New" w:cs="Courier New" w:hint="default"/>
+      </w:rPr>
+    </w:lvl>
+    <w:lvl w:ilvl="2" w:tplc="04090005" w:tentative="1">
+      <w:start w:val="1"/>
+      <w:numFmt w:val="bullet"/>
+      <w:lvlText w:val=""/>
+      <w:lvlJc w:val="left"/>
+      <w:pPr>
+        <w:ind w:left="2520" w:hanging="360"/>
+      </w:pPr>
+      <w:rPr>
+        <w:rFonts w:ascii="Wingdings" w:hAnsi="Wingdings" w:hint="default"/>
+      </w:rPr>
+    </w:lvl>
+    <w:lvl w:ilvl="3" w:tplc="04090001" w:tentative="1">
+      <w:start w:val="1"/>
+      <w:numFmt w:val="bullet"/>
+      <w:lvlText w:val=""/>
+      <w:lvlJc w:val="left"/>
+      <w:pPr>
+        <w:ind w:left="3240" w:hanging="360"/>
+      </w:pPr>
+      <w:rPr>
+        <w:rFonts w:ascii="Symbol" w:hAnsi="Symbol" w:hint="default"/>
+      </w:rPr>
+    </w:lvl>
+    <w:lvl w:ilvl="4" w:tplc="04090003" w:tentative="1">
+      <w:start w:val="1"/>
+      <w:numFmt w:val="bullet"/>
+      <w:lvlText w:val="o"/>
+      <w:lvlJc w:val="left"/>
+      <w:pPr>
+        <w:ind w:left="3960" w:hanging="360"/>
+      </w:pPr>
+      <w:rPr>
+        <w:rFonts w:ascii="Courier New" w:hAnsi="Courier New" w:cs="Courier New" w:hint="default"/>
+      </w:rPr>
+    </w:lvl>
+    <w:lvl w:ilvl="5" w:tplc="04090005" w:tentative="1">
+      <w:start w:val="1"/>
+      <w:numFmt w:val="bullet"/>
+      <w:lvlText w:val=""/>
+      <w:lvlJc w:val="left"/>
+      <w:pPr>
+        <w:ind w:left="4680" w:hanging="360"/>
+      </w:pPr>
+      <w:rPr>
+        <w:rFonts w:ascii="Wingdings" w:hAnsi="Wingdings" w:hint="default"/>
+      </w:rPr>
+    </w:lvl>
+    <w:lvl w:ilvl="6" w:tplc="04090001" w:tentative="1">
+      <w:start w:val="1"/>
+      <w:numFmt w:val="bullet"/>
+      <w:lvlText w:val=""/>
+      <w:lvlJc w:val="left"/>
+      <w:pPr>
+        <w:ind w:left="5400" w:hanging="360"/>
+      </w:pPr>
+      <w:rPr>
+        <w:rFonts w:ascii="Symbol" w:hAnsi="Symbol" w:hint="default"/>
+      </w:rPr>
+    </w:lvl>
+    <w:lvl w:ilvl="7" w:tplc="04090003" w:tentative="1">
+      <w:start w:val="1"/>
+      <w:numFmt w:val="bullet"/>
+      <w:lvlText w:val="o"/>
+      <w:lvlJc w:val="left"/>
+      <w:pPr>
+        <w:ind w:left="6120" w:hanging="360"/>
+      </w:pPr>
+      <w:rPr>
+        <w:rFonts w:ascii="Courier New" w:hAnsi="Courier New" w:cs="Courier New" w:hint="default"/>
+      </w:rPr>
+    </w:lvl>
+    <w:lvl w:ilvl="8" w:tplc="04090005" w:tentative="1">
+      <w:start w:val="1"/>
+      <w:numFmt w:val="bullet"/>
+      <w:lvlText w:val=""/>
+      <w:lvlJc w:val="left"/>
+      <w:pPr>
+        <w:ind w:left="6840" w:hanging="360"/>
+      </w:pPr>
+      <w:rPr>
+        <w:rFonts w:ascii="Wingdings" w:hAnsi="Wingdings" w:hint="default"/>
+      </w:rPr>
+    </w:lvl>
+  </w:abstractNum>
+  <w:abstractNum w:abstractNumId="9" w15:restartNumberingAfterBreak="0">
     <w:nsid w:val="2590389D"/>
     <w:multiLevelType w:val="hybridMultilevel"/>
     <w:tmpl w:val="7D56D08C"/>
@@ -5337,7 +6340,7 @@
       </w:rPr>
     </w:lvl>
   </w:abstractNum>
-  <w:abstractNum w:abstractNumId="8" w15:restartNumberingAfterBreak="0">
+  <w:abstractNum w:abstractNumId="10" w15:restartNumberingAfterBreak="0">
     <w:nsid w:val="34E74F1E"/>
     <w:multiLevelType w:val="hybridMultilevel"/>
     <w:tmpl w:val="FBB867E8"/>
@@ -5450,7 +6453,7 @@
       </w:rPr>
     </w:lvl>
   </w:abstractNum>
-  <w:abstractNum w:abstractNumId="9" w15:restartNumberingAfterBreak="0">
+  <w:abstractNum w:abstractNumId="11" w15:restartNumberingAfterBreak="0">
     <w:nsid w:val="3EB31E77"/>
     <w:multiLevelType w:val="hybridMultilevel"/>
     <w:tmpl w:val="DB2E0CB2"/>
@@ -5563,7 +6566,7 @@
       </w:rPr>
     </w:lvl>
   </w:abstractNum>
-  <w:abstractNum w:abstractNumId="10" w15:restartNumberingAfterBreak="0">
+  <w:abstractNum w:abstractNumId="12" w15:restartNumberingAfterBreak="0">
     <w:nsid w:val="44A93E94"/>
     <w:multiLevelType w:val="hybridMultilevel"/>
     <w:tmpl w:val="56709A0C"/>
@@ -5676,7 +6679,7 @@
       </w:rPr>
     </w:lvl>
   </w:abstractNum>
-  <w:abstractNum w:abstractNumId="11" w15:restartNumberingAfterBreak="0">
+  <w:abstractNum w:abstractNumId="13" w15:restartNumberingAfterBreak="0">
     <w:nsid w:val="4C8B2FA1"/>
     <w:multiLevelType w:val="hybridMultilevel"/>
     <w:tmpl w:val="FE00CBCA"/>
@@ -5789,7 +6792,7 @@
       </w:rPr>
     </w:lvl>
   </w:abstractNum>
-  <w:abstractNum w:abstractNumId="12" w15:restartNumberingAfterBreak="0">
+  <w:abstractNum w:abstractNumId="14" w15:restartNumberingAfterBreak="0">
     <w:nsid w:val="4FF36CE9"/>
     <w:multiLevelType w:val="hybridMultilevel"/>
     <w:tmpl w:val="EB4C644C"/>
@@ -5902,7 +6905,7 @@
       </w:rPr>
     </w:lvl>
   </w:abstractNum>
-  <w:abstractNum w:abstractNumId="13" w15:restartNumberingAfterBreak="0">
+  <w:abstractNum w:abstractNumId="15" w15:restartNumberingAfterBreak="0">
     <w:nsid w:val="5DF6738E"/>
     <w:multiLevelType w:val="hybridMultilevel"/>
     <w:tmpl w:val="C9DEBCBE"/>
@@ -6015,7 +7018,7 @@
       </w:rPr>
     </w:lvl>
   </w:abstractNum>
-  <w:abstractNum w:abstractNumId="14" w15:restartNumberingAfterBreak="0">
+  <w:abstractNum w:abstractNumId="16" w15:restartNumberingAfterBreak="0">
     <w:nsid w:val="61FC48C3"/>
     <w:multiLevelType w:val="hybridMultilevel"/>
     <w:tmpl w:val="B3AAFBB2"/>
@@ -6104,7 +7107,7 @@
       </w:pPr>
     </w:lvl>
   </w:abstractNum>
-  <w:abstractNum w:abstractNumId="15" w15:restartNumberingAfterBreak="0">
+  <w:abstractNum w:abstractNumId="17" w15:restartNumberingAfterBreak="0">
     <w:nsid w:val="647F3960"/>
     <w:multiLevelType w:val="hybridMultilevel"/>
     <w:tmpl w:val="A614DBD8"/>
@@ -6217,7 +7220,7 @@
       </w:rPr>
     </w:lvl>
   </w:abstractNum>
-  <w:abstractNum w:abstractNumId="16" w15:restartNumberingAfterBreak="0">
+  <w:abstractNum w:abstractNumId="18" w15:restartNumberingAfterBreak="0">
     <w:nsid w:val="6713099D"/>
     <w:multiLevelType w:val="hybridMultilevel"/>
     <w:tmpl w:val="AE56CE8A"/>
@@ -6330,7 +7333,7 @@
       </w:rPr>
     </w:lvl>
   </w:abstractNum>
-  <w:abstractNum w:abstractNumId="17" w15:restartNumberingAfterBreak="0">
+  <w:abstractNum w:abstractNumId="19" w15:restartNumberingAfterBreak="0">
     <w:nsid w:val="67BF6047"/>
     <w:multiLevelType w:val="hybridMultilevel"/>
     <w:tmpl w:val="9EEEB0A4"/>
@@ -6443,7 +7446,7 @@
       </w:rPr>
     </w:lvl>
   </w:abstractNum>
-  <w:abstractNum w:abstractNumId="18" w15:restartNumberingAfterBreak="0">
+  <w:abstractNum w:abstractNumId="20" w15:restartNumberingAfterBreak="0">
     <w:nsid w:val="6B850D31"/>
     <w:multiLevelType w:val="hybridMultilevel"/>
     <w:tmpl w:val="93F46B1A"/>
@@ -6556,7 +7559,7 @@
       </w:rPr>
     </w:lvl>
   </w:abstractNum>
-  <w:abstractNum w:abstractNumId="19" w15:restartNumberingAfterBreak="0">
+  <w:abstractNum w:abstractNumId="21" w15:restartNumberingAfterBreak="0">
     <w:nsid w:val="6CC76D15"/>
     <w:multiLevelType w:val="hybridMultilevel"/>
     <w:tmpl w:val="2336506E"/>
@@ -6669,7 +7672,7 @@
       </w:rPr>
     </w:lvl>
   </w:abstractNum>
-  <w:abstractNum w:abstractNumId="20" w15:restartNumberingAfterBreak="0">
+  <w:abstractNum w:abstractNumId="22" w15:restartNumberingAfterBreak="0">
     <w:nsid w:val="700B2538"/>
     <w:multiLevelType w:val="hybridMultilevel"/>
     <w:tmpl w:val="0A7A360C"/>
@@ -6782,7 +7785,7 @@
       </w:rPr>
     </w:lvl>
   </w:abstractNum>
-  <w:abstractNum w:abstractNumId="21" w15:restartNumberingAfterBreak="0">
+  <w:abstractNum w:abstractNumId="23" w15:restartNumberingAfterBreak="0">
     <w:nsid w:val="727A75C4"/>
     <w:multiLevelType w:val="hybridMultilevel"/>
     <w:tmpl w:val="6E6E001E"/>
@@ -6895,7 +7898,120 @@
       </w:rPr>
     </w:lvl>
   </w:abstractNum>
-  <w:abstractNum w:abstractNumId="22" w15:restartNumberingAfterBreak="0">
+  <w:abstractNum w:abstractNumId="24" w15:restartNumberingAfterBreak="0">
+    <w:nsid w:val="72D36C32"/>
+    <w:multiLevelType w:val="hybridMultilevel"/>
+    <w:tmpl w:val="0BA65AD6"/>
+    <w:lvl w:ilvl="0" w:tplc="04090001">
+      <w:start w:val="1"/>
+      <w:numFmt w:val="bullet"/>
+      <w:lvlText w:val=""/>
+      <w:lvlJc w:val="left"/>
+      <w:pPr>
+        <w:ind w:left="1080" w:hanging="360"/>
+      </w:pPr>
+      <w:rPr>
+        <w:rFonts w:ascii="Symbol" w:hAnsi="Symbol" w:hint="default"/>
+      </w:rPr>
+    </w:lvl>
+    <w:lvl w:ilvl="1" w:tplc="04090003" w:tentative="1">
+      <w:start w:val="1"/>
+      <w:numFmt w:val="bullet"/>
+      <w:lvlText w:val="o"/>
+      <w:lvlJc w:val="left"/>
+      <w:pPr>
+        <w:ind w:left="1800" w:hanging="360"/>
+      </w:pPr>
+      <w:rPr>
+        <w:rFonts w:ascii="Courier New" w:hAnsi="Courier New" w:cs="Courier New" w:hint="default"/>
+      </w:rPr>
+    </w:lvl>
+    <w:lvl w:ilvl="2" w:tplc="04090005" w:tentative="1">
+      <w:start w:val="1"/>
+      <w:numFmt w:val="bullet"/>
+      <w:lvlText w:val=""/>
+      <w:lvlJc w:val="left"/>
+      <w:pPr>
+        <w:ind w:left="2520" w:hanging="360"/>
+      </w:pPr>
+      <w:rPr>
+        <w:rFonts w:ascii="Wingdings" w:hAnsi="Wingdings" w:hint="default"/>
+      </w:rPr>
+    </w:lvl>
+    <w:lvl w:ilvl="3" w:tplc="04090001" w:tentative="1">
+      <w:start w:val="1"/>
+      <w:numFmt w:val="bullet"/>
+      <w:lvlText w:val=""/>
+      <w:lvlJc w:val="left"/>
+      <w:pPr>
+        <w:ind w:left="3240" w:hanging="360"/>
+      </w:pPr>
+      <w:rPr>
+        <w:rFonts w:ascii="Symbol" w:hAnsi="Symbol" w:hint="default"/>
+      </w:rPr>
+    </w:lvl>
+    <w:lvl w:ilvl="4" w:tplc="04090003" w:tentative="1">
+      <w:start w:val="1"/>
+      <w:numFmt w:val="bullet"/>
+      <w:lvlText w:val="o"/>
+      <w:lvlJc w:val="left"/>
+      <w:pPr>
+        <w:ind w:left="3960" w:hanging="360"/>
+      </w:pPr>
+      <w:rPr>
+        <w:rFonts w:ascii="Courier New" w:hAnsi="Courier New" w:cs="Courier New" w:hint="default"/>
+      </w:rPr>
+    </w:lvl>
+    <w:lvl w:ilvl="5" w:tplc="04090005" w:tentative="1">
+      <w:start w:val="1"/>
+      <w:numFmt w:val="bullet"/>
+      <w:lvlText w:val=""/>
+      <w:lvlJc w:val="left"/>
+      <w:pPr>
+        <w:ind w:left="4680" w:hanging="360"/>
+      </w:pPr>
+      <w:rPr>
+        <w:rFonts w:ascii="Wingdings" w:hAnsi="Wingdings" w:hint="default"/>
+      </w:rPr>
+    </w:lvl>
+    <w:lvl w:ilvl="6" w:tplc="04090001" w:tentative="1">
+      <w:start w:val="1"/>
+      <w:numFmt w:val="bullet"/>
+      <w:lvlText w:val=""/>
+      <w:lvlJc w:val="left"/>
+      <w:pPr>
+        <w:ind w:left="5400" w:hanging="360"/>
+      </w:pPr>
+      <w:rPr>
+        <w:rFonts w:ascii="Symbol" w:hAnsi="Symbol" w:hint="default"/>
+      </w:rPr>
+    </w:lvl>
+    <w:lvl w:ilvl="7" w:tplc="04090003" w:tentative="1">
+      <w:start w:val="1"/>
+      <w:numFmt w:val="bullet"/>
+      <w:lvlText w:val="o"/>
+      <w:lvlJc w:val="left"/>
+      <w:pPr>
+        <w:ind w:left="6120" w:hanging="360"/>
+      </w:pPr>
+      <w:rPr>
+        <w:rFonts w:ascii="Courier New" w:hAnsi="Courier New" w:cs="Courier New" w:hint="default"/>
+      </w:rPr>
+    </w:lvl>
+    <w:lvl w:ilvl="8" w:tplc="04090005" w:tentative="1">
+      <w:start w:val="1"/>
+      <w:numFmt w:val="bullet"/>
+      <w:lvlText w:val=""/>
+      <w:lvlJc w:val="left"/>
+      <w:pPr>
+        <w:ind w:left="6840" w:hanging="360"/>
+      </w:pPr>
+      <w:rPr>
+        <w:rFonts w:ascii="Wingdings" w:hAnsi="Wingdings" w:hint="default"/>
+      </w:rPr>
+    </w:lvl>
+  </w:abstractNum>
+  <w:abstractNum w:abstractNumId="25" w15:restartNumberingAfterBreak="0">
     <w:nsid w:val="75E17966"/>
     <w:multiLevelType w:val="hybridMultilevel"/>
     <w:tmpl w:val="84308724"/>
@@ -7008,7 +8124,7 @@
       </w:rPr>
     </w:lvl>
   </w:abstractNum>
-  <w:abstractNum w:abstractNumId="23" w15:restartNumberingAfterBreak="0">
+  <w:abstractNum w:abstractNumId="26" w15:restartNumberingAfterBreak="0">
     <w:nsid w:val="76F61FE4"/>
     <w:multiLevelType w:val="hybridMultilevel"/>
     <w:tmpl w:val="11043FCC"/>
@@ -7121,7 +8237,7 @@
       </w:rPr>
     </w:lvl>
   </w:abstractNum>
-  <w:abstractNum w:abstractNumId="24" w15:restartNumberingAfterBreak="0">
+  <w:abstractNum w:abstractNumId="27" w15:restartNumberingAfterBreak="0">
     <w:nsid w:val="79E105E8"/>
     <w:multiLevelType w:val="hybridMultilevel"/>
     <w:tmpl w:val="5ACCC096"/>
@@ -7234,7 +8350,7 @@
       </w:rPr>
     </w:lvl>
   </w:abstractNum>
-  <w:abstractNum w:abstractNumId="25" w15:restartNumberingAfterBreak="0">
+  <w:abstractNum w:abstractNumId="28" w15:restartNumberingAfterBreak="0">
     <w:nsid w:val="7CD54F93"/>
     <w:multiLevelType w:val="hybridMultilevel"/>
     <w:tmpl w:val="CDA0F370"/>
@@ -7324,82 +8440,91 @@
     </w:lvl>
   </w:abstractNum>
   <w:num w:numId="1">
-    <w:abstractNumId w:val="22"/>
+    <w:abstractNumId w:val="25"/>
   </w:num>
   <w:num w:numId="2">
-    <w:abstractNumId w:val="14"/>
+    <w:abstractNumId w:val="16"/>
   </w:num>
   <w:num w:numId="3">
-    <w:abstractNumId w:val="25"/>
+    <w:abstractNumId w:val="28"/>
   </w:num>
   <w:num w:numId="4">
-    <w:abstractNumId w:val="7"/>
+    <w:abstractNumId w:val="9"/>
   </w:num>
   <w:num w:numId="5">
-    <w:abstractNumId w:val="11"/>
+    <w:abstractNumId w:val="13"/>
   </w:num>
   <w:num w:numId="6">
-    <w:abstractNumId w:val="19"/>
+    <w:abstractNumId w:val="21"/>
   </w:num>
   <w:num w:numId="7">
-    <w:abstractNumId w:val="16"/>
+    <w:abstractNumId w:val="18"/>
   </w:num>
   <w:num w:numId="8">
-    <w:abstractNumId w:val="3"/>
+    <w:abstractNumId w:val="4"/>
   </w:num>
   <w:num w:numId="9">
-    <w:abstractNumId w:val="10"/>
+    <w:abstractNumId w:val="12"/>
   </w:num>
   <w:num w:numId="10">
-    <w:abstractNumId w:val="24"/>
+    <w:abstractNumId w:val="27"/>
   </w:num>
   <w:num w:numId="11">
-    <w:abstractNumId w:val="23"/>
+    <w:abstractNumId w:val="26"/>
   </w:num>
   <w:num w:numId="12">
-    <w:abstractNumId w:val="5"/>
+    <w:abstractNumId w:val="6"/>
   </w:num>
   <w:num w:numId="13">
     <w:abstractNumId w:val="0"/>
   </w:num>
   <w:num w:numId="14">
-    <w:abstractNumId w:val="4"/>
+    <w:abstractNumId w:val="5"/>
   </w:num>
   <w:num w:numId="15">
     <w:abstractNumId w:val="1"/>
   </w:num>
   <w:num w:numId="16">
-    <w:abstractNumId w:val="18"/>
+    <w:abstractNumId w:val="20"/>
   </w:num>
   <w:num w:numId="17">
-    <w:abstractNumId w:val="12"/>
+    <w:abstractNumId w:val="14"/>
   </w:num>
   <w:num w:numId="18">
-    <w:abstractNumId w:val="17"/>
+    <w:abstractNumId w:val="19"/>
   </w:num>
   <w:num w:numId="19">
-    <w:abstractNumId w:val="21"/>
+    <w:abstractNumId w:val="23"/>
   </w:num>
   <w:num w:numId="20">
-    <w:abstractNumId w:val="20"/>
+    <w:abstractNumId w:val="22"/>
   </w:num>
   <w:num w:numId="21">
-    <w:abstractNumId w:val="8"/>
+    <w:abstractNumId w:val="10"/>
   </w:num>
   <w:num w:numId="22">
     <w:abstractNumId w:val="2"/>
   </w:num>
   <w:num w:numId="23">
-    <w:abstractNumId w:val="13"/>
+    <w:abstractNumId w:val="15"/>
   </w:num>
   <w:num w:numId="24">
-    <w:abstractNumId w:val="9"/>
+    <w:abstractNumId w:val="11"/>
   </w:num>
   <w:num w:numId="25">
-    <w:abstractNumId w:val="15"/>
+    <w:abstractNumId w:val="17"/>
   </w:num>
   <w:num w:numId="26">
-    <w:abstractNumId w:val="6"/>
+    <w:abstractNumId w:val="7"/>
+  </w:num>
+  <w:num w:numId="27">
+    <w:abstractNumId w:val="3"/>
+  </w:num>
+  <w:num w:numId="28">
+    <w:abstractNumId w:val="8"/>
+  </w:num>
+  <w:num w:numId="29">
+    <w:abstractNumId w:val="24"/>
   </w:num>
 </w:numbering>
 </file>
@@ -8360,7 +9485,7 @@
 </file>
 
 <file path=customXml/itemProps2.xml><?xml version="1.0" encoding="utf-8"?>
-<ds:datastoreItem xmlns:ds="http://schemas.openxmlformats.org/officeDocument/2006/customXml" ds:itemID="{197330A6-564F-4DBE-94DC-3154E692A06B}">
+<ds:datastoreItem xmlns:ds="http://schemas.openxmlformats.org/officeDocument/2006/customXml" ds:itemID="{207D581C-23C9-459C-87CD-6D3FF0F71649}">
   <ds:schemaRefs>
     <ds:schemaRef ds:uri="http://schemas.openxmlformats.org/officeDocument/2006/bibliography"/>
   </ds:schemaRefs>

--- a/LIVING - Resume_long.docx
+++ b/LIVING - Resume_long.docx
@@ -21,10 +21,10 @@
         <mc:AlternateContent>
           <mc:Choice Requires="wps">
             <w:drawing>
-              <wp:anchor distT="45720" distB="45720" distL="114300" distR="114300" simplePos="0" relativeHeight="251659264" behindDoc="0" locked="0" layoutInCell="1" allowOverlap="1" wp14:anchorId="7EEEB036" wp14:editId="2EBA34A2">
+              <wp:anchor distT="45720" distB="45720" distL="114300" distR="114300" simplePos="0" relativeHeight="251659264" behindDoc="0" locked="0" layoutInCell="1" allowOverlap="1" wp14:anchorId="7EEEB036" wp14:editId="49367283">
                 <wp:simplePos x="0" y="0"/>
                 <wp:positionH relativeFrom="margin">
-                  <wp:posOffset>752475</wp:posOffset>
+                  <wp:posOffset>695325</wp:posOffset>
                 </wp:positionH>
                 <wp:positionV relativeFrom="paragraph">
                   <wp:posOffset>314325</wp:posOffset>
@@ -63,12 +63,40 @@
                           <w:p>
                             <w:pPr>
                               <w:spacing w:after="0" w:line="276" w:lineRule="auto"/>
-                              <w:ind w:left="1440"/>
+                              <w:jc w:val="center"/>
                               <w:rPr>
                                 <w:rFonts w:ascii="Arial" w:hAnsi="Arial" w:cs="Arial"/>
                                 <w:color w:val="7030A0"/>
                               </w:rPr>
                             </w:pPr>
+                            <w:r>
+                              <w:rPr>
+                                <w:rStyle w:val="Hyperlink"/>
+                                <w:rFonts w:ascii="Arial" w:hAnsi="Arial" w:cs="Arial"/>
+                                <w:color w:val="808080" w:themeColor="background1" w:themeShade="80"/>
+                                <w:u w:val="none"/>
+                              </w:rPr>
+                              <w:t xml:space="preserve">Waxhaw, NC </w:t>
+                            </w:r>
+                            <w:r>
+                              <w:rPr>
+                                <w:rStyle w:val="Hyperlink"/>
+                                <w:rFonts w:ascii="Arial" w:hAnsi="Arial" w:cs="Arial"/>
+                                <w:b/>
+                                <w:color w:val="808080" w:themeColor="background1" w:themeShade="80"/>
+                                <w:u w:val="none"/>
+                              </w:rPr>
+                              <w:t>|</w:t>
+                            </w:r>
+                            <w:r>
+                              <w:rPr>
+                                <w:rStyle w:val="Hyperlink"/>
+                                <w:rFonts w:ascii="Arial" w:hAnsi="Arial" w:cs="Arial"/>
+                                <w:color w:val="808080" w:themeColor="background1" w:themeShade="80"/>
+                                <w:u w:val="none"/>
+                              </w:rPr>
+                              <w:t xml:space="preserve"> </w:t>
+                            </w:r>
                             <w:proofErr w:type="gramStart"/>
                             <w:r>
                               <w:rPr>
@@ -135,6 +163,44 @@
                               </w:rPr>
                               <w:t>1595</w:t>
                             </w:r>
+                            <w:r>
+                              <w:rPr>
+                                <w:rFonts w:ascii="Arial" w:hAnsi="Arial" w:cs="Arial"/>
+                                <w:color w:val="7030A0"/>
+                              </w:rPr>
+                              <w:t xml:space="preserve"> </w:t>
+                            </w:r>
+                            <w:r>
+                              <w:rPr>
+                                <w:rFonts w:ascii="Arial" w:hAnsi="Arial" w:cs="Arial"/>
+                                <w:b/>
+                                <w:color w:val="7030A0"/>
+                              </w:rPr>
+                              <w:t>|</w:t>
+                            </w:r>
+                            <w:r>
+                              <w:rPr>
+                                <w:rFonts w:ascii="Arial" w:hAnsi="Arial" w:cs="Arial"/>
+                                <w:color w:val="7030A0"/>
+                              </w:rPr>
+                              <w:t xml:space="preserve"> </w:t>
+                            </w:r>
+                            <w:r>
+                              <w:rPr>
+                                <w:rFonts w:ascii="Arial" w:hAnsi="Arial" w:cs="Arial"/>
+                                <w:color w:val="7030A0"/>
+                              </w:rPr>
+                              <w:t>linkedin.com/in/</w:t>
+                            </w:r>
+                            <w:proofErr w:type="spellStart"/>
+                            <w:r>
+                              <w:rPr>
+                                <w:rFonts w:ascii="Arial" w:hAnsi="Arial" w:cs="Arial"/>
+                                <w:color w:val="7030A0"/>
+                              </w:rPr>
+                              <w:t>aryan-gupta</w:t>
+                            </w:r>
+                            <w:proofErr w:type="spellEnd"/>
                           </w:p>
                         </w:txbxContent>
                       </wps:txbx>
@@ -159,18 +225,46 @@
                 <v:stroke joinstyle="miter"/>
                 <v:path gradientshapeok="t" o:connecttype="rect"/>
               </v:shapetype>
-              <v:shape id="Text Box 2" o:spid="_x0000_s1026" type="#_x0000_t202" style="position:absolute;left:0;text-align:left;margin-left:59.25pt;margin-top:24.75pt;width:450.75pt;height:26.25pt;z-index:251659264;visibility:visible;mso-wrap-style:square;mso-width-percent:0;mso-height-percent:0;mso-wrap-distance-left:9pt;mso-wrap-distance-top:3.6pt;mso-wrap-distance-right:9pt;mso-wrap-distance-bottom:3.6pt;mso-position-horizontal:absolute;mso-position-horizontal-relative:margin;mso-position-vertical:absolute;mso-position-vertical-relative:text;mso-width-percent:0;mso-height-percent:0;mso-width-relative:margin;mso-height-relative:margin;v-text-anchor:top" o:gfxdata="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" filled="f" stroked="f">
+              <v:shape id="Text Box 2" o:spid="_x0000_s1026" type="#_x0000_t202" style="position:absolute;left:0;text-align:left;margin-left:54.75pt;margin-top:24.75pt;width:450.75pt;height:26.25pt;z-index:251659264;visibility:visible;mso-wrap-style:square;mso-width-percent:0;mso-height-percent:0;mso-wrap-distance-left:9pt;mso-wrap-distance-top:3.6pt;mso-wrap-distance-right:9pt;mso-wrap-distance-bottom:3.6pt;mso-position-horizontal:absolute;mso-position-horizontal-relative:margin;mso-position-vertical:absolute;mso-position-vertical-relative:text;mso-width-percent:0;mso-height-percent:0;mso-width-relative:margin;mso-height-relative:margin;v-text-anchor:top" o:gfxdata="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" filled="f" stroked="f">
                 <v:textbox>
                   <w:txbxContent>
                     <w:p>
                       <w:pPr>
                         <w:spacing w:after="0" w:line="276" w:lineRule="auto"/>
-                        <w:ind w:left="1440"/>
+                        <w:jc w:val="center"/>
                         <w:rPr>
                           <w:rFonts w:ascii="Arial" w:hAnsi="Arial" w:cs="Arial"/>
                           <w:color w:val="7030A0"/>
                         </w:rPr>
                       </w:pPr>
+                      <w:r>
+                        <w:rPr>
+                          <w:rStyle w:val="Hyperlink"/>
+                          <w:rFonts w:ascii="Arial" w:hAnsi="Arial" w:cs="Arial"/>
+                          <w:color w:val="808080" w:themeColor="background1" w:themeShade="80"/>
+                          <w:u w:val="none"/>
+                        </w:rPr>
+                        <w:t xml:space="preserve">Waxhaw, NC </w:t>
+                      </w:r>
+                      <w:r>
+                        <w:rPr>
+                          <w:rStyle w:val="Hyperlink"/>
+                          <w:rFonts w:ascii="Arial" w:hAnsi="Arial" w:cs="Arial"/>
+                          <w:b/>
+                          <w:color w:val="808080" w:themeColor="background1" w:themeShade="80"/>
+                          <w:u w:val="none"/>
+                        </w:rPr>
+                        <w:t>|</w:t>
+                      </w:r>
+                      <w:r>
+                        <w:rPr>
+                          <w:rStyle w:val="Hyperlink"/>
+                          <w:rFonts w:ascii="Arial" w:hAnsi="Arial" w:cs="Arial"/>
+                          <w:color w:val="808080" w:themeColor="background1" w:themeShade="80"/>
+                          <w:u w:val="none"/>
+                        </w:rPr>
+                        <w:t xml:space="preserve"> </w:t>
+                      </w:r>
                       <w:proofErr w:type="gramStart"/>
                       <w:r>
                         <w:rPr>
@@ -237,6 +331,44 @@
                         </w:rPr>
                         <w:t>1595</w:t>
                       </w:r>
+                      <w:r>
+                        <w:rPr>
+                          <w:rFonts w:ascii="Arial" w:hAnsi="Arial" w:cs="Arial"/>
+                          <w:color w:val="7030A0"/>
+                        </w:rPr>
+                        <w:t xml:space="preserve"> </w:t>
+                      </w:r>
+                      <w:r>
+                        <w:rPr>
+                          <w:rFonts w:ascii="Arial" w:hAnsi="Arial" w:cs="Arial"/>
+                          <w:b/>
+                          <w:color w:val="7030A0"/>
+                        </w:rPr>
+                        <w:t>|</w:t>
+                      </w:r>
+                      <w:r>
+                        <w:rPr>
+                          <w:rFonts w:ascii="Arial" w:hAnsi="Arial" w:cs="Arial"/>
+                          <w:color w:val="7030A0"/>
+                        </w:rPr>
+                        <w:t xml:space="preserve"> </w:t>
+                      </w:r>
+                      <w:r>
+                        <w:rPr>
+                          <w:rFonts w:ascii="Arial" w:hAnsi="Arial" w:cs="Arial"/>
+                          <w:color w:val="7030A0"/>
+                        </w:rPr>
+                        <w:t>linkedin.com/in/</w:t>
+                      </w:r>
+                      <w:proofErr w:type="spellStart"/>
+                      <w:r>
+                        <w:rPr>
+                          <w:rFonts w:ascii="Arial" w:hAnsi="Arial" w:cs="Arial"/>
+                          <w:color w:val="7030A0"/>
+                        </w:rPr>
+                        <w:t>aryan-gupta</w:t>
+                      </w:r>
+                      <w:proofErr w:type="spellEnd"/>
                     </w:p>
                   </w:txbxContent>
                 </v:textbox>
@@ -249,143 +381,6 @@
       <w:r>
         <w:rPr>
           <w:rFonts w:ascii="Arial" w:hAnsi="Arial" w:cs="Arial"/>
-          <w:noProof/>
-        </w:rPr>
-        <mc:AlternateContent>
-          <mc:Choice Requires="wps">
-            <w:drawing>
-              <wp:anchor distT="0" distB="0" distL="114300" distR="114300" simplePos="0" relativeHeight="251660288" behindDoc="0" locked="0" layoutInCell="1" allowOverlap="1" wp14:anchorId="6E48DA5C" wp14:editId="1989CBB3">
-                <wp:simplePos x="0" y="0"/>
-                <wp:positionH relativeFrom="column">
-                  <wp:posOffset>4972050</wp:posOffset>
-                </wp:positionH>
-                <wp:positionV relativeFrom="paragraph">
-                  <wp:posOffset>-9525</wp:posOffset>
-                </wp:positionV>
-                <wp:extent cx="1190625" cy="485775"/>
-                <wp:effectExtent l="0" t="0" r="9525" b="9525"/>
-                <wp:wrapNone/>
-                <wp:docPr id="1" name="Text Box 1"/>
-                <wp:cNvGraphicFramePr/>
-                <a:graphic xmlns:a="http://schemas.openxmlformats.org/drawingml/2006/main">
-                  <a:graphicData uri="http://schemas.microsoft.com/office/word/2010/wordprocessingShape">
-                    <wps:wsp>
-                      <wps:cNvSpPr txBox="1"/>
-                      <wps:spPr>
-                        <a:xfrm>
-                          <a:off x="0" y="0"/>
-                          <a:ext cx="1190625" cy="485775"/>
-                        </a:xfrm>
-                        <a:prstGeom prst="rect">
-                          <a:avLst/>
-                        </a:prstGeom>
-                        <a:noFill/>
-                        <a:ln w="6350">
-                          <a:noFill/>
-                        </a:ln>
-                      </wps:spPr>
-                      <wps:txbx>
-                        <w:txbxContent>
-                          <w:p>
-                            <w:pPr>
-                              <w:spacing w:after="0"/>
-                              <w:rPr>
-                                <w:color w:val="D9D9D9" w:themeColor="background1" w:themeShade="D9"/>
-                              </w:rPr>
-                            </w:pPr>
-                            <w:r>
-                              <w:rPr>
-                                <w:color w:val="D9D9D9" w:themeColor="background1" w:themeShade="D9"/>
-                              </w:rPr>
-                              <w:t>Ver. 2019082</w:t>
-                            </w:r>
-                            <w:r>
-                              <w:rPr>
-                                <w:color w:val="D9D9D9" w:themeColor="background1" w:themeShade="D9"/>
-                              </w:rPr>
-                              <w:t>9</w:t>
-                            </w:r>
-                          </w:p>
-                          <w:p>
-                            <w:pPr>
-                              <w:spacing w:after="0"/>
-                              <w:rPr>
-                                <w:color w:val="D9D9D9" w:themeColor="background1" w:themeShade="D9"/>
-                              </w:rPr>
-                            </w:pPr>
-                            <w:r>
-                              <w:rPr>
-                                <w:color w:val="D9D9D9" w:themeColor="background1" w:themeShade="D9"/>
-                              </w:rPr>
-                              <w:t>Sub:</w:t>
-                            </w:r>
-                          </w:p>
-                        </w:txbxContent>
-                      </wps:txbx>
-                      <wps:bodyPr rot="0" spcFirstLastPara="0" vertOverflow="overflow" horzOverflow="overflow" vert="horz" wrap="square" lIns="0" tIns="0" rIns="0" bIns="0" numCol="1" spcCol="0" rtlCol="0" fromWordArt="0" anchor="t" anchorCtr="0" forceAA="0" compatLnSpc="1">
-                        <a:prstTxWarp prst="textNoShape">
-                          <a:avLst/>
-                        </a:prstTxWarp>
-                        <a:noAutofit/>
-                      </wps:bodyPr>
-                    </wps:wsp>
-                  </a:graphicData>
-                </a:graphic>
-                <wp14:sizeRelH relativeFrom="margin">
-                  <wp14:pctWidth>0</wp14:pctWidth>
-                </wp14:sizeRelH>
-              </wp:anchor>
-            </w:drawing>
-          </mc:Choice>
-          <mc:Fallback>
-            <w:pict>
-              <v:shape w14:anchorId="6E48DA5C" id="Text Box 1" o:spid="_x0000_s1027" type="#_x0000_t202" style="position:absolute;left:0;text-align:left;margin-left:391.5pt;margin-top:-.75pt;width:93.75pt;height:38.25pt;z-index:251660288;visibility:visible;mso-wrap-style:square;mso-width-percent:0;mso-wrap-distance-left:9pt;mso-wrap-distance-top:0;mso-wrap-distance-right:9pt;mso-wrap-distance-bottom:0;mso-position-horizontal:absolute;mso-position-horizontal-relative:text;mso-position-vertical:absolute;mso-position-vertical-relative:text;mso-width-percent:0;mso-width-relative:margin;v-text-anchor:top" o:gfxdata="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" filled="f" stroked="f" strokeweight=".5pt">
-                <v:textbox inset="0,0,0,0">
-                  <w:txbxContent>
-                    <w:p>
-                      <w:pPr>
-                        <w:spacing w:after="0"/>
-                        <w:rPr>
-                          <w:color w:val="D9D9D9" w:themeColor="background1" w:themeShade="D9"/>
-                        </w:rPr>
-                      </w:pPr>
-                      <w:r>
-                        <w:rPr>
-                          <w:color w:val="D9D9D9" w:themeColor="background1" w:themeShade="D9"/>
-                        </w:rPr>
-                        <w:t>Ver. 2019082</w:t>
-                      </w:r>
-                      <w:r>
-                        <w:rPr>
-                          <w:color w:val="D9D9D9" w:themeColor="background1" w:themeShade="D9"/>
-                        </w:rPr>
-                        <w:t>9</w:t>
-                      </w:r>
-                    </w:p>
-                    <w:p>
-                      <w:pPr>
-                        <w:spacing w:after="0"/>
-                        <w:rPr>
-                          <w:color w:val="D9D9D9" w:themeColor="background1" w:themeShade="D9"/>
-                        </w:rPr>
-                      </w:pPr>
-                      <w:r>
-                        <w:rPr>
-                          <w:color w:val="D9D9D9" w:themeColor="background1" w:themeShade="D9"/>
-                        </w:rPr>
-                        <w:t>Sub:</w:t>
-                      </w:r>
-                    </w:p>
-                  </w:txbxContent>
-                </v:textbox>
-              </v:shape>
-            </w:pict>
-          </mc:Fallback>
-        </mc:AlternateContent>
-      </w:r>
-      <w:r>
-        <w:rPr>
-          <w:rFonts w:ascii="Arial" w:hAnsi="Arial" w:cs="Arial"/>
           <w:b/>
           <w:color w:val="808080" w:themeColor="background1" w:themeShade="80"/>
           <w:spacing w:val="40"/>
@@ -767,14 +762,7 @@
           <w:rFonts w:ascii="Arial" w:hAnsi="Arial" w:cs="Arial"/>
           <w:sz w:val="20"/>
         </w:rPr>
-        <w:t xml:space="preserve"> of </w:t>
-      </w:r>
-      <w:r>
-        <w:rPr>
-          <w:rFonts w:ascii="Arial" w:hAnsi="Arial" w:cs="Arial"/>
-          <w:sz w:val="20"/>
-        </w:rPr>
-        <w:t>Engineering</w:t>
+        <w:t xml:space="preserve"> of Engineering</w:t>
       </w:r>
     </w:p>
     <w:p>
@@ -973,98 +961,6 @@
           <w:sz w:val="20"/>
         </w:rPr>
         <w:t>Managed redundant servers for software management and deployment</w:t>
-      </w:r>
-    </w:p>
-    <w:p>
-      <w:pPr>
-        <w:spacing w:after="0" w:line="276" w:lineRule="auto"/>
-        <w:rPr>
-          <w:rFonts w:ascii="Arial" w:hAnsi="Arial" w:cs="Arial"/>
-        </w:rPr>
-      </w:pPr>
-    </w:p>
-    <w:p>
-      <w:pPr>
-        <w:spacing w:after="0" w:line="276" w:lineRule="auto"/>
-        <w:ind w:left="360"/>
-        <w:rPr>
-          <w:rFonts w:ascii="Arial" w:hAnsi="Arial" w:cs="Arial"/>
-          <w:sz w:val="20"/>
-        </w:rPr>
-      </w:pPr>
-      <w:r>
-        <w:rPr>
-          <w:rFonts w:ascii="Arial" w:hAnsi="Arial" w:cs="Arial"/>
-        </w:rPr>
-        <w:t>Best Brains Tutoring</w:t>
-      </w:r>
-    </w:p>
-    <w:p>
-      <w:pPr>
-        <w:tabs>
-          <w:tab w:val="right" w:pos="11520"/>
-        </w:tabs>
-        <w:spacing w:after="0" w:line="276" w:lineRule="auto"/>
-        <w:ind w:left="360"/>
-        <w:rPr>
-          <w:rFonts w:ascii="Arial" w:hAnsi="Arial" w:cs="Arial"/>
-          <w:i/>
-          <w:sz w:val="20"/>
-        </w:rPr>
-      </w:pPr>
-      <w:r>
-        <w:rPr>
-          <w:rFonts w:ascii="Arial" w:hAnsi="Arial" w:cs="Arial"/>
-          <w:i/>
-          <w:sz w:val="20"/>
-        </w:rPr>
-        <w:t>Grader</w:t>
-      </w:r>
-      <w:r>
-        <w:rPr>
-          <w:rFonts w:ascii="Arial" w:hAnsi="Arial" w:cs="Arial"/>
-          <w:i/>
-          <w:sz w:val="20"/>
-        </w:rPr>
-        <w:tab/>
-      </w:r>
-      <w:r>
-        <w:rPr>
-          <w:rFonts w:ascii="Arial" w:hAnsi="Arial" w:cs="Arial"/>
-          <w:i/>
-          <w:sz w:val="20"/>
-        </w:rPr>
-        <w:t>201</w:t>
-      </w:r>
-      <w:r>
-        <w:rPr>
-          <w:rFonts w:ascii="Arial" w:hAnsi="Arial" w:cs="Arial"/>
-          <w:i/>
-          <w:sz w:val="20"/>
-        </w:rPr>
-        <w:t>5 – 2016</w:t>
-      </w:r>
-    </w:p>
-    <w:p>
-      <w:pPr>
-        <w:pStyle w:val="ListParagraph"/>
-        <w:numPr>
-          <w:ilvl w:val="0"/>
-          <w:numId w:val="13"/>
-        </w:numPr>
-        <w:spacing w:after="0" w:line="276" w:lineRule="auto"/>
-        <w:ind w:left="1080"/>
-        <w:rPr>
-          <w:rFonts w:ascii="Arial" w:hAnsi="Arial" w:cs="Arial"/>
-          <w:sz w:val="20"/>
-        </w:rPr>
-      </w:pPr>
-      <w:r>
-        <w:rPr>
-          <w:rFonts w:ascii="Arial" w:hAnsi="Arial" w:cs="Arial"/>
-          <w:sz w:val="20"/>
-        </w:rPr>
-        <w:t>Graded work completed by students</w:t>
       </w:r>
     </w:p>
     <w:p>
@@ -2027,16 +1923,6 @@
     </w:tbl>
     <w:p>
       <w:pPr>
-        <w:spacing w:after="0" w:line="276" w:lineRule="auto"/>
-        <w:rPr>
-          <w:rFonts w:ascii="Arial" w:hAnsi="Arial" w:cs="Arial"/>
-        </w:rPr>
-      </w:pPr>
-      <w:bookmarkStart w:id="0" w:name="_GoBack"/>
-      <w:bookmarkEnd w:id="0"/>
-    </w:p>
-    <w:p>
-      <w:pPr>
         <w:pBdr>
           <w:bottom w:val="single" w:sz="6" w:space="1" w:color="auto"/>
         </w:pBdr>
@@ -2055,7 +1941,7 @@
           <w:color w:val="7030A0"/>
           <w:sz w:val="24"/>
         </w:rPr>
-        <w:t>ACTIVITIES</w:t>
+        <w:t>OTHER</w:t>
       </w:r>
       <w:r>
         <w:rPr>
@@ -2064,15 +1950,6 @@
           <w:color w:val="7030A0"/>
           <w:sz w:val="24"/>
         </w:rPr>
-        <w:t xml:space="preserve"> AND LEADERSHIP</w:t>
-      </w:r>
-      <w:r>
-        <w:rPr>
-          <w:rFonts w:ascii="Arial" w:hAnsi="Arial" w:cs="Arial"/>
-          <w:b/>
-          <w:color w:val="7030A0"/>
-          <w:sz w:val="24"/>
-        </w:rPr>
         <w:t>:</w:t>
       </w:r>
     </w:p>
@@ -2091,7 +1968,7 @@
         <w:rPr>
           <w:rFonts w:ascii="Arial" w:hAnsi="Arial" w:cs="Arial"/>
         </w:rPr>
-        <w:t>Windows Insider, Microsoft</w:t>
+        <w:t>Boy Scout, Boy Scout of America</w:t>
       </w:r>
       <w:r>
         <w:rPr>
@@ -2104,21 +1981,14 @@
           <w:rFonts w:ascii="Arial" w:hAnsi="Arial" w:cs="Arial"/>
           <w:i/>
         </w:rPr>
-        <w:t>2015</w:t>
+        <w:t>2008 – 2017</w:t>
       </w:r>
       <w:r>
         <w:rPr>
           <w:rFonts w:ascii="Arial" w:hAnsi="Arial" w:cs="Arial"/>
           <w:i/>
         </w:rPr>
-        <w:t xml:space="preserve"> – P</w:t>
-      </w:r>
-      <w:r>
-        <w:rPr>
-          <w:rFonts w:ascii="Arial" w:hAnsi="Arial" w:cs="Arial"/>
-          <w:i/>
-        </w:rPr>
-        <w:t>resent</w:t>
+        <w:t>, 2019 – Present</w:t>
       </w:r>
     </w:p>
     <w:p>
@@ -2129,70 +1999,24 @@
           <w:numId w:val="13"/>
         </w:numPr>
         <w:spacing w:after="0" w:line="276" w:lineRule="auto"/>
-        <w:ind w:left="990"/>
-        <w:rPr>
-          <w:rFonts w:ascii="Arial" w:hAnsi="Arial" w:cs="Arial"/>
-          <w:sz w:val="20"/>
-        </w:rPr>
-      </w:pPr>
-      <w:r>
-        <w:rPr>
-          <w:rFonts w:ascii="Arial" w:hAnsi="Arial" w:cs="Arial"/>
-          <w:sz w:val="20"/>
-        </w:rPr>
-        <w:t>Beta tested Windows 10, Windows Server 2016 and Office 2016 in a virtual machine and as a primary OS</w:t>
-      </w:r>
-    </w:p>
-    <w:p>
-      <w:pPr>
-        <w:tabs>
-          <w:tab w:val="right" w:pos="9360"/>
-        </w:tabs>
-        <w:spacing w:after="0" w:line="276" w:lineRule="auto"/>
-        <w:ind w:left="360"/>
-        <w:rPr>
-          <w:rFonts w:ascii="Arial" w:hAnsi="Arial" w:cs="Arial"/>
-        </w:rPr>
-      </w:pPr>
-      <w:r>
-        <w:rPr>
-          <w:rFonts w:ascii="Arial" w:hAnsi="Arial" w:cs="Arial"/>
-        </w:rPr>
-        <w:t>Boy Scout, Boy Scout of America</w:t>
-      </w:r>
-      <w:r>
-        <w:rPr>
-          <w:rFonts w:ascii="Arial" w:hAnsi="Arial" w:cs="Arial"/>
-        </w:rPr>
-        <w:tab/>
-      </w:r>
-      <w:r>
-        <w:rPr>
-          <w:rFonts w:ascii="Arial" w:hAnsi="Arial" w:cs="Arial"/>
-          <w:i/>
-        </w:rPr>
-        <w:t xml:space="preserve">2008 – </w:t>
-      </w:r>
-      <w:r>
-        <w:rPr>
-          <w:rFonts w:ascii="Arial" w:hAnsi="Arial" w:cs="Arial"/>
-          <w:i/>
-        </w:rPr>
-        <w:t>201</w:t>
-      </w:r>
-      <w:r>
-        <w:rPr>
-          <w:rFonts w:ascii="Arial" w:hAnsi="Arial" w:cs="Arial"/>
-          <w:i/>
-        </w:rPr>
-        <w:t>7</w:t>
-      </w:r>
-      <w:r>
-        <w:rPr>
-          <w:rFonts w:ascii="Arial" w:hAnsi="Arial" w:cs="Arial"/>
-          <w:i/>
-        </w:rPr>
-        <w:t>, 2019 – Present</w:t>
+        <w:ind w:left="1260"/>
+        <w:rPr>
+          <w:rFonts w:ascii="Arial" w:hAnsi="Arial" w:cs="Arial"/>
+        </w:rPr>
+      </w:pPr>
+      <w:r>
+        <w:rPr>
+          <w:rFonts w:ascii="Arial" w:hAnsi="Arial" w:cs="Arial"/>
+        </w:rPr>
+        <w:t>Assista</w:t>
+      </w:r>
+      <w:bookmarkStart w:id="0" w:name="_GoBack"/>
+      <w:bookmarkEnd w:id="0"/>
+      <w:r>
+        <w:rPr>
+          <w:rFonts w:ascii="Arial" w:hAnsi="Arial" w:cs="Arial"/>
+        </w:rPr>
+        <w:t>nt Scout Master, Dec. 2019 – Present</w:t>
       </w:r>
     </w:p>
     <w:p>
@@ -2203,15 +2027,18 @@
           <w:numId w:val="13"/>
         </w:numPr>
         <w:spacing w:after="0" w:line="276" w:lineRule="auto"/>
-        <w:rPr>
-          <w:rFonts w:ascii="Arial" w:hAnsi="Arial" w:cs="Arial"/>
-        </w:rPr>
-      </w:pPr>
-      <w:r>
-        <w:rPr>
-          <w:rFonts w:ascii="Arial" w:hAnsi="Arial" w:cs="Arial"/>
-        </w:rPr>
-        <w:t>Assistant Scout Master, Dec. 2019 – Present</w:t>
+        <w:ind w:left="1260"/>
+        <w:rPr>
+          <w:rFonts w:ascii="Arial" w:hAnsi="Arial" w:cs="Arial"/>
+          <w:sz w:val="20"/>
+        </w:rPr>
+      </w:pPr>
+      <w:r>
+        <w:rPr>
+          <w:rFonts w:ascii="Arial" w:hAnsi="Arial" w:cs="Arial"/>
+          <w:sz w:val="20"/>
+        </w:rPr>
+        <w:t>Senior Patrol Leader, 2015</w:t>
       </w:r>
     </w:p>
     <w:p>
@@ -2232,7 +2059,7 @@
           <w:rFonts w:ascii="Arial" w:hAnsi="Arial" w:cs="Arial"/>
           <w:sz w:val="20"/>
         </w:rPr>
-        <w:t>Senior Patrol Leader, 2015</w:t>
+        <w:t>Junior Assistant Scoutmaster, 2017</w:t>
       </w:r>
     </w:p>
     <w:p>
@@ -2248,12 +2075,21 @@
           <w:sz w:val="20"/>
         </w:rPr>
       </w:pPr>
-      <w:r>
-        <w:rPr>
-          <w:rFonts w:ascii="Arial" w:hAnsi="Arial" w:cs="Arial"/>
-          <w:sz w:val="20"/>
-        </w:rPr>
-        <w:t>Junior Assistant Scoutmaster, 2017</w:t>
+      <w:proofErr w:type="spellStart"/>
+      <w:r>
+        <w:rPr>
+          <w:rFonts w:ascii="Arial" w:hAnsi="Arial" w:cs="Arial"/>
+          <w:sz w:val="20"/>
+        </w:rPr>
+        <w:t>Philmont</w:t>
+      </w:r>
+      <w:proofErr w:type="spellEnd"/>
+      <w:r>
+        <w:rPr>
+          <w:rFonts w:ascii="Arial" w:hAnsi="Arial" w:cs="Arial"/>
+          <w:sz w:val="20"/>
+        </w:rPr>
+        <w:t xml:space="preserve"> Trek Leader, 2014</w:t>
       </w:r>
     </w:p>
     <w:p>
@@ -2269,21 +2105,12 @@
           <w:sz w:val="20"/>
         </w:rPr>
       </w:pPr>
-      <w:proofErr w:type="spellStart"/>
-      <w:r>
-        <w:rPr>
-          <w:rFonts w:ascii="Arial" w:hAnsi="Arial" w:cs="Arial"/>
-          <w:sz w:val="20"/>
-        </w:rPr>
-        <w:t>Philmont</w:t>
-      </w:r>
-      <w:proofErr w:type="spellEnd"/>
-      <w:r>
-        <w:rPr>
-          <w:rFonts w:ascii="Arial" w:hAnsi="Arial" w:cs="Arial"/>
-          <w:sz w:val="20"/>
-        </w:rPr>
-        <w:t xml:space="preserve"> Trek Leader, 2014</w:t>
+      <w:r>
+        <w:rPr>
+          <w:rFonts w:ascii="Arial" w:hAnsi="Arial" w:cs="Arial"/>
+          <w:sz w:val="20"/>
+        </w:rPr>
+        <w:t>Assistant Patrol Leader (Warlord Patrol), 2013 – 2014</w:t>
       </w:r>
     </w:p>
     <w:p>
@@ -2304,7 +2131,7 @@
           <w:rFonts w:ascii="Arial" w:hAnsi="Arial" w:cs="Arial"/>
           <w:sz w:val="20"/>
         </w:rPr>
-        <w:t>Assistant Patrol Leader (Warlord Patrol), 2013 – 2014</w:t>
+        <w:t xml:space="preserve">Assistant Patrol Leader (Pedro Patrol), 2016 </w:t>
       </w:r>
     </w:p>
     <w:p>
@@ -2325,489 +2152,7 @@
           <w:rFonts w:ascii="Arial" w:hAnsi="Arial" w:cs="Arial"/>
           <w:sz w:val="20"/>
         </w:rPr>
-        <w:t xml:space="preserve">Assistant Patrol Leader (Pedro Patrol), 2016 </w:t>
-      </w:r>
-    </w:p>
-    <w:p>
-      <w:pPr>
-        <w:pStyle w:val="ListParagraph"/>
-        <w:numPr>
-          <w:ilvl w:val="0"/>
-          <w:numId w:val="13"/>
-        </w:numPr>
-        <w:spacing w:after="0" w:line="276" w:lineRule="auto"/>
-        <w:rPr>
-          <w:rFonts w:ascii="Arial" w:hAnsi="Arial" w:cs="Arial"/>
-          <w:sz w:val="20"/>
-        </w:rPr>
-      </w:pPr>
-      <w:r>
-        <w:rPr>
-          <w:rFonts w:ascii="Arial" w:hAnsi="Arial" w:cs="Arial"/>
-          <w:sz w:val="20"/>
-        </w:rPr>
         <w:t xml:space="preserve">Quartermaster, 2012 – 2014 </w:t>
-      </w:r>
-    </w:p>
-    <w:p>
-      <w:pPr>
-        <w:tabs>
-          <w:tab w:val="right" w:pos="9360"/>
-        </w:tabs>
-        <w:spacing w:after="0" w:line="276" w:lineRule="auto"/>
-        <w:ind w:left="360"/>
-        <w:rPr>
-          <w:rFonts w:ascii="Arial" w:hAnsi="Arial" w:cs="Arial"/>
-        </w:rPr>
-      </w:pPr>
-      <w:r>
-        <w:rPr>
-          <w:rFonts w:ascii="Arial" w:hAnsi="Arial" w:cs="Arial"/>
-        </w:rPr>
-        <w:t>Technology Student Association (TSA)</w:t>
-      </w:r>
-      <w:r>
-        <w:rPr>
-          <w:rFonts w:ascii="Arial" w:hAnsi="Arial" w:cs="Arial"/>
-        </w:rPr>
-        <w:tab/>
-      </w:r>
-      <w:r>
-        <w:rPr>
-          <w:rFonts w:ascii="Arial" w:hAnsi="Arial" w:cs="Arial"/>
-          <w:i/>
-        </w:rPr>
-        <w:t xml:space="preserve">2014 – </w:t>
-      </w:r>
-      <w:r>
-        <w:rPr>
-          <w:rFonts w:ascii="Arial" w:hAnsi="Arial" w:cs="Arial"/>
-          <w:i/>
-        </w:rPr>
-        <w:t>2016</w:t>
-      </w:r>
-      <w:r>
-        <w:rPr>
-          <w:rFonts w:ascii="Arial" w:hAnsi="Arial" w:cs="Arial"/>
-        </w:rPr>
-        <w:t xml:space="preserve"> </w:t>
-      </w:r>
-    </w:p>
-    <w:p>
-      <w:pPr>
-        <w:pStyle w:val="ListParagraph"/>
-        <w:numPr>
-          <w:ilvl w:val="0"/>
-          <w:numId w:val="13"/>
-        </w:numPr>
-        <w:spacing w:after="0" w:line="276" w:lineRule="auto"/>
-        <w:rPr>
-          <w:rFonts w:ascii="Arial" w:hAnsi="Arial" w:cs="Arial"/>
-          <w:sz w:val="20"/>
-        </w:rPr>
-      </w:pPr>
-      <w:r>
-        <w:rPr>
-          <w:rFonts w:ascii="Arial" w:hAnsi="Arial" w:cs="Arial"/>
-          <w:sz w:val="20"/>
-        </w:rPr>
-        <w:t>Member, 2014</w:t>
-      </w:r>
-      <w:r>
-        <w:rPr>
-          <w:rFonts w:ascii="Arial" w:hAnsi="Arial" w:cs="Arial"/>
-          <w:sz w:val="20"/>
-        </w:rPr>
-        <w:t xml:space="preserve"> - 2016</w:t>
-      </w:r>
-    </w:p>
-    <w:p>
-      <w:pPr>
-        <w:pStyle w:val="ListParagraph"/>
-        <w:numPr>
-          <w:ilvl w:val="0"/>
-          <w:numId w:val="13"/>
-        </w:numPr>
-        <w:spacing w:after="0" w:line="276" w:lineRule="auto"/>
-        <w:rPr>
-          <w:rFonts w:ascii="Arial" w:hAnsi="Arial" w:cs="Arial"/>
-          <w:sz w:val="20"/>
-        </w:rPr>
-      </w:pPr>
-      <w:r>
-        <w:rPr>
-          <w:rFonts w:ascii="Arial" w:hAnsi="Arial" w:cs="Arial"/>
-          <w:sz w:val="20"/>
-        </w:rPr>
-        <w:t>TSA Officer (Webmaster), 2015</w:t>
-      </w:r>
-    </w:p>
-    <w:p>
-      <w:pPr>
-        <w:tabs>
-          <w:tab w:val="right" w:pos="9360"/>
-        </w:tabs>
-        <w:spacing w:after="0" w:line="276" w:lineRule="auto"/>
-        <w:ind w:left="360"/>
-        <w:rPr>
-          <w:rFonts w:ascii="Arial" w:hAnsi="Arial" w:cs="Arial"/>
-        </w:rPr>
-      </w:pPr>
-      <w:r>
-        <w:rPr>
-          <w:rFonts w:ascii="Arial" w:hAnsi="Arial" w:cs="Arial"/>
-        </w:rPr>
-        <w:t>Orchestra</w:t>
-      </w:r>
-      <w:r>
-        <w:rPr>
-          <w:rFonts w:ascii="Arial" w:hAnsi="Arial" w:cs="Arial"/>
-        </w:rPr>
-        <w:tab/>
-      </w:r>
-      <w:r>
-        <w:rPr>
-          <w:rFonts w:ascii="Arial" w:hAnsi="Arial" w:cs="Arial"/>
-          <w:i/>
-        </w:rPr>
-        <w:t xml:space="preserve">2004 – </w:t>
-      </w:r>
-      <w:r>
-        <w:rPr>
-          <w:rFonts w:ascii="Arial" w:hAnsi="Arial" w:cs="Arial"/>
-          <w:i/>
-        </w:rPr>
-        <w:t>2016</w:t>
-      </w:r>
-    </w:p>
-    <w:p>
-      <w:pPr>
-        <w:pStyle w:val="ListParagraph"/>
-        <w:numPr>
-          <w:ilvl w:val="0"/>
-          <w:numId w:val="13"/>
-        </w:numPr>
-        <w:spacing w:after="0" w:line="276" w:lineRule="auto"/>
-        <w:rPr>
-          <w:rFonts w:ascii="Arial" w:hAnsi="Arial" w:cs="Arial"/>
-          <w:sz w:val="20"/>
-        </w:rPr>
-      </w:pPr>
-      <w:r>
-        <w:rPr>
-          <w:rFonts w:ascii="Arial" w:hAnsi="Arial" w:cs="Arial"/>
-          <w:sz w:val="20"/>
-        </w:rPr>
-        <w:t>Orchestra, 2004 – 2012</w:t>
-      </w:r>
-    </w:p>
-    <w:p>
-      <w:pPr>
-        <w:pStyle w:val="ListParagraph"/>
-        <w:numPr>
-          <w:ilvl w:val="0"/>
-          <w:numId w:val="13"/>
-        </w:numPr>
-        <w:spacing w:after="0" w:line="276" w:lineRule="auto"/>
-        <w:rPr>
-          <w:rFonts w:ascii="Arial" w:hAnsi="Arial" w:cs="Arial"/>
-          <w:sz w:val="20"/>
-        </w:rPr>
-      </w:pPr>
-      <w:r>
-        <w:rPr>
-          <w:rFonts w:ascii="Arial" w:hAnsi="Arial" w:cs="Arial"/>
-          <w:sz w:val="20"/>
-        </w:rPr>
-        <w:t>Symphonic Orchestra, 2013 – 2015</w:t>
-      </w:r>
-    </w:p>
-    <w:p>
-      <w:pPr>
-        <w:pStyle w:val="ListParagraph"/>
-        <w:numPr>
-          <w:ilvl w:val="0"/>
-          <w:numId w:val="13"/>
-        </w:numPr>
-        <w:spacing w:after="0" w:line="276" w:lineRule="auto"/>
-        <w:rPr>
-          <w:rFonts w:ascii="Arial" w:hAnsi="Arial" w:cs="Arial"/>
-          <w:sz w:val="20"/>
-        </w:rPr>
-      </w:pPr>
-      <w:r>
-        <w:rPr>
-          <w:rFonts w:ascii="Arial" w:hAnsi="Arial" w:cs="Arial"/>
-          <w:sz w:val="20"/>
-        </w:rPr>
-        <w:t xml:space="preserve">Chamber Orchestra, 2015 – </w:t>
-      </w:r>
-      <w:r>
-        <w:rPr>
-          <w:rFonts w:ascii="Arial" w:hAnsi="Arial" w:cs="Arial"/>
-          <w:sz w:val="20"/>
-        </w:rPr>
-        <w:t>2016</w:t>
-      </w:r>
-      <w:r>
-        <w:rPr>
-          <w:rFonts w:ascii="Arial" w:hAnsi="Arial" w:cs="Arial"/>
-          <w:sz w:val="20"/>
-        </w:rPr>
-        <w:t xml:space="preserve"> </w:t>
-      </w:r>
-    </w:p>
-    <w:p>
-      <w:pPr>
-        <w:tabs>
-          <w:tab w:val="right" w:pos="9360"/>
-        </w:tabs>
-        <w:spacing w:after="0" w:line="276" w:lineRule="auto"/>
-        <w:ind w:left="360"/>
-        <w:rPr>
-          <w:rFonts w:ascii="Arial" w:hAnsi="Arial" w:cs="Arial"/>
-        </w:rPr>
-      </w:pPr>
-      <w:r>
-        <w:rPr>
-          <w:rFonts w:ascii="Arial" w:hAnsi="Arial" w:cs="Arial"/>
-        </w:rPr>
-        <w:t>Chorus</w:t>
-      </w:r>
-      <w:r>
-        <w:rPr>
-          <w:rFonts w:ascii="Arial" w:hAnsi="Arial" w:cs="Arial"/>
-        </w:rPr>
-        <w:tab/>
-      </w:r>
-      <w:r>
-        <w:rPr>
-          <w:rFonts w:ascii="Arial" w:hAnsi="Arial" w:cs="Arial"/>
-          <w:i/>
-        </w:rPr>
-        <w:t>2003 – 2014</w:t>
-      </w:r>
-      <w:r>
-        <w:rPr>
-          <w:rFonts w:ascii="Arial" w:hAnsi="Arial" w:cs="Arial"/>
-          <w:i/>
-        </w:rPr>
-        <w:t>, 2016</w:t>
-      </w:r>
-    </w:p>
-    <w:p>
-      <w:pPr>
-        <w:pStyle w:val="ListParagraph"/>
-        <w:numPr>
-          <w:ilvl w:val="0"/>
-          <w:numId w:val="13"/>
-        </w:numPr>
-        <w:spacing w:after="0" w:line="276" w:lineRule="auto"/>
-        <w:rPr>
-          <w:rFonts w:ascii="Arial" w:hAnsi="Arial" w:cs="Arial"/>
-          <w:sz w:val="20"/>
-        </w:rPr>
-      </w:pPr>
-      <w:r>
-        <w:rPr>
-          <w:rFonts w:ascii="Arial" w:hAnsi="Arial" w:cs="Arial"/>
-          <w:sz w:val="20"/>
-        </w:rPr>
-        <w:t>Chorus, 2003 – 2012</w:t>
-      </w:r>
-    </w:p>
-    <w:p>
-      <w:pPr>
-        <w:pStyle w:val="ListParagraph"/>
-        <w:numPr>
-          <w:ilvl w:val="0"/>
-          <w:numId w:val="13"/>
-        </w:numPr>
-        <w:spacing w:after="0" w:line="276" w:lineRule="auto"/>
-        <w:rPr>
-          <w:rFonts w:ascii="Arial" w:hAnsi="Arial" w:cs="Arial"/>
-          <w:sz w:val="20"/>
-        </w:rPr>
-      </w:pPr>
-      <w:r>
-        <w:rPr>
-          <w:rFonts w:ascii="Arial" w:hAnsi="Arial" w:cs="Arial"/>
-          <w:sz w:val="20"/>
-        </w:rPr>
-        <w:t>Concert Chorus, 2012 –</w:t>
-      </w:r>
-      <w:r>
-        <w:rPr>
-          <w:rFonts w:ascii="Arial" w:hAnsi="Arial" w:cs="Arial"/>
-          <w:sz w:val="20"/>
-        </w:rPr>
-        <w:t xml:space="preserve"> 2014</w:t>
-      </w:r>
-    </w:p>
-    <w:p>
-      <w:pPr>
-        <w:pStyle w:val="ListParagraph"/>
-        <w:numPr>
-          <w:ilvl w:val="0"/>
-          <w:numId w:val="13"/>
-        </w:numPr>
-        <w:spacing w:after="0" w:line="276" w:lineRule="auto"/>
-        <w:rPr>
-          <w:rFonts w:ascii="Arial" w:hAnsi="Arial" w:cs="Arial"/>
-          <w:sz w:val="20"/>
-        </w:rPr>
-      </w:pPr>
-      <w:r>
-        <w:rPr>
-          <w:rFonts w:ascii="Arial" w:hAnsi="Arial" w:cs="Arial"/>
-          <w:sz w:val="20"/>
-        </w:rPr>
-        <w:t>Men’s Chamber, 2016</w:t>
-      </w:r>
-    </w:p>
-    <w:p>
-      <w:pPr>
-        <w:tabs>
-          <w:tab w:val="right" w:pos="9360"/>
-        </w:tabs>
-        <w:spacing w:after="0" w:line="276" w:lineRule="auto"/>
-        <w:ind w:left="360"/>
-        <w:rPr>
-          <w:rFonts w:ascii="Arial" w:hAnsi="Arial" w:cs="Arial"/>
-        </w:rPr>
-      </w:pPr>
-      <w:r>
-        <w:rPr>
-          <w:rFonts w:ascii="Arial" w:hAnsi="Arial" w:cs="Arial"/>
-        </w:rPr>
-        <w:t>National Honor Society</w:t>
-      </w:r>
-      <w:r>
-        <w:rPr>
-          <w:rFonts w:ascii="Arial" w:hAnsi="Arial" w:cs="Arial"/>
-        </w:rPr>
-        <w:tab/>
-      </w:r>
-      <w:r>
-        <w:rPr>
-          <w:rFonts w:ascii="Arial" w:hAnsi="Arial" w:cs="Arial"/>
-          <w:i/>
-        </w:rPr>
-        <w:t xml:space="preserve">2015 – </w:t>
-      </w:r>
-      <w:r>
-        <w:rPr>
-          <w:rFonts w:ascii="Arial" w:hAnsi="Arial" w:cs="Arial"/>
-          <w:i/>
-        </w:rPr>
-        <w:t>2016</w:t>
-      </w:r>
-    </w:p>
-    <w:p>
-      <w:pPr>
-        <w:tabs>
-          <w:tab w:val="right" w:pos="9360"/>
-        </w:tabs>
-        <w:spacing w:after="0" w:line="276" w:lineRule="auto"/>
-        <w:ind w:left="360"/>
-        <w:rPr>
-          <w:rFonts w:ascii="Arial" w:hAnsi="Arial" w:cs="Arial"/>
-        </w:rPr>
-      </w:pPr>
-      <w:r>
-        <w:rPr>
-          <w:rFonts w:ascii="Arial" w:hAnsi="Arial" w:cs="Arial"/>
-        </w:rPr>
-        <w:t>National Science Honor Society</w:t>
-      </w:r>
-      <w:r>
-        <w:rPr>
-          <w:rFonts w:ascii="Arial" w:hAnsi="Arial" w:cs="Arial"/>
-        </w:rPr>
-        <w:tab/>
-      </w:r>
-      <w:r>
-        <w:rPr>
-          <w:rFonts w:ascii="Arial" w:hAnsi="Arial" w:cs="Arial"/>
-          <w:i/>
-        </w:rPr>
-        <w:t xml:space="preserve">2015 – </w:t>
-      </w:r>
-      <w:r>
-        <w:rPr>
-          <w:rFonts w:ascii="Arial" w:hAnsi="Arial" w:cs="Arial"/>
-          <w:i/>
-        </w:rPr>
-        <w:t>2016</w:t>
-      </w:r>
-    </w:p>
-    <w:p>
-      <w:pPr>
-        <w:tabs>
-          <w:tab w:val="right" w:pos="9360"/>
-        </w:tabs>
-        <w:spacing w:after="0" w:line="276" w:lineRule="auto"/>
-        <w:ind w:left="360"/>
-        <w:rPr>
-          <w:rFonts w:ascii="Arial" w:hAnsi="Arial" w:cs="Arial"/>
-        </w:rPr>
-      </w:pPr>
-      <w:r>
-        <w:rPr>
-          <w:rFonts w:ascii="Arial" w:hAnsi="Arial" w:cs="Arial"/>
-        </w:rPr>
-        <w:t>National Technical Honor Society</w:t>
-      </w:r>
-      <w:r>
-        <w:rPr>
-          <w:rFonts w:ascii="Arial" w:hAnsi="Arial" w:cs="Arial"/>
-        </w:rPr>
-        <w:tab/>
-      </w:r>
-      <w:r>
-        <w:rPr>
-          <w:rFonts w:ascii="Arial" w:hAnsi="Arial" w:cs="Arial"/>
-          <w:i/>
-        </w:rPr>
-        <w:t>2016</w:t>
-      </w:r>
-    </w:p>
-    <w:p>
-      <w:pPr>
-        <w:tabs>
-          <w:tab w:val="right" w:pos="9360"/>
-        </w:tabs>
-        <w:spacing w:after="0" w:line="276" w:lineRule="auto"/>
-        <w:ind w:left="360"/>
-        <w:rPr>
-          <w:rFonts w:ascii="Arial" w:hAnsi="Arial" w:cs="Arial"/>
-        </w:rPr>
-      </w:pPr>
-      <w:r>
-        <w:rPr>
-          <w:rFonts w:ascii="Arial" w:hAnsi="Arial" w:cs="Arial"/>
-        </w:rPr>
-        <w:t>National Society of High School Scholars</w:t>
-      </w:r>
-      <w:r>
-        <w:rPr>
-          <w:rFonts w:ascii="Arial" w:hAnsi="Arial" w:cs="Arial"/>
-        </w:rPr>
-        <w:tab/>
-      </w:r>
-      <w:r>
-        <w:rPr>
-          <w:rFonts w:ascii="Arial" w:hAnsi="Arial" w:cs="Arial"/>
-          <w:i/>
-        </w:rPr>
-        <w:t xml:space="preserve">2014 – </w:t>
-      </w:r>
-      <w:r>
-        <w:rPr>
-          <w:rFonts w:ascii="Arial" w:hAnsi="Arial" w:cs="Arial"/>
-          <w:i/>
-        </w:rPr>
-        <w:t>2016</w:t>
       </w:r>
     </w:p>
     <w:p>
@@ -2838,7 +2183,7 @@
           <w:color w:val="7030A0"/>
           <w:sz w:val="24"/>
         </w:rPr>
-        <w:t>HONORS AND AWARDS</w:t>
+        <w:t>ACTIVITIES</w:t>
       </w:r>
       <w:r>
         <w:rPr>
@@ -2847,6 +2192,790 @@
           <w:color w:val="7030A0"/>
           <w:sz w:val="24"/>
         </w:rPr>
+        <w:t xml:space="preserve"> AND LEADERSHIP</w:t>
+      </w:r>
+      <w:r>
+        <w:rPr>
+          <w:rFonts w:ascii="Arial" w:hAnsi="Arial" w:cs="Arial"/>
+          <w:b/>
+          <w:color w:val="7030A0"/>
+          <w:sz w:val="24"/>
+        </w:rPr>
+        <w:t>:</w:t>
+      </w:r>
+    </w:p>
+    <w:p>
+      <w:pPr>
+        <w:tabs>
+          <w:tab w:val="right" w:pos="9360"/>
+        </w:tabs>
+        <w:spacing w:after="0" w:line="276" w:lineRule="auto"/>
+        <w:ind w:left="360"/>
+        <w:rPr>
+          <w:rFonts w:ascii="Arial" w:hAnsi="Arial" w:cs="Arial"/>
+        </w:rPr>
+      </w:pPr>
+      <w:r>
+        <w:rPr>
+          <w:rFonts w:ascii="Arial" w:hAnsi="Arial" w:cs="Arial"/>
+        </w:rPr>
+        <w:lastRenderedPageBreak/>
+        <w:t>Windows Insider, Microsoft</w:t>
+      </w:r>
+      <w:r>
+        <w:rPr>
+          <w:rFonts w:ascii="Arial" w:hAnsi="Arial" w:cs="Arial"/>
+        </w:rPr>
+        <w:tab/>
+      </w:r>
+      <w:r>
+        <w:rPr>
+          <w:rFonts w:ascii="Arial" w:hAnsi="Arial" w:cs="Arial"/>
+          <w:i/>
+        </w:rPr>
+        <w:t>2015</w:t>
+      </w:r>
+      <w:r>
+        <w:rPr>
+          <w:rFonts w:ascii="Arial" w:hAnsi="Arial" w:cs="Arial"/>
+          <w:i/>
+        </w:rPr>
+        <w:t xml:space="preserve"> – P</w:t>
+      </w:r>
+      <w:r>
+        <w:rPr>
+          <w:rFonts w:ascii="Arial" w:hAnsi="Arial" w:cs="Arial"/>
+          <w:i/>
+        </w:rPr>
+        <w:t>resent</w:t>
+      </w:r>
+    </w:p>
+    <w:p>
+      <w:pPr>
+        <w:pStyle w:val="ListParagraph"/>
+        <w:numPr>
+          <w:ilvl w:val="0"/>
+          <w:numId w:val="13"/>
+        </w:numPr>
+        <w:spacing w:after="0" w:line="276" w:lineRule="auto"/>
+        <w:ind w:left="990"/>
+        <w:rPr>
+          <w:rFonts w:ascii="Arial" w:hAnsi="Arial" w:cs="Arial"/>
+          <w:sz w:val="20"/>
+        </w:rPr>
+      </w:pPr>
+      <w:r>
+        <w:rPr>
+          <w:rFonts w:ascii="Arial" w:hAnsi="Arial" w:cs="Arial"/>
+          <w:sz w:val="20"/>
+        </w:rPr>
+        <w:t>Beta tested Windows 10, Windows Server 2016 and Office 2016 in a virtual machine and as a primary OS</w:t>
+      </w:r>
+    </w:p>
+    <w:p>
+      <w:pPr>
+        <w:tabs>
+          <w:tab w:val="right" w:pos="9360"/>
+        </w:tabs>
+        <w:spacing w:after="0" w:line="276" w:lineRule="auto"/>
+        <w:ind w:left="360"/>
+        <w:rPr>
+          <w:rFonts w:ascii="Arial" w:hAnsi="Arial" w:cs="Arial"/>
+        </w:rPr>
+      </w:pPr>
+      <w:r>
+        <w:rPr>
+          <w:rFonts w:ascii="Arial" w:hAnsi="Arial" w:cs="Arial"/>
+        </w:rPr>
+        <w:t>Boy Scout, Boy Scout of America</w:t>
+      </w:r>
+      <w:r>
+        <w:rPr>
+          <w:rFonts w:ascii="Arial" w:hAnsi="Arial" w:cs="Arial"/>
+        </w:rPr>
+        <w:tab/>
+      </w:r>
+      <w:r>
+        <w:rPr>
+          <w:rFonts w:ascii="Arial" w:hAnsi="Arial" w:cs="Arial"/>
+          <w:i/>
+        </w:rPr>
+        <w:t xml:space="preserve">2008 – </w:t>
+      </w:r>
+      <w:r>
+        <w:rPr>
+          <w:rFonts w:ascii="Arial" w:hAnsi="Arial" w:cs="Arial"/>
+          <w:i/>
+        </w:rPr>
+        <w:t>201</w:t>
+      </w:r>
+      <w:r>
+        <w:rPr>
+          <w:rFonts w:ascii="Arial" w:hAnsi="Arial" w:cs="Arial"/>
+          <w:i/>
+        </w:rPr>
+        <w:t>7</w:t>
+      </w:r>
+      <w:r>
+        <w:rPr>
+          <w:rFonts w:ascii="Arial" w:hAnsi="Arial" w:cs="Arial"/>
+          <w:i/>
+        </w:rPr>
+        <w:t>, 2019 – Present</w:t>
+      </w:r>
+    </w:p>
+    <w:p>
+      <w:pPr>
+        <w:pStyle w:val="ListParagraph"/>
+        <w:numPr>
+          <w:ilvl w:val="0"/>
+          <w:numId w:val="13"/>
+        </w:numPr>
+        <w:spacing w:after="0" w:line="276" w:lineRule="auto"/>
+        <w:rPr>
+          <w:rFonts w:ascii="Arial" w:hAnsi="Arial" w:cs="Arial"/>
+        </w:rPr>
+      </w:pPr>
+      <w:r>
+        <w:rPr>
+          <w:rFonts w:ascii="Arial" w:hAnsi="Arial" w:cs="Arial"/>
+        </w:rPr>
+        <w:t>Assistant Scout Master, Dec. 2019 – Present</w:t>
+      </w:r>
+    </w:p>
+    <w:p>
+      <w:pPr>
+        <w:pStyle w:val="ListParagraph"/>
+        <w:numPr>
+          <w:ilvl w:val="0"/>
+          <w:numId w:val="13"/>
+        </w:numPr>
+        <w:spacing w:after="0" w:line="276" w:lineRule="auto"/>
+        <w:rPr>
+          <w:rFonts w:ascii="Arial" w:hAnsi="Arial" w:cs="Arial"/>
+          <w:sz w:val="20"/>
+        </w:rPr>
+      </w:pPr>
+      <w:r>
+        <w:rPr>
+          <w:rFonts w:ascii="Arial" w:hAnsi="Arial" w:cs="Arial"/>
+          <w:sz w:val="20"/>
+        </w:rPr>
+        <w:t>Senior Patrol Leader, 2015</w:t>
+      </w:r>
+    </w:p>
+    <w:p>
+      <w:pPr>
+        <w:pStyle w:val="ListParagraph"/>
+        <w:numPr>
+          <w:ilvl w:val="0"/>
+          <w:numId w:val="13"/>
+        </w:numPr>
+        <w:spacing w:after="0" w:line="276" w:lineRule="auto"/>
+        <w:rPr>
+          <w:rFonts w:ascii="Arial" w:hAnsi="Arial" w:cs="Arial"/>
+          <w:sz w:val="20"/>
+        </w:rPr>
+      </w:pPr>
+      <w:r>
+        <w:rPr>
+          <w:rFonts w:ascii="Arial" w:hAnsi="Arial" w:cs="Arial"/>
+          <w:sz w:val="20"/>
+        </w:rPr>
+        <w:t>Junior Assistant Scoutmaster, 2017</w:t>
+      </w:r>
+    </w:p>
+    <w:p>
+      <w:pPr>
+        <w:pStyle w:val="ListParagraph"/>
+        <w:numPr>
+          <w:ilvl w:val="0"/>
+          <w:numId w:val="13"/>
+        </w:numPr>
+        <w:spacing w:after="0" w:line="276" w:lineRule="auto"/>
+        <w:rPr>
+          <w:rFonts w:ascii="Arial" w:hAnsi="Arial" w:cs="Arial"/>
+          <w:sz w:val="20"/>
+        </w:rPr>
+      </w:pPr>
+      <w:proofErr w:type="spellStart"/>
+      <w:r>
+        <w:rPr>
+          <w:rFonts w:ascii="Arial" w:hAnsi="Arial" w:cs="Arial"/>
+          <w:sz w:val="20"/>
+        </w:rPr>
+        <w:t>Philmont</w:t>
+      </w:r>
+      <w:proofErr w:type="spellEnd"/>
+      <w:r>
+        <w:rPr>
+          <w:rFonts w:ascii="Arial" w:hAnsi="Arial" w:cs="Arial"/>
+          <w:sz w:val="20"/>
+        </w:rPr>
+        <w:t xml:space="preserve"> Trek Leader, 2014</w:t>
+      </w:r>
+    </w:p>
+    <w:p>
+      <w:pPr>
+        <w:pStyle w:val="ListParagraph"/>
+        <w:numPr>
+          <w:ilvl w:val="0"/>
+          <w:numId w:val="13"/>
+        </w:numPr>
+        <w:spacing w:after="0" w:line="276" w:lineRule="auto"/>
+        <w:rPr>
+          <w:rFonts w:ascii="Arial" w:hAnsi="Arial" w:cs="Arial"/>
+          <w:sz w:val="20"/>
+        </w:rPr>
+      </w:pPr>
+      <w:r>
+        <w:rPr>
+          <w:rFonts w:ascii="Arial" w:hAnsi="Arial" w:cs="Arial"/>
+          <w:sz w:val="20"/>
+        </w:rPr>
+        <w:t>Assistant Patrol Leader (Warlord Patrol), 2013 – 2014</w:t>
+      </w:r>
+    </w:p>
+    <w:p>
+      <w:pPr>
+        <w:pStyle w:val="ListParagraph"/>
+        <w:numPr>
+          <w:ilvl w:val="0"/>
+          <w:numId w:val="13"/>
+        </w:numPr>
+        <w:spacing w:after="0" w:line="276" w:lineRule="auto"/>
+        <w:rPr>
+          <w:rFonts w:ascii="Arial" w:hAnsi="Arial" w:cs="Arial"/>
+          <w:sz w:val="20"/>
+        </w:rPr>
+      </w:pPr>
+      <w:r>
+        <w:rPr>
+          <w:rFonts w:ascii="Arial" w:hAnsi="Arial" w:cs="Arial"/>
+          <w:sz w:val="20"/>
+        </w:rPr>
+        <w:t xml:space="preserve">Assistant Patrol Leader (Pedro Patrol), 2016 </w:t>
+      </w:r>
+    </w:p>
+    <w:p>
+      <w:pPr>
+        <w:pStyle w:val="ListParagraph"/>
+        <w:numPr>
+          <w:ilvl w:val="0"/>
+          <w:numId w:val="13"/>
+        </w:numPr>
+        <w:spacing w:after="0" w:line="276" w:lineRule="auto"/>
+        <w:rPr>
+          <w:rFonts w:ascii="Arial" w:hAnsi="Arial" w:cs="Arial"/>
+          <w:sz w:val="20"/>
+        </w:rPr>
+      </w:pPr>
+      <w:r>
+        <w:rPr>
+          <w:rFonts w:ascii="Arial" w:hAnsi="Arial" w:cs="Arial"/>
+          <w:sz w:val="20"/>
+        </w:rPr>
+        <w:t xml:space="preserve">Quartermaster, 2012 – 2014 </w:t>
+      </w:r>
+    </w:p>
+    <w:p>
+      <w:pPr>
+        <w:tabs>
+          <w:tab w:val="right" w:pos="9360"/>
+        </w:tabs>
+        <w:spacing w:after="0" w:line="276" w:lineRule="auto"/>
+        <w:ind w:left="360"/>
+        <w:rPr>
+          <w:rFonts w:ascii="Arial" w:hAnsi="Arial" w:cs="Arial"/>
+        </w:rPr>
+      </w:pPr>
+      <w:r>
+        <w:rPr>
+          <w:rFonts w:ascii="Arial" w:hAnsi="Arial" w:cs="Arial"/>
+        </w:rPr>
+        <w:t>Technology Student Association (TSA)</w:t>
+      </w:r>
+      <w:r>
+        <w:rPr>
+          <w:rFonts w:ascii="Arial" w:hAnsi="Arial" w:cs="Arial"/>
+        </w:rPr>
+        <w:tab/>
+      </w:r>
+      <w:r>
+        <w:rPr>
+          <w:rFonts w:ascii="Arial" w:hAnsi="Arial" w:cs="Arial"/>
+          <w:i/>
+        </w:rPr>
+        <w:t xml:space="preserve">2014 – </w:t>
+      </w:r>
+      <w:r>
+        <w:rPr>
+          <w:rFonts w:ascii="Arial" w:hAnsi="Arial" w:cs="Arial"/>
+          <w:i/>
+        </w:rPr>
+        <w:t>2016</w:t>
+      </w:r>
+      <w:r>
+        <w:rPr>
+          <w:rFonts w:ascii="Arial" w:hAnsi="Arial" w:cs="Arial"/>
+        </w:rPr>
+        <w:t xml:space="preserve"> </w:t>
+      </w:r>
+    </w:p>
+    <w:p>
+      <w:pPr>
+        <w:pStyle w:val="ListParagraph"/>
+        <w:numPr>
+          <w:ilvl w:val="0"/>
+          <w:numId w:val="13"/>
+        </w:numPr>
+        <w:spacing w:after="0" w:line="276" w:lineRule="auto"/>
+        <w:rPr>
+          <w:rFonts w:ascii="Arial" w:hAnsi="Arial" w:cs="Arial"/>
+          <w:sz w:val="20"/>
+        </w:rPr>
+      </w:pPr>
+      <w:r>
+        <w:rPr>
+          <w:rFonts w:ascii="Arial" w:hAnsi="Arial" w:cs="Arial"/>
+          <w:sz w:val="20"/>
+        </w:rPr>
+        <w:t>Member, 2014</w:t>
+      </w:r>
+      <w:r>
+        <w:rPr>
+          <w:rFonts w:ascii="Arial" w:hAnsi="Arial" w:cs="Arial"/>
+          <w:sz w:val="20"/>
+        </w:rPr>
+        <w:t xml:space="preserve"> - 2016</w:t>
+      </w:r>
+    </w:p>
+    <w:p>
+      <w:pPr>
+        <w:pStyle w:val="ListParagraph"/>
+        <w:numPr>
+          <w:ilvl w:val="0"/>
+          <w:numId w:val="13"/>
+        </w:numPr>
+        <w:spacing w:after="0" w:line="276" w:lineRule="auto"/>
+        <w:rPr>
+          <w:rFonts w:ascii="Arial" w:hAnsi="Arial" w:cs="Arial"/>
+          <w:sz w:val="20"/>
+        </w:rPr>
+      </w:pPr>
+      <w:r>
+        <w:rPr>
+          <w:rFonts w:ascii="Arial" w:hAnsi="Arial" w:cs="Arial"/>
+          <w:sz w:val="20"/>
+        </w:rPr>
+        <w:t>TSA Officer (Webmaster), 2015</w:t>
+      </w:r>
+    </w:p>
+    <w:p>
+      <w:pPr>
+        <w:tabs>
+          <w:tab w:val="right" w:pos="9360"/>
+        </w:tabs>
+        <w:spacing w:after="0" w:line="276" w:lineRule="auto"/>
+        <w:ind w:left="360"/>
+        <w:rPr>
+          <w:rFonts w:ascii="Arial" w:hAnsi="Arial" w:cs="Arial"/>
+        </w:rPr>
+      </w:pPr>
+      <w:r>
+        <w:rPr>
+          <w:rFonts w:ascii="Arial" w:hAnsi="Arial" w:cs="Arial"/>
+        </w:rPr>
+        <w:t>Orchestra</w:t>
+      </w:r>
+      <w:r>
+        <w:rPr>
+          <w:rFonts w:ascii="Arial" w:hAnsi="Arial" w:cs="Arial"/>
+        </w:rPr>
+        <w:tab/>
+      </w:r>
+      <w:r>
+        <w:rPr>
+          <w:rFonts w:ascii="Arial" w:hAnsi="Arial" w:cs="Arial"/>
+          <w:i/>
+        </w:rPr>
+        <w:t xml:space="preserve">2004 – </w:t>
+      </w:r>
+      <w:r>
+        <w:rPr>
+          <w:rFonts w:ascii="Arial" w:hAnsi="Arial" w:cs="Arial"/>
+          <w:i/>
+        </w:rPr>
+        <w:t>2016</w:t>
+      </w:r>
+    </w:p>
+    <w:p>
+      <w:pPr>
+        <w:pStyle w:val="ListParagraph"/>
+        <w:numPr>
+          <w:ilvl w:val="0"/>
+          <w:numId w:val="13"/>
+        </w:numPr>
+        <w:spacing w:after="0" w:line="276" w:lineRule="auto"/>
+        <w:rPr>
+          <w:rFonts w:ascii="Arial" w:hAnsi="Arial" w:cs="Arial"/>
+          <w:sz w:val="20"/>
+        </w:rPr>
+      </w:pPr>
+      <w:r>
+        <w:rPr>
+          <w:rFonts w:ascii="Arial" w:hAnsi="Arial" w:cs="Arial"/>
+          <w:sz w:val="20"/>
+        </w:rPr>
+        <w:t>Orchestra, 2004 – 2012</w:t>
+      </w:r>
+    </w:p>
+    <w:p>
+      <w:pPr>
+        <w:pStyle w:val="ListParagraph"/>
+        <w:numPr>
+          <w:ilvl w:val="0"/>
+          <w:numId w:val="13"/>
+        </w:numPr>
+        <w:spacing w:after="0" w:line="276" w:lineRule="auto"/>
+        <w:rPr>
+          <w:rFonts w:ascii="Arial" w:hAnsi="Arial" w:cs="Arial"/>
+          <w:sz w:val="20"/>
+        </w:rPr>
+      </w:pPr>
+      <w:r>
+        <w:rPr>
+          <w:rFonts w:ascii="Arial" w:hAnsi="Arial" w:cs="Arial"/>
+          <w:sz w:val="20"/>
+        </w:rPr>
+        <w:t>Symphonic Orchestra, 2013 – 2015</w:t>
+      </w:r>
+    </w:p>
+    <w:p>
+      <w:pPr>
+        <w:pStyle w:val="ListParagraph"/>
+        <w:numPr>
+          <w:ilvl w:val="0"/>
+          <w:numId w:val="13"/>
+        </w:numPr>
+        <w:spacing w:after="0" w:line="276" w:lineRule="auto"/>
+        <w:rPr>
+          <w:rFonts w:ascii="Arial" w:hAnsi="Arial" w:cs="Arial"/>
+          <w:sz w:val="20"/>
+        </w:rPr>
+      </w:pPr>
+      <w:r>
+        <w:rPr>
+          <w:rFonts w:ascii="Arial" w:hAnsi="Arial" w:cs="Arial"/>
+          <w:sz w:val="20"/>
+        </w:rPr>
+        <w:t xml:space="preserve">Chamber Orchestra, 2015 – </w:t>
+      </w:r>
+      <w:r>
+        <w:rPr>
+          <w:rFonts w:ascii="Arial" w:hAnsi="Arial" w:cs="Arial"/>
+          <w:sz w:val="20"/>
+        </w:rPr>
+        <w:t>2016</w:t>
+      </w:r>
+      <w:r>
+        <w:rPr>
+          <w:rFonts w:ascii="Arial" w:hAnsi="Arial" w:cs="Arial"/>
+          <w:sz w:val="20"/>
+        </w:rPr>
+        <w:t xml:space="preserve"> </w:t>
+      </w:r>
+    </w:p>
+    <w:p>
+      <w:pPr>
+        <w:tabs>
+          <w:tab w:val="right" w:pos="9360"/>
+        </w:tabs>
+        <w:spacing w:after="0" w:line="276" w:lineRule="auto"/>
+        <w:ind w:left="360"/>
+        <w:rPr>
+          <w:rFonts w:ascii="Arial" w:hAnsi="Arial" w:cs="Arial"/>
+        </w:rPr>
+      </w:pPr>
+      <w:r>
+        <w:rPr>
+          <w:rFonts w:ascii="Arial" w:hAnsi="Arial" w:cs="Arial"/>
+        </w:rPr>
+        <w:t>Chorus</w:t>
+      </w:r>
+      <w:r>
+        <w:rPr>
+          <w:rFonts w:ascii="Arial" w:hAnsi="Arial" w:cs="Arial"/>
+        </w:rPr>
+        <w:tab/>
+      </w:r>
+      <w:r>
+        <w:rPr>
+          <w:rFonts w:ascii="Arial" w:hAnsi="Arial" w:cs="Arial"/>
+          <w:i/>
+        </w:rPr>
+        <w:t>2003 – 2014</w:t>
+      </w:r>
+      <w:r>
+        <w:rPr>
+          <w:rFonts w:ascii="Arial" w:hAnsi="Arial" w:cs="Arial"/>
+          <w:i/>
+        </w:rPr>
+        <w:t>, 2016</w:t>
+      </w:r>
+    </w:p>
+    <w:p>
+      <w:pPr>
+        <w:pStyle w:val="ListParagraph"/>
+        <w:numPr>
+          <w:ilvl w:val="0"/>
+          <w:numId w:val="13"/>
+        </w:numPr>
+        <w:spacing w:after="0" w:line="276" w:lineRule="auto"/>
+        <w:rPr>
+          <w:rFonts w:ascii="Arial" w:hAnsi="Arial" w:cs="Arial"/>
+          <w:sz w:val="20"/>
+        </w:rPr>
+      </w:pPr>
+      <w:r>
+        <w:rPr>
+          <w:rFonts w:ascii="Arial" w:hAnsi="Arial" w:cs="Arial"/>
+          <w:sz w:val="20"/>
+        </w:rPr>
+        <w:t>Chorus, 2003 – 2012</w:t>
+      </w:r>
+    </w:p>
+    <w:p>
+      <w:pPr>
+        <w:pStyle w:val="ListParagraph"/>
+        <w:numPr>
+          <w:ilvl w:val="0"/>
+          <w:numId w:val="13"/>
+        </w:numPr>
+        <w:spacing w:after="0" w:line="276" w:lineRule="auto"/>
+        <w:rPr>
+          <w:rFonts w:ascii="Arial" w:hAnsi="Arial" w:cs="Arial"/>
+          <w:sz w:val="20"/>
+        </w:rPr>
+      </w:pPr>
+      <w:r>
+        <w:rPr>
+          <w:rFonts w:ascii="Arial" w:hAnsi="Arial" w:cs="Arial"/>
+          <w:sz w:val="20"/>
+        </w:rPr>
+        <w:t>Concert Chorus, 2012 –</w:t>
+      </w:r>
+      <w:r>
+        <w:rPr>
+          <w:rFonts w:ascii="Arial" w:hAnsi="Arial" w:cs="Arial"/>
+          <w:sz w:val="20"/>
+        </w:rPr>
+        <w:t xml:space="preserve"> 2014</w:t>
+      </w:r>
+    </w:p>
+    <w:p>
+      <w:pPr>
+        <w:pStyle w:val="ListParagraph"/>
+        <w:numPr>
+          <w:ilvl w:val="0"/>
+          <w:numId w:val="13"/>
+        </w:numPr>
+        <w:spacing w:after="0" w:line="276" w:lineRule="auto"/>
+        <w:rPr>
+          <w:rFonts w:ascii="Arial" w:hAnsi="Arial" w:cs="Arial"/>
+          <w:sz w:val="20"/>
+        </w:rPr>
+      </w:pPr>
+      <w:r>
+        <w:rPr>
+          <w:rFonts w:ascii="Arial" w:hAnsi="Arial" w:cs="Arial"/>
+          <w:sz w:val="20"/>
+        </w:rPr>
+        <w:t>Men’s Chamber, 2016</w:t>
+      </w:r>
+    </w:p>
+    <w:p>
+      <w:pPr>
+        <w:tabs>
+          <w:tab w:val="right" w:pos="9360"/>
+        </w:tabs>
+        <w:spacing w:after="0" w:line="276" w:lineRule="auto"/>
+        <w:ind w:left="360"/>
+        <w:rPr>
+          <w:rFonts w:ascii="Arial" w:hAnsi="Arial" w:cs="Arial"/>
+        </w:rPr>
+      </w:pPr>
+      <w:r>
+        <w:rPr>
+          <w:rFonts w:ascii="Arial" w:hAnsi="Arial" w:cs="Arial"/>
+        </w:rPr>
+        <w:t>National Honor Society</w:t>
+      </w:r>
+      <w:r>
+        <w:rPr>
+          <w:rFonts w:ascii="Arial" w:hAnsi="Arial" w:cs="Arial"/>
+        </w:rPr>
+        <w:tab/>
+      </w:r>
+      <w:r>
+        <w:rPr>
+          <w:rFonts w:ascii="Arial" w:hAnsi="Arial" w:cs="Arial"/>
+          <w:i/>
+        </w:rPr>
+        <w:t xml:space="preserve">2015 – </w:t>
+      </w:r>
+      <w:r>
+        <w:rPr>
+          <w:rFonts w:ascii="Arial" w:hAnsi="Arial" w:cs="Arial"/>
+          <w:i/>
+        </w:rPr>
+        <w:t>2016</w:t>
+      </w:r>
+    </w:p>
+    <w:p>
+      <w:pPr>
+        <w:tabs>
+          <w:tab w:val="right" w:pos="9360"/>
+        </w:tabs>
+        <w:spacing w:after="0" w:line="276" w:lineRule="auto"/>
+        <w:ind w:left="360"/>
+        <w:rPr>
+          <w:rFonts w:ascii="Arial" w:hAnsi="Arial" w:cs="Arial"/>
+        </w:rPr>
+      </w:pPr>
+      <w:r>
+        <w:rPr>
+          <w:rFonts w:ascii="Arial" w:hAnsi="Arial" w:cs="Arial"/>
+        </w:rPr>
+        <w:t>National Science Honor Society</w:t>
+      </w:r>
+      <w:r>
+        <w:rPr>
+          <w:rFonts w:ascii="Arial" w:hAnsi="Arial" w:cs="Arial"/>
+        </w:rPr>
+        <w:tab/>
+      </w:r>
+      <w:r>
+        <w:rPr>
+          <w:rFonts w:ascii="Arial" w:hAnsi="Arial" w:cs="Arial"/>
+          <w:i/>
+        </w:rPr>
+        <w:t xml:space="preserve">2015 – </w:t>
+      </w:r>
+      <w:r>
+        <w:rPr>
+          <w:rFonts w:ascii="Arial" w:hAnsi="Arial" w:cs="Arial"/>
+          <w:i/>
+        </w:rPr>
+        <w:t>2016</w:t>
+      </w:r>
+    </w:p>
+    <w:p>
+      <w:pPr>
+        <w:tabs>
+          <w:tab w:val="right" w:pos="9360"/>
+        </w:tabs>
+        <w:spacing w:after="0" w:line="276" w:lineRule="auto"/>
+        <w:ind w:left="360"/>
+        <w:rPr>
+          <w:rFonts w:ascii="Arial" w:hAnsi="Arial" w:cs="Arial"/>
+        </w:rPr>
+      </w:pPr>
+      <w:r>
+        <w:rPr>
+          <w:rFonts w:ascii="Arial" w:hAnsi="Arial" w:cs="Arial"/>
+        </w:rPr>
+        <w:t>National Technical Honor Society</w:t>
+      </w:r>
+      <w:r>
+        <w:rPr>
+          <w:rFonts w:ascii="Arial" w:hAnsi="Arial" w:cs="Arial"/>
+        </w:rPr>
+        <w:tab/>
+      </w:r>
+      <w:r>
+        <w:rPr>
+          <w:rFonts w:ascii="Arial" w:hAnsi="Arial" w:cs="Arial"/>
+          <w:i/>
+        </w:rPr>
+        <w:t>2016</w:t>
+      </w:r>
+    </w:p>
+    <w:p>
+      <w:pPr>
+        <w:tabs>
+          <w:tab w:val="right" w:pos="9360"/>
+        </w:tabs>
+        <w:spacing w:after="0" w:line="276" w:lineRule="auto"/>
+        <w:ind w:left="360"/>
+        <w:rPr>
+          <w:rFonts w:ascii="Arial" w:hAnsi="Arial" w:cs="Arial"/>
+        </w:rPr>
+      </w:pPr>
+      <w:r>
+        <w:rPr>
+          <w:rFonts w:ascii="Arial" w:hAnsi="Arial" w:cs="Arial"/>
+        </w:rPr>
+        <w:t>National Society of High School Scholars</w:t>
+      </w:r>
+      <w:r>
+        <w:rPr>
+          <w:rFonts w:ascii="Arial" w:hAnsi="Arial" w:cs="Arial"/>
+        </w:rPr>
+        <w:tab/>
+      </w:r>
+      <w:r>
+        <w:rPr>
+          <w:rFonts w:ascii="Arial" w:hAnsi="Arial" w:cs="Arial"/>
+          <w:i/>
+        </w:rPr>
+        <w:t xml:space="preserve">2014 – </w:t>
+      </w:r>
+      <w:r>
+        <w:rPr>
+          <w:rFonts w:ascii="Arial" w:hAnsi="Arial" w:cs="Arial"/>
+          <w:i/>
+        </w:rPr>
+        <w:t>2016</w:t>
+      </w:r>
+    </w:p>
+    <w:p>
+      <w:pPr>
+        <w:spacing w:after="0" w:line="276" w:lineRule="auto"/>
+        <w:rPr>
+          <w:rFonts w:ascii="Arial" w:hAnsi="Arial" w:cs="Arial"/>
+        </w:rPr>
+      </w:pPr>
+    </w:p>
+    <w:p>
+      <w:pPr>
+        <w:pBdr>
+          <w:bottom w:val="single" w:sz="6" w:space="1" w:color="auto"/>
+        </w:pBdr>
+        <w:spacing w:line="240" w:lineRule="auto"/>
+        <w:rPr>
+          <w:rFonts w:ascii="Arial" w:hAnsi="Arial" w:cs="Arial"/>
+          <w:b/>
+          <w:color w:val="7030A0"/>
+          <w:sz w:val="24"/>
+        </w:rPr>
+      </w:pPr>
+      <w:r>
+        <w:rPr>
+          <w:rFonts w:ascii="Arial" w:hAnsi="Arial" w:cs="Arial"/>
+          <w:b/>
+          <w:color w:val="7030A0"/>
+          <w:sz w:val="24"/>
+        </w:rPr>
+        <w:t>HONORS AND AWARDS</w:t>
+      </w:r>
+      <w:r>
+        <w:rPr>
+          <w:rFonts w:ascii="Arial" w:hAnsi="Arial" w:cs="Arial"/>
+          <w:b/>
+          <w:color w:val="7030A0"/>
+          <w:sz w:val="24"/>
+        </w:rPr>
         <w:t>:</w:t>
       </w:r>
     </w:p>
@@ -3410,6 +3539,7 @@
         <w:rPr>
           <w:rFonts w:ascii="Arial" w:hAnsi="Arial" w:cs="Arial"/>
         </w:rPr>
+        <w:lastRenderedPageBreak/>
         <w:t>Created and maintained the TSA Website</w:t>
       </w:r>
     </w:p>
@@ -3690,7 +3820,6 @@
         <w:rPr>
           <w:rFonts w:ascii="Arial" w:hAnsi="Arial" w:cs="Arial"/>
         </w:rPr>
-        <w:lastRenderedPageBreak/>
         <w:t>Insect Study</w:t>
       </w:r>
       <w:r>
@@ -9485,7 +9614,7 @@
 </file>
 
 <file path=customXml/itemProps2.xml><?xml version="1.0" encoding="utf-8"?>
-<ds:datastoreItem xmlns:ds="http://schemas.openxmlformats.org/officeDocument/2006/customXml" ds:itemID="{207D581C-23C9-459C-87CD-6D3FF0F71649}">
+<ds:datastoreItem xmlns:ds="http://schemas.openxmlformats.org/officeDocument/2006/customXml" ds:itemID="{2C83B27B-90ED-4C37-901A-F2036CEF0681}">
   <ds:schemaRefs>
     <ds:schemaRef ds:uri="http://schemas.openxmlformats.org/officeDocument/2006/bibliography"/>
   </ds:schemaRefs>
